--- a/Programming/C-Notes.docx
+++ b/Programming/C-Notes.docx
@@ -809,17 +809,19 @@
           <w:rFonts w:eastAsia="Times New Roman" w:cstheme="minorHAnsi"/>
           <w:color w:val="000000"/>
           <w:kern w:val="0"/>
-          <w:szCs w:val="22"/>
-          <w:lang w:eastAsia="en-IN"/>
-          <w14:ligatures w14:val="none"/>
-        </w:rPr>
-      </w:pPr>
-      <w:r>
-        <w:rPr>
-          <w:rFonts w:eastAsia="Times New Roman" w:cstheme="minorHAnsi"/>
-          <w:color w:val="000000"/>
-          <w:kern w:val="0"/>
-          <w:szCs w:val="22"/>
+          <w:sz w:val="24"/>
+          <w:szCs w:val="24"/>
+          <w:lang w:eastAsia="en-IN"/>
+          <w14:ligatures w14:val="none"/>
+        </w:rPr>
+      </w:pPr>
+      <w:r>
+        <w:rPr>
+          <w:rFonts w:eastAsia="Times New Roman" w:cstheme="minorHAnsi"/>
+          <w:color w:val="000000"/>
+          <w:kern w:val="0"/>
+          <w:sz w:val="24"/>
+          <w:szCs w:val="24"/>
           <w:lang w:eastAsia="en-IN"/>
           <w14:ligatures w14:val="none"/>
         </w:rPr>
@@ -838,17 +840,19 @@
           <w:rFonts w:eastAsia="Times New Roman" w:cstheme="minorHAnsi"/>
           <w:color w:val="7030A0"/>
           <w:kern w:val="0"/>
-          <w:szCs w:val="22"/>
-          <w:lang w:eastAsia="en-IN"/>
-          <w14:ligatures w14:val="none"/>
-        </w:rPr>
-      </w:pPr>
-      <w:r>
-        <w:rPr>
-          <w:rFonts w:eastAsia="Times New Roman" w:cstheme="minorHAnsi"/>
-          <w:color w:val="000000"/>
-          <w:kern w:val="0"/>
-          <w:szCs w:val="22"/>
+          <w:sz w:val="24"/>
+          <w:szCs w:val="24"/>
+          <w:lang w:eastAsia="en-IN"/>
+          <w14:ligatures w14:val="none"/>
+        </w:rPr>
+      </w:pPr>
+      <w:r>
+        <w:rPr>
+          <w:rFonts w:eastAsia="Times New Roman" w:cstheme="minorHAnsi"/>
+          <w:color w:val="000000"/>
+          <w:kern w:val="0"/>
+          <w:sz w:val="24"/>
+          <w:szCs w:val="24"/>
           <w:lang w:eastAsia="en-IN"/>
           <w14:ligatures w14:val="none"/>
         </w:rPr>
@@ -859,7 +863,8 @@
           <w:rFonts w:eastAsia="Times New Roman" w:cstheme="minorHAnsi"/>
           <w:color w:val="7030A0"/>
           <w:kern w:val="0"/>
-          <w:szCs w:val="22"/>
+          <w:sz w:val="24"/>
+          <w:szCs w:val="24"/>
           <w:lang w:eastAsia="en-IN"/>
           <w14:ligatures w14:val="none"/>
         </w:rPr>
@@ -878,43 +883,23 @@
           <w:rFonts w:eastAsia="Times New Roman" w:cstheme="minorHAnsi"/>
           <w:color w:val="000000"/>
           <w:kern w:val="0"/>
-          <w:szCs w:val="22"/>
-          <w:lang w:eastAsia="en-IN"/>
-          <w14:ligatures w14:val="none"/>
-        </w:rPr>
-      </w:pPr>
-      <w:r>
-        <w:rPr>
-          <w:rFonts w:eastAsia="Times New Roman" w:cstheme="minorHAnsi"/>
-          <w:color w:val="000000"/>
-          <w:kern w:val="0"/>
-          <w:szCs w:val="22"/>
-          <w:lang w:eastAsia="en-IN"/>
-          <w14:ligatures w14:val="none"/>
-        </w:rPr>
-        <w:t xml:space="preserve">C is the lowest </w:t>
-      </w:r>
-      <w:r>
-        <w:rPr>
-          <w:rFonts w:eastAsia="Times New Roman" w:cstheme="minorHAnsi"/>
-          <w:color w:val="000000"/>
-          <w:kern w:val="0"/>
-          <w:szCs w:val="22"/>
-          <w:lang w:eastAsia="en-IN"/>
-          <w14:ligatures w14:val="none"/>
-        </w:rPr>
-        <w:t xml:space="preserve">in </w:t>
-      </w:r>
-      <w:r>
-        <w:rPr>
-          <w:rFonts w:eastAsia="Times New Roman" w:cstheme="minorHAnsi"/>
-          <w:color w:val="000000"/>
-          <w:kern w:val="0"/>
-          <w:szCs w:val="22"/>
-          <w:lang w:eastAsia="en-IN"/>
-          <w14:ligatures w14:val="none"/>
-        </w:rPr>
-        <w:t xml:space="preserve">level of the high-level languages </w:t>
+          <w:sz w:val="24"/>
+          <w:szCs w:val="24"/>
+          <w:lang w:eastAsia="en-IN"/>
+          <w14:ligatures w14:val="none"/>
+        </w:rPr>
+      </w:pPr>
+      <w:r>
+        <w:rPr>
+          <w:rFonts w:eastAsia="Times New Roman" w:cstheme="minorHAnsi"/>
+          <w:color w:val="000000"/>
+          <w:kern w:val="0"/>
+          <w:sz w:val="24"/>
+          <w:szCs w:val="24"/>
+          <w:lang w:eastAsia="en-IN"/>
+          <w14:ligatures w14:val="none"/>
+        </w:rPr>
+        <w:t xml:space="preserve">C is the lowest in level of the high-level languages </w:t>
       </w:r>
     </w:p>
     <w:p>
@@ -929,17 +914,19 @@
           <w:rFonts w:eastAsia="Times New Roman" w:cstheme="minorHAnsi"/>
           <w:color w:val="000000"/>
           <w:kern w:val="0"/>
-          <w:szCs w:val="22"/>
-          <w:lang w:eastAsia="en-IN"/>
-          <w14:ligatures w14:val="none"/>
-        </w:rPr>
-      </w:pPr>
-      <w:r>
-        <w:rPr>
-          <w:rFonts w:eastAsia="Times New Roman" w:cstheme="minorHAnsi"/>
-          <w:color w:val="000000"/>
-          <w:kern w:val="0"/>
-          <w:szCs w:val="22"/>
+          <w:sz w:val="24"/>
+          <w:szCs w:val="24"/>
+          <w:lang w:eastAsia="en-IN"/>
+          <w14:ligatures w14:val="none"/>
+        </w:rPr>
+      </w:pPr>
+      <w:r>
+        <w:rPr>
+          <w:rFonts w:eastAsia="Times New Roman" w:cstheme="minorHAnsi"/>
+          <w:color w:val="000000"/>
+          <w:kern w:val="0"/>
+          <w:sz w:val="24"/>
+          <w:szCs w:val="24"/>
           <w:lang w:eastAsia="en-IN"/>
           <w14:ligatures w14:val="none"/>
         </w:rPr>
@@ -958,17 +945,19 @@
           <w:rFonts w:eastAsia="Times New Roman" w:cstheme="minorHAnsi"/>
           <w:color w:val="000000"/>
           <w:kern w:val="0"/>
-          <w:szCs w:val="22"/>
-          <w:lang w:eastAsia="en-IN"/>
-          <w14:ligatures w14:val="none"/>
-        </w:rPr>
-      </w:pPr>
-      <w:r>
-        <w:rPr>
-          <w:rFonts w:eastAsia="Times New Roman" w:cstheme="minorHAnsi"/>
-          <w:color w:val="000000"/>
-          <w:kern w:val="0"/>
-          <w:szCs w:val="22"/>
+          <w:sz w:val="24"/>
+          <w:szCs w:val="24"/>
+          <w:lang w:eastAsia="en-IN"/>
+          <w14:ligatures w14:val="none"/>
+        </w:rPr>
+      </w:pPr>
+      <w:r>
+        <w:rPr>
+          <w:rFonts w:eastAsia="Times New Roman" w:cstheme="minorHAnsi"/>
+          <w:color w:val="000000"/>
+          <w:kern w:val="0"/>
+          <w:sz w:val="24"/>
+          <w:szCs w:val="24"/>
           <w:lang w:eastAsia="en-IN"/>
           <w14:ligatures w14:val="none"/>
         </w:rPr>
@@ -987,17 +976,19 @@
           <w:rFonts w:eastAsia="Times New Roman" w:cstheme="minorHAnsi"/>
           <w:color w:val="000000"/>
           <w:kern w:val="0"/>
-          <w:szCs w:val="22"/>
-          <w:lang w:eastAsia="en-IN"/>
-          <w14:ligatures w14:val="none"/>
-        </w:rPr>
-      </w:pPr>
-      <w:r>
-        <w:rPr>
-          <w:rFonts w:eastAsia="Times New Roman" w:cstheme="minorHAnsi"/>
-          <w:color w:val="000000"/>
-          <w:kern w:val="0"/>
-          <w:szCs w:val="22"/>
+          <w:sz w:val="24"/>
+          <w:szCs w:val="24"/>
+          <w:lang w:eastAsia="en-IN"/>
+          <w14:ligatures w14:val="none"/>
+        </w:rPr>
+      </w:pPr>
+      <w:r>
+        <w:rPr>
+          <w:rFonts w:eastAsia="Times New Roman" w:cstheme="minorHAnsi"/>
+          <w:color w:val="000000"/>
+          <w:kern w:val="0"/>
+          <w:sz w:val="24"/>
+          <w:szCs w:val="24"/>
           <w:lang w:eastAsia="en-IN"/>
           <w14:ligatures w14:val="none"/>
         </w:rPr>
@@ -1016,7 +1007,8 @@
           <w:rFonts w:eastAsia="Times New Roman" w:cstheme="minorHAnsi"/>
           <w:color w:val="7030A0"/>
           <w:kern w:val="0"/>
-          <w:szCs w:val="22"/>
+          <w:sz w:val="24"/>
+          <w:szCs w:val="24"/>
           <w:lang w:eastAsia="en-IN"/>
           <w14:ligatures w14:val="none"/>
         </w:rPr>
@@ -1026,7 +1018,8 @@
           <w:rFonts w:eastAsia="Times New Roman" w:cstheme="minorHAnsi"/>
           <w:color w:val="7030A0"/>
           <w:kern w:val="0"/>
-          <w:szCs w:val="22"/>
+          <w:sz w:val="24"/>
+          <w:szCs w:val="24"/>
           <w:lang w:eastAsia="en-IN"/>
           <w14:ligatures w14:val="none"/>
         </w:rPr>
@@ -1037,7 +1030,8 @@
           <w:rFonts w:eastAsia="Times New Roman" w:cstheme="minorHAnsi"/>
           <w:color w:val="000000"/>
           <w:kern w:val="0"/>
-          <w:szCs w:val="22"/>
+          <w:sz w:val="24"/>
+          <w:szCs w:val="24"/>
           <w:lang w:eastAsia="en-IN"/>
           <w14:ligatures w14:val="none"/>
         </w:rPr>
@@ -1048,7 +1042,8 @@
           <w:rFonts w:eastAsia="Times New Roman" w:cstheme="minorHAnsi"/>
           <w:color w:val="7030A0"/>
           <w:kern w:val="0"/>
-          <w:szCs w:val="22"/>
+          <w:sz w:val="24"/>
+          <w:szCs w:val="24"/>
           <w:lang w:eastAsia="en-IN"/>
           <w14:ligatures w14:val="none"/>
         </w:rPr>
@@ -1067,20 +1062,23 @@
           <w:rFonts w:eastAsia="Times New Roman" w:cstheme="minorHAnsi"/>
           <w:color w:val="000000"/>
           <w:kern w:val="0"/>
-          <w:szCs w:val="22"/>
-          <w:lang w:eastAsia="en-IN"/>
-          <w14:ligatures w14:val="none"/>
-        </w:rPr>
-      </w:pPr>
-      <w:r>
-        <w:rPr>
-          <w:rFonts w:eastAsia="Times New Roman" w:cstheme="minorHAnsi"/>
-          <w:color w:val="000000"/>
-          <w:kern w:val="0"/>
-          <w:szCs w:val="22"/>
-          <w:lang w:eastAsia="en-IN"/>
-          <w14:ligatures w14:val="none"/>
-        </w:rPr>
+          <w:sz w:val="24"/>
+          <w:szCs w:val="24"/>
+          <w:lang w:eastAsia="en-IN"/>
+          <w14:ligatures w14:val="none"/>
+        </w:rPr>
+      </w:pPr>
+      <w:r>
+        <w:rPr>
+          <w:rFonts w:eastAsia="Times New Roman" w:cstheme="minorHAnsi"/>
+          <w:color w:val="000000"/>
+          <w:kern w:val="0"/>
+          <w:sz w:val="24"/>
+          <w:szCs w:val="24"/>
+          <w:lang w:eastAsia="en-IN"/>
+          <w14:ligatures w14:val="none"/>
+        </w:rPr>
+        <w:lastRenderedPageBreak/>
         <w:t xml:space="preserve">C programming language is </w:t>
       </w:r>
       <w:r>
@@ -1088,7 +1086,8 @@
           <w:rFonts w:eastAsia="Times New Roman" w:cstheme="minorHAnsi"/>
           <w:color w:val="7030A0"/>
           <w:kern w:val="0"/>
-          <w:szCs w:val="22"/>
+          <w:sz w:val="24"/>
+          <w:szCs w:val="24"/>
           <w:lang w:eastAsia="en-IN"/>
           <w14:ligatures w14:val="none"/>
         </w:rPr>
@@ -1119,7 +1118,6 @@
           <w:lang w:eastAsia="en-IN"/>
           <w14:ligatures w14:val="none"/>
         </w:rPr>
-        <w:lastRenderedPageBreak/>
         <w:t>The C Compiler</w:t>
       </w:r>
       <w:r>
@@ -1144,7 +1142,8 @@
           <w:bCs/>
           <w:color w:val="7030A0"/>
           <w:kern w:val="0"/>
-          <w:szCs w:val="22"/>
+          <w:sz w:val="24"/>
+          <w:szCs w:val="24"/>
           <w:lang w:eastAsia="en-IN"/>
           <w14:ligatures w14:val="none"/>
         </w:rPr>
@@ -1156,50 +1155,12 @@
           <w:bCs/>
           <w:color w:val="7030A0"/>
           <w:kern w:val="0"/>
-          <w:szCs w:val="22"/>
-          <w:lang w:eastAsia="en-IN"/>
-          <w14:ligatures w14:val="none"/>
-        </w:rPr>
-        <w:t xml:space="preserve">THE C PROGRAM COMPILATION </w:t>
-      </w:r>
-      <w:r>
-        <w:rPr>
-          <w:rFonts w:eastAsia="Times New Roman" w:cstheme="minorHAnsi"/>
-          <w:b/>
-          <w:bCs/>
-          <w:color w:val="7030A0"/>
-          <w:kern w:val="0"/>
-          <w:szCs w:val="22"/>
-          <w:lang w:eastAsia="en-IN"/>
-          <w14:ligatures w14:val="none"/>
-        </w:rPr>
-        <w:t>TAKES</w:t>
-      </w:r>
-      <w:r>
-        <w:rPr>
-          <w:rFonts w:eastAsia="Times New Roman" w:cstheme="minorHAnsi"/>
-          <w:b/>
-          <w:bCs/>
-          <w:color w:val="7030A0"/>
-          <w:kern w:val="0"/>
-          <w:szCs w:val="22"/>
-          <w:lang w:eastAsia="en-IN"/>
-          <w14:ligatures w14:val="none"/>
-        </w:rPr>
-        <w:t xml:space="preserve"> PLACE</w:t>
-      </w:r>
-      <w:r>
-        <w:rPr>
-          <w:rFonts w:eastAsia="Times New Roman" w:cstheme="minorHAnsi"/>
-          <w:b/>
-          <w:bCs/>
-          <w:color w:val="7030A0"/>
-          <w:kern w:val="0"/>
-          <w:szCs w:val="22"/>
-          <w:lang w:eastAsia="en-IN"/>
-          <w14:ligatures w14:val="none"/>
-        </w:rPr>
-        <w:t xml:space="preserve"> IN THE FOLLOWING WAY</w:t>
+          <w:sz w:val="24"/>
+          <w:szCs w:val="24"/>
+          <w:lang w:eastAsia="en-IN"/>
+          <w14:ligatures w14:val="none"/>
+        </w:rPr>
+        <w:t>THE C PROGRAM COMPILATION TAKES PLACE IN THE FOLLOWING WAY</w:t>
       </w:r>
     </w:p>
     <w:p>
@@ -1213,18 +1174,19 @@
         <w:rPr>
           <w:rFonts w:eastAsia="Times New Roman" w:cstheme="minorHAnsi"/>
           <w:kern w:val="0"/>
-          <w:sz w:val="24"/>
-          <w:szCs w:val="24"/>
-          <w:lang w:eastAsia="en-IN"/>
-          <w14:ligatures w14:val="none"/>
-        </w:rPr>
-      </w:pPr>
-      <w:r>
-        <w:rPr>
-          <w:rFonts w:eastAsia="Times New Roman" w:cstheme="minorHAnsi"/>
-          <w:color w:val="000000"/>
-          <w:kern w:val="0"/>
-          <w:szCs w:val="22"/>
+          <w:sz w:val="28"/>
+          <w:szCs w:val="28"/>
+          <w:lang w:eastAsia="en-IN"/>
+          <w14:ligatures w14:val="none"/>
+        </w:rPr>
+      </w:pPr>
+      <w:r>
+        <w:rPr>
+          <w:rFonts w:eastAsia="Times New Roman" w:cstheme="minorHAnsi"/>
+          <w:color w:val="000000"/>
+          <w:kern w:val="0"/>
+          <w:sz w:val="24"/>
+          <w:szCs w:val="24"/>
           <w:lang w:eastAsia="en-IN"/>
           <w14:ligatures w14:val="none"/>
         </w:rPr>
@@ -1237,7 +1199,8 @@
           <w:bCs/>
           <w:color w:val="000000"/>
           <w:kern w:val="0"/>
-          <w:szCs w:val="22"/>
+          <w:sz w:val="24"/>
+          <w:szCs w:val="24"/>
           <w:lang w:eastAsia="en-IN"/>
           <w14:ligatures w14:val="none"/>
         </w:rPr>
@@ -1248,7 +1211,8 @@
           <w:rFonts w:eastAsia="Times New Roman" w:cstheme="minorHAnsi"/>
           <w:color w:val="000000"/>
           <w:kern w:val="0"/>
-          <w:szCs w:val="22"/>
+          <w:sz w:val="24"/>
+          <w:szCs w:val="24"/>
           <w:lang w:eastAsia="en-IN"/>
           <w14:ligatures w14:val="none"/>
         </w:rPr>
@@ -1261,31 +1225,20 @@
           <w:bCs/>
           <w:color w:val="000000"/>
           <w:kern w:val="0"/>
-          <w:szCs w:val="22"/>
-          <w:lang w:eastAsia="en-IN"/>
-          <w14:ligatures w14:val="none"/>
-        </w:rPr>
-        <w:t>machine-level</w:t>
-      </w:r>
-      <w:r>
-        <w:rPr>
-          <w:rFonts w:eastAsia="Times New Roman" w:cstheme="minorHAnsi"/>
-          <w:b/>
-          <w:bCs/>
-          <w:color w:val="000000"/>
-          <w:kern w:val="0"/>
-          <w:szCs w:val="22"/>
-          <w:lang w:eastAsia="en-IN"/>
-          <w14:ligatures w14:val="none"/>
-        </w:rPr>
-        <w:t xml:space="preserve"> equivalents (or Binary Code</w:t>
-      </w:r>
-      <w:r>
-        <w:rPr>
-          <w:rFonts w:eastAsia="Times New Roman" w:cstheme="minorHAnsi"/>
-          <w:color w:val="000000"/>
-          <w:kern w:val="0"/>
-          <w:szCs w:val="22"/>
+          <w:sz w:val="24"/>
+          <w:szCs w:val="24"/>
+          <w:lang w:eastAsia="en-IN"/>
+          <w14:ligatures w14:val="none"/>
+        </w:rPr>
+        <w:t>machine-level equivalents (or Binary Code</w:t>
+      </w:r>
+      <w:r>
+        <w:rPr>
+          <w:rFonts w:eastAsia="Times New Roman" w:cstheme="minorHAnsi"/>
+          <w:color w:val="000000"/>
+          <w:kern w:val="0"/>
+          <w:sz w:val="24"/>
+          <w:szCs w:val="24"/>
           <w:lang w:eastAsia="en-IN"/>
           <w14:ligatures w14:val="none"/>
         </w:rPr>
@@ -1298,7 +1251,8 @@
           <w:bCs/>
           <w:color w:val="000000"/>
           <w:kern w:val="0"/>
-          <w:szCs w:val="22"/>
+          <w:sz w:val="24"/>
+          <w:szCs w:val="24"/>
           <w:lang w:eastAsia="en-IN"/>
           <w14:ligatures w14:val="none"/>
         </w:rPr>
@@ -1309,7 +1263,8 @@
           <w:rFonts w:eastAsia="Times New Roman" w:cstheme="minorHAnsi"/>
           <w:color w:val="000000"/>
           <w:kern w:val="0"/>
-          <w:szCs w:val="22"/>
+          <w:sz w:val="24"/>
+          <w:szCs w:val="24"/>
           <w:lang w:eastAsia="en-IN"/>
           <w14:ligatures w14:val="none"/>
         </w:rPr>
@@ -1327,18 +1282,19 @@
         <w:rPr>
           <w:rFonts w:eastAsia="Times New Roman" w:cstheme="minorHAnsi"/>
           <w:kern w:val="0"/>
-          <w:sz w:val="24"/>
-          <w:szCs w:val="24"/>
-          <w:lang w:eastAsia="en-IN"/>
-          <w14:ligatures w14:val="none"/>
-        </w:rPr>
-      </w:pPr>
-      <w:r>
-        <w:rPr>
-          <w:rFonts w:eastAsia="Times New Roman" w:cstheme="minorHAnsi"/>
-          <w:color w:val="000000"/>
-          <w:kern w:val="0"/>
-          <w:szCs w:val="22"/>
+          <w:sz w:val="28"/>
+          <w:szCs w:val="28"/>
+          <w:lang w:eastAsia="en-IN"/>
+          <w14:ligatures w14:val="none"/>
+        </w:rPr>
+      </w:pPr>
+      <w:r>
+        <w:rPr>
+          <w:rFonts w:eastAsia="Times New Roman" w:cstheme="minorHAnsi"/>
+          <w:color w:val="000000"/>
+          <w:kern w:val="0"/>
+          <w:sz w:val="24"/>
+          <w:szCs w:val="24"/>
           <w:lang w:eastAsia="en-IN"/>
           <w14:ligatures w14:val="none"/>
         </w:rPr>
@@ -1354,7 +1310,8 @@
           <w:bCs/>
           <w:color w:val="7030A0"/>
           <w:kern w:val="0"/>
-          <w:szCs w:val="22"/>
+          <w:sz w:val="24"/>
+          <w:szCs w:val="24"/>
           <w:lang w:eastAsia="en-IN"/>
           <w14:ligatures w14:val="none"/>
         </w:rPr>
@@ -1366,7 +1323,8 @@
           <w:bCs/>
           <w:color w:val="7030A0"/>
           <w:kern w:val="0"/>
-          <w:szCs w:val="22"/>
+          <w:sz w:val="24"/>
+          <w:szCs w:val="24"/>
           <w:lang w:eastAsia="en-IN"/>
           <w14:ligatures w14:val="none"/>
         </w:rPr>
@@ -1381,82 +1339,37 @@
           <w:b/>
           <w:bCs/>
           <w:kern w:val="0"/>
-          <w:szCs w:val="22"/>
-          <w:lang w:eastAsia="en-IN"/>
-          <w14:ligatures w14:val="none"/>
-        </w:rPr>
-      </w:pPr>
-      <w:r>
-        <w:rPr>
-          <w:rFonts w:eastAsia="Times New Roman" w:cstheme="minorHAnsi"/>
-          <w:b/>
-          <w:bCs/>
-          <w:kern w:val="0"/>
-          <w:szCs w:val="22"/>
-          <w:lang w:eastAsia="en-IN"/>
-          <w14:ligatures w14:val="none"/>
-        </w:rPr>
-        <w:t xml:space="preserve">C PROGRAM -------&gt; COMPILER </w:t>
-      </w:r>
-      <w:r>
-        <w:rPr>
-          <w:rFonts w:eastAsia="Times New Roman" w:cstheme="minorHAnsi"/>
-          <w:b/>
-          <w:bCs/>
-          <w:kern w:val="0"/>
-          <w:szCs w:val="22"/>
-          <w:lang w:eastAsia="en-IN"/>
-          <w14:ligatures w14:val="none"/>
-        </w:rPr>
-        <w:t>-------&gt;</w:t>
-      </w:r>
-      <w:r>
-        <w:rPr>
-          <w:rFonts w:eastAsia="Times New Roman" w:cstheme="minorHAnsi"/>
-          <w:b/>
-          <w:bCs/>
-          <w:kern w:val="0"/>
-          <w:szCs w:val="22"/>
-          <w:lang w:eastAsia="en-IN"/>
-          <w14:ligatures w14:val="none"/>
-        </w:rPr>
-        <w:t xml:space="preserve"> MACHINE LANGUAGE PROGRAM </w:t>
-      </w:r>
-      <w:r>
-        <w:rPr>
-          <w:rFonts w:eastAsia="Times New Roman" w:cstheme="minorHAnsi"/>
-          <w:b/>
-          <w:bCs/>
-          <w:kern w:val="0"/>
-          <w:szCs w:val="22"/>
-          <w:lang w:eastAsia="en-IN"/>
-          <w14:ligatures w14:val="none"/>
-        </w:rPr>
-        <w:t>-------&gt;</w:t>
-      </w:r>
-      <w:r>
-        <w:rPr>
-          <w:rFonts w:eastAsia="Times New Roman" w:cstheme="minorHAnsi"/>
-          <w:b/>
-          <w:bCs/>
-          <w:kern w:val="0"/>
-          <w:szCs w:val="22"/>
-          <w:lang w:eastAsia="en-IN"/>
-          <w14:ligatures w14:val="none"/>
-        </w:rPr>
-        <w:t xml:space="preserve"> USER</w:t>
-      </w:r>
-    </w:p>
-    <w:p>
-      <w:pPr>
-        <w:spacing w:after="0" w:line="240" w:lineRule="auto"/>
-        <w:rPr>
-          <w:rFonts w:eastAsia="Times New Roman" w:cstheme="minorHAnsi"/>
-          <w:b/>
-          <w:bCs/>
-          <w:color w:val="000000"/>
-          <w:kern w:val="0"/>
-          <w:szCs w:val="22"/>
+          <w:sz w:val="24"/>
+          <w:szCs w:val="24"/>
+          <w:lang w:eastAsia="en-IN"/>
+          <w14:ligatures w14:val="none"/>
+        </w:rPr>
+      </w:pPr>
+      <w:r>
+        <w:rPr>
+          <w:rFonts w:eastAsia="Times New Roman" w:cstheme="minorHAnsi"/>
+          <w:b/>
+          <w:bCs/>
+          <w:kern w:val="0"/>
+          <w:sz w:val="24"/>
+          <w:szCs w:val="24"/>
+          <w:lang w:eastAsia="en-IN"/>
+          <w14:ligatures w14:val="none"/>
+        </w:rPr>
+        <w:t>C PROGRAM -------&gt; COMPILER -------&gt; MACHINE LANGUAGE PROGRAM -------&gt; USER</w:t>
+      </w:r>
+    </w:p>
+    <w:p>
+      <w:pPr>
+        <w:spacing w:after="0" w:line="240" w:lineRule="auto"/>
+        <w:rPr>
+          <w:rFonts w:eastAsia="Times New Roman" w:cstheme="minorHAnsi"/>
+          <w:b/>
+          <w:bCs/>
+          <w:color w:val="000000"/>
+          <w:kern w:val="0"/>
+          <w:sz w:val="24"/>
+          <w:szCs w:val="24"/>
           <w:lang w:eastAsia="en-IN"/>
           <w14:ligatures w14:val="none"/>
         </w:rPr>
@@ -1471,7 +1384,8 @@
           <w:bCs/>
           <w:color w:val="7030A0"/>
           <w:kern w:val="0"/>
-          <w:szCs w:val="22"/>
+          <w:sz w:val="24"/>
+          <w:szCs w:val="24"/>
           <w:lang w:eastAsia="en-IN"/>
           <w14:ligatures w14:val="none"/>
         </w:rPr>
@@ -1483,35 +1397,24 @@
           <w:bCs/>
           <w:color w:val="7030A0"/>
           <w:kern w:val="0"/>
-          <w:szCs w:val="22"/>
-          <w:lang w:eastAsia="en-IN"/>
-          <w14:ligatures w14:val="none"/>
-        </w:rPr>
-        <w:t xml:space="preserve">C COMPILER FOR </w:t>
-      </w:r>
-      <w:r>
-        <w:rPr>
-          <w:rFonts w:eastAsia="Times New Roman" w:cstheme="minorHAnsi"/>
-          <w:b/>
-          <w:bCs/>
-          <w:color w:val="7030A0"/>
-          <w:kern w:val="0"/>
-          <w:szCs w:val="22"/>
-          <w:lang w:eastAsia="en-IN"/>
-          <w14:ligatures w14:val="none"/>
-        </w:rPr>
-        <w:t>LINUX</w:t>
-      </w:r>
-    </w:p>
-    <w:p>
-      <w:pPr>
-        <w:spacing w:after="0" w:line="240" w:lineRule="auto"/>
-        <w:rPr>
-          <w:rFonts w:eastAsia="Times New Roman" w:cstheme="minorHAnsi"/>
-          <w:b/>
-          <w:bCs/>
-          <w:kern w:val="0"/>
-          <w:szCs w:val="22"/>
+          <w:sz w:val="24"/>
+          <w:szCs w:val="24"/>
+          <w:lang w:eastAsia="en-IN"/>
+          <w14:ligatures w14:val="none"/>
+        </w:rPr>
+        <w:t>C COMPILER FOR LINUX</w:t>
+      </w:r>
+    </w:p>
+    <w:p>
+      <w:pPr>
+        <w:spacing w:after="0" w:line="240" w:lineRule="auto"/>
+        <w:rPr>
+          <w:rFonts w:eastAsia="Times New Roman" w:cstheme="minorHAnsi"/>
+          <w:b/>
+          <w:bCs/>
+          <w:kern w:val="0"/>
+          <w:sz w:val="24"/>
+          <w:szCs w:val="24"/>
           <w:lang w:eastAsia="en-IN"/>
           <w14:ligatures w14:val="none"/>
         </w:rPr>
@@ -1523,7 +1426,8 @@
           <w:bCs/>
           <w:color w:val="4472C4" w:themeColor="accent1"/>
           <w:kern w:val="0"/>
-          <w:szCs w:val="22"/>
+          <w:sz w:val="24"/>
+          <w:szCs w:val="24"/>
           <w:lang w:eastAsia="en-IN"/>
           <w14:ligatures w14:val="none"/>
         </w:rPr>
@@ -1536,7 +1440,8 @@
           <w:bCs/>
           <w:color w:val="4472C4" w:themeColor="accent1"/>
           <w:kern w:val="0"/>
-          <w:szCs w:val="22"/>
+          <w:sz w:val="24"/>
+          <w:szCs w:val="24"/>
           <w:lang w:eastAsia="en-IN"/>
           <w14:ligatures w14:val="none"/>
         </w:rPr>
@@ -1554,16 +1459,18 @@
         <w:rPr>
           <w:rFonts w:eastAsia="Times New Roman" w:cstheme="minorHAnsi"/>
           <w:kern w:val="0"/>
-          <w:szCs w:val="22"/>
-          <w:lang w:eastAsia="en-IN"/>
-          <w14:ligatures w14:val="none"/>
-        </w:rPr>
-      </w:pPr>
-      <w:r>
-        <w:rPr>
-          <w:rFonts w:eastAsia="Times New Roman" w:cstheme="minorHAnsi"/>
-          <w:kern w:val="0"/>
-          <w:szCs w:val="22"/>
+          <w:sz w:val="24"/>
+          <w:szCs w:val="24"/>
+          <w:lang w:eastAsia="en-IN"/>
+          <w14:ligatures w14:val="none"/>
+        </w:rPr>
+      </w:pPr>
+      <w:r>
+        <w:rPr>
+          <w:rFonts w:eastAsia="Times New Roman" w:cstheme="minorHAnsi"/>
+          <w:kern w:val="0"/>
+          <w:sz w:val="24"/>
+          <w:szCs w:val="24"/>
           <w:lang w:eastAsia="en-IN"/>
           <w14:ligatures w14:val="none"/>
         </w:rPr>
@@ -1575,7 +1482,8 @@
           <w:b/>
           <w:bCs/>
           <w:kern w:val="0"/>
-          <w:szCs w:val="22"/>
+          <w:sz w:val="24"/>
+          <w:szCs w:val="24"/>
           <w:lang w:eastAsia="en-IN"/>
           <w14:ligatures w14:val="none"/>
         </w:rPr>
@@ -1585,7 +1493,8 @@
         <w:rPr>
           <w:rFonts w:eastAsia="Times New Roman" w:cstheme="minorHAnsi"/>
           <w:kern w:val="0"/>
-          <w:szCs w:val="22"/>
+          <w:sz w:val="24"/>
+          <w:szCs w:val="24"/>
           <w:lang w:eastAsia="en-IN"/>
           <w14:ligatures w14:val="none"/>
         </w:rPr>
@@ -1600,12 +1509,17 @@
           <w:numId w:val="12"/>
         </w:numPr>
         <w:spacing w:after="0" w:line="276" w:lineRule="auto"/>
-      </w:pPr>
-      <w:r>
-        <w:rPr>
-          <w:rFonts w:eastAsia="Times New Roman" w:cstheme="minorHAnsi"/>
-          <w:kern w:val="0"/>
-          <w:szCs w:val="22"/>
+        <w:rPr>
+          <w:sz w:val="24"/>
+          <w:szCs w:val="22"/>
+        </w:rPr>
+      </w:pPr>
+      <w:r>
+        <w:rPr>
+          <w:rFonts w:eastAsia="Times New Roman" w:cstheme="minorHAnsi"/>
+          <w:kern w:val="0"/>
+          <w:sz w:val="24"/>
+          <w:szCs w:val="24"/>
           <w:lang w:eastAsia="en-IN"/>
           <w14:ligatures w14:val="none"/>
         </w:rPr>
@@ -1615,10 +1529,16 @@
         <w:rPr>
           <w:b/>
           <w:bCs/>
+          <w:sz w:val="24"/>
+          <w:szCs w:val="22"/>
         </w:rPr>
         <w:t xml:space="preserve">a.out </w:t>
       </w:r>
       <w:r>
+        <w:rPr>
+          <w:sz w:val="24"/>
+          <w:szCs w:val="22"/>
+        </w:rPr>
         <w:t>[This contains all the machine language instructions needed to execute the program]</w:t>
       </w:r>
     </w:p>
@@ -1633,25 +1553,39 @@
         <w:rPr>
           <w:b/>
           <w:bCs/>
-        </w:rPr>
-      </w:pPr>
-      <w:r>
+          <w:sz w:val="24"/>
+          <w:szCs w:val="22"/>
+        </w:rPr>
+      </w:pPr>
+      <w:r>
+        <w:rPr>
+          <w:sz w:val="24"/>
+          <w:szCs w:val="22"/>
+        </w:rPr>
         <w:t xml:space="preserve">To produce an executable/output file with a name of your choice (other than the a.out), we have to replace </w:t>
       </w:r>
       <w:r>
         <w:rPr>
           <w:b/>
           <w:bCs/>
+          <w:sz w:val="24"/>
+          <w:szCs w:val="22"/>
         </w:rPr>
         <w:t xml:space="preserve">gcc hello.c </w:t>
       </w:r>
       <w:r>
+        <w:rPr>
+          <w:sz w:val="24"/>
+          <w:szCs w:val="22"/>
+        </w:rPr>
         <w:t xml:space="preserve">with </w:t>
       </w:r>
       <w:r>
         <w:rPr>
           <w:b/>
           <w:bCs/>
+          <w:sz w:val="24"/>
+          <w:szCs w:val="22"/>
         </w:rPr>
         <w:t>gcc hello.c -o hello</w:t>
       </w:r>
@@ -1665,7 +1599,8 @@
           <w:bCs/>
           <w:color w:val="7030A0"/>
           <w:kern w:val="0"/>
-          <w:szCs w:val="22"/>
+          <w:sz w:val="24"/>
+          <w:szCs w:val="24"/>
           <w:lang w:eastAsia="en-IN"/>
           <w14:ligatures w14:val="none"/>
         </w:rPr>
@@ -1677,24 +1612,12 @@
           <w:bCs/>
           <w:color w:val="7030A0"/>
           <w:kern w:val="0"/>
-          <w:szCs w:val="22"/>
-          <w:lang w:eastAsia="en-IN"/>
-          <w14:ligatures w14:val="none"/>
-        </w:rPr>
-        <w:t>C COMPILER FOR WINDOWS</w:t>
-      </w:r>
-      <w:r>
-        <w:rPr>
-          <w:rFonts w:eastAsia="Times New Roman" w:cstheme="minorHAnsi"/>
-          <w:b/>
-          <w:bCs/>
-          <w:color w:val="7030A0"/>
-          <w:kern w:val="0"/>
-          <w:szCs w:val="22"/>
-          <w:lang w:eastAsia="en-IN"/>
-          <w14:ligatures w14:val="none"/>
-        </w:rPr>
-        <w:t xml:space="preserve"> </w:t>
+          <w:sz w:val="24"/>
+          <w:szCs w:val="24"/>
+          <w:lang w:eastAsia="en-IN"/>
+          <w14:ligatures w14:val="none"/>
+        </w:rPr>
+        <w:t xml:space="preserve">C COMPILER FOR WINDOWS </w:t>
       </w:r>
     </w:p>
     <w:p>
@@ -1706,7 +1629,8 @@
           <w:bCs/>
           <w:color w:val="4472C4" w:themeColor="accent1"/>
           <w:kern w:val="0"/>
-          <w:szCs w:val="22"/>
+          <w:sz w:val="24"/>
+          <w:szCs w:val="24"/>
           <w:lang w:eastAsia="en-IN"/>
           <w14:ligatures w14:val="none"/>
         </w:rPr>
@@ -1718,7 +1642,8 @@
           <w:bCs/>
           <w:color w:val="4472C4" w:themeColor="accent1"/>
           <w:kern w:val="0"/>
-          <w:szCs w:val="22"/>
+          <w:sz w:val="24"/>
+          <w:szCs w:val="24"/>
           <w:lang w:eastAsia="en-IN"/>
           <w14:ligatures w14:val="none"/>
         </w:rPr>
@@ -1731,7 +1656,8 @@
           <w:bCs/>
           <w:color w:val="4472C4" w:themeColor="accent1"/>
           <w:kern w:val="0"/>
-          <w:szCs w:val="22"/>
+          <w:sz w:val="24"/>
+          <w:szCs w:val="24"/>
           <w:lang w:eastAsia="en-IN"/>
           <w14:ligatures w14:val="none"/>
         </w:rPr>
@@ -1751,16 +1677,18 @@
           <w:b/>
           <w:bCs/>
           <w:kern w:val="0"/>
-          <w:szCs w:val="22"/>
-          <w:lang w:eastAsia="en-IN"/>
-          <w14:ligatures w14:val="none"/>
-        </w:rPr>
-      </w:pPr>
-      <w:r>
-        <w:rPr>
-          <w:rFonts w:eastAsia="Times New Roman" w:cstheme="minorHAnsi"/>
-          <w:kern w:val="0"/>
-          <w:szCs w:val="22"/>
+          <w:sz w:val="24"/>
+          <w:szCs w:val="24"/>
+          <w:lang w:eastAsia="en-IN"/>
+          <w14:ligatures w14:val="none"/>
+        </w:rPr>
+      </w:pPr>
+      <w:r>
+        <w:rPr>
+          <w:rFonts w:eastAsia="Times New Roman" w:cstheme="minorHAnsi"/>
+          <w:kern w:val="0"/>
+          <w:sz w:val="24"/>
+          <w:szCs w:val="24"/>
           <w:lang w:eastAsia="en-IN"/>
           <w14:ligatures w14:val="none"/>
         </w:rPr>
@@ -1772,7 +1700,8 @@
           <w:b/>
           <w:bCs/>
           <w:kern w:val="0"/>
-          <w:szCs w:val="22"/>
+          <w:sz w:val="24"/>
+          <w:szCs w:val="24"/>
           <w:lang w:eastAsia="en-IN"/>
           <w14:ligatures w14:val="none"/>
         </w:rPr>
@@ -1787,12 +1716,17 @@
           <w:numId w:val="13"/>
         </w:numPr>
         <w:spacing w:after="0" w:line="276" w:lineRule="auto"/>
-      </w:pPr>
-      <w:r>
-        <w:rPr>
-          <w:rFonts w:eastAsia="Times New Roman" w:cstheme="minorHAnsi"/>
-          <w:kern w:val="0"/>
-          <w:szCs w:val="22"/>
+        <w:rPr>
+          <w:sz w:val="24"/>
+          <w:szCs w:val="22"/>
+        </w:rPr>
+      </w:pPr>
+      <w:r>
+        <w:rPr>
+          <w:rFonts w:eastAsia="Times New Roman" w:cstheme="minorHAnsi"/>
+          <w:kern w:val="0"/>
+          <w:sz w:val="24"/>
+          <w:szCs w:val="24"/>
           <w:lang w:eastAsia="en-IN"/>
           <w14:ligatures w14:val="none"/>
         </w:rPr>
@@ -1802,31 +1736,16 @@
         <w:rPr>
           <w:b/>
           <w:bCs/>
-        </w:rPr>
-        <w:t>hello</w:t>
-      </w:r>
-      <w:r>
-        <w:rPr>
-          <w:b/>
-          <w:bCs/>
-        </w:rPr>
-        <w:t>.</w:t>
-      </w:r>
-      <w:r>
-        <w:rPr>
-          <w:b/>
-          <w:bCs/>
-        </w:rPr>
-        <w:t>exe</w:t>
-      </w:r>
-      <w:r>
-        <w:rPr>
-          <w:b/>
-          <w:bCs/>
-        </w:rPr>
-        <w:t xml:space="preserve"> </w:t>
-      </w:r>
-      <w:r>
+          <w:sz w:val="24"/>
+          <w:szCs w:val="22"/>
+        </w:rPr>
+        <w:t xml:space="preserve">hello.exe </w:t>
+      </w:r>
+      <w:r>
+        <w:rPr>
+          <w:sz w:val="24"/>
+          <w:szCs w:val="22"/>
+        </w:rPr>
         <w:t>[This contains all the machine language instructions needed to execute the program]</w:t>
       </w:r>
     </w:p>
@@ -1841,48 +1760,41 @@
         <w:rPr>
           <w:b/>
           <w:bCs/>
-        </w:rPr>
-      </w:pPr>
-      <w:r>
+          <w:sz w:val="24"/>
+          <w:szCs w:val="22"/>
+        </w:rPr>
+      </w:pPr>
+      <w:r>
+        <w:rPr>
+          <w:sz w:val="24"/>
+          <w:szCs w:val="22"/>
+        </w:rPr>
         <w:t xml:space="preserve">To produce an executable/output file with a name of your choice (other than the a.out), we have to replace </w:t>
       </w:r>
       <w:r>
         <w:rPr>
           <w:b/>
           <w:bCs/>
-        </w:rPr>
-        <w:t>cl</w:t>
-      </w:r>
-      <w:r>
-        <w:rPr>
-          <w:b/>
-          <w:bCs/>
-        </w:rPr>
-        <w:t xml:space="preserve"> hello.c </w:t>
-      </w:r>
-      <w:r>
+          <w:sz w:val="24"/>
+          <w:szCs w:val="22"/>
+        </w:rPr>
+        <w:t xml:space="preserve">cl hello.c </w:t>
+      </w:r>
+      <w:r>
+        <w:rPr>
+          <w:sz w:val="24"/>
+          <w:szCs w:val="22"/>
+        </w:rPr>
         <w:t xml:space="preserve">with </w:t>
       </w:r>
       <w:r>
         <w:rPr>
           <w:b/>
           <w:bCs/>
-        </w:rPr>
-        <w:t>cl</w:t>
-      </w:r>
-      <w:r>
-        <w:rPr>
-          <w:b/>
-          <w:bCs/>
-        </w:rPr>
-        <w:t xml:space="preserve"> hello.c -o </w:t>
-      </w:r>
-      <w:r>
-        <w:rPr>
-          <w:b/>
-          <w:bCs/>
-        </w:rPr>
-        <w:t>myprogram</w:t>
+          <w:sz w:val="24"/>
+          <w:szCs w:val="22"/>
+        </w:rPr>
+        <w:t>cl hello.c -o myprogram</w:t>
       </w:r>
     </w:p>
     <w:p>
@@ -1946,17 +1858,19 @@
           <w:rFonts w:eastAsia="Times New Roman" w:cstheme="minorHAnsi"/>
           <w:color w:val="000000"/>
           <w:kern w:val="0"/>
-          <w:szCs w:val="22"/>
-          <w:lang w:eastAsia="en-IN"/>
-          <w14:ligatures w14:val="none"/>
-        </w:rPr>
-      </w:pPr>
-      <w:r>
-        <w:rPr>
-          <w:rFonts w:eastAsia="Times New Roman" w:cstheme="minorHAnsi"/>
-          <w:color w:val="000000"/>
-          <w:kern w:val="0"/>
-          <w:szCs w:val="22"/>
+          <w:sz w:val="24"/>
+          <w:szCs w:val="24"/>
+          <w:lang w:eastAsia="en-IN"/>
+          <w14:ligatures w14:val="none"/>
+        </w:rPr>
+      </w:pPr>
+      <w:r>
+        <w:rPr>
+          <w:rFonts w:eastAsia="Times New Roman" w:cstheme="minorHAnsi"/>
+          <w:color w:val="000000"/>
+          <w:kern w:val="0"/>
+          <w:sz w:val="24"/>
+          <w:szCs w:val="24"/>
           <w:lang w:eastAsia="en-IN"/>
           <w14:ligatures w14:val="none"/>
         </w:rPr>
@@ -1969,7 +1883,8 @@
           <w:bCs/>
           <w:color w:val="000000"/>
           <w:kern w:val="0"/>
-          <w:szCs w:val="22"/>
+          <w:sz w:val="24"/>
+          <w:szCs w:val="24"/>
           <w:lang w:eastAsia="en-IN"/>
           <w14:ligatures w14:val="none"/>
         </w:rPr>
@@ -1980,7 +1895,8 @@
           <w:rFonts w:eastAsia="Times New Roman" w:cstheme="minorHAnsi"/>
           <w:color w:val="000000"/>
           <w:kern w:val="0"/>
-          <w:szCs w:val="22"/>
+          <w:sz w:val="24"/>
+          <w:szCs w:val="24"/>
           <w:lang w:eastAsia="en-IN"/>
           <w14:ligatures w14:val="none"/>
         </w:rPr>
@@ -1999,17 +1915,19 @@
           <w:rFonts w:eastAsia="Times New Roman" w:cstheme="minorHAnsi"/>
           <w:color w:val="000000"/>
           <w:kern w:val="0"/>
-          <w:szCs w:val="22"/>
-          <w:lang w:eastAsia="en-IN"/>
-          <w14:ligatures w14:val="none"/>
-        </w:rPr>
-      </w:pPr>
-      <w:r>
-        <w:rPr>
-          <w:rFonts w:eastAsia="Times New Roman" w:cstheme="minorHAnsi"/>
-          <w:color w:val="000000"/>
-          <w:kern w:val="0"/>
-          <w:szCs w:val="22"/>
+          <w:sz w:val="24"/>
+          <w:szCs w:val="24"/>
+          <w:lang w:eastAsia="en-IN"/>
+          <w14:ligatures w14:val="none"/>
+        </w:rPr>
+      </w:pPr>
+      <w:r>
+        <w:rPr>
+          <w:rFonts w:eastAsia="Times New Roman" w:cstheme="minorHAnsi"/>
+          <w:color w:val="000000"/>
+          <w:kern w:val="0"/>
+          <w:sz w:val="24"/>
+          <w:szCs w:val="24"/>
           <w:lang w:eastAsia="en-IN"/>
           <w14:ligatures w14:val="none"/>
         </w:rPr>
@@ -2028,17 +1946,19 @@
           <w:rFonts w:eastAsia="Times New Roman" w:cstheme="minorHAnsi"/>
           <w:color w:val="000000"/>
           <w:kern w:val="0"/>
-          <w:szCs w:val="22"/>
-          <w:lang w:eastAsia="en-IN"/>
-          <w14:ligatures w14:val="none"/>
-        </w:rPr>
-      </w:pPr>
-      <w:r>
-        <w:rPr>
-          <w:rFonts w:eastAsia="Times New Roman" w:cstheme="minorHAnsi"/>
-          <w:color w:val="000000"/>
-          <w:kern w:val="0"/>
-          <w:szCs w:val="22"/>
+          <w:sz w:val="24"/>
+          <w:szCs w:val="24"/>
+          <w:lang w:eastAsia="en-IN"/>
+          <w14:ligatures w14:val="none"/>
+        </w:rPr>
+      </w:pPr>
+      <w:r>
+        <w:rPr>
+          <w:rFonts w:eastAsia="Times New Roman" w:cstheme="minorHAnsi"/>
+          <w:color w:val="000000"/>
+          <w:kern w:val="0"/>
+          <w:sz w:val="24"/>
+          <w:szCs w:val="24"/>
           <w:lang w:eastAsia="en-IN"/>
           <w14:ligatures w14:val="none"/>
         </w:rPr>
@@ -2057,17 +1977,19 @@
           <w:rFonts w:eastAsia="Times New Roman" w:cstheme="minorHAnsi"/>
           <w:color w:val="000000"/>
           <w:kern w:val="0"/>
-          <w:szCs w:val="22"/>
-          <w:lang w:eastAsia="en-IN"/>
-          <w14:ligatures w14:val="none"/>
-        </w:rPr>
-      </w:pPr>
-      <w:r>
-        <w:rPr>
-          <w:rFonts w:eastAsia="Times New Roman" w:cstheme="minorHAnsi"/>
-          <w:color w:val="000000"/>
-          <w:kern w:val="0"/>
-          <w:szCs w:val="22"/>
+          <w:sz w:val="24"/>
+          <w:szCs w:val="24"/>
+          <w:lang w:eastAsia="en-IN"/>
+          <w14:ligatures w14:val="none"/>
+        </w:rPr>
+      </w:pPr>
+      <w:r>
+        <w:rPr>
+          <w:rFonts w:eastAsia="Times New Roman" w:cstheme="minorHAnsi"/>
+          <w:color w:val="000000"/>
+          <w:kern w:val="0"/>
+          <w:sz w:val="24"/>
+          <w:szCs w:val="24"/>
           <w:lang w:eastAsia="en-IN"/>
           <w14:ligatures w14:val="none"/>
         </w:rPr>
@@ -2086,20 +2008,23 @@
           <w:rFonts w:eastAsia="Times New Roman" w:cstheme="minorHAnsi"/>
           <w:color w:val="000000"/>
           <w:kern w:val="0"/>
-          <w:szCs w:val="22"/>
-          <w:lang w:eastAsia="en-IN"/>
-          <w14:ligatures w14:val="none"/>
-        </w:rPr>
-      </w:pPr>
-      <w:r>
-        <w:rPr>
-          <w:rFonts w:eastAsia="Times New Roman" w:cstheme="minorHAnsi"/>
-          <w:color w:val="000000"/>
-          <w:kern w:val="0"/>
-          <w:szCs w:val="22"/>
-          <w:lang w:eastAsia="en-IN"/>
-          <w14:ligatures w14:val="none"/>
-        </w:rPr>
+          <w:sz w:val="24"/>
+          <w:szCs w:val="24"/>
+          <w:lang w:eastAsia="en-IN"/>
+          <w14:ligatures w14:val="none"/>
+        </w:rPr>
+      </w:pPr>
+      <w:r>
+        <w:rPr>
+          <w:rFonts w:eastAsia="Times New Roman" w:cstheme="minorHAnsi"/>
+          <w:color w:val="000000"/>
+          <w:kern w:val="0"/>
+          <w:sz w:val="24"/>
+          <w:szCs w:val="24"/>
+          <w:lang w:eastAsia="en-IN"/>
+          <w14:ligatures w14:val="none"/>
+        </w:rPr>
+        <w:lastRenderedPageBreak/>
         <w:t>Vertical tab</w:t>
       </w:r>
     </w:p>
@@ -2115,17 +2040,19 @@
           <w:rFonts w:eastAsia="Times New Roman" w:cstheme="minorHAnsi"/>
           <w:color w:val="000000"/>
           <w:kern w:val="0"/>
-          <w:szCs w:val="22"/>
-          <w:lang w:eastAsia="en-IN"/>
-          <w14:ligatures w14:val="none"/>
-        </w:rPr>
-      </w:pPr>
-      <w:r>
-        <w:rPr>
-          <w:rFonts w:eastAsia="Times New Roman" w:cstheme="minorHAnsi"/>
-          <w:color w:val="000000"/>
-          <w:kern w:val="0"/>
-          <w:szCs w:val="22"/>
+          <w:sz w:val="24"/>
+          <w:szCs w:val="24"/>
+          <w:lang w:eastAsia="en-IN"/>
+          <w14:ligatures w14:val="none"/>
+        </w:rPr>
+      </w:pPr>
+      <w:r>
+        <w:rPr>
+          <w:rFonts w:eastAsia="Times New Roman" w:cstheme="minorHAnsi"/>
+          <w:color w:val="000000"/>
+          <w:kern w:val="0"/>
+          <w:sz w:val="24"/>
+          <w:szCs w:val="24"/>
           <w:lang w:eastAsia="en-IN"/>
           <w14:ligatures w14:val="none"/>
         </w:rPr>
@@ -2144,17 +2071,19 @@
           <w:rFonts w:eastAsia="Times New Roman" w:cstheme="minorHAnsi"/>
           <w:color w:val="000000"/>
           <w:kern w:val="0"/>
-          <w:szCs w:val="22"/>
-          <w:lang w:eastAsia="en-IN"/>
-          <w14:ligatures w14:val="none"/>
-        </w:rPr>
-      </w:pPr>
-      <w:r>
-        <w:rPr>
-          <w:rFonts w:eastAsia="Times New Roman" w:cstheme="minorHAnsi"/>
-          <w:color w:val="000000"/>
-          <w:kern w:val="0"/>
-          <w:szCs w:val="22"/>
+          <w:sz w:val="24"/>
+          <w:szCs w:val="24"/>
+          <w:lang w:eastAsia="en-IN"/>
+          <w14:ligatures w14:val="none"/>
+        </w:rPr>
+      </w:pPr>
+      <w:r>
+        <w:rPr>
+          <w:rFonts w:eastAsia="Times New Roman" w:cstheme="minorHAnsi"/>
+          <w:color w:val="000000"/>
+          <w:kern w:val="0"/>
+          <w:sz w:val="24"/>
+          <w:szCs w:val="24"/>
           <w:lang w:eastAsia="en-IN"/>
           <w14:ligatures w14:val="none"/>
         </w:rPr>
@@ -2184,7 +2113,6 @@
           <w:lang w:eastAsia="en-IN"/>
           <w14:ligatures w14:val="none"/>
         </w:rPr>
-        <w:lastRenderedPageBreak/>
         <w:t>Boilerplate Code</w:t>
       </w:r>
     </w:p>
@@ -2197,7 +2125,8 @@
           <w:bCs/>
           <w:color w:val="5B9BD5" w:themeColor="accent5"/>
           <w:kern w:val="0"/>
-          <w:szCs w:val="22"/>
+          <w:sz w:val="24"/>
+          <w:szCs w:val="24"/>
           <w:lang w:eastAsia="en-IN"/>
           <w14:ligatures w14:val="none"/>
         </w:rPr>
@@ -2209,13 +2138,13 @@
           <w:bCs/>
           <w:color w:val="7030A0"/>
           <w:kern w:val="0"/>
-          <w:szCs w:val="22"/>
-          <w:lang w:eastAsia="en-IN"/>
-          <w14:ligatures w14:val="none"/>
-        </w:rPr>
-        <w:t>#include &lt;</w:t>
-      </w:r>
-      <w:proofErr w:type="spellStart"/>
+          <w:sz w:val="24"/>
+          <w:szCs w:val="24"/>
+          <w:lang w:eastAsia="en-IN"/>
+          <w14:ligatures w14:val="none"/>
+        </w:rPr>
+        <w:t>#include &lt;stdio.h&gt;</w:t>
+      </w:r>
       <w:r>
         <w:rPr>
           <w:rFonts w:eastAsia="Times New Roman" w:cstheme="minorHAnsi"/>
@@ -2223,13 +2152,43 @@
           <w:bCs/>
           <w:color w:val="7030A0"/>
           <w:kern w:val="0"/>
-          <w:szCs w:val="22"/>
-          <w:lang w:eastAsia="en-IN"/>
-          <w14:ligatures w14:val="none"/>
-        </w:rPr>
-        <w:t>stdio.h</w:t>
-      </w:r>
-      <w:proofErr w:type="spellEnd"/>
+          <w:sz w:val="24"/>
+          <w:szCs w:val="24"/>
+          <w:lang w:eastAsia="en-IN"/>
+          <w14:ligatures w14:val="none"/>
+        </w:rPr>
+        <w:t xml:space="preserve">    </w:t>
+      </w:r>
+      <w:r>
+        <w:rPr>
+          <w:rFonts w:eastAsia="Times New Roman" w:cstheme="minorHAnsi"/>
+          <w:b/>
+          <w:bCs/>
+          <w:color w:val="5B9BD5" w:themeColor="accent5"/>
+          <w:kern w:val="0"/>
+          <w:sz w:val="24"/>
+          <w:szCs w:val="24"/>
+          <w:lang w:eastAsia="en-IN"/>
+          <w14:ligatures w14:val="none"/>
+        </w:rPr>
+        <w:t>// Pre-processor Directive – information about the printf identifier</w:t>
+      </w:r>
+    </w:p>
+    <w:p>
+      <w:pPr>
+        <w:spacing w:after="0" w:line="240" w:lineRule="auto"/>
+        <w:rPr>
+          <w:rFonts w:eastAsia="Times New Roman" w:cstheme="minorHAnsi"/>
+          <w:b/>
+          <w:bCs/>
+          <w:color w:val="5B9BD5" w:themeColor="accent5"/>
+          <w:kern w:val="0"/>
+          <w:sz w:val="24"/>
+          <w:szCs w:val="24"/>
+          <w:lang w:eastAsia="en-IN"/>
+          <w14:ligatures w14:val="none"/>
+        </w:rPr>
+      </w:pPr>
       <w:r>
         <w:rPr>
           <w:rFonts w:eastAsia="Times New Roman" w:cstheme="minorHAnsi"/>
@@ -2237,11 +2196,40 @@
           <w:bCs/>
           <w:color w:val="7030A0"/>
           <w:kern w:val="0"/>
-          <w:szCs w:val="22"/>
-          <w:lang w:eastAsia="en-IN"/>
-          <w14:ligatures w14:val="none"/>
-        </w:rPr>
-        <w:t>&gt;</w:t>
+          <w:sz w:val="24"/>
+          <w:szCs w:val="24"/>
+          <w:lang w:eastAsia="en-IN"/>
+          <w14:ligatures w14:val="none"/>
+        </w:rPr>
+        <w:t xml:space="preserve">int </w:t>
+      </w:r>
+      <w:r>
+        <w:rPr>
+          <w:rFonts w:eastAsia="Times New Roman" w:cstheme="minorHAnsi"/>
+          <w:b/>
+          <w:bCs/>
+          <w:color w:val="00B050"/>
+          <w:kern w:val="0"/>
+          <w:sz w:val="24"/>
+          <w:szCs w:val="24"/>
+          <w:lang w:eastAsia="en-IN"/>
+          <w14:ligatures w14:val="none"/>
+        </w:rPr>
+        <w:t>main</w:t>
+      </w:r>
+      <w:r>
+        <w:rPr>
+          <w:rFonts w:eastAsia="Times New Roman" w:cstheme="minorHAnsi"/>
+          <w:b/>
+          <w:bCs/>
+          <w:color w:val="000000"/>
+          <w:kern w:val="0"/>
+          <w:sz w:val="24"/>
+          <w:szCs w:val="24"/>
+          <w:lang w:eastAsia="en-IN"/>
+          <w14:ligatures w14:val="none"/>
+        </w:rPr>
+        <w:t>(</w:t>
       </w:r>
       <w:r>
         <w:rPr>
@@ -2250,11 +2238,26 @@
           <w:bCs/>
           <w:color w:val="7030A0"/>
           <w:kern w:val="0"/>
-          <w:szCs w:val="22"/>
-          <w:lang w:eastAsia="en-IN"/>
-          <w14:ligatures w14:val="none"/>
-        </w:rPr>
-        <w:t xml:space="preserve">    </w:t>
+          <w:sz w:val="24"/>
+          <w:szCs w:val="24"/>
+          <w:lang w:eastAsia="en-IN"/>
+          <w14:ligatures w14:val="none"/>
+        </w:rPr>
+        <w:t>void</w:t>
+      </w:r>
+      <w:r>
+        <w:rPr>
+          <w:rFonts w:eastAsia="Times New Roman" w:cstheme="minorHAnsi"/>
+          <w:b/>
+          <w:bCs/>
+          <w:color w:val="000000"/>
+          <w:kern w:val="0"/>
+          <w:sz w:val="24"/>
+          <w:szCs w:val="24"/>
+          <w:lang w:eastAsia="en-IN"/>
+          <w14:ligatures w14:val="none"/>
+        </w:rPr>
+        <w:t xml:space="preserve">)           </w:t>
       </w:r>
       <w:r>
         <w:rPr>
@@ -2263,13 +2266,159 @@
           <w:bCs/>
           <w:color w:val="5B9BD5" w:themeColor="accent5"/>
           <w:kern w:val="0"/>
-          <w:szCs w:val="22"/>
-          <w:lang w:eastAsia="en-IN"/>
-          <w14:ligatures w14:val="none"/>
-        </w:rPr>
-        <w:t xml:space="preserve">// Pre-processor Directive – information about the </w:t>
-      </w:r>
-      <w:proofErr w:type="spellStart"/>
+          <w:sz w:val="24"/>
+          <w:szCs w:val="24"/>
+          <w:lang w:eastAsia="en-IN"/>
+          <w14:ligatures w14:val="none"/>
+        </w:rPr>
+        <w:t>// program execution starts with this line – Program’s entry point</w:t>
+      </w:r>
+    </w:p>
+    <w:p>
+      <w:pPr>
+        <w:spacing w:after="0" w:line="240" w:lineRule="auto"/>
+        <w:rPr>
+          <w:rFonts w:eastAsia="Times New Roman" w:cstheme="minorHAnsi"/>
+          <w:b/>
+          <w:bCs/>
+          <w:color w:val="000000"/>
+          <w:kern w:val="0"/>
+          <w:sz w:val="24"/>
+          <w:szCs w:val="24"/>
+          <w:lang w:eastAsia="en-IN"/>
+          <w14:ligatures w14:val="none"/>
+        </w:rPr>
+      </w:pPr>
+      <w:r>
+        <w:rPr>
+          <w:rFonts w:eastAsia="Times New Roman" w:cstheme="minorHAnsi"/>
+          <w:b/>
+          <w:bCs/>
+          <w:color w:val="000000"/>
+          <w:kern w:val="0"/>
+          <w:sz w:val="24"/>
+          <w:szCs w:val="24"/>
+          <w:lang w:eastAsia="en-IN"/>
+          <w14:ligatures w14:val="none"/>
+        </w:rPr>
+        <w:t>{</w:t>
+      </w:r>
+    </w:p>
+    <w:p>
+      <w:pPr>
+        <w:spacing w:after="0" w:line="240" w:lineRule="auto"/>
+        <w:rPr>
+          <w:rFonts w:eastAsia="Times New Roman" w:cstheme="minorHAnsi"/>
+          <w:b/>
+          <w:bCs/>
+          <w:color w:val="000000"/>
+          <w:kern w:val="0"/>
+          <w:sz w:val="24"/>
+          <w:szCs w:val="24"/>
+          <w:lang w:eastAsia="en-IN"/>
+          <w14:ligatures w14:val="none"/>
+        </w:rPr>
+      </w:pPr>
+      <w:r>
+        <w:rPr>
+          <w:rFonts w:eastAsia="Times New Roman" w:cstheme="minorHAnsi"/>
+          <w:b/>
+          <w:bCs/>
+          <w:color w:val="000000"/>
+          <w:kern w:val="0"/>
+          <w:sz w:val="24"/>
+          <w:szCs w:val="24"/>
+          <w:lang w:eastAsia="en-IN"/>
+          <w14:ligatures w14:val="none"/>
+        </w:rPr>
+        <w:t xml:space="preserve">         </w:t>
+      </w:r>
+      <w:r>
+        <w:rPr>
+          <w:rFonts w:eastAsia="Times New Roman" w:cstheme="minorHAnsi"/>
+          <w:b/>
+          <w:bCs/>
+          <w:color w:val="7030A0"/>
+          <w:kern w:val="0"/>
+          <w:sz w:val="24"/>
+          <w:szCs w:val="24"/>
+          <w:lang w:eastAsia="en-IN"/>
+          <w14:ligatures w14:val="none"/>
+        </w:rPr>
+        <w:t>printf</w:t>
+      </w:r>
+      <w:r>
+        <w:rPr>
+          <w:rFonts w:eastAsia="Times New Roman" w:cstheme="minorHAnsi"/>
+          <w:b/>
+          <w:bCs/>
+          <w:color w:val="000000"/>
+          <w:kern w:val="0"/>
+          <w:sz w:val="24"/>
+          <w:szCs w:val="24"/>
+          <w:lang w:eastAsia="en-IN"/>
+          <w14:ligatures w14:val="none"/>
+        </w:rPr>
+        <w:t>(“Hello World, Welcome to C programming!”);</w:t>
+      </w:r>
+    </w:p>
+    <w:p>
+      <w:pPr>
+        <w:spacing w:after="0" w:line="240" w:lineRule="auto"/>
+        <w:rPr>
+          <w:rFonts w:eastAsia="Times New Roman" w:cstheme="minorHAnsi"/>
+          <w:b/>
+          <w:bCs/>
+          <w:color w:val="000000"/>
+          <w:kern w:val="0"/>
+          <w:sz w:val="24"/>
+          <w:szCs w:val="24"/>
+          <w:lang w:eastAsia="en-IN"/>
+          <w14:ligatures w14:val="none"/>
+        </w:rPr>
+      </w:pPr>
+      <w:r>
+        <w:rPr>
+          <w:rFonts w:eastAsia="Times New Roman" w:cstheme="minorHAnsi"/>
+          <w:b/>
+          <w:bCs/>
+          <w:color w:val="000000"/>
+          <w:kern w:val="0"/>
+          <w:sz w:val="24"/>
+          <w:szCs w:val="24"/>
+          <w:lang w:eastAsia="en-IN"/>
+          <w14:ligatures w14:val="none"/>
+        </w:rPr>
+        <w:t xml:space="preserve">         </w:t>
+      </w:r>
+      <w:r>
+        <w:rPr>
+          <w:rFonts w:eastAsia="Times New Roman" w:cstheme="minorHAnsi"/>
+          <w:b/>
+          <w:bCs/>
+          <w:color w:val="7030A0"/>
+          <w:kern w:val="0"/>
+          <w:sz w:val="24"/>
+          <w:szCs w:val="24"/>
+          <w:lang w:eastAsia="en-IN"/>
+          <w14:ligatures w14:val="none"/>
+        </w:rPr>
+        <w:t xml:space="preserve">return </w:t>
+      </w:r>
+      <w:r>
+        <w:rPr>
+          <w:rFonts w:eastAsia="Times New Roman" w:cstheme="minorHAnsi"/>
+          <w:b/>
+          <w:bCs/>
+          <w:color w:val="000000"/>
+          <w:kern w:val="0"/>
+          <w:sz w:val="24"/>
+          <w:szCs w:val="24"/>
+          <w:lang w:eastAsia="en-IN"/>
+          <w14:ligatures w14:val="none"/>
+        </w:rPr>
+        <w:t xml:space="preserve">0;        </w:t>
+      </w:r>
       <w:r>
         <w:rPr>
           <w:rFonts w:eastAsia="Times New Roman" w:cstheme="minorHAnsi"/>
@@ -2277,276 +2426,8 @@
           <w:bCs/>
           <w:color w:val="5B9BD5" w:themeColor="accent5"/>
           <w:kern w:val="0"/>
-          <w:szCs w:val="22"/>
-          <w:lang w:eastAsia="en-IN"/>
-          <w14:ligatures w14:val="none"/>
-        </w:rPr>
-        <w:t>printf</w:t>
-      </w:r>
-      <w:proofErr w:type="spellEnd"/>
-      <w:r>
-        <w:rPr>
-          <w:rFonts w:eastAsia="Times New Roman" w:cstheme="minorHAnsi"/>
-          <w:b/>
-          <w:bCs/>
-          <w:color w:val="5B9BD5" w:themeColor="accent5"/>
-          <w:kern w:val="0"/>
-          <w:szCs w:val="22"/>
-          <w:lang w:eastAsia="en-IN"/>
-          <w14:ligatures w14:val="none"/>
-        </w:rPr>
-        <w:t xml:space="preserve"> identifier</w:t>
-      </w:r>
-    </w:p>
-    <w:p>
-      <w:pPr>
-        <w:spacing w:after="0" w:line="240" w:lineRule="auto"/>
-        <w:rPr>
-          <w:rFonts w:eastAsia="Times New Roman" w:cstheme="minorHAnsi"/>
-          <w:b/>
-          <w:bCs/>
-          <w:color w:val="5B9BD5" w:themeColor="accent5"/>
-          <w:kern w:val="0"/>
-          <w:szCs w:val="22"/>
-          <w:lang w:eastAsia="en-IN"/>
-          <w14:ligatures w14:val="none"/>
-        </w:rPr>
-      </w:pPr>
-      <w:r>
-        <w:rPr>
-          <w:rFonts w:eastAsia="Times New Roman" w:cstheme="minorHAnsi"/>
-          <w:b/>
-          <w:bCs/>
-          <w:color w:val="7030A0"/>
-          <w:kern w:val="0"/>
-          <w:szCs w:val="22"/>
-          <w:lang w:eastAsia="en-IN"/>
-          <w14:ligatures w14:val="none"/>
-        </w:rPr>
-        <w:t xml:space="preserve">int </w:t>
-      </w:r>
-      <w:r>
-        <w:rPr>
-          <w:rFonts w:eastAsia="Times New Roman" w:cstheme="minorHAnsi"/>
-          <w:b/>
-          <w:bCs/>
-          <w:color w:val="00B050"/>
-          <w:kern w:val="0"/>
-          <w:szCs w:val="22"/>
-          <w:lang w:eastAsia="en-IN"/>
-          <w14:ligatures w14:val="none"/>
-        </w:rPr>
-        <w:t>main</w:t>
-      </w:r>
-      <w:r>
-        <w:rPr>
-          <w:rFonts w:eastAsia="Times New Roman" w:cstheme="minorHAnsi"/>
-          <w:b/>
-          <w:bCs/>
-          <w:color w:val="000000"/>
-          <w:kern w:val="0"/>
-          <w:szCs w:val="22"/>
-          <w:lang w:eastAsia="en-IN"/>
-          <w14:ligatures w14:val="none"/>
-        </w:rPr>
-        <w:t>(</w:t>
-      </w:r>
-      <w:r>
-        <w:rPr>
-          <w:rFonts w:eastAsia="Times New Roman" w:cstheme="minorHAnsi"/>
-          <w:b/>
-          <w:bCs/>
-          <w:color w:val="7030A0"/>
-          <w:kern w:val="0"/>
-          <w:szCs w:val="22"/>
-          <w:lang w:eastAsia="en-IN"/>
-          <w14:ligatures w14:val="none"/>
-        </w:rPr>
-        <w:t>void</w:t>
-      </w:r>
-      <w:r>
-        <w:rPr>
-          <w:rFonts w:eastAsia="Times New Roman" w:cstheme="minorHAnsi"/>
-          <w:b/>
-          <w:bCs/>
-          <w:color w:val="000000"/>
-          <w:kern w:val="0"/>
-          <w:szCs w:val="22"/>
-          <w:lang w:eastAsia="en-IN"/>
-          <w14:ligatures w14:val="none"/>
-        </w:rPr>
-        <w:t xml:space="preserve">)           </w:t>
-      </w:r>
-      <w:r>
-        <w:rPr>
-          <w:rFonts w:eastAsia="Times New Roman" w:cstheme="minorHAnsi"/>
-          <w:b/>
-          <w:bCs/>
-          <w:color w:val="5B9BD5" w:themeColor="accent5"/>
-          <w:kern w:val="0"/>
-          <w:szCs w:val="22"/>
-          <w:lang w:eastAsia="en-IN"/>
-          <w14:ligatures w14:val="none"/>
-        </w:rPr>
-        <w:t xml:space="preserve">// program </w:t>
-      </w:r>
-      <w:r>
-        <w:rPr>
-          <w:rFonts w:eastAsia="Times New Roman" w:cstheme="minorHAnsi"/>
-          <w:b/>
-          <w:bCs/>
-          <w:color w:val="5B9BD5" w:themeColor="accent5"/>
-          <w:kern w:val="0"/>
-          <w:szCs w:val="22"/>
-          <w:lang w:eastAsia="en-IN"/>
-          <w14:ligatures w14:val="none"/>
-        </w:rPr>
-        <w:t>execution starts with this line – Program’s entry point</w:t>
-      </w:r>
-    </w:p>
-    <w:p>
-      <w:pPr>
-        <w:spacing w:after="0" w:line="240" w:lineRule="auto"/>
-        <w:rPr>
-          <w:rFonts w:eastAsia="Times New Roman" w:cstheme="minorHAnsi"/>
-          <w:b/>
-          <w:bCs/>
-          <w:color w:val="000000"/>
-          <w:kern w:val="0"/>
-          <w:szCs w:val="22"/>
-          <w:lang w:eastAsia="en-IN"/>
-          <w14:ligatures w14:val="none"/>
-        </w:rPr>
-      </w:pPr>
-      <w:r>
-        <w:rPr>
-          <w:rFonts w:eastAsia="Times New Roman" w:cstheme="minorHAnsi"/>
-          <w:b/>
-          <w:bCs/>
-          <w:color w:val="000000"/>
-          <w:kern w:val="0"/>
-          <w:szCs w:val="22"/>
-          <w:lang w:eastAsia="en-IN"/>
-          <w14:ligatures w14:val="none"/>
-        </w:rPr>
-        <w:t>{</w:t>
-      </w:r>
-    </w:p>
-    <w:p>
-      <w:pPr>
-        <w:spacing w:after="0" w:line="240" w:lineRule="auto"/>
-        <w:rPr>
-          <w:rFonts w:eastAsia="Times New Roman" w:cstheme="minorHAnsi"/>
-          <w:b/>
-          <w:bCs/>
-          <w:color w:val="000000"/>
-          <w:kern w:val="0"/>
-          <w:szCs w:val="22"/>
-          <w:lang w:eastAsia="en-IN"/>
-          <w14:ligatures w14:val="none"/>
-        </w:rPr>
-      </w:pPr>
-      <w:r>
-        <w:rPr>
-          <w:rFonts w:eastAsia="Times New Roman" w:cstheme="minorHAnsi"/>
-          <w:b/>
-          <w:bCs/>
-          <w:color w:val="000000"/>
-          <w:kern w:val="0"/>
-          <w:szCs w:val="22"/>
-          <w:lang w:eastAsia="en-IN"/>
-          <w14:ligatures w14:val="none"/>
-        </w:rPr>
-        <w:t xml:space="preserve">         </w:t>
-      </w:r>
-      <w:r>
-        <w:rPr>
-          <w:rFonts w:eastAsia="Times New Roman" w:cstheme="minorHAnsi"/>
-          <w:b/>
-          <w:bCs/>
-          <w:color w:val="7030A0"/>
-          <w:kern w:val="0"/>
-          <w:szCs w:val="22"/>
-          <w:lang w:eastAsia="en-IN"/>
-          <w14:ligatures w14:val="none"/>
-        </w:rPr>
-        <w:t>printf</w:t>
-      </w:r>
-      <w:r>
-        <w:rPr>
-          <w:rFonts w:eastAsia="Times New Roman" w:cstheme="minorHAnsi"/>
-          <w:b/>
-          <w:bCs/>
-          <w:color w:val="000000"/>
-          <w:kern w:val="0"/>
-          <w:szCs w:val="22"/>
-          <w:lang w:eastAsia="en-IN"/>
-          <w14:ligatures w14:val="none"/>
-        </w:rPr>
-        <w:t>(“Hello World, Welcome to C programming!”);</w:t>
-      </w:r>
-    </w:p>
-    <w:p>
-      <w:pPr>
-        <w:spacing w:after="0" w:line="240" w:lineRule="auto"/>
-        <w:rPr>
-          <w:rFonts w:eastAsia="Times New Roman" w:cstheme="minorHAnsi"/>
-          <w:b/>
-          <w:bCs/>
-          <w:color w:val="000000"/>
-          <w:kern w:val="0"/>
-          <w:szCs w:val="22"/>
-          <w:lang w:eastAsia="en-IN"/>
-          <w14:ligatures w14:val="none"/>
-        </w:rPr>
-      </w:pPr>
-      <w:r>
-        <w:rPr>
-          <w:rFonts w:eastAsia="Times New Roman" w:cstheme="minorHAnsi"/>
-          <w:b/>
-          <w:bCs/>
-          <w:color w:val="000000"/>
-          <w:kern w:val="0"/>
-          <w:szCs w:val="22"/>
-          <w:lang w:eastAsia="en-IN"/>
-          <w14:ligatures w14:val="none"/>
-        </w:rPr>
-        <w:t xml:space="preserve">         </w:t>
-      </w:r>
-      <w:r>
-        <w:rPr>
-          <w:rFonts w:eastAsia="Times New Roman" w:cstheme="minorHAnsi"/>
-          <w:b/>
-          <w:bCs/>
-          <w:color w:val="7030A0"/>
-          <w:kern w:val="0"/>
-          <w:szCs w:val="22"/>
-          <w:lang w:eastAsia="en-IN"/>
-          <w14:ligatures w14:val="none"/>
-        </w:rPr>
-        <w:t xml:space="preserve">return </w:t>
-      </w:r>
-      <w:r>
-        <w:rPr>
-          <w:rFonts w:eastAsia="Times New Roman" w:cstheme="minorHAnsi"/>
-          <w:b/>
-          <w:bCs/>
-          <w:color w:val="000000"/>
-          <w:kern w:val="0"/>
-          <w:szCs w:val="22"/>
-          <w:lang w:eastAsia="en-IN"/>
-          <w14:ligatures w14:val="none"/>
-        </w:rPr>
-        <w:t xml:space="preserve">0;        </w:t>
-      </w:r>
-      <w:r>
-        <w:rPr>
-          <w:rFonts w:eastAsia="Times New Roman" w:cstheme="minorHAnsi"/>
-          <w:b/>
-          <w:bCs/>
-          <w:color w:val="5B9BD5" w:themeColor="accent5"/>
-          <w:kern w:val="0"/>
-          <w:szCs w:val="22"/>
+          <w:sz w:val="24"/>
+          <w:szCs w:val="24"/>
           <w:lang w:eastAsia="en-IN"/>
           <w14:ligatures w14:val="none"/>
         </w:rPr>
@@ -2562,19 +2443,21 @@
           <w:bCs/>
           <w:color w:val="000000"/>
           <w:kern w:val="0"/>
-          <w:szCs w:val="22"/>
-          <w:lang w:eastAsia="en-IN"/>
-          <w14:ligatures w14:val="none"/>
-        </w:rPr>
-      </w:pPr>
-      <w:r>
-        <w:rPr>
-          <w:rFonts w:eastAsia="Times New Roman" w:cstheme="minorHAnsi"/>
-          <w:b/>
-          <w:bCs/>
-          <w:color w:val="000000"/>
-          <w:kern w:val="0"/>
-          <w:szCs w:val="22"/>
+          <w:sz w:val="24"/>
+          <w:szCs w:val="24"/>
+          <w:lang w:eastAsia="en-IN"/>
+          <w14:ligatures w14:val="none"/>
+        </w:rPr>
+      </w:pPr>
+      <w:r>
+        <w:rPr>
+          <w:rFonts w:eastAsia="Times New Roman" w:cstheme="minorHAnsi"/>
+          <w:b/>
+          <w:bCs/>
+          <w:color w:val="000000"/>
+          <w:kern w:val="0"/>
+          <w:sz w:val="24"/>
+          <w:szCs w:val="24"/>
           <w:lang w:eastAsia="en-IN"/>
           <w14:ligatures w14:val="none"/>
         </w:rPr>
@@ -2656,7 +2539,8 @@
           <w:bCs/>
           <w:color w:val="5B9BD5" w:themeColor="accent5"/>
           <w:kern w:val="0"/>
-          <w:szCs w:val="22"/>
+          <w:sz w:val="24"/>
+          <w:szCs w:val="24"/>
           <w:lang w:eastAsia="en-IN"/>
           <w14:ligatures w14:val="none"/>
         </w:rPr>
@@ -2668,7 +2552,8 @@
           <w:bCs/>
           <w:color w:val="7030A0"/>
           <w:kern w:val="0"/>
-          <w:szCs w:val="22"/>
+          <w:sz w:val="24"/>
+          <w:szCs w:val="24"/>
           <w:lang w:eastAsia="en-IN"/>
           <w14:ligatures w14:val="none"/>
         </w:rPr>
@@ -2681,7 +2566,8 @@
           <w:bCs/>
           <w:color w:val="00B050"/>
           <w:kern w:val="0"/>
-          <w:szCs w:val="22"/>
+          <w:sz w:val="24"/>
+          <w:szCs w:val="24"/>
           <w:lang w:eastAsia="en-IN"/>
           <w14:ligatures w14:val="none"/>
         </w:rPr>
@@ -2694,7 +2580,8 @@
           <w:bCs/>
           <w:color w:val="000000"/>
           <w:kern w:val="0"/>
-          <w:szCs w:val="22"/>
+          <w:sz w:val="24"/>
+          <w:szCs w:val="24"/>
           <w:lang w:eastAsia="en-IN"/>
           <w14:ligatures w14:val="none"/>
         </w:rPr>
@@ -2707,7 +2594,8 @@
           <w:bCs/>
           <w:color w:val="7030A0"/>
           <w:kern w:val="0"/>
-          <w:szCs w:val="22"/>
+          <w:sz w:val="24"/>
+          <w:szCs w:val="24"/>
           <w:lang w:eastAsia="en-IN"/>
           <w14:ligatures w14:val="none"/>
         </w:rPr>
@@ -2720,7 +2608,8 @@
           <w:bCs/>
           <w:color w:val="000000"/>
           <w:kern w:val="0"/>
-          <w:szCs w:val="22"/>
+          <w:sz w:val="24"/>
+          <w:szCs w:val="24"/>
           <w:lang w:eastAsia="en-IN"/>
           <w14:ligatures w14:val="none"/>
         </w:rPr>
@@ -2733,7 +2622,8 @@
           <w:bCs/>
           <w:color w:val="5B9BD5" w:themeColor="accent5"/>
           <w:kern w:val="0"/>
-          <w:szCs w:val="22"/>
+          <w:sz w:val="24"/>
+          <w:szCs w:val="24"/>
           <w:lang w:eastAsia="en-IN"/>
           <w14:ligatures w14:val="none"/>
         </w:rPr>
@@ -2746,7 +2636,8 @@
           <w:bCs/>
           <w:color w:val="5B9BD5" w:themeColor="accent5"/>
           <w:kern w:val="0"/>
-          <w:szCs w:val="22"/>
+          <w:sz w:val="24"/>
+          <w:szCs w:val="24"/>
           <w:lang w:eastAsia="en-IN"/>
           <w14:ligatures w14:val="none"/>
         </w:rPr>
@@ -2762,19 +2653,21 @@
           <w:bCs/>
           <w:color w:val="000000"/>
           <w:kern w:val="0"/>
-          <w:szCs w:val="22"/>
-          <w:lang w:eastAsia="en-IN"/>
-          <w14:ligatures w14:val="none"/>
-        </w:rPr>
-      </w:pPr>
-      <w:r>
-        <w:rPr>
-          <w:rFonts w:eastAsia="Times New Roman" w:cstheme="minorHAnsi"/>
-          <w:b/>
-          <w:bCs/>
-          <w:color w:val="000000"/>
-          <w:kern w:val="0"/>
-          <w:szCs w:val="22"/>
+          <w:sz w:val="24"/>
+          <w:szCs w:val="24"/>
+          <w:lang w:eastAsia="en-IN"/>
+          <w14:ligatures w14:val="none"/>
+        </w:rPr>
+      </w:pPr>
+      <w:r>
+        <w:rPr>
+          <w:rFonts w:eastAsia="Times New Roman" w:cstheme="minorHAnsi"/>
+          <w:b/>
+          <w:bCs/>
+          <w:color w:val="000000"/>
+          <w:kern w:val="0"/>
+          <w:sz w:val="24"/>
+          <w:szCs w:val="24"/>
           <w:lang w:eastAsia="en-IN"/>
           <w14:ligatures w14:val="none"/>
         </w:rPr>
@@ -2790,19 +2683,21 @@
           <w:bCs/>
           <w:color w:val="000000"/>
           <w:kern w:val="0"/>
-          <w:szCs w:val="22"/>
-          <w:lang w:eastAsia="en-IN"/>
-          <w14:ligatures w14:val="none"/>
-        </w:rPr>
-      </w:pPr>
-      <w:r>
-        <w:rPr>
-          <w:rFonts w:eastAsia="Times New Roman" w:cstheme="minorHAnsi"/>
-          <w:b/>
-          <w:bCs/>
-          <w:color w:val="000000"/>
-          <w:kern w:val="0"/>
-          <w:szCs w:val="22"/>
+          <w:sz w:val="24"/>
+          <w:szCs w:val="24"/>
+          <w:lang w:eastAsia="en-IN"/>
+          <w14:ligatures w14:val="none"/>
+        </w:rPr>
+      </w:pPr>
+      <w:r>
+        <w:rPr>
+          <w:rFonts w:eastAsia="Times New Roman" w:cstheme="minorHAnsi"/>
+          <w:b/>
+          <w:bCs/>
+          <w:color w:val="000000"/>
+          <w:kern w:val="0"/>
+          <w:sz w:val="24"/>
+          <w:szCs w:val="24"/>
           <w:lang w:eastAsia="en-IN"/>
           <w14:ligatures w14:val="none"/>
         </w:rPr>
@@ -2815,7 +2710,8 @@
           <w:bCs/>
           <w:color w:val="7030A0"/>
           <w:kern w:val="0"/>
-          <w:szCs w:val="22"/>
+          <w:sz w:val="24"/>
+          <w:szCs w:val="24"/>
           <w:lang w:eastAsia="en-IN"/>
           <w14:ligatures w14:val="none"/>
         </w:rPr>
@@ -2828,7 +2724,8 @@
           <w:bCs/>
           <w:color w:val="000000"/>
           <w:kern w:val="0"/>
-          <w:szCs w:val="22"/>
+          <w:sz w:val="24"/>
+          <w:szCs w:val="24"/>
           <w:lang w:eastAsia="en-IN"/>
           <w14:ligatures w14:val="none"/>
         </w:rPr>
@@ -2841,7 +2738,8 @@
           <w:bCs/>
           <w:color w:val="5B9BD5" w:themeColor="accent5"/>
           <w:kern w:val="0"/>
-          <w:szCs w:val="22"/>
+          <w:sz w:val="24"/>
+          <w:szCs w:val="24"/>
           <w:lang w:eastAsia="en-IN"/>
           <w14:ligatures w14:val="none"/>
         </w:rPr>
@@ -2857,19 +2755,21 @@
           <w:bCs/>
           <w:color w:val="000000"/>
           <w:kern w:val="0"/>
-          <w:szCs w:val="22"/>
-          <w:lang w:eastAsia="en-IN"/>
-          <w14:ligatures w14:val="none"/>
-        </w:rPr>
-      </w:pPr>
-      <w:r>
-        <w:rPr>
-          <w:rFonts w:eastAsia="Times New Roman" w:cstheme="minorHAnsi"/>
-          <w:b/>
-          <w:bCs/>
-          <w:color w:val="000000"/>
-          <w:kern w:val="0"/>
-          <w:szCs w:val="22"/>
+          <w:sz w:val="24"/>
+          <w:szCs w:val="24"/>
+          <w:lang w:eastAsia="en-IN"/>
+          <w14:ligatures w14:val="none"/>
+        </w:rPr>
+      </w:pPr>
+      <w:r>
+        <w:rPr>
+          <w:rFonts w:eastAsia="Times New Roman" w:cstheme="minorHAnsi"/>
+          <w:b/>
+          <w:bCs/>
+          <w:color w:val="000000"/>
+          <w:kern w:val="0"/>
+          <w:sz w:val="24"/>
+          <w:szCs w:val="24"/>
           <w:lang w:eastAsia="en-IN"/>
           <w14:ligatures w14:val="none"/>
         </w:rPr>
@@ -2885,32 +2785,35 @@
           <w:bCs/>
           <w:color w:val="000000"/>
           <w:kern w:val="0"/>
-          <w:szCs w:val="22"/>
-          <w:lang w:eastAsia="en-IN"/>
-          <w14:ligatures w14:val="none"/>
-        </w:rPr>
-      </w:pPr>
-    </w:p>
-    <w:p>
-      <w:pPr>
-        <w:spacing w:after="0" w:line="240" w:lineRule="auto"/>
-        <w:rPr>
-          <w:rFonts w:eastAsia="Times New Roman" w:cstheme="minorHAnsi"/>
-          <w:b/>
-          <w:bCs/>
-          <w:color w:val="000000"/>
-          <w:kern w:val="0"/>
-          <w:szCs w:val="22"/>
-          <w:lang w:eastAsia="en-IN"/>
-          <w14:ligatures w14:val="none"/>
-        </w:rPr>
-      </w:pPr>
-      <w:r>
-        <w:rPr>
-          <w:rFonts w:eastAsia="Times New Roman" w:cstheme="minorHAnsi"/>
-          <w:color w:val="000000"/>
-          <w:kern w:val="0"/>
-          <w:szCs w:val="22"/>
+          <w:sz w:val="24"/>
+          <w:szCs w:val="24"/>
+          <w:lang w:eastAsia="en-IN"/>
+          <w14:ligatures w14:val="none"/>
+        </w:rPr>
+      </w:pPr>
+    </w:p>
+    <w:p>
+      <w:pPr>
+        <w:spacing w:after="0" w:line="240" w:lineRule="auto"/>
+        <w:rPr>
+          <w:rFonts w:eastAsia="Times New Roman" w:cstheme="minorHAnsi"/>
+          <w:b/>
+          <w:bCs/>
+          <w:color w:val="000000"/>
+          <w:kern w:val="0"/>
+          <w:sz w:val="24"/>
+          <w:szCs w:val="24"/>
+          <w:lang w:eastAsia="en-IN"/>
+          <w14:ligatures w14:val="none"/>
+        </w:rPr>
+      </w:pPr>
+      <w:r>
+        <w:rPr>
+          <w:rFonts w:eastAsia="Times New Roman" w:cstheme="minorHAnsi"/>
+          <w:color w:val="000000"/>
+          <w:kern w:val="0"/>
+          <w:sz w:val="24"/>
+          <w:szCs w:val="24"/>
           <w:lang w:eastAsia="en-IN"/>
           <w14:ligatures w14:val="none"/>
         </w:rPr>
@@ -2923,55 +2826,34 @@
           <w:bCs/>
           <w:color w:val="000000"/>
           <w:kern w:val="0"/>
-          <w:szCs w:val="22"/>
-          <w:lang w:eastAsia="en-IN"/>
-          <w14:ligatures w14:val="none"/>
-        </w:rPr>
-        <w:t>operating system transfers control to this entry point</w:t>
-      </w:r>
-      <w:r>
-        <w:rPr>
-          <w:rFonts w:eastAsia="Times New Roman" w:cstheme="minorHAnsi"/>
-          <w:b/>
-          <w:bCs/>
-          <w:color w:val="000000"/>
-          <w:kern w:val="0"/>
-          <w:szCs w:val="22"/>
-          <w:lang w:eastAsia="en-IN"/>
-          <w14:ligatures w14:val="none"/>
-        </w:rPr>
-        <w:t xml:space="preserve"> - int main(void)</w:t>
-      </w:r>
-      <w:r>
-        <w:rPr>
-          <w:rFonts w:eastAsia="Times New Roman" w:cstheme="minorHAnsi"/>
-          <w:color w:val="000000"/>
-          <w:kern w:val="0"/>
-          <w:szCs w:val="22"/>
-          <w:lang w:eastAsia="en-IN"/>
-          <w14:ligatures w14:val="none"/>
-        </w:rPr>
-        <w:t xml:space="preserve">. The last statement </w:t>
-      </w:r>
-      <w:r>
-        <w:rPr>
-          <w:rFonts w:eastAsia="Times New Roman" w:cstheme="minorHAnsi"/>
-          <w:color w:val="000000"/>
-          <w:kern w:val="0"/>
-          <w:szCs w:val="22"/>
-          <w:lang w:eastAsia="en-IN"/>
-          <w14:ligatures w14:val="none"/>
-        </w:rPr>
-        <w:t>(</w:t>
-      </w:r>
-      <w:r>
-        <w:rPr>
-          <w:rFonts w:eastAsia="Times New Roman" w:cstheme="minorHAnsi"/>
-          <w:b/>
-          <w:bCs/>
-          <w:color w:val="000000"/>
-          <w:kern w:val="0"/>
-          <w:szCs w:val="22"/>
+          <w:sz w:val="24"/>
+          <w:szCs w:val="24"/>
+          <w:lang w:eastAsia="en-IN"/>
+          <w14:ligatures w14:val="none"/>
+        </w:rPr>
+        <w:t>operating system transfers control to this entry point - int main(void)</w:t>
+      </w:r>
+      <w:r>
+        <w:rPr>
+          <w:rFonts w:eastAsia="Times New Roman" w:cstheme="minorHAnsi"/>
+          <w:color w:val="000000"/>
+          <w:kern w:val="0"/>
+          <w:sz w:val="24"/>
+          <w:szCs w:val="24"/>
+          <w:lang w:eastAsia="en-IN"/>
+          <w14:ligatures w14:val="none"/>
+        </w:rPr>
+        <w:t>. The last statement (</w:t>
+      </w:r>
+      <w:r>
+        <w:rPr>
+          <w:rFonts w:eastAsia="Times New Roman" w:cstheme="minorHAnsi"/>
+          <w:b/>
+          <w:bCs/>
+          <w:color w:val="000000"/>
+          <w:kern w:val="0"/>
+          <w:sz w:val="24"/>
+          <w:szCs w:val="24"/>
           <w:lang w:eastAsia="en-IN"/>
           <w14:ligatures w14:val="none"/>
         </w:rPr>
@@ -2982,7 +2864,8 @@
           <w:rFonts w:eastAsia="Times New Roman" w:cstheme="minorHAnsi"/>
           <w:color w:val="000000"/>
           <w:kern w:val="0"/>
-          <w:szCs w:val="22"/>
+          <w:sz w:val="24"/>
+          <w:szCs w:val="24"/>
           <w:lang w:eastAsia="en-IN"/>
           <w14:ligatures w14:val="none"/>
         </w:rPr>
@@ -2995,7 +2878,8 @@
           <w:bCs/>
           <w:color w:val="000000"/>
           <w:kern w:val="0"/>
-          <w:szCs w:val="22"/>
+          <w:sz w:val="24"/>
+          <w:szCs w:val="24"/>
           <w:lang w:eastAsia="en-IN"/>
           <w14:ligatures w14:val="none"/>
         </w:rPr>
@@ -3042,6 +2926,2352 @@
         </w:rPr>
         <w:t>Comments</w:t>
       </w:r>
+      <w:r>
+        <w:rPr>
+          <w:rFonts w:eastAsia="Times New Roman" w:cstheme="minorHAnsi"/>
+          <w:color w:val="4472C4" w:themeColor="accent1"/>
+          <w:kern w:val="0"/>
+          <w:sz w:val="56"/>
+          <w:szCs w:val="56"/>
+          <w:lang w:eastAsia="en-IN"/>
+          <w14:ligatures w14:val="none"/>
+        </w:rPr>
+        <w:t xml:space="preserve"> </w:t>
+      </w:r>
+    </w:p>
+    <w:p>
+      <w:pPr>
+        <w:spacing w:after="0" w:line="240" w:lineRule="auto"/>
+        <w:rPr>
+          <w:rFonts w:eastAsia="Times New Roman" w:cstheme="minorHAnsi"/>
+          <w:color w:val="000000"/>
+          <w:kern w:val="0"/>
+          <w:szCs w:val="22"/>
+          <w:lang w:eastAsia="en-IN"/>
+          <w14:ligatures w14:val="none"/>
+        </w:rPr>
+      </w:pPr>
+    </w:p>
+    <w:p>
+      <w:pPr>
+        <w:spacing w:after="0" w:line="240" w:lineRule="auto"/>
+        <w:rPr>
+          <w:rFonts w:eastAsia="Times New Roman" w:cstheme="minorHAnsi"/>
+          <w:color w:val="000000"/>
+          <w:kern w:val="0"/>
+          <w:szCs w:val="22"/>
+          <w:lang w:eastAsia="en-IN"/>
+          <w14:ligatures w14:val="none"/>
+        </w:rPr>
+      </w:pPr>
+    </w:p>
+    <w:p>
+      <w:pPr>
+        <w:spacing w:after="0" w:line="240" w:lineRule="auto"/>
+        <w:rPr>
+          <w:rFonts w:eastAsia="Times New Roman" w:cstheme="minorHAnsi"/>
+          <w:color w:val="000000"/>
+          <w:kern w:val="0"/>
+          <w:szCs w:val="22"/>
+          <w:lang w:eastAsia="en-IN"/>
+          <w14:ligatures w14:val="none"/>
+        </w:rPr>
+      </w:pPr>
+    </w:p>
+    <w:p>
+      <w:pPr>
+        <w:spacing w:after="0" w:line="240" w:lineRule="auto"/>
+        <w:rPr>
+          <w:rFonts w:eastAsia="Times New Roman" w:cstheme="minorHAnsi"/>
+          <w:color w:val="000000"/>
+          <w:kern w:val="0"/>
+          <w:szCs w:val="22"/>
+          <w:lang w:eastAsia="en-IN"/>
+          <w14:ligatures w14:val="none"/>
+        </w:rPr>
+      </w:pPr>
+    </w:p>
+    <w:p>
+      <w:pPr>
+        <w:spacing w:after="0" w:line="240" w:lineRule="auto"/>
+        <w:rPr>
+          <w:rFonts w:eastAsia="Times New Roman" w:cstheme="minorHAnsi"/>
+          <w:color w:val="000000"/>
+          <w:kern w:val="0"/>
+          <w:szCs w:val="22"/>
+          <w:lang w:eastAsia="en-IN"/>
+          <w14:ligatures w14:val="none"/>
+        </w:rPr>
+      </w:pPr>
+    </w:p>
+    <w:p>
+      <w:pPr>
+        <w:spacing w:after="0" w:line="240" w:lineRule="auto"/>
+        <w:rPr>
+          <w:rFonts w:eastAsia="Times New Roman" w:cstheme="minorHAnsi"/>
+          <w:color w:val="000000"/>
+          <w:kern w:val="0"/>
+          <w:szCs w:val="22"/>
+          <w:lang w:eastAsia="en-IN"/>
+          <w14:ligatures w14:val="none"/>
+        </w:rPr>
+      </w:pPr>
+    </w:p>
+    <w:p>
+      <w:pPr>
+        <w:spacing w:after="0" w:line="240" w:lineRule="auto"/>
+        <w:rPr>
+          <w:rFonts w:eastAsia="Times New Roman" w:cstheme="minorHAnsi"/>
+          <w:color w:val="000000"/>
+          <w:kern w:val="0"/>
+          <w:szCs w:val="22"/>
+          <w:lang w:eastAsia="en-IN"/>
+          <w14:ligatures w14:val="none"/>
+        </w:rPr>
+      </w:pPr>
+    </w:p>
+    <w:p>
+      <w:pPr>
+        <w:spacing w:after="0" w:line="240" w:lineRule="auto"/>
+        <w:rPr>
+          <w:rFonts w:eastAsia="Times New Roman" w:cstheme="minorHAnsi"/>
+          <w:color w:val="000000"/>
+          <w:kern w:val="0"/>
+          <w:szCs w:val="22"/>
+          <w:lang w:eastAsia="en-IN"/>
+          <w14:ligatures w14:val="none"/>
+        </w:rPr>
+      </w:pPr>
+    </w:p>
+    <w:p>
+      <w:pPr>
+        <w:spacing w:after="0" w:line="240" w:lineRule="auto"/>
+        <w:rPr>
+          <w:rFonts w:eastAsia="Times New Roman" w:cstheme="minorHAnsi"/>
+          <w:b/>
+          <w:bCs/>
+          <w:color w:val="000000"/>
+          <w:kern w:val="0"/>
+          <w:szCs w:val="22"/>
+          <w:lang w:eastAsia="en-IN"/>
+          <w14:ligatures w14:val="none"/>
+        </w:rPr>
+      </w:pPr>
+      <w:r>
+        <w:rPr>
+          <w:rFonts w:eastAsia="Times New Roman" w:cstheme="minorHAnsi"/>
+          <w:color w:val="4472C4" w:themeColor="accent1"/>
+          <w:kern w:val="0"/>
+          <w:sz w:val="56"/>
+          <w:szCs w:val="56"/>
+          <w:lang w:eastAsia="en-IN"/>
+          <w14:ligatures w14:val="none"/>
+        </w:rPr>
+        <w:lastRenderedPageBreak/>
+        <w:t>Types</w:t>
+      </w:r>
+    </w:p>
+    <w:p>
+      <w:pPr>
+        <w:spacing w:after="0" w:line="240" w:lineRule="auto"/>
+        <w:rPr>
+          <w:rFonts w:eastAsia="Times New Roman" w:cstheme="minorHAnsi"/>
+          <w:color w:val="000000"/>
+          <w:kern w:val="0"/>
+          <w:szCs w:val="22"/>
+          <w:lang w:eastAsia="en-IN"/>
+          <w14:ligatures w14:val="none"/>
+        </w:rPr>
+      </w:pPr>
+    </w:p>
+    <w:p>
+      <w:pPr>
+        <w:spacing w:after="0" w:line="240" w:lineRule="auto"/>
+        <w:rPr>
+          <w:rFonts w:eastAsia="Times New Roman" w:cstheme="minorHAnsi"/>
+          <w:b/>
+          <w:bCs/>
+          <w:color w:val="000000"/>
+          <w:kern w:val="0"/>
+          <w:sz w:val="24"/>
+          <w:szCs w:val="24"/>
+          <w:lang w:eastAsia="en-IN"/>
+          <w14:ligatures w14:val="none"/>
+        </w:rPr>
+      </w:pPr>
+      <w:r>
+        <w:rPr>
+          <w:rFonts w:eastAsia="Times New Roman" w:cstheme="minorHAnsi"/>
+          <w:color w:val="000000"/>
+          <w:kern w:val="0"/>
+          <w:sz w:val="24"/>
+          <w:szCs w:val="24"/>
+          <w:lang w:eastAsia="en-IN"/>
+          <w14:ligatures w14:val="none"/>
+        </w:rPr>
+        <w:t xml:space="preserve">C is a </w:t>
+      </w:r>
+      <w:r>
+        <w:rPr>
+          <w:rFonts w:eastAsia="Times New Roman" w:cstheme="minorHAnsi"/>
+          <w:b/>
+          <w:bCs/>
+          <w:color w:val="000000"/>
+          <w:kern w:val="0"/>
+          <w:sz w:val="24"/>
+          <w:szCs w:val="24"/>
+          <w:lang w:eastAsia="en-IN"/>
+          <w14:ligatures w14:val="none"/>
+        </w:rPr>
+        <w:t>typed programming language</w:t>
+      </w:r>
+      <w:r>
+        <w:rPr>
+          <w:rFonts w:eastAsia="Times New Roman" w:cstheme="minorHAnsi"/>
+          <w:b/>
+          <w:bCs/>
+          <w:color w:val="000000"/>
+          <w:kern w:val="0"/>
+          <w:sz w:val="24"/>
+          <w:szCs w:val="24"/>
+          <w:lang w:eastAsia="en-IN"/>
+          <w14:ligatures w14:val="none"/>
+        </w:rPr>
+        <w:t>.</w:t>
+      </w:r>
+    </w:p>
+    <w:p>
+      <w:pPr>
+        <w:pStyle w:val="ListParagraph"/>
+        <w:numPr>
+          <w:ilvl w:val="0"/>
+          <w:numId w:val="15"/>
+        </w:numPr>
+        <w:spacing w:after="0" w:line="240" w:lineRule="auto"/>
+        <w:rPr>
+          <w:rFonts w:eastAsia="Times New Roman" w:cstheme="minorHAnsi"/>
+          <w:color w:val="000000"/>
+          <w:kern w:val="0"/>
+          <w:sz w:val="24"/>
+          <w:szCs w:val="24"/>
+          <w:lang w:eastAsia="en-IN"/>
+          <w14:ligatures w14:val="none"/>
+        </w:rPr>
+      </w:pPr>
+      <w:r>
+        <w:rPr>
+          <w:rFonts w:eastAsia="Times New Roman" w:cstheme="minorHAnsi"/>
+          <w:color w:val="000000"/>
+          <w:kern w:val="0"/>
+          <w:sz w:val="24"/>
+          <w:szCs w:val="24"/>
+          <w:lang w:eastAsia="en-IN"/>
+          <w14:ligatures w14:val="none"/>
+        </w:rPr>
+        <w:t xml:space="preserve">A type is the </w:t>
+      </w:r>
+      <w:r>
+        <w:rPr>
+          <w:rFonts w:eastAsia="Times New Roman" w:cstheme="minorHAnsi"/>
+          <w:b/>
+          <w:bCs/>
+          <w:color w:val="000000"/>
+          <w:kern w:val="0"/>
+          <w:sz w:val="24"/>
+          <w:szCs w:val="24"/>
+          <w:lang w:eastAsia="en-IN"/>
+          <w14:ligatures w14:val="none"/>
+        </w:rPr>
+        <w:t>rule</w:t>
+      </w:r>
+      <w:r>
+        <w:rPr>
+          <w:rFonts w:eastAsia="Times New Roman" w:cstheme="minorHAnsi"/>
+          <w:color w:val="000000"/>
+          <w:kern w:val="0"/>
+          <w:sz w:val="24"/>
+          <w:szCs w:val="24"/>
+          <w:lang w:eastAsia="en-IN"/>
+          <w14:ligatures w14:val="none"/>
+        </w:rPr>
+        <w:t xml:space="preserve"> that defines </w:t>
+      </w:r>
+      <w:r>
+        <w:rPr>
+          <w:rFonts w:eastAsia="Times New Roman" w:cstheme="minorHAnsi"/>
+          <w:b/>
+          <w:bCs/>
+          <w:color w:val="000000"/>
+          <w:kern w:val="0"/>
+          <w:sz w:val="24"/>
+          <w:szCs w:val="24"/>
+          <w:lang w:eastAsia="en-IN"/>
+          <w14:ligatures w14:val="none"/>
+        </w:rPr>
+        <w:t>how to store values in memory</w:t>
+      </w:r>
+      <w:r>
+        <w:rPr>
+          <w:rFonts w:eastAsia="Times New Roman" w:cstheme="minorHAnsi"/>
+          <w:color w:val="000000"/>
+          <w:kern w:val="0"/>
+          <w:sz w:val="24"/>
+          <w:szCs w:val="24"/>
+          <w:lang w:eastAsia="en-IN"/>
+          <w14:ligatures w14:val="none"/>
+        </w:rPr>
+        <w:t xml:space="preserve"> and </w:t>
+      </w:r>
+      <w:r>
+        <w:rPr>
+          <w:rFonts w:eastAsia="Times New Roman" w:cstheme="minorHAnsi"/>
+          <w:b/>
+          <w:bCs/>
+          <w:color w:val="000000"/>
+          <w:kern w:val="0"/>
+          <w:sz w:val="24"/>
+          <w:szCs w:val="24"/>
+          <w:lang w:eastAsia="en-IN"/>
+          <w14:ligatures w14:val="none"/>
+        </w:rPr>
+        <w:t>which operations are admissible</w:t>
+      </w:r>
+      <w:r>
+        <w:rPr>
+          <w:rFonts w:eastAsia="Times New Roman" w:cstheme="minorHAnsi"/>
+          <w:color w:val="000000"/>
+          <w:kern w:val="0"/>
+          <w:sz w:val="24"/>
+          <w:szCs w:val="24"/>
+          <w:lang w:eastAsia="en-IN"/>
+          <w14:ligatures w14:val="none"/>
+        </w:rPr>
+        <w:t xml:space="preserve"> on those values.</w:t>
+      </w:r>
+    </w:p>
+    <w:p>
+      <w:pPr>
+        <w:pStyle w:val="ListParagraph"/>
+        <w:numPr>
+          <w:ilvl w:val="0"/>
+          <w:numId w:val="15"/>
+        </w:numPr>
+        <w:spacing w:after="0" w:line="240" w:lineRule="auto"/>
+        <w:rPr>
+          <w:rFonts w:eastAsia="Times New Roman" w:cstheme="minorHAnsi"/>
+          <w:color w:val="000000"/>
+          <w:kern w:val="0"/>
+          <w:sz w:val="24"/>
+          <w:szCs w:val="24"/>
+          <w:lang w:eastAsia="en-IN"/>
+          <w14:ligatures w14:val="none"/>
+        </w:rPr>
+      </w:pPr>
+      <w:r>
+        <w:rPr>
+          <w:rFonts w:eastAsia="Times New Roman" w:cstheme="minorHAnsi"/>
+          <w:color w:val="000000"/>
+          <w:kern w:val="0"/>
+          <w:sz w:val="24"/>
+          <w:szCs w:val="24"/>
+          <w:lang w:eastAsia="en-IN"/>
+          <w14:ligatures w14:val="none"/>
+        </w:rPr>
+        <w:t xml:space="preserve">A type defines the </w:t>
+      </w:r>
+      <w:r>
+        <w:rPr>
+          <w:rFonts w:eastAsia="Times New Roman" w:cstheme="minorHAnsi"/>
+          <w:b/>
+          <w:bCs/>
+          <w:color w:val="000000"/>
+          <w:kern w:val="0"/>
+          <w:sz w:val="24"/>
+          <w:szCs w:val="24"/>
+          <w:lang w:eastAsia="en-IN"/>
+          <w14:ligatures w14:val="none"/>
+        </w:rPr>
+        <w:t>number of bytes</w:t>
+      </w:r>
+      <w:r>
+        <w:rPr>
+          <w:rFonts w:eastAsia="Times New Roman" w:cstheme="minorHAnsi"/>
+          <w:color w:val="000000"/>
+          <w:kern w:val="0"/>
+          <w:sz w:val="24"/>
+          <w:szCs w:val="24"/>
+          <w:lang w:eastAsia="en-IN"/>
+          <w14:ligatures w14:val="none"/>
+        </w:rPr>
+        <w:t xml:space="preserve"> available for storing values and hence the </w:t>
+      </w:r>
+      <w:r>
+        <w:rPr>
+          <w:rFonts w:eastAsia="Times New Roman" w:cstheme="minorHAnsi"/>
+          <w:b/>
+          <w:bCs/>
+          <w:color w:val="000000"/>
+          <w:kern w:val="0"/>
+          <w:sz w:val="24"/>
+          <w:szCs w:val="24"/>
+          <w:lang w:eastAsia="en-IN"/>
+          <w14:ligatures w14:val="none"/>
+        </w:rPr>
+        <w:t>range of possible values</w:t>
+      </w:r>
+      <w:r>
+        <w:rPr>
+          <w:rFonts w:eastAsia="Times New Roman" w:cstheme="minorHAnsi"/>
+          <w:color w:val="000000"/>
+          <w:kern w:val="0"/>
+          <w:sz w:val="24"/>
+          <w:szCs w:val="24"/>
+          <w:lang w:eastAsia="en-IN"/>
+          <w14:ligatures w14:val="none"/>
+        </w:rPr>
+        <w:t>.</w:t>
+      </w:r>
+    </w:p>
+    <w:p>
+      <w:pPr>
+        <w:spacing w:after="0" w:line="240" w:lineRule="auto"/>
+        <w:rPr>
+          <w:rFonts w:eastAsia="Times New Roman" w:cstheme="minorHAnsi"/>
+          <w:b/>
+          <w:bCs/>
+          <w:color w:val="000000"/>
+          <w:kern w:val="0"/>
+          <w:sz w:val="24"/>
+          <w:szCs w:val="24"/>
+          <w:lang w:eastAsia="en-IN"/>
+          <w14:ligatures w14:val="none"/>
+        </w:rPr>
+      </w:pPr>
+    </w:p>
+    <w:p>
+      <w:pPr>
+        <w:spacing w:after="0" w:line="240" w:lineRule="auto"/>
+        <w:rPr>
+          <w:rFonts w:eastAsia="Times New Roman" w:cstheme="minorHAnsi"/>
+          <w:color w:val="000000"/>
+          <w:kern w:val="0"/>
+          <w:sz w:val="24"/>
+          <w:szCs w:val="24"/>
+          <w:lang w:eastAsia="en-IN"/>
+          <w14:ligatures w14:val="none"/>
+        </w:rPr>
+      </w:pPr>
+      <w:r>
+        <w:rPr>
+          <w:rFonts w:eastAsia="Times New Roman" w:cstheme="minorHAnsi"/>
+          <w:color w:val="000000"/>
+          <w:kern w:val="0"/>
+          <w:sz w:val="24"/>
+          <w:szCs w:val="24"/>
+          <w:lang w:eastAsia="en-IN"/>
+          <w14:ligatures w14:val="none"/>
+        </w:rPr>
+        <w:t xml:space="preserve">There are </w:t>
+      </w:r>
+      <w:r>
+        <w:rPr>
+          <w:rFonts w:eastAsia="Times New Roman" w:cstheme="minorHAnsi"/>
+          <w:b/>
+          <w:bCs/>
+          <w:color w:val="000000"/>
+          <w:kern w:val="0"/>
+          <w:sz w:val="24"/>
+          <w:szCs w:val="24"/>
+          <w:lang w:eastAsia="en-IN"/>
+          <w14:ligatures w14:val="none"/>
+        </w:rPr>
+        <w:t>4 most common types</w:t>
+      </w:r>
+      <w:r>
+        <w:rPr>
+          <w:rFonts w:eastAsia="Times New Roman" w:cstheme="minorHAnsi"/>
+          <w:color w:val="000000"/>
+          <w:kern w:val="0"/>
+          <w:sz w:val="24"/>
+          <w:szCs w:val="24"/>
+          <w:lang w:eastAsia="en-IN"/>
+          <w14:ligatures w14:val="none"/>
+        </w:rPr>
+        <w:t xml:space="preserve"> in C language and they can be divided into </w:t>
+      </w:r>
+      <w:r>
+        <w:rPr>
+          <w:rFonts w:eastAsia="Times New Roman" w:cstheme="minorHAnsi"/>
+          <w:b/>
+          <w:bCs/>
+          <w:color w:val="000000"/>
+          <w:kern w:val="0"/>
+          <w:sz w:val="24"/>
+          <w:szCs w:val="24"/>
+          <w:lang w:eastAsia="en-IN"/>
+          <w14:ligatures w14:val="none"/>
+        </w:rPr>
+        <w:t>2 Categories</w:t>
+      </w:r>
+      <w:r>
+        <w:rPr>
+          <w:rFonts w:eastAsia="Times New Roman" w:cstheme="minorHAnsi"/>
+          <w:color w:val="000000"/>
+          <w:kern w:val="0"/>
+          <w:sz w:val="24"/>
+          <w:szCs w:val="24"/>
+          <w:lang w:eastAsia="en-IN"/>
+          <w14:ligatures w14:val="none"/>
+        </w:rPr>
+        <w:t xml:space="preserve"> as follows:</w:t>
+      </w:r>
+    </w:p>
+    <w:p>
+      <w:pPr>
+        <w:spacing w:after="0" w:line="240" w:lineRule="auto"/>
+        <w:rPr>
+          <w:rFonts w:eastAsia="Times New Roman" w:cstheme="minorHAnsi"/>
+          <w:color w:val="000000"/>
+          <w:kern w:val="0"/>
+          <w:sz w:val="24"/>
+          <w:szCs w:val="24"/>
+          <w:lang w:eastAsia="en-IN"/>
+          <w14:ligatures w14:val="none"/>
+        </w:rPr>
+      </w:pPr>
+    </w:p>
+    <w:p>
+      <w:pPr>
+        <w:spacing w:after="0" w:line="240" w:lineRule="auto"/>
+        <w:jc w:val="center"/>
+        <w:rPr>
+          <w:rFonts w:eastAsia="Times New Roman" w:cstheme="minorHAnsi"/>
+          <w:b/>
+          <w:bCs/>
+          <w:color w:val="7030A0"/>
+          <w:kern w:val="0"/>
+          <w:sz w:val="36"/>
+          <w:szCs w:val="36"/>
+          <w:lang w:eastAsia="en-IN"/>
+          <w14:ligatures w14:val="none"/>
+        </w:rPr>
+      </w:pPr>
+      <w:r>
+        <w:rPr>
+          <w:rFonts w:eastAsia="Times New Roman" w:cstheme="minorHAnsi"/>
+          <w:b/>
+          <w:bCs/>
+          <w:color w:val="7030A0"/>
+          <w:kern w:val="0"/>
+          <w:sz w:val="36"/>
+          <w:szCs w:val="36"/>
+          <w:lang w:eastAsia="en-IN"/>
+          <w14:ligatures w14:val="none"/>
+        </w:rPr>
+        <w:t>Integral Types                                     Floating Point Types</w:t>
+      </w:r>
+    </w:p>
+    <w:p>
+      <w:pPr>
+        <w:spacing w:after="0" w:line="240" w:lineRule="auto"/>
+        <w:ind w:left="1440" w:firstLine="720"/>
+        <w:rPr>
+          <w:rFonts w:eastAsia="Times New Roman" w:cstheme="minorHAnsi"/>
+          <w:color w:val="000000"/>
+          <w:kern w:val="0"/>
+          <w:sz w:val="32"/>
+          <w:szCs w:val="32"/>
+          <w:lang w:eastAsia="en-IN"/>
+          <w14:ligatures w14:val="none"/>
+        </w:rPr>
+      </w:pPr>
+      <w:r>
+        <w:rPr>
+          <w:rFonts w:eastAsia="Times New Roman" w:cstheme="minorHAnsi"/>
+          <w:color w:val="000000"/>
+          <w:kern w:val="0"/>
+          <w:sz w:val="32"/>
+          <w:szCs w:val="32"/>
+          <w:lang w:eastAsia="en-IN"/>
+          <w14:ligatures w14:val="none"/>
+        </w:rPr>
+        <w:t xml:space="preserve">                    char                                                               float</w:t>
+      </w:r>
+    </w:p>
+    <w:p>
+      <w:pPr>
+        <w:spacing w:after="0" w:line="276" w:lineRule="auto"/>
+        <w:rPr>
+          <w:rFonts w:eastAsia="Times New Roman" w:cstheme="minorHAnsi"/>
+          <w:color w:val="000000"/>
+          <w:kern w:val="0"/>
+          <w:sz w:val="32"/>
+          <w:szCs w:val="32"/>
+          <w:lang w:eastAsia="en-IN"/>
+          <w14:ligatures w14:val="none"/>
+        </w:rPr>
+      </w:pPr>
+      <w:r>
+        <w:rPr>
+          <w:rFonts w:eastAsia="Times New Roman" w:cstheme="minorHAnsi"/>
+          <w:color w:val="000000"/>
+          <w:kern w:val="0"/>
+          <w:sz w:val="32"/>
+          <w:szCs w:val="32"/>
+          <w:lang w:eastAsia="en-IN"/>
+          <w14:ligatures w14:val="none"/>
+        </w:rPr>
+        <w:t xml:space="preserve">                                                </w:t>
+      </w:r>
+      <w:r>
+        <w:rPr>
+          <w:rFonts w:eastAsia="Times New Roman" w:cstheme="minorHAnsi"/>
+          <w:color w:val="000000"/>
+          <w:kern w:val="0"/>
+          <w:sz w:val="32"/>
+          <w:szCs w:val="32"/>
+          <w:lang w:eastAsia="en-IN"/>
+          <w14:ligatures w14:val="none"/>
+        </w:rPr>
+        <w:t xml:space="preserve"> </w:t>
+      </w:r>
+      <w:r>
+        <w:rPr>
+          <w:rFonts w:eastAsia="Times New Roman" w:cstheme="minorHAnsi"/>
+          <w:color w:val="000000"/>
+          <w:kern w:val="0"/>
+          <w:sz w:val="32"/>
+          <w:szCs w:val="32"/>
+          <w:lang w:eastAsia="en-IN"/>
+          <w14:ligatures w14:val="none"/>
+        </w:rPr>
+        <w:t xml:space="preserve"> int                                                                  double</w:t>
+      </w:r>
+    </w:p>
+    <w:p>
+      <w:pPr>
+        <w:spacing w:after="0" w:line="276" w:lineRule="auto"/>
+        <w:rPr>
+          <w:rFonts w:eastAsia="Times New Roman" w:cstheme="minorHAnsi"/>
+          <w:color w:val="000000"/>
+          <w:kern w:val="0"/>
+          <w:sz w:val="24"/>
+          <w:szCs w:val="24"/>
+          <w:lang w:eastAsia="en-IN"/>
+          <w14:ligatures w14:val="none"/>
+        </w:rPr>
+      </w:pPr>
+      <w:r>
+        <w:rPr>
+          <w:rFonts w:eastAsia="Times New Roman" w:cstheme="minorHAnsi"/>
+          <w:b/>
+          <w:bCs/>
+          <w:color w:val="000000"/>
+          <w:kern w:val="0"/>
+          <w:sz w:val="24"/>
+          <w:szCs w:val="24"/>
+          <w:lang w:eastAsia="en-IN"/>
+          <w14:ligatures w14:val="none"/>
+        </w:rPr>
+        <w:t xml:space="preserve">char – </w:t>
+      </w:r>
+      <w:r>
+        <w:rPr>
+          <w:rFonts w:eastAsia="Times New Roman" w:cstheme="minorHAnsi"/>
+          <w:color w:val="000000"/>
+          <w:kern w:val="0"/>
+          <w:sz w:val="24"/>
+          <w:szCs w:val="24"/>
+          <w:lang w:eastAsia="en-IN"/>
+          <w14:ligatures w14:val="none"/>
+        </w:rPr>
+        <w:t xml:space="preserve">Occupies 1 byte [can store a </w:t>
+      </w:r>
+      <w:r>
+        <w:rPr>
+          <w:rFonts w:eastAsia="Times New Roman" w:cstheme="minorHAnsi"/>
+          <w:b/>
+          <w:bCs/>
+          <w:color w:val="000000"/>
+          <w:kern w:val="0"/>
+          <w:sz w:val="24"/>
+          <w:szCs w:val="24"/>
+          <w:lang w:eastAsia="en-IN"/>
+          <w14:ligatures w14:val="none"/>
+        </w:rPr>
+        <w:t>single character</w:t>
+      </w:r>
+      <w:r>
+        <w:rPr>
+          <w:rFonts w:eastAsia="Times New Roman" w:cstheme="minorHAnsi"/>
+          <w:color w:val="000000"/>
+          <w:kern w:val="0"/>
+          <w:sz w:val="24"/>
+          <w:szCs w:val="24"/>
+          <w:lang w:eastAsia="en-IN"/>
+          <w14:ligatures w14:val="none"/>
+        </w:rPr>
+        <w:t xml:space="preserve"> or a </w:t>
+      </w:r>
+      <w:r>
+        <w:rPr>
+          <w:rFonts w:eastAsia="Times New Roman" w:cstheme="minorHAnsi"/>
+          <w:b/>
+          <w:bCs/>
+          <w:color w:val="000000"/>
+          <w:kern w:val="0"/>
+          <w:sz w:val="24"/>
+          <w:szCs w:val="24"/>
+          <w:lang w:eastAsia="en-IN"/>
+          <w14:ligatures w14:val="none"/>
+        </w:rPr>
+        <w:t>single symbol</w:t>
+      </w:r>
+      <w:r>
+        <w:rPr>
+          <w:rFonts w:eastAsia="Times New Roman" w:cstheme="minorHAnsi"/>
+          <w:color w:val="000000"/>
+          <w:kern w:val="0"/>
+          <w:sz w:val="24"/>
+          <w:szCs w:val="24"/>
+          <w:lang w:eastAsia="en-IN"/>
+          <w14:ligatures w14:val="none"/>
+        </w:rPr>
+        <w:t>]</w:t>
+      </w:r>
+    </w:p>
+    <w:p>
+      <w:pPr>
+        <w:spacing w:after="0" w:line="240" w:lineRule="auto"/>
+        <w:rPr>
+          <w:rFonts w:eastAsia="Times New Roman" w:cstheme="minorHAnsi"/>
+          <w:color w:val="000000"/>
+          <w:kern w:val="0"/>
+          <w:sz w:val="24"/>
+          <w:szCs w:val="24"/>
+          <w:lang w:eastAsia="en-IN"/>
+          <w14:ligatures w14:val="none"/>
+        </w:rPr>
+      </w:pPr>
+      <w:r>
+        <w:rPr>
+          <w:rFonts w:eastAsia="Times New Roman" w:cstheme="minorHAnsi"/>
+          <w:b/>
+          <w:bCs/>
+          <w:color w:val="000000"/>
+          <w:kern w:val="0"/>
+          <w:sz w:val="24"/>
+          <w:szCs w:val="24"/>
+          <w:lang w:eastAsia="en-IN"/>
+          <w14:ligatures w14:val="none"/>
+        </w:rPr>
+        <w:t xml:space="preserve">int – </w:t>
+      </w:r>
+      <w:r>
+        <w:rPr>
+          <w:rFonts w:eastAsia="Times New Roman" w:cstheme="minorHAnsi"/>
+          <w:color w:val="000000"/>
+          <w:kern w:val="0"/>
+          <w:sz w:val="24"/>
+          <w:szCs w:val="24"/>
+          <w:lang w:eastAsia="en-IN"/>
+          <w14:ligatures w14:val="none"/>
+        </w:rPr>
+        <w:t>Occupies 4 bytes</w:t>
+      </w:r>
+    </w:p>
+    <w:p>
+      <w:pPr>
+        <w:spacing w:after="0" w:line="240" w:lineRule="auto"/>
+        <w:rPr>
+          <w:rFonts w:eastAsia="Times New Roman" w:cstheme="minorHAnsi"/>
+          <w:b/>
+          <w:bCs/>
+          <w:color w:val="000000"/>
+          <w:kern w:val="0"/>
+          <w:sz w:val="24"/>
+          <w:szCs w:val="24"/>
+          <w:lang w:eastAsia="en-IN"/>
+          <w14:ligatures w14:val="none"/>
+        </w:rPr>
+      </w:pPr>
+    </w:p>
+    <w:p>
+      <w:pPr>
+        <w:spacing w:after="0" w:line="240" w:lineRule="auto"/>
+        <w:rPr>
+          <w:rFonts w:eastAsia="Times New Roman" w:cstheme="minorHAnsi"/>
+          <w:color w:val="000000"/>
+          <w:kern w:val="0"/>
+          <w:sz w:val="24"/>
+          <w:szCs w:val="24"/>
+          <w:lang w:eastAsia="en-IN"/>
+          <w14:ligatures w14:val="none"/>
+        </w:rPr>
+      </w:pPr>
+      <w:r>
+        <w:rPr>
+          <w:rFonts w:eastAsia="Times New Roman" w:cstheme="minorHAnsi"/>
+          <w:b/>
+          <w:bCs/>
+          <w:color w:val="000000"/>
+          <w:kern w:val="0"/>
+          <w:sz w:val="24"/>
+          <w:szCs w:val="24"/>
+          <w:lang w:eastAsia="en-IN"/>
+          <w14:ligatures w14:val="none"/>
+        </w:rPr>
+        <w:t xml:space="preserve">float – </w:t>
+      </w:r>
+      <w:r>
+        <w:rPr>
+          <w:rFonts w:eastAsia="Times New Roman" w:cstheme="minorHAnsi"/>
+          <w:color w:val="000000"/>
+          <w:kern w:val="0"/>
+          <w:sz w:val="24"/>
+          <w:szCs w:val="24"/>
+          <w:lang w:eastAsia="en-IN"/>
+          <w14:ligatures w14:val="none"/>
+        </w:rPr>
+        <w:t xml:space="preserve">Typically occupies 4 bytes [can store a </w:t>
+      </w:r>
+      <w:r>
+        <w:rPr>
+          <w:rFonts w:eastAsia="Times New Roman" w:cstheme="minorHAnsi"/>
+          <w:b/>
+          <w:bCs/>
+          <w:color w:val="000000"/>
+          <w:kern w:val="0"/>
+          <w:sz w:val="24"/>
+          <w:szCs w:val="24"/>
+          <w:lang w:eastAsia="en-IN"/>
+          <w14:ligatures w14:val="none"/>
+        </w:rPr>
+        <w:t>single-precision</w:t>
+      </w:r>
+      <w:r>
+        <w:rPr>
+          <w:rFonts w:eastAsia="Times New Roman" w:cstheme="minorHAnsi"/>
+          <w:color w:val="000000"/>
+          <w:kern w:val="0"/>
+          <w:sz w:val="24"/>
+          <w:szCs w:val="24"/>
+          <w:lang w:eastAsia="en-IN"/>
+          <w14:ligatures w14:val="none"/>
+        </w:rPr>
+        <w:t>, floating-point number]</w:t>
+      </w:r>
+    </w:p>
+    <w:p>
+      <w:pPr>
+        <w:spacing w:after="0" w:line="240" w:lineRule="auto"/>
+        <w:rPr>
+          <w:rFonts w:eastAsia="Times New Roman" w:cstheme="minorHAnsi"/>
+          <w:color w:val="000000"/>
+          <w:kern w:val="0"/>
+          <w:sz w:val="24"/>
+          <w:szCs w:val="24"/>
+          <w:lang w:eastAsia="en-IN"/>
+          <w14:ligatures w14:val="none"/>
+        </w:rPr>
+      </w:pPr>
+      <w:r>
+        <w:rPr>
+          <w:rFonts w:eastAsia="Times New Roman" w:cstheme="minorHAnsi"/>
+          <w:b/>
+          <w:bCs/>
+          <w:color w:val="000000"/>
+          <w:kern w:val="0"/>
+          <w:sz w:val="24"/>
+          <w:szCs w:val="24"/>
+          <w:lang w:eastAsia="en-IN"/>
+          <w14:ligatures w14:val="none"/>
+        </w:rPr>
+        <w:t xml:space="preserve">double – </w:t>
+      </w:r>
+      <w:r>
+        <w:rPr>
+          <w:rFonts w:eastAsia="Times New Roman" w:cstheme="minorHAnsi"/>
+          <w:color w:val="000000"/>
+          <w:kern w:val="0"/>
+          <w:sz w:val="24"/>
+          <w:szCs w:val="24"/>
+          <w:lang w:eastAsia="en-IN"/>
+          <w14:ligatures w14:val="none"/>
+        </w:rPr>
+        <w:t>Typically occupies 8 bytes [</w:t>
+      </w:r>
+      <w:r>
+        <w:rPr>
+          <w:rFonts w:eastAsia="Times New Roman" w:cstheme="minorHAnsi"/>
+          <w:color w:val="000000"/>
+          <w:kern w:val="0"/>
+          <w:sz w:val="24"/>
+          <w:szCs w:val="24"/>
+          <w:lang w:eastAsia="en-IN"/>
+          <w14:ligatures w14:val="none"/>
+        </w:rPr>
+        <w:t xml:space="preserve">can store a </w:t>
+      </w:r>
+      <w:r>
+        <w:rPr>
+          <w:rFonts w:eastAsia="Times New Roman" w:cstheme="minorHAnsi"/>
+          <w:b/>
+          <w:bCs/>
+          <w:color w:val="000000"/>
+          <w:kern w:val="0"/>
+          <w:sz w:val="24"/>
+          <w:szCs w:val="24"/>
+          <w:lang w:eastAsia="en-IN"/>
+          <w14:ligatures w14:val="none"/>
+        </w:rPr>
+        <w:t xml:space="preserve">double-precision, </w:t>
+      </w:r>
+      <w:r>
+        <w:rPr>
+          <w:rFonts w:eastAsia="Times New Roman" w:cstheme="minorHAnsi"/>
+          <w:color w:val="000000"/>
+          <w:kern w:val="0"/>
+          <w:sz w:val="24"/>
+          <w:szCs w:val="24"/>
+          <w:lang w:eastAsia="en-IN"/>
+          <w14:ligatures w14:val="none"/>
+        </w:rPr>
+        <w:t>floating-point number]</w:t>
+      </w:r>
+    </w:p>
+    <w:p>
+      <w:pPr>
+        <w:spacing w:after="0" w:line="240" w:lineRule="auto"/>
+        <w:rPr>
+          <w:rFonts w:eastAsia="Times New Roman" w:cstheme="minorHAnsi"/>
+          <w:color w:val="000000"/>
+          <w:kern w:val="0"/>
+          <w:szCs w:val="22"/>
+          <w:lang w:eastAsia="en-IN"/>
+          <w14:ligatures w14:val="none"/>
+        </w:rPr>
+      </w:pPr>
+    </w:p>
+    <w:p>
+      <w:pPr>
+        <w:spacing w:after="0" w:line="240" w:lineRule="auto"/>
+        <w:rPr>
+          <w:rFonts w:eastAsia="Times New Roman" w:cstheme="minorHAnsi"/>
+          <w:b/>
+          <w:bCs/>
+          <w:color w:val="7030A0"/>
+          <w:kern w:val="0"/>
+          <w:sz w:val="24"/>
+          <w:szCs w:val="24"/>
+          <w:u w:val="single"/>
+          <w:lang w:eastAsia="en-IN"/>
+          <w14:ligatures w14:val="none"/>
+        </w:rPr>
+      </w:pPr>
+      <w:r>
+        <w:rPr>
+          <w:rFonts w:eastAsia="Times New Roman" w:cstheme="minorHAnsi"/>
+          <w:b/>
+          <w:bCs/>
+          <w:color w:val="7030A0"/>
+          <w:kern w:val="0"/>
+          <w:sz w:val="24"/>
+          <w:szCs w:val="24"/>
+          <w:u w:val="single"/>
+          <w:lang w:eastAsia="en-IN"/>
+          <w14:ligatures w14:val="none"/>
+        </w:rPr>
+        <w:t>Units (bits/bytes)</w:t>
+      </w:r>
+    </w:p>
+    <w:p>
+      <w:pPr>
+        <w:spacing w:after="0" w:line="240" w:lineRule="auto"/>
+        <w:rPr>
+          <w:rFonts w:eastAsia="Times New Roman" w:cstheme="minorHAnsi"/>
+          <w:b/>
+          <w:bCs/>
+          <w:color w:val="000000"/>
+          <w:kern w:val="0"/>
+          <w:sz w:val="24"/>
+          <w:szCs w:val="24"/>
+          <w:lang w:eastAsia="en-IN"/>
+          <w14:ligatures w14:val="none"/>
+        </w:rPr>
+      </w:pPr>
+      <w:r>
+        <w:rPr>
+          <w:rFonts w:eastAsia="Times New Roman" w:cstheme="minorHAnsi"/>
+          <w:b/>
+          <w:bCs/>
+          <w:color w:val="000000"/>
+          <w:kern w:val="0"/>
+          <w:sz w:val="24"/>
+          <w:szCs w:val="24"/>
+          <w:lang w:eastAsia="en-IN"/>
+          <w14:ligatures w14:val="none"/>
+        </w:rPr>
+        <w:t xml:space="preserve">Bits - </w:t>
+      </w:r>
+      <w:r>
+        <w:rPr>
+          <w:rFonts w:eastAsia="Times New Roman" w:cstheme="minorHAnsi"/>
+          <w:color w:val="000000"/>
+          <w:kern w:val="0"/>
+          <w:sz w:val="24"/>
+          <w:szCs w:val="24"/>
+          <w:lang w:eastAsia="en-IN"/>
+          <w14:ligatures w14:val="none"/>
+        </w:rPr>
+        <w:t xml:space="preserve">The </w:t>
+      </w:r>
+      <w:r>
+        <w:rPr>
+          <w:rFonts w:eastAsia="Times New Roman" w:cstheme="minorHAnsi"/>
+          <w:b/>
+          <w:bCs/>
+          <w:color w:val="000000"/>
+          <w:kern w:val="0"/>
+          <w:sz w:val="24"/>
+          <w:szCs w:val="24"/>
+          <w:lang w:eastAsia="en-IN"/>
+          <w14:ligatures w14:val="none"/>
+        </w:rPr>
+        <w:t>most fundamental unit</w:t>
+      </w:r>
+      <w:r>
+        <w:rPr>
+          <w:rFonts w:eastAsia="Times New Roman" w:cstheme="minorHAnsi"/>
+          <w:color w:val="000000"/>
+          <w:kern w:val="0"/>
+          <w:sz w:val="24"/>
+          <w:szCs w:val="24"/>
+          <w:lang w:eastAsia="en-IN"/>
+          <w14:ligatures w14:val="none"/>
+        </w:rPr>
+        <w:t xml:space="preserve"> of a modern computer is the binary digit or bit. A bit is either </w:t>
+      </w:r>
+      <w:r>
+        <w:rPr>
+          <w:rFonts w:eastAsia="Times New Roman" w:cstheme="minorHAnsi"/>
+          <w:b/>
+          <w:bCs/>
+          <w:color w:val="000000"/>
+          <w:kern w:val="0"/>
+          <w:sz w:val="24"/>
+          <w:szCs w:val="24"/>
+          <w:lang w:eastAsia="en-IN"/>
+          <w14:ligatures w14:val="none"/>
+        </w:rPr>
+        <w:t>on or off. One (1) represents on, while zero (0) represents off.</w:t>
+      </w:r>
+    </w:p>
+    <w:p>
+      <w:pPr>
+        <w:spacing w:after="0" w:line="240" w:lineRule="auto"/>
+        <w:rPr>
+          <w:rFonts w:eastAsia="Times New Roman" w:cstheme="minorHAnsi"/>
+          <w:b/>
+          <w:bCs/>
+          <w:color w:val="000000"/>
+          <w:kern w:val="0"/>
+          <w:sz w:val="24"/>
+          <w:szCs w:val="24"/>
+          <w:lang w:eastAsia="en-IN"/>
+          <w14:ligatures w14:val="none"/>
+        </w:rPr>
+      </w:pPr>
+      <w:r>
+        <w:rPr>
+          <w:rFonts w:eastAsia="Times New Roman" w:cstheme="minorHAnsi"/>
+          <w:b/>
+          <w:bCs/>
+          <w:color w:val="000000"/>
+          <w:kern w:val="0"/>
+          <w:sz w:val="24"/>
+          <w:szCs w:val="24"/>
+          <w:lang w:eastAsia="en-IN"/>
+          <w14:ligatures w14:val="none"/>
+        </w:rPr>
+        <w:t xml:space="preserve">Bytes - </w:t>
+      </w:r>
+      <w:r>
+        <w:rPr>
+          <w:rFonts w:eastAsia="Times New Roman" w:cstheme="minorHAnsi"/>
+          <w:color w:val="000000"/>
+          <w:kern w:val="0"/>
+          <w:sz w:val="24"/>
+          <w:szCs w:val="24"/>
+          <w:lang w:eastAsia="en-IN"/>
+          <w14:ligatures w14:val="none"/>
+        </w:rPr>
+        <w:t xml:space="preserve">The fundamental </w:t>
+      </w:r>
+      <w:r>
+        <w:rPr>
+          <w:rFonts w:eastAsia="Times New Roman" w:cstheme="minorHAnsi"/>
+          <w:b/>
+          <w:bCs/>
+          <w:color w:val="000000"/>
+          <w:kern w:val="0"/>
+          <w:sz w:val="24"/>
+          <w:szCs w:val="24"/>
+          <w:lang w:eastAsia="en-IN"/>
+          <w14:ligatures w14:val="none"/>
+        </w:rPr>
+        <w:t>addressable unit of RAM</w:t>
+      </w:r>
+      <w:r>
+        <w:rPr>
+          <w:rFonts w:eastAsia="Times New Roman" w:cstheme="minorHAnsi"/>
+          <w:color w:val="000000"/>
+          <w:kern w:val="0"/>
+          <w:sz w:val="24"/>
+          <w:szCs w:val="24"/>
+          <w:lang w:eastAsia="en-IN"/>
+          <w14:ligatures w14:val="none"/>
+        </w:rPr>
+        <w:t xml:space="preserve"> is the byte</w:t>
+      </w:r>
+      <w:r>
+        <w:rPr>
+          <w:rFonts w:eastAsia="Times New Roman" w:cstheme="minorHAnsi"/>
+          <w:color w:val="000000"/>
+          <w:kern w:val="0"/>
+          <w:sz w:val="24"/>
+          <w:szCs w:val="24"/>
+          <w:lang w:eastAsia="en-IN"/>
+          <w14:ligatures w14:val="none"/>
+        </w:rPr>
+        <w:t xml:space="preserve"> </w:t>
+      </w:r>
+      <w:r>
+        <w:rPr>
+          <w:rFonts w:eastAsia="Times New Roman" w:cstheme="minorHAnsi"/>
+          <w:b/>
+          <w:bCs/>
+          <w:color w:val="000000"/>
+          <w:kern w:val="0"/>
+          <w:sz w:val="24"/>
+          <w:szCs w:val="24"/>
+          <w:lang w:eastAsia="en-IN"/>
+          <w14:ligatures w14:val="none"/>
+        </w:rPr>
+        <w:t>[1 byte = 8 bits]</w:t>
+      </w:r>
+    </w:p>
+    <w:p>
+      <w:pPr>
+        <w:spacing w:after="0" w:line="240" w:lineRule="auto"/>
+        <w:rPr>
+          <w:rFonts w:eastAsia="Times New Roman" w:cstheme="minorHAnsi"/>
+          <w:color w:val="000000"/>
+          <w:kern w:val="0"/>
+          <w:sz w:val="24"/>
+          <w:szCs w:val="24"/>
+          <w:lang w:eastAsia="en-IN"/>
+          <w14:ligatures w14:val="none"/>
+        </w:rPr>
+      </w:pPr>
+    </w:p>
+    <w:p>
+      <w:pPr>
+        <w:spacing w:after="0" w:line="240" w:lineRule="auto"/>
+        <w:rPr>
+          <w:rFonts w:eastAsia="Times New Roman" w:cstheme="minorHAnsi"/>
+          <w:b/>
+          <w:bCs/>
+          <w:color w:val="000000"/>
+          <w:kern w:val="0"/>
+          <w:szCs w:val="22"/>
+          <w:lang w:eastAsia="en-IN"/>
+          <w14:ligatures w14:val="none"/>
+        </w:rPr>
+      </w:pPr>
+      <w:r>
+        <w:rPr>
+          <w:rFonts w:eastAsia="Times New Roman" w:cstheme="minorHAnsi"/>
+          <w:color w:val="4472C4" w:themeColor="accent1"/>
+          <w:kern w:val="0"/>
+          <w:sz w:val="56"/>
+          <w:szCs w:val="56"/>
+          <w:lang w:eastAsia="en-IN"/>
+          <w14:ligatures w14:val="none"/>
+        </w:rPr>
+        <w:t>Size Specifiers</w:t>
+      </w:r>
+      <w:r>
+        <w:rPr>
+          <w:rFonts w:eastAsia="Times New Roman" w:cstheme="minorHAnsi"/>
+          <w:color w:val="4472C4" w:themeColor="accent1"/>
+          <w:kern w:val="0"/>
+          <w:sz w:val="56"/>
+          <w:szCs w:val="56"/>
+          <w:lang w:eastAsia="en-IN"/>
+          <w14:ligatures w14:val="none"/>
+        </w:rPr>
+        <w:t xml:space="preserve"> </w:t>
+      </w:r>
+    </w:p>
+    <w:p>
+      <w:pPr>
+        <w:spacing w:after="0" w:line="240" w:lineRule="auto"/>
+        <w:rPr>
+          <w:rFonts w:eastAsia="Times New Roman" w:cstheme="minorHAnsi"/>
+          <w:b/>
+          <w:bCs/>
+          <w:color w:val="000000"/>
+          <w:kern w:val="0"/>
+          <w:sz w:val="28"/>
+          <w:szCs w:val="28"/>
+          <w:lang w:eastAsia="en-IN"/>
+          <w14:ligatures w14:val="none"/>
+        </w:rPr>
+      </w:pPr>
+      <w:r>
+        <w:rPr>
+          <w:rFonts w:eastAsia="Times New Roman" w:cstheme="minorHAnsi"/>
+          <w:color w:val="000000"/>
+          <w:kern w:val="0"/>
+          <w:sz w:val="24"/>
+          <w:szCs w:val="24"/>
+          <w:lang w:eastAsia="en-IN"/>
+          <w14:ligatures w14:val="none"/>
+        </w:rPr>
+        <w:t xml:space="preserve">Size specifiers </w:t>
+      </w:r>
+      <w:r>
+        <w:rPr>
+          <w:rFonts w:eastAsia="Times New Roman" w:cstheme="minorHAnsi"/>
+          <w:b/>
+          <w:bCs/>
+          <w:color w:val="000000"/>
+          <w:kern w:val="0"/>
+          <w:sz w:val="24"/>
+          <w:szCs w:val="24"/>
+          <w:lang w:eastAsia="en-IN"/>
+          <w14:ligatures w14:val="none"/>
+        </w:rPr>
+        <w:t>adjust the size of the int and double types.</w:t>
+      </w:r>
+    </w:p>
+    <w:p>
+      <w:pPr>
+        <w:spacing w:after="0" w:line="240" w:lineRule="auto"/>
+        <w:rPr>
+          <w:rFonts w:eastAsia="Times New Roman" w:cstheme="minorHAnsi"/>
+          <w:b/>
+          <w:bCs/>
+          <w:color w:val="000000"/>
+          <w:kern w:val="0"/>
+          <w:szCs w:val="22"/>
+          <w:lang w:eastAsia="en-IN"/>
+          <w14:ligatures w14:val="none"/>
+        </w:rPr>
+      </w:pPr>
+    </w:p>
+    <w:p>
+      <w:pPr>
+        <w:spacing w:after="0" w:line="240" w:lineRule="auto"/>
+        <w:rPr>
+          <w:rFonts w:eastAsia="Times New Roman" w:cstheme="minorHAnsi"/>
+          <w:b/>
+          <w:bCs/>
+          <w:color w:val="7030A0"/>
+          <w:kern w:val="0"/>
+          <w:sz w:val="24"/>
+          <w:szCs w:val="24"/>
+          <w:lang w:eastAsia="en-IN"/>
+          <w14:ligatures w14:val="none"/>
+        </w:rPr>
+      </w:pPr>
+      <w:r>
+        <w:rPr>
+          <w:rFonts w:eastAsia="Times New Roman" w:cstheme="minorHAnsi"/>
+          <w:b/>
+          <w:bCs/>
+          <w:color w:val="7030A0"/>
+          <w:kern w:val="0"/>
+          <w:sz w:val="24"/>
+          <w:szCs w:val="24"/>
+          <w:lang w:eastAsia="en-IN"/>
+          <w14:ligatures w14:val="none"/>
+        </w:rPr>
+        <w:t>int Type Specifiers</w:t>
+      </w:r>
+    </w:p>
+    <w:p>
+      <w:pPr>
+        <w:pStyle w:val="ListParagraph"/>
+        <w:numPr>
+          <w:ilvl w:val="0"/>
+          <w:numId w:val="16"/>
+        </w:numPr>
+        <w:spacing w:after="0" w:line="240" w:lineRule="auto"/>
+        <w:rPr>
+          <w:rFonts w:eastAsia="Times New Roman" w:cstheme="minorHAnsi"/>
+          <w:b/>
+          <w:bCs/>
+          <w:color w:val="000000"/>
+          <w:kern w:val="0"/>
+          <w:sz w:val="24"/>
+          <w:szCs w:val="24"/>
+          <w:lang w:eastAsia="en-IN"/>
+          <w14:ligatures w14:val="none"/>
+        </w:rPr>
+      </w:pPr>
+      <w:r>
+        <w:rPr>
+          <w:rFonts w:eastAsia="Times New Roman" w:cstheme="minorHAnsi"/>
+          <w:b/>
+          <w:bCs/>
+          <w:color w:val="000000"/>
+          <w:kern w:val="0"/>
+          <w:sz w:val="24"/>
+          <w:szCs w:val="24"/>
+          <w:lang w:eastAsia="en-IN"/>
+          <w14:ligatures w14:val="none"/>
+        </w:rPr>
+        <w:t xml:space="preserve">short </w:t>
+      </w:r>
+    </w:p>
+    <w:p>
+      <w:pPr>
+        <w:pStyle w:val="ListParagraph"/>
+        <w:numPr>
+          <w:ilvl w:val="0"/>
+          <w:numId w:val="16"/>
+        </w:numPr>
+        <w:spacing w:after="0" w:line="240" w:lineRule="auto"/>
+        <w:rPr>
+          <w:rFonts w:eastAsia="Times New Roman" w:cstheme="minorHAnsi"/>
+          <w:b/>
+          <w:bCs/>
+          <w:color w:val="000000"/>
+          <w:kern w:val="0"/>
+          <w:sz w:val="24"/>
+          <w:szCs w:val="24"/>
+          <w:lang w:eastAsia="en-IN"/>
+          <w14:ligatures w14:val="none"/>
+        </w:rPr>
+      </w:pPr>
+      <w:r>
+        <w:rPr>
+          <w:rFonts w:eastAsia="Times New Roman" w:cstheme="minorHAnsi"/>
+          <w:b/>
+          <w:bCs/>
+          <w:color w:val="000000"/>
+          <w:kern w:val="0"/>
+          <w:sz w:val="24"/>
+          <w:szCs w:val="24"/>
+          <w:lang w:eastAsia="en-IN"/>
+          <w14:ligatures w14:val="none"/>
+        </w:rPr>
+        <w:t>long</w:t>
+      </w:r>
+    </w:p>
+    <w:p>
+      <w:pPr>
+        <w:pStyle w:val="ListParagraph"/>
+        <w:numPr>
+          <w:ilvl w:val="0"/>
+          <w:numId w:val="16"/>
+        </w:numPr>
+        <w:spacing w:after="0" w:line="240" w:lineRule="auto"/>
+        <w:rPr>
+          <w:rFonts w:eastAsia="Times New Roman" w:cstheme="minorHAnsi"/>
+          <w:b/>
+          <w:bCs/>
+          <w:color w:val="000000"/>
+          <w:kern w:val="0"/>
+          <w:sz w:val="24"/>
+          <w:szCs w:val="24"/>
+          <w:lang w:eastAsia="en-IN"/>
+          <w14:ligatures w14:val="none"/>
+        </w:rPr>
+      </w:pPr>
+      <w:r>
+        <w:rPr>
+          <w:rFonts w:eastAsia="Times New Roman" w:cstheme="minorHAnsi"/>
+          <w:b/>
+          <w:bCs/>
+          <w:color w:val="000000"/>
+          <w:kern w:val="0"/>
+          <w:sz w:val="24"/>
+          <w:szCs w:val="24"/>
+          <w:lang w:eastAsia="en-IN"/>
+          <w14:ligatures w14:val="none"/>
+        </w:rPr>
+        <w:t>long long</w:t>
+      </w:r>
+    </w:p>
+    <w:p>
+      <w:pPr>
+        <w:spacing w:after="0" w:line="240" w:lineRule="auto"/>
+        <w:rPr>
+          <w:rFonts w:eastAsia="Times New Roman" w:cstheme="minorHAnsi"/>
+          <w:color w:val="4472C4" w:themeColor="accent1"/>
+          <w:kern w:val="0"/>
+          <w:sz w:val="56"/>
+          <w:szCs w:val="56"/>
+          <w:lang w:eastAsia="en-IN"/>
+          <w14:ligatures w14:val="none"/>
+        </w:rPr>
+      </w:pPr>
+      <w:r>
+        <w:rPr>
+          <w:rFonts w:eastAsia="Times New Roman" w:cstheme="minorHAnsi"/>
+          <w:color w:val="4472C4" w:themeColor="accent1"/>
+          <w:kern w:val="0"/>
+          <w:sz w:val="56"/>
+          <w:szCs w:val="56"/>
+          <w:lang w:eastAsia="en-IN"/>
+          <w14:ligatures w14:val="none"/>
+        </w:rPr>
+        <w:lastRenderedPageBreak/>
+        <w:t>Simple Calculation</w:t>
+      </w:r>
+    </w:p>
+    <w:p>
+      <w:pPr>
+        <w:spacing w:after="0" w:line="240" w:lineRule="auto"/>
+        <w:rPr>
+          <w:rFonts w:eastAsia="Times New Roman" w:cstheme="minorHAnsi"/>
+          <w:kern w:val="0"/>
+          <w:sz w:val="24"/>
+          <w:szCs w:val="24"/>
+          <w:lang w:eastAsia="en-IN"/>
+          <w14:ligatures w14:val="none"/>
+        </w:rPr>
+      </w:pPr>
+      <w:r>
+        <w:rPr>
+          <w:rFonts w:eastAsia="Times New Roman" w:cstheme="minorHAnsi"/>
+          <w:kern w:val="0"/>
+          <w:sz w:val="24"/>
+          <w:szCs w:val="24"/>
+          <w:lang w:eastAsia="en-IN"/>
+          <w14:ligatures w14:val="none"/>
+        </w:rPr>
+        <w:t>1 byte = 8 bits</w:t>
+      </w:r>
+    </w:p>
+    <w:p>
+      <w:pPr>
+        <w:spacing w:after="0" w:line="240" w:lineRule="auto"/>
+        <w:rPr>
+          <w:rFonts w:eastAsia="Times New Roman" w:cstheme="minorHAnsi"/>
+          <w:kern w:val="0"/>
+          <w:sz w:val="24"/>
+          <w:szCs w:val="24"/>
+          <w:lang w:eastAsia="en-IN"/>
+          <w14:ligatures w14:val="none"/>
+        </w:rPr>
+      </w:pPr>
+      <w:r>
+        <w:rPr>
+          <w:rFonts w:eastAsia="Times New Roman" w:cstheme="minorHAnsi"/>
+          <w:kern w:val="0"/>
+          <w:sz w:val="24"/>
+          <w:szCs w:val="24"/>
+          <w:lang w:eastAsia="en-IN"/>
+          <w14:ligatures w14:val="none"/>
+        </w:rPr>
+        <w:t>Total number of values we can use</w:t>
+      </w:r>
+      <w:r>
+        <w:rPr>
+          <w:rFonts w:eastAsia="Times New Roman" w:cstheme="minorHAnsi"/>
+          <w:kern w:val="0"/>
+          <w:sz w:val="24"/>
+          <w:szCs w:val="24"/>
+          <w:lang w:eastAsia="en-IN"/>
+          <w14:ligatures w14:val="none"/>
+        </w:rPr>
+        <w:t xml:space="preserve"> for a bit</w:t>
+      </w:r>
+      <w:r>
+        <w:rPr>
+          <w:rFonts w:eastAsia="Times New Roman" w:cstheme="minorHAnsi"/>
+          <w:kern w:val="0"/>
+          <w:sz w:val="24"/>
+          <w:szCs w:val="24"/>
+          <w:lang w:eastAsia="en-IN"/>
+          <w14:ligatures w14:val="none"/>
+        </w:rPr>
+        <w:t xml:space="preserve"> </w:t>
+      </w:r>
+      <w:r>
+        <w:rPr>
+          <w:rFonts w:eastAsia="Times New Roman" w:cstheme="minorHAnsi"/>
+          <w:kern w:val="0"/>
+          <w:sz w:val="24"/>
+          <w:szCs w:val="24"/>
+          <w:lang w:eastAsia="en-IN"/>
+          <w14:ligatures w14:val="none"/>
+        </w:rPr>
+        <w:t>(2)</w:t>
+      </w:r>
+      <w:r>
+        <w:rPr>
+          <w:rFonts w:eastAsia="Times New Roman" w:cstheme="minorHAnsi"/>
+          <w:kern w:val="0"/>
+          <w:sz w:val="24"/>
+          <w:szCs w:val="24"/>
+          <w:lang w:eastAsia="en-IN"/>
+          <w14:ligatures w14:val="none"/>
+        </w:rPr>
+        <w:t xml:space="preserve"> = 1 or 0 </w:t>
+      </w:r>
+    </w:p>
+    <w:p>
+      <w:pPr>
+        <w:spacing w:after="0" w:line="240" w:lineRule="auto"/>
+        <w:rPr>
+          <w:rFonts w:eastAsia="Times New Roman" w:cstheme="minorHAnsi"/>
+          <w:b/>
+          <w:bCs/>
+          <w:kern w:val="0"/>
+          <w:sz w:val="24"/>
+          <w:szCs w:val="24"/>
+          <w:lang w:eastAsia="en-IN"/>
+          <w14:ligatures w14:val="none"/>
+        </w:rPr>
+      </w:pPr>
+      <w:r>
+        <w:rPr>
+          <w:rFonts w:eastAsia="Times New Roman" w:cstheme="minorHAnsi"/>
+          <w:kern w:val="0"/>
+          <w:sz w:val="24"/>
+          <w:szCs w:val="24"/>
+          <w:lang w:eastAsia="en-IN"/>
+          <w14:ligatures w14:val="none"/>
+        </w:rPr>
+        <w:t>Total number of possible values in a byte = 2^</w:t>
+      </w:r>
+      <w:r>
+        <w:rPr>
+          <w:rFonts w:eastAsia="Times New Roman" w:cstheme="minorHAnsi"/>
+          <w:kern w:val="0"/>
+          <w:sz w:val="24"/>
+          <w:szCs w:val="24"/>
+          <w:vertAlign w:val="superscript"/>
+          <w:lang w:eastAsia="en-IN"/>
+          <w14:ligatures w14:val="none"/>
+        </w:rPr>
+        <w:t xml:space="preserve">8 </w:t>
+      </w:r>
+      <w:r>
+        <w:rPr>
+          <w:rFonts w:eastAsia="Times New Roman" w:cstheme="minorHAnsi"/>
+          <w:kern w:val="0"/>
+          <w:sz w:val="24"/>
+          <w:szCs w:val="24"/>
+          <w:lang w:eastAsia="en-IN"/>
+          <w14:ligatures w14:val="none"/>
+        </w:rPr>
+        <w:t xml:space="preserve"> </w:t>
+      </w:r>
+      <w:r>
+        <w:rPr>
+          <w:rFonts w:eastAsia="Times New Roman" w:cstheme="minorHAnsi"/>
+          <w:kern w:val="0"/>
+          <w:sz w:val="24"/>
+          <w:szCs w:val="24"/>
+          <w:lang w:eastAsia="en-IN"/>
+          <w14:ligatures w14:val="none"/>
+        </w:rPr>
+        <w:t xml:space="preserve">(We can use either of the 2 values in a bit and there are 8 bits) </w:t>
+      </w:r>
+      <w:r>
+        <w:rPr>
+          <w:rFonts w:eastAsia="Times New Roman" w:cstheme="minorHAnsi"/>
+          <w:kern w:val="0"/>
+          <w:sz w:val="24"/>
+          <w:szCs w:val="24"/>
+          <w:lang w:eastAsia="en-IN"/>
+          <w14:ligatures w14:val="none"/>
+        </w:rPr>
+        <w:t xml:space="preserve">= </w:t>
+      </w:r>
+      <w:r>
+        <w:rPr>
+          <w:rFonts w:eastAsia="Times New Roman" w:cstheme="minorHAnsi"/>
+          <w:b/>
+          <w:bCs/>
+          <w:kern w:val="0"/>
+          <w:sz w:val="24"/>
+          <w:szCs w:val="24"/>
+          <w:lang w:eastAsia="en-IN"/>
+          <w14:ligatures w14:val="none"/>
+        </w:rPr>
+        <w:t>256 values/options</w:t>
+      </w:r>
+      <w:r>
+        <w:rPr>
+          <w:rFonts w:eastAsia="Times New Roman" w:cstheme="minorHAnsi"/>
+          <w:b/>
+          <w:bCs/>
+          <w:kern w:val="0"/>
+          <w:sz w:val="24"/>
+          <w:szCs w:val="24"/>
+          <w:lang w:eastAsia="en-IN"/>
+          <w14:ligatures w14:val="none"/>
+        </w:rPr>
+        <w:t xml:space="preserve"> in one byte</w:t>
+      </w:r>
+    </w:p>
+    <w:p>
+      <w:pPr>
+        <w:spacing w:after="0" w:line="240" w:lineRule="auto"/>
+        <w:rPr>
+          <w:rFonts w:eastAsia="Times New Roman" w:cstheme="minorHAnsi"/>
+          <w:kern w:val="0"/>
+          <w:sz w:val="24"/>
+          <w:szCs w:val="24"/>
+          <w:lang w:eastAsia="en-IN"/>
+          <w14:ligatures w14:val="none"/>
+        </w:rPr>
+      </w:pPr>
+    </w:p>
+    <w:p>
+      <w:pPr>
+        <w:spacing w:after="0" w:line="240" w:lineRule="auto"/>
+        <w:rPr>
+          <w:rFonts w:eastAsia="Times New Roman" w:cstheme="minorHAnsi"/>
+          <w:kern w:val="0"/>
+          <w:sz w:val="24"/>
+          <w:szCs w:val="24"/>
+          <w:lang w:eastAsia="en-IN"/>
+          <w14:ligatures w14:val="none"/>
+        </w:rPr>
+      </w:pPr>
+      <w:r>
+        <w:rPr>
+          <w:rFonts w:eastAsia="Times New Roman" w:cstheme="minorHAnsi"/>
+          <w:kern w:val="0"/>
+          <w:sz w:val="24"/>
+          <w:szCs w:val="24"/>
+          <w:lang w:eastAsia="en-IN"/>
+          <w14:ligatures w14:val="none"/>
+        </w:rPr>
+        <w:t>int has 4 bytes</w:t>
+      </w:r>
+    </w:p>
+    <w:p>
+      <w:pPr>
+        <w:spacing w:after="0" w:line="240" w:lineRule="auto"/>
+        <w:rPr>
+          <w:rFonts w:eastAsia="Times New Roman" w:cstheme="minorHAnsi"/>
+          <w:kern w:val="0"/>
+          <w:sz w:val="24"/>
+          <w:szCs w:val="24"/>
+          <w:lang w:eastAsia="en-IN"/>
+          <w14:ligatures w14:val="none"/>
+        </w:rPr>
+      </w:pPr>
+      <w:r>
+        <w:rPr>
+          <w:rFonts w:eastAsia="Times New Roman" w:cstheme="minorHAnsi"/>
+          <w:kern w:val="0"/>
+          <w:sz w:val="24"/>
+          <w:szCs w:val="24"/>
+          <w:lang w:eastAsia="en-IN"/>
+          <w14:ligatures w14:val="none"/>
+        </w:rPr>
+        <w:t>Therefore, 256^</w:t>
+      </w:r>
+      <w:r>
+        <w:rPr>
+          <w:rFonts w:eastAsia="Times New Roman" w:cstheme="minorHAnsi"/>
+          <w:kern w:val="0"/>
+          <w:sz w:val="24"/>
+          <w:szCs w:val="24"/>
+          <w:vertAlign w:val="superscript"/>
+          <w:lang w:eastAsia="en-IN"/>
+          <w14:ligatures w14:val="none"/>
+        </w:rPr>
+        <w:t xml:space="preserve">4 </w:t>
+      </w:r>
+      <w:r>
+        <w:rPr>
+          <w:rFonts w:eastAsia="Times New Roman" w:cstheme="minorHAnsi"/>
+          <w:kern w:val="0"/>
+          <w:sz w:val="24"/>
+          <w:szCs w:val="24"/>
+          <w:lang w:eastAsia="en-IN"/>
+          <w14:ligatures w14:val="none"/>
+        </w:rPr>
+        <w:t>(since there can be 256 options in 1 byte and we have a total of 4 bytes)</w:t>
+      </w:r>
+    </w:p>
+    <w:p>
+      <w:pPr>
+        <w:spacing w:after="0" w:line="240" w:lineRule="auto"/>
+        <w:rPr>
+          <w:rFonts w:eastAsia="Times New Roman" w:cstheme="minorHAnsi"/>
+          <w:b/>
+          <w:bCs/>
+          <w:kern w:val="0"/>
+          <w:sz w:val="24"/>
+          <w:szCs w:val="24"/>
+          <w:lang w:eastAsia="en-IN"/>
+          <w14:ligatures w14:val="none"/>
+        </w:rPr>
+      </w:pPr>
+      <w:r>
+        <w:rPr>
+          <w:rFonts w:eastAsia="Times New Roman" w:cstheme="minorHAnsi"/>
+          <w:kern w:val="0"/>
+          <w:sz w:val="24"/>
+          <w:szCs w:val="24"/>
+          <w:lang w:eastAsia="en-IN"/>
+          <w14:ligatures w14:val="none"/>
+        </w:rPr>
+        <w:t xml:space="preserve">So total number of possible options for int type = </w:t>
+      </w:r>
+      <w:r>
+        <w:rPr>
+          <w:rFonts w:eastAsia="Times New Roman" w:cstheme="minorHAnsi"/>
+          <w:kern w:val="0"/>
+          <w:sz w:val="24"/>
+          <w:szCs w:val="24"/>
+          <w:lang w:eastAsia="en-IN"/>
+          <w14:ligatures w14:val="none"/>
+        </w:rPr>
+        <w:t>4,294,967,296</w:t>
+      </w:r>
+    </w:p>
+    <w:p>
+      <w:pPr>
+        <w:spacing w:after="0" w:line="240" w:lineRule="auto"/>
+        <w:rPr>
+          <w:rFonts w:eastAsia="Times New Roman" w:cstheme="minorHAnsi"/>
+          <w:b/>
+          <w:bCs/>
+          <w:color w:val="000000"/>
+          <w:kern w:val="0"/>
+          <w:szCs w:val="22"/>
+          <w:lang w:eastAsia="en-IN"/>
+          <w14:ligatures w14:val="none"/>
+        </w:rPr>
+      </w:pPr>
+    </w:p>
+    <w:p>
+      <w:pPr>
+        <w:spacing w:after="0" w:line="240" w:lineRule="auto"/>
+        <w:rPr>
+          <w:rFonts w:eastAsia="Times New Roman" w:cstheme="minorHAnsi"/>
+          <w:b/>
+          <w:bCs/>
+          <w:color w:val="000000"/>
+          <w:kern w:val="0"/>
+          <w:szCs w:val="22"/>
+          <w:lang w:eastAsia="en-IN"/>
+          <w14:ligatures w14:val="none"/>
+        </w:rPr>
+      </w:pPr>
+    </w:p>
+    <w:p>
+      <w:pPr>
+        <w:spacing w:after="0" w:line="240" w:lineRule="auto"/>
+        <w:rPr>
+          <w:rFonts w:eastAsia="Times New Roman" w:cstheme="minorHAnsi"/>
+          <w:b/>
+          <w:bCs/>
+          <w:color w:val="000000"/>
+          <w:kern w:val="0"/>
+          <w:szCs w:val="22"/>
+          <w:lang w:eastAsia="en-IN"/>
+          <w14:ligatures w14:val="none"/>
+        </w:rPr>
+      </w:pPr>
+    </w:p>
+    <w:p>
+      <w:pPr>
+        <w:spacing w:after="0" w:line="240" w:lineRule="auto"/>
+        <w:rPr>
+          <w:rFonts w:eastAsia="Times New Roman" w:cstheme="minorHAnsi"/>
+          <w:b/>
+          <w:bCs/>
+          <w:color w:val="000000"/>
+          <w:kern w:val="0"/>
+          <w:szCs w:val="22"/>
+          <w:lang w:eastAsia="en-IN"/>
+          <w14:ligatures w14:val="none"/>
+        </w:rPr>
+      </w:pPr>
+    </w:p>
+    <w:p>
+      <w:pPr>
+        <w:spacing w:after="0" w:line="240" w:lineRule="auto"/>
+        <w:rPr>
+          <w:rFonts w:eastAsia="Times New Roman" w:cstheme="minorHAnsi"/>
+          <w:b/>
+          <w:bCs/>
+          <w:color w:val="000000"/>
+          <w:kern w:val="0"/>
+          <w:szCs w:val="22"/>
+          <w:lang w:eastAsia="en-IN"/>
+          <w14:ligatures w14:val="none"/>
+        </w:rPr>
+      </w:pPr>
+    </w:p>
+    <w:p>
+      <w:pPr>
+        <w:spacing w:after="0" w:line="240" w:lineRule="auto"/>
+        <w:rPr>
+          <w:rFonts w:eastAsia="Times New Roman" w:cstheme="minorHAnsi"/>
+          <w:b/>
+          <w:bCs/>
+          <w:color w:val="000000"/>
+          <w:kern w:val="0"/>
+          <w:szCs w:val="22"/>
+          <w:lang w:eastAsia="en-IN"/>
+          <w14:ligatures w14:val="none"/>
+        </w:rPr>
+      </w:pPr>
+    </w:p>
+    <w:p>
+      <w:pPr>
+        <w:spacing w:after="0" w:line="240" w:lineRule="auto"/>
+        <w:rPr>
+          <w:rFonts w:eastAsia="Times New Roman" w:cstheme="minorHAnsi"/>
+          <w:b/>
+          <w:bCs/>
+          <w:color w:val="000000"/>
+          <w:kern w:val="0"/>
+          <w:szCs w:val="22"/>
+          <w:lang w:eastAsia="en-IN"/>
+          <w14:ligatures w14:val="none"/>
+        </w:rPr>
+      </w:pPr>
+    </w:p>
+    <w:p>
+      <w:pPr>
+        <w:spacing w:after="0" w:line="240" w:lineRule="auto"/>
+        <w:rPr>
+          <w:rFonts w:eastAsia="Times New Roman" w:cstheme="minorHAnsi"/>
+          <w:b/>
+          <w:bCs/>
+          <w:color w:val="000000"/>
+          <w:kern w:val="0"/>
+          <w:szCs w:val="22"/>
+          <w:lang w:eastAsia="en-IN"/>
+          <w14:ligatures w14:val="none"/>
+        </w:rPr>
+      </w:pPr>
+    </w:p>
+    <w:p>
+      <w:pPr>
+        <w:spacing w:after="0" w:line="240" w:lineRule="auto"/>
+        <w:rPr>
+          <w:rFonts w:eastAsia="Times New Roman" w:cstheme="minorHAnsi"/>
+          <w:b/>
+          <w:bCs/>
+          <w:color w:val="000000"/>
+          <w:kern w:val="0"/>
+          <w:szCs w:val="22"/>
+          <w:lang w:eastAsia="en-IN"/>
+          <w14:ligatures w14:val="none"/>
+        </w:rPr>
+      </w:pPr>
+    </w:p>
+    <w:p>
+      <w:pPr>
+        <w:spacing w:after="0" w:line="240" w:lineRule="auto"/>
+        <w:rPr>
+          <w:rFonts w:eastAsia="Times New Roman" w:cstheme="minorHAnsi"/>
+          <w:b/>
+          <w:bCs/>
+          <w:color w:val="000000"/>
+          <w:kern w:val="0"/>
+          <w:szCs w:val="22"/>
+          <w:lang w:eastAsia="en-IN"/>
+          <w14:ligatures w14:val="none"/>
+        </w:rPr>
+      </w:pPr>
+    </w:p>
+    <w:p>
+      <w:pPr>
+        <w:spacing w:after="0" w:line="240" w:lineRule="auto"/>
+        <w:rPr>
+          <w:rFonts w:eastAsia="Times New Roman" w:cstheme="minorHAnsi"/>
+          <w:b/>
+          <w:bCs/>
+          <w:color w:val="000000"/>
+          <w:kern w:val="0"/>
+          <w:szCs w:val="22"/>
+          <w:lang w:eastAsia="en-IN"/>
+          <w14:ligatures w14:val="none"/>
+        </w:rPr>
+      </w:pPr>
+    </w:p>
+    <w:p>
+      <w:pPr>
+        <w:spacing w:after="0" w:line="240" w:lineRule="auto"/>
+        <w:rPr>
+          <w:rFonts w:eastAsia="Times New Roman" w:cstheme="minorHAnsi"/>
+          <w:b/>
+          <w:bCs/>
+          <w:color w:val="000000"/>
+          <w:kern w:val="0"/>
+          <w:szCs w:val="22"/>
+          <w:lang w:eastAsia="en-IN"/>
+          <w14:ligatures w14:val="none"/>
+        </w:rPr>
+      </w:pPr>
+    </w:p>
+    <w:p>
+      <w:pPr>
+        <w:spacing w:after="0" w:line="240" w:lineRule="auto"/>
+        <w:rPr>
+          <w:rFonts w:eastAsia="Times New Roman" w:cstheme="minorHAnsi"/>
+          <w:b/>
+          <w:bCs/>
+          <w:color w:val="000000"/>
+          <w:kern w:val="0"/>
+          <w:szCs w:val="22"/>
+          <w:lang w:eastAsia="en-IN"/>
+          <w14:ligatures w14:val="none"/>
+        </w:rPr>
+      </w:pPr>
+    </w:p>
+    <w:p>
+      <w:pPr>
+        <w:spacing w:after="0" w:line="240" w:lineRule="auto"/>
+        <w:rPr>
+          <w:rFonts w:eastAsia="Times New Roman" w:cstheme="minorHAnsi"/>
+          <w:b/>
+          <w:bCs/>
+          <w:color w:val="000000"/>
+          <w:kern w:val="0"/>
+          <w:szCs w:val="22"/>
+          <w:lang w:eastAsia="en-IN"/>
+          <w14:ligatures w14:val="none"/>
+        </w:rPr>
+      </w:pPr>
+    </w:p>
+    <w:p>
+      <w:pPr>
+        <w:spacing w:after="0" w:line="240" w:lineRule="auto"/>
+        <w:rPr>
+          <w:rFonts w:eastAsia="Times New Roman" w:cstheme="minorHAnsi"/>
+          <w:b/>
+          <w:bCs/>
+          <w:color w:val="000000"/>
+          <w:kern w:val="0"/>
+          <w:szCs w:val="22"/>
+          <w:lang w:eastAsia="en-IN"/>
+          <w14:ligatures w14:val="none"/>
+        </w:rPr>
+      </w:pPr>
+    </w:p>
+    <w:p>
+      <w:pPr>
+        <w:spacing w:after="0" w:line="240" w:lineRule="auto"/>
+        <w:rPr>
+          <w:rFonts w:eastAsia="Times New Roman" w:cstheme="minorHAnsi"/>
+          <w:b/>
+          <w:bCs/>
+          <w:color w:val="000000"/>
+          <w:kern w:val="0"/>
+          <w:szCs w:val="22"/>
+          <w:lang w:eastAsia="en-IN"/>
+          <w14:ligatures w14:val="none"/>
+        </w:rPr>
+      </w:pPr>
+    </w:p>
+    <w:p>
+      <w:pPr>
+        <w:spacing w:after="0" w:line="240" w:lineRule="auto"/>
+        <w:rPr>
+          <w:rFonts w:eastAsia="Times New Roman" w:cstheme="minorHAnsi"/>
+          <w:b/>
+          <w:bCs/>
+          <w:color w:val="000000"/>
+          <w:kern w:val="0"/>
+          <w:szCs w:val="22"/>
+          <w:lang w:eastAsia="en-IN"/>
+          <w14:ligatures w14:val="none"/>
+        </w:rPr>
+      </w:pPr>
+    </w:p>
+    <w:p>
+      <w:pPr>
+        <w:spacing w:after="0" w:line="240" w:lineRule="auto"/>
+        <w:rPr>
+          <w:rFonts w:eastAsia="Times New Roman" w:cstheme="minorHAnsi"/>
+          <w:b/>
+          <w:bCs/>
+          <w:color w:val="000000"/>
+          <w:kern w:val="0"/>
+          <w:szCs w:val="22"/>
+          <w:lang w:eastAsia="en-IN"/>
+          <w14:ligatures w14:val="none"/>
+        </w:rPr>
+      </w:pPr>
+    </w:p>
+    <w:p>
+      <w:pPr>
+        <w:spacing w:after="0" w:line="240" w:lineRule="auto"/>
+        <w:rPr>
+          <w:rFonts w:eastAsia="Times New Roman" w:cstheme="minorHAnsi"/>
+          <w:b/>
+          <w:bCs/>
+          <w:color w:val="000000"/>
+          <w:kern w:val="0"/>
+          <w:szCs w:val="22"/>
+          <w:lang w:eastAsia="en-IN"/>
+          <w14:ligatures w14:val="none"/>
+        </w:rPr>
+      </w:pPr>
+    </w:p>
+    <w:p>
+      <w:pPr>
+        <w:spacing w:after="0" w:line="240" w:lineRule="auto"/>
+        <w:rPr>
+          <w:rFonts w:eastAsia="Times New Roman" w:cstheme="minorHAnsi"/>
+          <w:b/>
+          <w:bCs/>
+          <w:color w:val="000000"/>
+          <w:kern w:val="0"/>
+          <w:szCs w:val="22"/>
+          <w:lang w:eastAsia="en-IN"/>
+          <w14:ligatures w14:val="none"/>
+        </w:rPr>
+      </w:pPr>
+    </w:p>
+    <w:p>
+      <w:pPr>
+        <w:spacing w:after="0" w:line="240" w:lineRule="auto"/>
+        <w:rPr>
+          <w:rFonts w:eastAsia="Times New Roman" w:cstheme="minorHAnsi"/>
+          <w:b/>
+          <w:bCs/>
+          <w:color w:val="000000"/>
+          <w:kern w:val="0"/>
+          <w:szCs w:val="22"/>
+          <w:lang w:eastAsia="en-IN"/>
+          <w14:ligatures w14:val="none"/>
+        </w:rPr>
+      </w:pPr>
+    </w:p>
+    <w:p>
+      <w:pPr>
+        <w:spacing w:after="0" w:line="240" w:lineRule="auto"/>
+        <w:rPr>
+          <w:rFonts w:eastAsia="Times New Roman" w:cstheme="minorHAnsi"/>
+          <w:b/>
+          <w:bCs/>
+          <w:color w:val="000000"/>
+          <w:kern w:val="0"/>
+          <w:szCs w:val="22"/>
+          <w:lang w:eastAsia="en-IN"/>
+          <w14:ligatures w14:val="none"/>
+        </w:rPr>
+      </w:pPr>
+    </w:p>
+    <w:p>
+      <w:pPr>
+        <w:spacing w:after="0" w:line="240" w:lineRule="auto"/>
+        <w:rPr>
+          <w:rFonts w:eastAsia="Times New Roman" w:cstheme="minorHAnsi"/>
+          <w:b/>
+          <w:bCs/>
+          <w:color w:val="000000"/>
+          <w:kern w:val="0"/>
+          <w:szCs w:val="22"/>
+          <w:lang w:eastAsia="en-IN"/>
+          <w14:ligatures w14:val="none"/>
+        </w:rPr>
+      </w:pPr>
+    </w:p>
+    <w:p>
+      <w:pPr>
+        <w:spacing w:after="0" w:line="240" w:lineRule="auto"/>
+        <w:rPr>
+          <w:rFonts w:eastAsia="Times New Roman" w:cstheme="minorHAnsi"/>
+          <w:b/>
+          <w:bCs/>
+          <w:color w:val="000000"/>
+          <w:kern w:val="0"/>
+          <w:szCs w:val="22"/>
+          <w:lang w:eastAsia="en-IN"/>
+          <w14:ligatures w14:val="none"/>
+        </w:rPr>
+      </w:pPr>
+    </w:p>
+    <w:p>
+      <w:pPr>
+        <w:spacing w:after="0" w:line="240" w:lineRule="auto"/>
+        <w:rPr>
+          <w:rFonts w:eastAsia="Times New Roman" w:cstheme="minorHAnsi"/>
+          <w:b/>
+          <w:bCs/>
+          <w:color w:val="000000"/>
+          <w:kern w:val="0"/>
+          <w:szCs w:val="22"/>
+          <w:lang w:eastAsia="en-IN"/>
+          <w14:ligatures w14:val="none"/>
+        </w:rPr>
+      </w:pPr>
+    </w:p>
+    <w:p>
+      <w:pPr>
+        <w:spacing w:after="0" w:line="240" w:lineRule="auto"/>
+        <w:rPr>
+          <w:rFonts w:eastAsia="Times New Roman" w:cstheme="minorHAnsi"/>
+          <w:b/>
+          <w:bCs/>
+          <w:color w:val="000000"/>
+          <w:kern w:val="0"/>
+          <w:szCs w:val="22"/>
+          <w:lang w:eastAsia="en-IN"/>
+          <w14:ligatures w14:val="none"/>
+        </w:rPr>
+      </w:pPr>
+    </w:p>
+    <w:p>
+      <w:pPr>
+        <w:spacing w:after="0" w:line="240" w:lineRule="auto"/>
+        <w:rPr>
+          <w:rFonts w:eastAsia="Times New Roman" w:cstheme="minorHAnsi"/>
+          <w:b/>
+          <w:bCs/>
+          <w:color w:val="000000"/>
+          <w:kern w:val="0"/>
+          <w:szCs w:val="22"/>
+          <w:lang w:eastAsia="en-IN"/>
+          <w14:ligatures w14:val="none"/>
+        </w:rPr>
+      </w:pPr>
+    </w:p>
+    <w:p>
+      <w:pPr>
+        <w:spacing w:after="0" w:line="240" w:lineRule="auto"/>
+        <w:rPr>
+          <w:rFonts w:eastAsia="Times New Roman" w:cstheme="minorHAnsi"/>
+          <w:b/>
+          <w:bCs/>
+          <w:color w:val="000000"/>
+          <w:kern w:val="0"/>
+          <w:szCs w:val="22"/>
+          <w:lang w:eastAsia="en-IN"/>
+          <w14:ligatures w14:val="none"/>
+        </w:rPr>
+      </w:pPr>
+    </w:p>
+    <w:p>
+      <w:pPr>
+        <w:spacing w:after="0" w:line="240" w:lineRule="auto"/>
+        <w:rPr>
+          <w:rFonts w:eastAsia="Times New Roman" w:cstheme="minorHAnsi"/>
+          <w:b/>
+          <w:bCs/>
+          <w:color w:val="000000"/>
+          <w:kern w:val="0"/>
+          <w:szCs w:val="22"/>
+          <w:lang w:eastAsia="en-IN"/>
+          <w14:ligatures w14:val="none"/>
+        </w:rPr>
+      </w:pPr>
+    </w:p>
+    <w:p>
+      <w:pPr>
+        <w:spacing w:after="0" w:line="240" w:lineRule="auto"/>
+        <w:rPr>
+          <w:rFonts w:eastAsia="Times New Roman" w:cstheme="minorHAnsi"/>
+          <w:b/>
+          <w:bCs/>
+          <w:color w:val="000000"/>
+          <w:kern w:val="0"/>
+          <w:szCs w:val="22"/>
+          <w:lang w:eastAsia="en-IN"/>
+          <w14:ligatures w14:val="none"/>
+        </w:rPr>
+      </w:pPr>
+    </w:p>
+    <w:p>
+      <w:pPr>
+        <w:spacing w:after="0" w:line="240" w:lineRule="auto"/>
+        <w:rPr>
+          <w:rFonts w:eastAsia="Times New Roman" w:cstheme="minorHAnsi"/>
+          <w:b/>
+          <w:bCs/>
+          <w:color w:val="000000"/>
+          <w:kern w:val="0"/>
+          <w:szCs w:val="22"/>
+          <w:lang w:eastAsia="en-IN"/>
+          <w14:ligatures w14:val="none"/>
+        </w:rPr>
+      </w:pPr>
+    </w:p>
+    <w:p>
+      <w:pPr>
+        <w:spacing w:after="0" w:line="240" w:lineRule="auto"/>
+        <w:rPr>
+          <w:rFonts w:eastAsia="Times New Roman" w:cstheme="minorHAnsi"/>
+          <w:b/>
+          <w:bCs/>
+          <w:color w:val="000000"/>
+          <w:kern w:val="0"/>
+          <w:szCs w:val="22"/>
+          <w:lang w:eastAsia="en-IN"/>
+          <w14:ligatures w14:val="none"/>
+        </w:rPr>
+      </w:pPr>
+    </w:p>
+    <w:p>
+      <w:pPr>
+        <w:spacing w:after="0" w:line="240" w:lineRule="auto"/>
+        <w:rPr>
+          <w:rFonts w:eastAsia="Times New Roman" w:cstheme="minorHAnsi"/>
+          <w:b/>
+          <w:bCs/>
+          <w:color w:val="000000"/>
+          <w:kern w:val="0"/>
+          <w:szCs w:val="22"/>
+          <w:lang w:eastAsia="en-IN"/>
+          <w14:ligatures w14:val="none"/>
+        </w:rPr>
+      </w:pPr>
+    </w:p>
+    <w:p>
+      <w:pPr>
+        <w:spacing w:after="0" w:line="240" w:lineRule="auto"/>
+        <w:rPr>
+          <w:rFonts w:eastAsia="Times New Roman" w:cstheme="minorHAnsi"/>
+          <w:b/>
+          <w:bCs/>
+          <w:color w:val="000000"/>
+          <w:kern w:val="0"/>
+          <w:szCs w:val="22"/>
+          <w:lang w:eastAsia="en-IN"/>
+          <w14:ligatures w14:val="none"/>
+        </w:rPr>
+      </w:pPr>
+    </w:p>
+    <w:p>
+      <w:pPr>
+        <w:spacing w:after="0" w:line="240" w:lineRule="auto"/>
+        <w:rPr>
+          <w:rFonts w:eastAsia="Times New Roman" w:cstheme="minorHAnsi"/>
+          <w:b/>
+          <w:bCs/>
+          <w:color w:val="000000"/>
+          <w:kern w:val="0"/>
+          <w:szCs w:val="22"/>
+          <w:lang w:eastAsia="en-IN"/>
+          <w14:ligatures w14:val="none"/>
+        </w:rPr>
+      </w:pPr>
+    </w:p>
+    <w:p>
+      <w:pPr>
+        <w:spacing w:after="0" w:line="240" w:lineRule="auto"/>
+        <w:rPr>
+          <w:rFonts w:eastAsia="Times New Roman" w:cstheme="minorHAnsi"/>
+          <w:b/>
+          <w:bCs/>
+          <w:color w:val="000000"/>
+          <w:kern w:val="0"/>
+          <w:szCs w:val="22"/>
+          <w:lang w:eastAsia="en-IN"/>
+          <w14:ligatures w14:val="none"/>
+        </w:rPr>
+      </w:pPr>
+    </w:p>
+    <w:p>
+      <w:pPr>
+        <w:spacing w:after="0" w:line="240" w:lineRule="auto"/>
+        <w:rPr>
+          <w:rFonts w:eastAsia="Times New Roman" w:cstheme="minorHAnsi"/>
+          <w:b/>
+          <w:bCs/>
+          <w:color w:val="000000"/>
+          <w:kern w:val="0"/>
+          <w:szCs w:val="22"/>
+          <w:lang w:eastAsia="en-IN"/>
+          <w14:ligatures w14:val="none"/>
+        </w:rPr>
+      </w:pPr>
+    </w:p>
+    <w:p>
+      <w:pPr>
+        <w:spacing w:after="0" w:line="240" w:lineRule="auto"/>
+        <w:rPr>
+          <w:rFonts w:eastAsia="Times New Roman" w:cstheme="minorHAnsi"/>
+          <w:b/>
+          <w:bCs/>
+          <w:color w:val="000000"/>
+          <w:kern w:val="0"/>
+          <w:szCs w:val="22"/>
+          <w:lang w:eastAsia="en-IN"/>
+          <w14:ligatures w14:val="none"/>
+        </w:rPr>
+      </w:pPr>
+    </w:p>
+    <w:p>
+      <w:pPr>
+        <w:spacing w:after="0" w:line="240" w:lineRule="auto"/>
+        <w:rPr>
+          <w:rFonts w:eastAsia="Times New Roman" w:cstheme="minorHAnsi"/>
+          <w:b/>
+          <w:bCs/>
+          <w:color w:val="000000"/>
+          <w:kern w:val="0"/>
+          <w:szCs w:val="22"/>
+          <w:lang w:eastAsia="en-IN"/>
+          <w14:ligatures w14:val="none"/>
+        </w:rPr>
+      </w:pPr>
+    </w:p>
+    <w:p>
+      <w:pPr>
+        <w:spacing w:after="0" w:line="240" w:lineRule="auto"/>
+        <w:rPr>
+          <w:rFonts w:eastAsia="Times New Roman" w:cstheme="minorHAnsi"/>
+          <w:b/>
+          <w:bCs/>
+          <w:color w:val="000000"/>
+          <w:kern w:val="0"/>
+          <w:szCs w:val="22"/>
+          <w:lang w:eastAsia="en-IN"/>
+          <w14:ligatures w14:val="none"/>
+        </w:rPr>
+      </w:pPr>
+    </w:p>
+    <w:p>
+      <w:pPr>
+        <w:spacing w:after="0" w:line="240" w:lineRule="auto"/>
+        <w:rPr>
+          <w:rFonts w:eastAsia="Times New Roman" w:cstheme="minorHAnsi"/>
+          <w:b/>
+          <w:bCs/>
+          <w:color w:val="000000"/>
+          <w:kern w:val="0"/>
+          <w:szCs w:val="22"/>
+          <w:lang w:eastAsia="en-IN"/>
+          <w14:ligatures w14:val="none"/>
+        </w:rPr>
+      </w:pPr>
+    </w:p>
+    <w:p>
+      <w:pPr>
+        <w:spacing w:after="0" w:line="240" w:lineRule="auto"/>
+        <w:rPr>
+          <w:rFonts w:eastAsia="Times New Roman" w:cstheme="minorHAnsi"/>
+          <w:b/>
+          <w:bCs/>
+          <w:color w:val="000000"/>
+          <w:kern w:val="0"/>
+          <w:szCs w:val="22"/>
+          <w:lang w:eastAsia="en-IN"/>
+          <w14:ligatures w14:val="none"/>
+        </w:rPr>
+      </w:pPr>
     </w:p>
     <w:p>
       <w:pPr>
@@ -3458,6 +5688,7 @@
           <w:lang w:eastAsia="en-IN"/>
           <w14:ligatures w14:val="none"/>
         </w:rPr>
+        <w:lastRenderedPageBreak/>
         <w:t>A macro is NOT a variable but is used for substitution at compile-time</w:t>
       </w:r>
     </w:p>
@@ -4005,7 +6236,6 @@
           <w:lang w:eastAsia="en-IN"/>
           <w14:ligatures w14:val="none"/>
         </w:rPr>
-        <w:lastRenderedPageBreak/>
         <w:t>            total += value;</w:t>
       </w:r>
     </w:p>
@@ -4725,7 +6955,6 @@
           <w:lang w:eastAsia="en-IN"/>
           <w14:ligatures w14:val="none"/>
         </w:rPr>
-        <w:lastRenderedPageBreak/>
         <w:t xml:space="preserve">Consistency: </w:t>
       </w:r>
       <w:r>
@@ -5414,79 +7643,79 @@
           <w:lang w:eastAsia="en-IN"/>
           <w14:ligatures w14:val="none"/>
         </w:rPr>
+        <w:t xml:space="preserve">%0.5lf - </w:t>
+      </w:r>
+      <w:r>
+        <w:rPr>
+          <w:rFonts w:eastAsia="Times New Roman" w:cstheme="minorHAnsi"/>
+          <w:color w:val="000000"/>
+          <w:kern w:val="0"/>
+          <w:szCs w:val="22"/>
+          <w:lang w:eastAsia="en-IN"/>
+          <w14:ligatures w14:val="none"/>
+        </w:rPr>
+        <w:t>The number before the . (in this case, 0) specifies the minimum width of the field. It means that there is no minimum width requirement, and the output will expand to accommodate the number. The 5 after the . specifies the number of digits to display after the decimal point (5 in this case). If there are less than 5 digits after the (.) the compiler will fill the remaining places with 0’s in most of the cases.</w:t>
+      </w:r>
+    </w:p>
+    <w:p>
+      <w:pPr>
+        <w:spacing w:after="240" w:line="240" w:lineRule="auto"/>
+        <w:rPr>
+          <w:rFonts w:eastAsia="Times New Roman" w:cstheme="minorHAnsi"/>
+          <w:kern w:val="0"/>
+          <w:sz w:val="24"/>
+          <w:szCs w:val="24"/>
+          <w:lang w:eastAsia="en-IN"/>
+          <w14:ligatures w14:val="none"/>
+        </w:rPr>
+      </w:pPr>
+    </w:p>
+    <w:p>
+      <w:pPr>
+        <w:spacing w:after="0" w:line="240" w:lineRule="auto"/>
+        <w:rPr>
+          <w:rFonts w:eastAsia="Times New Roman" w:cstheme="minorHAnsi"/>
+          <w:kern w:val="0"/>
+          <w:sz w:val="24"/>
+          <w:szCs w:val="24"/>
+          <w:lang w:eastAsia="en-IN"/>
+          <w14:ligatures w14:val="none"/>
+        </w:rPr>
+      </w:pPr>
+      <w:r>
+        <w:rPr>
+          <w:rFonts w:eastAsia="Times New Roman" w:cstheme="minorHAnsi"/>
+          <w:color w:val="000000"/>
+          <w:kern w:val="0"/>
+          <w:szCs w:val="22"/>
+          <w:lang w:eastAsia="en-IN"/>
+          <w14:ligatures w14:val="none"/>
+        </w:rPr>
+        <w:t>In C programming, casting is used to explicitly convert a value from one data type to another. This is done to ensure that the data is interpreted and processed correctly by the program. Casting can be useful when you need to perform operations on variables of different data types or when you want to store a value in a different type of variable.</w:t>
+      </w:r>
+    </w:p>
+    <w:p>
+      <w:pPr>
+        <w:spacing w:after="240" w:line="240" w:lineRule="auto"/>
+        <w:rPr>
+          <w:rFonts w:eastAsia="Times New Roman" w:cstheme="minorHAnsi"/>
+          <w:kern w:val="0"/>
+          <w:sz w:val="24"/>
+          <w:szCs w:val="24"/>
+          <w:lang w:eastAsia="en-IN"/>
+          <w14:ligatures w14:val="none"/>
+        </w:rPr>
+      </w:pPr>
+      <w:r>
+        <w:rPr>
+          <w:rFonts w:eastAsia="Times New Roman" w:cstheme="minorHAnsi"/>
+          <w:kern w:val="0"/>
+          <w:sz w:val="24"/>
+          <w:szCs w:val="24"/>
+          <w:lang w:eastAsia="en-IN"/>
+          <w14:ligatures w14:val="none"/>
+        </w:rPr>
         <w:lastRenderedPageBreak/>
-        <w:t xml:space="preserve">%0.5lf - </w:t>
-      </w:r>
-      <w:r>
-        <w:rPr>
-          <w:rFonts w:eastAsia="Times New Roman" w:cstheme="minorHAnsi"/>
-          <w:color w:val="000000"/>
-          <w:kern w:val="0"/>
-          <w:szCs w:val="22"/>
-          <w:lang w:eastAsia="en-IN"/>
-          <w14:ligatures w14:val="none"/>
-        </w:rPr>
-        <w:t>The number before the . (in this case, 0) specifies the minimum width of the field. It means that there is no minimum width requirement, and the output will expand to accommodate the number. The 5 after the . specifies the number of digits to display after the decimal point (5 in this case). If there are less than 5 digits after the (.) the compiler will fill the remaining places with 0’s in most of the cases.</w:t>
-      </w:r>
-    </w:p>
-    <w:p>
-      <w:pPr>
-        <w:spacing w:after="240" w:line="240" w:lineRule="auto"/>
-        <w:rPr>
-          <w:rFonts w:eastAsia="Times New Roman" w:cstheme="minorHAnsi"/>
-          <w:kern w:val="0"/>
-          <w:sz w:val="24"/>
-          <w:szCs w:val="24"/>
-          <w:lang w:eastAsia="en-IN"/>
-          <w14:ligatures w14:val="none"/>
-        </w:rPr>
-      </w:pPr>
-    </w:p>
-    <w:p>
-      <w:pPr>
-        <w:spacing w:after="0" w:line="240" w:lineRule="auto"/>
-        <w:rPr>
-          <w:rFonts w:eastAsia="Times New Roman" w:cstheme="minorHAnsi"/>
-          <w:kern w:val="0"/>
-          <w:sz w:val="24"/>
-          <w:szCs w:val="24"/>
-          <w:lang w:eastAsia="en-IN"/>
-          <w14:ligatures w14:val="none"/>
-        </w:rPr>
-      </w:pPr>
-      <w:r>
-        <w:rPr>
-          <w:rFonts w:eastAsia="Times New Roman" w:cstheme="minorHAnsi"/>
-          <w:color w:val="000000"/>
-          <w:kern w:val="0"/>
-          <w:szCs w:val="22"/>
-          <w:lang w:eastAsia="en-IN"/>
-          <w14:ligatures w14:val="none"/>
-        </w:rPr>
-        <w:t>In C programming, casting is used to explicitly convert a value from one data type to another. This is done to ensure that the data is interpreted and processed correctly by the program. Casting can be useful when you need to perform operations on variables of different data types or when you want to store a value in a different type of variable.</w:t>
-      </w:r>
-    </w:p>
-    <w:p>
-      <w:pPr>
-        <w:spacing w:after="240" w:line="240" w:lineRule="auto"/>
-        <w:rPr>
-          <w:rFonts w:eastAsia="Times New Roman" w:cstheme="minorHAnsi"/>
-          <w:kern w:val="0"/>
-          <w:sz w:val="24"/>
-          <w:szCs w:val="24"/>
-          <w:lang w:eastAsia="en-IN"/>
-          <w14:ligatures w14:val="none"/>
-        </w:rPr>
-      </w:pPr>
-      <w:r>
-        <w:rPr>
-          <w:rFonts w:eastAsia="Times New Roman" w:cstheme="minorHAnsi"/>
-          <w:kern w:val="0"/>
-          <w:sz w:val="24"/>
-          <w:szCs w:val="24"/>
-          <w:lang w:eastAsia="en-IN"/>
-          <w14:ligatures w14:val="none"/>
-        </w:rPr>
         <w:br/>
       </w:r>
     </w:p>
@@ -6254,7 +8483,6 @@
           <w:sz w:val="22"/>
           <w:szCs w:val="22"/>
         </w:rPr>
-        <w:lastRenderedPageBreak/>
         <w:t>Passing by address allows functions to directly access and modify the original data, avoiding the overhead of creating a duplicate copy of the entire variable. This approach is particularly beneficial for large data structures, as it reduces memory consumption and improves performance. Additionally, passing by address is essential when you want a function to modify the original value, as changes made to a copy in pass by value would not affect the original variable outside the function.</w:t>
       </w:r>
     </w:p>
@@ -7067,6 +9295,119 @@
     </w:lvl>
   </w:abstractNum>
   <w:abstractNum w:abstractNumId="5" w15:restartNumberingAfterBreak="0">
+    <w:nsid w:val="299A2FE7"/>
+    <w:multiLevelType w:val="hybridMultilevel"/>
+    <w:tmpl w:val="F790DA5E"/>
+    <w:lvl w:ilvl="0" w:tplc="40090001">
+      <w:start w:val="1"/>
+      <w:numFmt w:val="bullet"/>
+      <w:lvlText w:val=""/>
+      <w:lvlJc w:val="left"/>
+      <w:pPr>
+        <w:ind w:left="720" w:hanging="360"/>
+      </w:pPr>
+      <w:rPr>
+        <w:rFonts w:ascii="Symbol" w:hAnsi="Symbol" w:hint="default"/>
+      </w:rPr>
+    </w:lvl>
+    <w:lvl w:ilvl="1" w:tplc="40090003" w:tentative="1">
+      <w:start w:val="1"/>
+      <w:numFmt w:val="bullet"/>
+      <w:lvlText w:val="o"/>
+      <w:lvlJc w:val="left"/>
+      <w:pPr>
+        <w:ind w:left="1440" w:hanging="360"/>
+      </w:pPr>
+      <w:rPr>
+        <w:rFonts w:ascii="Courier New" w:hAnsi="Courier New" w:cs="Courier New" w:hint="default"/>
+      </w:rPr>
+    </w:lvl>
+    <w:lvl w:ilvl="2" w:tplc="40090005" w:tentative="1">
+      <w:start w:val="1"/>
+      <w:numFmt w:val="bullet"/>
+      <w:lvlText w:val=""/>
+      <w:lvlJc w:val="left"/>
+      <w:pPr>
+        <w:ind w:left="2160" w:hanging="360"/>
+      </w:pPr>
+      <w:rPr>
+        <w:rFonts w:ascii="Wingdings" w:hAnsi="Wingdings" w:hint="default"/>
+      </w:rPr>
+    </w:lvl>
+    <w:lvl w:ilvl="3" w:tplc="40090001" w:tentative="1">
+      <w:start w:val="1"/>
+      <w:numFmt w:val="bullet"/>
+      <w:lvlText w:val=""/>
+      <w:lvlJc w:val="left"/>
+      <w:pPr>
+        <w:ind w:left="2880" w:hanging="360"/>
+      </w:pPr>
+      <w:rPr>
+        <w:rFonts w:ascii="Symbol" w:hAnsi="Symbol" w:hint="default"/>
+      </w:rPr>
+    </w:lvl>
+    <w:lvl w:ilvl="4" w:tplc="40090003" w:tentative="1">
+      <w:start w:val="1"/>
+      <w:numFmt w:val="bullet"/>
+      <w:lvlText w:val="o"/>
+      <w:lvlJc w:val="left"/>
+      <w:pPr>
+        <w:ind w:left="3600" w:hanging="360"/>
+      </w:pPr>
+      <w:rPr>
+        <w:rFonts w:ascii="Courier New" w:hAnsi="Courier New" w:cs="Courier New" w:hint="default"/>
+      </w:rPr>
+    </w:lvl>
+    <w:lvl w:ilvl="5" w:tplc="40090005" w:tentative="1">
+      <w:start w:val="1"/>
+      <w:numFmt w:val="bullet"/>
+      <w:lvlText w:val=""/>
+      <w:lvlJc w:val="left"/>
+      <w:pPr>
+        <w:ind w:left="4320" w:hanging="360"/>
+      </w:pPr>
+      <w:rPr>
+        <w:rFonts w:ascii="Wingdings" w:hAnsi="Wingdings" w:hint="default"/>
+      </w:rPr>
+    </w:lvl>
+    <w:lvl w:ilvl="6" w:tplc="40090001" w:tentative="1">
+      <w:start w:val="1"/>
+      <w:numFmt w:val="bullet"/>
+      <w:lvlText w:val=""/>
+      <w:lvlJc w:val="left"/>
+      <w:pPr>
+        <w:ind w:left="5040" w:hanging="360"/>
+      </w:pPr>
+      <w:rPr>
+        <w:rFonts w:ascii="Symbol" w:hAnsi="Symbol" w:hint="default"/>
+      </w:rPr>
+    </w:lvl>
+    <w:lvl w:ilvl="7" w:tplc="40090003" w:tentative="1">
+      <w:start w:val="1"/>
+      <w:numFmt w:val="bullet"/>
+      <w:lvlText w:val="o"/>
+      <w:lvlJc w:val="left"/>
+      <w:pPr>
+        <w:ind w:left="5760" w:hanging="360"/>
+      </w:pPr>
+      <w:rPr>
+        <w:rFonts w:ascii="Courier New" w:hAnsi="Courier New" w:cs="Courier New" w:hint="default"/>
+      </w:rPr>
+    </w:lvl>
+    <w:lvl w:ilvl="8" w:tplc="40090005" w:tentative="1">
+      <w:start w:val="1"/>
+      <w:numFmt w:val="bullet"/>
+      <w:lvlText w:val=""/>
+      <w:lvlJc w:val="left"/>
+      <w:pPr>
+        <w:ind w:left="6480" w:hanging="360"/>
+      </w:pPr>
+      <w:rPr>
+        <w:rFonts w:ascii="Wingdings" w:hAnsi="Wingdings" w:hint="default"/>
+      </w:rPr>
+    </w:lvl>
+  </w:abstractNum>
+  <w:abstractNum w:abstractNumId="6" w15:restartNumberingAfterBreak="0">
     <w:nsid w:val="2E3431F0"/>
     <w:multiLevelType w:val="hybridMultilevel"/>
     <w:tmpl w:val="01A08EF6"/>
@@ -7179,7 +9520,7 @@
       </w:rPr>
     </w:lvl>
   </w:abstractNum>
-  <w:abstractNum w:abstractNumId="6" w15:restartNumberingAfterBreak="0">
+  <w:abstractNum w:abstractNumId="7" w15:restartNumberingAfterBreak="0">
     <w:nsid w:val="2EAB20ED"/>
     <w:multiLevelType w:val="multilevel"/>
     <w:tmpl w:val="AA5C0AB4"/>
@@ -7292,7 +9633,7 @@
       </w:pPr>
     </w:lvl>
   </w:abstractNum>
-  <w:abstractNum w:abstractNumId="7" w15:restartNumberingAfterBreak="0">
+  <w:abstractNum w:abstractNumId="8" w15:restartNumberingAfterBreak="0">
     <w:nsid w:val="2EDF511C"/>
     <w:multiLevelType w:val="hybridMultilevel"/>
     <w:tmpl w:val="4540385C"/>
@@ -7405,7 +9746,7 @@
       </w:rPr>
     </w:lvl>
   </w:abstractNum>
-  <w:abstractNum w:abstractNumId="8" w15:restartNumberingAfterBreak="0">
+  <w:abstractNum w:abstractNumId="9" w15:restartNumberingAfterBreak="0">
     <w:nsid w:val="5A472953"/>
     <w:multiLevelType w:val="hybridMultilevel"/>
     <w:tmpl w:val="1E4CBD68"/>
@@ -7518,7 +9859,7 @@
       </w:rPr>
     </w:lvl>
   </w:abstractNum>
-  <w:abstractNum w:abstractNumId="9" w15:restartNumberingAfterBreak="0">
+  <w:abstractNum w:abstractNumId="10" w15:restartNumberingAfterBreak="0">
     <w:nsid w:val="64136C04"/>
     <w:multiLevelType w:val="multilevel"/>
     <w:tmpl w:val="291ED1C2"/>
@@ -7631,7 +9972,120 @@
       </w:pPr>
     </w:lvl>
   </w:abstractNum>
-  <w:abstractNum w:abstractNumId="10" w15:restartNumberingAfterBreak="0">
+  <w:abstractNum w:abstractNumId="11" w15:restartNumberingAfterBreak="0">
+    <w:nsid w:val="6B8F1EDD"/>
+    <w:multiLevelType w:val="hybridMultilevel"/>
+    <w:tmpl w:val="56B6047E"/>
+    <w:lvl w:ilvl="0" w:tplc="40090001">
+      <w:start w:val="1"/>
+      <w:numFmt w:val="bullet"/>
+      <w:lvlText w:val=""/>
+      <w:lvlJc w:val="left"/>
+      <w:pPr>
+        <w:ind w:left="720" w:hanging="360"/>
+      </w:pPr>
+      <w:rPr>
+        <w:rFonts w:ascii="Symbol" w:hAnsi="Symbol" w:hint="default"/>
+      </w:rPr>
+    </w:lvl>
+    <w:lvl w:ilvl="1" w:tplc="40090003" w:tentative="1">
+      <w:start w:val="1"/>
+      <w:numFmt w:val="bullet"/>
+      <w:lvlText w:val="o"/>
+      <w:lvlJc w:val="left"/>
+      <w:pPr>
+        <w:ind w:left="1440" w:hanging="360"/>
+      </w:pPr>
+      <w:rPr>
+        <w:rFonts w:ascii="Courier New" w:hAnsi="Courier New" w:cs="Courier New" w:hint="default"/>
+      </w:rPr>
+    </w:lvl>
+    <w:lvl w:ilvl="2" w:tplc="40090005" w:tentative="1">
+      <w:start w:val="1"/>
+      <w:numFmt w:val="bullet"/>
+      <w:lvlText w:val=""/>
+      <w:lvlJc w:val="left"/>
+      <w:pPr>
+        <w:ind w:left="2160" w:hanging="360"/>
+      </w:pPr>
+      <w:rPr>
+        <w:rFonts w:ascii="Wingdings" w:hAnsi="Wingdings" w:hint="default"/>
+      </w:rPr>
+    </w:lvl>
+    <w:lvl w:ilvl="3" w:tplc="40090001" w:tentative="1">
+      <w:start w:val="1"/>
+      <w:numFmt w:val="bullet"/>
+      <w:lvlText w:val=""/>
+      <w:lvlJc w:val="left"/>
+      <w:pPr>
+        <w:ind w:left="2880" w:hanging="360"/>
+      </w:pPr>
+      <w:rPr>
+        <w:rFonts w:ascii="Symbol" w:hAnsi="Symbol" w:hint="default"/>
+      </w:rPr>
+    </w:lvl>
+    <w:lvl w:ilvl="4" w:tplc="40090003" w:tentative="1">
+      <w:start w:val="1"/>
+      <w:numFmt w:val="bullet"/>
+      <w:lvlText w:val="o"/>
+      <w:lvlJc w:val="left"/>
+      <w:pPr>
+        <w:ind w:left="3600" w:hanging="360"/>
+      </w:pPr>
+      <w:rPr>
+        <w:rFonts w:ascii="Courier New" w:hAnsi="Courier New" w:cs="Courier New" w:hint="default"/>
+      </w:rPr>
+    </w:lvl>
+    <w:lvl w:ilvl="5" w:tplc="40090005" w:tentative="1">
+      <w:start w:val="1"/>
+      <w:numFmt w:val="bullet"/>
+      <w:lvlText w:val=""/>
+      <w:lvlJc w:val="left"/>
+      <w:pPr>
+        <w:ind w:left="4320" w:hanging="360"/>
+      </w:pPr>
+      <w:rPr>
+        <w:rFonts w:ascii="Wingdings" w:hAnsi="Wingdings" w:hint="default"/>
+      </w:rPr>
+    </w:lvl>
+    <w:lvl w:ilvl="6" w:tplc="40090001" w:tentative="1">
+      <w:start w:val="1"/>
+      <w:numFmt w:val="bullet"/>
+      <w:lvlText w:val=""/>
+      <w:lvlJc w:val="left"/>
+      <w:pPr>
+        <w:ind w:left="5040" w:hanging="360"/>
+      </w:pPr>
+      <w:rPr>
+        <w:rFonts w:ascii="Symbol" w:hAnsi="Symbol" w:hint="default"/>
+      </w:rPr>
+    </w:lvl>
+    <w:lvl w:ilvl="7" w:tplc="40090003" w:tentative="1">
+      <w:start w:val="1"/>
+      <w:numFmt w:val="bullet"/>
+      <w:lvlText w:val="o"/>
+      <w:lvlJc w:val="left"/>
+      <w:pPr>
+        <w:ind w:left="5760" w:hanging="360"/>
+      </w:pPr>
+      <w:rPr>
+        <w:rFonts w:ascii="Courier New" w:hAnsi="Courier New" w:cs="Courier New" w:hint="default"/>
+      </w:rPr>
+    </w:lvl>
+    <w:lvl w:ilvl="8" w:tplc="40090005" w:tentative="1">
+      <w:start w:val="1"/>
+      <w:numFmt w:val="bullet"/>
+      <w:lvlText w:val=""/>
+      <w:lvlJc w:val="left"/>
+      <w:pPr>
+        <w:ind w:left="6480" w:hanging="360"/>
+      </w:pPr>
+      <w:rPr>
+        <w:rFonts w:ascii="Wingdings" w:hAnsi="Wingdings" w:hint="default"/>
+      </w:rPr>
+    </w:lvl>
+  </w:abstractNum>
+  <w:abstractNum w:abstractNumId="12" w15:restartNumberingAfterBreak="0">
     <w:nsid w:val="740822FB"/>
     <w:multiLevelType w:val="multilevel"/>
     <w:tmpl w:val="7FD2366A"/>
@@ -7744,7 +10198,7 @@
       </w:pPr>
     </w:lvl>
   </w:abstractNum>
-  <w:abstractNum w:abstractNumId="11" w15:restartNumberingAfterBreak="0">
+  <w:abstractNum w:abstractNumId="13" w15:restartNumberingAfterBreak="0">
     <w:nsid w:val="79AD3F3D"/>
     <w:multiLevelType w:val="multilevel"/>
     <w:tmpl w:val="9DD0CC60"/>
@@ -7857,7 +10311,7 @@
       </w:pPr>
     </w:lvl>
   </w:abstractNum>
-  <w:abstractNum w:abstractNumId="12" w15:restartNumberingAfterBreak="0">
+  <w:abstractNum w:abstractNumId="14" w15:restartNumberingAfterBreak="0">
     <w:nsid w:val="7B9672F9"/>
     <w:multiLevelType w:val="hybridMultilevel"/>
     <w:tmpl w:val="501467F8"/>
@@ -7970,7 +10424,7 @@
       </w:rPr>
     </w:lvl>
   </w:abstractNum>
-  <w:abstractNum w:abstractNumId="13" w15:restartNumberingAfterBreak="0">
+  <w:abstractNum w:abstractNumId="15" w15:restartNumberingAfterBreak="0">
     <w:nsid w:val="7C220A20"/>
     <w:multiLevelType w:val="hybridMultilevel"/>
     <w:tmpl w:val="1BBC4A58"/>
@@ -8097,19 +10551,19 @@
     </w:lvlOverride>
   </w:num>
   <w:num w:numId="3" w16cid:durableId="1525437188">
-    <w:abstractNumId w:val="9"/>
+    <w:abstractNumId w:val="10"/>
   </w:num>
   <w:num w:numId="4" w16cid:durableId="224222654">
-    <w:abstractNumId w:val="11"/>
+    <w:abstractNumId w:val="13"/>
   </w:num>
   <w:num w:numId="5" w16cid:durableId="1752119632">
     <w:abstractNumId w:val="3"/>
   </w:num>
   <w:num w:numId="6" w16cid:durableId="2031834975">
-    <w:abstractNumId w:val="10"/>
+    <w:abstractNumId w:val="12"/>
   </w:num>
   <w:num w:numId="7" w16cid:durableId="2132555913">
-    <w:abstractNumId w:val="6"/>
+    <w:abstractNumId w:val="7"/>
     <w:lvlOverride w:ilvl="0">
       <w:lvl w:ilvl="0">
         <w:numFmt w:val="decimal"/>
@@ -8122,22 +10576,28 @@
     <w:abstractNumId w:val="0"/>
   </w:num>
   <w:num w:numId="9" w16cid:durableId="879896937">
+    <w:abstractNumId w:val="9"/>
+  </w:num>
+  <w:num w:numId="10" w16cid:durableId="1105004181">
     <w:abstractNumId w:val="8"/>
   </w:num>
-  <w:num w:numId="10" w16cid:durableId="1105004181">
-    <w:abstractNumId w:val="7"/>
-  </w:num>
   <w:num w:numId="11" w16cid:durableId="1416437157">
-    <w:abstractNumId w:val="12"/>
+    <w:abstractNumId w:val="14"/>
   </w:num>
   <w:num w:numId="12" w16cid:durableId="1717240491">
-    <w:abstractNumId w:val="13"/>
+    <w:abstractNumId w:val="15"/>
   </w:num>
   <w:num w:numId="13" w16cid:durableId="1074623409">
-    <w:abstractNumId w:val="5"/>
+    <w:abstractNumId w:val="6"/>
   </w:num>
   <w:num w:numId="14" w16cid:durableId="1407610680">
     <w:abstractNumId w:val="2"/>
+  </w:num>
+  <w:num w:numId="15" w16cid:durableId="16583050">
+    <w:abstractNumId w:val="5"/>
+  </w:num>
+  <w:num w:numId="16" w16cid:durableId="936064119">
+    <w:abstractNumId w:val="11"/>
   </w:num>
 </w:numbering>
 </file>
@@ -8590,6 +11050,7 @@
   <w:style w:type="character" w:default="1" w:styleId="DefaultParagraphFont">
     <w:name w:val="Default Paragraph Font"/>
     <w:uiPriority w:val="1"/>
+    <w:semiHidden/>
     <w:unhideWhenUsed/>
   </w:style>
   <w:style w:type="table" w:default="1" w:styleId="TableNormal">

--- a/Programming/C-Notes.docx
+++ b/Programming/C-Notes.docx
@@ -3123,21 +3123,7 @@
           <w:lang w:eastAsia="en-IN"/>
           <w14:ligatures w14:val="none"/>
         </w:rPr>
-        <w:t>typed programming language</w:t>
-      </w:r>
-      <w:r>
-        <w:rPr>
-          <w:rFonts w:eastAsia="Times New Roman" w:cstheme="minorHAnsi"/>
-          <w:b/>
-          <w:bCs/>
-          <w:color w:val="000000"/>
-          <w:kern w:val="0"/>
-          <w:sz w:val="24"/>
-          <w:szCs w:val="24"/>
-          <w:lang w:eastAsia="en-IN"/>
-          <w14:ligatures w14:val="none"/>
-        </w:rPr>
-        <w:t>.</w:t>
+        <w:t>typed programming language.</w:t>
       </w:r>
     </w:p>
     <w:p>
@@ -4032,19 +4018,7 @@
           <w:lang w:eastAsia="en-IN"/>
           <w14:ligatures w14:val="none"/>
         </w:rPr>
-        <w:t xml:space="preserve"> is the byte</w:t>
-      </w:r>
-      <w:r>
-        <w:rPr>
-          <w:rFonts w:eastAsia="Times New Roman" w:cstheme="minorHAnsi"/>
-          <w:color w:val="000000"/>
-          <w:kern w:val="0"/>
-          <w:sz w:val="24"/>
-          <w:szCs w:val="24"/>
-          <w:lang w:eastAsia="en-IN"/>
-          <w14:ligatures w14:val="none"/>
-        </w:rPr>
-        <w:t xml:space="preserve"> </w:t>
+        <w:t xml:space="preserve"> is the byte </w:t>
       </w:r>
       <w:r>
         <w:rPr>
@@ -4199,6 +4173,20 @@
           <w14:ligatures w14:val="none"/>
         </w:rPr>
         <w:t>int Type Specifiers</w:t>
+      </w:r>
+      <w:r>
+        <w:rPr>
+          <w:rFonts w:eastAsia="Times New Roman" w:cstheme="minorHAnsi"/>
+          <w:b/>
+          <w:bCs/>
+          <w:color w:val="7030A0"/>
+          <w:kern w:val="0"/>
+          <w:sz w:val="24"/>
+          <w:szCs w:val="24"/>
+          <w:lang w:eastAsia="en-IN"/>
+          <w14:ligatures w14:val="none"/>
+        </w:rPr>
+        <w:t xml:space="preserve"> </w:t>
       </w:r>
     </w:p>
     <w:p>
@@ -4235,6 +4223,32 @@
         </w:rPr>
         <w:t xml:space="preserve">short </w:t>
       </w:r>
+      <w:r>
+        <w:rPr>
+          <w:rFonts w:eastAsia="Times New Roman" w:cstheme="minorHAnsi"/>
+          <w:b/>
+          <w:bCs/>
+          <w:color w:val="000000"/>
+          <w:kern w:val="0"/>
+          <w:sz w:val="24"/>
+          <w:szCs w:val="24"/>
+          <w:lang w:eastAsia="en-IN"/>
+          <w14:ligatures w14:val="none"/>
+        </w:rPr>
+        <w:t xml:space="preserve">int (or short) – </w:t>
+      </w:r>
+      <w:r>
+        <w:rPr>
+          <w:rFonts w:eastAsia="Times New Roman" w:cstheme="minorHAnsi"/>
+          <w:color w:val="000000"/>
+          <w:kern w:val="0"/>
+          <w:sz w:val="24"/>
+          <w:szCs w:val="24"/>
+          <w:lang w:eastAsia="en-IN"/>
+          <w14:ligatures w14:val="none"/>
+        </w:rPr>
+        <w:t>Contains at least 16 bits</w:t>
+      </w:r>
     </w:p>
     <w:p>
       <w:pPr>
@@ -4270,6 +4284,32 @@
         </w:rPr>
         <w:t>long</w:t>
       </w:r>
+      <w:r>
+        <w:rPr>
+          <w:rFonts w:eastAsia="Times New Roman" w:cstheme="minorHAnsi"/>
+          <w:b/>
+          <w:bCs/>
+          <w:color w:val="000000"/>
+          <w:kern w:val="0"/>
+          <w:sz w:val="24"/>
+          <w:szCs w:val="24"/>
+          <w:lang w:eastAsia="en-IN"/>
+          <w14:ligatures w14:val="none"/>
+        </w:rPr>
+        <w:t xml:space="preserve"> int (or long) – </w:t>
+      </w:r>
+      <w:r>
+        <w:rPr>
+          <w:rFonts w:eastAsia="Times New Roman" w:cstheme="minorHAnsi"/>
+          <w:color w:val="000000"/>
+          <w:kern w:val="0"/>
+          <w:sz w:val="24"/>
+          <w:szCs w:val="24"/>
+          <w:lang w:eastAsia="en-IN"/>
+          <w14:ligatures w14:val="none"/>
+        </w:rPr>
+        <w:t>Contains at least 32 bits</w:t>
+      </w:r>
     </w:p>
     <w:p>
       <w:pPr>
@@ -4305,6 +4345,148 @@
         </w:rPr>
         <w:t>long long</w:t>
       </w:r>
+      <w:r>
+        <w:rPr>
+          <w:rFonts w:eastAsia="Times New Roman" w:cstheme="minorHAnsi"/>
+          <w:b/>
+          <w:bCs/>
+          <w:color w:val="000000"/>
+          <w:kern w:val="0"/>
+          <w:sz w:val="24"/>
+          <w:szCs w:val="24"/>
+          <w:lang w:eastAsia="en-IN"/>
+          <w14:ligatures w14:val="none"/>
+        </w:rPr>
+        <w:t xml:space="preserve"> (or long long) – </w:t>
+      </w:r>
+      <w:r>
+        <w:rPr>
+          <w:rFonts w:eastAsia="Times New Roman" w:cstheme="minorHAnsi"/>
+          <w:color w:val="000000"/>
+          <w:kern w:val="0"/>
+          <w:sz w:val="24"/>
+          <w:szCs w:val="24"/>
+          <w:lang w:eastAsia="en-IN"/>
+          <w14:ligatures w14:val="none"/>
+        </w:rPr>
+        <w:t>Contains at least 64 bits</w:t>
+      </w:r>
+    </w:p>
+    <w:p>
+      <w:pPr>
+        <w:spacing w:after="0" w:line="240" w:lineRule="auto"/>
+        <w:rPr>
+          <w:rFonts w:eastAsia="Times New Roman" w:cstheme="minorHAnsi"/>
+          <w:b/>
+          <w:bCs/>
+          <w:color w:val="7030A0"/>
+          <w:kern w:val="0"/>
+          <w:sz w:val="24"/>
+          <w:szCs w:val="24"/>
+          <w:lang w:eastAsia="en-IN"/>
+          <w14:ligatures w14:val="none"/>
+        </w:rPr>
+      </w:pPr>
+      <w:r>
+        <w:rPr>
+          <w:rFonts w:eastAsia="Times New Roman" w:cstheme="minorHAnsi"/>
+          <w:b/>
+          <w:bCs/>
+          <w:color w:val="7030A0"/>
+          <w:kern w:val="0"/>
+          <w:sz w:val="24"/>
+          <w:szCs w:val="24"/>
+          <w:lang w:eastAsia="en-IN"/>
+          <w14:ligatures w14:val="none"/>
+        </w:rPr>
+        <w:lastRenderedPageBreak/>
+        <w:t>double Type Specifiers</w:t>
+      </w:r>
+    </w:p>
+    <w:p>
+      <w:pPr>
+        <w:pStyle w:val="ListParagraph"/>
+        <w:numPr>
+          <w:ilvl w:val="0"/>
+          <w:numId w:val="17"/>
+        </w:numPr>
+        <w:spacing w:after="0" w:line="240" w:lineRule="auto"/>
+        <w:rPr>
+          <w:rFonts w:eastAsia="Times New Roman" w:cstheme="minorHAnsi"/>
+          <w:b/>
+          <w:bCs/>
+          <w:color w:val="000000"/>
+          <w:kern w:val="0"/>
+          <w:sz w:val="24"/>
+          <w:szCs w:val="24"/>
+          <w:lang w:eastAsia="en-IN"/>
+          <w14:ligatures w14:val="none"/>
+        </w:rPr>
+      </w:pPr>
+      <w:r>
+        <w:rPr>
+          <w:rFonts w:eastAsia="Times New Roman" w:cstheme="minorHAnsi"/>
+          <w:b/>
+          <w:bCs/>
+          <w:color w:val="000000"/>
+          <w:kern w:val="0"/>
+          <w:sz w:val="24"/>
+          <w:szCs w:val="24"/>
+          <w:lang w:eastAsia="en-IN"/>
+          <w14:ligatures w14:val="none"/>
+        </w:rPr>
+        <w:t xml:space="preserve">long double – </w:t>
+      </w:r>
+      <w:r>
+        <w:rPr>
+          <w:rFonts w:eastAsia="Times New Roman" w:cstheme="minorHAnsi"/>
+          <w:color w:val="000000"/>
+          <w:kern w:val="0"/>
+          <w:sz w:val="24"/>
+          <w:szCs w:val="24"/>
+          <w:lang w:eastAsia="en-IN"/>
+          <w14:ligatures w14:val="none"/>
+        </w:rPr>
+        <w:t xml:space="preserve">it </w:t>
+      </w:r>
+      <w:r>
+        <w:rPr>
+          <w:rFonts w:eastAsia="Times New Roman" w:cstheme="minorHAnsi"/>
+          <w:color w:val="000000"/>
+          <w:kern w:val="0"/>
+          <w:sz w:val="24"/>
+          <w:szCs w:val="24"/>
+          <w:lang w:eastAsia="en-IN"/>
+          <w14:ligatures w14:val="none"/>
+        </w:rPr>
+        <w:t xml:space="preserve">ensures that it contains at least </w:t>
+      </w:r>
+      <w:r>
+        <w:rPr>
+          <w:rFonts w:eastAsia="Times New Roman" w:cstheme="minorHAnsi"/>
+          <w:b/>
+          <w:bCs/>
+          <w:color w:val="000000"/>
+          <w:kern w:val="0"/>
+          <w:sz w:val="24"/>
+          <w:szCs w:val="24"/>
+          <w:lang w:eastAsia="en-IN"/>
+          <w14:ligatures w14:val="none"/>
+        </w:rPr>
+        <w:t>as many bits as a double</w:t>
+      </w:r>
+      <w:r>
+        <w:rPr>
+          <w:rFonts w:eastAsia="Times New Roman" w:cstheme="minorHAnsi"/>
+          <w:color w:val="000000"/>
+          <w:kern w:val="0"/>
+          <w:sz w:val="24"/>
+          <w:szCs w:val="24"/>
+          <w:lang w:eastAsia="en-IN"/>
+          <w14:ligatures w14:val="none"/>
+        </w:rPr>
+        <w:t>. The C language does not require a long double to contain a minimum number of bits.</w:t>
+      </w:r>
     </w:p>
     <w:p>
       <w:pPr>
@@ -4329,9 +4511,20 @@
           <w:lang w:eastAsia="en-IN"/>
           <w14:ligatures w14:val="none"/>
         </w:rPr>
-        <w:lastRenderedPageBreak/>
         <w:t>Simple Calculation</w:t>
       </w:r>
+      <w:r>
+        <w:rPr>
+          <w:rFonts w:eastAsia="Times New Roman" w:cstheme="minorHAnsi"/>
+          <w:color w:val="4472C4" w:themeColor="accent1"/>
+          <w:kern w:val="0"/>
+          <w:sz w:val="56"/>
+          <w:szCs w:val="56"/>
+          <w:lang w:eastAsia="en-IN"/>
+          <w14:ligatures w14:val="none"/>
+        </w:rPr>
+        <w:t xml:space="preserve"> </w:t>
+      </w:r>
     </w:p>
     <w:p>
       <w:pPr>
@@ -4400,6 +4593,55 @@
           <w:lang w:eastAsia="en-IN"/>
           <w14:ligatures w14:val="none"/>
         </w:rPr>
+        <w:t xml:space="preserve"> (2) = 1 or 0 </w:t>
+      </w:r>
+    </w:p>
+    <w:p>
+      <w:pPr>
+        <w:spacing w:after="0" w:line="240" w:lineRule="auto"/>
+        <w:rPr>
+          <w:rFonts w:eastAsia="Times New Roman" w:cstheme="minorHAnsi"/>
+          <w:b/>
+          <w:bCs/>
+          <w:kern w:val="0"/>
+          <w:sz w:val="24"/>
+          <w:szCs w:val="24"/>
+          <w:lang w:eastAsia="en-IN"/>
+          <w14:ligatures w14:val="none"/>
+        </w:rPr>
+      </w:pPr>
+      <w:r>
+        <w:rPr>
+          <w:rFonts w:eastAsia="Times New Roman" w:cstheme="minorHAnsi"/>
+          <w:kern w:val="0"/>
+          <w:sz w:val="24"/>
+          <w:szCs w:val="24"/>
+          <w:lang w:eastAsia="en-IN"/>
+          <w14:ligatures w14:val="none"/>
+        </w:rPr>
+        <w:t>Total number of possible values in a byte = 2^</w:t>
+      </w:r>
+      <w:r>
+        <w:rPr>
+          <w:rFonts w:eastAsia="Times New Roman" w:cstheme="minorHAnsi"/>
+          <w:kern w:val="0"/>
+          <w:sz w:val="24"/>
+          <w:szCs w:val="24"/>
+          <w:vertAlign w:val="superscript"/>
+          <w:lang w:eastAsia="en-IN"/>
+          <w14:ligatures w14:val="none"/>
+        </w:rPr>
+        <w:t xml:space="preserve">8 </w:t>
+      </w:r>
+      <w:r>
+        <w:rPr>
+          <w:rFonts w:eastAsia="Times New Roman" w:cstheme="minorHAnsi"/>
+          <w:kern w:val="0"/>
+          <w:sz w:val="24"/>
+          <w:szCs w:val="24"/>
+          <w:lang w:eastAsia="en-IN"/>
+          <w14:ligatures w14:val="none"/>
+        </w:rPr>
         <w:t xml:space="preserve"> </w:t>
       </w:r>
       <w:r>
@@ -4411,44 +4653,114 @@
           <w:lang w:eastAsia="en-IN"/>
           <w14:ligatures w14:val="none"/>
         </w:rPr>
-        <w:t>(2)</w:t>
-      </w:r>
-      <w:r>
-        <w:rPr>
-          <w:rFonts w:eastAsia="Times New Roman" w:cstheme="minorHAnsi"/>
-          <w:kern w:val="0"/>
-          <w:sz w:val="24"/>
-          <w:szCs w:val="24"/>
-          <w:lang w:eastAsia="en-IN"/>
-          <w14:ligatures w14:val="none"/>
-        </w:rPr>
-        <w:t xml:space="preserve"> = 1 or 0 </w:t>
-      </w:r>
-    </w:p>
-    <w:p>
-      <w:pPr>
-        <w:spacing w:after="0" w:line="240" w:lineRule="auto"/>
-        <w:rPr>
-          <w:rFonts w:eastAsia="Times New Roman" w:cstheme="minorHAnsi"/>
-          <w:b/>
-          <w:bCs/>
-          <w:kern w:val="0"/>
-          <w:sz w:val="24"/>
-          <w:szCs w:val="24"/>
-          <w:lang w:eastAsia="en-IN"/>
-          <w14:ligatures w14:val="none"/>
-        </w:rPr>
-      </w:pPr>
-      <w:r>
-        <w:rPr>
-          <w:rFonts w:eastAsia="Times New Roman" w:cstheme="minorHAnsi"/>
-          <w:kern w:val="0"/>
-          <w:sz w:val="24"/>
-          <w:szCs w:val="24"/>
-          <w:lang w:eastAsia="en-IN"/>
-          <w14:ligatures w14:val="none"/>
-        </w:rPr>
-        <w:t>Total number of possible values in a byte = 2^</w:t>
+        <w:t xml:space="preserve">(We can use either of the 2 values in a bit and there are 8 bits) </w:t>
+      </w:r>
+      <w:r>
+        <w:rPr>
+          <w:rFonts w:eastAsia="Times New Roman" w:cstheme="minorHAnsi"/>
+          <w:kern w:val="0"/>
+          <w:sz w:val="24"/>
+          <w:szCs w:val="24"/>
+          <w:lang w:eastAsia="en-IN"/>
+          <w14:ligatures w14:val="none"/>
+        </w:rPr>
+        <w:t xml:space="preserve">= </w:t>
+      </w:r>
+      <w:r>
+        <w:rPr>
+          <w:rFonts w:eastAsia="Times New Roman" w:cstheme="minorHAnsi"/>
+          <w:b/>
+          <w:bCs/>
+          <w:kern w:val="0"/>
+          <w:sz w:val="24"/>
+          <w:szCs w:val="24"/>
+          <w:lang w:eastAsia="en-IN"/>
+          <w14:ligatures w14:val="none"/>
+        </w:rPr>
+        <w:t>256 values/options</w:t>
+      </w:r>
+      <w:r>
+        <w:rPr>
+          <w:rFonts w:eastAsia="Times New Roman" w:cstheme="minorHAnsi"/>
+          <w:b/>
+          <w:bCs/>
+          <w:kern w:val="0"/>
+          <w:sz w:val="24"/>
+          <w:szCs w:val="24"/>
+          <w:lang w:eastAsia="en-IN"/>
+          <w14:ligatures w14:val="none"/>
+        </w:rPr>
+        <w:t xml:space="preserve"> in one byte</w:t>
+      </w:r>
+    </w:p>
+    <w:p>
+      <w:pPr>
+        <w:spacing w:after="0" w:line="240" w:lineRule="auto"/>
+        <w:rPr>
+          <w:rFonts w:eastAsia="Times New Roman" w:cstheme="minorHAnsi"/>
+          <w:kern w:val="0"/>
+          <w:sz w:val="24"/>
+          <w:szCs w:val="24"/>
+          <w:lang w:eastAsia="en-IN"/>
+          <w14:ligatures w14:val="none"/>
+        </w:rPr>
+      </w:pPr>
+    </w:p>
+    <w:p>
+      <w:pPr>
+        <w:spacing w:after="0" w:line="240" w:lineRule="auto"/>
+        <w:rPr>
+          <w:rFonts w:eastAsia="Times New Roman" w:cstheme="minorHAnsi"/>
+          <w:kern w:val="0"/>
+          <w:sz w:val="24"/>
+          <w:szCs w:val="24"/>
+          <w:lang w:eastAsia="en-IN"/>
+          <w14:ligatures w14:val="none"/>
+        </w:rPr>
+      </w:pPr>
+      <w:r>
+        <w:rPr>
+          <w:rFonts w:eastAsia="Times New Roman" w:cstheme="minorHAnsi"/>
+          <w:kern w:val="0"/>
+          <w:sz w:val="24"/>
+          <w:szCs w:val="24"/>
+          <w:lang w:eastAsia="en-IN"/>
+          <w14:ligatures w14:val="none"/>
+        </w:rPr>
+        <w:t>int</w:t>
+      </w:r>
+      <w:r>
+        <w:rPr>
+          <w:rFonts w:eastAsia="Times New Roman" w:cstheme="minorHAnsi"/>
+          <w:kern w:val="0"/>
+          <w:sz w:val="24"/>
+          <w:szCs w:val="24"/>
+          <w:lang w:eastAsia="en-IN"/>
+          <w14:ligatures w14:val="none"/>
+        </w:rPr>
+        <w:t xml:space="preserve"> has 4 bytes</w:t>
+      </w:r>
+      <w:r>
+        <w:rPr>
+          <w:rFonts w:eastAsia="Times New Roman" w:cstheme="minorHAnsi"/>
+          <w:kern w:val="0"/>
+          <w:sz w:val="24"/>
+          <w:szCs w:val="24"/>
+          <w:lang w:eastAsia="en-IN"/>
+          <w14:ligatures w14:val="none"/>
+        </w:rPr>
+        <w:t xml:space="preserve">, </w:t>
+      </w:r>
+      <w:r>
+        <w:rPr>
+          <w:rFonts w:eastAsia="Times New Roman" w:cstheme="minorHAnsi"/>
+          <w:kern w:val="0"/>
+          <w:sz w:val="24"/>
+          <w:szCs w:val="24"/>
+          <w:lang w:eastAsia="en-IN"/>
+          <w14:ligatures w14:val="none"/>
+        </w:rPr>
+        <w:t>Therefore, 256^</w:t>
       </w:r>
       <w:r>
         <w:rPr>
@@ -4460,138 +4772,6 @@
           <w:lang w:eastAsia="en-IN"/>
           <w14:ligatures w14:val="none"/>
         </w:rPr>
-        <w:t xml:space="preserve">8 </w:t>
-      </w:r>
-      <w:r>
-        <w:rPr>
-          <w:rFonts w:eastAsia="Times New Roman" w:cstheme="minorHAnsi"/>
-          <w:kern w:val="0"/>
-          <w:sz w:val="24"/>
-          <w:szCs w:val="24"/>
-          <w:lang w:eastAsia="en-IN"/>
-          <w14:ligatures w14:val="none"/>
-        </w:rPr>
-        <w:t xml:space="preserve"> </w:t>
-      </w:r>
-      <w:r>
-        <w:rPr>
-          <w:rFonts w:eastAsia="Times New Roman" w:cstheme="minorHAnsi"/>
-          <w:kern w:val="0"/>
-          <w:sz w:val="24"/>
-          <w:szCs w:val="24"/>
-          <w:lang w:eastAsia="en-IN"/>
-          <w14:ligatures w14:val="none"/>
-        </w:rPr>
-        <w:t xml:space="preserve">(We can use either of the 2 values in a bit and there are 8 bits) </w:t>
-      </w:r>
-      <w:r>
-        <w:rPr>
-          <w:rFonts w:eastAsia="Times New Roman" w:cstheme="minorHAnsi"/>
-          <w:kern w:val="0"/>
-          <w:sz w:val="24"/>
-          <w:szCs w:val="24"/>
-          <w:lang w:eastAsia="en-IN"/>
-          <w14:ligatures w14:val="none"/>
-        </w:rPr>
-        <w:t xml:space="preserve">= </w:t>
-      </w:r>
-      <w:r>
-        <w:rPr>
-          <w:rFonts w:eastAsia="Times New Roman" w:cstheme="minorHAnsi"/>
-          <w:b/>
-          <w:bCs/>
-          <w:kern w:val="0"/>
-          <w:sz w:val="24"/>
-          <w:szCs w:val="24"/>
-          <w:lang w:eastAsia="en-IN"/>
-          <w14:ligatures w14:val="none"/>
-        </w:rPr>
-        <w:t>256 values/options</w:t>
-      </w:r>
-      <w:r>
-        <w:rPr>
-          <w:rFonts w:eastAsia="Times New Roman" w:cstheme="minorHAnsi"/>
-          <w:b/>
-          <w:bCs/>
-          <w:kern w:val="0"/>
-          <w:sz w:val="24"/>
-          <w:szCs w:val="24"/>
-          <w:lang w:eastAsia="en-IN"/>
-          <w14:ligatures w14:val="none"/>
-        </w:rPr>
-        <w:t xml:space="preserve"> in one byte</w:t>
-      </w:r>
-    </w:p>
-    <w:p>
-      <w:pPr>
-        <w:spacing w:after="0" w:line="240" w:lineRule="auto"/>
-        <w:rPr>
-          <w:rFonts w:eastAsia="Times New Roman" w:cstheme="minorHAnsi"/>
-          <w:kern w:val="0"/>
-          <w:sz w:val="24"/>
-          <w:szCs w:val="24"/>
-          <w:lang w:eastAsia="en-IN"/>
-          <w14:ligatures w14:val="none"/>
-        </w:rPr>
-      </w:pPr>
-    </w:p>
-    <w:p>
-      <w:pPr>
-        <w:spacing w:after="0" w:line="240" w:lineRule="auto"/>
-        <w:rPr>
-          <w:rFonts w:eastAsia="Times New Roman" w:cstheme="minorHAnsi"/>
-          <w:kern w:val="0"/>
-          <w:sz w:val="24"/>
-          <w:szCs w:val="24"/>
-          <w:lang w:eastAsia="en-IN"/>
-          <w14:ligatures w14:val="none"/>
-        </w:rPr>
-      </w:pPr>
-      <w:r>
-        <w:rPr>
-          <w:rFonts w:eastAsia="Times New Roman" w:cstheme="minorHAnsi"/>
-          <w:kern w:val="0"/>
-          <w:sz w:val="24"/>
-          <w:szCs w:val="24"/>
-          <w:lang w:eastAsia="en-IN"/>
-          <w14:ligatures w14:val="none"/>
-        </w:rPr>
-        <w:t>int has 4 bytes</w:t>
-      </w:r>
-    </w:p>
-    <w:p>
-      <w:pPr>
-        <w:spacing w:after="0" w:line="240" w:lineRule="auto"/>
-        <w:rPr>
-          <w:rFonts w:eastAsia="Times New Roman" w:cstheme="minorHAnsi"/>
-          <w:kern w:val="0"/>
-          <w:sz w:val="24"/>
-          <w:szCs w:val="24"/>
-          <w:lang w:eastAsia="en-IN"/>
-          <w14:ligatures w14:val="none"/>
-        </w:rPr>
-      </w:pPr>
-      <w:r>
-        <w:rPr>
-          <w:rFonts w:eastAsia="Times New Roman" w:cstheme="minorHAnsi"/>
-          <w:kern w:val="0"/>
-          <w:sz w:val="24"/>
-          <w:szCs w:val="24"/>
-          <w:lang w:eastAsia="en-IN"/>
-          <w14:ligatures w14:val="none"/>
-        </w:rPr>
-        <w:t>Therefore, 256^</w:t>
-      </w:r>
-      <w:r>
-        <w:rPr>
-          <w:rFonts w:eastAsia="Times New Roman" w:cstheme="minorHAnsi"/>
-          <w:kern w:val="0"/>
-          <w:sz w:val="24"/>
-          <w:szCs w:val="24"/>
-          <w:vertAlign w:val="superscript"/>
-          <w:lang w:eastAsia="en-IN"/>
-          <w14:ligatures w14:val="none"/>
-        </w:rPr>
         <w:t xml:space="preserve">4 </w:t>
       </w:r>
       <w:r>
@@ -4629,7 +4809,29 @@
           <w:lang w:eastAsia="en-IN"/>
           <w14:ligatures w14:val="none"/>
         </w:rPr>
-        <w:t xml:space="preserve">So total number of possible options for int type = </w:t>
+        <w:t xml:space="preserve">So </w:t>
+      </w:r>
+      <w:r>
+        <w:rPr>
+          <w:rFonts w:eastAsia="Times New Roman" w:cstheme="minorHAnsi"/>
+          <w:kern w:val="0"/>
+          <w:sz w:val="24"/>
+          <w:szCs w:val="24"/>
+          <w:lang w:eastAsia="en-IN"/>
+          <w14:ligatures w14:val="none"/>
+        </w:rPr>
+        <w:t xml:space="preserve">the </w:t>
+      </w:r>
+      <w:r>
+        <w:rPr>
+          <w:rFonts w:eastAsia="Times New Roman" w:cstheme="minorHAnsi"/>
+          <w:kern w:val="0"/>
+          <w:sz w:val="24"/>
+          <w:szCs w:val="24"/>
+          <w:lang w:eastAsia="en-IN"/>
+          <w14:ligatures w14:val="none"/>
+        </w:rPr>
+        <w:t xml:space="preserve">total number of possible options for int type = </w:t>
       </w:r>
       <w:r>
         <w:rPr>
@@ -4663,15 +4865,299 @@
         <w:spacing w:after="0" w:line="240" w:lineRule="auto"/>
         <w:rPr>
           <w:rFonts w:eastAsia="Times New Roman" w:cstheme="minorHAnsi"/>
-          <w:b/>
-          <w:bCs/>
-          <w:color w:val="000000"/>
-          <w:kern w:val="0"/>
-          <w:szCs w:val="22"/>
-          <w:lang w:eastAsia="en-IN"/>
-          <w14:ligatures w14:val="none"/>
-        </w:rPr>
-      </w:pPr>
+          <w:color w:val="4472C4" w:themeColor="accent1"/>
+          <w:kern w:val="0"/>
+          <w:sz w:val="56"/>
+          <w:szCs w:val="56"/>
+          <w:lang w:eastAsia="en-IN"/>
+          <w14:ligatures w14:val="none"/>
+        </w:rPr>
+      </w:pPr>
+      <w:r>
+        <w:rPr>
+          <w:rFonts w:eastAsia="Times New Roman" w:cstheme="minorHAnsi"/>
+          <w:color w:val="4472C4" w:themeColor="accent1"/>
+          <w:kern w:val="0"/>
+          <w:sz w:val="56"/>
+          <w:szCs w:val="56"/>
+          <w:lang w:eastAsia="en-IN"/>
+          <w14:ligatures w14:val="none"/>
+        </w:rPr>
+        <w:t>Const Qualifier</w:t>
+      </w:r>
+    </w:p>
+    <w:p>
+      <w:pPr>
+        <w:spacing w:after="0" w:line="240" w:lineRule="auto"/>
+        <w:rPr>
+          <w:rFonts w:eastAsia="Times New Roman" w:cstheme="minorHAnsi"/>
+          <w:color w:val="000000"/>
+          <w:kern w:val="0"/>
+          <w:szCs w:val="22"/>
+          <w:lang w:eastAsia="en-IN"/>
+          <w14:ligatures w14:val="none"/>
+        </w:rPr>
+      </w:pPr>
+      <w:r>
+        <w:rPr>
+          <w:rFonts w:eastAsia="Times New Roman" w:cstheme="minorHAnsi"/>
+          <w:b/>
+          <w:bCs/>
+          <w:color w:val="000000"/>
+          <w:kern w:val="0"/>
+          <w:szCs w:val="22"/>
+          <w:lang w:eastAsia="en-IN"/>
+          <w14:ligatures w14:val="none"/>
+        </w:rPr>
+        <w:t>Any type</w:t>
+      </w:r>
+      <w:r>
+        <w:rPr>
+          <w:rFonts w:eastAsia="Times New Roman" w:cstheme="minorHAnsi"/>
+          <w:color w:val="000000"/>
+          <w:kern w:val="0"/>
+          <w:szCs w:val="22"/>
+          <w:lang w:eastAsia="en-IN"/>
+          <w14:ligatures w14:val="none"/>
+        </w:rPr>
+        <w:t xml:space="preserve"> can hold a constant value. A constant value </w:t>
+      </w:r>
+      <w:r>
+        <w:rPr>
+          <w:rFonts w:eastAsia="Times New Roman" w:cstheme="minorHAnsi"/>
+          <w:b/>
+          <w:bCs/>
+          <w:color w:val="000000"/>
+          <w:kern w:val="0"/>
+          <w:szCs w:val="22"/>
+          <w:lang w:eastAsia="en-IN"/>
+          <w14:ligatures w14:val="none"/>
+        </w:rPr>
+        <w:t>cannot be changed</w:t>
+      </w:r>
+      <w:r>
+        <w:rPr>
+          <w:rFonts w:eastAsia="Times New Roman" w:cstheme="minorHAnsi"/>
+          <w:color w:val="000000"/>
+          <w:kern w:val="0"/>
+          <w:szCs w:val="22"/>
+          <w:lang w:eastAsia="en-IN"/>
+          <w14:ligatures w14:val="none"/>
+        </w:rPr>
+        <w:t xml:space="preserve">. To qualify a type as holding a constant value we use the keyword </w:t>
+      </w:r>
+      <w:r>
+        <w:rPr>
+          <w:rFonts w:eastAsia="Times New Roman" w:cstheme="minorHAnsi"/>
+          <w:b/>
+          <w:bCs/>
+          <w:color w:val="000000"/>
+          <w:kern w:val="0"/>
+          <w:szCs w:val="22"/>
+          <w:lang w:eastAsia="en-IN"/>
+          <w14:ligatures w14:val="none"/>
+        </w:rPr>
+        <w:t>const</w:t>
+      </w:r>
+      <w:r>
+        <w:rPr>
+          <w:rFonts w:eastAsia="Times New Roman" w:cstheme="minorHAnsi"/>
+          <w:color w:val="000000"/>
+          <w:kern w:val="0"/>
+          <w:szCs w:val="22"/>
+          <w:lang w:eastAsia="en-IN"/>
+          <w14:ligatures w14:val="none"/>
+        </w:rPr>
+        <w:t xml:space="preserve">. A type qualified as const is </w:t>
+      </w:r>
+      <w:r>
+        <w:rPr>
+          <w:rFonts w:eastAsia="Times New Roman" w:cstheme="minorHAnsi"/>
+          <w:b/>
+          <w:bCs/>
+          <w:color w:val="000000"/>
+          <w:kern w:val="0"/>
+          <w:szCs w:val="22"/>
+          <w:lang w:eastAsia="en-IN"/>
+          <w14:ligatures w14:val="none"/>
+        </w:rPr>
+        <w:t>unmodifiable</w:t>
+      </w:r>
+      <w:r>
+        <w:rPr>
+          <w:rFonts w:eastAsia="Times New Roman" w:cstheme="minorHAnsi"/>
+          <w:color w:val="000000"/>
+          <w:kern w:val="0"/>
+          <w:szCs w:val="22"/>
+          <w:lang w:eastAsia="en-IN"/>
+          <w14:ligatures w14:val="none"/>
+        </w:rPr>
+        <w:t xml:space="preserve">. That is, if a program instruction </w:t>
+      </w:r>
+      <w:r>
+        <w:rPr>
+          <w:rFonts w:eastAsia="Times New Roman" w:cstheme="minorHAnsi"/>
+          <w:b/>
+          <w:bCs/>
+          <w:color w:val="000000"/>
+          <w:kern w:val="0"/>
+          <w:szCs w:val="22"/>
+          <w:lang w:eastAsia="en-IN"/>
+          <w14:ligatures w14:val="none"/>
+        </w:rPr>
+        <w:t>attempts to modify</w:t>
+      </w:r>
+      <w:r>
+        <w:rPr>
+          <w:rFonts w:eastAsia="Times New Roman" w:cstheme="minorHAnsi"/>
+          <w:color w:val="000000"/>
+          <w:kern w:val="0"/>
+          <w:szCs w:val="22"/>
+          <w:lang w:eastAsia="en-IN"/>
+          <w14:ligatures w14:val="none"/>
+        </w:rPr>
+        <w:t xml:space="preserve"> a </w:t>
+      </w:r>
+      <w:r>
+        <w:rPr>
+          <w:rFonts w:eastAsia="Times New Roman" w:cstheme="minorHAnsi"/>
+          <w:color w:val="000000"/>
+          <w:kern w:val="0"/>
+          <w:szCs w:val="22"/>
+          <w:lang w:eastAsia="en-IN"/>
+          <w14:ligatures w14:val="none"/>
+        </w:rPr>
+        <w:t>const-qualified</w:t>
+      </w:r>
+      <w:r>
+        <w:rPr>
+          <w:rFonts w:eastAsia="Times New Roman" w:cstheme="minorHAnsi"/>
+          <w:color w:val="000000"/>
+          <w:kern w:val="0"/>
+          <w:szCs w:val="22"/>
+          <w:lang w:eastAsia="en-IN"/>
+          <w14:ligatures w14:val="none"/>
+        </w:rPr>
+        <w:t xml:space="preserve"> type, </w:t>
+      </w:r>
+      <w:r>
+        <w:rPr>
+          <w:rFonts w:eastAsia="Times New Roman" w:cstheme="minorHAnsi"/>
+          <w:b/>
+          <w:bCs/>
+          <w:color w:val="000000"/>
+          <w:kern w:val="0"/>
+          <w:szCs w:val="22"/>
+          <w:lang w:eastAsia="en-IN"/>
+          <w14:ligatures w14:val="none"/>
+        </w:rPr>
+        <w:t>the compiler will report an error.</w:t>
+      </w:r>
+    </w:p>
+    <w:p>
+      <w:pPr>
+        <w:spacing w:after="0" w:line="240" w:lineRule="auto"/>
+        <w:rPr>
+          <w:rFonts w:eastAsia="Times New Roman" w:cstheme="minorHAnsi"/>
+          <w:color w:val="000000"/>
+          <w:kern w:val="0"/>
+          <w:szCs w:val="22"/>
+          <w:lang w:eastAsia="en-IN"/>
+          <w14:ligatures w14:val="none"/>
+        </w:rPr>
+      </w:pPr>
+      <w:r>
+        <w:rPr>
+          <w:rFonts w:eastAsia="Times New Roman" w:cstheme="minorHAnsi"/>
+          <w:color w:val="000000"/>
+          <w:kern w:val="0"/>
+          <w:szCs w:val="22"/>
+          <w:lang w:eastAsia="en-IN"/>
+          <w14:ligatures w14:val="none"/>
+        </w:rPr>
+        <w:t xml:space="preserve">For example: </w:t>
+      </w:r>
+    </w:p>
+    <w:p>
+      <w:pPr>
+        <w:spacing w:after="0" w:line="240" w:lineRule="auto"/>
+        <w:rPr>
+          <w:rFonts w:eastAsia="Times New Roman" w:cstheme="minorHAnsi"/>
+          <w:color w:val="5B9BD5" w:themeColor="accent5"/>
+          <w:kern w:val="0"/>
+          <w:szCs w:val="22"/>
+          <w:lang w:eastAsia="en-IN"/>
+          <w14:ligatures w14:val="none"/>
+        </w:rPr>
+      </w:pPr>
+      <w:r>
+        <w:rPr>
+          <w:rFonts w:eastAsia="Times New Roman" w:cstheme="minorHAnsi"/>
+          <w:color w:val="7030A0"/>
+          <w:kern w:val="0"/>
+          <w:szCs w:val="22"/>
+          <w:lang w:eastAsia="en-IN"/>
+          <w14:ligatures w14:val="none"/>
+        </w:rPr>
+        <w:t xml:space="preserve">const </w:t>
+      </w:r>
+      <w:r>
+        <w:rPr>
+          <w:rFonts w:eastAsia="Times New Roman" w:cstheme="minorHAnsi"/>
+          <w:color w:val="000000"/>
+          <w:kern w:val="0"/>
+          <w:szCs w:val="22"/>
+          <w:lang w:eastAsia="en-IN"/>
+          <w14:ligatures w14:val="none"/>
+        </w:rPr>
+        <w:t xml:space="preserve">num = 100; </w:t>
+      </w:r>
+      <w:r>
+        <w:rPr>
+          <w:rFonts w:eastAsia="Times New Roman" w:cstheme="minorHAnsi"/>
+          <w:color w:val="5B9BD5" w:themeColor="accent5"/>
+          <w:kern w:val="0"/>
+          <w:szCs w:val="22"/>
+          <w:lang w:eastAsia="en-IN"/>
+          <w14:ligatures w14:val="none"/>
+        </w:rPr>
+        <w:t>// num is un-modifiable</w:t>
+      </w:r>
+    </w:p>
+    <w:p>
+      <w:pPr>
+        <w:spacing w:after="0" w:line="240" w:lineRule="auto"/>
+        <w:rPr>
+          <w:rFonts w:eastAsia="Times New Roman" w:cstheme="minorHAnsi"/>
+          <w:color w:val="5B9BD5" w:themeColor="accent5"/>
+          <w:kern w:val="0"/>
+          <w:szCs w:val="22"/>
+          <w:lang w:eastAsia="en-IN"/>
+          <w14:ligatures w14:val="none"/>
+        </w:rPr>
+      </w:pPr>
+      <w:r>
+        <w:rPr>
+          <w:rFonts w:eastAsia="Times New Roman" w:cstheme="minorHAnsi"/>
+          <w:color w:val="000000"/>
+          <w:kern w:val="0"/>
+          <w:szCs w:val="22"/>
+          <w:lang w:eastAsia="en-IN"/>
+          <w14:ligatures w14:val="none"/>
+        </w:rPr>
+        <w:t xml:space="preserve">num = 10; </w:t>
+      </w:r>
+      <w:r>
+        <w:rPr>
+          <w:rFonts w:eastAsia="Times New Roman" w:cstheme="minorHAnsi"/>
+          <w:color w:val="5B9BD5" w:themeColor="accent5"/>
+          <w:kern w:val="0"/>
+          <w:szCs w:val="22"/>
+          <w:lang w:eastAsia="en-IN"/>
+          <w14:ligatures w14:val="none"/>
+        </w:rPr>
+        <w:t>// This is not possible</w:t>
+      </w:r>
     </w:p>
     <w:p>
       <w:pPr>
@@ -5688,554 +6174,554 @@
           <w:lang w:eastAsia="en-IN"/>
           <w14:ligatures w14:val="none"/>
         </w:rPr>
+        <w:t>A macro is NOT a variable but is used for substitution at compile-time</w:t>
+      </w:r>
+    </w:p>
+    <w:p>
+      <w:pPr>
+        <w:spacing w:after="0" w:line="240" w:lineRule="auto"/>
+        <w:rPr>
+          <w:rFonts w:eastAsia="Times New Roman" w:cstheme="minorHAnsi"/>
+          <w:kern w:val="0"/>
+          <w:sz w:val="24"/>
+          <w:szCs w:val="24"/>
+          <w:lang w:eastAsia="en-IN"/>
+          <w14:ligatures w14:val="none"/>
+        </w:rPr>
+      </w:pPr>
+    </w:p>
+    <w:p>
+      <w:pPr>
+        <w:spacing w:after="0" w:line="240" w:lineRule="auto"/>
+        <w:rPr>
+          <w:rFonts w:eastAsia="Times New Roman" w:cstheme="minorHAnsi"/>
+          <w:kern w:val="0"/>
+          <w:sz w:val="24"/>
+          <w:szCs w:val="24"/>
+          <w:lang w:eastAsia="en-IN"/>
+          <w14:ligatures w14:val="none"/>
+        </w:rPr>
+      </w:pPr>
+      <w:r>
+        <w:rPr>
+          <w:rFonts w:eastAsia="Times New Roman" w:cstheme="minorHAnsi"/>
+          <w:b/>
+          <w:bCs/>
+          <w:color w:val="000000"/>
+          <w:kern w:val="0"/>
+          <w:szCs w:val="22"/>
+          <w:lang w:eastAsia="en-IN"/>
+          <w14:ligatures w14:val="none"/>
+        </w:rPr>
+        <w:t>Flag</w:t>
+      </w:r>
+    </w:p>
+    <w:p>
+      <w:pPr>
+        <w:spacing w:after="0" w:line="240" w:lineRule="auto"/>
+        <w:rPr>
+          <w:rFonts w:eastAsia="Times New Roman" w:cstheme="minorHAnsi"/>
+          <w:kern w:val="0"/>
+          <w:sz w:val="24"/>
+          <w:szCs w:val="24"/>
+          <w:lang w:eastAsia="en-IN"/>
+          <w14:ligatures w14:val="none"/>
+        </w:rPr>
+      </w:pPr>
+      <w:r>
+        <w:rPr>
+          <w:rFonts w:eastAsia="Times New Roman" w:cstheme="minorHAnsi"/>
+          <w:color w:val="000000"/>
+          <w:kern w:val="0"/>
+          <w:szCs w:val="22"/>
+          <w:lang w:eastAsia="en-IN"/>
+          <w14:ligatures w14:val="none"/>
+        </w:rPr>
+        <w:t>Flags are variables that determine whether an iteration continues or stops. A flag is either true or false. Flag helps ensure that no paths cross one another. By introducing a flag, we avoid jump and multiple exit, obtain a flow chart where no path crosses any other and hence improved design.</w:t>
+      </w:r>
+    </w:p>
+    <w:p>
+      <w:pPr>
+        <w:spacing w:after="0" w:line="240" w:lineRule="auto"/>
+        <w:rPr>
+          <w:rFonts w:eastAsia="Times New Roman" w:cstheme="minorHAnsi"/>
+          <w:kern w:val="0"/>
+          <w:sz w:val="24"/>
+          <w:szCs w:val="24"/>
+          <w:lang w:eastAsia="en-IN"/>
+          <w14:ligatures w14:val="none"/>
+        </w:rPr>
+      </w:pPr>
+      <w:r>
+        <w:rPr>
+          <w:rFonts w:eastAsia="Times New Roman" w:cstheme="minorHAnsi"/>
+          <w:color w:val="000000"/>
+          <w:kern w:val="0"/>
+          <w:szCs w:val="22"/>
+          <w:lang w:eastAsia="en-IN"/>
+          <w14:ligatures w14:val="none"/>
+        </w:rPr>
+        <w:t>A flag variable can enforce the single entry/exit principle for a loop by initially setting the flag to a specific value, modifying the flag within the loop based on a condition, and then checking the flag's value after the loop to ensure that the loop executed as expected. This approach ensures that the loop has a clear entry point before it starts and a clear exit point after it finishes, allowing for controlled and predictable loop behaviour.</w:t>
+      </w:r>
+    </w:p>
+    <w:p>
+      <w:pPr>
+        <w:spacing w:after="0" w:line="240" w:lineRule="auto"/>
+        <w:rPr>
+          <w:rFonts w:eastAsia="Times New Roman" w:cstheme="minorHAnsi"/>
+          <w:kern w:val="0"/>
+          <w:sz w:val="24"/>
+          <w:szCs w:val="24"/>
+          <w:lang w:eastAsia="en-IN"/>
+          <w14:ligatures w14:val="none"/>
+        </w:rPr>
+      </w:pPr>
+    </w:p>
+    <w:p>
+      <w:pPr>
+        <w:spacing w:after="0" w:line="240" w:lineRule="auto"/>
+        <w:rPr>
+          <w:rFonts w:eastAsia="Times New Roman" w:cstheme="minorHAnsi"/>
+          <w:kern w:val="0"/>
+          <w:sz w:val="24"/>
+          <w:szCs w:val="24"/>
+          <w:lang w:eastAsia="en-IN"/>
+          <w14:ligatures w14:val="none"/>
+        </w:rPr>
+      </w:pPr>
+      <w:r>
+        <w:rPr>
+          <w:rFonts w:eastAsia="Times New Roman" w:cstheme="minorHAnsi"/>
+          <w:color w:val="000000"/>
+          <w:kern w:val="0"/>
+          <w:szCs w:val="22"/>
+          <w:lang w:eastAsia="en-IN"/>
+          <w14:ligatures w14:val="none"/>
+        </w:rPr>
+        <w:t> #include &lt;stdio.h&gt;</w:t>
+      </w:r>
+    </w:p>
+    <w:p>
+      <w:pPr>
+        <w:spacing w:after="0" w:line="240" w:lineRule="auto"/>
+        <w:rPr>
+          <w:rFonts w:eastAsia="Times New Roman" w:cstheme="minorHAnsi"/>
+          <w:kern w:val="0"/>
+          <w:sz w:val="24"/>
+          <w:szCs w:val="24"/>
+          <w:lang w:eastAsia="en-IN"/>
+          <w14:ligatures w14:val="none"/>
+        </w:rPr>
+      </w:pPr>
+    </w:p>
+    <w:p>
+      <w:pPr>
+        <w:spacing w:after="0" w:line="240" w:lineRule="auto"/>
+        <w:rPr>
+          <w:rFonts w:eastAsia="Times New Roman" w:cstheme="minorHAnsi"/>
+          <w:kern w:val="0"/>
+          <w:sz w:val="24"/>
+          <w:szCs w:val="24"/>
+          <w:lang w:eastAsia="en-IN"/>
+          <w14:ligatures w14:val="none"/>
+        </w:rPr>
+      </w:pPr>
+      <w:r>
+        <w:rPr>
+          <w:rFonts w:eastAsia="Times New Roman" w:cstheme="minorHAnsi"/>
+          <w:color w:val="000000"/>
+          <w:kern w:val="0"/>
+          <w:szCs w:val="22"/>
+          <w:lang w:eastAsia="en-IN"/>
+          <w14:ligatures w14:val="none"/>
+        </w:rPr>
+        <w:t> int main(void)</w:t>
+      </w:r>
+    </w:p>
+    <w:p>
+      <w:pPr>
+        <w:spacing w:after="0" w:line="240" w:lineRule="auto"/>
+        <w:rPr>
+          <w:rFonts w:eastAsia="Times New Roman" w:cstheme="minorHAnsi"/>
+          <w:kern w:val="0"/>
+          <w:sz w:val="24"/>
+          <w:szCs w:val="24"/>
+          <w:lang w:eastAsia="en-IN"/>
+          <w14:ligatures w14:val="none"/>
+        </w:rPr>
+      </w:pPr>
+      <w:r>
+        <w:rPr>
+          <w:rFonts w:eastAsia="Times New Roman" w:cstheme="minorHAnsi"/>
+          <w:color w:val="000000"/>
+          <w:kern w:val="0"/>
+          <w:szCs w:val="22"/>
+          <w:lang w:eastAsia="en-IN"/>
+          <w14:ligatures w14:val="none"/>
+        </w:rPr>
+        <w:t> {</w:t>
+      </w:r>
+    </w:p>
+    <w:p>
+      <w:pPr>
+        <w:spacing w:after="0" w:line="240" w:lineRule="auto"/>
+        <w:rPr>
+          <w:rFonts w:eastAsia="Times New Roman" w:cstheme="minorHAnsi"/>
+          <w:kern w:val="0"/>
+          <w:sz w:val="24"/>
+          <w:szCs w:val="24"/>
+          <w:lang w:eastAsia="en-IN"/>
+          <w14:ligatures w14:val="none"/>
+        </w:rPr>
+      </w:pPr>
+      <w:r>
+        <w:rPr>
+          <w:rFonts w:eastAsia="Times New Roman" w:cstheme="minorHAnsi"/>
+          <w:color w:val="000000"/>
+          <w:kern w:val="0"/>
+          <w:szCs w:val="22"/>
+          <w:lang w:eastAsia="en-IN"/>
+          <w14:ligatures w14:val="none"/>
+        </w:rPr>
+        <w:t>    int i, value;</w:t>
+      </w:r>
+    </w:p>
+    <w:p>
+      <w:pPr>
+        <w:spacing w:after="0" w:line="240" w:lineRule="auto"/>
+        <w:rPr>
+          <w:rFonts w:eastAsia="Times New Roman" w:cstheme="minorHAnsi"/>
+          <w:kern w:val="0"/>
+          <w:sz w:val="24"/>
+          <w:szCs w:val="24"/>
+          <w:lang w:eastAsia="en-IN"/>
+          <w14:ligatures w14:val="none"/>
+        </w:rPr>
+      </w:pPr>
+      <w:r>
+        <w:rPr>
+          <w:rFonts w:eastAsia="Times New Roman" w:cstheme="minorHAnsi"/>
+          <w:color w:val="000000"/>
+          <w:kern w:val="0"/>
+          <w:szCs w:val="22"/>
+          <w:lang w:eastAsia="en-IN"/>
+          <w14:ligatures w14:val="none"/>
+        </w:rPr>
+        <w:t>    int done = 0;  // flag</w:t>
+      </w:r>
+    </w:p>
+    <w:p>
+      <w:pPr>
+        <w:spacing w:after="0" w:line="240" w:lineRule="auto"/>
+        <w:rPr>
+          <w:rFonts w:eastAsia="Times New Roman" w:cstheme="minorHAnsi"/>
+          <w:kern w:val="0"/>
+          <w:sz w:val="24"/>
+          <w:szCs w:val="24"/>
+          <w:lang w:eastAsia="en-IN"/>
+          <w14:ligatures w14:val="none"/>
+        </w:rPr>
+      </w:pPr>
+      <w:r>
+        <w:rPr>
+          <w:rFonts w:eastAsia="Times New Roman" w:cstheme="minorHAnsi"/>
+          <w:color w:val="000000"/>
+          <w:kern w:val="0"/>
+          <w:szCs w:val="22"/>
+          <w:lang w:eastAsia="en-IN"/>
+          <w14:ligatures w14:val="none"/>
+        </w:rPr>
+        <w:t>    int total = 0; // accumulator</w:t>
+      </w:r>
+    </w:p>
+    <w:p>
+      <w:pPr>
+        <w:spacing w:after="0" w:line="240" w:lineRule="auto"/>
+        <w:rPr>
+          <w:rFonts w:eastAsia="Times New Roman" w:cstheme="minorHAnsi"/>
+          <w:kern w:val="0"/>
+          <w:sz w:val="24"/>
+          <w:szCs w:val="24"/>
+          <w:lang w:eastAsia="en-IN"/>
+          <w14:ligatures w14:val="none"/>
+        </w:rPr>
+      </w:pPr>
+    </w:p>
+    <w:p>
+      <w:pPr>
+        <w:spacing w:after="0" w:line="240" w:lineRule="auto"/>
+        <w:rPr>
+          <w:rFonts w:eastAsia="Times New Roman" w:cstheme="minorHAnsi"/>
+          <w:kern w:val="0"/>
+          <w:sz w:val="24"/>
+          <w:szCs w:val="24"/>
+          <w:lang w:eastAsia="en-IN"/>
+          <w14:ligatures w14:val="none"/>
+        </w:rPr>
+      </w:pPr>
+      <w:r>
+        <w:rPr>
+          <w:rFonts w:eastAsia="Times New Roman" w:cstheme="minorHAnsi"/>
+          <w:color w:val="000000"/>
+          <w:kern w:val="0"/>
+          <w:szCs w:val="22"/>
+          <w:lang w:eastAsia="en-IN"/>
+          <w14:ligatures w14:val="none"/>
+        </w:rPr>
+        <w:t>    for (i = 0; i &lt; 10 &amp;&amp; done == 0; i++)</w:t>
+      </w:r>
+    </w:p>
+    <w:p>
+      <w:pPr>
+        <w:spacing w:after="0" w:line="240" w:lineRule="auto"/>
+        <w:rPr>
+          <w:rFonts w:eastAsia="Times New Roman" w:cstheme="minorHAnsi"/>
+          <w:kern w:val="0"/>
+          <w:sz w:val="24"/>
+          <w:szCs w:val="24"/>
+          <w:lang w:eastAsia="en-IN"/>
+          <w14:ligatures w14:val="none"/>
+        </w:rPr>
+      </w:pPr>
+      <w:r>
+        <w:rPr>
+          <w:rFonts w:eastAsia="Times New Roman" w:cstheme="minorHAnsi"/>
+          <w:color w:val="000000"/>
+          <w:kern w:val="0"/>
+          <w:szCs w:val="22"/>
+          <w:lang w:eastAsia="en-IN"/>
+          <w14:ligatures w14:val="none"/>
+        </w:rPr>
+        <w:t>    {</w:t>
+      </w:r>
+    </w:p>
+    <w:p>
+      <w:pPr>
+        <w:spacing w:after="0" w:line="240" w:lineRule="auto"/>
+        <w:rPr>
+          <w:rFonts w:eastAsia="Times New Roman" w:cstheme="minorHAnsi"/>
+          <w:kern w:val="0"/>
+          <w:sz w:val="24"/>
+          <w:szCs w:val="24"/>
+          <w:lang w:eastAsia="en-IN"/>
+          <w14:ligatures w14:val="none"/>
+        </w:rPr>
+      </w:pPr>
+      <w:r>
+        <w:rPr>
+          <w:rFonts w:eastAsia="Times New Roman" w:cstheme="minorHAnsi"/>
+          <w:color w:val="000000"/>
+          <w:kern w:val="0"/>
+          <w:szCs w:val="22"/>
+          <w:lang w:eastAsia="en-IN"/>
+          <w14:ligatures w14:val="none"/>
+        </w:rPr>
+        <w:t>        printf("Enter integer (0 to stop) ");</w:t>
+      </w:r>
+    </w:p>
+    <w:p>
+      <w:pPr>
+        <w:spacing w:after="0" w:line="240" w:lineRule="auto"/>
+        <w:rPr>
+          <w:rFonts w:eastAsia="Times New Roman" w:cstheme="minorHAnsi"/>
+          <w:kern w:val="0"/>
+          <w:sz w:val="24"/>
+          <w:szCs w:val="24"/>
+          <w:lang w:eastAsia="en-IN"/>
+          <w14:ligatures w14:val="none"/>
+        </w:rPr>
+      </w:pPr>
+      <w:r>
+        <w:rPr>
+          <w:rFonts w:eastAsia="Times New Roman" w:cstheme="minorHAnsi"/>
+          <w:color w:val="000000"/>
+          <w:kern w:val="0"/>
+          <w:szCs w:val="22"/>
+          <w:lang w:eastAsia="en-IN"/>
+          <w14:ligatures w14:val="none"/>
+        </w:rPr>
+        <w:t>        scanf("%d", &amp;value);</w:t>
+      </w:r>
+    </w:p>
+    <w:p>
+      <w:pPr>
+        <w:spacing w:after="0" w:line="240" w:lineRule="auto"/>
+        <w:rPr>
+          <w:rFonts w:eastAsia="Times New Roman" w:cstheme="minorHAnsi"/>
+          <w:kern w:val="0"/>
+          <w:sz w:val="24"/>
+          <w:szCs w:val="24"/>
+          <w:lang w:eastAsia="en-IN"/>
+          <w14:ligatures w14:val="none"/>
+        </w:rPr>
+      </w:pPr>
+    </w:p>
+    <w:p>
+      <w:pPr>
+        <w:spacing w:after="0" w:line="240" w:lineRule="auto"/>
+        <w:rPr>
+          <w:rFonts w:eastAsia="Times New Roman" w:cstheme="minorHAnsi"/>
+          <w:kern w:val="0"/>
+          <w:sz w:val="24"/>
+          <w:szCs w:val="24"/>
+          <w:lang w:eastAsia="en-IN"/>
+          <w14:ligatures w14:val="none"/>
+        </w:rPr>
+      </w:pPr>
+      <w:r>
+        <w:rPr>
+          <w:rFonts w:eastAsia="Times New Roman" w:cstheme="minorHAnsi"/>
+          <w:color w:val="000000"/>
+          <w:kern w:val="0"/>
+          <w:szCs w:val="22"/>
+          <w:lang w:eastAsia="en-IN"/>
+          <w14:ligatures w14:val="none"/>
+        </w:rPr>
+        <w:t>        if (value == 0)</w:t>
+      </w:r>
+    </w:p>
+    <w:p>
+      <w:pPr>
+        <w:spacing w:after="0" w:line="240" w:lineRule="auto"/>
+        <w:rPr>
+          <w:rFonts w:eastAsia="Times New Roman" w:cstheme="minorHAnsi"/>
+          <w:kern w:val="0"/>
+          <w:sz w:val="24"/>
+          <w:szCs w:val="24"/>
+          <w:lang w:eastAsia="en-IN"/>
+          <w14:ligatures w14:val="none"/>
+        </w:rPr>
+      </w:pPr>
+      <w:r>
+        <w:rPr>
+          <w:rFonts w:eastAsia="Times New Roman" w:cstheme="minorHAnsi"/>
+          <w:color w:val="000000"/>
+          <w:kern w:val="0"/>
+          <w:szCs w:val="22"/>
+          <w:lang w:eastAsia="en-IN"/>
+          <w14:ligatures w14:val="none"/>
+        </w:rPr>
+        <w:t>        {</w:t>
+      </w:r>
+    </w:p>
+    <w:p>
+      <w:pPr>
+        <w:spacing w:after="0" w:line="240" w:lineRule="auto"/>
+        <w:rPr>
+          <w:rFonts w:eastAsia="Times New Roman" w:cstheme="minorHAnsi"/>
+          <w:kern w:val="0"/>
+          <w:sz w:val="24"/>
+          <w:szCs w:val="24"/>
+          <w:lang w:eastAsia="en-IN"/>
+          <w14:ligatures w14:val="none"/>
+        </w:rPr>
+      </w:pPr>
+      <w:r>
+        <w:rPr>
+          <w:rFonts w:eastAsia="Times New Roman" w:cstheme="minorHAnsi"/>
+          <w:color w:val="000000"/>
+          <w:kern w:val="0"/>
+          <w:szCs w:val="22"/>
+          <w:lang w:eastAsia="en-IN"/>
+          <w14:ligatures w14:val="none"/>
+        </w:rPr>
+        <w:t>            done = 1;</w:t>
+      </w:r>
+    </w:p>
+    <w:p>
+      <w:pPr>
+        <w:spacing w:after="0" w:line="240" w:lineRule="auto"/>
+        <w:rPr>
+          <w:rFonts w:eastAsia="Times New Roman" w:cstheme="minorHAnsi"/>
+          <w:kern w:val="0"/>
+          <w:sz w:val="24"/>
+          <w:szCs w:val="24"/>
+          <w:lang w:eastAsia="en-IN"/>
+          <w14:ligatures w14:val="none"/>
+        </w:rPr>
+      </w:pPr>
+      <w:r>
+        <w:rPr>
+          <w:rFonts w:eastAsia="Times New Roman" w:cstheme="minorHAnsi"/>
+          <w:color w:val="000000"/>
+          <w:kern w:val="0"/>
+          <w:szCs w:val="22"/>
+          <w:lang w:eastAsia="en-IN"/>
+          <w14:ligatures w14:val="none"/>
+        </w:rPr>
+        <w:t>        }</w:t>
+      </w:r>
+    </w:p>
+    <w:p>
+      <w:pPr>
+        <w:spacing w:after="0" w:line="240" w:lineRule="auto"/>
+        <w:rPr>
+          <w:rFonts w:eastAsia="Times New Roman" w:cstheme="minorHAnsi"/>
+          <w:kern w:val="0"/>
+          <w:sz w:val="24"/>
+          <w:szCs w:val="24"/>
+          <w:lang w:eastAsia="en-IN"/>
+          <w14:ligatures w14:val="none"/>
+        </w:rPr>
+      </w:pPr>
+      <w:r>
+        <w:rPr>
+          <w:rFonts w:eastAsia="Times New Roman" w:cstheme="minorHAnsi"/>
+          <w:color w:val="000000"/>
+          <w:kern w:val="0"/>
+          <w:szCs w:val="22"/>
+          <w:lang w:eastAsia="en-IN"/>
+          <w14:ligatures w14:val="none"/>
+        </w:rPr>
+        <w:t>        else</w:t>
+      </w:r>
+    </w:p>
+    <w:p>
+      <w:pPr>
+        <w:spacing w:after="0" w:line="240" w:lineRule="auto"/>
+        <w:rPr>
+          <w:rFonts w:eastAsia="Times New Roman" w:cstheme="minorHAnsi"/>
+          <w:kern w:val="0"/>
+          <w:sz w:val="24"/>
+          <w:szCs w:val="24"/>
+          <w:lang w:eastAsia="en-IN"/>
+          <w14:ligatures w14:val="none"/>
+        </w:rPr>
+      </w:pPr>
+      <w:r>
+        <w:rPr>
+          <w:rFonts w:eastAsia="Times New Roman" w:cstheme="minorHAnsi"/>
+          <w:color w:val="000000"/>
+          <w:kern w:val="0"/>
+          <w:szCs w:val="22"/>
+          <w:lang w:eastAsia="en-IN"/>
+          <w14:ligatures w14:val="none"/>
+        </w:rPr>
+        <w:t>        {</w:t>
+      </w:r>
+    </w:p>
+    <w:p>
+      <w:pPr>
+        <w:spacing w:after="0" w:line="240" w:lineRule="auto"/>
+        <w:rPr>
+          <w:rFonts w:eastAsia="Times New Roman" w:cstheme="minorHAnsi"/>
+          <w:kern w:val="0"/>
+          <w:sz w:val="24"/>
+          <w:szCs w:val="24"/>
+          <w:lang w:eastAsia="en-IN"/>
+          <w14:ligatures w14:val="none"/>
+        </w:rPr>
+      </w:pPr>
+      <w:r>
+        <w:rPr>
+          <w:rFonts w:eastAsia="Times New Roman" w:cstheme="minorHAnsi"/>
+          <w:color w:val="000000"/>
+          <w:kern w:val="0"/>
+          <w:szCs w:val="22"/>
+          <w:lang w:eastAsia="en-IN"/>
+          <w14:ligatures w14:val="none"/>
+        </w:rPr>
         <w:lastRenderedPageBreak/>
-        <w:t>A macro is NOT a variable but is used for substitution at compile-time</w:t>
-      </w:r>
-    </w:p>
-    <w:p>
-      <w:pPr>
-        <w:spacing w:after="0" w:line="240" w:lineRule="auto"/>
-        <w:rPr>
-          <w:rFonts w:eastAsia="Times New Roman" w:cstheme="minorHAnsi"/>
-          <w:kern w:val="0"/>
-          <w:sz w:val="24"/>
-          <w:szCs w:val="24"/>
-          <w:lang w:eastAsia="en-IN"/>
-          <w14:ligatures w14:val="none"/>
-        </w:rPr>
-      </w:pPr>
-    </w:p>
-    <w:p>
-      <w:pPr>
-        <w:spacing w:after="0" w:line="240" w:lineRule="auto"/>
-        <w:rPr>
-          <w:rFonts w:eastAsia="Times New Roman" w:cstheme="minorHAnsi"/>
-          <w:kern w:val="0"/>
-          <w:sz w:val="24"/>
-          <w:szCs w:val="24"/>
-          <w:lang w:eastAsia="en-IN"/>
-          <w14:ligatures w14:val="none"/>
-        </w:rPr>
-      </w:pPr>
-      <w:r>
-        <w:rPr>
-          <w:rFonts w:eastAsia="Times New Roman" w:cstheme="minorHAnsi"/>
-          <w:b/>
-          <w:bCs/>
-          <w:color w:val="000000"/>
-          <w:kern w:val="0"/>
-          <w:szCs w:val="22"/>
-          <w:lang w:eastAsia="en-IN"/>
-          <w14:ligatures w14:val="none"/>
-        </w:rPr>
-        <w:t>Flag</w:t>
-      </w:r>
-    </w:p>
-    <w:p>
-      <w:pPr>
-        <w:spacing w:after="0" w:line="240" w:lineRule="auto"/>
-        <w:rPr>
-          <w:rFonts w:eastAsia="Times New Roman" w:cstheme="minorHAnsi"/>
-          <w:kern w:val="0"/>
-          <w:sz w:val="24"/>
-          <w:szCs w:val="24"/>
-          <w:lang w:eastAsia="en-IN"/>
-          <w14:ligatures w14:val="none"/>
-        </w:rPr>
-      </w:pPr>
-      <w:r>
-        <w:rPr>
-          <w:rFonts w:eastAsia="Times New Roman" w:cstheme="minorHAnsi"/>
-          <w:color w:val="000000"/>
-          <w:kern w:val="0"/>
-          <w:szCs w:val="22"/>
-          <w:lang w:eastAsia="en-IN"/>
-          <w14:ligatures w14:val="none"/>
-        </w:rPr>
-        <w:t>Flags are variables that determine whether an iteration continues or stops. A flag is either true or false. Flag helps ensure that no paths cross one another. By introducing a flag, we avoid jump and multiple exit, obtain a flow chart where no path crosses any other and hence improved design.</w:t>
-      </w:r>
-    </w:p>
-    <w:p>
-      <w:pPr>
-        <w:spacing w:after="0" w:line="240" w:lineRule="auto"/>
-        <w:rPr>
-          <w:rFonts w:eastAsia="Times New Roman" w:cstheme="minorHAnsi"/>
-          <w:kern w:val="0"/>
-          <w:sz w:val="24"/>
-          <w:szCs w:val="24"/>
-          <w:lang w:eastAsia="en-IN"/>
-          <w14:ligatures w14:val="none"/>
-        </w:rPr>
-      </w:pPr>
-      <w:r>
-        <w:rPr>
-          <w:rFonts w:eastAsia="Times New Roman" w:cstheme="minorHAnsi"/>
-          <w:color w:val="000000"/>
-          <w:kern w:val="0"/>
-          <w:szCs w:val="22"/>
-          <w:lang w:eastAsia="en-IN"/>
-          <w14:ligatures w14:val="none"/>
-        </w:rPr>
-        <w:t>A flag variable can enforce the single entry/exit principle for a loop by initially setting the flag to a specific value, modifying the flag within the loop based on a condition, and then checking the flag's value after the loop to ensure that the loop executed as expected. This approach ensures that the loop has a clear entry point before it starts and a clear exit point after it finishes, allowing for controlled and predictable loop behaviour.</w:t>
-      </w:r>
-    </w:p>
-    <w:p>
-      <w:pPr>
-        <w:spacing w:after="0" w:line="240" w:lineRule="auto"/>
-        <w:rPr>
-          <w:rFonts w:eastAsia="Times New Roman" w:cstheme="minorHAnsi"/>
-          <w:kern w:val="0"/>
-          <w:sz w:val="24"/>
-          <w:szCs w:val="24"/>
-          <w:lang w:eastAsia="en-IN"/>
-          <w14:ligatures w14:val="none"/>
-        </w:rPr>
-      </w:pPr>
-    </w:p>
-    <w:p>
-      <w:pPr>
-        <w:spacing w:after="0" w:line="240" w:lineRule="auto"/>
-        <w:rPr>
-          <w:rFonts w:eastAsia="Times New Roman" w:cstheme="minorHAnsi"/>
-          <w:kern w:val="0"/>
-          <w:sz w:val="24"/>
-          <w:szCs w:val="24"/>
-          <w:lang w:eastAsia="en-IN"/>
-          <w14:ligatures w14:val="none"/>
-        </w:rPr>
-      </w:pPr>
-      <w:r>
-        <w:rPr>
-          <w:rFonts w:eastAsia="Times New Roman" w:cstheme="minorHAnsi"/>
-          <w:color w:val="000000"/>
-          <w:kern w:val="0"/>
-          <w:szCs w:val="22"/>
-          <w:lang w:eastAsia="en-IN"/>
-          <w14:ligatures w14:val="none"/>
-        </w:rPr>
-        <w:t> #include &lt;stdio.h&gt;</w:t>
-      </w:r>
-    </w:p>
-    <w:p>
-      <w:pPr>
-        <w:spacing w:after="0" w:line="240" w:lineRule="auto"/>
-        <w:rPr>
-          <w:rFonts w:eastAsia="Times New Roman" w:cstheme="minorHAnsi"/>
-          <w:kern w:val="0"/>
-          <w:sz w:val="24"/>
-          <w:szCs w:val="24"/>
-          <w:lang w:eastAsia="en-IN"/>
-          <w14:ligatures w14:val="none"/>
-        </w:rPr>
-      </w:pPr>
-    </w:p>
-    <w:p>
-      <w:pPr>
-        <w:spacing w:after="0" w:line="240" w:lineRule="auto"/>
-        <w:rPr>
-          <w:rFonts w:eastAsia="Times New Roman" w:cstheme="minorHAnsi"/>
-          <w:kern w:val="0"/>
-          <w:sz w:val="24"/>
-          <w:szCs w:val="24"/>
-          <w:lang w:eastAsia="en-IN"/>
-          <w14:ligatures w14:val="none"/>
-        </w:rPr>
-      </w:pPr>
-      <w:r>
-        <w:rPr>
-          <w:rFonts w:eastAsia="Times New Roman" w:cstheme="minorHAnsi"/>
-          <w:color w:val="000000"/>
-          <w:kern w:val="0"/>
-          <w:szCs w:val="22"/>
-          <w:lang w:eastAsia="en-IN"/>
-          <w14:ligatures w14:val="none"/>
-        </w:rPr>
-        <w:t> int main(void)</w:t>
-      </w:r>
-    </w:p>
-    <w:p>
-      <w:pPr>
-        <w:spacing w:after="0" w:line="240" w:lineRule="auto"/>
-        <w:rPr>
-          <w:rFonts w:eastAsia="Times New Roman" w:cstheme="minorHAnsi"/>
-          <w:kern w:val="0"/>
-          <w:sz w:val="24"/>
-          <w:szCs w:val="24"/>
-          <w:lang w:eastAsia="en-IN"/>
-          <w14:ligatures w14:val="none"/>
-        </w:rPr>
-      </w:pPr>
-      <w:r>
-        <w:rPr>
-          <w:rFonts w:eastAsia="Times New Roman" w:cstheme="minorHAnsi"/>
-          <w:color w:val="000000"/>
-          <w:kern w:val="0"/>
-          <w:szCs w:val="22"/>
-          <w:lang w:eastAsia="en-IN"/>
-          <w14:ligatures w14:val="none"/>
-        </w:rPr>
-        <w:t> {</w:t>
-      </w:r>
-    </w:p>
-    <w:p>
-      <w:pPr>
-        <w:spacing w:after="0" w:line="240" w:lineRule="auto"/>
-        <w:rPr>
-          <w:rFonts w:eastAsia="Times New Roman" w:cstheme="minorHAnsi"/>
-          <w:kern w:val="0"/>
-          <w:sz w:val="24"/>
-          <w:szCs w:val="24"/>
-          <w:lang w:eastAsia="en-IN"/>
-          <w14:ligatures w14:val="none"/>
-        </w:rPr>
-      </w:pPr>
-      <w:r>
-        <w:rPr>
-          <w:rFonts w:eastAsia="Times New Roman" w:cstheme="minorHAnsi"/>
-          <w:color w:val="000000"/>
-          <w:kern w:val="0"/>
-          <w:szCs w:val="22"/>
-          <w:lang w:eastAsia="en-IN"/>
-          <w14:ligatures w14:val="none"/>
-        </w:rPr>
-        <w:t>    int i, value;</w:t>
-      </w:r>
-    </w:p>
-    <w:p>
-      <w:pPr>
-        <w:spacing w:after="0" w:line="240" w:lineRule="auto"/>
-        <w:rPr>
-          <w:rFonts w:eastAsia="Times New Roman" w:cstheme="minorHAnsi"/>
-          <w:kern w:val="0"/>
-          <w:sz w:val="24"/>
-          <w:szCs w:val="24"/>
-          <w:lang w:eastAsia="en-IN"/>
-          <w14:ligatures w14:val="none"/>
-        </w:rPr>
-      </w:pPr>
-      <w:r>
-        <w:rPr>
-          <w:rFonts w:eastAsia="Times New Roman" w:cstheme="minorHAnsi"/>
-          <w:color w:val="000000"/>
-          <w:kern w:val="0"/>
-          <w:szCs w:val="22"/>
-          <w:lang w:eastAsia="en-IN"/>
-          <w14:ligatures w14:val="none"/>
-        </w:rPr>
-        <w:t>    int done = 0;  // flag</w:t>
-      </w:r>
-    </w:p>
-    <w:p>
-      <w:pPr>
-        <w:spacing w:after="0" w:line="240" w:lineRule="auto"/>
-        <w:rPr>
-          <w:rFonts w:eastAsia="Times New Roman" w:cstheme="minorHAnsi"/>
-          <w:kern w:val="0"/>
-          <w:sz w:val="24"/>
-          <w:szCs w:val="24"/>
-          <w:lang w:eastAsia="en-IN"/>
-          <w14:ligatures w14:val="none"/>
-        </w:rPr>
-      </w:pPr>
-      <w:r>
-        <w:rPr>
-          <w:rFonts w:eastAsia="Times New Roman" w:cstheme="minorHAnsi"/>
-          <w:color w:val="000000"/>
-          <w:kern w:val="0"/>
-          <w:szCs w:val="22"/>
-          <w:lang w:eastAsia="en-IN"/>
-          <w14:ligatures w14:val="none"/>
-        </w:rPr>
-        <w:t>    int total = 0; // accumulator</w:t>
-      </w:r>
-    </w:p>
-    <w:p>
-      <w:pPr>
-        <w:spacing w:after="0" w:line="240" w:lineRule="auto"/>
-        <w:rPr>
-          <w:rFonts w:eastAsia="Times New Roman" w:cstheme="minorHAnsi"/>
-          <w:kern w:val="0"/>
-          <w:sz w:val="24"/>
-          <w:szCs w:val="24"/>
-          <w:lang w:eastAsia="en-IN"/>
-          <w14:ligatures w14:val="none"/>
-        </w:rPr>
-      </w:pPr>
-    </w:p>
-    <w:p>
-      <w:pPr>
-        <w:spacing w:after="0" w:line="240" w:lineRule="auto"/>
-        <w:rPr>
-          <w:rFonts w:eastAsia="Times New Roman" w:cstheme="minorHAnsi"/>
-          <w:kern w:val="0"/>
-          <w:sz w:val="24"/>
-          <w:szCs w:val="24"/>
-          <w:lang w:eastAsia="en-IN"/>
-          <w14:ligatures w14:val="none"/>
-        </w:rPr>
-      </w:pPr>
-      <w:r>
-        <w:rPr>
-          <w:rFonts w:eastAsia="Times New Roman" w:cstheme="minorHAnsi"/>
-          <w:color w:val="000000"/>
-          <w:kern w:val="0"/>
-          <w:szCs w:val="22"/>
-          <w:lang w:eastAsia="en-IN"/>
-          <w14:ligatures w14:val="none"/>
-        </w:rPr>
-        <w:t>    for (i = 0; i &lt; 10 &amp;&amp; done == 0; i++)</w:t>
-      </w:r>
-    </w:p>
-    <w:p>
-      <w:pPr>
-        <w:spacing w:after="0" w:line="240" w:lineRule="auto"/>
-        <w:rPr>
-          <w:rFonts w:eastAsia="Times New Roman" w:cstheme="minorHAnsi"/>
-          <w:kern w:val="0"/>
-          <w:sz w:val="24"/>
-          <w:szCs w:val="24"/>
-          <w:lang w:eastAsia="en-IN"/>
-          <w14:ligatures w14:val="none"/>
-        </w:rPr>
-      </w:pPr>
-      <w:r>
-        <w:rPr>
-          <w:rFonts w:eastAsia="Times New Roman" w:cstheme="minorHAnsi"/>
-          <w:color w:val="000000"/>
-          <w:kern w:val="0"/>
-          <w:szCs w:val="22"/>
-          <w:lang w:eastAsia="en-IN"/>
-          <w14:ligatures w14:val="none"/>
-        </w:rPr>
-        <w:t>    {</w:t>
-      </w:r>
-    </w:p>
-    <w:p>
-      <w:pPr>
-        <w:spacing w:after="0" w:line="240" w:lineRule="auto"/>
-        <w:rPr>
-          <w:rFonts w:eastAsia="Times New Roman" w:cstheme="minorHAnsi"/>
-          <w:kern w:val="0"/>
-          <w:sz w:val="24"/>
-          <w:szCs w:val="24"/>
-          <w:lang w:eastAsia="en-IN"/>
-          <w14:ligatures w14:val="none"/>
-        </w:rPr>
-      </w:pPr>
-      <w:r>
-        <w:rPr>
-          <w:rFonts w:eastAsia="Times New Roman" w:cstheme="minorHAnsi"/>
-          <w:color w:val="000000"/>
-          <w:kern w:val="0"/>
-          <w:szCs w:val="22"/>
-          <w:lang w:eastAsia="en-IN"/>
-          <w14:ligatures w14:val="none"/>
-        </w:rPr>
-        <w:t>        printf("Enter integer (0 to stop) ");</w:t>
-      </w:r>
-    </w:p>
-    <w:p>
-      <w:pPr>
-        <w:spacing w:after="0" w:line="240" w:lineRule="auto"/>
-        <w:rPr>
-          <w:rFonts w:eastAsia="Times New Roman" w:cstheme="minorHAnsi"/>
-          <w:kern w:val="0"/>
-          <w:sz w:val="24"/>
-          <w:szCs w:val="24"/>
-          <w:lang w:eastAsia="en-IN"/>
-          <w14:ligatures w14:val="none"/>
-        </w:rPr>
-      </w:pPr>
-      <w:r>
-        <w:rPr>
-          <w:rFonts w:eastAsia="Times New Roman" w:cstheme="minorHAnsi"/>
-          <w:color w:val="000000"/>
-          <w:kern w:val="0"/>
-          <w:szCs w:val="22"/>
-          <w:lang w:eastAsia="en-IN"/>
-          <w14:ligatures w14:val="none"/>
-        </w:rPr>
-        <w:t>        scanf("%d", &amp;value);</w:t>
-      </w:r>
-    </w:p>
-    <w:p>
-      <w:pPr>
-        <w:spacing w:after="0" w:line="240" w:lineRule="auto"/>
-        <w:rPr>
-          <w:rFonts w:eastAsia="Times New Roman" w:cstheme="minorHAnsi"/>
-          <w:kern w:val="0"/>
-          <w:sz w:val="24"/>
-          <w:szCs w:val="24"/>
-          <w:lang w:eastAsia="en-IN"/>
-          <w14:ligatures w14:val="none"/>
-        </w:rPr>
-      </w:pPr>
-    </w:p>
-    <w:p>
-      <w:pPr>
-        <w:spacing w:after="0" w:line="240" w:lineRule="auto"/>
-        <w:rPr>
-          <w:rFonts w:eastAsia="Times New Roman" w:cstheme="minorHAnsi"/>
-          <w:kern w:val="0"/>
-          <w:sz w:val="24"/>
-          <w:szCs w:val="24"/>
-          <w:lang w:eastAsia="en-IN"/>
-          <w14:ligatures w14:val="none"/>
-        </w:rPr>
-      </w:pPr>
-      <w:r>
-        <w:rPr>
-          <w:rFonts w:eastAsia="Times New Roman" w:cstheme="minorHAnsi"/>
-          <w:color w:val="000000"/>
-          <w:kern w:val="0"/>
-          <w:szCs w:val="22"/>
-          <w:lang w:eastAsia="en-IN"/>
-          <w14:ligatures w14:val="none"/>
-        </w:rPr>
-        <w:t>        if (value == 0)</w:t>
-      </w:r>
-    </w:p>
-    <w:p>
-      <w:pPr>
-        <w:spacing w:after="0" w:line="240" w:lineRule="auto"/>
-        <w:rPr>
-          <w:rFonts w:eastAsia="Times New Roman" w:cstheme="minorHAnsi"/>
-          <w:kern w:val="0"/>
-          <w:sz w:val="24"/>
-          <w:szCs w:val="24"/>
-          <w:lang w:eastAsia="en-IN"/>
-          <w14:ligatures w14:val="none"/>
-        </w:rPr>
-      </w:pPr>
-      <w:r>
-        <w:rPr>
-          <w:rFonts w:eastAsia="Times New Roman" w:cstheme="minorHAnsi"/>
-          <w:color w:val="000000"/>
-          <w:kern w:val="0"/>
-          <w:szCs w:val="22"/>
-          <w:lang w:eastAsia="en-IN"/>
-          <w14:ligatures w14:val="none"/>
-        </w:rPr>
-        <w:t>        {</w:t>
-      </w:r>
-    </w:p>
-    <w:p>
-      <w:pPr>
-        <w:spacing w:after="0" w:line="240" w:lineRule="auto"/>
-        <w:rPr>
-          <w:rFonts w:eastAsia="Times New Roman" w:cstheme="minorHAnsi"/>
-          <w:kern w:val="0"/>
-          <w:sz w:val="24"/>
-          <w:szCs w:val="24"/>
-          <w:lang w:eastAsia="en-IN"/>
-          <w14:ligatures w14:val="none"/>
-        </w:rPr>
-      </w:pPr>
-      <w:r>
-        <w:rPr>
-          <w:rFonts w:eastAsia="Times New Roman" w:cstheme="minorHAnsi"/>
-          <w:color w:val="000000"/>
-          <w:kern w:val="0"/>
-          <w:szCs w:val="22"/>
-          <w:lang w:eastAsia="en-IN"/>
-          <w14:ligatures w14:val="none"/>
-        </w:rPr>
-        <w:t>            done = 1;</w:t>
-      </w:r>
-    </w:p>
-    <w:p>
-      <w:pPr>
-        <w:spacing w:after="0" w:line="240" w:lineRule="auto"/>
-        <w:rPr>
-          <w:rFonts w:eastAsia="Times New Roman" w:cstheme="minorHAnsi"/>
-          <w:kern w:val="0"/>
-          <w:sz w:val="24"/>
-          <w:szCs w:val="24"/>
-          <w:lang w:eastAsia="en-IN"/>
-          <w14:ligatures w14:val="none"/>
-        </w:rPr>
-      </w:pPr>
-      <w:r>
-        <w:rPr>
-          <w:rFonts w:eastAsia="Times New Roman" w:cstheme="minorHAnsi"/>
-          <w:color w:val="000000"/>
-          <w:kern w:val="0"/>
-          <w:szCs w:val="22"/>
-          <w:lang w:eastAsia="en-IN"/>
-          <w14:ligatures w14:val="none"/>
-        </w:rPr>
-        <w:t>        }</w:t>
-      </w:r>
-    </w:p>
-    <w:p>
-      <w:pPr>
-        <w:spacing w:after="0" w:line="240" w:lineRule="auto"/>
-        <w:rPr>
-          <w:rFonts w:eastAsia="Times New Roman" w:cstheme="minorHAnsi"/>
-          <w:kern w:val="0"/>
-          <w:sz w:val="24"/>
-          <w:szCs w:val="24"/>
-          <w:lang w:eastAsia="en-IN"/>
-          <w14:ligatures w14:val="none"/>
-        </w:rPr>
-      </w:pPr>
-      <w:r>
-        <w:rPr>
-          <w:rFonts w:eastAsia="Times New Roman" w:cstheme="minorHAnsi"/>
-          <w:color w:val="000000"/>
-          <w:kern w:val="0"/>
-          <w:szCs w:val="22"/>
-          <w:lang w:eastAsia="en-IN"/>
-          <w14:ligatures w14:val="none"/>
-        </w:rPr>
-        <w:t>        else</w:t>
-      </w:r>
-    </w:p>
-    <w:p>
-      <w:pPr>
-        <w:spacing w:after="0" w:line="240" w:lineRule="auto"/>
-        <w:rPr>
-          <w:rFonts w:eastAsia="Times New Roman" w:cstheme="minorHAnsi"/>
-          <w:kern w:val="0"/>
-          <w:sz w:val="24"/>
-          <w:szCs w:val="24"/>
-          <w:lang w:eastAsia="en-IN"/>
-          <w14:ligatures w14:val="none"/>
-        </w:rPr>
-      </w:pPr>
-      <w:r>
-        <w:rPr>
-          <w:rFonts w:eastAsia="Times New Roman" w:cstheme="minorHAnsi"/>
-          <w:color w:val="000000"/>
-          <w:kern w:val="0"/>
-          <w:szCs w:val="22"/>
-          <w:lang w:eastAsia="en-IN"/>
-          <w14:ligatures w14:val="none"/>
-        </w:rPr>
-        <w:t>        {</w:t>
-      </w:r>
-    </w:p>
-    <w:p>
-      <w:pPr>
-        <w:spacing w:after="0" w:line="240" w:lineRule="auto"/>
-        <w:rPr>
-          <w:rFonts w:eastAsia="Times New Roman" w:cstheme="minorHAnsi"/>
-          <w:kern w:val="0"/>
-          <w:sz w:val="24"/>
-          <w:szCs w:val="24"/>
-          <w:lang w:eastAsia="en-IN"/>
-          <w14:ligatures w14:val="none"/>
-        </w:rPr>
-      </w:pPr>
-      <w:r>
-        <w:rPr>
-          <w:rFonts w:eastAsia="Times New Roman" w:cstheme="minorHAnsi"/>
-          <w:color w:val="000000"/>
-          <w:kern w:val="0"/>
-          <w:szCs w:val="22"/>
-          <w:lang w:eastAsia="en-IN"/>
-          <w14:ligatures w14:val="none"/>
-        </w:rPr>
         <w:t>            total += value;</w:t>
       </w:r>
     </w:p>
@@ -6955,6 +7441,7 @@
           <w:lang w:eastAsia="en-IN"/>
           <w14:ligatures w14:val="none"/>
         </w:rPr>
+        <w:lastRenderedPageBreak/>
         <w:t xml:space="preserve">Consistency: </w:t>
       </w:r>
       <w:r>
@@ -7643,6 +8130,7 @@
           <w:lang w:eastAsia="en-IN"/>
           <w14:ligatures w14:val="none"/>
         </w:rPr>
+        <w:lastRenderedPageBreak/>
         <w:t xml:space="preserve">%0.5lf - </w:t>
       </w:r>
       <w:r>
@@ -7715,7 +8203,6 @@
           <w:lang w:eastAsia="en-IN"/>
           <w14:ligatures w14:val="none"/>
         </w:rPr>
-        <w:lastRenderedPageBreak/>
         <w:br/>
       </w:r>
     </w:p>
@@ -8483,6 +8970,7 @@
           <w:sz w:val="22"/>
           <w:szCs w:val="22"/>
         </w:rPr>
+        <w:lastRenderedPageBreak/>
         <w:t>Passing by address allows functions to directly access and modify the original data, avoiding the overhead of creating a duplicate copy of the entire variable. This approach is particularly beneficial for large data structures, as it reduces memory consumption and improves performance. Additionally, passing by address is essential when you want a function to modify the original value, as changes made to a copy in pass by value would not affect the original variable outside the function.</w:t>
       </w:r>
     </w:p>
@@ -9973,6 +10461,119 @@
     </w:lvl>
   </w:abstractNum>
   <w:abstractNum w:abstractNumId="11" w15:restartNumberingAfterBreak="0">
+    <w:nsid w:val="6B0B524D"/>
+    <w:multiLevelType w:val="hybridMultilevel"/>
+    <w:tmpl w:val="46A0F122"/>
+    <w:lvl w:ilvl="0" w:tplc="40090001">
+      <w:start w:val="1"/>
+      <w:numFmt w:val="bullet"/>
+      <w:lvlText w:val=""/>
+      <w:lvlJc w:val="left"/>
+      <w:pPr>
+        <w:ind w:left="720" w:hanging="360"/>
+      </w:pPr>
+      <w:rPr>
+        <w:rFonts w:ascii="Symbol" w:hAnsi="Symbol" w:hint="default"/>
+      </w:rPr>
+    </w:lvl>
+    <w:lvl w:ilvl="1" w:tplc="40090003" w:tentative="1">
+      <w:start w:val="1"/>
+      <w:numFmt w:val="bullet"/>
+      <w:lvlText w:val="o"/>
+      <w:lvlJc w:val="left"/>
+      <w:pPr>
+        <w:ind w:left="1440" w:hanging="360"/>
+      </w:pPr>
+      <w:rPr>
+        <w:rFonts w:ascii="Courier New" w:hAnsi="Courier New" w:cs="Courier New" w:hint="default"/>
+      </w:rPr>
+    </w:lvl>
+    <w:lvl w:ilvl="2" w:tplc="40090005" w:tentative="1">
+      <w:start w:val="1"/>
+      <w:numFmt w:val="bullet"/>
+      <w:lvlText w:val=""/>
+      <w:lvlJc w:val="left"/>
+      <w:pPr>
+        <w:ind w:left="2160" w:hanging="360"/>
+      </w:pPr>
+      <w:rPr>
+        <w:rFonts w:ascii="Wingdings" w:hAnsi="Wingdings" w:hint="default"/>
+      </w:rPr>
+    </w:lvl>
+    <w:lvl w:ilvl="3" w:tplc="40090001" w:tentative="1">
+      <w:start w:val="1"/>
+      <w:numFmt w:val="bullet"/>
+      <w:lvlText w:val=""/>
+      <w:lvlJc w:val="left"/>
+      <w:pPr>
+        <w:ind w:left="2880" w:hanging="360"/>
+      </w:pPr>
+      <w:rPr>
+        <w:rFonts w:ascii="Symbol" w:hAnsi="Symbol" w:hint="default"/>
+      </w:rPr>
+    </w:lvl>
+    <w:lvl w:ilvl="4" w:tplc="40090003" w:tentative="1">
+      <w:start w:val="1"/>
+      <w:numFmt w:val="bullet"/>
+      <w:lvlText w:val="o"/>
+      <w:lvlJc w:val="left"/>
+      <w:pPr>
+        <w:ind w:left="3600" w:hanging="360"/>
+      </w:pPr>
+      <w:rPr>
+        <w:rFonts w:ascii="Courier New" w:hAnsi="Courier New" w:cs="Courier New" w:hint="default"/>
+      </w:rPr>
+    </w:lvl>
+    <w:lvl w:ilvl="5" w:tplc="40090005" w:tentative="1">
+      <w:start w:val="1"/>
+      <w:numFmt w:val="bullet"/>
+      <w:lvlText w:val=""/>
+      <w:lvlJc w:val="left"/>
+      <w:pPr>
+        <w:ind w:left="4320" w:hanging="360"/>
+      </w:pPr>
+      <w:rPr>
+        <w:rFonts w:ascii="Wingdings" w:hAnsi="Wingdings" w:hint="default"/>
+      </w:rPr>
+    </w:lvl>
+    <w:lvl w:ilvl="6" w:tplc="40090001" w:tentative="1">
+      <w:start w:val="1"/>
+      <w:numFmt w:val="bullet"/>
+      <w:lvlText w:val=""/>
+      <w:lvlJc w:val="left"/>
+      <w:pPr>
+        <w:ind w:left="5040" w:hanging="360"/>
+      </w:pPr>
+      <w:rPr>
+        <w:rFonts w:ascii="Symbol" w:hAnsi="Symbol" w:hint="default"/>
+      </w:rPr>
+    </w:lvl>
+    <w:lvl w:ilvl="7" w:tplc="40090003" w:tentative="1">
+      <w:start w:val="1"/>
+      <w:numFmt w:val="bullet"/>
+      <w:lvlText w:val="o"/>
+      <w:lvlJc w:val="left"/>
+      <w:pPr>
+        <w:ind w:left="5760" w:hanging="360"/>
+      </w:pPr>
+      <w:rPr>
+        <w:rFonts w:ascii="Courier New" w:hAnsi="Courier New" w:cs="Courier New" w:hint="default"/>
+      </w:rPr>
+    </w:lvl>
+    <w:lvl w:ilvl="8" w:tplc="40090005" w:tentative="1">
+      <w:start w:val="1"/>
+      <w:numFmt w:val="bullet"/>
+      <w:lvlText w:val=""/>
+      <w:lvlJc w:val="left"/>
+      <w:pPr>
+        <w:ind w:left="6480" w:hanging="360"/>
+      </w:pPr>
+      <w:rPr>
+        <w:rFonts w:ascii="Wingdings" w:hAnsi="Wingdings" w:hint="default"/>
+      </w:rPr>
+    </w:lvl>
+  </w:abstractNum>
+  <w:abstractNum w:abstractNumId="12" w15:restartNumberingAfterBreak="0">
     <w:nsid w:val="6B8F1EDD"/>
     <w:multiLevelType w:val="hybridMultilevel"/>
     <w:tmpl w:val="56B6047E"/>
@@ -10085,7 +10686,7 @@
       </w:rPr>
     </w:lvl>
   </w:abstractNum>
-  <w:abstractNum w:abstractNumId="12" w15:restartNumberingAfterBreak="0">
+  <w:abstractNum w:abstractNumId="13" w15:restartNumberingAfterBreak="0">
     <w:nsid w:val="740822FB"/>
     <w:multiLevelType w:val="multilevel"/>
     <w:tmpl w:val="7FD2366A"/>
@@ -10198,7 +10799,7 @@
       </w:pPr>
     </w:lvl>
   </w:abstractNum>
-  <w:abstractNum w:abstractNumId="13" w15:restartNumberingAfterBreak="0">
+  <w:abstractNum w:abstractNumId="14" w15:restartNumberingAfterBreak="0">
     <w:nsid w:val="79AD3F3D"/>
     <w:multiLevelType w:val="multilevel"/>
     <w:tmpl w:val="9DD0CC60"/>
@@ -10311,7 +10912,7 @@
       </w:pPr>
     </w:lvl>
   </w:abstractNum>
-  <w:abstractNum w:abstractNumId="14" w15:restartNumberingAfterBreak="0">
+  <w:abstractNum w:abstractNumId="15" w15:restartNumberingAfterBreak="0">
     <w:nsid w:val="7B9672F9"/>
     <w:multiLevelType w:val="hybridMultilevel"/>
     <w:tmpl w:val="501467F8"/>
@@ -10424,7 +11025,7 @@
       </w:rPr>
     </w:lvl>
   </w:abstractNum>
-  <w:abstractNum w:abstractNumId="15" w15:restartNumberingAfterBreak="0">
+  <w:abstractNum w:abstractNumId="16" w15:restartNumberingAfterBreak="0">
     <w:nsid w:val="7C220A20"/>
     <w:multiLevelType w:val="hybridMultilevel"/>
     <w:tmpl w:val="1BBC4A58"/>
@@ -10554,13 +11155,13 @@
     <w:abstractNumId w:val="10"/>
   </w:num>
   <w:num w:numId="4" w16cid:durableId="224222654">
-    <w:abstractNumId w:val="13"/>
+    <w:abstractNumId w:val="14"/>
   </w:num>
   <w:num w:numId="5" w16cid:durableId="1752119632">
     <w:abstractNumId w:val="3"/>
   </w:num>
   <w:num w:numId="6" w16cid:durableId="2031834975">
-    <w:abstractNumId w:val="12"/>
+    <w:abstractNumId w:val="13"/>
   </w:num>
   <w:num w:numId="7" w16cid:durableId="2132555913">
     <w:abstractNumId w:val="7"/>
@@ -10582,10 +11183,10 @@
     <w:abstractNumId w:val="8"/>
   </w:num>
   <w:num w:numId="11" w16cid:durableId="1416437157">
-    <w:abstractNumId w:val="14"/>
+    <w:abstractNumId w:val="15"/>
   </w:num>
   <w:num w:numId="12" w16cid:durableId="1717240491">
-    <w:abstractNumId w:val="15"/>
+    <w:abstractNumId w:val="16"/>
   </w:num>
   <w:num w:numId="13" w16cid:durableId="1074623409">
     <w:abstractNumId w:val="6"/>
@@ -10597,6 +11198,9 @@
     <w:abstractNumId w:val="5"/>
   </w:num>
   <w:num w:numId="16" w16cid:durableId="936064119">
+    <w:abstractNumId w:val="12"/>
+  </w:num>
+  <w:num w:numId="17" w16cid:durableId="1116170986">
     <w:abstractNumId w:val="11"/>
   </w:num>
 </w:numbering>

--- a/Programming/C-Notes.docx
+++ b/Programming/C-Notes.docx
@@ -2951,84 +2951,272 @@
           <w14:ligatures w14:val="none"/>
         </w:rPr>
       </w:pPr>
-    </w:p>
-    <w:p>
-      <w:pPr>
-        <w:spacing w:after="0" w:line="240" w:lineRule="auto"/>
-        <w:rPr>
-          <w:rFonts w:eastAsia="Times New Roman" w:cstheme="minorHAnsi"/>
-          <w:color w:val="000000"/>
-          <w:kern w:val="0"/>
-          <w:szCs w:val="22"/>
-          <w:lang w:eastAsia="en-IN"/>
-          <w14:ligatures w14:val="none"/>
-        </w:rPr>
-      </w:pPr>
-    </w:p>
-    <w:p>
-      <w:pPr>
-        <w:spacing w:after="0" w:line="240" w:lineRule="auto"/>
-        <w:rPr>
-          <w:rFonts w:eastAsia="Times New Roman" w:cstheme="minorHAnsi"/>
-          <w:color w:val="000000"/>
-          <w:kern w:val="0"/>
-          <w:szCs w:val="22"/>
-          <w:lang w:eastAsia="en-IN"/>
-          <w14:ligatures w14:val="none"/>
-        </w:rPr>
-      </w:pPr>
-    </w:p>
-    <w:p>
-      <w:pPr>
-        <w:spacing w:after="0" w:line="240" w:lineRule="auto"/>
-        <w:rPr>
-          <w:rFonts w:eastAsia="Times New Roman" w:cstheme="minorHAnsi"/>
-          <w:color w:val="000000"/>
-          <w:kern w:val="0"/>
-          <w:szCs w:val="22"/>
-          <w:lang w:eastAsia="en-IN"/>
-          <w14:ligatures w14:val="none"/>
-        </w:rPr>
-      </w:pPr>
-    </w:p>
-    <w:p>
-      <w:pPr>
-        <w:spacing w:after="0" w:line="240" w:lineRule="auto"/>
-        <w:rPr>
-          <w:rFonts w:eastAsia="Times New Roman" w:cstheme="minorHAnsi"/>
-          <w:color w:val="000000"/>
-          <w:kern w:val="0"/>
-          <w:szCs w:val="22"/>
-          <w:lang w:eastAsia="en-IN"/>
-          <w14:ligatures w14:val="none"/>
-        </w:rPr>
-      </w:pPr>
-    </w:p>
-    <w:p>
-      <w:pPr>
-        <w:spacing w:after="0" w:line="240" w:lineRule="auto"/>
-        <w:rPr>
-          <w:rFonts w:eastAsia="Times New Roman" w:cstheme="minorHAnsi"/>
-          <w:color w:val="000000"/>
-          <w:kern w:val="0"/>
-          <w:szCs w:val="22"/>
-          <w:lang w:eastAsia="en-IN"/>
-          <w14:ligatures w14:val="none"/>
-        </w:rPr>
-      </w:pPr>
-    </w:p>
-    <w:p>
-      <w:pPr>
-        <w:spacing w:after="0" w:line="240" w:lineRule="auto"/>
-        <w:rPr>
-          <w:rFonts w:eastAsia="Times New Roman" w:cstheme="minorHAnsi"/>
-          <w:color w:val="000000"/>
-          <w:kern w:val="0"/>
-          <w:szCs w:val="22"/>
-          <w:lang w:eastAsia="en-IN"/>
-          <w14:ligatures w14:val="none"/>
-        </w:rPr>
-      </w:pPr>
+      <w:r>
+        <w:rPr>
+          <w:rFonts w:eastAsia="Times New Roman" w:cstheme="minorHAnsi"/>
+          <w:color w:val="000000"/>
+          <w:kern w:val="0"/>
+          <w:szCs w:val="22"/>
+          <w:lang w:eastAsia="en-IN"/>
+          <w14:ligatures w14:val="none"/>
+        </w:rPr>
+        <w:t xml:space="preserve">Comments in programming languages are </w:t>
+      </w:r>
+      <w:r>
+        <w:rPr>
+          <w:rFonts w:eastAsia="Times New Roman" w:cstheme="minorHAnsi"/>
+          <w:b/>
+          <w:bCs/>
+          <w:color w:val="000000"/>
+          <w:kern w:val="0"/>
+          <w:szCs w:val="22"/>
+          <w:lang w:eastAsia="en-IN"/>
+          <w14:ligatures w14:val="none"/>
+        </w:rPr>
+        <w:t>non-executable portions of code</w:t>
+      </w:r>
+      <w:r>
+        <w:rPr>
+          <w:rFonts w:eastAsia="Times New Roman" w:cstheme="minorHAnsi"/>
+          <w:color w:val="000000"/>
+          <w:kern w:val="0"/>
+          <w:szCs w:val="22"/>
+          <w:lang w:eastAsia="en-IN"/>
+          <w14:ligatures w14:val="none"/>
+        </w:rPr>
+        <w:t xml:space="preserve"> used to </w:t>
+      </w:r>
+      <w:r>
+        <w:rPr>
+          <w:rFonts w:eastAsia="Times New Roman" w:cstheme="minorHAnsi"/>
+          <w:b/>
+          <w:bCs/>
+          <w:color w:val="000000"/>
+          <w:kern w:val="0"/>
+          <w:szCs w:val="22"/>
+          <w:lang w:eastAsia="en-IN"/>
+          <w14:ligatures w14:val="none"/>
+        </w:rPr>
+        <w:t>annotate</w:t>
+      </w:r>
+      <w:r>
+        <w:rPr>
+          <w:rFonts w:eastAsia="Times New Roman" w:cstheme="minorHAnsi"/>
+          <w:color w:val="000000"/>
+          <w:kern w:val="0"/>
+          <w:szCs w:val="22"/>
+          <w:lang w:eastAsia="en-IN"/>
+          <w14:ligatures w14:val="none"/>
+        </w:rPr>
+        <w:t xml:space="preserve"> or </w:t>
+      </w:r>
+      <w:r>
+        <w:rPr>
+          <w:rFonts w:eastAsia="Times New Roman" w:cstheme="minorHAnsi"/>
+          <w:b/>
+          <w:bCs/>
+          <w:color w:val="000000"/>
+          <w:kern w:val="0"/>
+          <w:szCs w:val="22"/>
+          <w:lang w:eastAsia="en-IN"/>
+          <w14:ligatures w14:val="none"/>
+        </w:rPr>
+        <w:t>document</w:t>
+      </w:r>
+      <w:r>
+        <w:rPr>
+          <w:rFonts w:eastAsia="Times New Roman" w:cstheme="minorHAnsi"/>
+          <w:color w:val="000000"/>
+          <w:kern w:val="0"/>
+          <w:szCs w:val="22"/>
+          <w:lang w:eastAsia="en-IN"/>
+          <w14:ligatures w14:val="none"/>
+        </w:rPr>
+        <w:t xml:space="preserve"> </w:t>
+      </w:r>
+      <w:r>
+        <w:rPr>
+          <w:rFonts w:eastAsia="Times New Roman" w:cstheme="minorHAnsi"/>
+          <w:b/>
+          <w:bCs/>
+          <w:color w:val="000000"/>
+          <w:kern w:val="0"/>
+          <w:szCs w:val="22"/>
+          <w:lang w:eastAsia="en-IN"/>
+          <w14:ligatures w14:val="none"/>
+        </w:rPr>
+        <w:t>the code</w:t>
+      </w:r>
+      <w:r>
+        <w:rPr>
+          <w:rFonts w:eastAsia="Times New Roman" w:cstheme="minorHAnsi"/>
+          <w:color w:val="000000"/>
+          <w:kern w:val="0"/>
+          <w:szCs w:val="22"/>
+          <w:lang w:eastAsia="en-IN"/>
+          <w14:ligatures w14:val="none"/>
+        </w:rPr>
+        <w:t xml:space="preserve"> for humans reading it. They are </w:t>
+      </w:r>
+      <w:r>
+        <w:rPr>
+          <w:rFonts w:eastAsia="Times New Roman" w:cstheme="minorHAnsi"/>
+          <w:b/>
+          <w:bCs/>
+          <w:color w:val="000000"/>
+          <w:kern w:val="0"/>
+          <w:szCs w:val="22"/>
+          <w:lang w:eastAsia="en-IN"/>
+          <w14:ligatures w14:val="none"/>
+        </w:rPr>
+        <w:t>ignored</w:t>
+      </w:r>
+      <w:r>
+        <w:rPr>
+          <w:rFonts w:eastAsia="Times New Roman" w:cstheme="minorHAnsi"/>
+          <w:color w:val="000000"/>
+          <w:kern w:val="0"/>
+          <w:szCs w:val="22"/>
+          <w:lang w:eastAsia="en-IN"/>
+          <w14:ligatures w14:val="none"/>
+        </w:rPr>
+        <w:t xml:space="preserve"> </w:t>
+      </w:r>
+      <w:r>
+        <w:rPr>
+          <w:rFonts w:eastAsia="Times New Roman" w:cstheme="minorHAnsi"/>
+          <w:b/>
+          <w:bCs/>
+          <w:color w:val="000000"/>
+          <w:kern w:val="0"/>
+          <w:szCs w:val="22"/>
+          <w:lang w:eastAsia="en-IN"/>
+          <w14:ligatures w14:val="none"/>
+        </w:rPr>
+        <w:t>by the compiler</w:t>
+      </w:r>
+      <w:r>
+        <w:rPr>
+          <w:rFonts w:eastAsia="Times New Roman" w:cstheme="minorHAnsi"/>
+          <w:color w:val="000000"/>
+          <w:kern w:val="0"/>
+          <w:szCs w:val="22"/>
+          <w:lang w:eastAsia="en-IN"/>
+          <w14:ligatures w14:val="none"/>
+        </w:rPr>
+        <w:t xml:space="preserve"> or interpreter when the code is executed.</w:t>
+      </w:r>
+    </w:p>
+    <w:p>
+      <w:pPr>
+        <w:spacing w:after="0" w:line="240" w:lineRule="auto"/>
+        <w:rPr>
+          <w:rFonts w:eastAsia="Times New Roman" w:cstheme="minorHAnsi"/>
+          <w:b/>
+          <w:bCs/>
+          <w:color w:val="000000"/>
+          <w:kern w:val="0"/>
+          <w:szCs w:val="22"/>
+          <w:lang w:eastAsia="en-IN"/>
+          <w14:ligatures w14:val="none"/>
+        </w:rPr>
+      </w:pPr>
+      <w:r>
+        <w:rPr>
+          <w:rFonts w:eastAsia="Times New Roman" w:cstheme="minorHAnsi"/>
+          <w:color w:val="000000"/>
+          <w:kern w:val="0"/>
+          <w:szCs w:val="22"/>
+          <w:lang w:eastAsia="en-IN"/>
+          <w14:ligatures w14:val="none"/>
+        </w:rPr>
+        <w:t xml:space="preserve">Comments in C and be of 2 types – </w:t>
+      </w:r>
+      <w:r>
+        <w:rPr>
+          <w:rFonts w:eastAsia="Times New Roman" w:cstheme="minorHAnsi"/>
+          <w:b/>
+          <w:bCs/>
+          <w:color w:val="000000"/>
+          <w:kern w:val="0"/>
+          <w:szCs w:val="22"/>
+          <w:lang w:eastAsia="en-IN"/>
+          <w14:ligatures w14:val="none"/>
+        </w:rPr>
+        <w:t>i. Single Line ii. Multi-Line</w:t>
+      </w:r>
+    </w:p>
+    <w:p>
+      <w:pPr>
+        <w:spacing w:after="0" w:line="240" w:lineRule="auto"/>
+        <w:rPr>
+          <w:rFonts w:eastAsia="Times New Roman" w:cstheme="minorHAnsi"/>
+          <w:color w:val="000000"/>
+          <w:kern w:val="0"/>
+          <w:szCs w:val="22"/>
+          <w:lang w:eastAsia="en-IN"/>
+          <w14:ligatures w14:val="none"/>
+        </w:rPr>
+      </w:pPr>
+    </w:p>
+    <w:p>
+      <w:pPr>
+        <w:spacing w:after="0" w:line="240" w:lineRule="auto"/>
+        <w:rPr>
+          <w:rFonts w:eastAsia="Times New Roman" w:cstheme="minorHAnsi"/>
+          <w:color w:val="000000"/>
+          <w:kern w:val="0"/>
+          <w:szCs w:val="22"/>
+          <w:lang w:eastAsia="en-IN"/>
+          <w14:ligatures w14:val="none"/>
+        </w:rPr>
+      </w:pPr>
+      <w:r>
+        <w:rPr>
+          <w:rFonts w:eastAsia="Times New Roman" w:cstheme="minorHAnsi"/>
+          <w:color w:val="000000"/>
+          <w:kern w:val="0"/>
+          <w:szCs w:val="22"/>
+          <w:lang w:eastAsia="en-IN"/>
+          <w14:ligatures w14:val="none"/>
+        </w:rPr>
+        <w:lastRenderedPageBreak/>
+        <w:drawing>
+          <wp:inline distT="0" distB="0" distL="0" distR="0" wp14:anchorId="6FAC20C6" wp14:editId="770CA7C9">
+            <wp:extent cx="4229129" cy="1889760"/>
+            <wp:effectExtent l="0" t="0" r="0" b="0"/>
+            <wp:docPr id="750764100" name="Picture 1"/>
+            <wp:cNvGraphicFramePr>
+              <a:graphicFrameLocks xmlns:a="http://schemas.openxmlformats.org/drawingml/2006/main" noChangeAspect="1"/>
+            </wp:cNvGraphicFramePr>
+            <a:graphic xmlns:a="http://schemas.openxmlformats.org/drawingml/2006/main">
+              <a:graphicData uri="http://schemas.openxmlformats.org/drawingml/2006/picture">
+                <pic:pic xmlns:pic="http://schemas.openxmlformats.org/drawingml/2006/picture">
+                  <pic:nvPicPr>
+                    <pic:cNvPr id="750764100" name=""/>
+                    <pic:cNvPicPr/>
+                  </pic:nvPicPr>
+                  <pic:blipFill>
+                    <a:blip r:embed="rId7"/>
+                    <a:stretch>
+                      <a:fillRect/>
+                    </a:stretch>
+                  </pic:blipFill>
+                  <pic:spPr>
+                    <a:xfrm>
+                      <a:off x="0" y="0"/>
+                      <a:ext cx="4241140" cy="1895127"/>
+                    </a:xfrm>
+                    <a:prstGeom prst="rect">
+                      <a:avLst/>
+                    </a:prstGeom>
+                  </pic:spPr>
+                </pic:pic>
+              </a:graphicData>
+            </a:graphic>
+          </wp:inline>
+        </w:drawing>
+      </w:r>
     </w:p>
     <w:p>
       <w:pPr>
@@ -3067,7 +3255,6 @@
           <w:lang w:eastAsia="en-IN"/>
           <w14:ligatures w14:val="none"/>
         </w:rPr>
-        <w:lastRenderedPageBreak/>
         <w:t>Types</w:t>
       </w:r>
     </w:p>
@@ -3980,6 +4167,7 @@
           <w:lang w:eastAsia="en-IN"/>
           <w14:ligatures w14:val="none"/>
         </w:rPr>
+        <w:lastRenderedPageBreak/>
         <w:t xml:space="preserve">Bytes - </w:t>
       </w:r>
       <w:r>
@@ -4399,7 +4587,6 @@
           <w:lang w:eastAsia="en-IN"/>
           <w14:ligatures w14:val="none"/>
         </w:rPr>
-        <w:lastRenderedPageBreak/>
         <w:t>double Type Specifiers</w:t>
       </w:r>
     </w:p>
@@ -4800,16 +4987,29 @@
           <w14:ligatures w14:val="none"/>
         </w:rPr>
       </w:pPr>
-      <w:r>
-        <w:rPr>
-          <w:rFonts w:eastAsia="Times New Roman" w:cstheme="minorHAnsi"/>
-          <w:kern w:val="0"/>
-          <w:sz w:val="24"/>
-          <w:szCs w:val="24"/>
-          <w:lang w:eastAsia="en-IN"/>
-          <w14:ligatures w14:val="none"/>
-        </w:rPr>
-        <w:t xml:space="preserve">So </w:t>
+      <w:proofErr w:type="gramStart"/>
+      <w:r>
+        <w:rPr>
+          <w:rFonts w:eastAsia="Times New Roman" w:cstheme="minorHAnsi"/>
+          <w:kern w:val="0"/>
+          <w:sz w:val="24"/>
+          <w:szCs w:val="24"/>
+          <w:lang w:eastAsia="en-IN"/>
+          <w14:ligatures w14:val="none"/>
+        </w:rPr>
+        <w:t>So</w:t>
+      </w:r>
+      <w:proofErr w:type="gramEnd"/>
+      <w:r>
+        <w:rPr>
+          <w:rFonts w:eastAsia="Times New Roman" w:cstheme="minorHAnsi"/>
+          <w:kern w:val="0"/>
+          <w:sz w:val="24"/>
+          <w:szCs w:val="24"/>
+          <w:lang w:eastAsia="en-IN"/>
+          <w14:ligatures w14:val="none"/>
+        </w:rPr>
+        <w:t xml:space="preserve"> </w:t>
       </w:r>
       <w:r>
         <w:rPr>
@@ -4843,6 +5043,17 @@
           <w14:ligatures w14:val="none"/>
         </w:rPr>
         <w:t>4,294,967,296</w:t>
+      </w:r>
+      <w:r>
+        <w:rPr>
+          <w:rFonts w:eastAsia="Times New Roman" w:cstheme="minorHAnsi"/>
+          <w:kern w:val="0"/>
+          <w:sz w:val="24"/>
+          <w:szCs w:val="24"/>
+          <w:lang w:eastAsia="en-IN"/>
+          <w14:ligatures w14:val="none"/>
+        </w:rPr>
+        <w:t xml:space="preserve"> </w:t>
       </w:r>
     </w:p>
     <w:p>
@@ -4883,7 +5094,230 @@
           <w:lang w:eastAsia="en-IN"/>
           <w14:ligatures w14:val="none"/>
         </w:rPr>
-        <w:t>Const Qualifier</w:t>
+        <w:t>Variable Declarations</w:t>
+      </w:r>
+    </w:p>
+    <w:p>
+      <w:pPr>
+        <w:spacing w:after="0" w:line="240" w:lineRule="auto"/>
+        <w:rPr>
+          <w:rFonts w:eastAsia="Times New Roman" w:cstheme="minorHAnsi"/>
+          <w:kern w:val="0"/>
+          <w:sz w:val="24"/>
+          <w:szCs w:val="24"/>
+          <w:lang w:eastAsia="en-IN"/>
+          <w14:ligatures w14:val="none"/>
+        </w:rPr>
+      </w:pPr>
+      <w:r>
+        <w:rPr>
+          <w:rFonts w:eastAsia="Times New Roman" w:cstheme="minorHAnsi"/>
+          <w:kern w:val="0"/>
+          <w:sz w:val="24"/>
+          <w:szCs w:val="24"/>
+          <w:lang w:eastAsia="en-IN"/>
+          <w14:ligatures w14:val="none"/>
+        </w:rPr>
+        <w:t>In C, a declaration takes the form:</w:t>
+      </w:r>
+    </w:p>
+    <w:p>
+      <w:pPr>
+        <w:spacing w:after="0" w:line="240" w:lineRule="auto"/>
+        <w:rPr>
+          <w:rFonts w:eastAsia="Times New Roman" w:cstheme="minorHAnsi"/>
+          <w:kern w:val="0"/>
+          <w:sz w:val="24"/>
+          <w:szCs w:val="24"/>
+          <w:lang w:eastAsia="en-IN"/>
+          <w14:ligatures w14:val="none"/>
+        </w:rPr>
+      </w:pPr>
+      <w:r>
+        <w:rPr>
+          <w:rFonts w:eastAsia="Times New Roman" w:cstheme="minorHAnsi"/>
+          <w:kern w:val="0"/>
+          <w:sz w:val="24"/>
+          <w:szCs w:val="24"/>
+          <w:lang w:eastAsia="en-IN"/>
+          <w14:ligatures w14:val="none"/>
+        </w:rPr>
+        <w:t>[</w:t>
+      </w:r>
+      <w:proofErr w:type="spellStart"/>
+      <w:r>
+        <w:rPr>
+          <w:rFonts w:eastAsia="Times New Roman" w:cstheme="minorHAnsi"/>
+          <w:color w:val="7030A0"/>
+          <w:kern w:val="0"/>
+          <w:sz w:val="24"/>
+          <w:szCs w:val="24"/>
+          <w:lang w:eastAsia="en-IN"/>
+          <w14:ligatures w14:val="none"/>
+        </w:rPr>
+        <w:t>const</w:t>
+      </w:r>
+      <w:proofErr w:type="spellEnd"/>
+      <w:r>
+        <w:rPr>
+          <w:rFonts w:eastAsia="Times New Roman" w:cstheme="minorHAnsi"/>
+          <w:kern w:val="0"/>
+          <w:sz w:val="24"/>
+          <w:szCs w:val="24"/>
+          <w:lang w:eastAsia="en-IN"/>
+          <w14:ligatures w14:val="none"/>
+        </w:rPr>
+        <w:t>] type identifier [= initial value];</w:t>
+      </w:r>
+    </w:p>
+    <w:p>
+      <w:pPr>
+        <w:spacing w:after="0" w:line="240" w:lineRule="auto"/>
+        <w:rPr>
+          <w:rFonts w:eastAsia="Times New Roman" w:cstheme="minorHAnsi"/>
+          <w:kern w:val="0"/>
+          <w:sz w:val="24"/>
+          <w:szCs w:val="24"/>
+          <w:lang w:eastAsia="en-IN"/>
+          <w14:ligatures w14:val="none"/>
+        </w:rPr>
+      </w:pPr>
+      <w:r>
+        <w:rPr>
+          <w:rFonts w:eastAsia="Times New Roman" w:cstheme="minorHAnsi"/>
+          <w:kern w:val="0"/>
+          <w:sz w:val="24"/>
+          <w:szCs w:val="24"/>
+          <w:lang w:eastAsia="en-IN"/>
+          <w14:ligatures w14:val="none"/>
+        </w:rPr>
+        <w:t xml:space="preserve">The brackets denote an optional part of the syntax. We select a meaningful name for the identifier and optionally set the variable's initial value. We conclude the declaration with a semi-colon, making it a complete statement. </w:t>
+      </w:r>
+    </w:p>
+    <w:p>
+      <w:pPr>
+        <w:spacing w:after="0" w:line="240" w:lineRule="auto"/>
+        <w:rPr>
+          <w:rFonts w:eastAsia="Times New Roman" w:cstheme="minorHAnsi"/>
+          <w:kern w:val="0"/>
+          <w:sz w:val="24"/>
+          <w:szCs w:val="24"/>
+          <w:lang w:eastAsia="en-IN"/>
+          <w14:ligatures w14:val="none"/>
+        </w:rPr>
+      </w:pPr>
+    </w:p>
+    <w:p>
+      <w:pPr>
+        <w:spacing w:after="0" w:line="240" w:lineRule="auto"/>
+        <w:rPr>
+          <w:rFonts w:eastAsia="Times New Roman" w:cstheme="minorHAnsi"/>
+          <w:color w:val="4472C4" w:themeColor="accent1"/>
+          <w:kern w:val="0"/>
+          <w:sz w:val="56"/>
+          <w:szCs w:val="56"/>
+          <w:lang w:eastAsia="en-IN"/>
+          <w14:ligatures w14:val="none"/>
+        </w:rPr>
+      </w:pPr>
+      <w:r>
+        <w:rPr>
+          <w:rFonts w:eastAsia="Times New Roman" w:cstheme="minorHAnsi"/>
+          <w:color w:val="4472C4" w:themeColor="accent1"/>
+          <w:kern w:val="0"/>
+          <w:sz w:val="56"/>
+          <w:szCs w:val="56"/>
+          <w:lang w:eastAsia="en-IN"/>
+          <w14:ligatures w14:val="none"/>
+        </w:rPr>
+        <w:lastRenderedPageBreak/>
+        <w:drawing>
+          <wp:inline distT="0" distB="0" distL="0" distR="0" wp14:anchorId="618E6696" wp14:editId="52D35064">
+            <wp:extent cx="7650480" cy="2641765"/>
+            <wp:effectExtent l="0" t="0" r="7620" b="6350"/>
+            <wp:docPr id="519017835" name="Picture 1"/>
+            <wp:cNvGraphicFramePr>
+              <a:graphicFrameLocks xmlns:a="http://schemas.openxmlformats.org/drawingml/2006/main" noChangeAspect="1"/>
+            </wp:cNvGraphicFramePr>
+            <a:graphic xmlns:a="http://schemas.openxmlformats.org/drawingml/2006/main">
+              <a:graphicData uri="http://schemas.openxmlformats.org/drawingml/2006/picture">
+                <pic:pic xmlns:pic="http://schemas.openxmlformats.org/drawingml/2006/picture">
+                  <pic:nvPicPr>
+                    <pic:cNvPr id="519017835" name=""/>
+                    <pic:cNvPicPr/>
+                  </pic:nvPicPr>
+                  <pic:blipFill>
+                    <a:blip r:embed="rId8"/>
+                    <a:stretch>
+                      <a:fillRect/>
+                    </a:stretch>
+                  </pic:blipFill>
+                  <pic:spPr>
+                    <a:xfrm>
+                      <a:off x="0" y="0"/>
+                      <a:ext cx="7650958" cy="2641930"/>
+                    </a:xfrm>
+                    <a:prstGeom prst="rect">
+                      <a:avLst/>
+                    </a:prstGeom>
+                  </pic:spPr>
+                </pic:pic>
+              </a:graphicData>
+            </a:graphic>
+          </wp:inline>
+        </w:drawing>
+      </w:r>
+    </w:p>
+    <w:p>
+      <w:pPr>
+        <w:spacing w:after="0" w:line="240" w:lineRule="auto"/>
+        <w:rPr>
+          <w:rFonts w:eastAsia="Times New Roman" w:cstheme="minorHAnsi"/>
+          <w:color w:val="4472C4" w:themeColor="accent1"/>
+          <w:kern w:val="0"/>
+          <w:sz w:val="56"/>
+          <w:szCs w:val="56"/>
+          <w:lang w:eastAsia="en-IN"/>
+          <w14:ligatures w14:val="none"/>
+        </w:rPr>
+      </w:pPr>
+      <w:proofErr w:type="spellStart"/>
+      <w:r>
+        <w:rPr>
+          <w:rFonts w:eastAsia="Times New Roman" w:cstheme="minorHAnsi"/>
+          <w:color w:val="4472C4" w:themeColor="accent1"/>
+          <w:kern w:val="0"/>
+          <w:sz w:val="56"/>
+          <w:szCs w:val="56"/>
+          <w:lang w:eastAsia="en-IN"/>
+          <w14:ligatures w14:val="none"/>
+        </w:rPr>
+        <w:t>Const</w:t>
+      </w:r>
+      <w:proofErr w:type="spellEnd"/>
+      <w:r>
+        <w:rPr>
+          <w:rFonts w:eastAsia="Times New Roman" w:cstheme="minorHAnsi"/>
+          <w:color w:val="4472C4" w:themeColor="accent1"/>
+          <w:kern w:val="0"/>
+          <w:sz w:val="56"/>
+          <w:szCs w:val="56"/>
+          <w:lang w:eastAsia="en-IN"/>
+          <w14:ligatures w14:val="none"/>
+        </w:rPr>
+        <w:t xml:space="preserve"> Qualifier</w:t>
+      </w:r>
+      <w:r>
+        <w:rPr>
+          <w:rFonts w:eastAsia="Times New Roman" w:cstheme="minorHAnsi"/>
+          <w:color w:val="4472C4" w:themeColor="accent1"/>
+          <w:kern w:val="0"/>
+          <w:sz w:val="56"/>
+          <w:szCs w:val="56"/>
+          <w:lang w:eastAsia="en-IN"/>
+          <w14:ligatures w14:val="none"/>
+        </w:rPr>
+        <w:t xml:space="preserve"> </w:t>
       </w:r>
     </w:p>
     <w:p>
@@ -5121,12 +5555,10 @@
           <w:lang w:eastAsia="en-IN"/>
           <w14:ligatures w14:val="none"/>
         </w:rPr>
-        <w:t>// num is un-modifiable</w:t>
-      </w:r>
-    </w:p>
-    <w:p>
-      <w:pPr>
-        <w:spacing w:after="0" w:line="240" w:lineRule="auto"/>
+        <w:t xml:space="preserve">// </w:t>
+      </w:r>
+      <w:proofErr w:type="spellStart"/>
+      <w:r>
         <w:rPr>
           <w:rFonts w:eastAsia="Times New Roman" w:cstheme="minorHAnsi"/>
           <w:color w:val="5B9BD5" w:themeColor="accent5"/>
@@ -5135,6 +5567,32 @@
           <w:lang w:eastAsia="en-IN"/>
           <w14:ligatures w14:val="none"/>
         </w:rPr>
+        <w:t>num</w:t>
+      </w:r>
+      <w:proofErr w:type="spellEnd"/>
+      <w:r>
+        <w:rPr>
+          <w:rFonts w:eastAsia="Times New Roman" w:cstheme="minorHAnsi"/>
+          <w:color w:val="5B9BD5" w:themeColor="accent5"/>
+          <w:kern w:val="0"/>
+          <w:szCs w:val="22"/>
+          <w:lang w:eastAsia="en-IN"/>
+          <w14:ligatures w14:val="none"/>
+        </w:rPr>
+        <w:t xml:space="preserve"> is un-modifiable</w:t>
+      </w:r>
+    </w:p>
+    <w:p>
+      <w:pPr>
+        <w:spacing w:after="0" w:line="240" w:lineRule="auto"/>
+        <w:rPr>
+          <w:rFonts w:eastAsia="Times New Roman" w:cstheme="minorHAnsi"/>
+          <w:color w:val="5B9BD5" w:themeColor="accent5"/>
+          <w:kern w:val="0"/>
+          <w:szCs w:val="22"/>
+          <w:lang w:eastAsia="en-IN"/>
+          <w14:ligatures w14:val="none"/>
+        </w:rPr>
       </w:pPr>
       <w:r>
         <w:rPr>
@@ -5164,180 +5622,674 @@
         <w:spacing w:after="0" w:line="240" w:lineRule="auto"/>
         <w:rPr>
           <w:rFonts w:eastAsia="Times New Roman" w:cstheme="minorHAnsi"/>
-          <w:b/>
-          <w:bCs/>
-          <w:color w:val="000000"/>
-          <w:kern w:val="0"/>
-          <w:szCs w:val="22"/>
-          <w:lang w:eastAsia="en-IN"/>
-          <w14:ligatures w14:val="none"/>
-        </w:rPr>
-      </w:pPr>
-    </w:p>
-    <w:p>
-      <w:pPr>
-        <w:spacing w:after="0" w:line="240" w:lineRule="auto"/>
-        <w:rPr>
-          <w:rFonts w:eastAsia="Times New Roman" w:cstheme="minorHAnsi"/>
-          <w:b/>
-          <w:bCs/>
-          <w:color w:val="000000"/>
-          <w:kern w:val="0"/>
-          <w:szCs w:val="22"/>
-          <w:lang w:eastAsia="en-IN"/>
-          <w14:ligatures w14:val="none"/>
-        </w:rPr>
-      </w:pPr>
-    </w:p>
-    <w:p>
-      <w:pPr>
-        <w:spacing w:after="0" w:line="240" w:lineRule="auto"/>
-        <w:rPr>
-          <w:rFonts w:eastAsia="Times New Roman" w:cstheme="minorHAnsi"/>
-          <w:b/>
-          <w:bCs/>
-          <w:color w:val="000000"/>
-          <w:kern w:val="0"/>
-          <w:szCs w:val="22"/>
-          <w:lang w:eastAsia="en-IN"/>
-          <w14:ligatures w14:val="none"/>
-        </w:rPr>
-      </w:pPr>
-    </w:p>
-    <w:p>
-      <w:pPr>
-        <w:spacing w:after="0" w:line="240" w:lineRule="auto"/>
-        <w:rPr>
-          <w:rFonts w:eastAsia="Times New Roman" w:cstheme="minorHAnsi"/>
-          <w:b/>
-          <w:bCs/>
-          <w:color w:val="000000"/>
-          <w:kern w:val="0"/>
-          <w:szCs w:val="22"/>
-          <w:lang w:eastAsia="en-IN"/>
-          <w14:ligatures w14:val="none"/>
-        </w:rPr>
-      </w:pPr>
-    </w:p>
-    <w:p>
-      <w:pPr>
-        <w:spacing w:after="0" w:line="240" w:lineRule="auto"/>
-        <w:rPr>
-          <w:rFonts w:eastAsia="Times New Roman" w:cstheme="minorHAnsi"/>
-          <w:b/>
-          <w:bCs/>
-          <w:color w:val="000000"/>
-          <w:kern w:val="0"/>
-          <w:szCs w:val="22"/>
-          <w:lang w:eastAsia="en-IN"/>
-          <w14:ligatures w14:val="none"/>
-        </w:rPr>
-      </w:pPr>
-    </w:p>
-    <w:p>
-      <w:pPr>
-        <w:spacing w:after="0" w:line="240" w:lineRule="auto"/>
-        <w:rPr>
-          <w:rFonts w:eastAsia="Times New Roman" w:cstheme="minorHAnsi"/>
-          <w:b/>
-          <w:bCs/>
-          <w:color w:val="000000"/>
-          <w:kern w:val="0"/>
-          <w:szCs w:val="22"/>
-          <w:lang w:eastAsia="en-IN"/>
-          <w14:ligatures w14:val="none"/>
-        </w:rPr>
-      </w:pPr>
-    </w:p>
-    <w:p>
-      <w:pPr>
-        <w:spacing w:after="0" w:line="240" w:lineRule="auto"/>
-        <w:rPr>
-          <w:rFonts w:eastAsia="Times New Roman" w:cstheme="minorHAnsi"/>
-          <w:b/>
-          <w:bCs/>
-          <w:color w:val="000000"/>
-          <w:kern w:val="0"/>
-          <w:szCs w:val="22"/>
-          <w:lang w:eastAsia="en-IN"/>
-          <w14:ligatures w14:val="none"/>
-        </w:rPr>
-      </w:pPr>
-    </w:p>
-    <w:p>
-      <w:pPr>
-        <w:spacing w:after="0" w:line="240" w:lineRule="auto"/>
-        <w:rPr>
-          <w:rFonts w:eastAsia="Times New Roman" w:cstheme="minorHAnsi"/>
-          <w:b/>
-          <w:bCs/>
-          <w:color w:val="000000"/>
-          <w:kern w:val="0"/>
-          <w:szCs w:val="22"/>
-          <w:lang w:eastAsia="en-IN"/>
-          <w14:ligatures w14:val="none"/>
-        </w:rPr>
-      </w:pPr>
-    </w:p>
-    <w:p>
-      <w:pPr>
-        <w:spacing w:after="0" w:line="240" w:lineRule="auto"/>
-        <w:rPr>
-          <w:rFonts w:eastAsia="Times New Roman" w:cstheme="minorHAnsi"/>
-          <w:b/>
-          <w:bCs/>
-          <w:color w:val="000000"/>
-          <w:kern w:val="0"/>
-          <w:szCs w:val="22"/>
-          <w:lang w:eastAsia="en-IN"/>
-          <w14:ligatures w14:val="none"/>
-        </w:rPr>
-      </w:pPr>
-    </w:p>
-    <w:p>
-      <w:pPr>
-        <w:spacing w:after="0" w:line="240" w:lineRule="auto"/>
-        <w:rPr>
-          <w:rFonts w:eastAsia="Times New Roman" w:cstheme="minorHAnsi"/>
-          <w:b/>
-          <w:bCs/>
-          <w:color w:val="000000"/>
-          <w:kern w:val="0"/>
-          <w:szCs w:val="22"/>
-          <w:lang w:eastAsia="en-IN"/>
-          <w14:ligatures w14:val="none"/>
-        </w:rPr>
-      </w:pPr>
-    </w:p>
-    <w:p>
-      <w:pPr>
-        <w:spacing w:after="0" w:line="240" w:lineRule="auto"/>
-        <w:rPr>
-          <w:rFonts w:eastAsia="Times New Roman" w:cstheme="minorHAnsi"/>
-          <w:b/>
-          <w:bCs/>
-          <w:color w:val="000000"/>
-          <w:kern w:val="0"/>
-          <w:szCs w:val="22"/>
-          <w:lang w:eastAsia="en-IN"/>
-          <w14:ligatures w14:val="none"/>
-        </w:rPr>
-      </w:pPr>
-    </w:p>
-    <w:p>
-      <w:pPr>
-        <w:spacing w:after="0" w:line="240" w:lineRule="auto"/>
-        <w:rPr>
-          <w:rFonts w:eastAsia="Times New Roman" w:cstheme="minorHAnsi"/>
-          <w:b/>
-          <w:bCs/>
-          <w:color w:val="000000"/>
-          <w:kern w:val="0"/>
-          <w:szCs w:val="22"/>
-          <w:lang w:eastAsia="en-IN"/>
-          <w14:ligatures w14:val="none"/>
-        </w:rPr>
-      </w:pPr>
+          <w:color w:val="5B9BD5" w:themeColor="accent5"/>
+          <w:kern w:val="0"/>
+          <w:szCs w:val="22"/>
+          <w:lang w:eastAsia="en-IN"/>
+          <w14:ligatures w14:val="none"/>
+        </w:rPr>
+      </w:pPr>
+    </w:p>
+    <w:p>
+      <w:pPr>
+        <w:spacing w:after="0" w:line="240" w:lineRule="auto"/>
+        <w:rPr>
+          <w:rFonts w:eastAsia="Times New Roman" w:cstheme="minorHAnsi"/>
+          <w:b/>
+          <w:bCs/>
+          <w:color w:val="000000"/>
+          <w:kern w:val="0"/>
+          <w:szCs w:val="22"/>
+          <w:lang w:eastAsia="en-IN"/>
+          <w14:ligatures w14:val="none"/>
+        </w:rPr>
+      </w:pPr>
+      <w:r>
+        <w:rPr>
+          <w:rFonts w:eastAsia="Times New Roman" w:cstheme="minorHAnsi"/>
+          <w:color w:val="4472C4" w:themeColor="accent1"/>
+          <w:kern w:val="0"/>
+          <w:sz w:val="56"/>
+          <w:szCs w:val="56"/>
+          <w:lang w:eastAsia="en-IN"/>
+          <w14:ligatures w14:val="none"/>
+        </w:rPr>
+        <w:t>Naming Conventions</w:t>
+      </w:r>
+    </w:p>
+    <w:p>
+      <w:pPr>
+        <w:spacing w:after="0" w:line="240" w:lineRule="auto"/>
+        <w:rPr>
+          <w:rFonts w:eastAsia="Times New Roman" w:cstheme="minorHAnsi"/>
+          <w:color w:val="000000"/>
+          <w:kern w:val="0"/>
+          <w:szCs w:val="22"/>
+          <w:lang w:eastAsia="en-IN"/>
+          <w14:ligatures w14:val="none"/>
+        </w:rPr>
+      </w:pPr>
+      <w:r>
+        <w:rPr>
+          <w:rFonts w:eastAsia="Times New Roman" w:cstheme="minorHAnsi"/>
+          <w:color w:val="000000"/>
+          <w:kern w:val="0"/>
+          <w:szCs w:val="22"/>
+          <w:lang w:eastAsia="en-IN"/>
+          <w14:ligatures w14:val="none"/>
+        </w:rPr>
+        <w:t xml:space="preserve">We may select any identifier for a variable that satisfies the following naming conventions: </w:t>
+      </w:r>
+    </w:p>
+    <w:p>
+      <w:pPr>
+        <w:pStyle w:val="ListParagraph"/>
+        <w:numPr>
+          <w:ilvl w:val="0"/>
+          <w:numId w:val="17"/>
+        </w:numPr>
+        <w:spacing w:after="0" w:line="240" w:lineRule="auto"/>
+        <w:rPr>
+          <w:rFonts w:eastAsia="Times New Roman" w:cstheme="minorHAnsi"/>
+          <w:color w:val="000000"/>
+          <w:kern w:val="0"/>
+          <w:szCs w:val="22"/>
+          <w:lang w:eastAsia="en-IN"/>
+          <w14:ligatures w14:val="none"/>
+        </w:rPr>
+      </w:pPr>
+      <w:r>
+        <w:rPr>
+          <w:rFonts w:eastAsia="Times New Roman" w:cstheme="minorHAnsi"/>
+          <w:color w:val="000000"/>
+          <w:kern w:val="0"/>
+          <w:szCs w:val="22"/>
+          <w:lang w:eastAsia="en-IN"/>
+          <w14:ligatures w14:val="none"/>
+        </w:rPr>
+        <w:t xml:space="preserve">starts with a letter or an underscore (_) </w:t>
+      </w:r>
+    </w:p>
+    <w:p>
+      <w:pPr>
+        <w:pStyle w:val="ListParagraph"/>
+        <w:numPr>
+          <w:ilvl w:val="0"/>
+          <w:numId w:val="17"/>
+        </w:numPr>
+        <w:spacing w:after="0" w:line="240" w:lineRule="auto"/>
+        <w:rPr>
+          <w:rFonts w:eastAsia="Times New Roman" w:cstheme="minorHAnsi"/>
+          <w:color w:val="000000"/>
+          <w:kern w:val="0"/>
+          <w:szCs w:val="22"/>
+          <w:lang w:eastAsia="en-IN"/>
+          <w14:ligatures w14:val="none"/>
+        </w:rPr>
+      </w:pPr>
+      <w:r>
+        <w:rPr>
+          <w:rFonts w:eastAsia="Times New Roman" w:cstheme="minorHAnsi"/>
+          <w:color w:val="000000"/>
+          <w:kern w:val="0"/>
+          <w:szCs w:val="22"/>
+          <w:lang w:eastAsia="en-IN"/>
+          <w14:ligatures w14:val="none"/>
+        </w:rPr>
+        <w:t xml:space="preserve">contains any combination of letters, digits and underscores (_) </w:t>
+      </w:r>
+    </w:p>
+    <w:p>
+      <w:pPr>
+        <w:pStyle w:val="ListParagraph"/>
+        <w:numPr>
+          <w:ilvl w:val="0"/>
+          <w:numId w:val="17"/>
+        </w:numPr>
+        <w:spacing w:after="0" w:line="240" w:lineRule="auto"/>
+        <w:rPr>
+          <w:rFonts w:eastAsia="Times New Roman" w:cstheme="minorHAnsi"/>
+          <w:color w:val="000000"/>
+          <w:kern w:val="0"/>
+          <w:szCs w:val="22"/>
+          <w:lang w:eastAsia="en-IN"/>
+          <w14:ligatures w14:val="none"/>
+        </w:rPr>
+      </w:pPr>
+      <w:r>
+        <w:rPr>
+          <w:rFonts w:eastAsia="Times New Roman" w:cstheme="minorHAnsi"/>
+          <w:color w:val="000000"/>
+          <w:kern w:val="0"/>
+          <w:szCs w:val="22"/>
+          <w:lang w:eastAsia="en-IN"/>
+          <w14:ligatures w14:val="none"/>
+        </w:rPr>
+        <w:t xml:space="preserve">contains less than 32 characters (some compilers allow more, others do not) </w:t>
+      </w:r>
+    </w:p>
+    <w:p>
+      <w:pPr>
+        <w:pStyle w:val="ListParagraph"/>
+        <w:numPr>
+          <w:ilvl w:val="0"/>
+          <w:numId w:val="17"/>
+        </w:numPr>
+        <w:spacing w:after="0" w:line="240" w:lineRule="auto"/>
+        <w:rPr>
+          <w:rFonts w:eastAsia="Times New Roman" w:cstheme="minorHAnsi"/>
+          <w:color w:val="000000"/>
+          <w:kern w:val="0"/>
+          <w:szCs w:val="22"/>
+          <w:lang w:eastAsia="en-IN"/>
+          <w14:ligatures w14:val="none"/>
+        </w:rPr>
+      </w:pPr>
+      <w:r>
+        <w:rPr>
+          <w:rFonts w:eastAsia="Times New Roman" w:cstheme="minorHAnsi"/>
+          <w:color w:val="000000"/>
+          <w:kern w:val="0"/>
+          <w:szCs w:val="22"/>
+          <w:lang w:eastAsia="en-IN"/>
+          <w14:ligatures w14:val="none"/>
+        </w:rPr>
+        <w:t xml:space="preserve">is not a </w:t>
+      </w:r>
+      <w:r>
+        <w:rPr>
+          <w:rFonts w:eastAsia="Times New Roman" w:cstheme="minorHAnsi"/>
+          <w:b/>
+          <w:bCs/>
+          <w:color w:val="000000"/>
+          <w:kern w:val="0"/>
+          <w:szCs w:val="22"/>
+          <w:lang w:eastAsia="en-IN"/>
+          <w14:ligatures w14:val="none"/>
+        </w:rPr>
+        <w:t>C-reserved</w:t>
+      </w:r>
+      <w:r>
+        <w:rPr>
+          <w:rFonts w:eastAsia="Times New Roman" w:cstheme="minorHAnsi"/>
+          <w:b/>
+          <w:bCs/>
+          <w:color w:val="000000"/>
+          <w:kern w:val="0"/>
+          <w:szCs w:val="22"/>
+          <w:lang w:eastAsia="en-IN"/>
+          <w14:ligatures w14:val="none"/>
+        </w:rPr>
+        <w:t xml:space="preserve"> word</w:t>
+      </w:r>
+      <w:r>
+        <w:rPr>
+          <w:rFonts w:eastAsia="Times New Roman" w:cstheme="minorHAnsi"/>
+          <w:b/>
+          <w:bCs/>
+          <w:color w:val="000000"/>
+          <w:kern w:val="0"/>
+          <w:szCs w:val="22"/>
+          <w:lang w:eastAsia="en-IN"/>
+          <w14:ligatures w14:val="none"/>
+        </w:rPr>
+        <w:t xml:space="preserve"> (</w:t>
+      </w:r>
+      <w:r>
+        <w:rPr>
+          <w:rFonts w:eastAsia="Times New Roman" w:cstheme="minorHAnsi"/>
+          <w:color w:val="000000"/>
+          <w:kern w:val="0"/>
+          <w:szCs w:val="22"/>
+          <w:lang w:eastAsia="en-IN"/>
+          <w14:ligatures w14:val="none"/>
+        </w:rPr>
+        <w:t>see below</w:t>
+      </w:r>
+      <w:r>
+        <w:rPr>
+          <w:rFonts w:eastAsia="Times New Roman" w:cstheme="minorHAnsi"/>
+          <w:b/>
+          <w:bCs/>
+          <w:color w:val="000000"/>
+          <w:kern w:val="0"/>
+          <w:szCs w:val="22"/>
+          <w:lang w:eastAsia="en-IN"/>
+          <w14:ligatures w14:val="none"/>
+        </w:rPr>
+        <w:t>)</w:t>
+      </w:r>
+    </w:p>
+    <w:p>
+      <w:pPr>
+        <w:spacing w:after="0" w:line="240" w:lineRule="auto"/>
+        <w:rPr>
+          <w:rFonts w:eastAsia="Times New Roman" w:cstheme="minorHAnsi"/>
+          <w:b/>
+          <w:bCs/>
+          <w:color w:val="000000"/>
+          <w:kern w:val="0"/>
+          <w:szCs w:val="22"/>
+          <w:lang w:eastAsia="en-IN"/>
+          <w14:ligatures w14:val="none"/>
+        </w:rPr>
+      </w:pPr>
+    </w:p>
+    <w:p>
+      <w:pPr>
+        <w:spacing w:after="0" w:line="240" w:lineRule="auto"/>
+        <w:rPr>
+          <w:rFonts w:eastAsia="Times New Roman" w:cstheme="minorHAnsi"/>
+          <w:color w:val="000000"/>
+          <w:kern w:val="0"/>
+          <w:szCs w:val="22"/>
+          <w:lang w:eastAsia="en-IN"/>
+          <w14:ligatures w14:val="none"/>
+        </w:rPr>
+      </w:pPr>
+      <w:r>
+        <w:rPr>
+          <w:rFonts w:eastAsia="Times New Roman" w:cstheme="minorHAnsi"/>
+          <w:b/>
+          <w:bCs/>
+          <w:color w:val="000000"/>
+          <w:kern w:val="0"/>
+          <w:szCs w:val="22"/>
+          <w:lang w:eastAsia="en-IN"/>
+          <w14:ligatures w14:val="none"/>
+        </w:rPr>
+        <w:t>GOOD VARIABLE NAMING TECHNIQUES</w:t>
+      </w:r>
+      <w:r>
+        <w:rPr>
+          <w:rFonts w:eastAsia="Times New Roman" w:cstheme="minorHAnsi"/>
+          <w:color w:val="000000"/>
+          <w:kern w:val="0"/>
+          <w:szCs w:val="22"/>
+          <w:lang w:eastAsia="en-IN"/>
+          <w14:ligatures w14:val="none"/>
+        </w:rPr>
+        <w:t xml:space="preserve"> </w:t>
+      </w:r>
+    </w:p>
+    <w:p>
+      <w:pPr>
+        <w:spacing w:after="0" w:line="240" w:lineRule="auto"/>
+        <w:rPr>
+          <w:rFonts w:eastAsia="Times New Roman" w:cstheme="minorHAnsi"/>
+          <w:color w:val="000000"/>
+          <w:kern w:val="0"/>
+          <w:szCs w:val="22"/>
+          <w:lang w:eastAsia="en-IN"/>
+          <w14:ligatures w14:val="none"/>
+        </w:rPr>
+      </w:pPr>
+      <w:r>
+        <w:rPr>
+          <w:rFonts w:eastAsia="Times New Roman" w:cstheme="minorHAnsi"/>
+          <w:color w:val="000000"/>
+          <w:kern w:val="0"/>
+          <w:szCs w:val="22"/>
+          <w:lang w:eastAsia="en-IN"/>
+          <w14:ligatures w14:val="none"/>
+        </w:rPr>
+        <w:t xml:space="preserve">Variable names (identifiers) should... </w:t>
+      </w:r>
+    </w:p>
+    <w:p>
+      <w:pPr>
+        <w:pStyle w:val="ListParagraph"/>
+        <w:numPr>
+          <w:ilvl w:val="0"/>
+          <w:numId w:val="19"/>
+        </w:numPr>
+        <w:spacing w:after="0" w:line="240" w:lineRule="auto"/>
+        <w:rPr>
+          <w:rFonts w:eastAsia="Times New Roman" w:cstheme="minorHAnsi"/>
+          <w:color w:val="000000"/>
+          <w:kern w:val="0"/>
+          <w:szCs w:val="22"/>
+          <w:lang w:eastAsia="en-IN"/>
+          <w14:ligatures w14:val="none"/>
+        </w:rPr>
+      </w:pPr>
+      <w:r>
+        <w:rPr>
+          <w:rFonts w:eastAsia="Times New Roman" w:cstheme="minorHAnsi"/>
+          <w:color w:val="000000"/>
+          <w:kern w:val="0"/>
+          <w:szCs w:val="22"/>
+          <w:lang w:eastAsia="en-IN"/>
+          <w14:ligatures w14:val="none"/>
+        </w:rPr>
+        <w:t xml:space="preserve">be self-documenting (should not require comments to describe what they are used for) </w:t>
+      </w:r>
+    </w:p>
+    <w:p>
+      <w:pPr>
+        <w:pStyle w:val="ListParagraph"/>
+        <w:numPr>
+          <w:ilvl w:val="0"/>
+          <w:numId w:val="19"/>
+        </w:numPr>
+        <w:spacing w:after="0" w:line="240" w:lineRule="auto"/>
+        <w:rPr>
+          <w:rFonts w:eastAsia="Times New Roman" w:cstheme="minorHAnsi"/>
+          <w:color w:val="000000"/>
+          <w:kern w:val="0"/>
+          <w:szCs w:val="22"/>
+          <w:lang w:eastAsia="en-IN"/>
+          <w14:ligatures w14:val="none"/>
+        </w:rPr>
+      </w:pPr>
+      <w:r>
+        <w:rPr>
+          <w:rFonts w:eastAsia="Times New Roman" w:cstheme="minorHAnsi"/>
+          <w:color w:val="000000"/>
+          <w:kern w:val="0"/>
+          <w:szCs w:val="22"/>
+          <w:lang w:eastAsia="en-IN"/>
+          <w14:ligatures w14:val="none"/>
+        </w:rPr>
+        <w:t xml:space="preserve">be concise but not so short that it is cryptic </w:t>
+      </w:r>
+    </w:p>
+    <w:p>
+      <w:pPr>
+        <w:pStyle w:val="ListParagraph"/>
+        <w:numPr>
+          <w:ilvl w:val="0"/>
+          <w:numId w:val="19"/>
+        </w:numPr>
+        <w:spacing w:after="0" w:line="240" w:lineRule="auto"/>
+        <w:rPr>
+          <w:rFonts w:eastAsia="Times New Roman" w:cstheme="minorHAnsi"/>
+          <w:color w:val="000000"/>
+          <w:kern w:val="0"/>
+          <w:szCs w:val="22"/>
+          <w:lang w:eastAsia="en-IN"/>
+          <w14:ligatures w14:val="none"/>
+        </w:rPr>
+      </w:pPr>
+      <w:r>
+        <w:rPr>
+          <w:rFonts w:eastAsia="Times New Roman" w:cstheme="minorHAnsi"/>
+          <w:color w:val="000000"/>
+          <w:kern w:val="0"/>
+          <w:szCs w:val="22"/>
+          <w:lang w:eastAsia="en-IN"/>
+          <w14:ligatures w14:val="none"/>
+        </w:rPr>
+        <w:lastRenderedPageBreak/>
+        <w:t>accurately describes the data being stored</w:t>
+      </w:r>
+    </w:p>
+    <w:p>
+      <w:pPr>
+        <w:pStyle w:val="ListParagraph"/>
+        <w:numPr>
+          <w:ilvl w:val="0"/>
+          <w:numId w:val="19"/>
+        </w:numPr>
+        <w:spacing w:after="0" w:line="240" w:lineRule="auto"/>
+        <w:rPr>
+          <w:rFonts w:eastAsia="Times New Roman" w:cstheme="minorHAnsi"/>
+          <w:color w:val="000000"/>
+          <w:kern w:val="0"/>
+          <w:szCs w:val="22"/>
+          <w:lang w:eastAsia="en-IN"/>
+          <w14:ligatures w14:val="none"/>
+        </w:rPr>
+      </w:pPr>
+      <w:r>
+        <w:rPr>
+          <w:rFonts w:eastAsia="Times New Roman" w:cstheme="minorHAnsi"/>
+          <w:color w:val="000000"/>
+          <w:kern w:val="0"/>
+          <w:szCs w:val="22"/>
+          <w:lang w:eastAsia="en-IN"/>
+          <w14:ligatures w14:val="none"/>
+        </w:rPr>
+        <w:t>help with the reading of the code use "</w:t>
+      </w:r>
+      <w:proofErr w:type="spellStart"/>
+      <w:r>
+        <w:rPr>
+          <w:rFonts w:eastAsia="Times New Roman" w:cstheme="minorHAnsi"/>
+          <w:color w:val="000000"/>
+          <w:kern w:val="0"/>
+          <w:szCs w:val="22"/>
+          <w:lang w:eastAsia="en-IN"/>
+          <w14:ligatures w14:val="none"/>
+        </w:rPr>
+        <w:t>camelNotation</w:t>
+      </w:r>
+      <w:proofErr w:type="spellEnd"/>
+      <w:r>
+        <w:rPr>
+          <w:rFonts w:eastAsia="Times New Roman" w:cstheme="minorHAnsi"/>
+          <w:color w:val="000000"/>
+          <w:kern w:val="0"/>
+          <w:szCs w:val="22"/>
+          <w:lang w:eastAsia="en-IN"/>
+          <w14:ligatures w14:val="none"/>
+        </w:rPr>
+        <w:t xml:space="preserve">" (first letter of each word is capitalized with the exception of the first word) </w:t>
+      </w:r>
+    </w:p>
+    <w:p>
+      <w:pPr>
+        <w:pStyle w:val="ListParagraph"/>
+        <w:numPr>
+          <w:ilvl w:val="0"/>
+          <w:numId w:val="19"/>
+        </w:numPr>
+        <w:spacing w:after="0" w:line="240" w:lineRule="auto"/>
+        <w:rPr>
+          <w:rFonts w:eastAsia="Times New Roman" w:cstheme="minorHAnsi"/>
+          <w:color w:val="000000"/>
+          <w:kern w:val="0"/>
+          <w:szCs w:val="22"/>
+          <w:lang w:eastAsia="en-IN"/>
+          <w14:ligatures w14:val="none"/>
+        </w:rPr>
+      </w:pPr>
+      <w:r>
+        <w:rPr>
+          <w:rFonts w:eastAsia="Times New Roman" w:cstheme="minorHAnsi"/>
+          <w:color w:val="000000"/>
+          <w:kern w:val="0"/>
+          <w:szCs w:val="22"/>
+          <w:lang w:eastAsia="en-IN"/>
+          <w14:ligatures w14:val="none"/>
+        </w:rPr>
+        <w:t>not use underscore (_) characters in order to avoid conflicts with system libraries</w:t>
+      </w:r>
+    </w:p>
+    <w:p>
+      <w:pPr>
+        <w:spacing w:after="0" w:line="240" w:lineRule="auto"/>
+        <w:rPr>
+          <w:rFonts w:eastAsia="Times New Roman" w:cstheme="minorHAnsi"/>
+          <w:b/>
+          <w:bCs/>
+          <w:color w:val="000000"/>
+          <w:kern w:val="0"/>
+          <w:szCs w:val="22"/>
+          <w:lang w:eastAsia="en-IN"/>
+          <w14:ligatures w14:val="none"/>
+        </w:rPr>
+      </w:pPr>
+    </w:p>
+    <w:p>
+      <w:pPr>
+        <w:spacing w:after="0" w:line="240" w:lineRule="auto"/>
+        <w:rPr>
+          <w:rFonts w:eastAsia="Times New Roman" w:cstheme="minorHAnsi"/>
+          <w:color w:val="4472C4" w:themeColor="accent1"/>
+          <w:kern w:val="0"/>
+          <w:sz w:val="56"/>
+          <w:szCs w:val="56"/>
+          <w:lang w:eastAsia="en-IN"/>
+          <w14:ligatures w14:val="none"/>
+        </w:rPr>
+      </w:pPr>
+      <w:r>
+        <w:rPr>
+          <w:rFonts w:eastAsia="Times New Roman" w:cstheme="minorHAnsi"/>
+          <w:color w:val="4472C4" w:themeColor="accent1"/>
+          <w:kern w:val="0"/>
+          <w:sz w:val="56"/>
+          <w:szCs w:val="56"/>
+          <w:lang w:eastAsia="en-IN"/>
+          <w14:ligatures w14:val="none"/>
+        </w:rPr>
+        <w:t>Keywords</w:t>
+      </w:r>
+    </w:p>
+    <w:p>
+      <w:pPr>
+        <w:spacing w:after="0" w:line="240" w:lineRule="auto"/>
+        <w:rPr>
+          <w:rFonts w:eastAsia="Times New Roman" w:cstheme="minorHAnsi"/>
+          <w:color w:val="000000"/>
+          <w:kern w:val="0"/>
+          <w:szCs w:val="22"/>
+          <w:lang w:eastAsia="en-IN"/>
+          <w14:ligatures w14:val="none"/>
+        </w:rPr>
+      </w:pPr>
+      <w:r>
+        <w:rPr>
+          <w:rFonts w:eastAsia="Times New Roman" w:cstheme="minorHAnsi"/>
+          <w:color w:val="000000"/>
+          <w:kern w:val="0"/>
+          <w:szCs w:val="22"/>
+          <w:lang w:eastAsia="en-IN"/>
+          <w14:ligatures w14:val="none"/>
+        </w:rPr>
+        <w:t xml:space="preserve">Reserved words are predefined keywords in a programming language </w:t>
+      </w:r>
+      <w:r>
+        <w:rPr>
+          <w:rFonts w:eastAsia="Times New Roman" w:cstheme="minorHAnsi"/>
+          <w:b/>
+          <w:bCs/>
+          <w:color w:val="000000"/>
+          <w:kern w:val="0"/>
+          <w:szCs w:val="22"/>
+          <w:lang w:eastAsia="en-IN"/>
+          <w14:ligatures w14:val="none"/>
+        </w:rPr>
+        <w:t>that have special meanings and purposes</w:t>
+      </w:r>
+      <w:r>
+        <w:rPr>
+          <w:rFonts w:eastAsia="Times New Roman" w:cstheme="minorHAnsi"/>
+          <w:color w:val="000000"/>
+          <w:kern w:val="0"/>
+          <w:szCs w:val="22"/>
+          <w:lang w:eastAsia="en-IN"/>
+          <w14:ligatures w14:val="none"/>
+        </w:rPr>
+        <w:t xml:space="preserve">. They are </w:t>
+      </w:r>
+      <w:r>
+        <w:rPr>
+          <w:rFonts w:eastAsia="Times New Roman" w:cstheme="minorHAnsi"/>
+          <w:b/>
+          <w:bCs/>
+          <w:color w:val="000000"/>
+          <w:kern w:val="0"/>
+          <w:szCs w:val="22"/>
+          <w:lang w:eastAsia="en-IN"/>
+          <w14:ligatures w14:val="none"/>
+        </w:rPr>
+        <w:t>reserved by the language</w:t>
+      </w:r>
+      <w:r>
+        <w:rPr>
+          <w:rFonts w:eastAsia="Times New Roman" w:cstheme="minorHAnsi"/>
+          <w:color w:val="000000"/>
+          <w:kern w:val="0"/>
+          <w:szCs w:val="22"/>
+          <w:lang w:eastAsia="en-IN"/>
+          <w14:ligatures w14:val="none"/>
+        </w:rPr>
+        <w:t xml:space="preserve"> and </w:t>
+      </w:r>
+      <w:r>
+        <w:rPr>
+          <w:rFonts w:eastAsia="Times New Roman" w:cstheme="minorHAnsi"/>
+          <w:b/>
+          <w:bCs/>
+          <w:color w:val="000000"/>
+          <w:kern w:val="0"/>
+          <w:szCs w:val="22"/>
+          <w:lang w:eastAsia="en-IN"/>
+          <w14:ligatures w14:val="none"/>
+        </w:rPr>
+        <w:t>cannot be used for naming variables, functions, or other identifiers</w:t>
+      </w:r>
+      <w:r>
+        <w:rPr>
+          <w:rFonts w:eastAsia="Times New Roman" w:cstheme="minorHAnsi"/>
+          <w:color w:val="000000"/>
+          <w:kern w:val="0"/>
+          <w:szCs w:val="22"/>
+          <w:lang w:eastAsia="en-IN"/>
+          <w14:ligatures w14:val="none"/>
+        </w:rPr>
+        <w:t xml:space="preserve">. These words typically serve </w:t>
+      </w:r>
+      <w:r>
+        <w:rPr>
+          <w:rFonts w:eastAsia="Times New Roman" w:cstheme="minorHAnsi"/>
+          <w:b/>
+          <w:bCs/>
+          <w:color w:val="000000"/>
+          <w:kern w:val="0"/>
+          <w:szCs w:val="22"/>
+          <w:lang w:eastAsia="en-IN"/>
+          <w14:ligatures w14:val="none"/>
+        </w:rPr>
+        <w:t>specific syntactical or operational roles within the language</w:t>
+      </w:r>
+      <w:r>
+        <w:rPr>
+          <w:rFonts w:eastAsia="Times New Roman" w:cstheme="minorHAnsi"/>
+          <w:color w:val="000000"/>
+          <w:kern w:val="0"/>
+          <w:szCs w:val="22"/>
+          <w:lang w:eastAsia="en-IN"/>
+          <w14:ligatures w14:val="none"/>
+        </w:rPr>
+        <w:t xml:space="preserve">. </w:t>
+      </w:r>
+    </w:p>
+    <w:p>
+      <w:pPr>
+        <w:spacing w:after="0" w:line="240" w:lineRule="auto"/>
+        <w:rPr>
+          <w:rFonts w:eastAsia="Times New Roman" w:cstheme="minorHAnsi"/>
+          <w:color w:val="000000"/>
+          <w:kern w:val="0"/>
+          <w:szCs w:val="22"/>
+          <w:lang w:eastAsia="en-IN"/>
+          <w14:ligatures w14:val="none"/>
+        </w:rPr>
+      </w:pPr>
+      <w:r>
+        <w:rPr>
+          <w:rFonts w:eastAsia="Times New Roman" w:cstheme="minorHAnsi"/>
+          <w:color w:val="000000"/>
+          <w:kern w:val="0"/>
+          <w:szCs w:val="22"/>
+          <w:lang w:eastAsia="en-IN"/>
+          <w14:ligatures w14:val="none"/>
+        </w:rPr>
+        <w:t>Examples include keywords like "if," "else," "for," "while," "int," "float," etc.</w:t>
+      </w:r>
     </w:p>
     <w:p>
       <w:pPr>
@@ -6407,6 +7359,7 @@
           <w:lang w:eastAsia="en-IN"/>
           <w14:ligatures w14:val="none"/>
         </w:rPr>
+        <w:lastRenderedPageBreak/>
         <w:t>    int done = 0;  // flag</w:t>
       </w:r>
     </w:p>
@@ -6721,436 +7674,436 @@
           <w:lang w:eastAsia="en-IN"/>
           <w14:ligatures w14:val="none"/>
         </w:rPr>
+        <w:t>            total += value;</w:t>
+      </w:r>
+    </w:p>
+    <w:p>
+      <w:pPr>
+        <w:spacing w:after="0" w:line="240" w:lineRule="auto"/>
+        <w:rPr>
+          <w:rFonts w:eastAsia="Times New Roman" w:cstheme="minorHAnsi"/>
+          <w:kern w:val="0"/>
+          <w:sz w:val="24"/>
+          <w:szCs w:val="24"/>
+          <w:lang w:eastAsia="en-IN"/>
+          <w14:ligatures w14:val="none"/>
+        </w:rPr>
+      </w:pPr>
+      <w:r>
+        <w:rPr>
+          <w:rFonts w:eastAsia="Times New Roman" w:cstheme="minorHAnsi"/>
+          <w:color w:val="000000"/>
+          <w:kern w:val="0"/>
+          <w:szCs w:val="22"/>
+          <w:lang w:eastAsia="en-IN"/>
+          <w14:ligatures w14:val="none"/>
+        </w:rPr>
+        <w:t>        }</w:t>
+      </w:r>
+    </w:p>
+    <w:p>
+      <w:pPr>
+        <w:spacing w:after="0" w:line="240" w:lineRule="auto"/>
+        <w:rPr>
+          <w:rFonts w:eastAsia="Times New Roman" w:cstheme="minorHAnsi"/>
+          <w:kern w:val="0"/>
+          <w:sz w:val="24"/>
+          <w:szCs w:val="24"/>
+          <w:lang w:eastAsia="en-IN"/>
+          <w14:ligatures w14:val="none"/>
+        </w:rPr>
+      </w:pPr>
+      <w:r>
+        <w:rPr>
+          <w:rFonts w:eastAsia="Times New Roman" w:cstheme="minorHAnsi"/>
+          <w:color w:val="000000"/>
+          <w:kern w:val="0"/>
+          <w:szCs w:val="22"/>
+          <w:lang w:eastAsia="en-IN"/>
+          <w14:ligatures w14:val="none"/>
+        </w:rPr>
+        <w:t>    }</w:t>
+      </w:r>
+    </w:p>
+    <w:p>
+      <w:pPr>
+        <w:spacing w:after="0" w:line="240" w:lineRule="auto"/>
+        <w:rPr>
+          <w:rFonts w:eastAsia="Times New Roman" w:cstheme="minorHAnsi"/>
+          <w:kern w:val="0"/>
+          <w:sz w:val="24"/>
+          <w:szCs w:val="24"/>
+          <w:lang w:eastAsia="en-IN"/>
+          <w14:ligatures w14:val="none"/>
+        </w:rPr>
+      </w:pPr>
+    </w:p>
+    <w:p>
+      <w:pPr>
+        <w:spacing w:after="0" w:line="240" w:lineRule="auto"/>
+        <w:rPr>
+          <w:rFonts w:eastAsia="Times New Roman" w:cstheme="minorHAnsi"/>
+          <w:kern w:val="0"/>
+          <w:sz w:val="24"/>
+          <w:szCs w:val="24"/>
+          <w:lang w:eastAsia="en-IN"/>
+          <w14:ligatures w14:val="none"/>
+        </w:rPr>
+      </w:pPr>
+      <w:r>
+        <w:rPr>
+          <w:rFonts w:eastAsia="Times New Roman" w:cstheme="minorHAnsi"/>
+          <w:color w:val="000000"/>
+          <w:kern w:val="0"/>
+          <w:szCs w:val="22"/>
+          <w:lang w:eastAsia="en-IN"/>
+          <w14:ligatures w14:val="none"/>
+        </w:rPr>
+        <w:t>    printf("Total = %d\n", total);</w:t>
+      </w:r>
+    </w:p>
+    <w:p>
+      <w:pPr>
+        <w:spacing w:after="0" w:line="240" w:lineRule="auto"/>
+        <w:rPr>
+          <w:rFonts w:eastAsia="Times New Roman" w:cstheme="minorHAnsi"/>
+          <w:kern w:val="0"/>
+          <w:sz w:val="24"/>
+          <w:szCs w:val="24"/>
+          <w:lang w:eastAsia="en-IN"/>
+          <w14:ligatures w14:val="none"/>
+        </w:rPr>
+      </w:pPr>
+    </w:p>
+    <w:p>
+      <w:pPr>
+        <w:spacing w:after="0" w:line="240" w:lineRule="auto"/>
+        <w:rPr>
+          <w:rFonts w:eastAsia="Times New Roman" w:cstheme="minorHAnsi"/>
+          <w:kern w:val="0"/>
+          <w:sz w:val="24"/>
+          <w:szCs w:val="24"/>
+          <w:lang w:eastAsia="en-IN"/>
+          <w14:ligatures w14:val="none"/>
+        </w:rPr>
+      </w:pPr>
+      <w:r>
+        <w:rPr>
+          <w:rFonts w:eastAsia="Times New Roman" w:cstheme="minorHAnsi"/>
+          <w:color w:val="000000"/>
+          <w:kern w:val="0"/>
+          <w:szCs w:val="22"/>
+          <w:lang w:eastAsia="en-IN"/>
+          <w14:ligatures w14:val="none"/>
+        </w:rPr>
+        <w:t>    return 0;</w:t>
+      </w:r>
+    </w:p>
+    <w:p>
+      <w:pPr>
+        <w:spacing w:after="0" w:line="240" w:lineRule="auto"/>
+        <w:rPr>
+          <w:rFonts w:eastAsia="Times New Roman" w:cstheme="minorHAnsi"/>
+          <w:kern w:val="0"/>
+          <w:sz w:val="24"/>
+          <w:szCs w:val="24"/>
+          <w:lang w:eastAsia="en-IN"/>
+          <w14:ligatures w14:val="none"/>
+        </w:rPr>
+      </w:pPr>
+      <w:r>
+        <w:rPr>
+          <w:rFonts w:eastAsia="Times New Roman" w:cstheme="minorHAnsi"/>
+          <w:color w:val="000000"/>
+          <w:kern w:val="0"/>
+          <w:szCs w:val="22"/>
+          <w:lang w:eastAsia="en-IN"/>
+          <w14:ligatures w14:val="none"/>
+        </w:rPr>
+        <w:t> }</w:t>
+      </w:r>
+    </w:p>
+    <w:p>
+      <w:pPr>
+        <w:spacing w:after="240" w:line="240" w:lineRule="auto"/>
+        <w:rPr>
+          <w:rFonts w:eastAsia="Times New Roman" w:cstheme="minorHAnsi"/>
+          <w:kern w:val="0"/>
+          <w:sz w:val="24"/>
+          <w:szCs w:val="24"/>
+          <w:lang w:eastAsia="en-IN"/>
+          <w14:ligatures w14:val="none"/>
+        </w:rPr>
+      </w:pPr>
+    </w:p>
+    <w:p>
+      <w:pPr>
+        <w:spacing w:after="0" w:line="240" w:lineRule="auto"/>
+        <w:rPr>
+          <w:rFonts w:eastAsia="Times New Roman" w:cstheme="minorHAnsi"/>
+          <w:kern w:val="0"/>
+          <w:sz w:val="24"/>
+          <w:szCs w:val="24"/>
+          <w:lang w:eastAsia="en-IN"/>
+          <w14:ligatures w14:val="none"/>
+        </w:rPr>
+      </w:pPr>
+      <w:r>
+        <w:rPr>
+          <w:rFonts w:eastAsia="Times New Roman" w:cstheme="minorHAnsi"/>
+          <w:b/>
+          <w:bCs/>
+          <w:color w:val="000000"/>
+          <w:kern w:val="0"/>
+          <w:szCs w:val="22"/>
+          <w:lang w:eastAsia="en-IN"/>
+          <w14:ligatures w14:val="none"/>
+        </w:rPr>
+        <w:t>Auto Sizing Vs Explicit sizing of the arrays</w:t>
+      </w:r>
+    </w:p>
+    <w:p>
+      <w:pPr>
+        <w:spacing w:after="0" w:line="240" w:lineRule="auto"/>
+        <w:rPr>
+          <w:rFonts w:eastAsia="Times New Roman" w:cstheme="minorHAnsi"/>
+          <w:kern w:val="0"/>
+          <w:sz w:val="24"/>
+          <w:szCs w:val="24"/>
+          <w:lang w:eastAsia="en-IN"/>
+          <w14:ligatures w14:val="none"/>
+        </w:rPr>
+      </w:pPr>
+    </w:p>
+    <w:p>
+      <w:pPr>
+        <w:spacing w:after="0" w:line="240" w:lineRule="auto"/>
+        <w:rPr>
+          <w:rFonts w:eastAsia="Times New Roman" w:cstheme="minorHAnsi"/>
+          <w:kern w:val="0"/>
+          <w:sz w:val="24"/>
+          <w:szCs w:val="24"/>
+          <w:lang w:eastAsia="en-IN"/>
+          <w14:ligatures w14:val="none"/>
+        </w:rPr>
+      </w:pPr>
+      <w:r>
+        <w:rPr>
+          <w:rFonts w:eastAsia="Times New Roman" w:cstheme="minorHAnsi"/>
+          <w:b/>
+          <w:bCs/>
+          <w:color w:val="000000"/>
+          <w:kern w:val="0"/>
+          <w:szCs w:val="22"/>
+          <w:lang w:eastAsia="en-IN"/>
+          <w14:ligatures w14:val="none"/>
+        </w:rPr>
+        <w:t>Auto sizing</w:t>
+      </w:r>
+      <w:r>
+        <w:rPr>
+          <w:rFonts w:eastAsia="Times New Roman" w:cstheme="minorHAnsi"/>
+          <w:color w:val="000000"/>
+          <w:kern w:val="0"/>
+          <w:szCs w:val="22"/>
+          <w:lang w:eastAsia="en-IN"/>
+          <w14:ligatures w14:val="none"/>
+        </w:rPr>
+        <w:t xml:space="preserve"> of the arrays refers to initialising an array with 1 or more elements while declaring it without specifying its size. The array will automatically store space in the memory according to the number of variables we initialise it with.</w:t>
+      </w:r>
+    </w:p>
+    <w:p>
+      <w:pPr>
+        <w:spacing w:after="0" w:line="240" w:lineRule="auto"/>
+        <w:rPr>
+          <w:rFonts w:eastAsia="Times New Roman" w:cstheme="minorHAnsi"/>
+          <w:kern w:val="0"/>
+          <w:sz w:val="24"/>
+          <w:szCs w:val="24"/>
+          <w:lang w:eastAsia="en-IN"/>
+          <w14:ligatures w14:val="none"/>
+        </w:rPr>
+      </w:pPr>
+      <w:r>
+        <w:rPr>
+          <w:rFonts w:eastAsia="Times New Roman" w:cstheme="minorHAnsi"/>
+          <w:color w:val="000000"/>
+          <w:kern w:val="0"/>
+          <w:szCs w:val="22"/>
+          <w:lang w:eastAsia="en-IN"/>
+          <w14:ligatures w14:val="none"/>
+        </w:rPr>
+        <w:t>For example:</w:t>
+      </w:r>
+    </w:p>
+    <w:p>
+      <w:pPr>
+        <w:spacing w:after="0" w:line="240" w:lineRule="auto"/>
+        <w:rPr>
+          <w:rFonts w:eastAsia="Times New Roman" w:cstheme="minorHAnsi"/>
+          <w:kern w:val="0"/>
+          <w:sz w:val="24"/>
+          <w:szCs w:val="24"/>
+          <w:lang w:eastAsia="en-IN"/>
+          <w14:ligatures w14:val="none"/>
+        </w:rPr>
+      </w:pPr>
+      <w:r>
+        <w:rPr>
+          <w:rFonts w:eastAsia="Times New Roman" w:cstheme="minorHAnsi"/>
+          <w:color w:val="000000"/>
+          <w:kern w:val="0"/>
+          <w:szCs w:val="22"/>
+          <w:lang w:eastAsia="en-IN"/>
+          <w14:ligatures w14:val="none"/>
+        </w:rPr>
+        <w:t>int arr[] = {2,4,5};</w:t>
+      </w:r>
+    </w:p>
+    <w:p>
+      <w:pPr>
+        <w:spacing w:after="0" w:line="240" w:lineRule="auto"/>
+        <w:rPr>
+          <w:rFonts w:eastAsia="Times New Roman" w:cstheme="minorHAnsi"/>
+          <w:kern w:val="0"/>
+          <w:sz w:val="24"/>
+          <w:szCs w:val="24"/>
+          <w:lang w:eastAsia="en-IN"/>
+          <w14:ligatures w14:val="none"/>
+        </w:rPr>
+      </w:pPr>
+      <w:r>
+        <w:rPr>
+          <w:rFonts w:eastAsia="Times New Roman" w:cstheme="minorHAnsi"/>
+          <w:color w:val="000000"/>
+          <w:kern w:val="0"/>
+          <w:szCs w:val="22"/>
+          <w:lang w:eastAsia="en-IN"/>
+          <w14:ligatures w14:val="none"/>
+        </w:rPr>
+        <w:t>Here, we do not mention the size of the array but we initialise it with 3 elements, which will define an array of size 3 (12 bytes in this case).</w:t>
+      </w:r>
+    </w:p>
+    <w:p>
+      <w:pPr>
+        <w:spacing w:after="0" w:line="240" w:lineRule="auto"/>
+        <w:rPr>
+          <w:rFonts w:eastAsia="Times New Roman" w:cstheme="minorHAnsi"/>
+          <w:kern w:val="0"/>
+          <w:sz w:val="24"/>
+          <w:szCs w:val="24"/>
+          <w:lang w:eastAsia="en-IN"/>
+          <w14:ligatures w14:val="none"/>
+        </w:rPr>
+      </w:pPr>
+    </w:p>
+    <w:p>
+      <w:pPr>
+        <w:spacing w:after="0" w:line="240" w:lineRule="auto"/>
+        <w:rPr>
+          <w:rFonts w:eastAsia="Times New Roman" w:cstheme="minorHAnsi"/>
+          <w:kern w:val="0"/>
+          <w:sz w:val="24"/>
+          <w:szCs w:val="24"/>
+          <w:lang w:eastAsia="en-IN"/>
+          <w14:ligatures w14:val="none"/>
+        </w:rPr>
+      </w:pPr>
+      <w:r>
+        <w:rPr>
+          <w:rFonts w:eastAsia="Times New Roman" w:cstheme="minorHAnsi"/>
+          <w:b/>
+          <w:bCs/>
+          <w:color w:val="000000"/>
+          <w:kern w:val="0"/>
+          <w:szCs w:val="22"/>
+          <w:lang w:eastAsia="en-IN"/>
+          <w14:ligatures w14:val="none"/>
+        </w:rPr>
+        <w:t>Explicit sizing</w:t>
+      </w:r>
+      <w:r>
+        <w:rPr>
+          <w:rFonts w:eastAsia="Times New Roman" w:cstheme="minorHAnsi"/>
+          <w:color w:val="000000"/>
+          <w:kern w:val="0"/>
+          <w:szCs w:val="22"/>
+          <w:lang w:eastAsia="en-IN"/>
+          <w14:ligatures w14:val="none"/>
+        </w:rPr>
+        <w:t xml:space="preserve"> of the arrays refer to defining the size of the array while declaring it. After we explicitly define the size of the array, we cannot change the size of the array later on during the program's execution.</w:t>
+      </w:r>
+    </w:p>
+    <w:p>
+      <w:pPr>
+        <w:spacing w:after="0" w:line="240" w:lineRule="auto"/>
+        <w:rPr>
+          <w:rFonts w:eastAsia="Times New Roman" w:cstheme="minorHAnsi"/>
+          <w:kern w:val="0"/>
+          <w:sz w:val="24"/>
+          <w:szCs w:val="24"/>
+          <w:lang w:eastAsia="en-IN"/>
+          <w14:ligatures w14:val="none"/>
+        </w:rPr>
+      </w:pPr>
+      <w:r>
+        <w:rPr>
+          <w:rFonts w:eastAsia="Times New Roman" w:cstheme="minorHAnsi"/>
+          <w:color w:val="000000"/>
+          <w:kern w:val="0"/>
+          <w:szCs w:val="22"/>
+          <w:lang w:eastAsia="en-IN"/>
+          <w14:ligatures w14:val="none"/>
+        </w:rPr>
+        <w:t>For example:</w:t>
+      </w:r>
+    </w:p>
+    <w:p>
+      <w:pPr>
+        <w:spacing w:after="0" w:line="240" w:lineRule="auto"/>
+        <w:rPr>
+          <w:rFonts w:eastAsia="Times New Roman" w:cstheme="minorHAnsi"/>
+          <w:kern w:val="0"/>
+          <w:sz w:val="24"/>
+          <w:szCs w:val="24"/>
+          <w:lang w:eastAsia="en-IN"/>
+          <w14:ligatures w14:val="none"/>
+        </w:rPr>
+      </w:pPr>
+      <w:r>
+        <w:rPr>
+          <w:rFonts w:eastAsia="Times New Roman" w:cstheme="minorHAnsi"/>
+          <w:color w:val="000000"/>
+          <w:kern w:val="0"/>
+          <w:szCs w:val="22"/>
+          <w:lang w:eastAsia="en-IN"/>
+          <w14:ligatures w14:val="none"/>
+        </w:rPr>
+        <w:t>int arr[5];</w:t>
+      </w:r>
+    </w:p>
+    <w:p>
+      <w:pPr>
+        <w:spacing w:after="0" w:line="240" w:lineRule="auto"/>
+        <w:rPr>
+          <w:rFonts w:eastAsia="Times New Roman" w:cstheme="minorHAnsi"/>
+          <w:kern w:val="0"/>
+          <w:sz w:val="24"/>
+          <w:szCs w:val="24"/>
+          <w:lang w:eastAsia="en-IN"/>
+          <w14:ligatures w14:val="none"/>
+        </w:rPr>
+      </w:pPr>
+      <w:r>
+        <w:rPr>
+          <w:rFonts w:eastAsia="Times New Roman" w:cstheme="minorHAnsi"/>
+          <w:color w:val="000000"/>
+          <w:kern w:val="0"/>
+          <w:szCs w:val="22"/>
+          <w:lang w:eastAsia="en-IN"/>
+          <w14:ligatures w14:val="none"/>
+        </w:rPr>
         <w:lastRenderedPageBreak/>
-        <w:t>            total += value;</w:t>
-      </w:r>
-    </w:p>
-    <w:p>
-      <w:pPr>
-        <w:spacing w:after="0" w:line="240" w:lineRule="auto"/>
-        <w:rPr>
-          <w:rFonts w:eastAsia="Times New Roman" w:cstheme="minorHAnsi"/>
-          <w:kern w:val="0"/>
-          <w:sz w:val="24"/>
-          <w:szCs w:val="24"/>
-          <w:lang w:eastAsia="en-IN"/>
-          <w14:ligatures w14:val="none"/>
-        </w:rPr>
-      </w:pPr>
-      <w:r>
-        <w:rPr>
-          <w:rFonts w:eastAsia="Times New Roman" w:cstheme="minorHAnsi"/>
-          <w:color w:val="000000"/>
-          <w:kern w:val="0"/>
-          <w:szCs w:val="22"/>
-          <w:lang w:eastAsia="en-IN"/>
-          <w14:ligatures w14:val="none"/>
-        </w:rPr>
-        <w:t>        }</w:t>
-      </w:r>
-    </w:p>
-    <w:p>
-      <w:pPr>
-        <w:spacing w:after="0" w:line="240" w:lineRule="auto"/>
-        <w:rPr>
-          <w:rFonts w:eastAsia="Times New Roman" w:cstheme="minorHAnsi"/>
-          <w:kern w:val="0"/>
-          <w:sz w:val="24"/>
-          <w:szCs w:val="24"/>
-          <w:lang w:eastAsia="en-IN"/>
-          <w14:ligatures w14:val="none"/>
-        </w:rPr>
-      </w:pPr>
-      <w:r>
-        <w:rPr>
-          <w:rFonts w:eastAsia="Times New Roman" w:cstheme="minorHAnsi"/>
-          <w:color w:val="000000"/>
-          <w:kern w:val="0"/>
-          <w:szCs w:val="22"/>
-          <w:lang w:eastAsia="en-IN"/>
-          <w14:ligatures w14:val="none"/>
-        </w:rPr>
-        <w:t>    }</w:t>
-      </w:r>
-    </w:p>
-    <w:p>
-      <w:pPr>
-        <w:spacing w:after="0" w:line="240" w:lineRule="auto"/>
-        <w:rPr>
-          <w:rFonts w:eastAsia="Times New Roman" w:cstheme="minorHAnsi"/>
-          <w:kern w:val="0"/>
-          <w:sz w:val="24"/>
-          <w:szCs w:val="24"/>
-          <w:lang w:eastAsia="en-IN"/>
-          <w14:ligatures w14:val="none"/>
-        </w:rPr>
-      </w:pPr>
-    </w:p>
-    <w:p>
-      <w:pPr>
-        <w:spacing w:after="0" w:line="240" w:lineRule="auto"/>
-        <w:rPr>
-          <w:rFonts w:eastAsia="Times New Roman" w:cstheme="minorHAnsi"/>
-          <w:kern w:val="0"/>
-          <w:sz w:val="24"/>
-          <w:szCs w:val="24"/>
-          <w:lang w:eastAsia="en-IN"/>
-          <w14:ligatures w14:val="none"/>
-        </w:rPr>
-      </w:pPr>
-      <w:r>
-        <w:rPr>
-          <w:rFonts w:eastAsia="Times New Roman" w:cstheme="minorHAnsi"/>
-          <w:color w:val="000000"/>
-          <w:kern w:val="0"/>
-          <w:szCs w:val="22"/>
-          <w:lang w:eastAsia="en-IN"/>
-          <w14:ligatures w14:val="none"/>
-        </w:rPr>
-        <w:t>    printf("Total = %d\n", total);</w:t>
-      </w:r>
-    </w:p>
-    <w:p>
-      <w:pPr>
-        <w:spacing w:after="0" w:line="240" w:lineRule="auto"/>
-        <w:rPr>
-          <w:rFonts w:eastAsia="Times New Roman" w:cstheme="minorHAnsi"/>
-          <w:kern w:val="0"/>
-          <w:sz w:val="24"/>
-          <w:szCs w:val="24"/>
-          <w:lang w:eastAsia="en-IN"/>
-          <w14:ligatures w14:val="none"/>
-        </w:rPr>
-      </w:pPr>
-    </w:p>
-    <w:p>
-      <w:pPr>
-        <w:spacing w:after="0" w:line="240" w:lineRule="auto"/>
-        <w:rPr>
-          <w:rFonts w:eastAsia="Times New Roman" w:cstheme="minorHAnsi"/>
-          <w:kern w:val="0"/>
-          <w:sz w:val="24"/>
-          <w:szCs w:val="24"/>
-          <w:lang w:eastAsia="en-IN"/>
-          <w14:ligatures w14:val="none"/>
-        </w:rPr>
-      </w:pPr>
-      <w:r>
-        <w:rPr>
-          <w:rFonts w:eastAsia="Times New Roman" w:cstheme="minorHAnsi"/>
-          <w:color w:val="000000"/>
-          <w:kern w:val="0"/>
-          <w:szCs w:val="22"/>
-          <w:lang w:eastAsia="en-IN"/>
-          <w14:ligatures w14:val="none"/>
-        </w:rPr>
-        <w:t>    return 0;</w:t>
-      </w:r>
-    </w:p>
-    <w:p>
-      <w:pPr>
-        <w:spacing w:after="0" w:line="240" w:lineRule="auto"/>
-        <w:rPr>
-          <w:rFonts w:eastAsia="Times New Roman" w:cstheme="minorHAnsi"/>
-          <w:kern w:val="0"/>
-          <w:sz w:val="24"/>
-          <w:szCs w:val="24"/>
-          <w:lang w:eastAsia="en-IN"/>
-          <w14:ligatures w14:val="none"/>
-        </w:rPr>
-      </w:pPr>
-      <w:r>
-        <w:rPr>
-          <w:rFonts w:eastAsia="Times New Roman" w:cstheme="minorHAnsi"/>
-          <w:color w:val="000000"/>
-          <w:kern w:val="0"/>
-          <w:szCs w:val="22"/>
-          <w:lang w:eastAsia="en-IN"/>
-          <w14:ligatures w14:val="none"/>
-        </w:rPr>
-        <w:t> }</w:t>
-      </w:r>
-    </w:p>
-    <w:p>
-      <w:pPr>
-        <w:spacing w:after="240" w:line="240" w:lineRule="auto"/>
-        <w:rPr>
-          <w:rFonts w:eastAsia="Times New Roman" w:cstheme="minorHAnsi"/>
-          <w:kern w:val="0"/>
-          <w:sz w:val="24"/>
-          <w:szCs w:val="24"/>
-          <w:lang w:eastAsia="en-IN"/>
-          <w14:ligatures w14:val="none"/>
-        </w:rPr>
-      </w:pPr>
-    </w:p>
-    <w:p>
-      <w:pPr>
-        <w:spacing w:after="0" w:line="240" w:lineRule="auto"/>
-        <w:rPr>
-          <w:rFonts w:eastAsia="Times New Roman" w:cstheme="minorHAnsi"/>
-          <w:kern w:val="0"/>
-          <w:sz w:val="24"/>
-          <w:szCs w:val="24"/>
-          <w:lang w:eastAsia="en-IN"/>
-          <w14:ligatures w14:val="none"/>
-        </w:rPr>
-      </w:pPr>
-      <w:r>
-        <w:rPr>
-          <w:rFonts w:eastAsia="Times New Roman" w:cstheme="minorHAnsi"/>
-          <w:b/>
-          <w:bCs/>
-          <w:color w:val="000000"/>
-          <w:kern w:val="0"/>
-          <w:szCs w:val="22"/>
-          <w:lang w:eastAsia="en-IN"/>
-          <w14:ligatures w14:val="none"/>
-        </w:rPr>
-        <w:t>Auto Sizing Vs Explicit sizing of the arrays</w:t>
-      </w:r>
-    </w:p>
-    <w:p>
-      <w:pPr>
-        <w:spacing w:after="0" w:line="240" w:lineRule="auto"/>
-        <w:rPr>
-          <w:rFonts w:eastAsia="Times New Roman" w:cstheme="minorHAnsi"/>
-          <w:kern w:val="0"/>
-          <w:sz w:val="24"/>
-          <w:szCs w:val="24"/>
-          <w:lang w:eastAsia="en-IN"/>
-          <w14:ligatures w14:val="none"/>
-        </w:rPr>
-      </w:pPr>
-    </w:p>
-    <w:p>
-      <w:pPr>
-        <w:spacing w:after="0" w:line="240" w:lineRule="auto"/>
-        <w:rPr>
-          <w:rFonts w:eastAsia="Times New Roman" w:cstheme="minorHAnsi"/>
-          <w:kern w:val="0"/>
-          <w:sz w:val="24"/>
-          <w:szCs w:val="24"/>
-          <w:lang w:eastAsia="en-IN"/>
-          <w14:ligatures w14:val="none"/>
-        </w:rPr>
-      </w:pPr>
-      <w:r>
-        <w:rPr>
-          <w:rFonts w:eastAsia="Times New Roman" w:cstheme="minorHAnsi"/>
-          <w:b/>
-          <w:bCs/>
-          <w:color w:val="000000"/>
-          <w:kern w:val="0"/>
-          <w:szCs w:val="22"/>
-          <w:lang w:eastAsia="en-IN"/>
-          <w14:ligatures w14:val="none"/>
-        </w:rPr>
-        <w:t>Auto sizing</w:t>
-      </w:r>
-      <w:r>
-        <w:rPr>
-          <w:rFonts w:eastAsia="Times New Roman" w:cstheme="minorHAnsi"/>
-          <w:color w:val="000000"/>
-          <w:kern w:val="0"/>
-          <w:szCs w:val="22"/>
-          <w:lang w:eastAsia="en-IN"/>
-          <w14:ligatures w14:val="none"/>
-        </w:rPr>
-        <w:t xml:space="preserve"> of the arrays refers to initialising an array with 1 or more elements while declaring it without specifying its size. The array will automatically store space in the memory according to the number of variables we initialise it with.</w:t>
-      </w:r>
-    </w:p>
-    <w:p>
-      <w:pPr>
-        <w:spacing w:after="0" w:line="240" w:lineRule="auto"/>
-        <w:rPr>
-          <w:rFonts w:eastAsia="Times New Roman" w:cstheme="minorHAnsi"/>
-          <w:kern w:val="0"/>
-          <w:sz w:val="24"/>
-          <w:szCs w:val="24"/>
-          <w:lang w:eastAsia="en-IN"/>
-          <w14:ligatures w14:val="none"/>
-        </w:rPr>
-      </w:pPr>
-      <w:r>
-        <w:rPr>
-          <w:rFonts w:eastAsia="Times New Roman" w:cstheme="minorHAnsi"/>
-          <w:color w:val="000000"/>
-          <w:kern w:val="0"/>
-          <w:szCs w:val="22"/>
-          <w:lang w:eastAsia="en-IN"/>
-          <w14:ligatures w14:val="none"/>
-        </w:rPr>
-        <w:t>For example:</w:t>
-      </w:r>
-    </w:p>
-    <w:p>
-      <w:pPr>
-        <w:spacing w:after="0" w:line="240" w:lineRule="auto"/>
-        <w:rPr>
-          <w:rFonts w:eastAsia="Times New Roman" w:cstheme="minorHAnsi"/>
-          <w:kern w:val="0"/>
-          <w:sz w:val="24"/>
-          <w:szCs w:val="24"/>
-          <w:lang w:eastAsia="en-IN"/>
-          <w14:ligatures w14:val="none"/>
-        </w:rPr>
-      </w:pPr>
-      <w:r>
-        <w:rPr>
-          <w:rFonts w:eastAsia="Times New Roman" w:cstheme="minorHAnsi"/>
-          <w:color w:val="000000"/>
-          <w:kern w:val="0"/>
-          <w:szCs w:val="22"/>
-          <w:lang w:eastAsia="en-IN"/>
-          <w14:ligatures w14:val="none"/>
-        </w:rPr>
-        <w:t>int arr[] = {2,4,5};</w:t>
-      </w:r>
-    </w:p>
-    <w:p>
-      <w:pPr>
-        <w:spacing w:after="0" w:line="240" w:lineRule="auto"/>
-        <w:rPr>
-          <w:rFonts w:eastAsia="Times New Roman" w:cstheme="minorHAnsi"/>
-          <w:kern w:val="0"/>
-          <w:sz w:val="24"/>
-          <w:szCs w:val="24"/>
-          <w:lang w:eastAsia="en-IN"/>
-          <w14:ligatures w14:val="none"/>
-        </w:rPr>
-      </w:pPr>
-      <w:r>
-        <w:rPr>
-          <w:rFonts w:eastAsia="Times New Roman" w:cstheme="minorHAnsi"/>
-          <w:color w:val="000000"/>
-          <w:kern w:val="0"/>
-          <w:szCs w:val="22"/>
-          <w:lang w:eastAsia="en-IN"/>
-          <w14:ligatures w14:val="none"/>
-        </w:rPr>
-        <w:t>Here, we do not mention the size of the array but we initialise it with 3 elements, which will define an array of size 3 (12 bytes in this case).</w:t>
-      </w:r>
-    </w:p>
-    <w:p>
-      <w:pPr>
-        <w:spacing w:after="0" w:line="240" w:lineRule="auto"/>
-        <w:rPr>
-          <w:rFonts w:eastAsia="Times New Roman" w:cstheme="minorHAnsi"/>
-          <w:kern w:val="0"/>
-          <w:sz w:val="24"/>
-          <w:szCs w:val="24"/>
-          <w:lang w:eastAsia="en-IN"/>
-          <w14:ligatures w14:val="none"/>
-        </w:rPr>
-      </w:pPr>
-    </w:p>
-    <w:p>
-      <w:pPr>
-        <w:spacing w:after="0" w:line="240" w:lineRule="auto"/>
-        <w:rPr>
-          <w:rFonts w:eastAsia="Times New Roman" w:cstheme="minorHAnsi"/>
-          <w:kern w:val="0"/>
-          <w:sz w:val="24"/>
-          <w:szCs w:val="24"/>
-          <w:lang w:eastAsia="en-IN"/>
-          <w14:ligatures w14:val="none"/>
-        </w:rPr>
-      </w:pPr>
-      <w:r>
-        <w:rPr>
-          <w:rFonts w:eastAsia="Times New Roman" w:cstheme="minorHAnsi"/>
-          <w:b/>
-          <w:bCs/>
-          <w:color w:val="000000"/>
-          <w:kern w:val="0"/>
-          <w:szCs w:val="22"/>
-          <w:lang w:eastAsia="en-IN"/>
-          <w14:ligatures w14:val="none"/>
-        </w:rPr>
-        <w:t>Explicit sizing</w:t>
-      </w:r>
-      <w:r>
-        <w:rPr>
-          <w:rFonts w:eastAsia="Times New Roman" w:cstheme="minorHAnsi"/>
-          <w:color w:val="000000"/>
-          <w:kern w:val="0"/>
-          <w:szCs w:val="22"/>
-          <w:lang w:eastAsia="en-IN"/>
-          <w14:ligatures w14:val="none"/>
-        </w:rPr>
-        <w:t xml:space="preserve"> of the arrays refer to defining the size of the array while declaring it. After we explicitly define the size of the array, we cannot change the size of the array later on during the program's execution.</w:t>
-      </w:r>
-    </w:p>
-    <w:p>
-      <w:pPr>
-        <w:spacing w:after="0" w:line="240" w:lineRule="auto"/>
-        <w:rPr>
-          <w:rFonts w:eastAsia="Times New Roman" w:cstheme="minorHAnsi"/>
-          <w:kern w:val="0"/>
-          <w:sz w:val="24"/>
-          <w:szCs w:val="24"/>
-          <w:lang w:eastAsia="en-IN"/>
-          <w14:ligatures w14:val="none"/>
-        </w:rPr>
-      </w:pPr>
-      <w:r>
-        <w:rPr>
-          <w:rFonts w:eastAsia="Times New Roman" w:cstheme="minorHAnsi"/>
-          <w:color w:val="000000"/>
-          <w:kern w:val="0"/>
-          <w:szCs w:val="22"/>
-          <w:lang w:eastAsia="en-IN"/>
-          <w14:ligatures w14:val="none"/>
-        </w:rPr>
-        <w:t>For example:</w:t>
-      </w:r>
-    </w:p>
-    <w:p>
-      <w:pPr>
-        <w:spacing w:after="0" w:line="240" w:lineRule="auto"/>
-        <w:rPr>
-          <w:rFonts w:eastAsia="Times New Roman" w:cstheme="minorHAnsi"/>
-          <w:kern w:val="0"/>
-          <w:sz w:val="24"/>
-          <w:szCs w:val="24"/>
-          <w:lang w:eastAsia="en-IN"/>
-          <w14:ligatures w14:val="none"/>
-        </w:rPr>
-      </w:pPr>
-      <w:r>
-        <w:rPr>
-          <w:rFonts w:eastAsia="Times New Roman" w:cstheme="minorHAnsi"/>
-          <w:color w:val="000000"/>
-          <w:kern w:val="0"/>
-          <w:szCs w:val="22"/>
-          <w:lang w:eastAsia="en-IN"/>
-          <w14:ligatures w14:val="none"/>
-        </w:rPr>
-        <w:t>int arr[5];</w:t>
-      </w:r>
-    </w:p>
-    <w:p>
-      <w:pPr>
-        <w:spacing w:after="0" w:line="240" w:lineRule="auto"/>
-        <w:rPr>
-          <w:rFonts w:eastAsia="Times New Roman" w:cstheme="minorHAnsi"/>
-          <w:kern w:val="0"/>
-          <w:sz w:val="24"/>
-          <w:szCs w:val="24"/>
-          <w:lang w:eastAsia="en-IN"/>
-          <w14:ligatures w14:val="none"/>
-        </w:rPr>
-      </w:pPr>
-      <w:r>
-        <w:rPr>
-          <w:rFonts w:eastAsia="Times New Roman" w:cstheme="minorHAnsi"/>
-          <w:color w:val="000000"/>
-          <w:kern w:val="0"/>
-          <w:szCs w:val="22"/>
-          <w:lang w:eastAsia="en-IN"/>
-          <w14:ligatures w14:val="none"/>
-        </w:rPr>
         <w:t>Here, we are explicitly defining the size of the array as 5.</w:t>
       </w:r>
     </w:p>
@@ -7441,7 +8394,6 @@
           <w:lang w:eastAsia="en-IN"/>
           <w14:ligatures w14:val="none"/>
         </w:rPr>
-        <w:lastRenderedPageBreak/>
         <w:t xml:space="preserve">Consistency: </w:t>
       </w:r>
       <w:r>
@@ -7873,6 +8825,7 @@
           <w:lang w:eastAsia="en-IN"/>
           <w14:ligatures w14:val="none"/>
         </w:rPr>
+        <w:lastRenderedPageBreak/>
         <w:t xml:space="preserve">Type - </w:t>
       </w:r>
       <w:r>
@@ -8130,7 +9083,6 @@
           <w:lang w:eastAsia="en-IN"/>
           <w14:ligatures w14:val="none"/>
         </w:rPr>
-        <w:lastRenderedPageBreak/>
         <w:t xml:space="preserve">%0.5lf - </w:t>
       </w:r>
       <w:r>
@@ -8810,6 +9762,7 @@
           <w:lang w:eastAsia="en-IN"/>
           <w14:ligatures w14:val="none"/>
         </w:rPr>
+        <w:lastRenderedPageBreak/>
         <w:t>A structured program is a type of computer program designed with clear modules and organized control structures, making the code more readable and maintainable. It emphasizes a top-down design approach, breaking the program into smaller, manageable parts. This approach helps reduce errors and makes it easier to understand and modify the code.</w:t>
       </w:r>
     </w:p>
@@ -8970,7 +9923,6 @@
           <w:sz w:val="22"/>
           <w:szCs w:val="22"/>
         </w:rPr>
-        <w:lastRenderedPageBreak/>
         <w:t>Passing by address allows functions to directly access and modify the original data, avoiding the overhead of creating a duplicate copy of the entire variable. This approach is particularly beneficial for large data structures, as it reduces memory consumption and improves performance. Additionally, passing by address is essential when you want a function to modify the original value, as changes made to a copy in pass by value would not affect the original variable outside the function.</w:t>
       </w:r>
     </w:p>
@@ -8982,7 +9934,7 @@
       </w:pPr>
     </w:p>
     <w:sectPr>
-      <w:headerReference w:type="default" r:id="rId7"/>
+      <w:headerReference w:type="default" r:id="rId9"/>
       <w:pgSz w:w="16838" w:h="11906" w:orient="landscape"/>
       <w:pgMar w:top="720" w:right="720" w:bottom="720" w:left="720" w:header="708" w:footer="708" w:gutter="0"/>
       <w:cols w:space="708"/>
@@ -10235,6 +11187,119 @@
     </w:lvl>
   </w:abstractNum>
   <w:abstractNum w:abstractNumId="9" w15:restartNumberingAfterBreak="0">
+    <w:nsid w:val="3ABF0014"/>
+    <w:multiLevelType w:val="hybridMultilevel"/>
+    <w:tmpl w:val="6A469EDC"/>
+    <w:lvl w:ilvl="0" w:tplc="40090001">
+      <w:start w:val="1"/>
+      <w:numFmt w:val="bullet"/>
+      <w:lvlText w:val=""/>
+      <w:lvlJc w:val="left"/>
+      <w:pPr>
+        <w:ind w:left="720" w:hanging="360"/>
+      </w:pPr>
+      <w:rPr>
+        <w:rFonts w:ascii="Symbol" w:hAnsi="Symbol" w:hint="default"/>
+      </w:rPr>
+    </w:lvl>
+    <w:lvl w:ilvl="1" w:tplc="40090003" w:tentative="1">
+      <w:start w:val="1"/>
+      <w:numFmt w:val="bullet"/>
+      <w:lvlText w:val="o"/>
+      <w:lvlJc w:val="left"/>
+      <w:pPr>
+        <w:ind w:left="1440" w:hanging="360"/>
+      </w:pPr>
+      <w:rPr>
+        <w:rFonts w:ascii="Courier New" w:hAnsi="Courier New" w:cs="Courier New" w:hint="default"/>
+      </w:rPr>
+    </w:lvl>
+    <w:lvl w:ilvl="2" w:tplc="40090005" w:tentative="1">
+      <w:start w:val="1"/>
+      <w:numFmt w:val="bullet"/>
+      <w:lvlText w:val=""/>
+      <w:lvlJc w:val="left"/>
+      <w:pPr>
+        <w:ind w:left="2160" w:hanging="360"/>
+      </w:pPr>
+      <w:rPr>
+        <w:rFonts w:ascii="Wingdings" w:hAnsi="Wingdings" w:hint="default"/>
+      </w:rPr>
+    </w:lvl>
+    <w:lvl w:ilvl="3" w:tplc="40090001" w:tentative="1">
+      <w:start w:val="1"/>
+      <w:numFmt w:val="bullet"/>
+      <w:lvlText w:val=""/>
+      <w:lvlJc w:val="left"/>
+      <w:pPr>
+        <w:ind w:left="2880" w:hanging="360"/>
+      </w:pPr>
+      <w:rPr>
+        <w:rFonts w:ascii="Symbol" w:hAnsi="Symbol" w:hint="default"/>
+      </w:rPr>
+    </w:lvl>
+    <w:lvl w:ilvl="4" w:tplc="40090003" w:tentative="1">
+      <w:start w:val="1"/>
+      <w:numFmt w:val="bullet"/>
+      <w:lvlText w:val="o"/>
+      <w:lvlJc w:val="left"/>
+      <w:pPr>
+        <w:ind w:left="3600" w:hanging="360"/>
+      </w:pPr>
+      <w:rPr>
+        <w:rFonts w:ascii="Courier New" w:hAnsi="Courier New" w:cs="Courier New" w:hint="default"/>
+      </w:rPr>
+    </w:lvl>
+    <w:lvl w:ilvl="5" w:tplc="40090005" w:tentative="1">
+      <w:start w:val="1"/>
+      <w:numFmt w:val="bullet"/>
+      <w:lvlText w:val=""/>
+      <w:lvlJc w:val="left"/>
+      <w:pPr>
+        <w:ind w:left="4320" w:hanging="360"/>
+      </w:pPr>
+      <w:rPr>
+        <w:rFonts w:ascii="Wingdings" w:hAnsi="Wingdings" w:hint="default"/>
+      </w:rPr>
+    </w:lvl>
+    <w:lvl w:ilvl="6" w:tplc="40090001" w:tentative="1">
+      <w:start w:val="1"/>
+      <w:numFmt w:val="bullet"/>
+      <w:lvlText w:val=""/>
+      <w:lvlJc w:val="left"/>
+      <w:pPr>
+        <w:ind w:left="5040" w:hanging="360"/>
+      </w:pPr>
+      <w:rPr>
+        <w:rFonts w:ascii="Symbol" w:hAnsi="Symbol" w:hint="default"/>
+      </w:rPr>
+    </w:lvl>
+    <w:lvl w:ilvl="7" w:tplc="40090003" w:tentative="1">
+      <w:start w:val="1"/>
+      <w:numFmt w:val="bullet"/>
+      <w:lvlText w:val="o"/>
+      <w:lvlJc w:val="left"/>
+      <w:pPr>
+        <w:ind w:left="5760" w:hanging="360"/>
+      </w:pPr>
+      <w:rPr>
+        <w:rFonts w:ascii="Courier New" w:hAnsi="Courier New" w:cs="Courier New" w:hint="default"/>
+      </w:rPr>
+    </w:lvl>
+    <w:lvl w:ilvl="8" w:tplc="40090005" w:tentative="1">
+      <w:start w:val="1"/>
+      <w:numFmt w:val="bullet"/>
+      <w:lvlText w:val=""/>
+      <w:lvlJc w:val="left"/>
+      <w:pPr>
+        <w:ind w:left="6480" w:hanging="360"/>
+      </w:pPr>
+      <w:rPr>
+        <w:rFonts w:ascii="Wingdings" w:hAnsi="Wingdings" w:hint="default"/>
+      </w:rPr>
+    </w:lvl>
+  </w:abstractNum>
+  <w:abstractNum w:abstractNumId="10" w15:restartNumberingAfterBreak="0">
     <w:nsid w:val="5A472953"/>
     <w:multiLevelType w:val="hybridMultilevel"/>
     <w:tmpl w:val="1E4CBD68"/>
@@ -10347,7 +11412,7 @@
       </w:rPr>
     </w:lvl>
   </w:abstractNum>
-  <w:abstractNum w:abstractNumId="10" w15:restartNumberingAfterBreak="0">
+  <w:abstractNum w:abstractNumId="11" w15:restartNumberingAfterBreak="0">
     <w:nsid w:val="64136C04"/>
     <w:multiLevelType w:val="multilevel"/>
     <w:tmpl w:val="291ED1C2"/>
@@ -10460,10 +11525,10 @@
       </w:pPr>
     </w:lvl>
   </w:abstractNum>
-  <w:abstractNum w:abstractNumId="11" w15:restartNumberingAfterBreak="0">
+  <w:abstractNum w:abstractNumId="12" w15:restartNumberingAfterBreak="0">
     <w:nsid w:val="6B0B524D"/>
     <w:multiLevelType w:val="hybridMultilevel"/>
-    <w:tmpl w:val="46A0F122"/>
+    <w:tmpl w:val="F5428ED0"/>
     <w:lvl w:ilvl="0" w:tplc="40090001">
       <w:start w:val="1"/>
       <w:numFmt w:val="bullet"/>
@@ -10573,7 +11638,7 @@
       </w:rPr>
     </w:lvl>
   </w:abstractNum>
-  <w:abstractNum w:abstractNumId="12" w15:restartNumberingAfterBreak="0">
+  <w:abstractNum w:abstractNumId="13" w15:restartNumberingAfterBreak="0">
     <w:nsid w:val="6B8F1EDD"/>
     <w:multiLevelType w:val="hybridMultilevel"/>
     <w:tmpl w:val="56B6047E"/>
@@ -10686,7 +11751,7 @@
       </w:rPr>
     </w:lvl>
   </w:abstractNum>
-  <w:abstractNum w:abstractNumId="13" w15:restartNumberingAfterBreak="0">
+  <w:abstractNum w:abstractNumId="14" w15:restartNumberingAfterBreak="0">
     <w:nsid w:val="740822FB"/>
     <w:multiLevelType w:val="multilevel"/>
     <w:tmpl w:val="7FD2366A"/>
@@ -10799,7 +11864,7 @@
       </w:pPr>
     </w:lvl>
   </w:abstractNum>
-  <w:abstractNum w:abstractNumId="14" w15:restartNumberingAfterBreak="0">
+  <w:abstractNum w:abstractNumId="15" w15:restartNumberingAfterBreak="0">
     <w:nsid w:val="79AD3F3D"/>
     <w:multiLevelType w:val="multilevel"/>
     <w:tmpl w:val="9DD0CC60"/>
@@ -10912,7 +11977,7 @@
       </w:pPr>
     </w:lvl>
   </w:abstractNum>
-  <w:abstractNum w:abstractNumId="15" w15:restartNumberingAfterBreak="0">
+  <w:abstractNum w:abstractNumId="16" w15:restartNumberingAfterBreak="0">
     <w:nsid w:val="7B9672F9"/>
     <w:multiLevelType w:val="hybridMultilevel"/>
     <w:tmpl w:val="501467F8"/>
@@ -11025,10 +12090,123 @@
       </w:rPr>
     </w:lvl>
   </w:abstractNum>
-  <w:abstractNum w:abstractNumId="16" w15:restartNumberingAfterBreak="0">
+  <w:abstractNum w:abstractNumId="17" w15:restartNumberingAfterBreak="0">
     <w:nsid w:val="7C220A20"/>
     <w:multiLevelType w:val="hybridMultilevel"/>
     <w:tmpl w:val="1BBC4A58"/>
+    <w:lvl w:ilvl="0" w:tplc="40090001">
+      <w:start w:val="1"/>
+      <w:numFmt w:val="bullet"/>
+      <w:lvlText w:val=""/>
+      <w:lvlJc w:val="left"/>
+      <w:pPr>
+        <w:ind w:left="720" w:hanging="360"/>
+      </w:pPr>
+      <w:rPr>
+        <w:rFonts w:ascii="Symbol" w:hAnsi="Symbol" w:hint="default"/>
+      </w:rPr>
+    </w:lvl>
+    <w:lvl w:ilvl="1" w:tplc="40090003" w:tentative="1">
+      <w:start w:val="1"/>
+      <w:numFmt w:val="bullet"/>
+      <w:lvlText w:val="o"/>
+      <w:lvlJc w:val="left"/>
+      <w:pPr>
+        <w:ind w:left="1440" w:hanging="360"/>
+      </w:pPr>
+      <w:rPr>
+        <w:rFonts w:ascii="Courier New" w:hAnsi="Courier New" w:cs="Courier New" w:hint="default"/>
+      </w:rPr>
+    </w:lvl>
+    <w:lvl w:ilvl="2" w:tplc="40090005" w:tentative="1">
+      <w:start w:val="1"/>
+      <w:numFmt w:val="bullet"/>
+      <w:lvlText w:val=""/>
+      <w:lvlJc w:val="left"/>
+      <w:pPr>
+        <w:ind w:left="2160" w:hanging="360"/>
+      </w:pPr>
+      <w:rPr>
+        <w:rFonts w:ascii="Wingdings" w:hAnsi="Wingdings" w:hint="default"/>
+      </w:rPr>
+    </w:lvl>
+    <w:lvl w:ilvl="3" w:tplc="40090001" w:tentative="1">
+      <w:start w:val="1"/>
+      <w:numFmt w:val="bullet"/>
+      <w:lvlText w:val=""/>
+      <w:lvlJc w:val="left"/>
+      <w:pPr>
+        <w:ind w:left="2880" w:hanging="360"/>
+      </w:pPr>
+      <w:rPr>
+        <w:rFonts w:ascii="Symbol" w:hAnsi="Symbol" w:hint="default"/>
+      </w:rPr>
+    </w:lvl>
+    <w:lvl w:ilvl="4" w:tplc="40090003" w:tentative="1">
+      <w:start w:val="1"/>
+      <w:numFmt w:val="bullet"/>
+      <w:lvlText w:val="o"/>
+      <w:lvlJc w:val="left"/>
+      <w:pPr>
+        <w:ind w:left="3600" w:hanging="360"/>
+      </w:pPr>
+      <w:rPr>
+        <w:rFonts w:ascii="Courier New" w:hAnsi="Courier New" w:cs="Courier New" w:hint="default"/>
+      </w:rPr>
+    </w:lvl>
+    <w:lvl w:ilvl="5" w:tplc="40090005" w:tentative="1">
+      <w:start w:val="1"/>
+      <w:numFmt w:val="bullet"/>
+      <w:lvlText w:val=""/>
+      <w:lvlJc w:val="left"/>
+      <w:pPr>
+        <w:ind w:left="4320" w:hanging="360"/>
+      </w:pPr>
+      <w:rPr>
+        <w:rFonts w:ascii="Wingdings" w:hAnsi="Wingdings" w:hint="default"/>
+      </w:rPr>
+    </w:lvl>
+    <w:lvl w:ilvl="6" w:tplc="40090001" w:tentative="1">
+      <w:start w:val="1"/>
+      <w:numFmt w:val="bullet"/>
+      <w:lvlText w:val=""/>
+      <w:lvlJc w:val="left"/>
+      <w:pPr>
+        <w:ind w:left="5040" w:hanging="360"/>
+      </w:pPr>
+      <w:rPr>
+        <w:rFonts w:ascii="Symbol" w:hAnsi="Symbol" w:hint="default"/>
+      </w:rPr>
+    </w:lvl>
+    <w:lvl w:ilvl="7" w:tplc="40090003" w:tentative="1">
+      <w:start w:val="1"/>
+      <w:numFmt w:val="bullet"/>
+      <w:lvlText w:val="o"/>
+      <w:lvlJc w:val="left"/>
+      <w:pPr>
+        <w:ind w:left="5760" w:hanging="360"/>
+      </w:pPr>
+      <w:rPr>
+        <w:rFonts w:ascii="Courier New" w:hAnsi="Courier New" w:cs="Courier New" w:hint="default"/>
+      </w:rPr>
+    </w:lvl>
+    <w:lvl w:ilvl="8" w:tplc="40090005" w:tentative="1">
+      <w:start w:val="1"/>
+      <w:numFmt w:val="bullet"/>
+      <w:lvlText w:val=""/>
+      <w:lvlJc w:val="left"/>
+      <w:pPr>
+        <w:ind w:left="6480" w:hanging="360"/>
+      </w:pPr>
+      <w:rPr>
+        <w:rFonts w:ascii="Wingdings" w:hAnsi="Wingdings" w:hint="default"/>
+      </w:rPr>
+    </w:lvl>
+  </w:abstractNum>
+  <w:abstractNum w:abstractNumId="18" w15:restartNumberingAfterBreak="0">
+    <w:nsid w:val="7D810069"/>
+    <w:multiLevelType w:val="hybridMultilevel"/>
+    <w:tmpl w:val="EEE42D1E"/>
     <w:lvl w:ilvl="0" w:tplc="40090001">
       <w:start w:val="1"/>
       <w:numFmt w:val="bullet"/>
@@ -11152,16 +12330,16 @@
     </w:lvlOverride>
   </w:num>
   <w:num w:numId="3" w16cid:durableId="1525437188">
-    <w:abstractNumId w:val="10"/>
+    <w:abstractNumId w:val="11"/>
   </w:num>
   <w:num w:numId="4" w16cid:durableId="224222654">
-    <w:abstractNumId w:val="14"/>
+    <w:abstractNumId w:val="15"/>
   </w:num>
   <w:num w:numId="5" w16cid:durableId="1752119632">
     <w:abstractNumId w:val="3"/>
   </w:num>
   <w:num w:numId="6" w16cid:durableId="2031834975">
-    <w:abstractNumId w:val="13"/>
+    <w:abstractNumId w:val="14"/>
   </w:num>
   <w:num w:numId="7" w16cid:durableId="2132555913">
     <w:abstractNumId w:val="7"/>
@@ -11177,16 +12355,16 @@
     <w:abstractNumId w:val="0"/>
   </w:num>
   <w:num w:numId="9" w16cid:durableId="879896937">
-    <w:abstractNumId w:val="9"/>
+    <w:abstractNumId w:val="10"/>
   </w:num>
   <w:num w:numId="10" w16cid:durableId="1105004181">
     <w:abstractNumId w:val="8"/>
   </w:num>
   <w:num w:numId="11" w16cid:durableId="1416437157">
-    <w:abstractNumId w:val="15"/>
+    <w:abstractNumId w:val="16"/>
   </w:num>
   <w:num w:numId="12" w16cid:durableId="1717240491">
-    <w:abstractNumId w:val="16"/>
+    <w:abstractNumId w:val="17"/>
   </w:num>
   <w:num w:numId="13" w16cid:durableId="1074623409">
     <w:abstractNumId w:val="6"/>
@@ -11198,10 +12376,16 @@
     <w:abstractNumId w:val="5"/>
   </w:num>
   <w:num w:numId="16" w16cid:durableId="936064119">
+    <w:abstractNumId w:val="13"/>
+  </w:num>
+  <w:num w:numId="17" w16cid:durableId="1116170986">
     <w:abstractNumId w:val="12"/>
   </w:num>
-  <w:num w:numId="17" w16cid:durableId="1116170986">
-    <w:abstractNumId w:val="11"/>
+  <w:num w:numId="18" w16cid:durableId="261038129">
+    <w:abstractNumId w:val="9"/>
+  </w:num>
+  <w:num w:numId="19" w16cid:durableId="417408939">
+    <w:abstractNumId w:val="18"/>
   </w:num>
 </w:numbering>
 </file>

--- a/Programming/C-Notes.docx
+++ b/Programming/C-Notes.docx
@@ -28,7 +28,7 @@
           <w:lang w:eastAsia="en-IN"/>
           <w14:ligatures w14:val="none"/>
         </w:rPr>
-        <w:t>A BRIEF INTRODUCTION TO PROGRAMMING LANGUAGES AND C</w:t>
+        <w:t>A BRIEF INTRODUCTION TO PROGRAMMING LANGUAGES</w:t>
       </w:r>
     </w:p>
     <w:p>
@@ -3174,6 +3174,7 @@
       <w:r>
         <w:rPr>
           <w:rFonts w:eastAsia="Times New Roman" w:cstheme="minorHAnsi"/>
+          <w:noProof/>
           <w:color w:val="000000"/>
           <w:kern w:val="0"/>
           <w:szCs w:val="22"/>
@@ -4531,21 +4532,65 @@
           <w:lang w:eastAsia="en-IN"/>
           <w14:ligatures w14:val="none"/>
         </w:rPr>
-        <w:t>long long</w:t>
-      </w:r>
-      <w:r>
-        <w:rPr>
-          <w:rFonts w:eastAsia="Times New Roman" w:cstheme="minorHAnsi"/>
-          <w:b/>
-          <w:bCs/>
-          <w:color w:val="000000"/>
-          <w:kern w:val="0"/>
-          <w:sz w:val="24"/>
-          <w:szCs w:val="24"/>
-          <w:lang w:eastAsia="en-IN"/>
-          <w14:ligatures w14:val="none"/>
-        </w:rPr>
-        <w:t xml:space="preserve"> (or long long) – </w:t>
+        <w:t xml:space="preserve">long </w:t>
+      </w:r>
+      <w:proofErr w:type="spellStart"/>
+      <w:r>
+        <w:rPr>
+          <w:rFonts w:eastAsia="Times New Roman" w:cstheme="minorHAnsi"/>
+          <w:b/>
+          <w:bCs/>
+          <w:color w:val="000000"/>
+          <w:kern w:val="0"/>
+          <w:sz w:val="24"/>
+          <w:szCs w:val="24"/>
+          <w:lang w:eastAsia="en-IN"/>
+          <w14:ligatures w14:val="none"/>
+        </w:rPr>
+        <w:t>long</w:t>
+      </w:r>
+      <w:proofErr w:type="spellEnd"/>
+      <w:r>
+        <w:rPr>
+          <w:rFonts w:eastAsia="Times New Roman" w:cstheme="minorHAnsi"/>
+          <w:b/>
+          <w:bCs/>
+          <w:color w:val="000000"/>
+          <w:kern w:val="0"/>
+          <w:sz w:val="24"/>
+          <w:szCs w:val="24"/>
+          <w:lang w:eastAsia="en-IN"/>
+          <w14:ligatures w14:val="none"/>
+        </w:rPr>
+        <w:t xml:space="preserve"> </w:t>
+      </w:r>
+      <w:r>
+        <w:rPr>
+          <w:rFonts w:eastAsia="Times New Roman" w:cstheme="minorHAnsi"/>
+          <w:b/>
+          <w:bCs/>
+          <w:color w:val="000000"/>
+          <w:kern w:val="0"/>
+          <w:sz w:val="24"/>
+          <w:szCs w:val="24"/>
+          <w:lang w:eastAsia="en-IN"/>
+          <w14:ligatures w14:val="none"/>
+        </w:rPr>
+        <w:t xml:space="preserve">int </w:t>
+      </w:r>
+      <w:r>
+        <w:rPr>
+          <w:rFonts w:eastAsia="Times New Roman" w:cstheme="minorHAnsi"/>
+          <w:b/>
+          <w:bCs/>
+          <w:color w:val="000000"/>
+          <w:kern w:val="0"/>
+          <w:sz w:val="24"/>
+          <w:szCs w:val="24"/>
+          <w:lang w:eastAsia="en-IN"/>
+          <w14:ligatures w14:val="none"/>
+        </w:rPr>
+        <w:t xml:space="preserve">(or long long) – </w:t>
       </w:r>
       <w:r>
         <w:rPr>
@@ -5223,6 +5268,7 @@
       <w:r>
         <w:rPr>
           <w:rFonts w:eastAsia="Times New Roman" w:cstheme="minorHAnsi"/>
+          <w:noProof/>
           <w:color w:val="4472C4" w:themeColor="accent1"/>
           <w:kern w:val="0"/>
           <w:sz w:val="56"/>
@@ -5327,19 +5373,21 @@
           <w:rFonts w:eastAsia="Times New Roman" w:cstheme="minorHAnsi"/>
           <w:color w:val="000000"/>
           <w:kern w:val="0"/>
-          <w:szCs w:val="22"/>
-          <w:lang w:eastAsia="en-IN"/>
-          <w14:ligatures w14:val="none"/>
-        </w:rPr>
-      </w:pPr>
-      <w:r>
-        <w:rPr>
-          <w:rFonts w:eastAsia="Times New Roman" w:cstheme="minorHAnsi"/>
-          <w:b/>
-          <w:bCs/>
-          <w:color w:val="000000"/>
-          <w:kern w:val="0"/>
-          <w:szCs w:val="22"/>
+          <w:sz w:val="24"/>
+          <w:szCs w:val="24"/>
+          <w:lang w:eastAsia="en-IN"/>
+          <w14:ligatures w14:val="none"/>
+        </w:rPr>
+      </w:pPr>
+      <w:r>
+        <w:rPr>
+          <w:rFonts w:eastAsia="Times New Roman" w:cstheme="minorHAnsi"/>
+          <w:b/>
+          <w:bCs/>
+          <w:color w:val="000000"/>
+          <w:kern w:val="0"/>
+          <w:sz w:val="24"/>
+          <w:szCs w:val="24"/>
           <w:lang w:eastAsia="en-IN"/>
           <w14:ligatures w14:val="none"/>
         </w:rPr>
@@ -5350,7 +5398,8 @@
           <w:rFonts w:eastAsia="Times New Roman" w:cstheme="minorHAnsi"/>
           <w:color w:val="000000"/>
           <w:kern w:val="0"/>
-          <w:szCs w:val="22"/>
+          <w:sz w:val="24"/>
+          <w:szCs w:val="24"/>
           <w:lang w:eastAsia="en-IN"/>
           <w14:ligatures w14:val="none"/>
         </w:rPr>
@@ -5363,7 +5412,8 @@
           <w:bCs/>
           <w:color w:val="000000"/>
           <w:kern w:val="0"/>
-          <w:szCs w:val="22"/>
+          <w:sz w:val="24"/>
+          <w:szCs w:val="24"/>
           <w:lang w:eastAsia="en-IN"/>
           <w14:ligatures w14:val="none"/>
         </w:rPr>
@@ -5374,7 +5424,8 @@
           <w:rFonts w:eastAsia="Times New Roman" w:cstheme="minorHAnsi"/>
           <w:color w:val="000000"/>
           <w:kern w:val="0"/>
-          <w:szCs w:val="22"/>
+          <w:sz w:val="24"/>
+          <w:szCs w:val="24"/>
           <w:lang w:eastAsia="en-IN"/>
           <w14:ligatures w14:val="none"/>
         </w:rPr>
@@ -5387,7 +5438,8 @@
           <w:bCs/>
           <w:color w:val="000000"/>
           <w:kern w:val="0"/>
-          <w:szCs w:val="22"/>
+          <w:sz w:val="24"/>
+          <w:szCs w:val="24"/>
           <w:lang w:eastAsia="en-IN"/>
           <w14:ligatures w14:val="none"/>
         </w:rPr>
@@ -5398,7 +5450,8 @@
           <w:rFonts w:eastAsia="Times New Roman" w:cstheme="minorHAnsi"/>
           <w:color w:val="000000"/>
           <w:kern w:val="0"/>
-          <w:szCs w:val="22"/>
+          <w:sz w:val="24"/>
+          <w:szCs w:val="24"/>
           <w:lang w:eastAsia="en-IN"/>
           <w14:ligatures w14:val="none"/>
         </w:rPr>
@@ -5411,7 +5464,8 @@
           <w:bCs/>
           <w:color w:val="000000"/>
           <w:kern w:val="0"/>
-          <w:szCs w:val="22"/>
+          <w:sz w:val="24"/>
+          <w:szCs w:val="24"/>
           <w:lang w:eastAsia="en-IN"/>
           <w14:ligatures w14:val="none"/>
         </w:rPr>
@@ -5422,7 +5476,8 @@
           <w:rFonts w:eastAsia="Times New Roman" w:cstheme="minorHAnsi"/>
           <w:color w:val="000000"/>
           <w:kern w:val="0"/>
-          <w:szCs w:val="22"/>
+          <w:sz w:val="24"/>
+          <w:szCs w:val="24"/>
           <w:lang w:eastAsia="en-IN"/>
           <w14:ligatures w14:val="none"/>
         </w:rPr>
@@ -5435,7 +5490,8 @@
           <w:bCs/>
           <w:color w:val="000000"/>
           <w:kern w:val="0"/>
-          <w:szCs w:val="22"/>
+          <w:sz w:val="24"/>
+          <w:szCs w:val="24"/>
           <w:lang w:eastAsia="en-IN"/>
           <w14:ligatures w14:val="none"/>
         </w:rPr>
@@ -5446,42 +5502,22 @@
           <w:rFonts w:eastAsia="Times New Roman" w:cstheme="minorHAnsi"/>
           <w:color w:val="000000"/>
           <w:kern w:val="0"/>
-          <w:szCs w:val="22"/>
-          <w:lang w:eastAsia="en-IN"/>
-          <w14:ligatures w14:val="none"/>
-        </w:rPr>
-        <w:t xml:space="preserve"> a </w:t>
-      </w:r>
-      <w:r>
-        <w:rPr>
-          <w:rFonts w:eastAsia="Times New Roman" w:cstheme="minorHAnsi"/>
-          <w:color w:val="000000"/>
-          <w:kern w:val="0"/>
-          <w:szCs w:val="22"/>
-          <w:lang w:eastAsia="en-IN"/>
-          <w14:ligatures w14:val="none"/>
-        </w:rPr>
-        <w:t>const-qualified</w:t>
-      </w:r>
-      <w:r>
-        <w:rPr>
-          <w:rFonts w:eastAsia="Times New Roman" w:cstheme="minorHAnsi"/>
-          <w:color w:val="000000"/>
-          <w:kern w:val="0"/>
-          <w:szCs w:val="22"/>
-          <w:lang w:eastAsia="en-IN"/>
-          <w14:ligatures w14:val="none"/>
-        </w:rPr>
-        <w:t xml:space="preserve"> type, </w:t>
-      </w:r>
-      <w:r>
-        <w:rPr>
-          <w:rFonts w:eastAsia="Times New Roman" w:cstheme="minorHAnsi"/>
-          <w:b/>
-          <w:bCs/>
-          <w:color w:val="000000"/>
-          <w:kern w:val="0"/>
-          <w:szCs w:val="22"/>
+          <w:sz w:val="24"/>
+          <w:szCs w:val="24"/>
+          <w:lang w:eastAsia="en-IN"/>
+          <w14:ligatures w14:val="none"/>
+        </w:rPr>
+        <w:t xml:space="preserve"> a const-qualified type, </w:t>
+      </w:r>
+      <w:r>
+        <w:rPr>
+          <w:rFonts w:eastAsia="Times New Roman" w:cstheme="minorHAnsi"/>
+          <w:b/>
+          <w:bCs/>
+          <w:color w:val="000000"/>
+          <w:kern w:val="0"/>
+          <w:sz w:val="24"/>
+          <w:szCs w:val="24"/>
           <w:lang w:eastAsia="en-IN"/>
           <w14:ligatures w14:val="none"/>
         </w:rPr>
@@ -5495,17 +5531,19 @@
           <w:rFonts w:eastAsia="Times New Roman" w:cstheme="minorHAnsi"/>
           <w:color w:val="000000"/>
           <w:kern w:val="0"/>
-          <w:szCs w:val="22"/>
-          <w:lang w:eastAsia="en-IN"/>
-          <w14:ligatures w14:val="none"/>
-        </w:rPr>
-      </w:pPr>
-      <w:r>
-        <w:rPr>
-          <w:rFonts w:eastAsia="Times New Roman" w:cstheme="minorHAnsi"/>
-          <w:color w:val="000000"/>
-          <w:kern w:val="0"/>
-          <w:szCs w:val="22"/>
+          <w:sz w:val="24"/>
+          <w:szCs w:val="24"/>
+          <w:lang w:eastAsia="en-IN"/>
+          <w14:ligatures w14:val="none"/>
+        </w:rPr>
+      </w:pPr>
+      <w:r>
+        <w:rPr>
+          <w:rFonts w:eastAsia="Times New Roman" w:cstheme="minorHAnsi"/>
+          <w:color w:val="000000"/>
+          <w:kern w:val="0"/>
+          <w:sz w:val="24"/>
+          <w:szCs w:val="24"/>
           <w:lang w:eastAsia="en-IN"/>
           <w14:ligatures w14:val="none"/>
         </w:rPr>
@@ -5519,7 +5557,8 @@
           <w:rFonts w:eastAsia="Times New Roman" w:cstheme="minorHAnsi"/>
           <w:color w:val="5B9BD5" w:themeColor="accent5"/>
           <w:kern w:val="0"/>
-          <w:szCs w:val="22"/>
+          <w:sz w:val="24"/>
+          <w:szCs w:val="24"/>
           <w:lang w:eastAsia="en-IN"/>
           <w14:ligatures w14:val="none"/>
         </w:rPr>
@@ -5529,7 +5568,8 @@
           <w:rFonts w:eastAsia="Times New Roman" w:cstheme="minorHAnsi"/>
           <w:color w:val="7030A0"/>
           <w:kern w:val="0"/>
-          <w:szCs w:val="22"/>
+          <w:sz w:val="24"/>
+          <w:szCs w:val="24"/>
           <w:lang w:eastAsia="en-IN"/>
           <w14:ligatures w14:val="none"/>
         </w:rPr>
@@ -5540,7 +5580,8 @@
           <w:rFonts w:eastAsia="Times New Roman" w:cstheme="minorHAnsi"/>
           <w:color w:val="000000"/>
           <w:kern w:val="0"/>
-          <w:szCs w:val="22"/>
+          <w:sz w:val="24"/>
+          <w:szCs w:val="24"/>
           <w:lang w:eastAsia="en-IN"/>
           <w14:ligatures w14:val="none"/>
         </w:rPr>
@@ -5551,7 +5592,8 @@
           <w:rFonts w:eastAsia="Times New Roman" w:cstheme="minorHAnsi"/>
           <w:color w:val="5B9BD5" w:themeColor="accent5"/>
           <w:kern w:val="0"/>
-          <w:szCs w:val="22"/>
+          <w:sz w:val="24"/>
+          <w:szCs w:val="24"/>
           <w:lang w:eastAsia="en-IN"/>
           <w14:ligatures w14:val="none"/>
         </w:rPr>
@@ -5563,7 +5605,8 @@
           <w:rFonts w:eastAsia="Times New Roman" w:cstheme="minorHAnsi"/>
           <w:color w:val="5B9BD5" w:themeColor="accent5"/>
           <w:kern w:val="0"/>
-          <w:szCs w:val="22"/>
+          <w:sz w:val="24"/>
+          <w:szCs w:val="24"/>
           <w:lang w:eastAsia="en-IN"/>
           <w14:ligatures w14:val="none"/>
         </w:rPr>
@@ -5575,7 +5618,8 @@
           <w:rFonts w:eastAsia="Times New Roman" w:cstheme="minorHAnsi"/>
           <w:color w:val="5B9BD5" w:themeColor="accent5"/>
           <w:kern w:val="0"/>
-          <w:szCs w:val="22"/>
+          <w:sz w:val="24"/>
+          <w:szCs w:val="24"/>
           <w:lang w:eastAsia="en-IN"/>
           <w14:ligatures w14:val="none"/>
         </w:rPr>
@@ -5589,17 +5633,19 @@
           <w:rFonts w:eastAsia="Times New Roman" w:cstheme="minorHAnsi"/>
           <w:color w:val="5B9BD5" w:themeColor="accent5"/>
           <w:kern w:val="0"/>
-          <w:szCs w:val="22"/>
-          <w:lang w:eastAsia="en-IN"/>
-          <w14:ligatures w14:val="none"/>
-        </w:rPr>
-      </w:pPr>
-      <w:r>
-        <w:rPr>
-          <w:rFonts w:eastAsia="Times New Roman" w:cstheme="minorHAnsi"/>
-          <w:color w:val="000000"/>
-          <w:kern w:val="0"/>
-          <w:szCs w:val="22"/>
+          <w:sz w:val="24"/>
+          <w:szCs w:val="24"/>
+          <w:lang w:eastAsia="en-IN"/>
+          <w14:ligatures w14:val="none"/>
+        </w:rPr>
+      </w:pPr>
+      <w:r>
+        <w:rPr>
+          <w:rFonts w:eastAsia="Times New Roman" w:cstheme="minorHAnsi"/>
+          <w:color w:val="000000"/>
+          <w:kern w:val="0"/>
+          <w:sz w:val="24"/>
+          <w:szCs w:val="24"/>
           <w:lang w:eastAsia="en-IN"/>
           <w14:ligatures w14:val="none"/>
         </w:rPr>
@@ -5610,7 +5656,8 @@
           <w:rFonts w:eastAsia="Times New Roman" w:cstheme="minorHAnsi"/>
           <w:color w:val="5B9BD5" w:themeColor="accent5"/>
           <w:kern w:val="0"/>
-          <w:szCs w:val="22"/>
+          <w:sz w:val="24"/>
+          <w:szCs w:val="24"/>
           <w:lang w:eastAsia="en-IN"/>
           <w14:ligatures w14:val="none"/>
         </w:rPr>
@@ -5664,17 +5711,19 @@
           <w:rFonts w:eastAsia="Times New Roman" w:cstheme="minorHAnsi"/>
           <w:color w:val="000000"/>
           <w:kern w:val="0"/>
-          <w:szCs w:val="22"/>
-          <w:lang w:eastAsia="en-IN"/>
-          <w14:ligatures w14:val="none"/>
-        </w:rPr>
-      </w:pPr>
-      <w:r>
-        <w:rPr>
-          <w:rFonts w:eastAsia="Times New Roman" w:cstheme="minorHAnsi"/>
-          <w:color w:val="000000"/>
-          <w:kern w:val="0"/>
-          <w:szCs w:val="22"/>
+          <w:sz w:val="24"/>
+          <w:szCs w:val="24"/>
+          <w:lang w:eastAsia="en-IN"/>
+          <w14:ligatures w14:val="none"/>
+        </w:rPr>
+      </w:pPr>
+      <w:r>
+        <w:rPr>
+          <w:rFonts w:eastAsia="Times New Roman" w:cstheme="minorHAnsi"/>
+          <w:color w:val="000000"/>
+          <w:kern w:val="0"/>
+          <w:sz w:val="24"/>
+          <w:szCs w:val="24"/>
           <w:lang w:eastAsia="en-IN"/>
           <w14:ligatures w14:val="none"/>
         </w:rPr>
@@ -5693,17 +5742,19 @@
           <w:rFonts w:eastAsia="Times New Roman" w:cstheme="minorHAnsi"/>
           <w:color w:val="000000"/>
           <w:kern w:val="0"/>
-          <w:szCs w:val="22"/>
-          <w:lang w:eastAsia="en-IN"/>
-          <w14:ligatures w14:val="none"/>
-        </w:rPr>
-      </w:pPr>
-      <w:r>
-        <w:rPr>
-          <w:rFonts w:eastAsia="Times New Roman" w:cstheme="minorHAnsi"/>
-          <w:color w:val="000000"/>
-          <w:kern w:val="0"/>
-          <w:szCs w:val="22"/>
+          <w:sz w:val="24"/>
+          <w:szCs w:val="24"/>
+          <w:lang w:eastAsia="en-IN"/>
+          <w14:ligatures w14:val="none"/>
+        </w:rPr>
+      </w:pPr>
+      <w:r>
+        <w:rPr>
+          <w:rFonts w:eastAsia="Times New Roman" w:cstheme="minorHAnsi"/>
+          <w:color w:val="000000"/>
+          <w:kern w:val="0"/>
+          <w:sz w:val="24"/>
+          <w:szCs w:val="24"/>
           <w:lang w:eastAsia="en-IN"/>
           <w14:ligatures w14:val="none"/>
         </w:rPr>
@@ -5722,17 +5773,19 @@
           <w:rFonts w:eastAsia="Times New Roman" w:cstheme="minorHAnsi"/>
           <w:color w:val="000000"/>
           <w:kern w:val="0"/>
-          <w:szCs w:val="22"/>
-          <w:lang w:eastAsia="en-IN"/>
-          <w14:ligatures w14:val="none"/>
-        </w:rPr>
-      </w:pPr>
-      <w:r>
-        <w:rPr>
-          <w:rFonts w:eastAsia="Times New Roman" w:cstheme="minorHAnsi"/>
-          <w:color w:val="000000"/>
-          <w:kern w:val="0"/>
-          <w:szCs w:val="22"/>
+          <w:sz w:val="24"/>
+          <w:szCs w:val="24"/>
+          <w:lang w:eastAsia="en-IN"/>
+          <w14:ligatures w14:val="none"/>
+        </w:rPr>
+      </w:pPr>
+      <w:r>
+        <w:rPr>
+          <w:rFonts w:eastAsia="Times New Roman" w:cstheme="minorHAnsi"/>
+          <w:color w:val="000000"/>
+          <w:kern w:val="0"/>
+          <w:sz w:val="24"/>
+          <w:szCs w:val="24"/>
           <w:lang w:eastAsia="en-IN"/>
           <w14:ligatures w14:val="none"/>
         </w:rPr>
@@ -5751,17 +5804,19 @@
           <w:rFonts w:eastAsia="Times New Roman" w:cstheme="minorHAnsi"/>
           <w:color w:val="000000"/>
           <w:kern w:val="0"/>
-          <w:szCs w:val="22"/>
-          <w:lang w:eastAsia="en-IN"/>
-          <w14:ligatures w14:val="none"/>
-        </w:rPr>
-      </w:pPr>
-      <w:r>
-        <w:rPr>
-          <w:rFonts w:eastAsia="Times New Roman" w:cstheme="minorHAnsi"/>
-          <w:color w:val="000000"/>
-          <w:kern w:val="0"/>
-          <w:szCs w:val="22"/>
+          <w:sz w:val="24"/>
+          <w:szCs w:val="24"/>
+          <w:lang w:eastAsia="en-IN"/>
+          <w14:ligatures w14:val="none"/>
+        </w:rPr>
+      </w:pPr>
+      <w:r>
+        <w:rPr>
+          <w:rFonts w:eastAsia="Times New Roman" w:cstheme="minorHAnsi"/>
+          <w:color w:val="000000"/>
+          <w:kern w:val="0"/>
+          <w:sz w:val="24"/>
+          <w:szCs w:val="24"/>
           <w:lang w:eastAsia="en-IN"/>
           <w14:ligatures w14:val="none"/>
         </w:rPr>
@@ -5780,17 +5835,19 @@
           <w:rFonts w:eastAsia="Times New Roman" w:cstheme="minorHAnsi"/>
           <w:color w:val="000000"/>
           <w:kern w:val="0"/>
-          <w:szCs w:val="22"/>
-          <w:lang w:eastAsia="en-IN"/>
-          <w14:ligatures w14:val="none"/>
-        </w:rPr>
-      </w:pPr>
-      <w:r>
-        <w:rPr>
-          <w:rFonts w:eastAsia="Times New Roman" w:cstheme="minorHAnsi"/>
-          <w:color w:val="000000"/>
-          <w:kern w:val="0"/>
-          <w:szCs w:val="22"/>
+          <w:sz w:val="24"/>
+          <w:szCs w:val="24"/>
+          <w:lang w:eastAsia="en-IN"/>
+          <w14:ligatures w14:val="none"/>
+        </w:rPr>
+      </w:pPr>
+      <w:r>
+        <w:rPr>
+          <w:rFonts w:eastAsia="Times New Roman" w:cstheme="minorHAnsi"/>
+          <w:color w:val="000000"/>
+          <w:kern w:val="0"/>
+          <w:sz w:val="24"/>
+          <w:szCs w:val="24"/>
           <w:lang w:eastAsia="en-IN"/>
           <w14:ligatures w14:val="none"/>
         </w:rPr>
@@ -5803,33 +5860,22 @@
           <w:bCs/>
           <w:color w:val="000000"/>
           <w:kern w:val="0"/>
-          <w:szCs w:val="22"/>
-          <w:lang w:eastAsia="en-IN"/>
-          <w14:ligatures w14:val="none"/>
-        </w:rPr>
-        <w:t>C-reserved</w:t>
-      </w:r>
-      <w:r>
-        <w:rPr>
-          <w:rFonts w:eastAsia="Times New Roman" w:cstheme="minorHAnsi"/>
-          <w:b/>
-          <w:bCs/>
-          <w:color w:val="000000"/>
-          <w:kern w:val="0"/>
-          <w:szCs w:val="22"/>
-          <w:lang w:eastAsia="en-IN"/>
-          <w14:ligatures w14:val="none"/>
-        </w:rPr>
-        <w:t xml:space="preserve"> word</w:t>
-      </w:r>
-      <w:r>
-        <w:rPr>
-          <w:rFonts w:eastAsia="Times New Roman" w:cstheme="minorHAnsi"/>
-          <w:b/>
-          <w:bCs/>
-          <w:color w:val="000000"/>
-          <w:kern w:val="0"/>
-          <w:szCs w:val="22"/>
+          <w:sz w:val="24"/>
+          <w:szCs w:val="24"/>
+          <w:lang w:eastAsia="en-IN"/>
+          <w14:ligatures w14:val="none"/>
+        </w:rPr>
+        <w:t>C-reserved word</w:t>
+      </w:r>
+      <w:r>
+        <w:rPr>
+          <w:rFonts w:eastAsia="Times New Roman" w:cstheme="minorHAnsi"/>
+          <w:b/>
+          <w:bCs/>
+          <w:color w:val="000000"/>
+          <w:kern w:val="0"/>
+          <w:sz w:val="24"/>
+          <w:szCs w:val="24"/>
           <w:lang w:eastAsia="en-IN"/>
           <w14:ligatures w14:val="none"/>
         </w:rPr>
@@ -5840,7 +5886,8 @@
           <w:rFonts w:eastAsia="Times New Roman" w:cstheme="minorHAnsi"/>
           <w:color w:val="000000"/>
           <w:kern w:val="0"/>
-          <w:szCs w:val="22"/>
+          <w:sz w:val="24"/>
+          <w:szCs w:val="24"/>
           <w:lang w:eastAsia="en-IN"/>
           <w14:ligatures w14:val="none"/>
         </w:rPr>
@@ -5853,7 +5900,8 @@
           <w:bCs/>
           <w:color w:val="000000"/>
           <w:kern w:val="0"/>
-          <w:szCs w:val="22"/>
+          <w:sz w:val="24"/>
+          <w:szCs w:val="24"/>
           <w:lang w:eastAsia="en-IN"/>
           <w14:ligatures w14:val="none"/>
         </w:rPr>
@@ -5869,32 +5917,35 @@
           <w:bCs/>
           <w:color w:val="000000"/>
           <w:kern w:val="0"/>
-          <w:szCs w:val="22"/>
-          <w:lang w:eastAsia="en-IN"/>
-          <w14:ligatures w14:val="none"/>
-        </w:rPr>
-      </w:pPr>
-    </w:p>
-    <w:p>
-      <w:pPr>
-        <w:spacing w:after="0" w:line="240" w:lineRule="auto"/>
-        <w:rPr>
-          <w:rFonts w:eastAsia="Times New Roman" w:cstheme="minorHAnsi"/>
-          <w:color w:val="000000"/>
-          <w:kern w:val="0"/>
-          <w:szCs w:val="22"/>
-          <w:lang w:eastAsia="en-IN"/>
-          <w14:ligatures w14:val="none"/>
-        </w:rPr>
-      </w:pPr>
-      <w:r>
-        <w:rPr>
-          <w:rFonts w:eastAsia="Times New Roman" w:cstheme="minorHAnsi"/>
-          <w:b/>
-          <w:bCs/>
-          <w:color w:val="000000"/>
-          <w:kern w:val="0"/>
-          <w:szCs w:val="22"/>
+          <w:sz w:val="24"/>
+          <w:szCs w:val="24"/>
+          <w:lang w:eastAsia="en-IN"/>
+          <w14:ligatures w14:val="none"/>
+        </w:rPr>
+      </w:pPr>
+    </w:p>
+    <w:p>
+      <w:pPr>
+        <w:spacing w:after="0" w:line="240" w:lineRule="auto"/>
+        <w:rPr>
+          <w:rFonts w:eastAsia="Times New Roman" w:cstheme="minorHAnsi"/>
+          <w:color w:val="000000"/>
+          <w:kern w:val="0"/>
+          <w:sz w:val="24"/>
+          <w:szCs w:val="24"/>
+          <w:lang w:eastAsia="en-IN"/>
+          <w14:ligatures w14:val="none"/>
+        </w:rPr>
+      </w:pPr>
+      <w:r>
+        <w:rPr>
+          <w:rFonts w:eastAsia="Times New Roman" w:cstheme="minorHAnsi"/>
+          <w:b/>
+          <w:bCs/>
+          <w:color w:val="000000"/>
+          <w:kern w:val="0"/>
+          <w:sz w:val="24"/>
+          <w:szCs w:val="24"/>
           <w:lang w:eastAsia="en-IN"/>
           <w14:ligatures w14:val="none"/>
         </w:rPr>
@@ -5905,7 +5956,8 @@
           <w:rFonts w:eastAsia="Times New Roman" w:cstheme="minorHAnsi"/>
           <w:color w:val="000000"/>
           <w:kern w:val="0"/>
-          <w:szCs w:val="22"/>
+          <w:sz w:val="24"/>
+          <w:szCs w:val="24"/>
           <w:lang w:eastAsia="en-IN"/>
           <w14:ligatures w14:val="none"/>
         </w:rPr>
@@ -5919,17 +5971,19 @@
           <w:rFonts w:eastAsia="Times New Roman" w:cstheme="minorHAnsi"/>
           <w:color w:val="000000"/>
           <w:kern w:val="0"/>
-          <w:szCs w:val="22"/>
-          <w:lang w:eastAsia="en-IN"/>
-          <w14:ligatures w14:val="none"/>
-        </w:rPr>
-      </w:pPr>
-      <w:r>
-        <w:rPr>
-          <w:rFonts w:eastAsia="Times New Roman" w:cstheme="minorHAnsi"/>
-          <w:color w:val="000000"/>
-          <w:kern w:val="0"/>
-          <w:szCs w:val="22"/>
+          <w:sz w:val="24"/>
+          <w:szCs w:val="24"/>
+          <w:lang w:eastAsia="en-IN"/>
+          <w14:ligatures w14:val="none"/>
+        </w:rPr>
+      </w:pPr>
+      <w:r>
+        <w:rPr>
+          <w:rFonts w:eastAsia="Times New Roman" w:cstheme="minorHAnsi"/>
+          <w:color w:val="000000"/>
+          <w:kern w:val="0"/>
+          <w:sz w:val="24"/>
+          <w:szCs w:val="24"/>
           <w:lang w:eastAsia="en-IN"/>
           <w14:ligatures w14:val="none"/>
         </w:rPr>
@@ -5948,20 +6002,23 @@
           <w:rFonts w:eastAsia="Times New Roman" w:cstheme="minorHAnsi"/>
           <w:color w:val="000000"/>
           <w:kern w:val="0"/>
-          <w:szCs w:val="22"/>
-          <w:lang w:eastAsia="en-IN"/>
-          <w14:ligatures w14:val="none"/>
-        </w:rPr>
-      </w:pPr>
-      <w:r>
-        <w:rPr>
-          <w:rFonts w:eastAsia="Times New Roman" w:cstheme="minorHAnsi"/>
-          <w:color w:val="000000"/>
-          <w:kern w:val="0"/>
-          <w:szCs w:val="22"/>
-          <w:lang w:eastAsia="en-IN"/>
-          <w14:ligatures w14:val="none"/>
-        </w:rPr>
+          <w:sz w:val="24"/>
+          <w:szCs w:val="24"/>
+          <w:lang w:eastAsia="en-IN"/>
+          <w14:ligatures w14:val="none"/>
+        </w:rPr>
+      </w:pPr>
+      <w:r>
+        <w:rPr>
+          <w:rFonts w:eastAsia="Times New Roman" w:cstheme="minorHAnsi"/>
+          <w:color w:val="000000"/>
+          <w:kern w:val="0"/>
+          <w:sz w:val="24"/>
+          <w:szCs w:val="24"/>
+          <w:lang w:eastAsia="en-IN"/>
+          <w14:ligatures w14:val="none"/>
+        </w:rPr>
+        <w:lastRenderedPageBreak/>
         <w:t xml:space="preserve">be self-documenting (should not require comments to describe what they are used for) </w:t>
       </w:r>
     </w:p>
@@ -5977,17 +6034,19 @@
           <w:rFonts w:eastAsia="Times New Roman" w:cstheme="minorHAnsi"/>
           <w:color w:val="000000"/>
           <w:kern w:val="0"/>
-          <w:szCs w:val="22"/>
-          <w:lang w:eastAsia="en-IN"/>
-          <w14:ligatures w14:val="none"/>
-        </w:rPr>
-      </w:pPr>
-      <w:r>
-        <w:rPr>
-          <w:rFonts w:eastAsia="Times New Roman" w:cstheme="minorHAnsi"/>
-          <w:color w:val="000000"/>
-          <w:kern w:val="0"/>
-          <w:szCs w:val="22"/>
+          <w:sz w:val="24"/>
+          <w:szCs w:val="24"/>
+          <w:lang w:eastAsia="en-IN"/>
+          <w14:ligatures w14:val="none"/>
+        </w:rPr>
+      </w:pPr>
+      <w:r>
+        <w:rPr>
+          <w:rFonts w:eastAsia="Times New Roman" w:cstheme="minorHAnsi"/>
+          <w:color w:val="000000"/>
+          <w:kern w:val="0"/>
+          <w:sz w:val="24"/>
+          <w:szCs w:val="24"/>
           <w:lang w:eastAsia="en-IN"/>
           <w14:ligatures w14:val="none"/>
         </w:rPr>
@@ -6006,21 +6065,22 @@
           <w:rFonts w:eastAsia="Times New Roman" w:cstheme="minorHAnsi"/>
           <w:color w:val="000000"/>
           <w:kern w:val="0"/>
-          <w:szCs w:val="22"/>
-          <w:lang w:eastAsia="en-IN"/>
-          <w14:ligatures w14:val="none"/>
-        </w:rPr>
-      </w:pPr>
-      <w:r>
-        <w:rPr>
-          <w:rFonts w:eastAsia="Times New Roman" w:cstheme="minorHAnsi"/>
-          <w:color w:val="000000"/>
-          <w:kern w:val="0"/>
-          <w:szCs w:val="22"/>
-          <w:lang w:eastAsia="en-IN"/>
-          <w14:ligatures w14:val="none"/>
-        </w:rPr>
-        <w:lastRenderedPageBreak/>
+          <w:sz w:val="24"/>
+          <w:szCs w:val="24"/>
+          <w:lang w:eastAsia="en-IN"/>
+          <w14:ligatures w14:val="none"/>
+        </w:rPr>
+      </w:pPr>
+      <w:r>
+        <w:rPr>
+          <w:rFonts w:eastAsia="Times New Roman" w:cstheme="minorHAnsi"/>
+          <w:color w:val="000000"/>
+          <w:kern w:val="0"/>
+          <w:sz w:val="24"/>
+          <w:szCs w:val="24"/>
+          <w:lang w:eastAsia="en-IN"/>
+          <w14:ligatures w14:val="none"/>
+        </w:rPr>
         <w:t>accurately describes the data being stored</w:t>
       </w:r>
     </w:p>
@@ -6036,17 +6096,19 @@
           <w:rFonts w:eastAsia="Times New Roman" w:cstheme="minorHAnsi"/>
           <w:color w:val="000000"/>
           <w:kern w:val="0"/>
-          <w:szCs w:val="22"/>
-          <w:lang w:eastAsia="en-IN"/>
-          <w14:ligatures w14:val="none"/>
-        </w:rPr>
-      </w:pPr>
-      <w:r>
-        <w:rPr>
-          <w:rFonts w:eastAsia="Times New Roman" w:cstheme="minorHAnsi"/>
-          <w:color w:val="000000"/>
-          <w:kern w:val="0"/>
-          <w:szCs w:val="22"/>
+          <w:sz w:val="24"/>
+          <w:szCs w:val="24"/>
+          <w:lang w:eastAsia="en-IN"/>
+          <w14:ligatures w14:val="none"/>
+        </w:rPr>
+      </w:pPr>
+      <w:r>
+        <w:rPr>
+          <w:rFonts w:eastAsia="Times New Roman" w:cstheme="minorHAnsi"/>
+          <w:color w:val="000000"/>
+          <w:kern w:val="0"/>
+          <w:sz w:val="24"/>
+          <w:szCs w:val="24"/>
           <w:lang w:eastAsia="en-IN"/>
           <w14:ligatures w14:val="none"/>
         </w:rPr>
@@ -6058,7 +6120,8 @@
           <w:rFonts w:eastAsia="Times New Roman" w:cstheme="minorHAnsi"/>
           <w:color w:val="000000"/>
           <w:kern w:val="0"/>
-          <w:szCs w:val="22"/>
+          <w:sz w:val="24"/>
+          <w:szCs w:val="24"/>
           <w:lang w:eastAsia="en-IN"/>
           <w14:ligatures w14:val="none"/>
         </w:rPr>
@@ -6070,7 +6133,8 @@
           <w:rFonts w:eastAsia="Times New Roman" w:cstheme="minorHAnsi"/>
           <w:color w:val="000000"/>
           <w:kern w:val="0"/>
-          <w:szCs w:val="22"/>
+          <w:sz w:val="24"/>
+          <w:szCs w:val="24"/>
           <w:lang w:eastAsia="en-IN"/>
           <w14:ligatures w14:val="none"/>
         </w:rPr>
@@ -6089,17 +6153,19 @@
           <w:rFonts w:eastAsia="Times New Roman" w:cstheme="minorHAnsi"/>
           <w:color w:val="000000"/>
           <w:kern w:val="0"/>
-          <w:szCs w:val="22"/>
-          <w:lang w:eastAsia="en-IN"/>
-          <w14:ligatures w14:val="none"/>
-        </w:rPr>
-      </w:pPr>
-      <w:r>
-        <w:rPr>
-          <w:rFonts w:eastAsia="Times New Roman" w:cstheme="minorHAnsi"/>
-          <w:color w:val="000000"/>
-          <w:kern w:val="0"/>
-          <w:szCs w:val="22"/>
+          <w:sz w:val="24"/>
+          <w:szCs w:val="24"/>
+          <w:lang w:eastAsia="en-IN"/>
+          <w14:ligatures w14:val="none"/>
+        </w:rPr>
+      </w:pPr>
+      <w:r>
+        <w:rPr>
+          <w:rFonts w:eastAsia="Times New Roman" w:cstheme="minorHAnsi"/>
+          <w:color w:val="000000"/>
+          <w:kern w:val="0"/>
+          <w:sz w:val="24"/>
+          <w:szCs w:val="24"/>
           <w:lang w:eastAsia="en-IN"/>
           <w14:ligatures w14:val="none"/>
         </w:rPr>
@@ -6146,25 +6212,39 @@
         </w:rPr>
         <w:t>Keywords</w:t>
       </w:r>
-    </w:p>
-    <w:p>
-      <w:pPr>
-        <w:spacing w:after="0" w:line="240" w:lineRule="auto"/>
-        <w:rPr>
-          <w:rFonts w:eastAsia="Times New Roman" w:cstheme="minorHAnsi"/>
-          <w:color w:val="000000"/>
-          <w:kern w:val="0"/>
-          <w:szCs w:val="22"/>
-          <w:lang w:eastAsia="en-IN"/>
-          <w14:ligatures w14:val="none"/>
-        </w:rPr>
-      </w:pPr>
-      <w:r>
-        <w:rPr>
-          <w:rFonts w:eastAsia="Times New Roman" w:cstheme="minorHAnsi"/>
-          <w:color w:val="000000"/>
-          <w:kern w:val="0"/>
-          <w:szCs w:val="22"/>
+      <w:r>
+        <w:rPr>
+          <w:rFonts w:eastAsia="Times New Roman" w:cstheme="minorHAnsi"/>
+          <w:color w:val="4472C4" w:themeColor="accent1"/>
+          <w:kern w:val="0"/>
+          <w:sz w:val="56"/>
+          <w:szCs w:val="56"/>
+          <w:lang w:eastAsia="en-IN"/>
+          <w14:ligatures w14:val="none"/>
+        </w:rPr>
+        <w:t xml:space="preserve"> </w:t>
+      </w:r>
+    </w:p>
+    <w:p>
+      <w:pPr>
+        <w:spacing w:after="0" w:line="240" w:lineRule="auto"/>
+        <w:rPr>
+          <w:rFonts w:eastAsia="Times New Roman" w:cstheme="minorHAnsi"/>
+          <w:color w:val="000000"/>
+          <w:kern w:val="0"/>
+          <w:sz w:val="24"/>
+          <w:szCs w:val="24"/>
+          <w:lang w:eastAsia="en-IN"/>
+          <w14:ligatures w14:val="none"/>
+        </w:rPr>
+      </w:pPr>
+      <w:r>
+        <w:rPr>
+          <w:rFonts w:eastAsia="Times New Roman" w:cstheme="minorHAnsi"/>
+          <w:color w:val="000000"/>
+          <w:kern w:val="0"/>
+          <w:sz w:val="24"/>
+          <w:szCs w:val="24"/>
           <w:lang w:eastAsia="en-IN"/>
           <w14:ligatures w14:val="none"/>
         </w:rPr>
@@ -6177,7 +6257,8 @@
           <w:bCs/>
           <w:color w:val="000000"/>
           <w:kern w:val="0"/>
-          <w:szCs w:val="22"/>
+          <w:sz w:val="24"/>
+          <w:szCs w:val="24"/>
           <w:lang w:eastAsia="en-IN"/>
           <w14:ligatures w14:val="none"/>
         </w:rPr>
@@ -6188,7 +6269,8 @@
           <w:rFonts w:eastAsia="Times New Roman" w:cstheme="minorHAnsi"/>
           <w:color w:val="000000"/>
           <w:kern w:val="0"/>
-          <w:szCs w:val="22"/>
+          <w:sz w:val="24"/>
+          <w:szCs w:val="24"/>
           <w:lang w:eastAsia="en-IN"/>
           <w14:ligatures w14:val="none"/>
         </w:rPr>
@@ -6201,7 +6283,8 @@
           <w:bCs/>
           <w:color w:val="000000"/>
           <w:kern w:val="0"/>
-          <w:szCs w:val="22"/>
+          <w:sz w:val="24"/>
+          <w:szCs w:val="24"/>
           <w:lang w:eastAsia="en-IN"/>
           <w14:ligatures w14:val="none"/>
         </w:rPr>
@@ -6212,7 +6295,8 @@
           <w:rFonts w:eastAsia="Times New Roman" w:cstheme="minorHAnsi"/>
           <w:color w:val="000000"/>
           <w:kern w:val="0"/>
-          <w:szCs w:val="22"/>
+          <w:sz w:val="24"/>
+          <w:szCs w:val="24"/>
           <w:lang w:eastAsia="en-IN"/>
           <w14:ligatures w14:val="none"/>
         </w:rPr>
@@ -6225,7 +6309,8 @@
           <w:bCs/>
           <w:color w:val="000000"/>
           <w:kern w:val="0"/>
-          <w:szCs w:val="22"/>
+          <w:sz w:val="24"/>
+          <w:szCs w:val="24"/>
           <w:lang w:eastAsia="en-IN"/>
           <w14:ligatures w14:val="none"/>
         </w:rPr>
@@ -6236,7 +6321,8 @@
           <w:rFonts w:eastAsia="Times New Roman" w:cstheme="minorHAnsi"/>
           <w:color w:val="000000"/>
           <w:kern w:val="0"/>
-          <w:szCs w:val="22"/>
+          <w:sz w:val="24"/>
+          <w:szCs w:val="24"/>
           <w:lang w:eastAsia="en-IN"/>
           <w14:ligatures w14:val="none"/>
         </w:rPr>
@@ -6249,7 +6335,8 @@
           <w:bCs/>
           <w:color w:val="000000"/>
           <w:kern w:val="0"/>
-          <w:szCs w:val="22"/>
+          <w:sz w:val="24"/>
+          <w:szCs w:val="24"/>
           <w:lang w:eastAsia="en-IN"/>
           <w14:ligatures w14:val="none"/>
         </w:rPr>
@@ -6260,7 +6347,8 @@
           <w:rFonts w:eastAsia="Times New Roman" w:cstheme="minorHAnsi"/>
           <w:color w:val="000000"/>
           <w:kern w:val="0"/>
-          <w:szCs w:val="22"/>
+          <w:sz w:val="24"/>
+          <w:szCs w:val="24"/>
           <w:lang w:eastAsia="en-IN"/>
           <w14:ligatures w14:val="none"/>
         </w:rPr>
@@ -6274,17 +6362,19 @@
           <w:rFonts w:eastAsia="Times New Roman" w:cstheme="minorHAnsi"/>
           <w:color w:val="000000"/>
           <w:kern w:val="0"/>
-          <w:szCs w:val="22"/>
-          <w:lang w:eastAsia="en-IN"/>
-          <w14:ligatures w14:val="none"/>
-        </w:rPr>
-      </w:pPr>
-      <w:r>
-        <w:rPr>
-          <w:rFonts w:eastAsia="Times New Roman" w:cstheme="minorHAnsi"/>
-          <w:color w:val="000000"/>
-          <w:kern w:val="0"/>
-          <w:szCs w:val="22"/>
+          <w:sz w:val="24"/>
+          <w:szCs w:val="24"/>
+          <w:lang w:eastAsia="en-IN"/>
+          <w14:ligatures w14:val="none"/>
+        </w:rPr>
+      </w:pPr>
+      <w:r>
+        <w:rPr>
+          <w:rFonts w:eastAsia="Times New Roman" w:cstheme="minorHAnsi"/>
+          <w:color w:val="000000"/>
+          <w:kern w:val="0"/>
+          <w:sz w:val="24"/>
+          <w:szCs w:val="24"/>
           <w:lang w:eastAsia="en-IN"/>
           <w14:ligatures w14:val="none"/>
         </w:rPr>
@@ -6296,15 +6386,1878 @@
         <w:spacing w:after="0" w:line="240" w:lineRule="auto"/>
         <w:rPr>
           <w:rFonts w:eastAsia="Times New Roman" w:cstheme="minorHAnsi"/>
-          <w:b/>
-          <w:bCs/>
-          <w:color w:val="000000"/>
-          <w:kern w:val="0"/>
-          <w:szCs w:val="22"/>
-          <w:lang w:eastAsia="en-IN"/>
-          <w14:ligatures w14:val="none"/>
-        </w:rPr>
-      </w:pPr>
+          <w:color w:val="000000"/>
+          <w:kern w:val="0"/>
+          <w:szCs w:val="22"/>
+          <w:lang w:eastAsia="en-IN"/>
+          <w14:ligatures w14:val="none"/>
+        </w:rPr>
+      </w:pPr>
+    </w:p>
+    <w:p>
+      <w:pPr>
+        <w:spacing w:after="0" w:line="240" w:lineRule="auto"/>
+        <w:rPr>
+          <w:rFonts w:eastAsia="Times New Roman" w:cstheme="minorHAnsi"/>
+          <w:color w:val="000000"/>
+          <w:kern w:val="0"/>
+          <w:szCs w:val="22"/>
+          <w:lang w:eastAsia="en-IN"/>
+          <w14:ligatures w14:val="none"/>
+        </w:rPr>
+      </w:pPr>
+      <w:r>
+        <w:rPr>
+          <w:rFonts w:eastAsia="Times New Roman" w:cstheme="minorHAnsi"/>
+          <w:color w:val="4472C4" w:themeColor="accent1"/>
+          <w:kern w:val="0"/>
+          <w:sz w:val="56"/>
+          <w:szCs w:val="56"/>
+          <w:lang w:eastAsia="en-IN"/>
+          <w14:ligatures w14:val="none"/>
+        </w:rPr>
+        <w:t>Expressions</w:t>
+      </w:r>
+    </w:p>
+    <w:p>
+      <w:pPr>
+        <w:spacing w:after="0" w:line="240" w:lineRule="auto"/>
+        <w:rPr>
+          <w:rFonts w:eastAsia="Times New Roman" w:cstheme="minorHAnsi"/>
+          <w:color w:val="000000"/>
+          <w:kern w:val="0"/>
+          <w:sz w:val="24"/>
+          <w:szCs w:val="24"/>
+          <w:lang w:eastAsia="en-IN"/>
+          <w14:ligatures w14:val="none"/>
+        </w:rPr>
+      </w:pPr>
+      <w:r>
+        <w:rPr>
+          <w:rFonts w:eastAsia="Times New Roman" w:cstheme="minorHAnsi"/>
+          <w:color w:val="000000"/>
+          <w:kern w:val="0"/>
+          <w:sz w:val="24"/>
+          <w:szCs w:val="24"/>
+          <w:lang w:eastAsia="en-IN"/>
+          <w14:ligatures w14:val="none"/>
+        </w:rPr>
+        <w:t>The expressions can be of the following types:</w:t>
+      </w:r>
+    </w:p>
+    <w:p>
+      <w:pPr>
+        <w:pStyle w:val="ListParagraph"/>
+        <w:numPr>
+          <w:ilvl w:val="0"/>
+          <w:numId w:val="20"/>
+        </w:numPr>
+        <w:spacing w:after="0" w:line="240" w:lineRule="auto"/>
+        <w:rPr>
+          <w:rFonts w:eastAsia="Times New Roman" w:cstheme="minorHAnsi"/>
+          <w:color w:val="000000"/>
+          <w:kern w:val="0"/>
+          <w:sz w:val="24"/>
+          <w:szCs w:val="24"/>
+          <w:lang w:eastAsia="en-IN"/>
+          <w14:ligatures w14:val="none"/>
+        </w:rPr>
+      </w:pPr>
+      <w:r>
+        <w:rPr>
+          <w:rFonts w:eastAsia="Times New Roman" w:cstheme="minorHAnsi"/>
+          <w:color w:val="000000"/>
+          <w:kern w:val="0"/>
+          <w:sz w:val="24"/>
+          <w:szCs w:val="24"/>
+          <w:lang w:eastAsia="en-IN"/>
+          <w14:ligatures w14:val="none"/>
+        </w:rPr>
+        <w:t>Arithmetic</w:t>
+      </w:r>
+    </w:p>
+    <w:p>
+      <w:pPr>
+        <w:pStyle w:val="ListParagraph"/>
+        <w:numPr>
+          <w:ilvl w:val="0"/>
+          <w:numId w:val="20"/>
+        </w:numPr>
+        <w:spacing w:after="0" w:line="240" w:lineRule="auto"/>
+        <w:rPr>
+          <w:rFonts w:eastAsia="Times New Roman" w:cstheme="minorHAnsi"/>
+          <w:color w:val="000000"/>
+          <w:kern w:val="0"/>
+          <w:sz w:val="24"/>
+          <w:szCs w:val="24"/>
+          <w:lang w:eastAsia="en-IN"/>
+          <w14:ligatures w14:val="none"/>
+        </w:rPr>
+      </w:pPr>
+      <w:r>
+        <w:rPr>
+          <w:rFonts w:eastAsia="Times New Roman" w:cstheme="minorHAnsi"/>
+          <w:color w:val="000000"/>
+          <w:kern w:val="0"/>
+          <w:sz w:val="24"/>
+          <w:szCs w:val="24"/>
+          <w:lang w:eastAsia="en-IN"/>
+          <w14:ligatures w14:val="none"/>
+        </w:rPr>
+        <w:t>Relational</w:t>
+      </w:r>
+    </w:p>
+    <w:p>
+      <w:pPr>
+        <w:pStyle w:val="ListParagraph"/>
+        <w:numPr>
+          <w:ilvl w:val="0"/>
+          <w:numId w:val="20"/>
+        </w:numPr>
+        <w:spacing w:after="0" w:line="240" w:lineRule="auto"/>
+        <w:rPr>
+          <w:rFonts w:eastAsia="Times New Roman" w:cstheme="minorHAnsi"/>
+          <w:color w:val="000000"/>
+          <w:kern w:val="0"/>
+          <w:sz w:val="24"/>
+          <w:szCs w:val="24"/>
+          <w:lang w:eastAsia="en-IN"/>
+          <w14:ligatures w14:val="none"/>
+        </w:rPr>
+      </w:pPr>
+      <w:r>
+        <w:rPr>
+          <w:rFonts w:eastAsia="Times New Roman" w:cstheme="minorHAnsi"/>
+          <w:color w:val="000000"/>
+          <w:kern w:val="0"/>
+          <w:sz w:val="24"/>
+          <w:szCs w:val="24"/>
+          <w:lang w:eastAsia="en-IN"/>
+          <w14:ligatures w14:val="none"/>
+        </w:rPr>
+        <w:t>Logical</w:t>
+      </w:r>
+    </w:p>
+    <w:p>
+      <w:pPr>
+        <w:spacing w:after="0" w:line="240" w:lineRule="auto"/>
+        <w:rPr>
+          <w:rFonts w:eastAsia="Times New Roman" w:cstheme="minorHAnsi"/>
+          <w:color w:val="000000"/>
+          <w:kern w:val="0"/>
+          <w:szCs w:val="22"/>
+          <w:lang w:eastAsia="en-IN"/>
+          <w14:ligatures w14:val="none"/>
+        </w:rPr>
+      </w:pPr>
+    </w:p>
+    <w:p>
+      <w:pPr>
+        <w:spacing w:after="0" w:line="240" w:lineRule="auto"/>
+        <w:rPr>
+          <w:rFonts w:eastAsia="Times New Roman" w:cstheme="minorHAnsi"/>
+          <w:color w:val="000000"/>
+          <w:kern w:val="0"/>
+          <w:szCs w:val="22"/>
+          <w:lang w:eastAsia="en-IN"/>
+          <w14:ligatures w14:val="none"/>
+        </w:rPr>
+      </w:pPr>
+      <w:r>
+        <w:rPr>
+          <w:rFonts w:eastAsia="Times New Roman" w:cstheme="minorHAnsi"/>
+          <w:color w:val="4472C4" w:themeColor="accent1"/>
+          <w:kern w:val="0"/>
+          <w:sz w:val="56"/>
+          <w:szCs w:val="56"/>
+          <w:lang w:eastAsia="en-IN"/>
+          <w14:ligatures w14:val="none"/>
+        </w:rPr>
+        <w:t>Arithmetic E</w:t>
+      </w:r>
+      <w:r>
+        <w:rPr>
+          <w:rFonts w:eastAsia="Times New Roman" w:cstheme="minorHAnsi"/>
+          <w:color w:val="4472C4" w:themeColor="accent1"/>
+          <w:kern w:val="0"/>
+          <w:sz w:val="56"/>
+          <w:szCs w:val="56"/>
+          <w:lang w:eastAsia="en-IN"/>
+          <w14:ligatures w14:val="none"/>
+        </w:rPr>
+        <w:t>xpressions</w:t>
+      </w:r>
+    </w:p>
+    <w:p>
+      <w:pPr>
+        <w:spacing w:after="0" w:line="240" w:lineRule="auto"/>
+        <w:rPr>
+          <w:rFonts w:eastAsia="Times New Roman" w:cstheme="minorHAnsi"/>
+          <w:color w:val="000000"/>
+          <w:kern w:val="0"/>
+          <w:sz w:val="24"/>
+          <w:szCs w:val="24"/>
+          <w:lang w:eastAsia="en-IN"/>
+          <w14:ligatures w14:val="none"/>
+        </w:rPr>
+      </w:pPr>
+      <w:r>
+        <w:rPr>
+          <w:rFonts w:eastAsia="Times New Roman" w:cstheme="minorHAnsi"/>
+          <w:color w:val="000000"/>
+          <w:kern w:val="0"/>
+          <w:sz w:val="24"/>
+          <w:szCs w:val="24"/>
+          <w:lang w:eastAsia="en-IN"/>
+          <w14:ligatures w14:val="none"/>
+        </w:rPr>
+        <w:t>Arithmetic Expressions consist of:</w:t>
+      </w:r>
+    </w:p>
+    <w:p>
+      <w:pPr>
+        <w:pStyle w:val="ListParagraph"/>
+        <w:numPr>
+          <w:ilvl w:val="0"/>
+          <w:numId w:val="21"/>
+        </w:numPr>
+        <w:spacing w:after="0" w:line="240" w:lineRule="auto"/>
+        <w:rPr>
+          <w:rFonts w:eastAsia="Times New Roman" w:cstheme="minorHAnsi"/>
+          <w:color w:val="000000"/>
+          <w:kern w:val="0"/>
+          <w:sz w:val="24"/>
+          <w:szCs w:val="24"/>
+          <w:lang w:eastAsia="en-IN"/>
+          <w14:ligatures w14:val="none"/>
+        </w:rPr>
+      </w:pPr>
+      <w:r>
+        <w:rPr>
+          <w:rFonts w:eastAsia="Times New Roman" w:cstheme="minorHAnsi"/>
+          <w:color w:val="000000"/>
+          <w:kern w:val="0"/>
+          <w:sz w:val="24"/>
+          <w:szCs w:val="24"/>
+          <w:lang w:eastAsia="en-IN"/>
+          <w14:ligatures w14:val="none"/>
+        </w:rPr>
+        <w:t>Integral operands</w:t>
+      </w:r>
+    </w:p>
+    <w:p>
+      <w:pPr>
+        <w:pStyle w:val="ListParagraph"/>
+        <w:numPr>
+          <w:ilvl w:val="0"/>
+          <w:numId w:val="21"/>
+        </w:numPr>
+        <w:spacing w:after="0" w:line="240" w:lineRule="auto"/>
+        <w:rPr>
+          <w:rFonts w:eastAsia="Times New Roman" w:cstheme="minorHAnsi"/>
+          <w:color w:val="000000"/>
+          <w:kern w:val="0"/>
+          <w:sz w:val="24"/>
+          <w:szCs w:val="24"/>
+          <w:lang w:eastAsia="en-IN"/>
+          <w14:ligatures w14:val="none"/>
+        </w:rPr>
+      </w:pPr>
+      <w:r>
+        <w:rPr>
+          <w:rFonts w:eastAsia="Times New Roman" w:cstheme="minorHAnsi"/>
+          <w:color w:val="000000"/>
+          <w:kern w:val="0"/>
+          <w:sz w:val="24"/>
+          <w:szCs w:val="24"/>
+          <w:lang w:eastAsia="en-IN"/>
+          <w14:ligatures w14:val="none"/>
+        </w:rPr>
+        <w:t>Floating point operands</w:t>
+      </w:r>
+    </w:p>
+    <w:p>
+      <w:pPr>
+        <w:spacing w:after="0" w:line="240" w:lineRule="auto"/>
+        <w:rPr>
+          <w:rFonts w:eastAsia="Times New Roman" w:cstheme="minorHAnsi"/>
+          <w:color w:val="000000"/>
+          <w:kern w:val="0"/>
+          <w:szCs w:val="22"/>
+          <w:lang w:eastAsia="en-IN"/>
+          <w14:ligatures w14:val="none"/>
+        </w:rPr>
+      </w:pPr>
+    </w:p>
+    <w:p>
+      <w:pPr>
+        <w:spacing w:after="0" w:line="240" w:lineRule="auto"/>
+        <w:rPr>
+          <w:rFonts w:eastAsia="Times New Roman" w:cstheme="minorHAnsi"/>
+          <w:b/>
+          <w:bCs/>
+          <w:color w:val="7030A0"/>
+          <w:kern w:val="0"/>
+          <w:sz w:val="24"/>
+          <w:szCs w:val="24"/>
+          <w:lang w:eastAsia="en-IN"/>
+          <w14:ligatures w14:val="none"/>
+        </w:rPr>
+      </w:pPr>
+      <w:r>
+        <w:rPr>
+          <w:rFonts w:eastAsia="Times New Roman" w:cstheme="minorHAnsi"/>
+          <w:b/>
+          <w:bCs/>
+          <w:color w:val="7030A0"/>
+          <w:kern w:val="0"/>
+          <w:sz w:val="24"/>
+          <w:szCs w:val="24"/>
+          <w:lang w:eastAsia="en-IN"/>
+          <w14:ligatures w14:val="none"/>
+        </w:rPr>
+        <w:t>Integral Operands Arithmetic Expressions</w:t>
+      </w:r>
+    </w:p>
+    <w:p>
+      <w:pPr>
+        <w:spacing w:after="0" w:line="240" w:lineRule="auto"/>
+        <w:rPr>
+          <w:rFonts w:eastAsia="Times New Roman" w:cstheme="minorHAnsi"/>
+          <w:color w:val="000000"/>
+          <w:kern w:val="0"/>
+          <w:sz w:val="24"/>
+          <w:szCs w:val="24"/>
+          <w:lang w:eastAsia="en-IN"/>
+          <w14:ligatures w14:val="none"/>
+        </w:rPr>
+      </w:pPr>
+      <w:r>
+        <w:rPr>
+          <w:rFonts w:eastAsia="Times New Roman" w:cstheme="minorHAnsi"/>
+          <w:color w:val="000000"/>
+          <w:kern w:val="0"/>
+          <w:sz w:val="24"/>
+          <w:szCs w:val="24"/>
+          <w:lang w:eastAsia="en-IN"/>
+          <w14:ligatures w14:val="none"/>
+        </w:rPr>
+        <w:t xml:space="preserve">The C language supports </w:t>
+      </w:r>
+      <w:r>
+        <w:rPr>
+          <w:rFonts w:eastAsia="Times New Roman" w:cstheme="minorHAnsi"/>
+          <w:b/>
+          <w:bCs/>
+          <w:color w:val="000000"/>
+          <w:kern w:val="0"/>
+          <w:sz w:val="24"/>
+          <w:szCs w:val="24"/>
+          <w:lang w:eastAsia="en-IN"/>
+          <w14:ligatures w14:val="none"/>
+        </w:rPr>
+        <w:t>5 Binary</w:t>
+      </w:r>
+      <w:r>
+        <w:rPr>
+          <w:rFonts w:eastAsia="Times New Roman" w:cstheme="minorHAnsi"/>
+          <w:color w:val="000000"/>
+          <w:kern w:val="0"/>
+          <w:sz w:val="24"/>
+          <w:szCs w:val="24"/>
+          <w:lang w:eastAsia="en-IN"/>
+          <w14:ligatures w14:val="none"/>
+        </w:rPr>
+        <w:t xml:space="preserve"> and </w:t>
+      </w:r>
+      <w:r>
+        <w:rPr>
+          <w:rFonts w:eastAsia="Times New Roman" w:cstheme="minorHAnsi"/>
+          <w:b/>
+          <w:bCs/>
+          <w:color w:val="000000"/>
+          <w:kern w:val="0"/>
+          <w:sz w:val="24"/>
+          <w:szCs w:val="24"/>
+          <w:lang w:eastAsia="en-IN"/>
+          <w14:ligatures w14:val="none"/>
+        </w:rPr>
+        <w:t>2 Unary</w:t>
+      </w:r>
+      <w:r>
+        <w:rPr>
+          <w:rFonts w:eastAsia="Times New Roman" w:cstheme="minorHAnsi"/>
+          <w:color w:val="000000"/>
+          <w:kern w:val="0"/>
+          <w:sz w:val="24"/>
+          <w:szCs w:val="24"/>
+          <w:lang w:eastAsia="en-IN"/>
+          <w14:ligatures w14:val="none"/>
+        </w:rPr>
+        <w:t xml:space="preserve"> </w:t>
+      </w:r>
+      <w:r>
+        <w:rPr>
+          <w:rFonts w:eastAsia="Times New Roman" w:cstheme="minorHAnsi"/>
+          <w:b/>
+          <w:bCs/>
+          <w:color w:val="000000"/>
+          <w:kern w:val="0"/>
+          <w:sz w:val="24"/>
+          <w:szCs w:val="24"/>
+          <w:lang w:eastAsia="en-IN"/>
+          <w14:ligatures w14:val="none"/>
+        </w:rPr>
+        <w:t>arithmetic operations</w:t>
+      </w:r>
+      <w:r>
+        <w:rPr>
+          <w:rFonts w:eastAsia="Times New Roman" w:cstheme="minorHAnsi"/>
+          <w:color w:val="000000"/>
+          <w:kern w:val="0"/>
+          <w:sz w:val="24"/>
+          <w:szCs w:val="24"/>
+          <w:lang w:eastAsia="en-IN"/>
+          <w14:ligatures w14:val="none"/>
+        </w:rPr>
+        <w:t xml:space="preserve"> on integral (int and char) operands.</w:t>
+      </w:r>
+    </w:p>
+    <w:p>
+      <w:pPr>
+        <w:spacing w:after="0" w:line="240" w:lineRule="auto"/>
+        <w:rPr>
+          <w:rFonts w:eastAsia="Times New Roman" w:cstheme="minorHAnsi"/>
+          <w:color w:val="000000"/>
+          <w:kern w:val="0"/>
+          <w:sz w:val="24"/>
+          <w:szCs w:val="24"/>
+          <w:lang w:eastAsia="en-IN"/>
+          <w14:ligatures w14:val="none"/>
+        </w:rPr>
+      </w:pPr>
+    </w:p>
+    <w:p>
+      <w:pPr>
+        <w:spacing w:after="0" w:line="240" w:lineRule="auto"/>
+        <w:rPr>
+          <w:rFonts w:eastAsia="Times New Roman" w:cstheme="minorHAnsi"/>
+          <w:b/>
+          <w:bCs/>
+          <w:color w:val="7030A0"/>
+          <w:kern w:val="0"/>
+          <w:sz w:val="24"/>
+          <w:szCs w:val="24"/>
+          <w:lang w:eastAsia="en-IN"/>
+          <w14:ligatures w14:val="none"/>
+        </w:rPr>
+      </w:pPr>
+      <w:r>
+        <w:rPr>
+          <w:rFonts w:eastAsia="Times New Roman" w:cstheme="minorHAnsi"/>
+          <w:b/>
+          <w:bCs/>
+          <w:color w:val="7030A0"/>
+          <w:kern w:val="0"/>
+          <w:sz w:val="24"/>
+          <w:szCs w:val="24"/>
+          <w:lang w:eastAsia="en-IN"/>
+          <w14:ligatures w14:val="none"/>
+        </w:rPr>
+        <w:t xml:space="preserve">5 </w:t>
+      </w:r>
+      <w:r>
+        <w:rPr>
+          <w:rFonts w:eastAsia="Times New Roman" w:cstheme="minorHAnsi"/>
+          <w:b/>
+          <w:bCs/>
+          <w:color w:val="7030A0"/>
+          <w:kern w:val="0"/>
+          <w:sz w:val="24"/>
+          <w:szCs w:val="24"/>
+          <w:lang w:eastAsia="en-IN"/>
+          <w14:ligatures w14:val="none"/>
+        </w:rPr>
+        <w:t>B</w:t>
+      </w:r>
+      <w:r>
+        <w:rPr>
+          <w:rFonts w:eastAsia="Times New Roman" w:cstheme="minorHAnsi"/>
+          <w:b/>
+          <w:bCs/>
+          <w:color w:val="7030A0"/>
+          <w:kern w:val="0"/>
+          <w:sz w:val="24"/>
+          <w:szCs w:val="24"/>
+          <w:lang w:eastAsia="en-IN"/>
+          <w14:ligatures w14:val="none"/>
+        </w:rPr>
+        <w:t>inary Operations</w:t>
+      </w:r>
+    </w:p>
+    <w:p>
+      <w:pPr>
+        <w:pStyle w:val="ListParagraph"/>
+        <w:numPr>
+          <w:ilvl w:val="0"/>
+          <w:numId w:val="22"/>
+        </w:numPr>
+        <w:spacing w:after="0" w:line="240" w:lineRule="auto"/>
+        <w:rPr>
+          <w:rFonts w:eastAsia="Times New Roman" w:cstheme="minorHAnsi"/>
+          <w:color w:val="000000"/>
+          <w:kern w:val="0"/>
+          <w:szCs w:val="22"/>
+          <w:lang w:eastAsia="en-IN"/>
+          <w14:ligatures w14:val="none"/>
+        </w:rPr>
+      </w:pPr>
+      <w:r>
+        <w:rPr>
+          <w:rFonts w:eastAsia="Times New Roman" w:cstheme="minorHAnsi"/>
+          <w:color w:val="000000"/>
+          <w:kern w:val="0"/>
+          <w:szCs w:val="22"/>
+          <w:lang w:eastAsia="en-IN"/>
+          <w14:ligatures w14:val="none"/>
+        </w:rPr>
+        <w:t xml:space="preserve">Addition – </w:t>
+      </w:r>
+      <w:r>
+        <w:rPr>
+          <w:rFonts w:eastAsia="Times New Roman" w:cstheme="minorHAnsi"/>
+          <w:b/>
+          <w:bCs/>
+          <w:color w:val="000000"/>
+          <w:kern w:val="0"/>
+          <w:szCs w:val="22"/>
+          <w:lang w:eastAsia="en-IN"/>
+          <w14:ligatures w14:val="none"/>
+        </w:rPr>
+        <w:t xml:space="preserve">operand </w:t>
+      </w:r>
+      <w:r>
+        <w:rPr>
+          <w:rFonts w:eastAsia="Times New Roman" w:cstheme="minorHAnsi"/>
+          <w:b/>
+          <w:bCs/>
+          <w:color w:val="7030A0"/>
+          <w:kern w:val="0"/>
+          <w:szCs w:val="22"/>
+          <w:highlight w:val="yellow"/>
+          <w:lang w:eastAsia="en-IN"/>
+          <w14:ligatures w14:val="none"/>
+        </w:rPr>
+        <w:t>+</w:t>
+      </w:r>
+      <w:r>
+        <w:rPr>
+          <w:rFonts w:eastAsia="Times New Roman" w:cstheme="minorHAnsi"/>
+          <w:b/>
+          <w:bCs/>
+          <w:color w:val="000000"/>
+          <w:kern w:val="0"/>
+          <w:szCs w:val="22"/>
+          <w:lang w:eastAsia="en-IN"/>
+          <w14:ligatures w14:val="none"/>
+        </w:rPr>
+        <w:t xml:space="preserve"> operand</w:t>
+      </w:r>
+      <w:r>
+        <w:rPr>
+          <w:rFonts w:eastAsia="Times New Roman" w:cstheme="minorHAnsi"/>
+          <w:b/>
+          <w:bCs/>
+          <w:color w:val="000000"/>
+          <w:kern w:val="0"/>
+          <w:szCs w:val="22"/>
+          <w:lang w:eastAsia="en-IN"/>
+          <w14:ligatures w14:val="none"/>
+        </w:rPr>
+        <w:t xml:space="preserve"> </w:t>
+      </w:r>
+    </w:p>
+    <w:p>
+      <w:pPr>
+        <w:pStyle w:val="ListParagraph"/>
+        <w:numPr>
+          <w:ilvl w:val="0"/>
+          <w:numId w:val="22"/>
+        </w:numPr>
+        <w:spacing w:after="0" w:line="240" w:lineRule="auto"/>
+        <w:rPr>
+          <w:rFonts w:eastAsia="Times New Roman" w:cstheme="minorHAnsi"/>
+          <w:color w:val="000000"/>
+          <w:kern w:val="0"/>
+          <w:szCs w:val="22"/>
+          <w:lang w:eastAsia="en-IN"/>
+          <w14:ligatures w14:val="none"/>
+        </w:rPr>
+      </w:pPr>
+      <w:r>
+        <w:rPr>
+          <w:rFonts w:eastAsia="Times New Roman" w:cstheme="minorHAnsi"/>
+          <w:color w:val="000000"/>
+          <w:kern w:val="0"/>
+          <w:szCs w:val="22"/>
+          <w:lang w:eastAsia="en-IN"/>
+          <w14:ligatures w14:val="none"/>
+        </w:rPr>
+        <w:t xml:space="preserve">Subtraction </w:t>
+      </w:r>
+      <w:r>
+        <w:rPr>
+          <w:rFonts w:eastAsia="Times New Roman" w:cstheme="minorHAnsi"/>
+          <w:color w:val="000000"/>
+          <w:kern w:val="0"/>
+          <w:szCs w:val="22"/>
+          <w:lang w:eastAsia="en-IN"/>
+          <w14:ligatures w14:val="none"/>
+        </w:rPr>
+        <w:t xml:space="preserve">– </w:t>
+      </w:r>
+      <w:r>
+        <w:rPr>
+          <w:rFonts w:eastAsia="Times New Roman" w:cstheme="minorHAnsi"/>
+          <w:b/>
+          <w:bCs/>
+          <w:color w:val="000000"/>
+          <w:kern w:val="0"/>
+          <w:szCs w:val="22"/>
+          <w:lang w:eastAsia="en-IN"/>
+          <w14:ligatures w14:val="none"/>
+        </w:rPr>
+        <w:t xml:space="preserve">operand </w:t>
+      </w:r>
+      <w:r>
+        <w:rPr>
+          <w:rFonts w:eastAsia="Times New Roman" w:cstheme="minorHAnsi"/>
+          <w:b/>
+          <w:bCs/>
+          <w:color w:val="7030A0"/>
+          <w:kern w:val="0"/>
+          <w:szCs w:val="22"/>
+          <w:highlight w:val="yellow"/>
+          <w:lang w:eastAsia="en-IN"/>
+          <w14:ligatures w14:val="none"/>
+        </w:rPr>
+        <w:t>–</w:t>
+      </w:r>
+      <w:r>
+        <w:rPr>
+          <w:rFonts w:eastAsia="Times New Roman" w:cstheme="minorHAnsi"/>
+          <w:b/>
+          <w:bCs/>
+          <w:color w:val="000000"/>
+          <w:kern w:val="0"/>
+          <w:szCs w:val="22"/>
+          <w:lang w:eastAsia="en-IN"/>
+          <w14:ligatures w14:val="none"/>
+        </w:rPr>
+        <w:t xml:space="preserve"> operand</w:t>
+      </w:r>
+      <w:r>
+        <w:rPr>
+          <w:rFonts w:eastAsia="Times New Roman" w:cstheme="minorHAnsi"/>
+          <w:b/>
+          <w:bCs/>
+          <w:color w:val="000000"/>
+          <w:kern w:val="0"/>
+          <w:szCs w:val="22"/>
+          <w:lang w:eastAsia="en-IN"/>
+          <w14:ligatures w14:val="none"/>
+        </w:rPr>
+        <w:t xml:space="preserve"> </w:t>
+      </w:r>
+    </w:p>
+    <w:p>
+      <w:pPr>
+        <w:pStyle w:val="ListParagraph"/>
+        <w:numPr>
+          <w:ilvl w:val="0"/>
+          <w:numId w:val="22"/>
+        </w:numPr>
+        <w:spacing w:after="0" w:line="240" w:lineRule="auto"/>
+        <w:rPr>
+          <w:rFonts w:eastAsia="Times New Roman" w:cstheme="minorHAnsi"/>
+          <w:color w:val="000000"/>
+          <w:kern w:val="0"/>
+          <w:szCs w:val="22"/>
+          <w:lang w:eastAsia="en-IN"/>
+          <w14:ligatures w14:val="none"/>
+        </w:rPr>
+      </w:pPr>
+      <w:r>
+        <w:rPr>
+          <w:rFonts w:eastAsia="Times New Roman" w:cstheme="minorHAnsi"/>
+          <w:color w:val="000000"/>
+          <w:kern w:val="0"/>
+          <w:szCs w:val="22"/>
+          <w:lang w:eastAsia="en-IN"/>
+          <w14:ligatures w14:val="none"/>
+        </w:rPr>
+        <w:lastRenderedPageBreak/>
+        <w:t xml:space="preserve">Multiplication </w:t>
+      </w:r>
+      <w:r>
+        <w:rPr>
+          <w:rFonts w:eastAsia="Times New Roman" w:cstheme="minorHAnsi"/>
+          <w:color w:val="000000"/>
+          <w:kern w:val="0"/>
+          <w:szCs w:val="22"/>
+          <w:lang w:eastAsia="en-IN"/>
+          <w14:ligatures w14:val="none"/>
+        </w:rPr>
+        <w:t xml:space="preserve">– </w:t>
+      </w:r>
+      <w:r>
+        <w:rPr>
+          <w:rFonts w:eastAsia="Times New Roman" w:cstheme="minorHAnsi"/>
+          <w:b/>
+          <w:bCs/>
+          <w:color w:val="000000"/>
+          <w:kern w:val="0"/>
+          <w:szCs w:val="22"/>
+          <w:lang w:eastAsia="en-IN"/>
+          <w14:ligatures w14:val="none"/>
+        </w:rPr>
+        <w:t xml:space="preserve">operand </w:t>
+      </w:r>
+      <w:r>
+        <w:rPr>
+          <w:rFonts w:eastAsia="Times New Roman" w:cstheme="minorHAnsi"/>
+          <w:b/>
+          <w:bCs/>
+          <w:color w:val="7030A0"/>
+          <w:kern w:val="0"/>
+          <w:szCs w:val="22"/>
+          <w:highlight w:val="yellow"/>
+          <w:lang w:eastAsia="en-IN"/>
+          <w14:ligatures w14:val="none"/>
+        </w:rPr>
+        <w:t>*</w:t>
+      </w:r>
+      <w:r>
+        <w:rPr>
+          <w:rFonts w:eastAsia="Times New Roman" w:cstheme="minorHAnsi"/>
+          <w:b/>
+          <w:bCs/>
+          <w:color w:val="7030A0"/>
+          <w:kern w:val="0"/>
+          <w:szCs w:val="22"/>
+          <w:lang w:eastAsia="en-IN"/>
+          <w14:ligatures w14:val="none"/>
+        </w:rPr>
+        <w:t xml:space="preserve"> </w:t>
+      </w:r>
+      <w:r>
+        <w:rPr>
+          <w:rFonts w:eastAsia="Times New Roman" w:cstheme="minorHAnsi"/>
+          <w:b/>
+          <w:bCs/>
+          <w:color w:val="000000"/>
+          <w:kern w:val="0"/>
+          <w:szCs w:val="22"/>
+          <w:lang w:eastAsia="en-IN"/>
+          <w14:ligatures w14:val="none"/>
+        </w:rPr>
+        <w:t>operand</w:t>
+      </w:r>
+    </w:p>
+    <w:p>
+      <w:pPr>
+        <w:pStyle w:val="ListParagraph"/>
+        <w:numPr>
+          <w:ilvl w:val="0"/>
+          <w:numId w:val="22"/>
+        </w:numPr>
+        <w:spacing w:after="0" w:line="240" w:lineRule="auto"/>
+        <w:rPr>
+          <w:rFonts w:eastAsia="Times New Roman" w:cstheme="minorHAnsi"/>
+          <w:color w:val="000000"/>
+          <w:kern w:val="0"/>
+          <w:szCs w:val="22"/>
+          <w:lang w:eastAsia="en-IN"/>
+          <w14:ligatures w14:val="none"/>
+        </w:rPr>
+      </w:pPr>
+      <w:r>
+        <w:rPr>
+          <w:rFonts w:eastAsia="Times New Roman" w:cstheme="minorHAnsi"/>
+          <w:color w:val="000000"/>
+          <w:kern w:val="0"/>
+          <w:szCs w:val="22"/>
+          <w:lang w:eastAsia="en-IN"/>
+          <w14:ligatures w14:val="none"/>
+        </w:rPr>
+        <w:t xml:space="preserve">Division </w:t>
+      </w:r>
+      <w:r>
+        <w:rPr>
+          <w:rFonts w:eastAsia="Times New Roman" w:cstheme="minorHAnsi"/>
+          <w:color w:val="000000"/>
+          <w:kern w:val="0"/>
+          <w:szCs w:val="22"/>
+          <w:lang w:eastAsia="en-IN"/>
+          <w14:ligatures w14:val="none"/>
+        </w:rPr>
+        <w:t xml:space="preserve">– </w:t>
+      </w:r>
+      <w:r>
+        <w:rPr>
+          <w:rFonts w:eastAsia="Times New Roman" w:cstheme="minorHAnsi"/>
+          <w:b/>
+          <w:bCs/>
+          <w:color w:val="000000"/>
+          <w:kern w:val="0"/>
+          <w:szCs w:val="22"/>
+          <w:lang w:eastAsia="en-IN"/>
+          <w14:ligatures w14:val="none"/>
+        </w:rPr>
+        <w:t xml:space="preserve">operand </w:t>
+      </w:r>
+      <w:r>
+        <w:rPr>
+          <w:rFonts w:eastAsia="Times New Roman" w:cstheme="minorHAnsi"/>
+          <w:b/>
+          <w:bCs/>
+          <w:color w:val="7030A0"/>
+          <w:kern w:val="0"/>
+          <w:szCs w:val="22"/>
+          <w:highlight w:val="yellow"/>
+          <w:lang w:eastAsia="en-IN"/>
+          <w14:ligatures w14:val="none"/>
+        </w:rPr>
+        <w:t>/</w:t>
+      </w:r>
+      <w:r>
+        <w:rPr>
+          <w:rFonts w:eastAsia="Times New Roman" w:cstheme="minorHAnsi"/>
+          <w:b/>
+          <w:bCs/>
+          <w:color w:val="000000"/>
+          <w:kern w:val="0"/>
+          <w:szCs w:val="22"/>
+          <w:lang w:eastAsia="en-IN"/>
+          <w14:ligatures w14:val="none"/>
+        </w:rPr>
+        <w:t xml:space="preserve"> operand</w:t>
+      </w:r>
+    </w:p>
+    <w:p>
+      <w:pPr>
+        <w:pStyle w:val="ListParagraph"/>
+        <w:numPr>
+          <w:ilvl w:val="0"/>
+          <w:numId w:val="22"/>
+        </w:numPr>
+        <w:spacing w:after="0" w:line="240" w:lineRule="auto"/>
+        <w:rPr>
+          <w:rFonts w:eastAsia="Times New Roman" w:cstheme="minorHAnsi"/>
+          <w:color w:val="000000"/>
+          <w:kern w:val="0"/>
+          <w:szCs w:val="22"/>
+          <w:lang w:eastAsia="en-IN"/>
+          <w14:ligatures w14:val="none"/>
+        </w:rPr>
+      </w:pPr>
+      <w:r>
+        <w:rPr>
+          <w:rFonts w:eastAsia="Times New Roman" w:cstheme="minorHAnsi"/>
+          <w:color w:val="000000"/>
+          <w:kern w:val="0"/>
+          <w:szCs w:val="22"/>
+          <w:lang w:eastAsia="en-IN"/>
+          <w14:ligatures w14:val="none"/>
+        </w:rPr>
+        <w:t xml:space="preserve">Remaindering </w:t>
+      </w:r>
+      <w:r>
+        <w:rPr>
+          <w:rFonts w:eastAsia="Times New Roman" w:cstheme="minorHAnsi"/>
+          <w:color w:val="000000"/>
+          <w:kern w:val="0"/>
+          <w:szCs w:val="22"/>
+          <w:lang w:eastAsia="en-IN"/>
+          <w14:ligatures w14:val="none"/>
+        </w:rPr>
+        <w:t xml:space="preserve">– </w:t>
+      </w:r>
+      <w:r>
+        <w:rPr>
+          <w:rFonts w:eastAsia="Times New Roman" w:cstheme="minorHAnsi"/>
+          <w:b/>
+          <w:bCs/>
+          <w:color w:val="000000"/>
+          <w:kern w:val="0"/>
+          <w:szCs w:val="22"/>
+          <w:lang w:eastAsia="en-IN"/>
+          <w14:ligatures w14:val="none"/>
+        </w:rPr>
+        <w:t xml:space="preserve">operand </w:t>
+      </w:r>
+      <w:r>
+        <w:rPr>
+          <w:rFonts w:eastAsia="Times New Roman" w:cstheme="minorHAnsi"/>
+          <w:b/>
+          <w:bCs/>
+          <w:color w:val="7030A0"/>
+          <w:kern w:val="0"/>
+          <w:szCs w:val="22"/>
+          <w:highlight w:val="yellow"/>
+          <w:lang w:eastAsia="en-IN"/>
+          <w14:ligatures w14:val="none"/>
+        </w:rPr>
+        <w:t>%</w:t>
+      </w:r>
+      <w:r>
+        <w:rPr>
+          <w:rFonts w:eastAsia="Times New Roman" w:cstheme="minorHAnsi"/>
+          <w:b/>
+          <w:bCs/>
+          <w:color w:val="000000"/>
+          <w:kern w:val="0"/>
+          <w:szCs w:val="22"/>
+          <w:lang w:eastAsia="en-IN"/>
+          <w14:ligatures w14:val="none"/>
+        </w:rPr>
+        <w:t xml:space="preserve"> operand</w:t>
+      </w:r>
+    </w:p>
+    <w:p>
+      <w:pPr>
+        <w:spacing w:after="0" w:line="240" w:lineRule="auto"/>
+        <w:rPr>
+          <w:rFonts w:eastAsia="Times New Roman" w:cstheme="minorHAnsi"/>
+          <w:color w:val="000000"/>
+          <w:kern w:val="0"/>
+          <w:szCs w:val="22"/>
+          <w:lang w:eastAsia="en-IN"/>
+          <w14:ligatures w14:val="none"/>
+        </w:rPr>
+      </w:pPr>
+    </w:p>
+    <w:p>
+      <w:pPr>
+        <w:spacing w:after="0" w:line="240" w:lineRule="auto"/>
+        <w:rPr>
+          <w:rFonts w:eastAsia="Times New Roman" w:cstheme="minorHAnsi"/>
+          <w:color w:val="000000"/>
+          <w:kern w:val="0"/>
+          <w:szCs w:val="22"/>
+          <w:lang w:eastAsia="en-IN"/>
+          <w14:ligatures w14:val="none"/>
+        </w:rPr>
+      </w:pPr>
+      <w:r>
+        <w:rPr>
+          <w:rFonts w:eastAsia="Times New Roman" w:cstheme="minorHAnsi"/>
+          <w:color w:val="000000"/>
+          <w:kern w:val="0"/>
+          <w:szCs w:val="22"/>
+          <w:lang w:eastAsia="en-IN"/>
+          <w14:ligatures w14:val="none"/>
+        </w:rPr>
+        <w:t xml:space="preserve">For the Integer division expression, a </w:t>
+      </w:r>
+      <w:r>
+        <w:rPr>
+          <w:rFonts w:eastAsia="Times New Roman" w:cstheme="minorHAnsi"/>
+          <w:b/>
+          <w:bCs/>
+          <w:color w:val="000000"/>
+          <w:kern w:val="0"/>
+          <w:szCs w:val="22"/>
+          <w:lang w:eastAsia="en-IN"/>
+          <w14:ligatures w14:val="none"/>
+        </w:rPr>
+        <w:t>whole number is the output.</w:t>
+      </w:r>
+      <w:r>
+        <w:rPr>
+          <w:rFonts w:eastAsia="Times New Roman" w:cstheme="minorHAnsi"/>
+          <w:b/>
+          <w:bCs/>
+          <w:color w:val="000000"/>
+          <w:kern w:val="0"/>
+          <w:szCs w:val="22"/>
+          <w:lang w:eastAsia="en-IN"/>
+          <w14:ligatures w14:val="none"/>
+        </w:rPr>
+        <w:t xml:space="preserve"> </w:t>
+      </w:r>
+      <w:r>
+        <w:rPr>
+          <w:rFonts w:eastAsia="Times New Roman" w:cstheme="minorHAnsi"/>
+          <w:color w:val="000000"/>
+          <w:kern w:val="0"/>
+          <w:szCs w:val="22"/>
+          <w:lang w:eastAsia="en-IN"/>
+          <w14:ligatures w14:val="none"/>
+        </w:rPr>
+        <w:t>If the division is not exact, the operation discards the remainder.</w:t>
+      </w:r>
+    </w:p>
+    <w:p>
+      <w:pPr>
+        <w:spacing w:after="0" w:line="240" w:lineRule="auto"/>
+        <w:rPr>
+          <w:rFonts w:eastAsia="Times New Roman" w:cstheme="minorHAnsi"/>
+          <w:b/>
+          <w:bCs/>
+          <w:color w:val="000000"/>
+          <w:kern w:val="0"/>
+          <w:szCs w:val="22"/>
+          <w:lang w:eastAsia="en-IN"/>
+          <w14:ligatures w14:val="none"/>
+        </w:rPr>
+      </w:pPr>
+      <w:r>
+        <w:rPr>
+          <w:rFonts w:eastAsia="Times New Roman" w:cstheme="minorHAnsi"/>
+          <w:b/>
+          <w:bCs/>
+          <w:color w:val="000000"/>
+          <w:kern w:val="0"/>
+          <w:szCs w:val="22"/>
+          <w:lang w:eastAsia="en-IN"/>
+          <w14:ligatures w14:val="none"/>
+        </w:rPr>
+        <w:t>For Example:</w:t>
+      </w:r>
+    </w:p>
+    <w:p>
+      <w:pPr>
+        <w:spacing w:after="0" w:line="240" w:lineRule="auto"/>
+        <w:rPr>
+          <w:rFonts w:eastAsia="Times New Roman" w:cstheme="minorHAnsi"/>
+          <w:b/>
+          <w:bCs/>
+          <w:color w:val="000000"/>
+          <w:kern w:val="0"/>
+          <w:szCs w:val="22"/>
+          <w:lang w:eastAsia="en-IN"/>
+          <w14:ligatures w14:val="none"/>
+        </w:rPr>
+      </w:pPr>
+      <w:r>
+        <w:rPr>
+          <w:rFonts w:eastAsia="Times New Roman" w:cstheme="minorHAnsi"/>
+          <w:b/>
+          <w:bCs/>
+          <w:color w:val="000000"/>
+          <w:kern w:val="0"/>
+          <w:szCs w:val="22"/>
+          <w:lang w:eastAsia="en-IN"/>
+          <w14:ligatures w14:val="none"/>
+        </w:rPr>
+        <w:t>4 / 2 = 2</w:t>
+      </w:r>
+    </w:p>
+    <w:p>
+      <w:pPr>
+        <w:spacing w:after="0" w:line="240" w:lineRule="auto"/>
+        <w:rPr>
+          <w:rFonts w:eastAsia="Times New Roman" w:cstheme="minorHAnsi"/>
+          <w:b/>
+          <w:bCs/>
+          <w:color w:val="000000"/>
+          <w:kern w:val="0"/>
+          <w:szCs w:val="22"/>
+          <w:lang w:eastAsia="en-IN"/>
+          <w14:ligatures w14:val="none"/>
+        </w:rPr>
+      </w:pPr>
+      <w:r>
+        <w:rPr>
+          <w:rFonts w:eastAsia="Times New Roman" w:cstheme="minorHAnsi"/>
+          <w:b/>
+          <w:bCs/>
+          <w:color w:val="000000"/>
+          <w:kern w:val="0"/>
+          <w:szCs w:val="22"/>
+          <w:lang w:eastAsia="en-IN"/>
+          <w14:ligatures w14:val="none"/>
+        </w:rPr>
+        <w:t>4 / 3 = 1 (0.5 will get discarded)</w:t>
+      </w:r>
+    </w:p>
+    <w:p>
+      <w:pPr>
+        <w:spacing w:after="0" w:line="240" w:lineRule="auto"/>
+        <w:rPr>
+          <w:rFonts w:eastAsia="Times New Roman" w:cstheme="minorHAnsi"/>
+          <w:b/>
+          <w:bCs/>
+          <w:color w:val="000000"/>
+          <w:kern w:val="0"/>
+          <w:szCs w:val="22"/>
+          <w:lang w:eastAsia="en-IN"/>
+          <w14:ligatures w14:val="none"/>
+        </w:rPr>
+      </w:pPr>
+    </w:p>
+    <w:p>
+      <w:pPr>
+        <w:spacing w:after="0" w:line="240" w:lineRule="auto"/>
+        <w:rPr>
+          <w:rFonts w:eastAsia="Times New Roman" w:cstheme="minorHAnsi"/>
+          <w:color w:val="000000"/>
+          <w:kern w:val="0"/>
+          <w:szCs w:val="22"/>
+          <w:lang w:eastAsia="en-IN"/>
+          <w14:ligatures w14:val="none"/>
+        </w:rPr>
+      </w:pPr>
+      <w:r>
+        <w:rPr>
+          <w:rFonts w:eastAsia="Times New Roman" w:cstheme="minorHAnsi"/>
+          <w:color w:val="000000"/>
+          <w:kern w:val="0"/>
+          <w:szCs w:val="22"/>
+          <w:lang w:eastAsia="en-IN"/>
+          <w14:ligatures w14:val="none"/>
+        </w:rPr>
+        <w:t>The remaindering operation yields the remainder of the 2 number.</w:t>
+      </w:r>
+    </w:p>
+    <w:p>
+      <w:pPr>
+        <w:spacing w:after="0" w:line="240" w:lineRule="auto"/>
+        <w:rPr>
+          <w:rFonts w:eastAsia="Times New Roman" w:cstheme="minorHAnsi"/>
+          <w:b/>
+          <w:bCs/>
+          <w:color w:val="000000"/>
+          <w:kern w:val="0"/>
+          <w:szCs w:val="22"/>
+          <w:lang w:eastAsia="en-IN"/>
+          <w14:ligatures w14:val="none"/>
+        </w:rPr>
+      </w:pPr>
+      <w:r>
+        <w:rPr>
+          <w:rFonts w:eastAsia="Times New Roman" w:cstheme="minorHAnsi"/>
+          <w:b/>
+          <w:bCs/>
+          <w:color w:val="000000"/>
+          <w:kern w:val="0"/>
+          <w:szCs w:val="22"/>
+          <w:lang w:eastAsia="en-IN"/>
+          <w14:ligatures w14:val="none"/>
+        </w:rPr>
+        <w:t>For Example:</w:t>
+      </w:r>
+    </w:p>
+    <w:p>
+      <w:pPr>
+        <w:spacing w:after="0" w:line="240" w:lineRule="auto"/>
+        <w:rPr>
+          <w:rFonts w:eastAsia="Times New Roman" w:cstheme="minorHAnsi"/>
+          <w:b/>
+          <w:bCs/>
+          <w:color w:val="000000"/>
+          <w:kern w:val="0"/>
+          <w:szCs w:val="22"/>
+          <w:lang w:eastAsia="en-IN"/>
+          <w14:ligatures w14:val="none"/>
+        </w:rPr>
+      </w:pPr>
+      <w:r>
+        <w:rPr>
+          <w:rFonts w:eastAsia="Times New Roman" w:cstheme="minorHAnsi"/>
+          <w:b/>
+          <w:bCs/>
+          <w:color w:val="000000"/>
+          <w:kern w:val="0"/>
+          <w:szCs w:val="22"/>
+          <w:lang w:eastAsia="en-IN"/>
+          <w14:ligatures w14:val="none"/>
+        </w:rPr>
+        <w:t>4 / 2 = 0</w:t>
+      </w:r>
+    </w:p>
+    <w:p>
+      <w:pPr>
+        <w:spacing w:after="0" w:line="240" w:lineRule="auto"/>
+        <w:rPr>
+          <w:rFonts w:eastAsia="Times New Roman" w:cstheme="minorHAnsi"/>
+          <w:b/>
+          <w:bCs/>
+          <w:color w:val="000000"/>
+          <w:kern w:val="0"/>
+          <w:szCs w:val="22"/>
+          <w:lang w:eastAsia="en-IN"/>
+          <w14:ligatures w14:val="none"/>
+        </w:rPr>
+      </w:pPr>
+      <w:r>
+        <w:rPr>
+          <w:rFonts w:eastAsia="Times New Roman" w:cstheme="minorHAnsi"/>
+          <w:b/>
+          <w:bCs/>
+          <w:color w:val="000000"/>
+          <w:kern w:val="0"/>
+          <w:szCs w:val="22"/>
+          <w:lang w:eastAsia="en-IN"/>
+          <w14:ligatures w14:val="none"/>
+        </w:rPr>
+        <w:t>5 / 3 = 2 (2 being the remainder)</w:t>
+      </w:r>
+    </w:p>
+    <w:p>
+      <w:pPr>
+        <w:spacing w:after="0" w:line="240" w:lineRule="auto"/>
+        <w:rPr>
+          <w:rFonts w:eastAsia="Times New Roman" w:cstheme="minorHAnsi"/>
+          <w:b/>
+          <w:bCs/>
+          <w:color w:val="000000"/>
+          <w:kern w:val="0"/>
+          <w:szCs w:val="22"/>
+          <w:lang w:eastAsia="en-IN"/>
+          <w14:ligatures w14:val="none"/>
+        </w:rPr>
+      </w:pPr>
+    </w:p>
+    <w:p>
+      <w:pPr>
+        <w:spacing w:after="0" w:line="240" w:lineRule="auto"/>
+        <w:rPr>
+          <w:rFonts w:eastAsia="Times New Roman" w:cstheme="minorHAnsi"/>
+          <w:b/>
+          <w:bCs/>
+          <w:color w:val="7030A0"/>
+          <w:kern w:val="0"/>
+          <w:sz w:val="24"/>
+          <w:szCs w:val="24"/>
+          <w:lang w:eastAsia="en-IN"/>
+          <w14:ligatures w14:val="none"/>
+        </w:rPr>
+      </w:pPr>
+      <w:r>
+        <w:rPr>
+          <w:rFonts w:eastAsia="Times New Roman" w:cstheme="minorHAnsi"/>
+          <w:b/>
+          <w:bCs/>
+          <w:color w:val="7030A0"/>
+          <w:kern w:val="0"/>
+          <w:sz w:val="24"/>
+          <w:szCs w:val="24"/>
+          <w:lang w:eastAsia="en-IN"/>
+          <w14:ligatures w14:val="none"/>
+        </w:rPr>
+        <w:t>2</w:t>
+      </w:r>
+      <w:r>
+        <w:rPr>
+          <w:rFonts w:eastAsia="Times New Roman" w:cstheme="minorHAnsi"/>
+          <w:b/>
+          <w:bCs/>
+          <w:color w:val="7030A0"/>
+          <w:kern w:val="0"/>
+          <w:sz w:val="24"/>
+          <w:szCs w:val="24"/>
+          <w:lang w:eastAsia="en-IN"/>
+          <w14:ligatures w14:val="none"/>
+        </w:rPr>
+        <w:t xml:space="preserve"> </w:t>
+      </w:r>
+      <w:r>
+        <w:rPr>
+          <w:rFonts w:eastAsia="Times New Roman" w:cstheme="minorHAnsi"/>
+          <w:b/>
+          <w:bCs/>
+          <w:color w:val="7030A0"/>
+          <w:kern w:val="0"/>
+          <w:sz w:val="24"/>
+          <w:szCs w:val="24"/>
+          <w:lang w:eastAsia="en-IN"/>
+          <w14:ligatures w14:val="none"/>
+        </w:rPr>
+        <w:t>Una</w:t>
+      </w:r>
+      <w:r>
+        <w:rPr>
+          <w:rFonts w:eastAsia="Times New Roman" w:cstheme="minorHAnsi"/>
+          <w:b/>
+          <w:bCs/>
+          <w:color w:val="7030A0"/>
+          <w:kern w:val="0"/>
+          <w:sz w:val="24"/>
+          <w:szCs w:val="24"/>
+          <w:lang w:eastAsia="en-IN"/>
+          <w14:ligatures w14:val="none"/>
+        </w:rPr>
+        <w:t>ry Operations</w:t>
+      </w:r>
+    </w:p>
+    <w:p>
+      <w:pPr>
+        <w:spacing w:after="0" w:line="240" w:lineRule="auto"/>
+        <w:rPr>
+          <w:rFonts w:eastAsia="Times New Roman" w:cstheme="minorHAnsi"/>
+          <w:color w:val="000000"/>
+          <w:kern w:val="0"/>
+          <w:szCs w:val="22"/>
+          <w:lang w:eastAsia="en-IN"/>
+          <w14:ligatures w14:val="none"/>
+        </w:rPr>
+      </w:pPr>
+      <w:r>
+        <w:rPr>
+          <w:rFonts w:eastAsia="Times New Roman" w:cstheme="minorHAnsi"/>
+          <w:color w:val="000000"/>
+          <w:kern w:val="0"/>
+          <w:szCs w:val="22"/>
+          <w:lang w:eastAsia="en-IN"/>
+          <w14:ligatures w14:val="none"/>
+        </w:rPr>
+        <w:t xml:space="preserve">The unary arithmetic operations are </w:t>
+      </w:r>
+      <w:r>
+        <w:rPr>
+          <w:rFonts w:eastAsia="Times New Roman" w:cstheme="minorHAnsi"/>
+          <w:b/>
+          <w:bCs/>
+          <w:color w:val="000000"/>
+          <w:kern w:val="0"/>
+          <w:szCs w:val="22"/>
+          <w:lang w:eastAsia="en-IN"/>
+          <w14:ligatures w14:val="none"/>
+        </w:rPr>
+        <w:t>identity</w:t>
+      </w:r>
+      <w:r>
+        <w:rPr>
+          <w:rFonts w:eastAsia="Times New Roman" w:cstheme="minorHAnsi"/>
+          <w:color w:val="000000"/>
+          <w:kern w:val="0"/>
+          <w:szCs w:val="22"/>
+          <w:lang w:eastAsia="en-IN"/>
+          <w14:ligatures w14:val="none"/>
+        </w:rPr>
+        <w:t xml:space="preserve"> and </w:t>
+      </w:r>
+      <w:r>
+        <w:rPr>
+          <w:rFonts w:eastAsia="Times New Roman" w:cstheme="minorHAnsi"/>
+          <w:b/>
+          <w:bCs/>
+          <w:color w:val="000000"/>
+          <w:kern w:val="0"/>
+          <w:szCs w:val="22"/>
+          <w:lang w:eastAsia="en-IN"/>
+          <w14:ligatures w14:val="none"/>
+        </w:rPr>
+        <w:t>negation</w:t>
+      </w:r>
+      <w:r>
+        <w:rPr>
+          <w:rFonts w:eastAsia="Times New Roman" w:cstheme="minorHAnsi"/>
+          <w:color w:val="000000"/>
+          <w:kern w:val="0"/>
+          <w:szCs w:val="22"/>
+          <w:lang w:eastAsia="en-IN"/>
+          <w14:ligatures w14:val="none"/>
+        </w:rPr>
+        <w:t>.</w:t>
+      </w:r>
+    </w:p>
+    <w:p>
+      <w:pPr>
+        <w:spacing w:after="0" w:line="240" w:lineRule="auto"/>
+        <w:rPr>
+          <w:rFonts w:eastAsia="Times New Roman" w:cstheme="minorHAnsi"/>
+          <w:b/>
+          <w:bCs/>
+          <w:color w:val="000000"/>
+          <w:kern w:val="0"/>
+          <w:szCs w:val="22"/>
+          <w:lang w:eastAsia="en-IN"/>
+          <w14:ligatures w14:val="none"/>
+        </w:rPr>
+      </w:pPr>
+    </w:p>
+    <w:p>
+      <w:pPr>
+        <w:spacing w:after="0" w:line="240" w:lineRule="auto"/>
+        <w:rPr>
+          <w:rFonts w:eastAsia="Times New Roman" w:cstheme="minorHAnsi"/>
+          <w:color w:val="000000"/>
+          <w:kern w:val="0"/>
+          <w:szCs w:val="22"/>
+          <w:lang w:eastAsia="en-IN"/>
+          <w14:ligatures w14:val="none"/>
+        </w:rPr>
+      </w:pPr>
+      <w:r>
+        <w:rPr>
+          <w:rFonts w:eastAsia="Times New Roman" w:cstheme="minorHAnsi"/>
+          <w:b/>
+          <w:bCs/>
+          <w:color w:val="000000"/>
+          <w:kern w:val="0"/>
+          <w:szCs w:val="22"/>
+          <w:highlight w:val="yellow"/>
+          <w:lang w:eastAsia="en-IN"/>
+          <w14:ligatures w14:val="none"/>
+        </w:rPr>
+        <w:t>+</w:t>
+      </w:r>
+      <w:r>
+        <w:rPr>
+          <w:rFonts w:eastAsia="Times New Roman" w:cstheme="minorHAnsi"/>
+          <w:b/>
+          <w:bCs/>
+          <w:color w:val="000000"/>
+          <w:kern w:val="0"/>
+          <w:szCs w:val="22"/>
+          <w:lang w:eastAsia="en-IN"/>
+          <w14:ligatures w14:val="none"/>
+        </w:rPr>
+        <w:t xml:space="preserve"> operand – </w:t>
+      </w:r>
+      <w:r>
+        <w:rPr>
+          <w:rFonts w:eastAsia="Times New Roman" w:cstheme="minorHAnsi"/>
+          <w:color w:val="000000"/>
+          <w:kern w:val="0"/>
+          <w:szCs w:val="22"/>
+          <w:lang w:eastAsia="en-IN"/>
+          <w14:ligatures w14:val="none"/>
+        </w:rPr>
+        <w:t>evaluates to the operand</w:t>
+      </w:r>
+    </w:p>
+    <w:p>
+      <w:pPr>
+        <w:pStyle w:val="ListParagraph"/>
+        <w:spacing w:after="0" w:line="240" w:lineRule="auto"/>
+        <w:ind w:left="0"/>
+        <w:rPr>
+          <w:rFonts w:eastAsia="Times New Roman" w:cstheme="minorHAnsi"/>
+          <w:color w:val="000000"/>
+          <w:kern w:val="0"/>
+          <w:szCs w:val="22"/>
+          <w:lang w:eastAsia="en-IN"/>
+          <w14:ligatures w14:val="none"/>
+        </w:rPr>
+      </w:pPr>
+      <w:r>
+        <w:rPr>
+          <w:rFonts w:eastAsia="Times New Roman" w:cstheme="minorHAnsi"/>
+          <w:b/>
+          <w:bCs/>
+          <w:color w:val="000000"/>
+          <w:kern w:val="0"/>
+          <w:szCs w:val="22"/>
+          <w:highlight w:val="yellow"/>
+          <w:lang w:eastAsia="en-IN"/>
+          <w14:ligatures w14:val="none"/>
+        </w:rPr>
+        <w:t>-</w:t>
+      </w:r>
+      <w:r>
+        <w:rPr>
+          <w:rFonts w:eastAsia="Times New Roman" w:cstheme="minorHAnsi"/>
+          <w:b/>
+          <w:bCs/>
+          <w:color w:val="000000"/>
+          <w:kern w:val="0"/>
+          <w:szCs w:val="22"/>
+          <w:lang w:eastAsia="en-IN"/>
+          <w14:ligatures w14:val="none"/>
+        </w:rPr>
+        <w:t xml:space="preserve"> </w:t>
+      </w:r>
+      <w:r>
+        <w:rPr>
+          <w:rFonts w:eastAsia="Times New Roman" w:cstheme="minorHAnsi"/>
+          <w:b/>
+          <w:bCs/>
+          <w:color w:val="000000"/>
+          <w:kern w:val="0"/>
+          <w:szCs w:val="22"/>
+          <w:lang w:eastAsia="en-IN"/>
+          <w14:ligatures w14:val="none"/>
+        </w:rPr>
+        <w:t>operand</w:t>
+      </w:r>
+      <w:r>
+        <w:rPr>
+          <w:rFonts w:eastAsia="Times New Roman" w:cstheme="minorHAnsi"/>
+          <w:b/>
+          <w:bCs/>
+          <w:color w:val="000000"/>
+          <w:kern w:val="0"/>
+          <w:szCs w:val="22"/>
+          <w:lang w:eastAsia="en-IN"/>
+          <w14:ligatures w14:val="none"/>
+        </w:rPr>
+        <w:t xml:space="preserve"> – </w:t>
+      </w:r>
+      <w:r>
+        <w:rPr>
+          <w:rFonts w:eastAsia="Times New Roman" w:cstheme="minorHAnsi"/>
+          <w:color w:val="000000"/>
+          <w:kern w:val="0"/>
+          <w:szCs w:val="22"/>
+          <w:lang w:eastAsia="en-IN"/>
+          <w14:ligatures w14:val="none"/>
+        </w:rPr>
+        <w:t>changes the sign of the operand</w:t>
+      </w:r>
+    </w:p>
+    <w:p>
+      <w:pPr>
+        <w:spacing w:after="0" w:line="240" w:lineRule="auto"/>
+        <w:rPr>
+          <w:rFonts w:eastAsia="Times New Roman" w:cstheme="minorHAnsi"/>
+          <w:b/>
+          <w:bCs/>
+          <w:color w:val="000000"/>
+          <w:kern w:val="0"/>
+          <w:szCs w:val="22"/>
+          <w:lang w:eastAsia="en-IN"/>
+          <w14:ligatures w14:val="none"/>
+        </w:rPr>
+      </w:pPr>
+    </w:p>
+    <w:p>
+      <w:pPr>
+        <w:spacing w:after="0" w:line="240" w:lineRule="auto"/>
+        <w:rPr>
+          <w:rFonts w:eastAsia="Times New Roman" w:cstheme="minorHAnsi"/>
+          <w:b/>
+          <w:bCs/>
+          <w:color w:val="000000"/>
+          <w:kern w:val="0"/>
+          <w:szCs w:val="22"/>
+          <w:lang w:eastAsia="en-IN"/>
+          <w14:ligatures w14:val="none"/>
+        </w:rPr>
+      </w:pPr>
+    </w:p>
+    <w:p>
+      <w:pPr>
+        <w:spacing w:after="0" w:line="240" w:lineRule="auto"/>
+        <w:rPr>
+          <w:rFonts w:eastAsia="Times New Roman" w:cstheme="minorHAnsi"/>
+          <w:b/>
+          <w:bCs/>
+          <w:color w:val="7030A0"/>
+          <w:kern w:val="0"/>
+          <w:sz w:val="24"/>
+          <w:szCs w:val="24"/>
+          <w:lang w:eastAsia="en-IN"/>
+          <w14:ligatures w14:val="none"/>
+        </w:rPr>
+      </w:pPr>
+      <w:r>
+        <w:rPr>
+          <w:rFonts w:eastAsia="Times New Roman" w:cstheme="minorHAnsi"/>
+          <w:b/>
+          <w:bCs/>
+          <w:color w:val="7030A0"/>
+          <w:kern w:val="0"/>
+          <w:sz w:val="24"/>
+          <w:szCs w:val="24"/>
+          <w:lang w:eastAsia="en-IN"/>
+          <w14:ligatures w14:val="none"/>
+        </w:rPr>
+        <w:t>Floating-point</w:t>
+      </w:r>
+      <w:r>
+        <w:rPr>
+          <w:rFonts w:eastAsia="Times New Roman" w:cstheme="minorHAnsi"/>
+          <w:b/>
+          <w:bCs/>
+          <w:color w:val="7030A0"/>
+          <w:kern w:val="0"/>
+          <w:sz w:val="24"/>
+          <w:szCs w:val="24"/>
+          <w:lang w:eastAsia="en-IN"/>
+          <w14:ligatures w14:val="none"/>
+        </w:rPr>
+        <w:t xml:space="preserve"> Operands Arithmetic Expressions</w:t>
+      </w:r>
+    </w:p>
+    <w:p>
+      <w:pPr>
+        <w:spacing w:after="0" w:line="240" w:lineRule="auto"/>
+        <w:rPr>
+          <w:rFonts w:eastAsia="Times New Roman" w:cstheme="minorHAnsi"/>
+          <w:color w:val="000000"/>
+          <w:kern w:val="0"/>
+          <w:sz w:val="24"/>
+          <w:szCs w:val="24"/>
+          <w:lang w:eastAsia="en-IN"/>
+          <w14:ligatures w14:val="none"/>
+        </w:rPr>
+      </w:pPr>
+      <w:r>
+        <w:rPr>
+          <w:rFonts w:eastAsia="Times New Roman" w:cstheme="minorHAnsi"/>
+          <w:color w:val="000000"/>
+          <w:kern w:val="0"/>
+          <w:sz w:val="24"/>
+          <w:szCs w:val="24"/>
+          <w:lang w:eastAsia="en-IN"/>
+          <w14:ligatures w14:val="none"/>
+        </w:rPr>
+        <w:t xml:space="preserve">The C language supports </w:t>
+      </w:r>
+      <w:r>
+        <w:rPr>
+          <w:rFonts w:eastAsia="Times New Roman" w:cstheme="minorHAnsi"/>
+          <w:b/>
+          <w:bCs/>
+          <w:color w:val="000000"/>
+          <w:kern w:val="0"/>
+          <w:sz w:val="24"/>
+          <w:szCs w:val="24"/>
+          <w:lang w:eastAsia="en-IN"/>
+          <w14:ligatures w14:val="none"/>
+        </w:rPr>
+        <w:t>4</w:t>
+      </w:r>
+      <w:r>
+        <w:rPr>
+          <w:rFonts w:eastAsia="Times New Roman" w:cstheme="minorHAnsi"/>
+          <w:b/>
+          <w:bCs/>
+          <w:color w:val="000000"/>
+          <w:kern w:val="0"/>
+          <w:sz w:val="24"/>
+          <w:szCs w:val="24"/>
+          <w:lang w:eastAsia="en-IN"/>
+          <w14:ligatures w14:val="none"/>
+        </w:rPr>
+        <w:t xml:space="preserve"> Binary</w:t>
+      </w:r>
+      <w:r>
+        <w:rPr>
+          <w:rFonts w:eastAsia="Times New Roman" w:cstheme="minorHAnsi"/>
+          <w:color w:val="000000"/>
+          <w:kern w:val="0"/>
+          <w:sz w:val="24"/>
+          <w:szCs w:val="24"/>
+          <w:lang w:eastAsia="en-IN"/>
+          <w14:ligatures w14:val="none"/>
+        </w:rPr>
+        <w:t xml:space="preserve"> and </w:t>
+      </w:r>
+      <w:r>
+        <w:rPr>
+          <w:rFonts w:eastAsia="Times New Roman" w:cstheme="minorHAnsi"/>
+          <w:b/>
+          <w:bCs/>
+          <w:color w:val="000000"/>
+          <w:kern w:val="0"/>
+          <w:sz w:val="24"/>
+          <w:szCs w:val="24"/>
+          <w:lang w:eastAsia="en-IN"/>
+          <w14:ligatures w14:val="none"/>
+        </w:rPr>
+        <w:t>2 Unary</w:t>
+      </w:r>
+      <w:r>
+        <w:rPr>
+          <w:rFonts w:eastAsia="Times New Roman" w:cstheme="minorHAnsi"/>
+          <w:color w:val="000000"/>
+          <w:kern w:val="0"/>
+          <w:sz w:val="24"/>
+          <w:szCs w:val="24"/>
+          <w:lang w:eastAsia="en-IN"/>
+          <w14:ligatures w14:val="none"/>
+        </w:rPr>
+        <w:t xml:space="preserve"> </w:t>
+      </w:r>
+      <w:r>
+        <w:rPr>
+          <w:rFonts w:eastAsia="Times New Roman" w:cstheme="minorHAnsi"/>
+          <w:b/>
+          <w:bCs/>
+          <w:color w:val="000000"/>
+          <w:kern w:val="0"/>
+          <w:sz w:val="24"/>
+          <w:szCs w:val="24"/>
+          <w:lang w:eastAsia="en-IN"/>
+          <w14:ligatures w14:val="none"/>
+        </w:rPr>
+        <w:t>arithmetic operations</w:t>
+      </w:r>
+      <w:r>
+        <w:rPr>
+          <w:rFonts w:eastAsia="Times New Roman" w:cstheme="minorHAnsi"/>
+          <w:color w:val="000000"/>
+          <w:kern w:val="0"/>
+          <w:sz w:val="24"/>
+          <w:szCs w:val="24"/>
+          <w:lang w:eastAsia="en-IN"/>
+          <w14:ligatures w14:val="none"/>
+        </w:rPr>
+        <w:t xml:space="preserve"> on </w:t>
+      </w:r>
+      <w:r>
+        <w:rPr>
+          <w:rFonts w:eastAsia="Times New Roman" w:cstheme="minorHAnsi"/>
+          <w:color w:val="000000"/>
+          <w:kern w:val="0"/>
+          <w:sz w:val="24"/>
+          <w:szCs w:val="24"/>
+          <w:lang w:eastAsia="en-IN"/>
+          <w14:ligatures w14:val="none"/>
+        </w:rPr>
+        <w:t>floating-point</w:t>
+      </w:r>
+      <w:r>
+        <w:rPr>
+          <w:rFonts w:eastAsia="Times New Roman" w:cstheme="minorHAnsi"/>
+          <w:color w:val="000000"/>
+          <w:kern w:val="0"/>
+          <w:sz w:val="24"/>
+          <w:szCs w:val="24"/>
+          <w:lang w:eastAsia="en-IN"/>
+          <w14:ligatures w14:val="none"/>
+        </w:rPr>
+        <w:t xml:space="preserve"> (</w:t>
+      </w:r>
+      <w:r>
+        <w:rPr>
+          <w:rFonts w:eastAsia="Times New Roman" w:cstheme="minorHAnsi"/>
+          <w:color w:val="000000"/>
+          <w:kern w:val="0"/>
+          <w:sz w:val="24"/>
+          <w:szCs w:val="24"/>
+          <w:lang w:eastAsia="en-IN"/>
+          <w14:ligatures w14:val="none"/>
+        </w:rPr>
+        <w:t>float and double</w:t>
+      </w:r>
+      <w:r>
+        <w:rPr>
+          <w:rFonts w:eastAsia="Times New Roman" w:cstheme="minorHAnsi"/>
+          <w:color w:val="000000"/>
+          <w:kern w:val="0"/>
+          <w:sz w:val="24"/>
+          <w:szCs w:val="24"/>
+          <w:lang w:eastAsia="en-IN"/>
+          <w14:ligatures w14:val="none"/>
+        </w:rPr>
+        <w:t>) operands.</w:t>
+      </w:r>
+    </w:p>
+    <w:p>
+      <w:pPr>
+        <w:spacing w:after="0" w:line="240" w:lineRule="auto"/>
+        <w:rPr>
+          <w:rFonts w:eastAsia="Times New Roman" w:cstheme="minorHAnsi"/>
+          <w:color w:val="000000"/>
+          <w:kern w:val="0"/>
+          <w:sz w:val="24"/>
+          <w:szCs w:val="24"/>
+          <w:lang w:eastAsia="en-IN"/>
+          <w14:ligatures w14:val="none"/>
+        </w:rPr>
+      </w:pPr>
+    </w:p>
+    <w:p>
+      <w:pPr>
+        <w:spacing w:after="0" w:line="240" w:lineRule="auto"/>
+        <w:rPr>
+          <w:rFonts w:eastAsia="Times New Roman" w:cstheme="minorHAnsi"/>
+          <w:b/>
+          <w:bCs/>
+          <w:color w:val="000000"/>
+          <w:kern w:val="0"/>
+          <w:sz w:val="24"/>
+          <w:szCs w:val="24"/>
+          <w:lang w:eastAsia="en-IN"/>
+          <w14:ligatures w14:val="none"/>
+        </w:rPr>
+      </w:pPr>
+      <w:r>
+        <w:rPr>
+          <w:rFonts w:eastAsia="Times New Roman" w:cstheme="minorHAnsi"/>
+          <w:color w:val="000000"/>
+          <w:kern w:val="0"/>
+          <w:sz w:val="24"/>
+          <w:szCs w:val="24"/>
+          <w:lang w:eastAsia="en-IN"/>
+          <w14:ligatures w14:val="none"/>
+        </w:rPr>
+        <w:t xml:space="preserve">Every functionality of the Binary Expressions and Unary Expressions remain the same as </w:t>
+      </w:r>
+      <w:proofErr w:type="spellStart"/>
+      <w:r>
+        <w:rPr>
+          <w:rFonts w:eastAsia="Times New Roman" w:cstheme="minorHAnsi"/>
+          <w:color w:val="000000"/>
+          <w:kern w:val="0"/>
+          <w:sz w:val="24"/>
+          <w:szCs w:val="24"/>
+          <w:lang w:eastAsia="en-IN"/>
+          <w14:ligatures w14:val="none"/>
+        </w:rPr>
+        <w:t>Interal</w:t>
+      </w:r>
+      <w:proofErr w:type="spellEnd"/>
+      <w:r>
+        <w:rPr>
+          <w:rFonts w:eastAsia="Times New Roman" w:cstheme="minorHAnsi"/>
+          <w:color w:val="000000"/>
+          <w:kern w:val="0"/>
+          <w:sz w:val="24"/>
+          <w:szCs w:val="24"/>
+          <w:lang w:eastAsia="en-IN"/>
+          <w14:ligatures w14:val="none"/>
+        </w:rPr>
+        <w:t xml:space="preserve"> types except the remaindering binary expressions </w:t>
+      </w:r>
+      <w:r>
+        <w:rPr>
+          <w:rFonts w:eastAsia="Times New Roman" w:cstheme="minorHAnsi"/>
+          <w:b/>
+          <w:bCs/>
+          <w:color w:val="000000"/>
+          <w:kern w:val="0"/>
+          <w:sz w:val="24"/>
+          <w:szCs w:val="24"/>
+          <w:lang w:eastAsia="en-IN"/>
+          <w14:ligatures w14:val="none"/>
+        </w:rPr>
+        <w:t>(floating-point operands do not have remaindering expressions</w:t>
+      </w:r>
+      <w:r>
+        <w:rPr>
+          <w:rFonts w:eastAsia="Times New Roman" w:cstheme="minorHAnsi"/>
+          <w:b/>
+          <w:bCs/>
+          <w:color w:val="000000"/>
+          <w:kern w:val="0"/>
+          <w:sz w:val="24"/>
+          <w:szCs w:val="24"/>
+          <w:lang w:eastAsia="en-IN"/>
+          <w14:ligatures w14:val="none"/>
+        </w:rPr>
+        <w:t>)</w:t>
+      </w:r>
+      <w:r>
+        <w:rPr>
+          <w:rFonts w:eastAsia="Times New Roman" w:cstheme="minorHAnsi"/>
+          <w:b/>
+          <w:bCs/>
+          <w:color w:val="000000"/>
+          <w:kern w:val="0"/>
+          <w:sz w:val="24"/>
+          <w:szCs w:val="24"/>
+          <w:lang w:eastAsia="en-IN"/>
+          <w14:ligatures w14:val="none"/>
+        </w:rPr>
+        <w:t>.</w:t>
+      </w:r>
     </w:p>
     <w:p>
       <w:pPr>
@@ -7088,6 +9041,7 @@
           <w:lang w:eastAsia="en-IN"/>
           <w14:ligatures w14:val="none"/>
         </w:rPr>
+        <w:lastRenderedPageBreak/>
         <w:t xml:space="preserve">Using a </w:t>
       </w:r>
       <w:r>
@@ -7359,467 +9313,467 @@
           <w:lang w:eastAsia="en-IN"/>
           <w14:ligatures w14:val="none"/>
         </w:rPr>
+        <w:t>    int done = 0;  // flag</w:t>
+      </w:r>
+    </w:p>
+    <w:p>
+      <w:pPr>
+        <w:spacing w:after="0" w:line="240" w:lineRule="auto"/>
+        <w:rPr>
+          <w:rFonts w:eastAsia="Times New Roman" w:cstheme="minorHAnsi"/>
+          <w:kern w:val="0"/>
+          <w:sz w:val="24"/>
+          <w:szCs w:val="24"/>
+          <w:lang w:eastAsia="en-IN"/>
+          <w14:ligatures w14:val="none"/>
+        </w:rPr>
+      </w:pPr>
+      <w:r>
+        <w:rPr>
+          <w:rFonts w:eastAsia="Times New Roman" w:cstheme="minorHAnsi"/>
+          <w:color w:val="000000"/>
+          <w:kern w:val="0"/>
+          <w:szCs w:val="22"/>
+          <w:lang w:eastAsia="en-IN"/>
+          <w14:ligatures w14:val="none"/>
+        </w:rPr>
+        <w:t>    int total = 0; // accumulator</w:t>
+      </w:r>
+    </w:p>
+    <w:p>
+      <w:pPr>
+        <w:spacing w:after="0" w:line="240" w:lineRule="auto"/>
+        <w:rPr>
+          <w:rFonts w:eastAsia="Times New Roman" w:cstheme="minorHAnsi"/>
+          <w:kern w:val="0"/>
+          <w:sz w:val="24"/>
+          <w:szCs w:val="24"/>
+          <w:lang w:eastAsia="en-IN"/>
+          <w14:ligatures w14:val="none"/>
+        </w:rPr>
+      </w:pPr>
+    </w:p>
+    <w:p>
+      <w:pPr>
+        <w:spacing w:after="0" w:line="240" w:lineRule="auto"/>
+        <w:rPr>
+          <w:rFonts w:eastAsia="Times New Roman" w:cstheme="minorHAnsi"/>
+          <w:kern w:val="0"/>
+          <w:sz w:val="24"/>
+          <w:szCs w:val="24"/>
+          <w:lang w:eastAsia="en-IN"/>
+          <w14:ligatures w14:val="none"/>
+        </w:rPr>
+      </w:pPr>
+      <w:r>
+        <w:rPr>
+          <w:rFonts w:eastAsia="Times New Roman" w:cstheme="minorHAnsi"/>
+          <w:color w:val="000000"/>
+          <w:kern w:val="0"/>
+          <w:szCs w:val="22"/>
+          <w:lang w:eastAsia="en-IN"/>
+          <w14:ligatures w14:val="none"/>
+        </w:rPr>
+        <w:t>    for (i = 0; i &lt; 10 &amp;&amp; done == 0; i++)</w:t>
+      </w:r>
+    </w:p>
+    <w:p>
+      <w:pPr>
+        <w:spacing w:after="0" w:line="240" w:lineRule="auto"/>
+        <w:rPr>
+          <w:rFonts w:eastAsia="Times New Roman" w:cstheme="minorHAnsi"/>
+          <w:kern w:val="0"/>
+          <w:sz w:val="24"/>
+          <w:szCs w:val="24"/>
+          <w:lang w:eastAsia="en-IN"/>
+          <w14:ligatures w14:val="none"/>
+        </w:rPr>
+      </w:pPr>
+      <w:r>
+        <w:rPr>
+          <w:rFonts w:eastAsia="Times New Roman" w:cstheme="minorHAnsi"/>
+          <w:color w:val="000000"/>
+          <w:kern w:val="0"/>
+          <w:szCs w:val="22"/>
+          <w:lang w:eastAsia="en-IN"/>
+          <w14:ligatures w14:val="none"/>
+        </w:rPr>
+        <w:t>    {</w:t>
+      </w:r>
+    </w:p>
+    <w:p>
+      <w:pPr>
+        <w:spacing w:after="0" w:line="240" w:lineRule="auto"/>
+        <w:rPr>
+          <w:rFonts w:eastAsia="Times New Roman" w:cstheme="minorHAnsi"/>
+          <w:kern w:val="0"/>
+          <w:sz w:val="24"/>
+          <w:szCs w:val="24"/>
+          <w:lang w:eastAsia="en-IN"/>
+          <w14:ligatures w14:val="none"/>
+        </w:rPr>
+      </w:pPr>
+      <w:r>
+        <w:rPr>
+          <w:rFonts w:eastAsia="Times New Roman" w:cstheme="minorHAnsi"/>
+          <w:color w:val="000000"/>
+          <w:kern w:val="0"/>
+          <w:szCs w:val="22"/>
+          <w:lang w:eastAsia="en-IN"/>
+          <w14:ligatures w14:val="none"/>
+        </w:rPr>
+        <w:t>        printf("Enter integer (0 to stop) ");</w:t>
+      </w:r>
+    </w:p>
+    <w:p>
+      <w:pPr>
+        <w:spacing w:after="0" w:line="240" w:lineRule="auto"/>
+        <w:rPr>
+          <w:rFonts w:eastAsia="Times New Roman" w:cstheme="minorHAnsi"/>
+          <w:kern w:val="0"/>
+          <w:sz w:val="24"/>
+          <w:szCs w:val="24"/>
+          <w:lang w:eastAsia="en-IN"/>
+          <w14:ligatures w14:val="none"/>
+        </w:rPr>
+      </w:pPr>
+      <w:r>
+        <w:rPr>
+          <w:rFonts w:eastAsia="Times New Roman" w:cstheme="minorHAnsi"/>
+          <w:color w:val="000000"/>
+          <w:kern w:val="0"/>
+          <w:szCs w:val="22"/>
+          <w:lang w:eastAsia="en-IN"/>
+          <w14:ligatures w14:val="none"/>
+        </w:rPr>
+        <w:t>        scanf("%d", &amp;value);</w:t>
+      </w:r>
+    </w:p>
+    <w:p>
+      <w:pPr>
+        <w:spacing w:after="0" w:line="240" w:lineRule="auto"/>
+        <w:rPr>
+          <w:rFonts w:eastAsia="Times New Roman" w:cstheme="minorHAnsi"/>
+          <w:kern w:val="0"/>
+          <w:sz w:val="24"/>
+          <w:szCs w:val="24"/>
+          <w:lang w:eastAsia="en-IN"/>
+          <w14:ligatures w14:val="none"/>
+        </w:rPr>
+      </w:pPr>
+    </w:p>
+    <w:p>
+      <w:pPr>
+        <w:spacing w:after="0" w:line="240" w:lineRule="auto"/>
+        <w:rPr>
+          <w:rFonts w:eastAsia="Times New Roman" w:cstheme="minorHAnsi"/>
+          <w:kern w:val="0"/>
+          <w:sz w:val="24"/>
+          <w:szCs w:val="24"/>
+          <w:lang w:eastAsia="en-IN"/>
+          <w14:ligatures w14:val="none"/>
+        </w:rPr>
+      </w:pPr>
+      <w:r>
+        <w:rPr>
+          <w:rFonts w:eastAsia="Times New Roman" w:cstheme="minorHAnsi"/>
+          <w:color w:val="000000"/>
+          <w:kern w:val="0"/>
+          <w:szCs w:val="22"/>
+          <w:lang w:eastAsia="en-IN"/>
+          <w14:ligatures w14:val="none"/>
+        </w:rPr>
+        <w:t>        if (value == 0)</w:t>
+      </w:r>
+    </w:p>
+    <w:p>
+      <w:pPr>
+        <w:spacing w:after="0" w:line="240" w:lineRule="auto"/>
+        <w:rPr>
+          <w:rFonts w:eastAsia="Times New Roman" w:cstheme="minorHAnsi"/>
+          <w:kern w:val="0"/>
+          <w:sz w:val="24"/>
+          <w:szCs w:val="24"/>
+          <w:lang w:eastAsia="en-IN"/>
+          <w14:ligatures w14:val="none"/>
+        </w:rPr>
+      </w:pPr>
+      <w:r>
+        <w:rPr>
+          <w:rFonts w:eastAsia="Times New Roman" w:cstheme="minorHAnsi"/>
+          <w:color w:val="000000"/>
+          <w:kern w:val="0"/>
+          <w:szCs w:val="22"/>
+          <w:lang w:eastAsia="en-IN"/>
+          <w14:ligatures w14:val="none"/>
+        </w:rPr>
+        <w:t>        {</w:t>
+      </w:r>
+    </w:p>
+    <w:p>
+      <w:pPr>
+        <w:spacing w:after="0" w:line="240" w:lineRule="auto"/>
+        <w:rPr>
+          <w:rFonts w:eastAsia="Times New Roman" w:cstheme="minorHAnsi"/>
+          <w:kern w:val="0"/>
+          <w:sz w:val="24"/>
+          <w:szCs w:val="24"/>
+          <w:lang w:eastAsia="en-IN"/>
+          <w14:ligatures w14:val="none"/>
+        </w:rPr>
+      </w:pPr>
+      <w:r>
+        <w:rPr>
+          <w:rFonts w:eastAsia="Times New Roman" w:cstheme="minorHAnsi"/>
+          <w:color w:val="000000"/>
+          <w:kern w:val="0"/>
+          <w:szCs w:val="22"/>
+          <w:lang w:eastAsia="en-IN"/>
+          <w14:ligatures w14:val="none"/>
+        </w:rPr>
+        <w:t>            done = 1;</w:t>
+      </w:r>
+    </w:p>
+    <w:p>
+      <w:pPr>
+        <w:spacing w:after="0" w:line="240" w:lineRule="auto"/>
+        <w:rPr>
+          <w:rFonts w:eastAsia="Times New Roman" w:cstheme="minorHAnsi"/>
+          <w:kern w:val="0"/>
+          <w:sz w:val="24"/>
+          <w:szCs w:val="24"/>
+          <w:lang w:eastAsia="en-IN"/>
+          <w14:ligatures w14:val="none"/>
+        </w:rPr>
+      </w:pPr>
+      <w:r>
+        <w:rPr>
+          <w:rFonts w:eastAsia="Times New Roman" w:cstheme="minorHAnsi"/>
+          <w:color w:val="000000"/>
+          <w:kern w:val="0"/>
+          <w:szCs w:val="22"/>
+          <w:lang w:eastAsia="en-IN"/>
+          <w14:ligatures w14:val="none"/>
+        </w:rPr>
+        <w:t>        }</w:t>
+      </w:r>
+    </w:p>
+    <w:p>
+      <w:pPr>
+        <w:spacing w:after="0" w:line="240" w:lineRule="auto"/>
+        <w:rPr>
+          <w:rFonts w:eastAsia="Times New Roman" w:cstheme="minorHAnsi"/>
+          <w:kern w:val="0"/>
+          <w:sz w:val="24"/>
+          <w:szCs w:val="24"/>
+          <w:lang w:eastAsia="en-IN"/>
+          <w14:ligatures w14:val="none"/>
+        </w:rPr>
+      </w:pPr>
+      <w:r>
+        <w:rPr>
+          <w:rFonts w:eastAsia="Times New Roman" w:cstheme="minorHAnsi"/>
+          <w:color w:val="000000"/>
+          <w:kern w:val="0"/>
+          <w:szCs w:val="22"/>
+          <w:lang w:eastAsia="en-IN"/>
+          <w14:ligatures w14:val="none"/>
+        </w:rPr>
+        <w:t>        else</w:t>
+      </w:r>
+    </w:p>
+    <w:p>
+      <w:pPr>
+        <w:spacing w:after="0" w:line="240" w:lineRule="auto"/>
+        <w:rPr>
+          <w:rFonts w:eastAsia="Times New Roman" w:cstheme="minorHAnsi"/>
+          <w:kern w:val="0"/>
+          <w:sz w:val="24"/>
+          <w:szCs w:val="24"/>
+          <w:lang w:eastAsia="en-IN"/>
+          <w14:ligatures w14:val="none"/>
+        </w:rPr>
+      </w:pPr>
+      <w:r>
+        <w:rPr>
+          <w:rFonts w:eastAsia="Times New Roman" w:cstheme="minorHAnsi"/>
+          <w:color w:val="000000"/>
+          <w:kern w:val="0"/>
+          <w:szCs w:val="22"/>
+          <w:lang w:eastAsia="en-IN"/>
+          <w14:ligatures w14:val="none"/>
+        </w:rPr>
+        <w:t>        {</w:t>
+      </w:r>
+    </w:p>
+    <w:p>
+      <w:pPr>
+        <w:spacing w:after="0" w:line="240" w:lineRule="auto"/>
+        <w:rPr>
+          <w:rFonts w:eastAsia="Times New Roman" w:cstheme="minorHAnsi"/>
+          <w:kern w:val="0"/>
+          <w:sz w:val="24"/>
+          <w:szCs w:val="24"/>
+          <w:lang w:eastAsia="en-IN"/>
+          <w14:ligatures w14:val="none"/>
+        </w:rPr>
+      </w:pPr>
+      <w:r>
+        <w:rPr>
+          <w:rFonts w:eastAsia="Times New Roman" w:cstheme="minorHAnsi"/>
+          <w:color w:val="000000"/>
+          <w:kern w:val="0"/>
+          <w:szCs w:val="22"/>
+          <w:lang w:eastAsia="en-IN"/>
+          <w14:ligatures w14:val="none"/>
+        </w:rPr>
+        <w:t>            total += value;</w:t>
+      </w:r>
+    </w:p>
+    <w:p>
+      <w:pPr>
+        <w:spacing w:after="0" w:line="240" w:lineRule="auto"/>
+        <w:rPr>
+          <w:rFonts w:eastAsia="Times New Roman" w:cstheme="minorHAnsi"/>
+          <w:kern w:val="0"/>
+          <w:sz w:val="24"/>
+          <w:szCs w:val="24"/>
+          <w:lang w:eastAsia="en-IN"/>
+          <w14:ligatures w14:val="none"/>
+        </w:rPr>
+      </w:pPr>
+      <w:r>
+        <w:rPr>
+          <w:rFonts w:eastAsia="Times New Roman" w:cstheme="minorHAnsi"/>
+          <w:color w:val="000000"/>
+          <w:kern w:val="0"/>
+          <w:szCs w:val="22"/>
+          <w:lang w:eastAsia="en-IN"/>
+          <w14:ligatures w14:val="none"/>
+        </w:rPr>
+        <w:t>        }</w:t>
+      </w:r>
+    </w:p>
+    <w:p>
+      <w:pPr>
+        <w:spacing w:after="0" w:line="240" w:lineRule="auto"/>
+        <w:rPr>
+          <w:rFonts w:eastAsia="Times New Roman" w:cstheme="minorHAnsi"/>
+          <w:kern w:val="0"/>
+          <w:sz w:val="24"/>
+          <w:szCs w:val="24"/>
+          <w:lang w:eastAsia="en-IN"/>
+          <w14:ligatures w14:val="none"/>
+        </w:rPr>
+      </w:pPr>
+      <w:r>
+        <w:rPr>
+          <w:rFonts w:eastAsia="Times New Roman" w:cstheme="minorHAnsi"/>
+          <w:color w:val="000000"/>
+          <w:kern w:val="0"/>
+          <w:szCs w:val="22"/>
+          <w:lang w:eastAsia="en-IN"/>
+          <w14:ligatures w14:val="none"/>
+        </w:rPr>
+        <w:t>    }</w:t>
+      </w:r>
+    </w:p>
+    <w:p>
+      <w:pPr>
+        <w:spacing w:after="0" w:line="240" w:lineRule="auto"/>
+        <w:rPr>
+          <w:rFonts w:eastAsia="Times New Roman" w:cstheme="minorHAnsi"/>
+          <w:kern w:val="0"/>
+          <w:sz w:val="24"/>
+          <w:szCs w:val="24"/>
+          <w:lang w:eastAsia="en-IN"/>
+          <w14:ligatures w14:val="none"/>
+        </w:rPr>
+      </w:pPr>
+    </w:p>
+    <w:p>
+      <w:pPr>
+        <w:spacing w:after="0" w:line="240" w:lineRule="auto"/>
+        <w:rPr>
+          <w:rFonts w:eastAsia="Times New Roman" w:cstheme="minorHAnsi"/>
+          <w:kern w:val="0"/>
+          <w:sz w:val="24"/>
+          <w:szCs w:val="24"/>
+          <w:lang w:eastAsia="en-IN"/>
+          <w14:ligatures w14:val="none"/>
+        </w:rPr>
+      </w:pPr>
+      <w:r>
+        <w:rPr>
+          <w:rFonts w:eastAsia="Times New Roman" w:cstheme="minorHAnsi"/>
+          <w:color w:val="000000"/>
+          <w:kern w:val="0"/>
+          <w:szCs w:val="22"/>
+          <w:lang w:eastAsia="en-IN"/>
+          <w14:ligatures w14:val="none"/>
+        </w:rPr>
+        <w:t>    printf("Total = %d\n", total);</w:t>
+      </w:r>
+    </w:p>
+    <w:p>
+      <w:pPr>
+        <w:spacing w:after="0" w:line="240" w:lineRule="auto"/>
+        <w:rPr>
+          <w:rFonts w:eastAsia="Times New Roman" w:cstheme="minorHAnsi"/>
+          <w:kern w:val="0"/>
+          <w:sz w:val="24"/>
+          <w:szCs w:val="24"/>
+          <w:lang w:eastAsia="en-IN"/>
+          <w14:ligatures w14:val="none"/>
+        </w:rPr>
+      </w:pPr>
+    </w:p>
+    <w:p>
+      <w:pPr>
+        <w:spacing w:after="0" w:line="240" w:lineRule="auto"/>
+        <w:rPr>
+          <w:rFonts w:eastAsia="Times New Roman" w:cstheme="minorHAnsi"/>
+          <w:kern w:val="0"/>
+          <w:sz w:val="24"/>
+          <w:szCs w:val="24"/>
+          <w:lang w:eastAsia="en-IN"/>
+          <w14:ligatures w14:val="none"/>
+        </w:rPr>
+      </w:pPr>
+      <w:r>
+        <w:rPr>
+          <w:rFonts w:eastAsia="Times New Roman" w:cstheme="minorHAnsi"/>
+          <w:color w:val="000000"/>
+          <w:kern w:val="0"/>
+          <w:szCs w:val="22"/>
+          <w:lang w:eastAsia="en-IN"/>
+          <w14:ligatures w14:val="none"/>
+        </w:rPr>
+        <w:t>    return 0;</w:t>
+      </w:r>
+    </w:p>
+    <w:p>
+      <w:pPr>
+        <w:spacing w:after="0" w:line="240" w:lineRule="auto"/>
+        <w:rPr>
+          <w:rFonts w:eastAsia="Times New Roman" w:cstheme="minorHAnsi"/>
+          <w:kern w:val="0"/>
+          <w:sz w:val="24"/>
+          <w:szCs w:val="24"/>
+          <w:lang w:eastAsia="en-IN"/>
+          <w14:ligatures w14:val="none"/>
+        </w:rPr>
+      </w:pPr>
+      <w:r>
+        <w:rPr>
+          <w:rFonts w:eastAsia="Times New Roman" w:cstheme="minorHAnsi"/>
+          <w:color w:val="000000"/>
+          <w:kern w:val="0"/>
+          <w:szCs w:val="22"/>
+          <w:lang w:eastAsia="en-IN"/>
+          <w14:ligatures w14:val="none"/>
+        </w:rPr>
         <w:lastRenderedPageBreak/>
-        <w:t>    int done = 0;  // flag</w:t>
-      </w:r>
-    </w:p>
-    <w:p>
-      <w:pPr>
-        <w:spacing w:after="0" w:line="240" w:lineRule="auto"/>
-        <w:rPr>
-          <w:rFonts w:eastAsia="Times New Roman" w:cstheme="minorHAnsi"/>
-          <w:kern w:val="0"/>
-          <w:sz w:val="24"/>
-          <w:szCs w:val="24"/>
-          <w:lang w:eastAsia="en-IN"/>
-          <w14:ligatures w14:val="none"/>
-        </w:rPr>
-      </w:pPr>
-      <w:r>
-        <w:rPr>
-          <w:rFonts w:eastAsia="Times New Roman" w:cstheme="minorHAnsi"/>
-          <w:color w:val="000000"/>
-          <w:kern w:val="0"/>
-          <w:szCs w:val="22"/>
-          <w:lang w:eastAsia="en-IN"/>
-          <w14:ligatures w14:val="none"/>
-        </w:rPr>
-        <w:t>    int total = 0; // accumulator</w:t>
-      </w:r>
-    </w:p>
-    <w:p>
-      <w:pPr>
-        <w:spacing w:after="0" w:line="240" w:lineRule="auto"/>
-        <w:rPr>
-          <w:rFonts w:eastAsia="Times New Roman" w:cstheme="minorHAnsi"/>
-          <w:kern w:val="0"/>
-          <w:sz w:val="24"/>
-          <w:szCs w:val="24"/>
-          <w:lang w:eastAsia="en-IN"/>
-          <w14:ligatures w14:val="none"/>
-        </w:rPr>
-      </w:pPr>
-    </w:p>
-    <w:p>
-      <w:pPr>
-        <w:spacing w:after="0" w:line="240" w:lineRule="auto"/>
-        <w:rPr>
-          <w:rFonts w:eastAsia="Times New Roman" w:cstheme="minorHAnsi"/>
-          <w:kern w:val="0"/>
-          <w:sz w:val="24"/>
-          <w:szCs w:val="24"/>
-          <w:lang w:eastAsia="en-IN"/>
-          <w14:ligatures w14:val="none"/>
-        </w:rPr>
-      </w:pPr>
-      <w:r>
-        <w:rPr>
-          <w:rFonts w:eastAsia="Times New Roman" w:cstheme="minorHAnsi"/>
-          <w:color w:val="000000"/>
-          <w:kern w:val="0"/>
-          <w:szCs w:val="22"/>
-          <w:lang w:eastAsia="en-IN"/>
-          <w14:ligatures w14:val="none"/>
-        </w:rPr>
-        <w:t>    for (i = 0; i &lt; 10 &amp;&amp; done == 0; i++)</w:t>
-      </w:r>
-    </w:p>
-    <w:p>
-      <w:pPr>
-        <w:spacing w:after="0" w:line="240" w:lineRule="auto"/>
-        <w:rPr>
-          <w:rFonts w:eastAsia="Times New Roman" w:cstheme="minorHAnsi"/>
-          <w:kern w:val="0"/>
-          <w:sz w:val="24"/>
-          <w:szCs w:val="24"/>
-          <w:lang w:eastAsia="en-IN"/>
-          <w14:ligatures w14:val="none"/>
-        </w:rPr>
-      </w:pPr>
-      <w:r>
-        <w:rPr>
-          <w:rFonts w:eastAsia="Times New Roman" w:cstheme="minorHAnsi"/>
-          <w:color w:val="000000"/>
-          <w:kern w:val="0"/>
-          <w:szCs w:val="22"/>
-          <w:lang w:eastAsia="en-IN"/>
-          <w14:ligatures w14:val="none"/>
-        </w:rPr>
-        <w:t>    {</w:t>
-      </w:r>
-    </w:p>
-    <w:p>
-      <w:pPr>
-        <w:spacing w:after="0" w:line="240" w:lineRule="auto"/>
-        <w:rPr>
-          <w:rFonts w:eastAsia="Times New Roman" w:cstheme="minorHAnsi"/>
-          <w:kern w:val="0"/>
-          <w:sz w:val="24"/>
-          <w:szCs w:val="24"/>
-          <w:lang w:eastAsia="en-IN"/>
-          <w14:ligatures w14:val="none"/>
-        </w:rPr>
-      </w:pPr>
-      <w:r>
-        <w:rPr>
-          <w:rFonts w:eastAsia="Times New Roman" w:cstheme="minorHAnsi"/>
-          <w:color w:val="000000"/>
-          <w:kern w:val="0"/>
-          <w:szCs w:val="22"/>
-          <w:lang w:eastAsia="en-IN"/>
-          <w14:ligatures w14:val="none"/>
-        </w:rPr>
-        <w:t>        printf("Enter integer (0 to stop) ");</w:t>
-      </w:r>
-    </w:p>
-    <w:p>
-      <w:pPr>
-        <w:spacing w:after="0" w:line="240" w:lineRule="auto"/>
-        <w:rPr>
-          <w:rFonts w:eastAsia="Times New Roman" w:cstheme="minorHAnsi"/>
-          <w:kern w:val="0"/>
-          <w:sz w:val="24"/>
-          <w:szCs w:val="24"/>
-          <w:lang w:eastAsia="en-IN"/>
-          <w14:ligatures w14:val="none"/>
-        </w:rPr>
-      </w:pPr>
-      <w:r>
-        <w:rPr>
-          <w:rFonts w:eastAsia="Times New Roman" w:cstheme="minorHAnsi"/>
-          <w:color w:val="000000"/>
-          <w:kern w:val="0"/>
-          <w:szCs w:val="22"/>
-          <w:lang w:eastAsia="en-IN"/>
-          <w14:ligatures w14:val="none"/>
-        </w:rPr>
-        <w:t>        scanf("%d", &amp;value);</w:t>
-      </w:r>
-    </w:p>
-    <w:p>
-      <w:pPr>
-        <w:spacing w:after="0" w:line="240" w:lineRule="auto"/>
-        <w:rPr>
-          <w:rFonts w:eastAsia="Times New Roman" w:cstheme="minorHAnsi"/>
-          <w:kern w:val="0"/>
-          <w:sz w:val="24"/>
-          <w:szCs w:val="24"/>
-          <w:lang w:eastAsia="en-IN"/>
-          <w14:ligatures w14:val="none"/>
-        </w:rPr>
-      </w:pPr>
-    </w:p>
-    <w:p>
-      <w:pPr>
-        <w:spacing w:after="0" w:line="240" w:lineRule="auto"/>
-        <w:rPr>
-          <w:rFonts w:eastAsia="Times New Roman" w:cstheme="minorHAnsi"/>
-          <w:kern w:val="0"/>
-          <w:sz w:val="24"/>
-          <w:szCs w:val="24"/>
-          <w:lang w:eastAsia="en-IN"/>
-          <w14:ligatures w14:val="none"/>
-        </w:rPr>
-      </w:pPr>
-      <w:r>
-        <w:rPr>
-          <w:rFonts w:eastAsia="Times New Roman" w:cstheme="minorHAnsi"/>
-          <w:color w:val="000000"/>
-          <w:kern w:val="0"/>
-          <w:szCs w:val="22"/>
-          <w:lang w:eastAsia="en-IN"/>
-          <w14:ligatures w14:val="none"/>
-        </w:rPr>
-        <w:t>        if (value == 0)</w:t>
-      </w:r>
-    </w:p>
-    <w:p>
-      <w:pPr>
-        <w:spacing w:after="0" w:line="240" w:lineRule="auto"/>
-        <w:rPr>
-          <w:rFonts w:eastAsia="Times New Roman" w:cstheme="minorHAnsi"/>
-          <w:kern w:val="0"/>
-          <w:sz w:val="24"/>
-          <w:szCs w:val="24"/>
-          <w:lang w:eastAsia="en-IN"/>
-          <w14:ligatures w14:val="none"/>
-        </w:rPr>
-      </w:pPr>
-      <w:r>
-        <w:rPr>
-          <w:rFonts w:eastAsia="Times New Roman" w:cstheme="minorHAnsi"/>
-          <w:color w:val="000000"/>
-          <w:kern w:val="0"/>
-          <w:szCs w:val="22"/>
-          <w:lang w:eastAsia="en-IN"/>
-          <w14:ligatures w14:val="none"/>
-        </w:rPr>
-        <w:t>        {</w:t>
-      </w:r>
-    </w:p>
-    <w:p>
-      <w:pPr>
-        <w:spacing w:after="0" w:line="240" w:lineRule="auto"/>
-        <w:rPr>
-          <w:rFonts w:eastAsia="Times New Roman" w:cstheme="minorHAnsi"/>
-          <w:kern w:val="0"/>
-          <w:sz w:val="24"/>
-          <w:szCs w:val="24"/>
-          <w:lang w:eastAsia="en-IN"/>
-          <w14:ligatures w14:val="none"/>
-        </w:rPr>
-      </w:pPr>
-      <w:r>
-        <w:rPr>
-          <w:rFonts w:eastAsia="Times New Roman" w:cstheme="minorHAnsi"/>
-          <w:color w:val="000000"/>
-          <w:kern w:val="0"/>
-          <w:szCs w:val="22"/>
-          <w:lang w:eastAsia="en-IN"/>
-          <w14:ligatures w14:val="none"/>
-        </w:rPr>
-        <w:t>            done = 1;</w:t>
-      </w:r>
-    </w:p>
-    <w:p>
-      <w:pPr>
-        <w:spacing w:after="0" w:line="240" w:lineRule="auto"/>
-        <w:rPr>
-          <w:rFonts w:eastAsia="Times New Roman" w:cstheme="minorHAnsi"/>
-          <w:kern w:val="0"/>
-          <w:sz w:val="24"/>
-          <w:szCs w:val="24"/>
-          <w:lang w:eastAsia="en-IN"/>
-          <w14:ligatures w14:val="none"/>
-        </w:rPr>
-      </w:pPr>
-      <w:r>
-        <w:rPr>
-          <w:rFonts w:eastAsia="Times New Roman" w:cstheme="minorHAnsi"/>
-          <w:color w:val="000000"/>
-          <w:kern w:val="0"/>
-          <w:szCs w:val="22"/>
-          <w:lang w:eastAsia="en-IN"/>
-          <w14:ligatures w14:val="none"/>
-        </w:rPr>
-        <w:t>        }</w:t>
-      </w:r>
-    </w:p>
-    <w:p>
-      <w:pPr>
-        <w:spacing w:after="0" w:line="240" w:lineRule="auto"/>
-        <w:rPr>
-          <w:rFonts w:eastAsia="Times New Roman" w:cstheme="minorHAnsi"/>
-          <w:kern w:val="0"/>
-          <w:sz w:val="24"/>
-          <w:szCs w:val="24"/>
-          <w:lang w:eastAsia="en-IN"/>
-          <w14:ligatures w14:val="none"/>
-        </w:rPr>
-      </w:pPr>
-      <w:r>
-        <w:rPr>
-          <w:rFonts w:eastAsia="Times New Roman" w:cstheme="minorHAnsi"/>
-          <w:color w:val="000000"/>
-          <w:kern w:val="0"/>
-          <w:szCs w:val="22"/>
-          <w:lang w:eastAsia="en-IN"/>
-          <w14:ligatures w14:val="none"/>
-        </w:rPr>
-        <w:t>        else</w:t>
-      </w:r>
-    </w:p>
-    <w:p>
-      <w:pPr>
-        <w:spacing w:after="0" w:line="240" w:lineRule="auto"/>
-        <w:rPr>
-          <w:rFonts w:eastAsia="Times New Roman" w:cstheme="minorHAnsi"/>
-          <w:kern w:val="0"/>
-          <w:sz w:val="24"/>
-          <w:szCs w:val="24"/>
-          <w:lang w:eastAsia="en-IN"/>
-          <w14:ligatures w14:val="none"/>
-        </w:rPr>
-      </w:pPr>
-      <w:r>
-        <w:rPr>
-          <w:rFonts w:eastAsia="Times New Roman" w:cstheme="minorHAnsi"/>
-          <w:color w:val="000000"/>
-          <w:kern w:val="0"/>
-          <w:szCs w:val="22"/>
-          <w:lang w:eastAsia="en-IN"/>
-          <w14:ligatures w14:val="none"/>
-        </w:rPr>
-        <w:t>        {</w:t>
-      </w:r>
-    </w:p>
-    <w:p>
-      <w:pPr>
-        <w:spacing w:after="0" w:line="240" w:lineRule="auto"/>
-        <w:rPr>
-          <w:rFonts w:eastAsia="Times New Roman" w:cstheme="minorHAnsi"/>
-          <w:kern w:val="0"/>
-          <w:sz w:val="24"/>
-          <w:szCs w:val="24"/>
-          <w:lang w:eastAsia="en-IN"/>
-          <w14:ligatures w14:val="none"/>
-        </w:rPr>
-      </w:pPr>
-      <w:r>
-        <w:rPr>
-          <w:rFonts w:eastAsia="Times New Roman" w:cstheme="minorHAnsi"/>
-          <w:color w:val="000000"/>
-          <w:kern w:val="0"/>
-          <w:szCs w:val="22"/>
-          <w:lang w:eastAsia="en-IN"/>
-          <w14:ligatures w14:val="none"/>
-        </w:rPr>
-        <w:t>            total += value;</w:t>
-      </w:r>
-    </w:p>
-    <w:p>
-      <w:pPr>
-        <w:spacing w:after="0" w:line="240" w:lineRule="auto"/>
-        <w:rPr>
-          <w:rFonts w:eastAsia="Times New Roman" w:cstheme="minorHAnsi"/>
-          <w:kern w:val="0"/>
-          <w:sz w:val="24"/>
-          <w:szCs w:val="24"/>
-          <w:lang w:eastAsia="en-IN"/>
-          <w14:ligatures w14:val="none"/>
-        </w:rPr>
-      </w:pPr>
-      <w:r>
-        <w:rPr>
-          <w:rFonts w:eastAsia="Times New Roman" w:cstheme="minorHAnsi"/>
-          <w:color w:val="000000"/>
-          <w:kern w:val="0"/>
-          <w:szCs w:val="22"/>
-          <w:lang w:eastAsia="en-IN"/>
-          <w14:ligatures w14:val="none"/>
-        </w:rPr>
-        <w:t>        }</w:t>
-      </w:r>
-    </w:p>
-    <w:p>
-      <w:pPr>
-        <w:spacing w:after="0" w:line="240" w:lineRule="auto"/>
-        <w:rPr>
-          <w:rFonts w:eastAsia="Times New Roman" w:cstheme="minorHAnsi"/>
-          <w:kern w:val="0"/>
-          <w:sz w:val="24"/>
-          <w:szCs w:val="24"/>
-          <w:lang w:eastAsia="en-IN"/>
-          <w14:ligatures w14:val="none"/>
-        </w:rPr>
-      </w:pPr>
-      <w:r>
-        <w:rPr>
-          <w:rFonts w:eastAsia="Times New Roman" w:cstheme="minorHAnsi"/>
-          <w:color w:val="000000"/>
-          <w:kern w:val="0"/>
-          <w:szCs w:val="22"/>
-          <w:lang w:eastAsia="en-IN"/>
-          <w14:ligatures w14:val="none"/>
-        </w:rPr>
-        <w:t>    }</w:t>
-      </w:r>
-    </w:p>
-    <w:p>
-      <w:pPr>
-        <w:spacing w:after="0" w:line="240" w:lineRule="auto"/>
-        <w:rPr>
-          <w:rFonts w:eastAsia="Times New Roman" w:cstheme="minorHAnsi"/>
-          <w:kern w:val="0"/>
-          <w:sz w:val="24"/>
-          <w:szCs w:val="24"/>
-          <w:lang w:eastAsia="en-IN"/>
-          <w14:ligatures w14:val="none"/>
-        </w:rPr>
-      </w:pPr>
-    </w:p>
-    <w:p>
-      <w:pPr>
-        <w:spacing w:after="0" w:line="240" w:lineRule="auto"/>
-        <w:rPr>
-          <w:rFonts w:eastAsia="Times New Roman" w:cstheme="minorHAnsi"/>
-          <w:kern w:val="0"/>
-          <w:sz w:val="24"/>
-          <w:szCs w:val="24"/>
-          <w:lang w:eastAsia="en-IN"/>
-          <w14:ligatures w14:val="none"/>
-        </w:rPr>
-      </w:pPr>
-      <w:r>
-        <w:rPr>
-          <w:rFonts w:eastAsia="Times New Roman" w:cstheme="minorHAnsi"/>
-          <w:color w:val="000000"/>
-          <w:kern w:val="0"/>
-          <w:szCs w:val="22"/>
-          <w:lang w:eastAsia="en-IN"/>
-          <w14:ligatures w14:val="none"/>
-        </w:rPr>
-        <w:t>    printf("Total = %d\n", total);</w:t>
-      </w:r>
-    </w:p>
-    <w:p>
-      <w:pPr>
-        <w:spacing w:after="0" w:line="240" w:lineRule="auto"/>
-        <w:rPr>
-          <w:rFonts w:eastAsia="Times New Roman" w:cstheme="minorHAnsi"/>
-          <w:kern w:val="0"/>
-          <w:sz w:val="24"/>
-          <w:szCs w:val="24"/>
-          <w:lang w:eastAsia="en-IN"/>
-          <w14:ligatures w14:val="none"/>
-        </w:rPr>
-      </w:pPr>
-    </w:p>
-    <w:p>
-      <w:pPr>
-        <w:spacing w:after="0" w:line="240" w:lineRule="auto"/>
-        <w:rPr>
-          <w:rFonts w:eastAsia="Times New Roman" w:cstheme="minorHAnsi"/>
-          <w:kern w:val="0"/>
-          <w:sz w:val="24"/>
-          <w:szCs w:val="24"/>
-          <w:lang w:eastAsia="en-IN"/>
-          <w14:ligatures w14:val="none"/>
-        </w:rPr>
-      </w:pPr>
-      <w:r>
-        <w:rPr>
-          <w:rFonts w:eastAsia="Times New Roman" w:cstheme="minorHAnsi"/>
-          <w:color w:val="000000"/>
-          <w:kern w:val="0"/>
-          <w:szCs w:val="22"/>
-          <w:lang w:eastAsia="en-IN"/>
-          <w14:ligatures w14:val="none"/>
-        </w:rPr>
-        <w:t>    return 0;</w:t>
-      </w:r>
-    </w:p>
-    <w:p>
-      <w:pPr>
-        <w:spacing w:after="0" w:line="240" w:lineRule="auto"/>
-        <w:rPr>
-          <w:rFonts w:eastAsia="Times New Roman" w:cstheme="minorHAnsi"/>
-          <w:kern w:val="0"/>
-          <w:sz w:val="24"/>
-          <w:szCs w:val="24"/>
-          <w:lang w:eastAsia="en-IN"/>
-          <w14:ligatures w14:val="none"/>
-        </w:rPr>
-      </w:pPr>
-      <w:r>
-        <w:rPr>
-          <w:rFonts w:eastAsia="Times New Roman" w:cstheme="minorHAnsi"/>
-          <w:color w:val="000000"/>
-          <w:kern w:val="0"/>
-          <w:szCs w:val="22"/>
-          <w:lang w:eastAsia="en-IN"/>
-          <w14:ligatures w14:val="none"/>
-        </w:rPr>
         <w:t> }</w:t>
       </w:r>
     </w:p>
@@ -8103,7 +10057,6 @@
           <w:lang w:eastAsia="en-IN"/>
           <w14:ligatures w14:val="none"/>
         </w:rPr>
-        <w:lastRenderedPageBreak/>
         <w:t>Here, we are explicitly defining the size of the array as 5.</w:t>
       </w:r>
     </w:p>
@@ -8545,6 +10498,7 @@
           <w:lang w:eastAsia="en-IN"/>
           <w14:ligatures w14:val="none"/>
         </w:rPr>
+        <w:lastRenderedPageBreak/>
         <w:t>It becomes easy to spot bugs, find errors and debug the code</w:t>
       </w:r>
     </w:p>
@@ -8825,7 +10779,6 @@
           <w:lang w:eastAsia="en-IN"/>
           <w14:ligatures w14:val="none"/>
         </w:rPr>
-        <w:lastRenderedPageBreak/>
         <w:t xml:space="preserve">Type - </w:t>
       </w:r>
       <w:r>
@@ -9131,6 +11084,7 @@
           <w:lang w:eastAsia="en-IN"/>
           <w14:ligatures w14:val="none"/>
         </w:rPr>
+        <w:lastRenderedPageBreak/>
         <w:t>In C programming, casting is used to explicitly convert a value from one data type to another. This is done to ensure that the data is interpreted and processed correctly by the program. Casting can be useful when you need to perform operations on variables of different data types or when you want to store a value in a different type of variable.</w:t>
       </w:r>
     </w:p>
@@ -9762,7 +11716,6 @@
           <w:lang w:eastAsia="en-IN"/>
           <w14:ligatures w14:val="none"/>
         </w:rPr>
-        <w:lastRenderedPageBreak/>
         <w:t>A structured program is a type of computer program designed with clear modules and organized control structures, making the code more readable and maintainable. It emphasizes a top-down design approach, breaking the program into smaller, manageable parts. This approach helps reduce errors and makes it easier to understand and modify the code.</w:t>
       </w:r>
     </w:p>
@@ -10283,6 +12236,232 @@
     </w:lvl>
   </w:abstractNum>
   <w:abstractNum w:abstractNumId="1" w15:restartNumberingAfterBreak="0">
+    <w:nsid w:val="05FA0771"/>
+    <w:multiLevelType w:val="hybridMultilevel"/>
+    <w:tmpl w:val="5BC4D2B2"/>
+    <w:lvl w:ilvl="0" w:tplc="40090001">
+      <w:start w:val="1"/>
+      <w:numFmt w:val="bullet"/>
+      <w:lvlText w:val=""/>
+      <w:lvlJc w:val="left"/>
+      <w:pPr>
+        <w:ind w:left="720" w:hanging="360"/>
+      </w:pPr>
+      <w:rPr>
+        <w:rFonts w:ascii="Symbol" w:hAnsi="Symbol" w:hint="default"/>
+      </w:rPr>
+    </w:lvl>
+    <w:lvl w:ilvl="1" w:tplc="40090003" w:tentative="1">
+      <w:start w:val="1"/>
+      <w:numFmt w:val="bullet"/>
+      <w:lvlText w:val="o"/>
+      <w:lvlJc w:val="left"/>
+      <w:pPr>
+        <w:ind w:left="1440" w:hanging="360"/>
+      </w:pPr>
+      <w:rPr>
+        <w:rFonts w:ascii="Courier New" w:hAnsi="Courier New" w:cs="Courier New" w:hint="default"/>
+      </w:rPr>
+    </w:lvl>
+    <w:lvl w:ilvl="2" w:tplc="40090005" w:tentative="1">
+      <w:start w:val="1"/>
+      <w:numFmt w:val="bullet"/>
+      <w:lvlText w:val=""/>
+      <w:lvlJc w:val="left"/>
+      <w:pPr>
+        <w:ind w:left="2160" w:hanging="360"/>
+      </w:pPr>
+      <w:rPr>
+        <w:rFonts w:ascii="Wingdings" w:hAnsi="Wingdings" w:hint="default"/>
+      </w:rPr>
+    </w:lvl>
+    <w:lvl w:ilvl="3" w:tplc="40090001" w:tentative="1">
+      <w:start w:val="1"/>
+      <w:numFmt w:val="bullet"/>
+      <w:lvlText w:val=""/>
+      <w:lvlJc w:val="left"/>
+      <w:pPr>
+        <w:ind w:left="2880" w:hanging="360"/>
+      </w:pPr>
+      <w:rPr>
+        <w:rFonts w:ascii="Symbol" w:hAnsi="Symbol" w:hint="default"/>
+      </w:rPr>
+    </w:lvl>
+    <w:lvl w:ilvl="4" w:tplc="40090003" w:tentative="1">
+      <w:start w:val="1"/>
+      <w:numFmt w:val="bullet"/>
+      <w:lvlText w:val="o"/>
+      <w:lvlJc w:val="left"/>
+      <w:pPr>
+        <w:ind w:left="3600" w:hanging="360"/>
+      </w:pPr>
+      <w:rPr>
+        <w:rFonts w:ascii="Courier New" w:hAnsi="Courier New" w:cs="Courier New" w:hint="default"/>
+      </w:rPr>
+    </w:lvl>
+    <w:lvl w:ilvl="5" w:tplc="40090005" w:tentative="1">
+      <w:start w:val="1"/>
+      <w:numFmt w:val="bullet"/>
+      <w:lvlText w:val=""/>
+      <w:lvlJc w:val="left"/>
+      <w:pPr>
+        <w:ind w:left="4320" w:hanging="360"/>
+      </w:pPr>
+      <w:rPr>
+        <w:rFonts w:ascii="Wingdings" w:hAnsi="Wingdings" w:hint="default"/>
+      </w:rPr>
+    </w:lvl>
+    <w:lvl w:ilvl="6" w:tplc="40090001" w:tentative="1">
+      <w:start w:val="1"/>
+      <w:numFmt w:val="bullet"/>
+      <w:lvlText w:val=""/>
+      <w:lvlJc w:val="left"/>
+      <w:pPr>
+        <w:ind w:left="5040" w:hanging="360"/>
+      </w:pPr>
+      <w:rPr>
+        <w:rFonts w:ascii="Symbol" w:hAnsi="Symbol" w:hint="default"/>
+      </w:rPr>
+    </w:lvl>
+    <w:lvl w:ilvl="7" w:tplc="40090003" w:tentative="1">
+      <w:start w:val="1"/>
+      <w:numFmt w:val="bullet"/>
+      <w:lvlText w:val="o"/>
+      <w:lvlJc w:val="left"/>
+      <w:pPr>
+        <w:ind w:left="5760" w:hanging="360"/>
+      </w:pPr>
+      <w:rPr>
+        <w:rFonts w:ascii="Courier New" w:hAnsi="Courier New" w:cs="Courier New" w:hint="default"/>
+      </w:rPr>
+    </w:lvl>
+    <w:lvl w:ilvl="8" w:tplc="40090005" w:tentative="1">
+      <w:start w:val="1"/>
+      <w:numFmt w:val="bullet"/>
+      <w:lvlText w:val=""/>
+      <w:lvlJc w:val="left"/>
+      <w:pPr>
+        <w:ind w:left="6480" w:hanging="360"/>
+      </w:pPr>
+      <w:rPr>
+        <w:rFonts w:ascii="Wingdings" w:hAnsi="Wingdings" w:hint="default"/>
+      </w:rPr>
+    </w:lvl>
+  </w:abstractNum>
+  <w:abstractNum w:abstractNumId="2" w15:restartNumberingAfterBreak="0">
+    <w:nsid w:val="0A6B4968"/>
+    <w:multiLevelType w:val="hybridMultilevel"/>
+    <w:tmpl w:val="DBE6C1A4"/>
+    <w:lvl w:ilvl="0" w:tplc="B470DA30">
+      <w:start w:val="2"/>
+      <w:numFmt w:val="bullet"/>
+      <w:lvlText w:val="-"/>
+      <w:lvlJc w:val="left"/>
+      <w:pPr>
+        <w:ind w:left="720" w:hanging="360"/>
+      </w:pPr>
+      <w:rPr>
+        <w:rFonts w:ascii="Calibri" w:eastAsia="Times New Roman" w:hAnsi="Calibri" w:cs="Calibri" w:hint="default"/>
+      </w:rPr>
+    </w:lvl>
+    <w:lvl w:ilvl="1" w:tplc="40090003" w:tentative="1">
+      <w:start w:val="1"/>
+      <w:numFmt w:val="bullet"/>
+      <w:lvlText w:val="o"/>
+      <w:lvlJc w:val="left"/>
+      <w:pPr>
+        <w:ind w:left="1440" w:hanging="360"/>
+      </w:pPr>
+      <w:rPr>
+        <w:rFonts w:ascii="Courier New" w:hAnsi="Courier New" w:cs="Courier New" w:hint="default"/>
+      </w:rPr>
+    </w:lvl>
+    <w:lvl w:ilvl="2" w:tplc="40090005" w:tentative="1">
+      <w:start w:val="1"/>
+      <w:numFmt w:val="bullet"/>
+      <w:lvlText w:val=""/>
+      <w:lvlJc w:val="left"/>
+      <w:pPr>
+        <w:ind w:left="2160" w:hanging="360"/>
+      </w:pPr>
+      <w:rPr>
+        <w:rFonts w:ascii="Wingdings" w:hAnsi="Wingdings" w:hint="default"/>
+      </w:rPr>
+    </w:lvl>
+    <w:lvl w:ilvl="3" w:tplc="40090001" w:tentative="1">
+      <w:start w:val="1"/>
+      <w:numFmt w:val="bullet"/>
+      <w:lvlText w:val=""/>
+      <w:lvlJc w:val="left"/>
+      <w:pPr>
+        <w:ind w:left="2880" w:hanging="360"/>
+      </w:pPr>
+      <w:rPr>
+        <w:rFonts w:ascii="Symbol" w:hAnsi="Symbol" w:hint="default"/>
+      </w:rPr>
+    </w:lvl>
+    <w:lvl w:ilvl="4" w:tplc="40090003" w:tentative="1">
+      <w:start w:val="1"/>
+      <w:numFmt w:val="bullet"/>
+      <w:lvlText w:val="o"/>
+      <w:lvlJc w:val="left"/>
+      <w:pPr>
+        <w:ind w:left="3600" w:hanging="360"/>
+      </w:pPr>
+      <w:rPr>
+        <w:rFonts w:ascii="Courier New" w:hAnsi="Courier New" w:cs="Courier New" w:hint="default"/>
+      </w:rPr>
+    </w:lvl>
+    <w:lvl w:ilvl="5" w:tplc="40090005" w:tentative="1">
+      <w:start w:val="1"/>
+      <w:numFmt w:val="bullet"/>
+      <w:lvlText w:val=""/>
+      <w:lvlJc w:val="left"/>
+      <w:pPr>
+        <w:ind w:left="4320" w:hanging="360"/>
+      </w:pPr>
+      <w:rPr>
+        <w:rFonts w:ascii="Wingdings" w:hAnsi="Wingdings" w:hint="default"/>
+      </w:rPr>
+    </w:lvl>
+    <w:lvl w:ilvl="6" w:tplc="40090001" w:tentative="1">
+      <w:start w:val="1"/>
+      <w:numFmt w:val="bullet"/>
+      <w:lvlText w:val=""/>
+      <w:lvlJc w:val="left"/>
+      <w:pPr>
+        <w:ind w:left="5040" w:hanging="360"/>
+      </w:pPr>
+      <w:rPr>
+        <w:rFonts w:ascii="Symbol" w:hAnsi="Symbol" w:hint="default"/>
+      </w:rPr>
+    </w:lvl>
+    <w:lvl w:ilvl="7" w:tplc="40090003" w:tentative="1">
+      <w:start w:val="1"/>
+      <w:numFmt w:val="bullet"/>
+      <w:lvlText w:val="o"/>
+      <w:lvlJc w:val="left"/>
+      <w:pPr>
+        <w:ind w:left="5760" w:hanging="360"/>
+      </w:pPr>
+      <w:rPr>
+        <w:rFonts w:ascii="Courier New" w:hAnsi="Courier New" w:cs="Courier New" w:hint="default"/>
+      </w:rPr>
+    </w:lvl>
+    <w:lvl w:ilvl="8" w:tplc="40090005" w:tentative="1">
+      <w:start w:val="1"/>
+      <w:numFmt w:val="bullet"/>
+      <w:lvlText w:val=""/>
+      <w:lvlJc w:val="left"/>
+      <w:pPr>
+        <w:ind w:left="6480" w:hanging="360"/>
+      </w:pPr>
+      <w:rPr>
+        <w:rFonts w:ascii="Wingdings" w:hAnsi="Wingdings" w:hint="default"/>
+      </w:rPr>
+    </w:lvl>
+  </w:abstractNum>
+  <w:abstractNum w:abstractNumId="3" w15:restartNumberingAfterBreak="0">
     <w:nsid w:val="0CA41663"/>
     <w:multiLevelType w:val="multilevel"/>
     <w:tmpl w:val="2CC038C2"/>
@@ -10395,7 +12574,120 @@
       </w:pPr>
     </w:lvl>
   </w:abstractNum>
-  <w:abstractNum w:abstractNumId="2" w15:restartNumberingAfterBreak="0">
+  <w:abstractNum w:abstractNumId="4" w15:restartNumberingAfterBreak="0">
+    <w:nsid w:val="13625D7A"/>
+    <w:multiLevelType w:val="hybridMultilevel"/>
+    <w:tmpl w:val="C0061D56"/>
+    <w:lvl w:ilvl="0" w:tplc="40090001">
+      <w:start w:val="1"/>
+      <w:numFmt w:val="bullet"/>
+      <w:lvlText w:val=""/>
+      <w:lvlJc w:val="left"/>
+      <w:pPr>
+        <w:ind w:left="720" w:hanging="360"/>
+      </w:pPr>
+      <w:rPr>
+        <w:rFonts w:ascii="Symbol" w:hAnsi="Symbol" w:hint="default"/>
+      </w:rPr>
+    </w:lvl>
+    <w:lvl w:ilvl="1" w:tplc="40090003" w:tentative="1">
+      <w:start w:val="1"/>
+      <w:numFmt w:val="bullet"/>
+      <w:lvlText w:val="o"/>
+      <w:lvlJc w:val="left"/>
+      <w:pPr>
+        <w:ind w:left="1440" w:hanging="360"/>
+      </w:pPr>
+      <w:rPr>
+        <w:rFonts w:ascii="Courier New" w:hAnsi="Courier New" w:cs="Courier New" w:hint="default"/>
+      </w:rPr>
+    </w:lvl>
+    <w:lvl w:ilvl="2" w:tplc="40090005" w:tentative="1">
+      <w:start w:val="1"/>
+      <w:numFmt w:val="bullet"/>
+      <w:lvlText w:val=""/>
+      <w:lvlJc w:val="left"/>
+      <w:pPr>
+        <w:ind w:left="2160" w:hanging="360"/>
+      </w:pPr>
+      <w:rPr>
+        <w:rFonts w:ascii="Wingdings" w:hAnsi="Wingdings" w:hint="default"/>
+      </w:rPr>
+    </w:lvl>
+    <w:lvl w:ilvl="3" w:tplc="40090001" w:tentative="1">
+      <w:start w:val="1"/>
+      <w:numFmt w:val="bullet"/>
+      <w:lvlText w:val=""/>
+      <w:lvlJc w:val="left"/>
+      <w:pPr>
+        <w:ind w:left="2880" w:hanging="360"/>
+      </w:pPr>
+      <w:rPr>
+        <w:rFonts w:ascii="Symbol" w:hAnsi="Symbol" w:hint="default"/>
+      </w:rPr>
+    </w:lvl>
+    <w:lvl w:ilvl="4" w:tplc="40090003" w:tentative="1">
+      <w:start w:val="1"/>
+      <w:numFmt w:val="bullet"/>
+      <w:lvlText w:val="o"/>
+      <w:lvlJc w:val="left"/>
+      <w:pPr>
+        <w:ind w:left="3600" w:hanging="360"/>
+      </w:pPr>
+      <w:rPr>
+        <w:rFonts w:ascii="Courier New" w:hAnsi="Courier New" w:cs="Courier New" w:hint="default"/>
+      </w:rPr>
+    </w:lvl>
+    <w:lvl w:ilvl="5" w:tplc="40090005" w:tentative="1">
+      <w:start w:val="1"/>
+      <w:numFmt w:val="bullet"/>
+      <w:lvlText w:val=""/>
+      <w:lvlJc w:val="left"/>
+      <w:pPr>
+        <w:ind w:left="4320" w:hanging="360"/>
+      </w:pPr>
+      <w:rPr>
+        <w:rFonts w:ascii="Wingdings" w:hAnsi="Wingdings" w:hint="default"/>
+      </w:rPr>
+    </w:lvl>
+    <w:lvl w:ilvl="6" w:tplc="40090001" w:tentative="1">
+      <w:start w:val="1"/>
+      <w:numFmt w:val="bullet"/>
+      <w:lvlText w:val=""/>
+      <w:lvlJc w:val="left"/>
+      <w:pPr>
+        <w:ind w:left="5040" w:hanging="360"/>
+      </w:pPr>
+      <w:rPr>
+        <w:rFonts w:ascii="Symbol" w:hAnsi="Symbol" w:hint="default"/>
+      </w:rPr>
+    </w:lvl>
+    <w:lvl w:ilvl="7" w:tplc="40090003" w:tentative="1">
+      <w:start w:val="1"/>
+      <w:numFmt w:val="bullet"/>
+      <w:lvlText w:val="o"/>
+      <w:lvlJc w:val="left"/>
+      <w:pPr>
+        <w:ind w:left="5760" w:hanging="360"/>
+      </w:pPr>
+      <w:rPr>
+        <w:rFonts w:ascii="Courier New" w:hAnsi="Courier New" w:cs="Courier New" w:hint="default"/>
+      </w:rPr>
+    </w:lvl>
+    <w:lvl w:ilvl="8" w:tplc="40090005" w:tentative="1">
+      <w:start w:val="1"/>
+      <w:numFmt w:val="bullet"/>
+      <w:lvlText w:val=""/>
+      <w:lvlJc w:val="left"/>
+      <w:pPr>
+        <w:ind w:left="6480" w:hanging="360"/>
+      </w:pPr>
+      <w:rPr>
+        <w:rFonts w:ascii="Wingdings" w:hAnsi="Wingdings" w:hint="default"/>
+      </w:rPr>
+    </w:lvl>
+  </w:abstractNum>
+  <w:abstractNum w:abstractNumId="5" w15:restartNumberingAfterBreak="0">
     <w:nsid w:val="18F9414D"/>
     <w:multiLevelType w:val="hybridMultilevel"/>
     <w:tmpl w:val="BCC20194"/>
@@ -10508,7 +12800,7 @@
       </w:rPr>
     </w:lvl>
   </w:abstractNum>
-  <w:abstractNum w:abstractNumId="3" w15:restartNumberingAfterBreak="0">
+  <w:abstractNum w:abstractNumId="6" w15:restartNumberingAfterBreak="0">
     <w:nsid w:val="19D8164D"/>
     <w:multiLevelType w:val="multilevel"/>
     <w:tmpl w:val="55AADA06"/>
@@ -10621,7 +12913,120 @@
       </w:pPr>
     </w:lvl>
   </w:abstractNum>
-  <w:abstractNum w:abstractNumId="4" w15:restartNumberingAfterBreak="0">
+  <w:abstractNum w:abstractNumId="7" w15:restartNumberingAfterBreak="0">
+    <w:nsid w:val="1E0F4CB6"/>
+    <w:multiLevelType w:val="hybridMultilevel"/>
+    <w:tmpl w:val="4ED0F148"/>
+    <w:lvl w:ilvl="0" w:tplc="40090001">
+      <w:start w:val="1"/>
+      <w:numFmt w:val="bullet"/>
+      <w:lvlText w:val=""/>
+      <w:lvlJc w:val="left"/>
+      <w:pPr>
+        <w:ind w:left="720" w:hanging="360"/>
+      </w:pPr>
+      <w:rPr>
+        <w:rFonts w:ascii="Symbol" w:hAnsi="Symbol" w:hint="default"/>
+      </w:rPr>
+    </w:lvl>
+    <w:lvl w:ilvl="1" w:tplc="40090003" w:tentative="1">
+      <w:start w:val="1"/>
+      <w:numFmt w:val="bullet"/>
+      <w:lvlText w:val="o"/>
+      <w:lvlJc w:val="left"/>
+      <w:pPr>
+        <w:ind w:left="1440" w:hanging="360"/>
+      </w:pPr>
+      <w:rPr>
+        <w:rFonts w:ascii="Courier New" w:hAnsi="Courier New" w:cs="Courier New" w:hint="default"/>
+      </w:rPr>
+    </w:lvl>
+    <w:lvl w:ilvl="2" w:tplc="40090005" w:tentative="1">
+      <w:start w:val="1"/>
+      <w:numFmt w:val="bullet"/>
+      <w:lvlText w:val=""/>
+      <w:lvlJc w:val="left"/>
+      <w:pPr>
+        <w:ind w:left="2160" w:hanging="360"/>
+      </w:pPr>
+      <w:rPr>
+        <w:rFonts w:ascii="Wingdings" w:hAnsi="Wingdings" w:hint="default"/>
+      </w:rPr>
+    </w:lvl>
+    <w:lvl w:ilvl="3" w:tplc="40090001" w:tentative="1">
+      <w:start w:val="1"/>
+      <w:numFmt w:val="bullet"/>
+      <w:lvlText w:val=""/>
+      <w:lvlJc w:val="left"/>
+      <w:pPr>
+        <w:ind w:left="2880" w:hanging="360"/>
+      </w:pPr>
+      <w:rPr>
+        <w:rFonts w:ascii="Symbol" w:hAnsi="Symbol" w:hint="default"/>
+      </w:rPr>
+    </w:lvl>
+    <w:lvl w:ilvl="4" w:tplc="40090003" w:tentative="1">
+      <w:start w:val="1"/>
+      <w:numFmt w:val="bullet"/>
+      <w:lvlText w:val="o"/>
+      <w:lvlJc w:val="left"/>
+      <w:pPr>
+        <w:ind w:left="3600" w:hanging="360"/>
+      </w:pPr>
+      <w:rPr>
+        <w:rFonts w:ascii="Courier New" w:hAnsi="Courier New" w:cs="Courier New" w:hint="default"/>
+      </w:rPr>
+    </w:lvl>
+    <w:lvl w:ilvl="5" w:tplc="40090005" w:tentative="1">
+      <w:start w:val="1"/>
+      <w:numFmt w:val="bullet"/>
+      <w:lvlText w:val=""/>
+      <w:lvlJc w:val="left"/>
+      <w:pPr>
+        <w:ind w:left="4320" w:hanging="360"/>
+      </w:pPr>
+      <w:rPr>
+        <w:rFonts w:ascii="Wingdings" w:hAnsi="Wingdings" w:hint="default"/>
+      </w:rPr>
+    </w:lvl>
+    <w:lvl w:ilvl="6" w:tplc="40090001" w:tentative="1">
+      <w:start w:val="1"/>
+      <w:numFmt w:val="bullet"/>
+      <w:lvlText w:val=""/>
+      <w:lvlJc w:val="left"/>
+      <w:pPr>
+        <w:ind w:left="5040" w:hanging="360"/>
+      </w:pPr>
+      <w:rPr>
+        <w:rFonts w:ascii="Symbol" w:hAnsi="Symbol" w:hint="default"/>
+      </w:rPr>
+    </w:lvl>
+    <w:lvl w:ilvl="7" w:tplc="40090003" w:tentative="1">
+      <w:start w:val="1"/>
+      <w:numFmt w:val="bullet"/>
+      <w:lvlText w:val="o"/>
+      <w:lvlJc w:val="left"/>
+      <w:pPr>
+        <w:ind w:left="5760" w:hanging="360"/>
+      </w:pPr>
+      <w:rPr>
+        <w:rFonts w:ascii="Courier New" w:hAnsi="Courier New" w:cs="Courier New" w:hint="default"/>
+      </w:rPr>
+    </w:lvl>
+    <w:lvl w:ilvl="8" w:tplc="40090005" w:tentative="1">
+      <w:start w:val="1"/>
+      <w:numFmt w:val="bullet"/>
+      <w:lvlText w:val=""/>
+      <w:lvlJc w:val="left"/>
+      <w:pPr>
+        <w:ind w:left="6480" w:hanging="360"/>
+      </w:pPr>
+      <w:rPr>
+        <w:rFonts w:ascii="Wingdings" w:hAnsi="Wingdings" w:hint="default"/>
+      </w:rPr>
+    </w:lvl>
+  </w:abstractNum>
+  <w:abstractNum w:abstractNumId="8" w15:restartNumberingAfterBreak="0">
     <w:nsid w:val="20533AA6"/>
     <w:multiLevelType w:val="multilevel"/>
     <w:tmpl w:val="48D46578"/>
@@ -10734,7 +13139,7 @@
       </w:pPr>
     </w:lvl>
   </w:abstractNum>
-  <w:abstractNum w:abstractNumId="5" w15:restartNumberingAfterBreak="0">
+  <w:abstractNum w:abstractNumId="9" w15:restartNumberingAfterBreak="0">
     <w:nsid w:val="299A2FE7"/>
     <w:multiLevelType w:val="hybridMultilevel"/>
     <w:tmpl w:val="F790DA5E"/>
@@ -10847,7 +13252,7 @@
       </w:rPr>
     </w:lvl>
   </w:abstractNum>
-  <w:abstractNum w:abstractNumId="6" w15:restartNumberingAfterBreak="0">
+  <w:abstractNum w:abstractNumId="10" w15:restartNumberingAfterBreak="0">
     <w:nsid w:val="2E3431F0"/>
     <w:multiLevelType w:val="hybridMultilevel"/>
     <w:tmpl w:val="01A08EF6"/>
@@ -10960,7 +13365,7 @@
       </w:rPr>
     </w:lvl>
   </w:abstractNum>
-  <w:abstractNum w:abstractNumId="7" w15:restartNumberingAfterBreak="0">
+  <w:abstractNum w:abstractNumId="11" w15:restartNumberingAfterBreak="0">
     <w:nsid w:val="2EAB20ED"/>
     <w:multiLevelType w:val="multilevel"/>
     <w:tmpl w:val="AA5C0AB4"/>
@@ -11073,7 +13478,7 @@
       </w:pPr>
     </w:lvl>
   </w:abstractNum>
-  <w:abstractNum w:abstractNumId="8" w15:restartNumberingAfterBreak="0">
+  <w:abstractNum w:abstractNumId="12" w15:restartNumberingAfterBreak="0">
     <w:nsid w:val="2EDF511C"/>
     <w:multiLevelType w:val="hybridMultilevel"/>
     <w:tmpl w:val="4540385C"/>
@@ -11186,7 +13591,7 @@
       </w:rPr>
     </w:lvl>
   </w:abstractNum>
-  <w:abstractNum w:abstractNumId="9" w15:restartNumberingAfterBreak="0">
+  <w:abstractNum w:abstractNumId="13" w15:restartNumberingAfterBreak="0">
     <w:nsid w:val="3ABF0014"/>
     <w:multiLevelType w:val="hybridMultilevel"/>
     <w:tmpl w:val="6A469EDC"/>
@@ -11299,7 +13704,346 @@
       </w:rPr>
     </w:lvl>
   </w:abstractNum>
-  <w:abstractNum w:abstractNumId="10" w15:restartNumberingAfterBreak="0">
+  <w:abstractNum w:abstractNumId="14" w15:restartNumberingAfterBreak="0">
+    <w:nsid w:val="41F527EF"/>
+    <w:multiLevelType w:val="hybridMultilevel"/>
+    <w:tmpl w:val="DA40511E"/>
+    <w:lvl w:ilvl="0" w:tplc="1C0C5712">
+      <w:start w:val="2"/>
+      <w:numFmt w:val="bullet"/>
+      <w:lvlText w:val="-"/>
+      <w:lvlJc w:val="left"/>
+      <w:pPr>
+        <w:ind w:left="720" w:hanging="360"/>
+      </w:pPr>
+      <w:rPr>
+        <w:rFonts w:ascii="Calibri" w:eastAsia="Times New Roman" w:hAnsi="Calibri" w:cs="Calibri" w:hint="default"/>
+      </w:rPr>
+    </w:lvl>
+    <w:lvl w:ilvl="1" w:tplc="40090003" w:tentative="1">
+      <w:start w:val="1"/>
+      <w:numFmt w:val="bullet"/>
+      <w:lvlText w:val="o"/>
+      <w:lvlJc w:val="left"/>
+      <w:pPr>
+        <w:ind w:left="1440" w:hanging="360"/>
+      </w:pPr>
+      <w:rPr>
+        <w:rFonts w:ascii="Courier New" w:hAnsi="Courier New" w:cs="Courier New" w:hint="default"/>
+      </w:rPr>
+    </w:lvl>
+    <w:lvl w:ilvl="2" w:tplc="40090005" w:tentative="1">
+      <w:start w:val="1"/>
+      <w:numFmt w:val="bullet"/>
+      <w:lvlText w:val=""/>
+      <w:lvlJc w:val="left"/>
+      <w:pPr>
+        <w:ind w:left="2160" w:hanging="360"/>
+      </w:pPr>
+      <w:rPr>
+        <w:rFonts w:ascii="Wingdings" w:hAnsi="Wingdings" w:hint="default"/>
+      </w:rPr>
+    </w:lvl>
+    <w:lvl w:ilvl="3" w:tplc="40090001" w:tentative="1">
+      <w:start w:val="1"/>
+      <w:numFmt w:val="bullet"/>
+      <w:lvlText w:val=""/>
+      <w:lvlJc w:val="left"/>
+      <w:pPr>
+        <w:ind w:left="2880" w:hanging="360"/>
+      </w:pPr>
+      <w:rPr>
+        <w:rFonts w:ascii="Symbol" w:hAnsi="Symbol" w:hint="default"/>
+      </w:rPr>
+    </w:lvl>
+    <w:lvl w:ilvl="4" w:tplc="40090003" w:tentative="1">
+      <w:start w:val="1"/>
+      <w:numFmt w:val="bullet"/>
+      <w:lvlText w:val="o"/>
+      <w:lvlJc w:val="left"/>
+      <w:pPr>
+        <w:ind w:left="3600" w:hanging="360"/>
+      </w:pPr>
+      <w:rPr>
+        <w:rFonts w:ascii="Courier New" w:hAnsi="Courier New" w:cs="Courier New" w:hint="default"/>
+      </w:rPr>
+    </w:lvl>
+    <w:lvl w:ilvl="5" w:tplc="40090005" w:tentative="1">
+      <w:start w:val="1"/>
+      <w:numFmt w:val="bullet"/>
+      <w:lvlText w:val=""/>
+      <w:lvlJc w:val="left"/>
+      <w:pPr>
+        <w:ind w:left="4320" w:hanging="360"/>
+      </w:pPr>
+      <w:rPr>
+        <w:rFonts w:ascii="Wingdings" w:hAnsi="Wingdings" w:hint="default"/>
+      </w:rPr>
+    </w:lvl>
+    <w:lvl w:ilvl="6" w:tplc="40090001" w:tentative="1">
+      <w:start w:val="1"/>
+      <w:numFmt w:val="bullet"/>
+      <w:lvlText w:val=""/>
+      <w:lvlJc w:val="left"/>
+      <w:pPr>
+        <w:ind w:left="5040" w:hanging="360"/>
+      </w:pPr>
+      <w:rPr>
+        <w:rFonts w:ascii="Symbol" w:hAnsi="Symbol" w:hint="default"/>
+      </w:rPr>
+    </w:lvl>
+    <w:lvl w:ilvl="7" w:tplc="40090003" w:tentative="1">
+      <w:start w:val="1"/>
+      <w:numFmt w:val="bullet"/>
+      <w:lvlText w:val="o"/>
+      <w:lvlJc w:val="left"/>
+      <w:pPr>
+        <w:ind w:left="5760" w:hanging="360"/>
+      </w:pPr>
+      <w:rPr>
+        <w:rFonts w:ascii="Courier New" w:hAnsi="Courier New" w:cs="Courier New" w:hint="default"/>
+      </w:rPr>
+    </w:lvl>
+    <w:lvl w:ilvl="8" w:tplc="40090005" w:tentative="1">
+      <w:start w:val="1"/>
+      <w:numFmt w:val="bullet"/>
+      <w:lvlText w:val=""/>
+      <w:lvlJc w:val="left"/>
+      <w:pPr>
+        <w:ind w:left="6480" w:hanging="360"/>
+      </w:pPr>
+      <w:rPr>
+        <w:rFonts w:ascii="Wingdings" w:hAnsi="Wingdings" w:hint="default"/>
+      </w:rPr>
+    </w:lvl>
+  </w:abstractNum>
+  <w:abstractNum w:abstractNumId="15" w15:restartNumberingAfterBreak="0">
+    <w:nsid w:val="4E914A9C"/>
+    <w:multiLevelType w:val="hybridMultilevel"/>
+    <w:tmpl w:val="653C17EA"/>
+    <w:lvl w:ilvl="0" w:tplc="C44ACDDE">
+      <w:start w:val="2"/>
+      <w:numFmt w:val="bullet"/>
+      <w:lvlText w:val="-"/>
+      <w:lvlJc w:val="left"/>
+      <w:pPr>
+        <w:ind w:left="720" w:hanging="360"/>
+      </w:pPr>
+      <w:rPr>
+        <w:rFonts w:ascii="Calibri" w:eastAsia="Times New Roman" w:hAnsi="Calibri" w:cs="Calibri" w:hint="default"/>
+      </w:rPr>
+    </w:lvl>
+    <w:lvl w:ilvl="1" w:tplc="40090003" w:tentative="1">
+      <w:start w:val="1"/>
+      <w:numFmt w:val="bullet"/>
+      <w:lvlText w:val="o"/>
+      <w:lvlJc w:val="left"/>
+      <w:pPr>
+        <w:ind w:left="1440" w:hanging="360"/>
+      </w:pPr>
+      <w:rPr>
+        <w:rFonts w:ascii="Courier New" w:hAnsi="Courier New" w:cs="Courier New" w:hint="default"/>
+      </w:rPr>
+    </w:lvl>
+    <w:lvl w:ilvl="2" w:tplc="40090005" w:tentative="1">
+      <w:start w:val="1"/>
+      <w:numFmt w:val="bullet"/>
+      <w:lvlText w:val=""/>
+      <w:lvlJc w:val="left"/>
+      <w:pPr>
+        <w:ind w:left="2160" w:hanging="360"/>
+      </w:pPr>
+      <w:rPr>
+        <w:rFonts w:ascii="Wingdings" w:hAnsi="Wingdings" w:hint="default"/>
+      </w:rPr>
+    </w:lvl>
+    <w:lvl w:ilvl="3" w:tplc="40090001" w:tentative="1">
+      <w:start w:val="1"/>
+      <w:numFmt w:val="bullet"/>
+      <w:lvlText w:val=""/>
+      <w:lvlJc w:val="left"/>
+      <w:pPr>
+        <w:ind w:left="2880" w:hanging="360"/>
+      </w:pPr>
+      <w:rPr>
+        <w:rFonts w:ascii="Symbol" w:hAnsi="Symbol" w:hint="default"/>
+      </w:rPr>
+    </w:lvl>
+    <w:lvl w:ilvl="4" w:tplc="40090003" w:tentative="1">
+      <w:start w:val="1"/>
+      <w:numFmt w:val="bullet"/>
+      <w:lvlText w:val="o"/>
+      <w:lvlJc w:val="left"/>
+      <w:pPr>
+        <w:ind w:left="3600" w:hanging="360"/>
+      </w:pPr>
+      <w:rPr>
+        <w:rFonts w:ascii="Courier New" w:hAnsi="Courier New" w:cs="Courier New" w:hint="default"/>
+      </w:rPr>
+    </w:lvl>
+    <w:lvl w:ilvl="5" w:tplc="40090005" w:tentative="1">
+      <w:start w:val="1"/>
+      <w:numFmt w:val="bullet"/>
+      <w:lvlText w:val=""/>
+      <w:lvlJc w:val="left"/>
+      <w:pPr>
+        <w:ind w:left="4320" w:hanging="360"/>
+      </w:pPr>
+      <w:rPr>
+        <w:rFonts w:ascii="Wingdings" w:hAnsi="Wingdings" w:hint="default"/>
+      </w:rPr>
+    </w:lvl>
+    <w:lvl w:ilvl="6" w:tplc="40090001" w:tentative="1">
+      <w:start w:val="1"/>
+      <w:numFmt w:val="bullet"/>
+      <w:lvlText w:val=""/>
+      <w:lvlJc w:val="left"/>
+      <w:pPr>
+        <w:ind w:left="5040" w:hanging="360"/>
+      </w:pPr>
+      <w:rPr>
+        <w:rFonts w:ascii="Symbol" w:hAnsi="Symbol" w:hint="default"/>
+      </w:rPr>
+    </w:lvl>
+    <w:lvl w:ilvl="7" w:tplc="40090003" w:tentative="1">
+      <w:start w:val="1"/>
+      <w:numFmt w:val="bullet"/>
+      <w:lvlText w:val="o"/>
+      <w:lvlJc w:val="left"/>
+      <w:pPr>
+        <w:ind w:left="5760" w:hanging="360"/>
+      </w:pPr>
+      <w:rPr>
+        <w:rFonts w:ascii="Courier New" w:hAnsi="Courier New" w:cs="Courier New" w:hint="default"/>
+      </w:rPr>
+    </w:lvl>
+    <w:lvl w:ilvl="8" w:tplc="40090005" w:tentative="1">
+      <w:start w:val="1"/>
+      <w:numFmt w:val="bullet"/>
+      <w:lvlText w:val=""/>
+      <w:lvlJc w:val="left"/>
+      <w:pPr>
+        <w:ind w:left="6480" w:hanging="360"/>
+      </w:pPr>
+      <w:rPr>
+        <w:rFonts w:ascii="Wingdings" w:hAnsi="Wingdings" w:hint="default"/>
+      </w:rPr>
+    </w:lvl>
+  </w:abstractNum>
+  <w:abstractNum w:abstractNumId="16" w15:restartNumberingAfterBreak="0">
+    <w:nsid w:val="54BB4FCE"/>
+    <w:multiLevelType w:val="hybridMultilevel"/>
+    <w:tmpl w:val="CD18C9B6"/>
+    <w:lvl w:ilvl="0" w:tplc="DF3474B6">
+      <w:start w:val="2"/>
+      <w:numFmt w:val="bullet"/>
+      <w:lvlText w:val="-"/>
+      <w:lvlJc w:val="left"/>
+      <w:pPr>
+        <w:ind w:left="720" w:hanging="360"/>
+      </w:pPr>
+      <w:rPr>
+        <w:rFonts w:ascii="Calibri" w:eastAsia="Times New Roman" w:hAnsi="Calibri" w:cs="Calibri" w:hint="default"/>
+      </w:rPr>
+    </w:lvl>
+    <w:lvl w:ilvl="1" w:tplc="40090003" w:tentative="1">
+      <w:start w:val="1"/>
+      <w:numFmt w:val="bullet"/>
+      <w:lvlText w:val="o"/>
+      <w:lvlJc w:val="left"/>
+      <w:pPr>
+        <w:ind w:left="1440" w:hanging="360"/>
+      </w:pPr>
+      <w:rPr>
+        <w:rFonts w:ascii="Courier New" w:hAnsi="Courier New" w:cs="Courier New" w:hint="default"/>
+      </w:rPr>
+    </w:lvl>
+    <w:lvl w:ilvl="2" w:tplc="40090005" w:tentative="1">
+      <w:start w:val="1"/>
+      <w:numFmt w:val="bullet"/>
+      <w:lvlText w:val=""/>
+      <w:lvlJc w:val="left"/>
+      <w:pPr>
+        <w:ind w:left="2160" w:hanging="360"/>
+      </w:pPr>
+      <w:rPr>
+        <w:rFonts w:ascii="Wingdings" w:hAnsi="Wingdings" w:hint="default"/>
+      </w:rPr>
+    </w:lvl>
+    <w:lvl w:ilvl="3" w:tplc="40090001" w:tentative="1">
+      <w:start w:val="1"/>
+      <w:numFmt w:val="bullet"/>
+      <w:lvlText w:val=""/>
+      <w:lvlJc w:val="left"/>
+      <w:pPr>
+        <w:ind w:left="2880" w:hanging="360"/>
+      </w:pPr>
+      <w:rPr>
+        <w:rFonts w:ascii="Symbol" w:hAnsi="Symbol" w:hint="default"/>
+      </w:rPr>
+    </w:lvl>
+    <w:lvl w:ilvl="4" w:tplc="40090003" w:tentative="1">
+      <w:start w:val="1"/>
+      <w:numFmt w:val="bullet"/>
+      <w:lvlText w:val="o"/>
+      <w:lvlJc w:val="left"/>
+      <w:pPr>
+        <w:ind w:left="3600" w:hanging="360"/>
+      </w:pPr>
+      <w:rPr>
+        <w:rFonts w:ascii="Courier New" w:hAnsi="Courier New" w:cs="Courier New" w:hint="default"/>
+      </w:rPr>
+    </w:lvl>
+    <w:lvl w:ilvl="5" w:tplc="40090005" w:tentative="1">
+      <w:start w:val="1"/>
+      <w:numFmt w:val="bullet"/>
+      <w:lvlText w:val=""/>
+      <w:lvlJc w:val="left"/>
+      <w:pPr>
+        <w:ind w:left="4320" w:hanging="360"/>
+      </w:pPr>
+      <w:rPr>
+        <w:rFonts w:ascii="Wingdings" w:hAnsi="Wingdings" w:hint="default"/>
+      </w:rPr>
+    </w:lvl>
+    <w:lvl w:ilvl="6" w:tplc="40090001" w:tentative="1">
+      <w:start w:val="1"/>
+      <w:numFmt w:val="bullet"/>
+      <w:lvlText w:val=""/>
+      <w:lvlJc w:val="left"/>
+      <w:pPr>
+        <w:ind w:left="5040" w:hanging="360"/>
+      </w:pPr>
+      <w:rPr>
+        <w:rFonts w:ascii="Symbol" w:hAnsi="Symbol" w:hint="default"/>
+      </w:rPr>
+    </w:lvl>
+    <w:lvl w:ilvl="7" w:tplc="40090003" w:tentative="1">
+      <w:start w:val="1"/>
+      <w:numFmt w:val="bullet"/>
+      <w:lvlText w:val="o"/>
+      <w:lvlJc w:val="left"/>
+      <w:pPr>
+        <w:ind w:left="5760" w:hanging="360"/>
+      </w:pPr>
+      <w:rPr>
+        <w:rFonts w:ascii="Courier New" w:hAnsi="Courier New" w:cs="Courier New" w:hint="default"/>
+      </w:rPr>
+    </w:lvl>
+    <w:lvl w:ilvl="8" w:tplc="40090005" w:tentative="1">
+      <w:start w:val="1"/>
+      <w:numFmt w:val="bullet"/>
+      <w:lvlText w:val=""/>
+      <w:lvlJc w:val="left"/>
+      <w:pPr>
+        <w:ind w:left="6480" w:hanging="360"/>
+      </w:pPr>
+      <w:rPr>
+        <w:rFonts w:ascii="Wingdings" w:hAnsi="Wingdings" w:hint="default"/>
+      </w:rPr>
+    </w:lvl>
+  </w:abstractNum>
+  <w:abstractNum w:abstractNumId="17" w15:restartNumberingAfterBreak="0">
     <w:nsid w:val="5A472953"/>
     <w:multiLevelType w:val="hybridMultilevel"/>
     <w:tmpl w:val="1E4CBD68"/>
@@ -11412,7 +14156,120 @@
       </w:rPr>
     </w:lvl>
   </w:abstractNum>
-  <w:abstractNum w:abstractNumId="11" w15:restartNumberingAfterBreak="0">
+  <w:abstractNum w:abstractNumId="18" w15:restartNumberingAfterBreak="0">
+    <w:nsid w:val="60671F91"/>
+    <w:multiLevelType w:val="hybridMultilevel"/>
+    <w:tmpl w:val="14A4281E"/>
+    <w:lvl w:ilvl="0" w:tplc="5DC833F8">
+      <w:start w:val="2"/>
+      <w:numFmt w:val="bullet"/>
+      <w:lvlText w:val="-"/>
+      <w:lvlJc w:val="left"/>
+      <w:pPr>
+        <w:ind w:left="720" w:hanging="360"/>
+      </w:pPr>
+      <w:rPr>
+        <w:rFonts w:ascii="Calibri" w:eastAsia="Times New Roman" w:hAnsi="Calibri" w:cs="Calibri" w:hint="default"/>
+      </w:rPr>
+    </w:lvl>
+    <w:lvl w:ilvl="1" w:tplc="40090003" w:tentative="1">
+      <w:start w:val="1"/>
+      <w:numFmt w:val="bullet"/>
+      <w:lvlText w:val="o"/>
+      <w:lvlJc w:val="left"/>
+      <w:pPr>
+        <w:ind w:left="1440" w:hanging="360"/>
+      </w:pPr>
+      <w:rPr>
+        <w:rFonts w:ascii="Courier New" w:hAnsi="Courier New" w:cs="Courier New" w:hint="default"/>
+      </w:rPr>
+    </w:lvl>
+    <w:lvl w:ilvl="2" w:tplc="40090005" w:tentative="1">
+      <w:start w:val="1"/>
+      <w:numFmt w:val="bullet"/>
+      <w:lvlText w:val=""/>
+      <w:lvlJc w:val="left"/>
+      <w:pPr>
+        <w:ind w:left="2160" w:hanging="360"/>
+      </w:pPr>
+      <w:rPr>
+        <w:rFonts w:ascii="Wingdings" w:hAnsi="Wingdings" w:hint="default"/>
+      </w:rPr>
+    </w:lvl>
+    <w:lvl w:ilvl="3" w:tplc="40090001" w:tentative="1">
+      <w:start w:val="1"/>
+      <w:numFmt w:val="bullet"/>
+      <w:lvlText w:val=""/>
+      <w:lvlJc w:val="left"/>
+      <w:pPr>
+        <w:ind w:left="2880" w:hanging="360"/>
+      </w:pPr>
+      <w:rPr>
+        <w:rFonts w:ascii="Symbol" w:hAnsi="Symbol" w:hint="default"/>
+      </w:rPr>
+    </w:lvl>
+    <w:lvl w:ilvl="4" w:tplc="40090003" w:tentative="1">
+      <w:start w:val="1"/>
+      <w:numFmt w:val="bullet"/>
+      <w:lvlText w:val="o"/>
+      <w:lvlJc w:val="left"/>
+      <w:pPr>
+        <w:ind w:left="3600" w:hanging="360"/>
+      </w:pPr>
+      <w:rPr>
+        <w:rFonts w:ascii="Courier New" w:hAnsi="Courier New" w:cs="Courier New" w:hint="default"/>
+      </w:rPr>
+    </w:lvl>
+    <w:lvl w:ilvl="5" w:tplc="40090005" w:tentative="1">
+      <w:start w:val="1"/>
+      <w:numFmt w:val="bullet"/>
+      <w:lvlText w:val=""/>
+      <w:lvlJc w:val="left"/>
+      <w:pPr>
+        <w:ind w:left="4320" w:hanging="360"/>
+      </w:pPr>
+      <w:rPr>
+        <w:rFonts w:ascii="Wingdings" w:hAnsi="Wingdings" w:hint="default"/>
+      </w:rPr>
+    </w:lvl>
+    <w:lvl w:ilvl="6" w:tplc="40090001" w:tentative="1">
+      <w:start w:val="1"/>
+      <w:numFmt w:val="bullet"/>
+      <w:lvlText w:val=""/>
+      <w:lvlJc w:val="left"/>
+      <w:pPr>
+        <w:ind w:left="5040" w:hanging="360"/>
+      </w:pPr>
+      <w:rPr>
+        <w:rFonts w:ascii="Symbol" w:hAnsi="Symbol" w:hint="default"/>
+      </w:rPr>
+    </w:lvl>
+    <w:lvl w:ilvl="7" w:tplc="40090003" w:tentative="1">
+      <w:start w:val="1"/>
+      <w:numFmt w:val="bullet"/>
+      <w:lvlText w:val="o"/>
+      <w:lvlJc w:val="left"/>
+      <w:pPr>
+        <w:ind w:left="5760" w:hanging="360"/>
+      </w:pPr>
+      <w:rPr>
+        <w:rFonts w:ascii="Courier New" w:hAnsi="Courier New" w:cs="Courier New" w:hint="default"/>
+      </w:rPr>
+    </w:lvl>
+    <w:lvl w:ilvl="8" w:tplc="40090005" w:tentative="1">
+      <w:start w:val="1"/>
+      <w:numFmt w:val="bullet"/>
+      <w:lvlText w:val=""/>
+      <w:lvlJc w:val="left"/>
+      <w:pPr>
+        <w:ind w:left="6480" w:hanging="360"/>
+      </w:pPr>
+      <w:rPr>
+        <w:rFonts w:ascii="Wingdings" w:hAnsi="Wingdings" w:hint="default"/>
+      </w:rPr>
+    </w:lvl>
+  </w:abstractNum>
+  <w:abstractNum w:abstractNumId="19" w15:restartNumberingAfterBreak="0">
     <w:nsid w:val="64136C04"/>
     <w:multiLevelType w:val="multilevel"/>
     <w:tmpl w:val="291ED1C2"/>
@@ -11525,7 +14382,120 @@
       </w:pPr>
     </w:lvl>
   </w:abstractNum>
-  <w:abstractNum w:abstractNumId="12" w15:restartNumberingAfterBreak="0">
+  <w:abstractNum w:abstractNumId="20" w15:restartNumberingAfterBreak="0">
+    <w:nsid w:val="6A772A34"/>
+    <w:multiLevelType w:val="hybridMultilevel"/>
+    <w:tmpl w:val="8E083D0C"/>
+    <w:lvl w:ilvl="0" w:tplc="DCA4349C">
+      <w:start w:val="2"/>
+      <w:numFmt w:val="bullet"/>
+      <w:lvlText w:val="-"/>
+      <w:lvlJc w:val="left"/>
+      <w:pPr>
+        <w:ind w:left="720" w:hanging="360"/>
+      </w:pPr>
+      <w:rPr>
+        <w:rFonts w:ascii="Calibri" w:eastAsia="Times New Roman" w:hAnsi="Calibri" w:cs="Calibri" w:hint="default"/>
+      </w:rPr>
+    </w:lvl>
+    <w:lvl w:ilvl="1" w:tplc="40090003" w:tentative="1">
+      <w:start w:val="1"/>
+      <w:numFmt w:val="bullet"/>
+      <w:lvlText w:val="o"/>
+      <w:lvlJc w:val="left"/>
+      <w:pPr>
+        <w:ind w:left="1440" w:hanging="360"/>
+      </w:pPr>
+      <w:rPr>
+        <w:rFonts w:ascii="Courier New" w:hAnsi="Courier New" w:cs="Courier New" w:hint="default"/>
+      </w:rPr>
+    </w:lvl>
+    <w:lvl w:ilvl="2" w:tplc="40090005" w:tentative="1">
+      <w:start w:val="1"/>
+      <w:numFmt w:val="bullet"/>
+      <w:lvlText w:val=""/>
+      <w:lvlJc w:val="left"/>
+      <w:pPr>
+        <w:ind w:left="2160" w:hanging="360"/>
+      </w:pPr>
+      <w:rPr>
+        <w:rFonts w:ascii="Wingdings" w:hAnsi="Wingdings" w:hint="default"/>
+      </w:rPr>
+    </w:lvl>
+    <w:lvl w:ilvl="3" w:tplc="40090001" w:tentative="1">
+      <w:start w:val="1"/>
+      <w:numFmt w:val="bullet"/>
+      <w:lvlText w:val=""/>
+      <w:lvlJc w:val="left"/>
+      <w:pPr>
+        <w:ind w:left="2880" w:hanging="360"/>
+      </w:pPr>
+      <w:rPr>
+        <w:rFonts w:ascii="Symbol" w:hAnsi="Symbol" w:hint="default"/>
+      </w:rPr>
+    </w:lvl>
+    <w:lvl w:ilvl="4" w:tplc="40090003" w:tentative="1">
+      <w:start w:val="1"/>
+      <w:numFmt w:val="bullet"/>
+      <w:lvlText w:val="o"/>
+      <w:lvlJc w:val="left"/>
+      <w:pPr>
+        <w:ind w:left="3600" w:hanging="360"/>
+      </w:pPr>
+      <w:rPr>
+        <w:rFonts w:ascii="Courier New" w:hAnsi="Courier New" w:cs="Courier New" w:hint="default"/>
+      </w:rPr>
+    </w:lvl>
+    <w:lvl w:ilvl="5" w:tplc="40090005" w:tentative="1">
+      <w:start w:val="1"/>
+      <w:numFmt w:val="bullet"/>
+      <w:lvlText w:val=""/>
+      <w:lvlJc w:val="left"/>
+      <w:pPr>
+        <w:ind w:left="4320" w:hanging="360"/>
+      </w:pPr>
+      <w:rPr>
+        <w:rFonts w:ascii="Wingdings" w:hAnsi="Wingdings" w:hint="default"/>
+      </w:rPr>
+    </w:lvl>
+    <w:lvl w:ilvl="6" w:tplc="40090001" w:tentative="1">
+      <w:start w:val="1"/>
+      <w:numFmt w:val="bullet"/>
+      <w:lvlText w:val=""/>
+      <w:lvlJc w:val="left"/>
+      <w:pPr>
+        <w:ind w:left="5040" w:hanging="360"/>
+      </w:pPr>
+      <w:rPr>
+        <w:rFonts w:ascii="Symbol" w:hAnsi="Symbol" w:hint="default"/>
+      </w:rPr>
+    </w:lvl>
+    <w:lvl w:ilvl="7" w:tplc="40090003" w:tentative="1">
+      <w:start w:val="1"/>
+      <w:numFmt w:val="bullet"/>
+      <w:lvlText w:val="o"/>
+      <w:lvlJc w:val="left"/>
+      <w:pPr>
+        <w:ind w:left="5760" w:hanging="360"/>
+      </w:pPr>
+      <w:rPr>
+        <w:rFonts w:ascii="Courier New" w:hAnsi="Courier New" w:cs="Courier New" w:hint="default"/>
+      </w:rPr>
+    </w:lvl>
+    <w:lvl w:ilvl="8" w:tplc="40090005" w:tentative="1">
+      <w:start w:val="1"/>
+      <w:numFmt w:val="bullet"/>
+      <w:lvlText w:val=""/>
+      <w:lvlJc w:val="left"/>
+      <w:pPr>
+        <w:ind w:left="6480" w:hanging="360"/>
+      </w:pPr>
+      <w:rPr>
+        <w:rFonts w:ascii="Wingdings" w:hAnsi="Wingdings" w:hint="default"/>
+      </w:rPr>
+    </w:lvl>
+  </w:abstractNum>
+  <w:abstractNum w:abstractNumId="21" w15:restartNumberingAfterBreak="0">
     <w:nsid w:val="6B0B524D"/>
     <w:multiLevelType w:val="hybridMultilevel"/>
     <w:tmpl w:val="F5428ED0"/>
@@ -11638,7 +14608,7 @@
       </w:rPr>
     </w:lvl>
   </w:abstractNum>
-  <w:abstractNum w:abstractNumId="13" w15:restartNumberingAfterBreak="0">
+  <w:abstractNum w:abstractNumId="22" w15:restartNumberingAfterBreak="0">
     <w:nsid w:val="6B8F1EDD"/>
     <w:multiLevelType w:val="hybridMultilevel"/>
     <w:tmpl w:val="56B6047E"/>
@@ -11751,7 +14721,7 @@
       </w:rPr>
     </w:lvl>
   </w:abstractNum>
-  <w:abstractNum w:abstractNumId="14" w15:restartNumberingAfterBreak="0">
+  <w:abstractNum w:abstractNumId="23" w15:restartNumberingAfterBreak="0">
     <w:nsid w:val="740822FB"/>
     <w:multiLevelType w:val="multilevel"/>
     <w:tmpl w:val="7FD2366A"/>
@@ -11864,7 +14834,7 @@
       </w:pPr>
     </w:lvl>
   </w:abstractNum>
-  <w:abstractNum w:abstractNumId="15" w15:restartNumberingAfterBreak="0">
+  <w:abstractNum w:abstractNumId="24" w15:restartNumberingAfterBreak="0">
     <w:nsid w:val="79AD3F3D"/>
     <w:multiLevelType w:val="multilevel"/>
     <w:tmpl w:val="9DD0CC60"/>
@@ -11977,7 +14947,7 @@
       </w:pPr>
     </w:lvl>
   </w:abstractNum>
-  <w:abstractNum w:abstractNumId="16" w15:restartNumberingAfterBreak="0">
+  <w:abstractNum w:abstractNumId="25" w15:restartNumberingAfterBreak="0">
     <w:nsid w:val="7B9672F9"/>
     <w:multiLevelType w:val="hybridMultilevel"/>
     <w:tmpl w:val="501467F8"/>
@@ -12090,7 +15060,7 @@
       </w:rPr>
     </w:lvl>
   </w:abstractNum>
-  <w:abstractNum w:abstractNumId="17" w15:restartNumberingAfterBreak="0">
+  <w:abstractNum w:abstractNumId="26" w15:restartNumberingAfterBreak="0">
     <w:nsid w:val="7C220A20"/>
     <w:multiLevelType w:val="hybridMultilevel"/>
     <w:tmpl w:val="1BBC4A58"/>
@@ -12203,7 +15173,7 @@
       </w:rPr>
     </w:lvl>
   </w:abstractNum>
-  <w:abstractNum w:abstractNumId="18" w15:restartNumberingAfterBreak="0">
+  <w:abstractNum w:abstractNumId="27" w15:restartNumberingAfterBreak="0">
     <w:nsid w:val="7D810069"/>
     <w:multiLevelType w:val="hybridMultilevel"/>
     <w:tmpl w:val="EEE42D1E"/>
@@ -12317,10 +15287,10 @@
     </w:lvl>
   </w:abstractNum>
   <w:num w:numId="1" w16cid:durableId="1925455233">
-    <w:abstractNumId w:val="1"/>
+    <w:abstractNumId w:val="3"/>
   </w:num>
   <w:num w:numId="2" w16cid:durableId="305398773">
-    <w:abstractNumId w:val="4"/>
+    <w:abstractNumId w:val="8"/>
     <w:lvlOverride w:ilvl="0">
       <w:lvl w:ilvl="0">
         <w:numFmt w:val="decimal"/>
@@ -12330,19 +15300,19 @@
     </w:lvlOverride>
   </w:num>
   <w:num w:numId="3" w16cid:durableId="1525437188">
-    <w:abstractNumId w:val="11"/>
+    <w:abstractNumId w:val="19"/>
   </w:num>
   <w:num w:numId="4" w16cid:durableId="224222654">
-    <w:abstractNumId w:val="15"/>
+    <w:abstractNumId w:val="24"/>
   </w:num>
   <w:num w:numId="5" w16cid:durableId="1752119632">
-    <w:abstractNumId w:val="3"/>
+    <w:abstractNumId w:val="6"/>
   </w:num>
   <w:num w:numId="6" w16cid:durableId="2031834975">
-    <w:abstractNumId w:val="14"/>
+    <w:abstractNumId w:val="23"/>
   </w:num>
   <w:num w:numId="7" w16cid:durableId="2132555913">
-    <w:abstractNumId w:val="7"/>
+    <w:abstractNumId w:val="11"/>
     <w:lvlOverride w:ilvl="0">
       <w:lvl w:ilvl="0">
         <w:numFmt w:val="decimal"/>
@@ -12355,37 +15325,64 @@
     <w:abstractNumId w:val="0"/>
   </w:num>
   <w:num w:numId="9" w16cid:durableId="879896937">
+    <w:abstractNumId w:val="17"/>
+  </w:num>
+  <w:num w:numId="10" w16cid:durableId="1105004181">
+    <w:abstractNumId w:val="12"/>
+  </w:num>
+  <w:num w:numId="11" w16cid:durableId="1416437157">
+    <w:abstractNumId w:val="25"/>
+  </w:num>
+  <w:num w:numId="12" w16cid:durableId="1717240491">
+    <w:abstractNumId w:val="26"/>
+  </w:num>
+  <w:num w:numId="13" w16cid:durableId="1074623409">
     <w:abstractNumId w:val="10"/>
   </w:num>
-  <w:num w:numId="10" w16cid:durableId="1105004181">
-    <w:abstractNumId w:val="8"/>
+  <w:num w:numId="14" w16cid:durableId="1407610680">
+    <w:abstractNumId w:val="5"/>
   </w:num>
-  <w:num w:numId="11" w16cid:durableId="1416437157">
+  <w:num w:numId="15" w16cid:durableId="16583050">
+    <w:abstractNumId w:val="9"/>
+  </w:num>
+  <w:num w:numId="16" w16cid:durableId="936064119">
+    <w:abstractNumId w:val="22"/>
+  </w:num>
+  <w:num w:numId="17" w16cid:durableId="1116170986">
+    <w:abstractNumId w:val="21"/>
+  </w:num>
+  <w:num w:numId="18" w16cid:durableId="261038129">
+    <w:abstractNumId w:val="13"/>
+  </w:num>
+  <w:num w:numId="19" w16cid:durableId="417408939">
+    <w:abstractNumId w:val="27"/>
+  </w:num>
+  <w:num w:numId="20" w16cid:durableId="1056129919">
+    <w:abstractNumId w:val="4"/>
+  </w:num>
+  <w:num w:numId="21" w16cid:durableId="187069097">
+    <w:abstractNumId w:val="7"/>
+  </w:num>
+  <w:num w:numId="22" w16cid:durableId="222641489">
+    <w:abstractNumId w:val="1"/>
+  </w:num>
+  <w:num w:numId="23" w16cid:durableId="1154293029">
+    <w:abstractNumId w:val="2"/>
+  </w:num>
+  <w:num w:numId="24" w16cid:durableId="2006471652">
+    <w:abstractNumId w:val="14"/>
+  </w:num>
+  <w:num w:numId="25" w16cid:durableId="49887538">
     <w:abstractNumId w:val="16"/>
   </w:num>
-  <w:num w:numId="12" w16cid:durableId="1717240491">
-    <w:abstractNumId w:val="17"/>
+  <w:num w:numId="26" w16cid:durableId="1285502685">
+    <w:abstractNumId w:val="20"/>
   </w:num>
-  <w:num w:numId="13" w16cid:durableId="1074623409">
-    <w:abstractNumId w:val="6"/>
+  <w:num w:numId="27" w16cid:durableId="1278440213">
+    <w:abstractNumId w:val="18"/>
   </w:num>
-  <w:num w:numId="14" w16cid:durableId="1407610680">
-    <w:abstractNumId w:val="2"/>
-  </w:num>
-  <w:num w:numId="15" w16cid:durableId="16583050">
-    <w:abstractNumId w:val="5"/>
-  </w:num>
-  <w:num w:numId="16" w16cid:durableId="936064119">
-    <w:abstractNumId w:val="13"/>
-  </w:num>
-  <w:num w:numId="17" w16cid:durableId="1116170986">
-    <w:abstractNumId w:val="12"/>
-  </w:num>
-  <w:num w:numId="18" w16cid:durableId="261038129">
-    <w:abstractNumId w:val="9"/>
-  </w:num>
-  <w:num w:numId="19" w16cid:durableId="417408939">
-    <w:abstractNumId w:val="18"/>
+  <w:num w:numId="28" w16cid:durableId="641543760">
+    <w:abstractNumId w:val="15"/>
   </w:num>
 </w:numbering>
 </file>
@@ -12789,7 +15786,7 @@
   <w:style w:type="paragraph" w:default="1" w:styleId="Normal">
     <w:name w:val="Normal"/>
     <w:qFormat/>
-    <w:rsid w:val="00BC798B"/>
+    <w:rsid w:val="00380AEB"/>
   </w:style>
   <w:style w:type="paragraph" w:styleId="Heading2">
     <w:name w:val="heading 2"/>

--- a/Programming/C-Notes.docx
+++ b/Programming/C-Notes.docx
@@ -6573,7 +6573,7 @@
           <w:lang w:eastAsia="en-IN"/>
           <w14:ligatures w14:val="none"/>
         </w:rPr>
-        <w:t>Arithmetic E</w:t>
+        <w:t>Arithmetic Expressions</w:t>
       </w:r>
       <w:r>
         <w:rPr>
@@ -6585,7 +6585,7 @@
           <w:lang w:eastAsia="en-IN"/>
           <w14:ligatures w14:val="none"/>
         </w:rPr>
-        <w:t>xpressions</w:t>
+        <w:t xml:space="preserve"> </w:t>
       </w:r>
     </w:p>
     <w:p>
@@ -7003,18 +7003,7 @@
           <w:lang w:eastAsia="en-IN"/>
           <w14:ligatures w14:val="none"/>
         </w:rPr>
-        <w:t xml:space="preserve">Subtraction </w:t>
-      </w:r>
-      <w:r>
-        <w:rPr>
-          <w:rFonts w:eastAsia="Times New Roman" w:cstheme="minorHAnsi"/>
-          <w:color w:val="000000"/>
-          <w:kern w:val="0"/>
-          <w:szCs w:val="22"/>
-          <w:lang w:eastAsia="en-IN"/>
-          <w14:ligatures w14:val="none"/>
-        </w:rPr>
-        <w:t xml:space="preserve">– </w:t>
+        <w:t xml:space="preserve">Subtraction – </w:t>
       </w:r>
       <w:r>
         <w:rPr>
@@ -7097,18 +7086,7 @@
           <w14:ligatures w14:val="none"/>
         </w:rPr>
         <w:lastRenderedPageBreak/>
-        <w:t xml:space="preserve">Multiplication </w:t>
-      </w:r>
-      <w:r>
-        <w:rPr>
-          <w:rFonts w:eastAsia="Times New Roman" w:cstheme="minorHAnsi"/>
-          <w:color w:val="000000"/>
-          <w:kern w:val="0"/>
-          <w:szCs w:val="22"/>
-          <w:lang w:eastAsia="en-IN"/>
-          <w14:ligatures w14:val="none"/>
-        </w:rPr>
-        <w:t xml:space="preserve">– </w:t>
+        <w:t xml:space="preserve">Multiplication – </w:t>
       </w:r>
       <w:r>
         <w:rPr>
@@ -7190,18 +7168,7 @@
           <w:lang w:eastAsia="en-IN"/>
           <w14:ligatures w14:val="none"/>
         </w:rPr>
-        <w:t xml:space="preserve">Division </w:t>
-      </w:r>
-      <w:r>
-        <w:rPr>
-          <w:rFonts w:eastAsia="Times New Roman" w:cstheme="minorHAnsi"/>
-          <w:color w:val="000000"/>
-          <w:kern w:val="0"/>
-          <w:szCs w:val="22"/>
-          <w:lang w:eastAsia="en-IN"/>
-          <w14:ligatures w14:val="none"/>
-        </w:rPr>
-        <w:t xml:space="preserve">– </w:t>
+        <w:t xml:space="preserve">Division – </w:t>
       </w:r>
       <w:r>
         <w:rPr>
@@ -7270,18 +7237,7 @@
           <w:lang w:eastAsia="en-IN"/>
           <w14:ligatures w14:val="none"/>
         </w:rPr>
-        <w:t xml:space="preserve">Remaindering </w:t>
-      </w:r>
-      <w:r>
-        <w:rPr>
-          <w:rFonts w:eastAsia="Times New Roman" w:cstheme="minorHAnsi"/>
-          <w:color w:val="000000"/>
-          <w:kern w:val="0"/>
-          <w:szCs w:val="22"/>
-          <w:lang w:eastAsia="en-IN"/>
-          <w14:ligatures w14:val="none"/>
-        </w:rPr>
-        <w:t xml:space="preserve">– </w:t>
+        <w:t xml:space="preserve">Remaindering – </w:t>
       </w:r>
       <w:r>
         <w:rPr>
@@ -8303,51 +8259,187 @@
           <w14:ligatures w14:val="none"/>
         </w:rPr>
       </w:pPr>
-    </w:p>
-    <w:p>
-      <w:pPr>
-        <w:spacing w:after="0" w:line="240" w:lineRule="auto"/>
-        <w:rPr>
-          <w:rFonts w:eastAsia="Times New Roman" w:cstheme="minorHAnsi"/>
-          <w:b/>
-          <w:bCs/>
-          <w:color w:val="000000"/>
-          <w:kern w:val="0"/>
-          <w:szCs w:val="22"/>
-          <w:lang w:eastAsia="en-IN"/>
-          <w14:ligatures w14:val="none"/>
-        </w:rPr>
-      </w:pPr>
-    </w:p>
-    <w:p>
-      <w:pPr>
-        <w:spacing w:after="0" w:line="240" w:lineRule="auto"/>
-        <w:rPr>
-          <w:rFonts w:eastAsia="Times New Roman" w:cstheme="minorHAnsi"/>
-          <w:b/>
-          <w:bCs/>
-          <w:color w:val="000000"/>
-          <w:kern w:val="0"/>
-          <w:szCs w:val="22"/>
-          <w:lang w:eastAsia="en-IN"/>
-          <w14:ligatures w14:val="none"/>
-        </w:rPr>
-      </w:pPr>
-    </w:p>
-    <w:p>
-      <w:pPr>
-        <w:spacing w:after="0" w:line="240" w:lineRule="auto"/>
-        <w:rPr>
-          <w:rFonts w:eastAsia="Times New Roman" w:cstheme="minorHAnsi"/>
-          <w:b/>
-          <w:bCs/>
-          <w:color w:val="000000"/>
-          <w:kern w:val="0"/>
-          <w:szCs w:val="22"/>
-          <w:lang w:eastAsia="en-IN"/>
-          <w14:ligatures w14:val="none"/>
-        </w:rPr>
-      </w:pPr>
+      <w:r>
+        <w:rPr>
+          <w:rFonts w:eastAsia="Times New Roman" w:cstheme="minorHAnsi"/>
+          <w:color w:val="4472C4" w:themeColor="accent1"/>
+          <w:kern w:val="0"/>
+          <w:sz w:val="56"/>
+          <w:szCs w:val="56"/>
+          <w:lang w:eastAsia="en-IN"/>
+          <w14:ligatures w14:val="none"/>
+        </w:rPr>
+        <w:t>Relational Expressions</w:t>
+      </w:r>
+    </w:p>
+    <w:p>
+      <w:pPr>
+        <w:spacing w:after="0" w:line="240" w:lineRule="auto"/>
+        <w:rPr>
+          <w:rFonts w:eastAsia="Times New Roman" w:cstheme="minorHAnsi"/>
+          <w:b/>
+          <w:bCs/>
+          <w:color w:val="000000"/>
+          <w:kern w:val="0"/>
+          <w:szCs w:val="22"/>
+          <w:lang w:eastAsia="en-IN"/>
+          <w14:ligatures w14:val="none"/>
+        </w:rPr>
+      </w:pPr>
+      <w:r>
+        <w:rPr>
+          <w:rFonts w:eastAsia="Times New Roman" w:cstheme="minorHAnsi"/>
+          <w:color w:val="000000"/>
+          <w:kern w:val="0"/>
+          <w:szCs w:val="22"/>
+          <w:lang w:eastAsia="en-IN"/>
+          <w14:ligatures w14:val="none"/>
+        </w:rPr>
+        <w:t xml:space="preserve">The C language supports </w:t>
+      </w:r>
+      <w:r>
+        <w:rPr>
+          <w:rFonts w:eastAsia="Times New Roman" w:cstheme="minorHAnsi"/>
+          <w:b/>
+          <w:bCs/>
+          <w:color w:val="000000"/>
+          <w:kern w:val="0"/>
+          <w:szCs w:val="22"/>
+          <w:lang w:eastAsia="en-IN"/>
+          <w14:ligatures w14:val="none"/>
+        </w:rPr>
+        <w:t>6 relational operations</w:t>
+      </w:r>
+      <w:r>
+        <w:rPr>
+          <w:rFonts w:eastAsia="Times New Roman" w:cstheme="minorHAnsi"/>
+          <w:color w:val="000000"/>
+          <w:kern w:val="0"/>
+          <w:szCs w:val="22"/>
+          <w:lang w:eastAsia="en-IN"/>
+          <w14:ligatures w14:val="none"/>
+        </w:rPr>
+        <w:t xml:space="preserve">. A relational expression evaluates a condition. It compares two values and </w:t>
+      </w:r>
+      <w:r>
+        <w:rPr>
+          <w:rFonts w:eastAsia="Times New Roman" w:cstheme="minorHAnsi"/>
+          <w:b/>
+          <w:bCs/>
+          <w:color w:val="000000"/>
+          <w:kern w:val="0"/>
+          <w:szCs w:val="22"/>
+          <w:lang w:eastAsia="en-IN"/>
+          <w14:ligatures w14:val="none"/>
+        </w:rPr>
+        <w:t>yields 1 if the condition is true</w:t>
+      </w:r>
+      <w:r>
+        <w:rPr>
+          <w:rFonts w:eastAsia="Times New Roman" w:cstheme="minorHAnsi"/>
+          <w:color w:val="000000"/>
+          <w:kern w:val="0"/>
+          <w:szCs w:val="22"/>
+          <w:lang w:eastAsia="en-IN"/>
+          <w14:ligatures w14:val="none"/>
+        </w:rPr>
+        <w:t xml:space="preserve"> and </w:t>
+      </w:r>
+      <w:r>
+        <w:rPr>
+          <w:rFonts w:eastAsia="Times New Roman" w:cstheme="minorHAnsi"/>
+          <w:b/>
+          <w:bCs/>
+          <w:color w:val="000000"/>
+          <w:kern w:val="0"/>
+          <w:szCs w:val="22"/>
+          <w:lang w:eastAsia="en-IN"/>
+          <w14:ligatures w14:val="none"/>
+        </w:rPr>
+        <w:t>0 if the condition is false.</w:t>
+      </w:r>
+    </w:p>
+    <w:p>
+      <w:pPr>
+        <w:spacing w:after="0" w:line="240" w:lineRule="auto"/>
+        <w:rPr>
+          <w:rFonts w:eastAsia="Times New Roman" w:cstheme="minorHAnsi"/>
+          <w:color w:val="000000"/>
+          <w:kern w:val="0"/>
+          <w:szCs w:val="22"/>
+          <w:lang w:eastAsia="en-IN"/>
+          <w14:ligatures w14:val="none"/>
+        </w:rPr>
+      </w:pPr>
+      <w:r>
+        <w:rPr>
+          <w:rFonts w:eastAsia="Times New Roman" w:cstheme="minorHAnsi"/>
+          <w:color w:val="000000"/>
+          <w:kern w:val="0"/>
+          <w:szCs w:val="22"/>
+          <w:lang w:eastAsia="en-IN"/>
+          <w14:ligatures w14:val="none"/>
+        </w:rPr>
+        <w:t>Relational Expressions take one of the forms below:</w:t>
+      </w:r>
+    </w:p>
+    <w:p>
+      <w:pPr>
+        <w:pStyle w:val="ListParagraph"/>
+        <w:numPr>
+          <w:ilvl w:val="0"/>
+          <w:numId w:val="29"/>
+        </w:numPr>
+        <w:spacing w:after="0" w:line="240" w:lineRule="auto"/>
+        <w:rPr>
+          <w:rFonts w:eastAsia="Times New Roman" w:cstheme="minorHAnsi"/>
+          <w:color w:val="000000"/>
+          <w:kern w:val="0"/>
+          <w:szCs w:val="22"/>
+          <w:lang w:eastAsia="en-IN"/>
+          <w14:ligatures w14:val="none"/>
+        </w:rPr>
+      </w:pPr>
+      <w:r>
+        <w:rPr>
+          <w:rFonts w:eastAsia="Times New Roman" w:cstheme="minorHAnsi"/>
+          <w:b/>
+          <w:bCs/>
+          <w:color w:val="000000"/>
+          <w:kern w:val="0"/>
+          <w:szCs w:val="22"/>
+          <w:lang w:eastAsia="en-IN"/>
+          <w14:ligatures w14:val="none"/>
+        </w:rPr>
+        <w:t xml:space="preserve">operand </w:t>
+      </w:r>
+      <w:r>
+        <w:rPr>
+          <w:rFonts w:eastAsia="Times New Roman" w:cstheme="minorHAnsi"/>
+          <w:b/>
+          <w:bCs/>
+          <w:color w:val="7030A0"/>
+          <w:kern w:val="0"/>
+          <w:szCs w:val="22"/>
+          <w:highlight w:val="yellow"/>
+          <w:lang w:eastAsia="en-IN"/>
+          <w14:ligatures w14:val="none"/>
+        </w:rPr>
+        <w:t>==</w:t>
+      </w:r>
+      <w:r>
+        <w:rPr>
+          <w:rFonts w:eastAsia="Times New Roman" w:cstheme="minorHAnsi"/>
+          <w:b/>
+          <w:bCs/>
+          <w:color w:val="000000"/>
+          <w:kern w:val="0"/>
+          <w:szCs w:val="22"/>
+          <w:lang w:eastAsia="en-IN"/>
+          <w14:ligatures w14:val="none"/>
+        </w:rPr>
+        <w:t xml:space="preserve"> operand</w:t>
+      </w:r>
     </w:p>
     <w:p>
       <w:pPr>
@@ -8974,6 +9066,7 @@
           <w:lang w:eastAsia="en-IN"/>
           <w14:ligatures w14:val="none"/>
         </w:rPr>
+        <w:lastRenderedPageBreak/>
         <w:t>Using an</w:t>
       </w:r>
       <w:r>
@@ -9041,677 +9134,677 @@
           <w:lang w:eastAsia="en-IN"/>
           <w14:ligatures w14:val="none"/>
         </w:rPr>
+        <w:t xml:space="preserve">Using a </w:t>
+      </w:r>
+      <w:r>
+        <w:rPr>
+          <w:rFonts w:eastAsia="Times New Roman" w:cstheme="minorHAnsi"/>
+          <w:b/>
+          <w:bCs/>
+          <w:color w:val="000000"/>
+          <w:kern w:val="0"/>
+          <w:szCs w:val="22"/>
+          <w:lang w:eastAsia="en-IN"/>
+          <w14:ligatures w14:val="none"/>
+        </w:rPr>
+        <w:t>macro directive</w:t>
+      </w:r>
+    </w:p>
+    <w:p>
+      <w:pPr>
+        <w:spacing w:after="0" w:line="240" w:lineRule="auto"/>
+        <w:ind w:left="720"/>
+        <w:rPr>
+          <w:rFonts w:eastAsia="Times New Roman" w:cstheme="minorHAnsi"/>
+          <w:kern w:val="0"/>
+          <w:sz w:val="24"/>
+          <w:szCs w:val="24"/>
+          <w:lang w:eastAsia="en-IN"/>
+          <w14:ligatures w14:val="none"/>
+        </w:rPr>
+      </w:pPr>
+      <w:r>
+        <w:rPr>
+          <w:rFonts w:eastAsia="Times New Roman" w:cstheme="minorHAnsi"/>
+          <w:color w:val="000000"/>
+          <w:kern w:val="0"/>
+          <w:szCs w:val="22"/>
+          <w:lang w:eastAsia="en-IN"/>
+          <w14:ligatures w14:val="none"/>
+        </w:rPr>
+        <w:t>A macro is NOT a variable but is used for substitution at compile-time</w:t>
+      </w:r>
+    </w:p>
+    <w:p>
+      <w:pPr>
+        <w:spacing w:after="0" w:line="240" w:lineRule="auto"/>
+        <w:rPr>
+          <w:rFonts w:eastAsia="Times New Roman" w:cstheme="minorHAnsi"/>
+          <w:kern w:val="0"/>
+          <w:sz w:val="24"/>
+          <w:szCs w:val="24"/>
+          <w:lang w:eastAsia="en-IN"/>
+          <w14:ligatures w14:val="none"/>
+        </w:rPr>
+      </w:pPr>
+    </w:p>
+    <w:p>
+      <w:pPr>
+        <w:spacing w:after="0" w:line="240" w:lineRule="auto"/>
+        <w:rPr>
+          <w:rFonts w:eastAsia="Times New Roman" w:cstheme="minorHAnsi"/>
+          <w:kern w:val="0"/>
+          <w:sz w:val="24"/>
+          <w:szCs w:val="24"/>
+          <w:lang w:eastAsia="en-IN"/>
+          <w14:ligatures w14:val="none"/>
+        </w:rPr>
+      </w:pPr>
+      <w:r>
+        <w:rPr>
+          <w:rFonts w:eastAsia="Times New Roman" w:cstheme="minorHAnsi"/>
+          <w:b/>
+          <w:bCs/>
+          <w:color w:val="000000"/>
+          <w:kern w:val="0"/>
+          <w:szCs w:val="22"/>
+          <w:lang w:eastAsia="en-IN"/>
+          <w14:ligatures w14:val="none"/>
+        </w:rPr>
+        <w:t>Flag</w:t>
+      </w:r>
+    </w:p>
+    <w:p>
+      <w:pPr>
+        <w:spacing w:after="0" w:line="240" w:lineRule="auto"/>
+        <w:rPr>
+          <w:rFonts w:eastAsia="Times New Roman" w:cstheme="minorHAnsi"/>
+          <w:kern w:val="0"/>
+          <w:sz w:val="24"/>
+          <w:szCs w:val="24"/>
+          <w:lang w:eastAsia="en-IN"/>
+          <w14:ligatures w14:val="none"/>
+        </w:rPr>
+      </w:pPr>
+      <w:r>
+        <w:rPr>
+          <w:rFonts w:eastAsia="Times New Roman" w:cstheme="minorHAnsi"/>
+          <w:color w:val="000000"/>
+          <w:kern w:val="0"/>
+          <w:szCs w:val="22"/>
+          <w:lang w:eastAsia="en-IN"/>
+          <w14:ligatures w14:val="none"/>
+        </w:rPr>
+        <w:t>Flags are variables that determine whether an iteration continues or stops. A flag is either true or false. Flag helps ensure that no paths cross one another. By introducing a flag, we avoid jump and multiple exit, obtain a flow chart where no path crosses any other and hence improved design.</w:t>
+      </w:r>
+    </w:p>
+    <w:p>
+      <w:pPr>
+        <w:spacing w:after="0" w:line="240" w:lineRule="auto"/>
+        <w:rPr>
+          <w:rFonts w:eastAsia="Times New Roman" w:cstheme="minorHAnsi"/>
+          <w:kern w:val="0"/>
+          <w:sz w:val="24"/>
+          <w:szCs w:val="24"/>
+          <w:lang w:eastAsia="en-IN"/>
+          <w14:ligatures w14:val="none"/>
+        </w:rPr>
+      </w:pPr>
+      <w:r>
+        <w:rPr>
+          <w:rFonts w:eastAsia="Times New Roman" w:cstheme="minorHAnsi"/>
+          <w:color w:val="000000"/>
+          <w:kern w:val="0"/>
+          <w:szCs w:val="22"/>
+          <w:lang w:eastAsia="en-IN"/>
+          <w14:ligatures w14:val="none"/>
+        </w:rPr>
+        <w:t>A flag variable can enforce the single entry/exit principle for a loop by initially setting the flag to a specific value, modifying the flag within the loop based on a condition, and then checking the flag's value after the loop to ensure that the loop executed as expected. This approach ensures that the loop has a clear entry point before it starts and a clear exit point after it finishes, allowing for controlled and predictable loop behaviour.</w:t>
+      </w:r>
+    </w:p>
+    <w:p>
+      <w:pPr>
+        <w:spacing w:after="0" w:line="240" w:lineRule="auto"/>
+        <w:rPr>
+          <w:rFonts w:eastAsia="Times New Roman" w:cstheme="minorHAnsi"/>
+          <w:kern w:val="0"/>
+          <w:sz w:val="24"/>
+          <w:szCs w:val="24"/>
+          <w:lang w:eastAsia="en-IN"/>
+          <w14:ligatures w14:val="none"/>
+        </w:rPr>
+      </w:pPr>
+    </w:p>
+    <w:p>
+      <w:pPr>
+        <w:spacing w:after="0" w:line="240" w:lineRule="auto"/>
+        <w:rPr>
+          <w:rFonts w:eastAsia="Times New Roman" w:cstheme="minorHAnsi"/>
+          <w:kern w:val="0"/>
+          <w:sz w:val="24"/>
+          <w:szCs w:val="24"/>
+          <w:lang w:eastAsia="en-IN"/>
+          <w14:ligatures w14:val="none"/>
+        </w:rPr>
+      </w:pPr>
+      <w:r>
+        <w:rPr>
+          <w:rFonts w:eastAsia="Times New Roman" w:cstheme="minorHAnsi"/>
+          <w:color w:val="000000"/>
+          <w:kern w:val="0"/>
+          <w:szCs w:val="22"/>
+          <w:lang w:eastAsia="en-IN"/>
+          <w14:ligatures w14:val="none"/>
+        </w:rPr>
+        <w:t> #include &lt;stdio.h&gt;</w:t>
+      </w:r>
+    </w:p>
+    <w:p>
+      <w:pPr>
+        <w:spacing w:after="0" w:line="240" w:lineRule="auto"/>
+        <w:rPr>
+          <w:rFonts w:eastAsia="Times New Roman" w:cstheme="minorHAnsi"/>
+          <w:kern w:val="0"/>
+          <w:sz w:val="24"/>
+          <w:szCs w:val="24"/>
+          <w:lang w:eastAsia="en-IN"/>
+          <w14:ligatures w14:val="none"/>
+        </w:rPr>
+      </w:pPr>
+    </w:p>
+    <w:p>
+      <w:pPr>
+        <w:spacing w:after="0" w:line="240" w:lineRule="auto"/>
+        <w:rPr>
+          <w:rFonts w:eastAsia="Times New Roman" w:cstheme="minorHAnsi"/>
+          <w:kern w:val="0"/>
+          <w:sz w:val="24"/>
+          <w:szCs w:val="24"/>
+          <w:lang w:eastAsia="en-IN"/>
+          <w14:ligatures w14:val="none"/>
+        </w:rPr>
+      </w:pPr>
+      <w:r>
+        <w:rPr>
+          <w:rFonts w:eastAsia="Times New Roman" w:cstheme="minorHAnsi"/>
+          <w:color w:val="000000"/>
+          <w:kern w:val="0"/>
+          <w:szCs w:val="22"/>
+          <w:lang w:eastAsia="en-IN"/>
+          <w14:ligatures w14:val="none"/>
+        </w:rPr>
+        <w:t> int main(void)</w:t>
+      </w:r>
+    </w:p>
+    <w:p>
+      <w:pPr>
+        <w:spacing w:after="0" w:line="240" w:lineRule="auto"/>
+        <w:rPr>
+          <w:rFonts w:eastAsia="Times New Roman" w:cstheme="minorHAnsi"/>
+          <w:kern w:val="0"/>
+          <w:sz w:val="24"/>
+          <w:szCs w:val="24"/>
+          <w:lang w:eastAsia="en-IN"/>
+          <w14:ligatures w14:val="none"/>
+        </w:rPr>
+      </w:pPr>
+      <w:r>
+        <w:rPr>
+          <w:rFonts w:eastAsia="Times New Roman" w:cstheme="minorHAnsi"/>
+          <w:color w:val="000000"/>
+          <w:kern w:val="0"/>
+          <w:szCs w:val="22"/>
+          <w:lang w:eastAsia="en-IN"/>
+          <w14:ligatures w14:val="none"/>
+        </w:rPr>
+        <w:t> {</w:t>
+      </w:r>
+    </w:p>
+    <w:p>
+      <w:pPr>
+        <w:spacing w:after="0" w:line="240" w:lineRule="auto"/>
+        <w:rPr>
+          <w:rFonts w:eastAsia="Times New Roman" w:cstheme="minorHAnsi"/>
+          <w:kern w:val="0"/>
+          <w:sz w:val="24"/>
+          <w:szCs w:val="24"/>
+          <w:lang w:eastAsia="en-IN"/>
+          <w14:ligatures w14:val="none"/>
+        </w:rPr>
+      </w:pPr>
+      <w:r>
+        <w:rPr>
+          <w:rFonts w:eastAsia="Times New Roman" w:cstheme="minorHAnsi"/>
+          <w:color w:val="000000"/>
+          <w:kern w:val="0"/>
+          <w:szCs w:val="22"/>
+          <w:lang w:eastAsia="en-IN"/>
+          <w14:ligatures w14:val="none"/>
+        </w:rPr>
+        <w:t>    int i, value;</w:t>
+      </w:r>
+    </w:p>
+    <w:p>
+      <w:pPr>
+        <w:spacing w:after="0" w:line="240" w:lineRule="auto"/>
+        <w:rPr>
+          <w:rFonts w:eastAsia="Times New Roman" w:cstheme="minorHAnsi"/>
+          <w:kern w:val="0"/>
+          <w:sz w:val="24"/>
+          <w:szCs w:val="24"/>
+          <w:lang w:eastAsia="en-IN"/>
+          <w14:ligatures w14:val="none"/>
+        </w:rPr>
+      </w:pPr>
+      <w:r>
+        <w:rPr>
+          <w:rFonts w:eastAsia="Times New Roman" w:cstheme="minorHAnsi"/>
+          <w:color w:val="000000"/>
+          <w:kern w:val="0"/>
+          <w:szCs w:val="22"/>
+          <w:lang w:eastAsia="en-IN"/>
+          <w14:ligatures w14:val="none"/>
+        </w:rPr>
+        <w:t>    int done = 0;  // flag</w:t>
+      </w:r>
+    </w:p>
+    <w:p>
+      <w:pPr>
+        <w:spacing w:after="0" w:line="240" w:lineRule="auto"/>
+        <w:rPr>
+          <w:rFonts w:eastAsia="Times New Roman" w:cstheme="minorHAnsi"/>
+          <w:kern w:val="0"/>
+          <w:sz w:val="24"/>
+          <w:szCs w:val="24"/>
+          <w:lang w:eastAsia="en-IN"/>
+          <w14:ligatures w14:val="none"/>
+        </w:rPr>
+      </w:pPr>
+      <w:r>
+        <w:rPr>
+          <w:rFonts w:eastAsia="Times New Roman" w:cstheme="minorHAnsi"/>
+          <w:color w:val="000000"/>
+          <w:kern w:val="0"/>
+          <w:szCs w:val="22"/>
+          <w:lang w:eastAsia="en-IN"/>
+          <w14:ligatures w14:val="none"/>
+        </w:rPr>
+        <w:t>    int total = 0; // accumulator</w:t>
+      </w:r>
+    </w:p>
+    <w:p>
+      <w:pPr>
+        <w:spacing w:after="0" w:line="240" w:lineRule="auto"/>
+        <w:rPr>
+          <w:rFonts w:eastAsia="Times New Roman" w:cstheme="minorHAnsi"/>
+          <w:kern w:val="0"/>
+          <w:sz w:val="24"/>
+          <w:szCs w:val="24"/>
+          <w:lang w:eastAsia="en-IN"/>
+          <w14:ligatures w14:val="none"/>
+        </w:rPr>
+      </w:pPr>
+    </w:p>
+    <w:p>
+      <w:pPr>
+        <w:spacing w:after="0" w:line="240" w:lineRule="auto"/>
+        <w:rPr>
+          <w:rFonts w:eastAsia="Times New Roman" w:cstheme="minorHAnsi"/>
+          <w:kern w:val="0"/>
+          <w:sz w:val="24"/>
+          <w:szCs w:val="24"/>
+          <w:lang w:eastAsia="en-IN"/>
+          <w14:ligatures w14:val="none"/>
+        </w:rPr>
+      </w:pPr>
+      <w:r>
+        <w:rPr>
+          <w:rFonts w:eastAsia="Times New Roman" w:cstheme="minorHAnsi"/>
+          <w:color w:val="000000"/>
+          <w:kern w:val="0"/>
+          <w:szCs w:val="22"/>
+          <w:lang w:eastAsia="en-IN"/>
+          <w14:ligatures w14:val="none"/>
+        </w:rPr>
+        <w:t>    for (i = 0; i &lt; 10 &amp;&amp; done == 0; i++)</w:t>
+      </w:r>
+    </w:p>
+    <w:p>
+      <w:pPr>
+        <w:spacing w:after="0" w:line="240" w:lineRule="auto"/>
+        <w:rPr>
+          <w:rFonts w:eastAsia="Times New Roman" w:cstheme="minorHAnsi"/>
+          <w:kern w:val="0"/>
+          <w:sz w:val="24"/>
+          <w:szCs w:val="24"/>
+          <w:lang w:eastAsia="en-IN"/>
+          <w14:ligatures w14:val="none"/>
+        </w:rPr>
+      </w:pPr>
+      <w:r>
+        <w:rPr>
+          <w:rFonts w:eastAsia="Times New Roman" w:cstheme="minorHAnsi"/>
+          <w:color w:val="000000"/>
+          <w:kern w:val="0"/>
+          <w:szCs w:val="22"/>
+          <w:lang w:eastAsia="en-IN"/>
+          <w14:ligatures w14:val="none"/>
+        </w:rPr>
+        <w:t>    {</w:t>
+      </w:r>
+    </w:p>
+    <w:p>
+      <w:pPr>
+        <w:spacing w:after="0" w:line="240" w:lineRule="auto"/>
+        <w:rPr>
+          <w:rFonts w:eastAsia="Times New Roman" w:cstheme="minorHAnsi"/>
+          <w:kern w:val="0"/>
+          <w:sz w:val="24"/>
+          <w:szCs w:val="24"/>
+          <w:lang w:eastAsia="en-IN"/>
+          <w14:ligatures w14:val="none"/>
+        </w:rPr>
+      </w:pPr>
+      <w:r>
+        <w:rPr>
+          <w:rFonts w:eastAsia="Times New Roman" w:cstheme="minorHAnsi"/>
+          <w:color w:val="000000"/>
+          <w:kern w:val="0"/>
+          <w:szCs w:val="22"/>
+          <w:lang w:eastAsia="en-IN"/>
+          <w14:ligatures w14:val="none"/>
+        </w:rPr>
+        <w:t>        printf("Enter integer (0 to stop) ");</w:t>
+      </w:r>
+    </w:p>
+    <w:p>
+      <w:pPr>
+        <w:spacing w:after="0" w:line="240" w:lineRule="auto"/>
+        <w:rPr>
+          <w:rFonts w:eastAsia="Times New Roman" w:cstheme="minorHAnsi"/>
+          <w:kern w:val="0"/>
+          <w:sz w:val="24"/>
+          <w:szCs w:val="24"/>
+          <w:lang w:eastAsia="en-IN"/>
+          <w14:ligatures w14:val="none"/>
+        </w:rPr>
+      </w:pPr>
+      <w:r>
+        <w:rPr>
+          <w:rFonts w:eastAsia="Times New Roman" w:cstheme="minorHAnsi"/>
+          <w:color w:val="000000"/>
+          <w:kern w:val="0"/>
+          <w:szCs w:val="22"/>
+          <w:lang w:eastAsia="en-IN"/>
+          <w14:ligatures w14:val="none"/>
+        </w:rPr>
+        <w:t>        scanf("%d", &amp;value);</w:t>
+      </w:r>
+    </w:p>
+    <w:p>
+      <w:pPr>
+        <w:spacing w:after="0" w:line="240" w:lineRule="auto"/>
+        <w:rPr>
+          <w:rFonts w:eastAsia="Times New Roman" w:cstheme="minorHAnsi"/>
+          <w:kern w:val="0"/>
+          <w:sz w:val="24"/>
+          <w:szCs w:val="24"/>
+          <w:lang w:eastAsia="en-IN"/>
+          <w14:ligatures w14:val="none"/>
+        </w:rPr>
+      </w:pPr>
+    </w:p>
+    <w:p>
+      <w:pPr>
+        <w:spacing w:after="0" w:line="240" w:lineRule="auto"/>
+        <w:rPr>
+          <w:rFonts w:eastAsia="Times New Roman" w:cstheme="minorHAnsi"/>
+          <w:kern w:val="0"/>
+          <w:sz w:val="24"/>
+          <w:szCs w:val="24"/>
+          <w:lang w:eastAsia="en-IN"/>
+          <w14:ligatures w14:val="none"/>
+        </w:rPr>
+      </w:pPr>
+      <w:r>
+        <w:rPr>
+          <w:rFonts w:eastAsia="Times New Roman" w:cstheme="minorHAnsi"/>
+          <w:color w:val="000000"/>
+          <w:kern w:val="0"/>
+          <w:szCs w:val="22"/>
+          <w:lang w:eastAsia="en-IN"/>
+          <w14:ligatures w14:val="none"/>
+        </w:rPr>
+        <w:t>        if (value == 0)</w:t>
+      </w:r>
+    </w:p>
+    <w:p>
+      <w:pPr>
+        <w:spacing w:after="0" w:line="240" w:lineRule="auto"/>
+        <w:rPr>
+          <w:rFonts w:eastAsia="Times New Roman" w:cstheme="minorHAnsi"/>
+          <w:kern w:val="0"/>
+          <w:sz w:val="24"/>
+          <w:szCs w:val="24"/>
+          <w:lang w:eastAsia="en-IN"/>
+          <w14:ligatures w14:val="none"/>
+        </w:rPr>
+      </w:pPr>
+      <w:r>
+        <w:rPr>
+          <w:rFonts w:eastAsia="Times New Roman" w:cstheme="minorHAnsi"/>
+          <w:color w:val="000000"/>
+          <w:kern w:val="0"/>
+          <w:szCs w:val="22"/>
+          <w:lang w:eastAsia="en-IN"/>
+          <w14:ligatures w14:val="none"/>
+        </w:rPr>
+        <w:t>        {</w:t>
+      </w:r>
+    </w:p>
+    <w:p>
+      <w:pPr>
+        <w:spacing w:after="0" w:line="240" w:lineRule="auto"/>
+        <w:rPr>
+          <w:rFonts w:eastAsia="Times New Roman" w:cstheme="minorHAnsi"/>
+          <w:kern w:val="0"/>
+          <w:sz w:val="24"/>
+          <w:szCs w:val="24"/>
+          <w:lang w:eastAsia="en-IN"/>
+          <w14:ligatures w14:val="none"/>
+        </w:rPr>
+      </w:pPr>
+      <w:r>
+        <w:rPr>
+          <w:rFonts w:eastAsia="Times New Roman" w:cstheme="minorHAnsi"/>
+          <w:color w:val="000000"/>
+          <w:kern w:val="0"/>
+          <w:szCs w:val="22"/>
+          <w:lang w:eastAsia="en-IN"/>
+          <w14:ligatures w14:val="none"/>
+        </w:rPr>
+        <w:t>            done = 1;</w:t>
+      </w:r>
+    </w:p>
+    <w:p>
+      <w:pPr>
+        <w:spacing w:after="0" w:line="240" w:lineRule="auto"/>
+        <w:rPr>
+          <w:rFonts w:eastAsia="Times New Roman" w:cstheme="minorHAnsi"/>
+          <w:kern w:val="0"/>
+          <w:sz w:val="24"/>
+          <w:szCs w:val="24"/>
+          <w:lang w:eastAsia="en-IN"/>
+          <w14:ligatures w14:val="none"/>
+        </w:rPr>
+      </w:pPr>
+      <w:r>
+        <w:rPr>
+          <w:rFonts w:eastAsia="Times New Roman" w:cstheme="minorHAnsi"/>
+          <w:color w:val="000000"/>
+          <w:kern w:val="0"/>
+          <w:szCs w:val="22"/>
+          <w:lang w:eastAsia="en-IN"/>
+          <w14:ligatures w14:val="none"/>
+        </w:rPr>
+        <w:t>        }</w:t>
+      </w:r>
+    </w:p>
+    <w:p>
+      <w:pPr>
+        <w:spacing w:after="0" w:line="240" w:lineRule="auto"/>
+        <w:rPr>
+          <w:rFonts w:eastAsia="Times New Roman" w:cstheme="minorHAnsi"/>
+          <w:kern w:val="0"/>
+          <w:sz w:val="24"/>
+          <w:szCs w:val="24"/>
+          <w:lang w:eastAsia="en-IN"/>
+          <w14:ligatures w14:val="none"/>
+        </w:rPr>
+      </w:pPr>
+      <w:r>
+        <w:rPr>
+          <w:rFonts w:eastAsia="Times New Roman" w:cstheme="minorHAnsi"/>
+          <w:color w:val="000000"/>
+          <w:kern w:val="0"/>
+          <w:szCs w:val="22"/>
+          <w:lang w:eastAsia="en-IN"/>
+          <w14:ligatures w14:val="none"/>
+        </w:rPr>
+        <w:t>        else</w:t>
+      </w:r>
+    </w:p>
+    <w:p>
+      <w:pPr>
+        <w:spacing w:after="0" w:line="240" w:lineRule="auto"/>
+        <w:rPr>
+          <w:rFonts w:eastAsia="Times New Roman" w:cstheme="minorHAnsi"/>
+          <w:kern w:val="0"/>
+          <w:sz w:val="24"/>
+          <w:szCs w:val="24"/>
+          <w:lang w:eastAsia="en-IN"/>
+          <w14:ligatures w14:val="none"/>
+        </w:rPr>
+      </w:pPr>
+      <w:r>
+        <w:rPr>
+          <w:rFonts w:eastAsia="Times New Roman" w:cstheme="minorHAnsi"/>
+          <w:color w:val="000000"/>
+          <w:kern w:val="0"/>
+          <w:szCs w:val="22"/>
+          <w:lang w:eastAsia="en-IN"/>
+          <w14:ligatures w14:val="none"/>
+        </w:rPr>
+        <w:t>        {</w:t>
+      </w:r>
+    </w:p>
+    <w:p>
+      <w:pPr>
+        <w:spacing w:after="0" w:line="240" w:lineRule="auto"/>
+        <w:rPr>
+          <w:rFonts w:eastAsia="Times New Roman" w:cstheme="minorHAnsi"/>
+          <w:kern w:val="0"/>
+          <w:sz w:val="24"/>
+          <w:szCs w:val="24"/>
+          <w:lang w:eastAsia="en-IN"/>
+          <w14:ligatures w14:val="none"/>
+        </w:rPr>
+      </w:pPr>
+      <w:r>
+        <w:rPr>
+          <w:rFonts w:eastAsia="Times New Roman" w:cstheme="minorHAnsi"/>
+          <w:color w:val="000000"/>
+          <w:kern w:val="0"/>
+          <w:szCs w:val="22"/>
+          <w:lang w:eastAsia="en-IN"/>
+          <w14:ligatures w14:val="none"/>
+        </w:rPr>
+        <w:t>            total += value;</w:t>
+      </w:r>
+    </w:p>
+    <w:p>
+      <w:pPr>
+        <w:spacing w:after="0" w:line="240" w:lineRule="auto"/>
+        <w:rPr>
+          <w:rFonts w:eastAsia="Times New Roman" w:cstheme="minorHAnsi"/>
+          <w:kern w:val="0"/>
+          <w:sz w:val="24"/>
+          <w:szCs w:val="24"/>
+          <w:lang w:eastAsia="en-IN"/>
+          <w14:ligatures w14:val="none"/>
+        </w:rPr>
+      </w:pPr>
+      <w:r>
+        <w:rPr>
+          <w:rFonts w:eastAsia="Times New Roman" w:cstheme="minorHAnsi"/>
+          <w:color w:val="000000"/>
+          <w:kern w:val="0"/>
+          <w:szCs w:val="22"/>
+          <w:lang w:eastAsia="en-IN"/>
+          <w14:ligatures w14:val="none"/>
+        </w:rPr>
+        <w:t>        }</w:t>
+      </w:r>
+    </w:p>
+    <w:p>
+      <w:pPr>
+        <w:spacing w:after="0" w:line="240" w:lineRule="auto"/>
+        <w:rPr>
+          <w:rFonts w:eastAsia="Times New Roman" w:cstheme="minorHAnsi"/>
+          <w:kern w:val="0"/>
+          <w:sz w:val="24"/>
+          <w:szCs w:val="24"/>
+          <w:lang w:eastAsia="en-IN"/>
+          <w14:ligatures w14:val="none"/>
+        </w:rPr>
+      </w:pPr>
+      <w:r>
+        <w:rPr>
+          <w:rFonts w:eastAsia="Times New Roman" w:cstheme="minorHAnsi"/>
+          <w:color w:val="000000"/>
+          <w:kern w:val="0"/>
+          <w:szCs w:val="22"/>
+          <w:lang w:eastAsia="en-IN"/>
+          <w14:ligatures w14:val="none"/>
+        </w:rPr>
+        <w:t>    }</w:t>
+      </w:r>
+    </w:p>
+    <w:p>
+      <w:pPr>
+        <w:spacing w:after="0" w:line="240" w:lineRule="auto"/>
+        <w:rPr>
+          <w:rFonts w:eastAsia="Times New Roman" w:cstheme="minorHAnsi"/>
+          <w:kern w:val="0"/>
+          <w:sz w:val="24"/>
+          <w:szCs w:val="24"/>
+          <w:lang w:eastAsia="en-IN"/>
+          <w14:ligatures w14:val="none"/>
+        </w:rPr>
+      </w:pPr>
+    </w:p>
+    <w:p>
+      <w:pPr>
+        <w:spacing w:after="0" w:line="240" w:lineRule="auto"/>
+        <w:rPr>
+          <w:rFonts w:eastAsia="Times New Roman" w:cstheme="minorHAnsi"/>
+          <w:kern w:val="0"/>
+          <w:sz w:val="24"/>
+          <w:szCs w:val="24"/>
+          <w:lang w:eastAsia="en-IN"/>
+          <w14:ligatures w14:val="none"/>
+        </w:rPr>
+      </w:pPr>
+      <w:r>
+        <w:rPr>
+          <w:rFonts w:eastAsia="Times New Roman" w:cstheme="minorHAnsi"/>
+          <w:color w:val="000000"/>
+          <w:kern w:val="0"/>
+          <w:szCs w:val="22"/>
+          <w:lang w:eastAsia="en-IN"/>
+          <w14:ligatures w14:val="none"/>
+        </w:rPr>
         <w:lastRenderedPageBreak/>
-        <w:t xml:space="preserve">Using a </w:t>
-      </w:r>
-      <w:r>
-        <w:rPr>
-          <w:rFonts w:eastAsia="Times New Roman" w:cstheme="minorHAnsi"/>
-          <w:b/>
-          <w:bCs/>
-          <w:color w:val="000000"/>
-          <w:kern w:val="0"/>
-          <w:szCs w:val="22"/>
-          <w:lang w:eastAsia="en-IN"/>
-          <w14:ligatures w14:val="none"/>
-        </w:rPr>
-        <w:t>macro directive</w:t>
-      </w:r>
-    </w:p>
-    <w:p>
-      <w:pPr>
-        <w:spacing w:after="0" w:line="240" w:lineRule="auto"/>
-        <w:ind w:left="720"/>
-        <w:rPr>
-          <w:rFonts w:eastAsia="Times New Roman" w:cstheme="minorHAnsi"/>
-          <w:kern w:val="0"/>
-          <w:sz w:val="24"/>
-          <w:szCs w:val="24"/>
-          <w:lang w:eastAsia="en-IN"/>
-          <w14:ligatures w14:val="none"/>
-        </w:rPr>
-      </w:pPr>
-      <w:r>
-        <w:rPr>
-          <w:rFonts w:eastAsia="Times New Roman" w:cstheme="minorHAnsi"/>
-          <w:color w:val="000000"/>
-          <w:kern w:val="0"/>
-          <w:szCs w:val="22"/>
-          <w:lang w:eastAsia="en-IN"/>
-          <w14:ligatures w14:val="none"/>
-        </w:rPr>
-        <w:t>A macro is NOT a variable but is used for substitution at compile-time</w:t>
-      </w:r>
-    </w:p>
-    <w:p>
-      <w:pPr>
-        <w:spacing w:after="0" w:line="240" w:lineRule="auto"/>
-        <w:rPr>
-          <w:rFonts w:eastAsia="Times New Roman" w:cstheme="minorHAnsi"/>
-          <w:kern w:val="0"/>
-          <w:sz w:val="24"/>
-          <w:szCs w:val="24"/>
-          <w:lang w:eastAsia="en-IN"/>
-          <w14:ligatures w14:val="none"/>
-        </w:rPr>
-      </w:pPr>
-    </w:p>
-    <w:p>
-      <w:pPr>
-        <w:spacing w:after="0" w:line="240" w:lineRule="auto"/>
-        <w:rPr>
-          <w:rFonts w:eastAsia="Times New Roman" w:cstheme="minorHAnsi"/>
-          <w:kern w:val="0"/>
-          <w:sz w:val="24"/>
-          <w:szCs w:val="24"/>
-          <w:lang w:eastAsia="en-IN"/>
-          <w14:ligatures w14:val="none"/>
-        </w:rPr>
-      </w:pPr>
-      <w:r>
-        <w:rPr>
-          <w:rFonts w:eastAsia="Times New Roman" w:cstheme="minorHAnsi"/>
-          <w:b/>
-          <w:bCs/>
-          <w:color w:val="000000"/>
-          <w:kern w:val="0"/>
-          <w:szCs w:val="22"/>
-          <w:lang w:eastAsia="en-IN"/>
-          <w14:ligatures w14:val="none"/>
-        </w:rPr>
-        <w:t>Flag</w:t>
-      </w:r>
-    </w:p>
-    <w:p>
-      <w:pPr>
-        <w:spacing w:after="0" w:line="240" w:lineRule="auto"/>
-        <w:rPr>
-          <w:rFonts w:eastAsia="Times New Roman" w:cstheme="minorHAnsi"/>
-          <w:kern w:val="0"/>
-          <w:sz w:val="24"/>
-          <w:szCs w:val="24"/>
-          <w:lang w:eastAsia="en-IN"/>
-          <w14:ligatures w14:val="none"/>
-        </w:rPr>
-      </w:pPr>
-      <w:r>
-        <w:rPr>
-          <w:rFonts w:eastAsia="Times New Roman" w:cstheme="minorHAnsi"/>
-          <w:color w:val="000000"/>
-          <w:kern w:val="0"/>
-          <w:szCs w:val="22"/>
-          <w:lang w:eastAsia="en-IN"/>
-          <w14:ligatures w14:val="none"/>
-        </w:rPr>
-        <w:t>Flags are variables that determine whether an iteration continues or stops. A flag is either true or false. Flag helps ensure that no paths cross one another. By introducing a flag, we avoid jump and multiple exit, obtain a flow chart where no path crosses any other and hence improved design.</w:t>
-      </w:r>
-    </w:p>
-    <w:p>
-      <w:pPr>
-        <w:spacing w:after="0" w:line="240" w:lineRule="auto"/>
-        <w:rPr>
-          <w:rFonts w:eastAsia="Times New Roman" w:cstheme="minorHAnsi"/>
-          <w:kern w:val="0"/>
-          <w:sz w:val="24"/>
-          <w:szCs w:val="24"/>
-          <w:lang w:eastAsia="en-IN"/>
-          <w14:ligatures w14:val="none"/>
-        </w:rPr>
-      </w:pPr>
-      <w:r>
-        <w:rPr>
-          <w:rFonts w:eastAsia="Times New Roman" w:cstheme="minorHAnsi"/>
-          <w:color w:val="000000"/>
-          <w:kern w:val="0"/>
-          <w:szCs w:val="22"/>
-          <w:lang w:eastAsia="en-IN"/>
-          <w14:ligatures w14:val="none"/>
-        </w:rPr>
-        <w:t>A flag variable can enforce the single entry/exit principle for a loop by initially setting the flag to a specific value, modifying the flag within the loop based on a condition, and then checking the flag's value after the loop to ensure that the loop executed as expected. This approach ensures that the loop has a clear entry point before it starts and a clear exit point after it finishes, allowing for controlled and predictable loop behaviour.</w:t>
-      </w:r>
-    </w:p>
-    <w:p>
-      <w:pPr>
-        <w:spacing w:after="0" w:line="240" w:lineRule="auto"/>
-        <w:rPr>
-          <w:rFonts w:eastAsia="Times New Roman" w:cstheme="minorHAnsi"/>
-          <w:kern w:val="0"/>
-          <w:sz w:val="24"/>
-          <w:szCs w:val="24"/>
-          <w:lang w:eastAsia="en-IN"/>
-          <w14:ligatures w14:val="none"/>
-        </w:rPr>
-      </w:pPr>
-    </w:p>
-    <w:p>
-      <w:pPr>
-        <w:spacing w:after="0" w:line="240" w:lineRule="auto"/>
-        <w:rPr>
-          <w:rFonts w:eastAsia="Times New Roman" w:cstheme="minorHAnsi"/>
-          <w:kern w:val="0"/>
-          <w:sz w:val="24"/>
-          <w:szCs w:val="24"/>
-          <w:lang w:eastAsia="en-IN"/>
-          <w14:ligatures w14:val="none"/>
-        </w:rPr>
-      </w:pPr>
-      <w:r>
-        <w:rPr>
-          <w:rFonts w:eastAsia="Times New Roman" w:cstheme="minorHAnsi"/>
-          <w:color w:val="000000"/>
-          <w:kern w:val="0"/>
-          <w:szCs w:val="22"/>
-          <w:lang w:eastAsia="en-IN"/>
-          <w14:ligatures w14:val="none"/>
-        </w:rPr>
-        <w:t> #include &lt;stdio.h&gt;</w:t>
-      </w:r>
-    </w:p>
-    <w:p>
-      <w:pPr>
-        <w:spacing w:after="0" w:line="240" w:lineRule="auto"/>
-        <w:rPr>
-          <w:rFonts w:eastAsia="Times New Roman" w:cstheme="minorHAnsi"/>
-          <w:kern w:val="0"/>
-          <w:sz w:val="24"/>
-          <w:szCs w:val="24"/>
-          <w:lang w:eastAsia="en-IN"/>
-          <w14:ligatures w14:val="none"/>
-        </w:rPr>
-      </w:pPr>
-    </w:p>
-    <w:p>
-      <w:pPr>
-        <w:spacing w:after="0" w:line="240" w:lineRule="auto"/>
-        <w:rPr>
-          <w:rFonts w:eastAsia="Times New Roman" w:cstheme="minorHAnsi"/>
-          <w:kern w:val="0"/>
-          <w:sz w:val="24"/>
-          <w:szCs w:val="24"/>
-          <w:lang w:eastAsia="en-IN"/>
-          <w14:ligatures w14:val="none"/>
-        </w:rPr>
-      </w:pPr>
-      <w:r>
-        <w:rPr>
-          <w:rFonts w:eastAsia="Times New Roman" w:cstheme="minorHAnsi"/>
-          <w:color w:val="000000"/>
-          <w:kern w:val="0"/>
-          <w:szCs w:val="22"/>
-          <w:lang w:eastAsia="en-IN"/>
-          <w14:ligatures w14:val="none"/>
-        </w:rPr>
-        <w:t> int main(void)</w:t>
-      </w:r>
-    </w:p>
-    <w:p>
-      <w:pPr>
-        <w:spacing w:after="0" w:line="240" w:lineRule="auto"/>
-        <w:rPr>
-          <w:rFonts w:eastAsia="Times New Roman" w:cstheme="minorHAnsi"/>
-          <w:kern w:val="0"/>
-          <w:sz w:val="24"/>
-          <w:szCs w:val="24"/>
-          <w:lang w:eastAsia="en-IN"/>
-          <w14:ligatures w14:val="none"/>
-        </w:rPr>
-      </w:pPr>
-      <w:r>
-        <w:rPr>
-          <w:rFonts w:eastAsia="Times New Roman" w:cstheme="minorHAnsi"/>
-          <w:color w:val="000000"/>
-          <w:kern w:val="0"/>
-          <w:szCs w:val="22"/>
-          <w:lang w:eastAsia="en-IN"/>
-          <w14:ligatures w14:val="none"/>
-        </w:rPr>
-        <w:t> {</w:t>
-      </w:r>
-    </w:p>
-    <w:p>
-      <w:pPr>
-        <w:spacing w:after="0" w:line="240" w:lineRule="auto"/>
-        <w:rPr>
-          <w:rFonts w:eastAsia="Times New Roman" w:cstheme="minorHAnsi"/>
-          <w:kern w:val="0"/>
-          <w:sz w:val="24"/>
-          <w:szCs w:val="24"/>
-          <w:lang w:eastAsia="en-IN"/>
-          <w14:ligatures w14:val="none"/>
-        </w:rPr>
-      </w:pPr>
-      <w:r>
-        <w:rPr>
-          <w:rFonts w:eastAsia="Times New Roman" w:cstheme="minorHAnsi"/>
-          <w:color w:val="000000"/>
-          <w:kern w:val="0"/>
-          <w:szCs w:val="22"/>
-          <w:lang w:eastAsia="en-IN"/>
-          <w14:ligatures w14:val="none"/>
-        </w:rPr>
-        <w:t>    int i, value;</w:t>
-      </w:r>
-    </w:p>
-    <w:p>
-      <w:pPr>
-        <w:spacing w:after="0" w:line="240" w:lineRule="auto"/>
-        <w:rPr>
-          <w:rFonts w:eastAsia="Times New Roman" w:cstheme="minorHAnsi"/>
-          <w:kern w:val="0"/>
-          <w:sz w:val="24"/>
-          <w:szCs w:val="24"/>
-          <w:lang w:eastAsia="en-IN"/>
-          <w14:ligatures w14:val="none"/>
-        </w:rPr>
-      </w:pPr>
-      <w:r>
-        <w:rPr>
-          <w:rFonts w:eastAsia="Times New Roman" w:cstheme="minorHAnsi"/>
-          <w:color w:val="000000"/>
-          <w:kern w:val="0"/>
-          <w:szCs w:val="22"/>
-          <w:lang w:eastAsia="en-IN"/>
-          <w14:ligatures w14:val="none"/>
-        </w:rPr>
-        <w:t>    int done = 0;  // flag</w:t>
-      </w:r>
-    </w:p>
-    <w:p>
-      <w:pPr>
-        <w:spacing w:after="0" w:line="240" w:lineRule="auto"/>
-        <w:rPr>
-          <w:rFonts w:eastAsia="Times New Roman" w:cstheme="minorHAnsi"/>
-          <w:kern w:val="0"/>
-          <w:sz w:val="24"/>
-          <w:szCs w:val="24"/>
-          <w:lang w:eastAsia="en-IN"/>
-          <w14:ligatures w14:val="none"/>
-        </w:rPr>
-      </w:pPr>
-      <w:r>
-        <w:rPr>
-          <w:rFonts w:eastAsia="Times New Roman" w:cstheme="minorHAnsi"/>
-          <w:color w:val="000000"/>
-          <w:kern w:val="0"/>
-          <w:szCs w:val="22"/>
-          <w:lang w:eastAsia="en-IN"/>
-          <w14:ligatures w14:val="none"/>
-        </w:rPr>
-        <w:t>    int total = 0; // accumulator</w:t>
-      </w:r>
-    </w:p>
-    <w:p>
-      <w:pPr>
-        <w:spacing w:after="0" w:line="240" w:lineRule="auto"/>
-        <w:rPr>
-          <w:rFonts w:eastAsia="Times New Roman" w:cstheme="minorHAnsi"/>
-          <w:kern w:val="0"/>
-          <w:sz w:val="24"/>
-          <w:szCs w:val="24"/>
-          <w:lang w:eastAsia="en-IN"/>
-          <w14:ligatures w14:val="none"/>
-        </w:rPr>
-      </w:pPr>
-    </w:p>
-    <w:p>
-      <w:pPr>
-        <w:spacing w:after="0" w:line="240" w:lineRule="auto"/>
-        <w:rPr>
-          <w:rFonts w:eastAsia="Times New Roman" w:cstheme="minorHAnsi"/>
-          <w:kern w:val="0"/>
-          <w:sz w:val="24"/>
-          <w:szCs w:val="24"/>
-          <w:lang w:eastAsia="en-IN"/>
-          <w14:ligatures w14:val="none"/>
-        </w:rPr>
-      </w:pPr>
-      <w:r>
-        <w:rPr>
-          <w:rFonts w:eastAsia="Times New Roman" w:cstheme="minorHAnsi"/>
-          <w:color w:val="000000"/>
-          <w:kern w:val="0"/>
-          <w:szCs w:val="22"/>
-          <w:lang w:eastAsia="en-IN"/>
-          <w14:ligatures w14:val="none"/>
-        </w:rPr>
-        <w:t>    for (i = 0; i &lt; 10 &amp;&amp; done == 0; i++)</w:t>
-      </w:r>
-    </w:p>
-    <w:p>
-      <w:pPr>
-        <w:spacing w:after="0" w:line="240" w:lineRule="auto"/>
-        <w:rPr>
-          <w:rFonts w:eastAsia="Times New Roman" w:cstheme="minorHAnsi"/>
-          <w:kern w:val="0"/>
-          <w:sz w:val="24"/>
-          <w:szCs w:val="24"/>
-          <w:lang w:eastAsia="en-IN"/>
-          <w14:ligatures w14:val="none"/>
-        </w:rPr>
-      </w:pPr>
-      <w:r>
-        <w:rPr>
-          <w:rFonts w:eastAsia="Times New Roman" w:cstheme="minorHAnsi"/>
-          <w:color w:val="000000"/>
-          <w:kern w:val="0"/>
-          <w:szCs w:val="22"/>
-          <w:lang w:eastAsia="en-IN"/>
-          <w14:ligatures w14:val="none"/>
-        </w:rPr>
-        <w:t>    {</w:t>
-      </w:r>
-    </w:p>
-    <w:p>
-      <w:pPr>
-        <w:spacing w:after="0" w:line="240" w:lineRule="auto"/>
-        <w:rPr>
-          <w:rFonts w:eastAsia="Times New Roman" w:cstheme="minorHAnsi"/>
-          <w:kern w:val="0"/>
-          <w:sz w:val="24"/>
-          <w:szCs w:val="24"/>
-          <w:lang w:eastAsia="en-IN"/>
-          <w14:ligatures w14:val="none"/>
-        </w:rPr>
-      </w:pPr>
-      <w:r>
-        <w:rPr>
-          <w:rFonts w:eastAsia="Times New Roman" w:cstheme="minorHAnsi"/>
-          <w:color w:val="000000"/>
-          <w:kern w:val="0"/>
-          <w:szCs w:val="22"/>
-          <w:lang w:eastAsia="en-IN"/>
-          <w14:ligatures w14:val="none"/>
-        </w:rPr>
-        <w:t>        printf("Enter integer (0 to stop) ");</w:t>
-      </w:r>
-    </w:p>
-    <w:p>
-      <w:pPr>
-        <w:spacing w:after="0" w:line="240" w:lineRule="auto"/>
-        <w:rPr>
-          <w:rFonts w:eastAsia="Times New Roman" w:cstheme="minorHAnsi"/>
-          <w:kern w:val="0"/>
-          <w:sz w:val="24"/>
-          <w:szCs w:val="24"/>
-          <w:lang w:eastAsia="en-IN"/>
-          <w14:ligatures w14:val="none"/>
-        </w:rPr>
-      </w:pPr>
-      <w:r>
-        <w:rPr>
-          <w:rFonts w:eastAsia="Times New Roman" w:cstheme="minorHAnsi"/>
-          <w:color w:val="000000"/>
-          <w:kern w:val="0"/>
-          <w:szCs w:val="22"/>
-          <w:lang w:eastAsia="en-IN"/>
-          <w14:ligatures w14:val="none"/>
-        </w:rPr>
-        <w:t>        scanf("%d", &amp;value);</w:t>
-      </w:r>
-    </w:p>
-    <w:p>
-      <w:pPr>
-        <w:spacing w:after="0" w:line="240" w:lineRule="auto"/>
-        <w:rPr>
-          <w:rFonts w:eastAsia="Times New Roman" w:cstheme="minorHAnsi"/>
-          <w:kern w:val="0"/>
-          <w:sz w:val="24"/>
-          <w:szCs w:val="24"/>
-          <w:lang w:eastAsia="en-IN"/>
-          <w14:ligatures w14:val="none"/>
-        </w:rPr>
-      </w:pPr>
-    </w:p>
-    <w:p>
-      <w:pPr>
-        <w:spacing w:after="0" w:line="240" w:lineRule="auto"/>
-        <w:rPr>
-          <w:rFonts w:eastAsia="Times New Roman" w:cstheme="minorHAnsi"/>
-          <w:kern w:val="0"/>
-          <w:sz w:val="24"/>
-          <w:szCs w:val="24"/>
-          <w:lang w:eastAsia="en-IN"/>
-          <w14:ligatures w14:val="none"/>
-        </w:rPr>
-      </w:pPr>
-      <w:r>
-        <w:rPr>
-          <w:rFonts w:eastAsia="Times New Roman" w:cstheme="minorHAnsi"/>
-          <w:color w:val="000000"/>
-          <w:kern w:val="0"/>
-          <w:szCs w:val="22"/>
-          <w:lang w:eastAsia="en-IN"/>
-          <w14:ligatures w14:val="none"/>
-        </w:rPr>
-        <w:t>        if (value == 0)</w:t>
-      </w:r>
-    </w:p>
-    <w:p>
-      <w:pPr>
-        <w:spacing w:after="0" w:line="240" w:lineRule="auto"/>
-        <w:rPr>
-          <w:rFonts w:eastAsia="Times New Roman" w:cstheme="minorHAnsi"/>
-          <w:kern w:val="0"/>
-          <w:sz w:val="24"/>
-          <w:szCs w:val="24"/>
-          <w:lang w:eastAsia="en-IN"/>
-          <w14:ligatures w14:val="none"/>
-        </w:rPr>
-      </w:pPr>
-      <w:r>
-        <w:rPr>
-          <w:rFonts w:eastAsia="Times New Roman" w:cstheme="minorHAnsi"/>
-          <w:color w:val="000000"/>
-          <w:kern w:val="0"/>
-          <w:szCs w:val="22"/>
-          <w:lang w:eastAsia="en-IN"/>
-          <w14:ligatures w14:val="none"/>
-        </w:rPr>
-        <w:t>        {</w:t>
-      </w:r>
-    </w:p>
-    <w:p>
-      <w:pPr>
-        <w:spacing w:after="0" w:line="240" w:lineRule="auto"/>
-        <w:rPr>
-          <w:rFonts w:eastAsia="Times New Roman" w:cstheme="minorHAnsi"/>
-          <w:kern w:val="0"/>
-          <w:sz w:val="24"/>
-          <w:szCs w:val="24"/>
-          <w:lang w:eastAsia="en-IN"/>
-          <w14:ligatures w14:val="none"/>
-        </w:rPr>
-      </w:pPr>
-      <w:r>
-        <w:rPr>
-          <w:rFonts w:eastAsia="Times New Roman" w:cstheme="minorHAnsi"/>
-          <w:color w:val="000000"/>
-          <w:kern w:val="0"/>
-          <w:szCs w:val="22"/>
-          <w:lang w:eastAsia="en-IN"/>
-          <w14:ligatures w14:val="none"/>
-        </w:rPr>
-        <w:t>            done = 1;</w:t>
-      </w:r>
-    </w:p>
-    <w:p>
-      <w:pPr>
-        <w:spacing w:after="0" w:line="240" w:lineRule="auto"/>
-        <w:rPr>
-          <w:rFonts w:eastAsia="Times New Roman" w:cstheme="minorHAnsi"/>
-          <w:kern w:val="0"/>
-          <w:sz w:val="24"/>
-          <w:szCs w:val="24"/>
-          <w:lang w:eastAsia="en-IN"/>
-          <w14:ligatures w14:val="none"/>
-        </w:rPr>
-      </w:pPr>
-      <w:r>
-        <w:rPr>
-          <w:rFonts w:eastAsia="Times New Roman" w:cstheme="minorHAnsi"/>
-          <w:color w:val="000000"/>
-          <w:kern w:val="0"/>
-          <w:szCs w:val="22"/>
-          <w:lang w:eastAsia="en-IN"/>
-          <w14:ligatures w14:val="none"/>
-        </w:rPr>
-        <w:t>        }</w:t>
-      </w:r>
-    </w:p>
-    <w:p>
-      <w:pPr>
-        <w:spacing w:after="0" w:line="240" w:lineRule="auto"/>
-        <w:rPr>
-          <w:rFonts w:eastAsia="Times New Roman" w:cstheme="minorHAnsi"/>
-          <w:kern w:val="0"/>
-          <w:sz w:val="24"/>
-          <w:szCs w:val="24"/>
-          <w:lang w:eastAsia="en-IN"/>
-          <w14:ligatures w14:val="none"/>
-        </w:rPr>
-      </w:pPr>
-      <w:r>
-        <w:rPr>
-          <w:rFonts w:eastAsia="Times New Roman" w:cstheme="minorHAnsi"/>
-          <w:color w:val="000000"/>
-          <w:kern w:val="0"/>
-          <w:szCs w:val="22"/>
-          <w:lang w:eastAsia="en-IN"/>
-          <w14:ligatures w14:val="none"/>
-        </w:rPr>
-        <w:t>        else</w:t>
-      </w:r>
-    </w:p>
-    <w:p>
-      <w:pPr>
-        <w:spacing w:after="0" w:line="240" w:lineRule="auto"/>
-        <w:rPr>
-          <w:rFonts w:eastAsia="Times New Roman" w:cstheme="minorHAnsi"/>
-          <w:kern w:val="0"/>
-          <w:sz w:val="24"/>
-          <w:szCs w:val="24"/>
-          <w:lang w:eastAsia="en-IN"/>
-          <w14:ligatures w14:val="none"/>
-        </w:rPr>
-      </w:pPr>
-      <w:r>
-        <w:rPr>
-          <w:rFonts w:eastAsia="Times New Roman" w:cstheme="minorHAnsi"/>
-          <w:color w:val="000000"/>
-          <w:kern w:val="0"/>
-          <w:szCs w:val="22"/>
-          <w:lang w:eastAsia="en-IN"/>
-          <w14:ligatures w14:val="none"/>
-        </w:rPr>
-        <w:t>        {</w:t>
-      </w:r>
-    </w:p>
-    <w:p>
-      <w:pPr>
-        <w:spacing w:after="0" w:line="240" w:lineRule="auto"/>
-        <w:rPr>
-          <w:rFonts w:eastAsia="Times New Roman" w:cstheme="minorHAnsi"/>
-          <w:kern w:val="0"/>
-          <w:sz w:val="24"/>
-          <w:szCs w:val="24"/>
-          <w:lang w:eastAsia="en-IN"/>
-          <w14:ligatures w14:val="none"/>
-        </w:rPr>
-      </w:pPr>
-      <w:r>
-        <w:rPr>
-          <w:rFonts w:eastAsia="Times New Roman" w:cstheme="minorHAnsi"/>
-          <w:color w:val="000000"/>
-          <w:kern w:val="0"/>
-          <w:szCs w:val="22"/>
-          <w:lang w:eastAsia="en-IN"/>
-          <w14:ligatures w14:val="none"/>
-        </w:rPr>
-        <w:t>            total += value;</w:t>
-      </w:r>
-    </w:p>
-    <w:p>
-      <w:pPr>
-        <w:spacing w:after="0" w:line="240" w:lineRule="auto"/>
-        <w:rPr>
-          <w:rFonts w:eastAsia="Times New Roman" w:cstheme="minorHAnsi"/>
-          <w:kern w:val="0"/>
-          <w:sz w:val="24"/>
-          <w:szCs w:val="24"/>
-          <w:lang w:eastAsia="en-IN"/>
-          <w14:ligatures w14:val="none"/>
-        </w:rPr>
-      </w:pPr>
-      <w:r>
-        <w:rPr>
-          <w:rFonts w:eastAsia="Times New Roman" w:cstheme="minorHAnsi"/>
-          <w:color w:val="000000"/>
-          <w:kern w:val="0"/>
-          <w:szCs w:val="22"/>
-          <w:lang w:eastAsia="en-IN"/>
-          <w14:ligatures w14:val="none"/>
-        </w:rPr>
-        <w:t>        }</w:t>
-      </w:r>
-    </w:p>
-    <w:p>
-      <w:pPr>
-        <w:spacing w:after="0" w:line="240" w:lineRule="auto"/>
-        <w:rPr>
-          <w:rFonts w:eastAsia="Times New Roman" w:cstheme="minorHAnsi"/>
-          <w:kern w:val="0"/>
-          <w:sz w:val="24"/>
-          <w:szCs w:val="24"/>
-          <w:lang w:eastAsia="en-IN"/>
-          <w14:ligatures w14:val="none"/>
-        </w:rPr>
-      </w:pPr>
-      <w:r>
-        <w:rPr>
-          <w:rFonts w:eastAsia="Times New Roman" w:cstheme="minorHAnsi"/>
-          <w:color w:val="000000"/>
-          <w:kern w:val="0"/>
-          <w:szCs w:val="22"/>
-          <w:lang w:eastAsia="en-IN"/>
-          <w14:ligatures w14:val="none"/>
-        </w:rPr>
-        <w:t>    }</w:t>
-      </w:r>
-    </w:p>
-    <w:p>
-      <w:pPr>
-        <w:spacing w:after="0" w:line="240" w:lineRule="auto"/>
-        <w:rPr>
-          <w:rFonts w:eastAsia="Times New Roman" w:cstheme="minorHAnsi"/>
-          <w:kern w:val="0"/>
-          <w:sz w:val="24"/>
-          <w:szCs w:val="24"/>
-          <w:lang w:eastAsia="en-IN"/>
-          <w14:ligatures w14:val="none"/>
-        </w:rPr>
-      </w:pPr>
-    </w:p>
-    <w:p>
-      <w:pPr>
-        <w:spacing w:after="0" w:line="240" w:lineRule="auto"/>
-        <w:rPr>
-          <w:rFonts w:eastAsia="Times New Roman" w:cstheme="minorHAnsi"/>
-          <w:kern w:val="0"/>
-          <w:sz w:val="24"/>
-          <w:szCs w:val="24"/>
-          <w:lang w:eastAsia="en-IN"/>
-          <w14:ligatures w14:val="none"/>
-        </w:rPr>
-      </w:pPr>
-      <w:r>
-        <w:rPr>
-          <w:rFonts w:eastAsia="Times New Roman" w:cstheme="minorHAnsi"/>
-          <w:color w:val="000000"/>
-          <w:kern w:val="0"/>
-          <w:szCs w:val="22"/>
-          <w:lang w:eastAsia="en-IN"/>
-          <w14:ligatures w14:val="none"/>
-        </w:rPr>
         <w:t>    printf("Total = %d\n", total);</w:t>
       </w:r>
     </w:p>
@@ -9773,7 +9866,6 @@
           <w:lang w:eastAsia="en-IN"/>
           <w14:ligatures w14:val="none"/>
         </w:rPr>
-        <w:lastRenderedPageBreak/>
         <w:t> }</w:t>
       </w:r>
     </w:p>
@@ -10411,6 +10503,7 @@
           <w:lang w:eastAsia="en-IN"/>
           <w14:ligatures w14:val="none"/>
         </w:rPr>
+        <w:lastRenderedPageBreak/>
         <w:t>A well written code is easy to read and maintain.</w:t>
       </w:r>
     </w:p>
@@ -10498,7 +10591,6 @@
           <w:lang w:eastAsia="en-IN"/>
           <w14:ligatures w14:val="none"/>
         </w:rPr>
-        <w:lastRenderedPageBreak/>
         <w:t>It becomes easy to spot bugs, find errors and debug the code</w:t>
       </w:r>
     </w:p>
@@ -14722,6 +14814,119 @@
     </w:lvl>
   </w:abstractNum>
   <w:abstractNum w:abstractNumId="23" w15:restartNumberingAfterBreak="0">
+    <w:nsid w:val="6C0E31A1"/>
+    <w:multiLevelType w:val="hybridMultilevel"/>
+    <w:tmpl w:val="53F43650"/>
+    <w:lvl w:ilvl="0" w:tplc="40090001">
+      <w:start w:val="1"/>
+      <w:numFmt w:val="bullet"/>
+      <w:lvlText w:val=""/>
+      <w:lvlJc w:val="left"/>
+      <w:pPr>
+        <w:ind w:left="720" w:hanging="360"/>
+      </w:pPr>
+      <w:rPr>
+        <w:rFonts w:ascii="Symbol" w:hAnsi="Symbol" w:hint="default"/>
+      </w:rPr>
+    </w:lvl>
+    <w:lvl w:ilvl="1" w:tplc="40090003" w:tentative="1">
+      <w:start w:val="1"/>
+      <w:numFmt w:val="bullet"/>
+      <w:lvlText w:val="o"/>
+      <w:lvlJc w:val="left"/>
+      <w:pPr>
+        <w:ind w:left="1440" w:hanging="360"/>
+      </w:pPr>
+      <w:rPr>
+        <w:rFonts w:ascii="Courier New" w:hAnsi="Courier New" w:cs="Courier New" w:hint="default"/>
+      </w:rPr>
+    </w:lvl>
+    <w:lvl w:ilvl="2" w:tplc="40090005" w:tentative="1">
+      <w:start w:val="1"/>
+      <w:numFmt w:val="bullet"/>
+      <w:lvlText w:val=""/>
+      <w:lvlJc w:val="left"/>
+      <w:pPr>
+        <w:ind w:left="2160" w:hanging="360"/>
+      </w:pPr>
+      <w:rPr>
+        <w:rFonts w:ascii="Wingdings" w:hAnsi="Wingdings" w:hint="default"/>
+      </w:rPr>
+    </w:lvl>
+    <w:lvl w:ilvl="3" w:tplc="40090001" w:tentative="1">
+      <w:start w:val="1"/>
+      <w:numFmt w:val="bullet"/>
+      <w:lvlText w:val=""/>
+      <w:lvlJc w:val="left"/>
+      <w:pPr>
+        <w:ind w:left="2880" w:hanging="360"/>
+      </w:pPr>
+      <w:rPr>
+        <w:rFonts w:ascii="Symbol" w:hAnsi="Symbol" w:hint="default"/>
+      </w:rPr>
+    </w:lvl>
+    <w:lvl w:ilvl="4" w:tplc="40090003" w:tentative="1">
+      <w:start w:val="1"/>
+      <w:numFmt w:val="bullet"/>
+      <w:lvlText w:val="o"/>
+      <w:lvlJc w:val="left"/>
+      <w:pPr>
+        <w:ind w:left="3600" w:hanging="360"/>
+      </w:pPr>
+      <w:rPr>
+        <w:rFonts w:ascii="Courier New" w:hAnsi="Courier New" w:cs="Courier New" w:hint="default"/>
+      </w:rPr>
+    </w:lvl>
+    <w:lvl w:ilvl="5" w:tplc="40090005" w:tentative="1">
+      <w:start w:val="1"/>
+      <w:numFmt w:val="bullet"/>
+      <w:lvlText w:val=""/>
+      <w:lvlJc w:val="left"/>
+      <w:pPr>
+        <w:ind w:left="4320" w:hanging="360"/>
+      </w:pPr>
+      <w:rPr>
+        <w:rFonts w:ascii="Wingdings" w:hAnsi="Wingdings" w:hint="default"/>
+      </w:rPr>
+    </w:lvl>
+    <w:lvl w:ilvl="6" w:tplc="40090001" w:tentative="1">
+      <w:start w:val="1"/>
+      <w:numFmt w:val="bullet"/>
+      <w:lvlText w:val=""/>
+      <w:lvlJc w:val="left"/>
+      <w:pPr>
+        <w:ind w:left="5040" w:hanging="360"/>
+      </w:pPr>
+      <w:rPr>
+        <w:rFonts w:ascii="Symbol" w:hAnsi="Symbol" w:hint="default"/>
+      </w:rPr>
+    </w:lvl>
+    <w:lvl w:ilvl="7" w:tplc="40090003" w:tentative="1">
+      <w:start w:val="1"/>
+      <w:numFmt w:val="bullet"/>
+      <w:lvlText w:val="o"/>
+      <w:lvlJc w:val="left"/>
+      <w:pPr>
+        <w:ind w:left="5760" w:hanging="360"/>
+      </w:pPr>
+      <w:rPr>
+        <w:rFonts w:ascii="Courier New" w:hAnsi="Courier New" w:cs="Courier New" w:hint="default"/>
+      </w:rPr>
+    </w:lvl>
+    <w:lvl w:ilvl="8" w:tplc="40090005" w:tentative="1">
+      <w:start w:val="1"/>
+      <w:numFmt w:val="bullet"/>
+      <w:lvlText w:val=""/>
+      <w:lvlJc w:val="left"/>
+      <w:pPr>
+        <w:ind w:left="6480" w:hanging="360"/>
+      </w:pPr>
+      <w:rPr>
+        <w:rFonts w:ascii="Wingdings" w:hAnsi="Wingdings" w:hint="default"/>
+      </w:rPr>
+    </w:lvl>
+  </w:abstractNum>
+  <w:abstractNum w:abstractNumId="24" w15:restartNumberingAfterBreak="0">
     <w:nsid w:val="740822FB"/>
     <w:multiLevelType w:val="multilevel"/>
     <w:tmpl w:val="7FD2366A"/>
@@ -14834,7 +15039,7 @@
       </w:pPr>
     </w:lvl>
   </w:abstractNum>
-  <w:abstractNum w:abstractNumId="24" w15:restartNumberingAfterBreak="0">
+  <w:abstractNum w:abstractNumId="25" w15:restartNumberingAfterBreak="0">
     <w:nsid w:val="79AD3F3D"/>
     <w:multiLevelType w:val="multilevel"/>
     <w:tmpl w:val="9DD0CC60"/>
@@ -14947,7 +15152,7 @@
       </w:pPr>
     </w:lvl>
   </w:abstractNum>
-  <w:abstractNum w:abstractNumId="25" w15:restartNumberingAfterBreak="0">
+  <w:abstractNum w:abstractNumId="26" w15:restartNumberingAfterBreak="0">
     <w:nsid w:val="7B9672F9"/>
     <w:multiLevelType w:val="hybridMultilevel"/>
     <w:tmpl w:val="501467F8"/>
@@ -15060,7 +15265,7 @@
       </w:rPr>
     </w:lvl>
   </w:abstractNum>
-  <w:abstractNum w:abstractNumId="26" w15:restartNumberingAfterBreak="0">
+  <w:abstractNum w:abstractNumId="27" w15:restartNumberingAfterBreak="0">
     <w:nsid w:val="7C220A20"/>
     <w:multiLevelType w:val="hybridMultilevel"/>
     <w:tmpl w:val="1BBC4A58"/>
@@ -15173,7 +15378,7 @@
       </w:rPr>
     </w:lvl>
   </w:abstractNum>
-  <w:abstractNum w:abstractNumId="27" w15:restartNumberingAfterBreak="0">
+  <w:abstractNum w:abstractNumId="28" w15:restartNumberingAfterBreak="0">
     <w:nsid w:val="7D810069"/>
     <w:multiLevelType w:val="hybridMultilevel"/>
     <w:tmpl w:val="EEE42D1E"/>
@@ -15303,13 +15508,13 @@
     <w:abstractNumId w:val="19"/>
   </w:num>
   <w:num w:numId="4" w16cid:durableId="224222654">
-    <w:abstractNumId w:val="24"/>
+    <w:abstractNumId w:val="25"/>
   </w:num>
   <w:num w:numId="5" w16cid:durableId="1752119632">
     <w:abstractNumId w:val="6"/>
   </w:num>
   <w:num w:numId="6" w16cid:durableId="2031834975">
-    <w:abstractNumId w:val="23"/>
+    <w:abstractNumId w:val="24"/>
   </w:num>
   <w:num w:numId="7" w16cid:durableId="2132555913">
     <w:abstractNumId w:val="11"/>
@@ -15331,10 +15536,10 @@
     <w:abstractNumId w:val="12"/>
   </w:num>
   <w:num w:numId="11" w16cid:durableId="1416437157">
-    <w:abstractNumId w:val="25"/>
+    <w:abstractNumId w:val="26"/>
   </w:num>
   <w:num w:numId="12" w16cid:durableId="1717240491">
-    <w:abstractNumId w:val="26"/>
+    <w:abstractNumId w:val="27"/>
   </w:num>
   <w:num w:numId="13" w16cid:durableId="1074623409">
     <w:abstractNumId w:val="10"/>
@@ -15355,7 +15560,7 @@
     <w:abstractNumId w:val="13"/>
   </w:num>
   <w:num w:numId="19" w16cid:durableId="417408939">
-    <w:abstractNumId w:val="27"/>
+    <w:abstractNumId w:val="28"/>
   </w:num>
   <w:num w:numId="20" w16cid:durableId="1056129919">
     <w:abstractNumId w:val="4"/>
@@ -15383,6 +15588,9 @@
   </w:num>
   <w:num w:numId="28" w16cid:durableId="641543760">
     <w:abstractNumId w:val="15"/>
+  </w:num>
+  <w:num w:numId="29" w16cid:durableId="1929918900">
+    <w:abstractNumId w:val="23"/>
   </w:num>
 </w:numbering>
 </file>

--- a/Programming/C-Notes.docx
+++ b/Programming/C-Notes.docx
@@ -5171,19 +5171,24 @@
         <w:spacing w:after="0" w:line="240" w:lineRule="auto"/>
         <w:rPr>
           <w:rFonts w:eastAsia="Times New Roman" w:cstheme="minorHAnsi"/>
-          <w:kern w:val="0"/>
-          <w:sz w:val="24"/>
-          <w:szCs w:val="24"/>
-          <w:lang w:eastAsia="en-IN"/>
-          <w14:ligatures w14:val="none"/>
-        </w:rPr>
-      </w:pPr>
-      <w:r>
-        <w:rPr>
-          <w:rFonts w:eastAsia="Times New Roman" w:cstheme="minorHAnsi"/>
-          <w:kern w:val="0"/>
-          <w:sz w:val="24"/>
-          <w:szCs w:val="24"/>
+          <w:b/>
+          <w:bCs/>
+          <w:kern w:val="0"/>
+          <w:sz w:val="24"/>
+          <w:szCs w:val="24"/>
+          <w:lang w:eastAsia="en-IN"/>
+          <w14:ligatures w14:val="none"/>
+        </w:rPr>
+      </w:pPr>
+      <w:r>
+        <w:rPr>
+          <w:rFonts w:eastAsia="Times New Roman" w:cstheme="minorHAnsi"/>
+          <w:b/>
+          <w:bCs/>
+          <w:kern w:val="0"/>
+          <w:sz w:val="24"/>
+          <w:szCs w:val="24"/>
+          <w:highlight w:val="yellow"/>
           <w:lang w:eastAsia="en-IN"/>
           <w14:ligatures w14:val="none"/>
         </w:rPr>
@@ -5193,10 +5198,13 @@
       <w:r>
         <w:rPr>
           <w:rFonts w:eastAsia="Times New Roman" w:cstheme="minorHAnsi"/>
+          <w:b/>
+          <w:bCs/>
           <w:color w:val="7030A0"/>
           <w:kern w:val="0"/>
           <w:sz w:val="24"/>
           <w:szCs w:val="24"/>
+          <w:highlight w:val="yellow"/>
           <w:lang w:eastAsia="en-IN"/>
           <w14:ligatures w14:val="none"/>
         </w:rPr>
@@ -5206,9 +5214,12 @@
       <w:r>
         <w:rPr>
           <w:rFonts w:eastAsia="Times New Roman" w:cstheme="minorHAnsi"/>
-          <w:kern w:val="0"/>
-          <w:sz w:val="24"/>
-          <w:szCs w:val="24"/>
+          <w:b/>
+          <w:bCs/>
+          <w:kern w:val="0"/>
+          <w:sz w:val="24"/>
+          <w:szCs w:val="24"/>
+          <w:highlight w:val="yellow"/>
           <w:lang w:eastAsia="en-IN"/>
           <w14:ligatures w14:val="none"/>
         </w:rPr>
@@ -5236,7 +5247,31 @@
           <w:lang w:eastAsia="en-IN"/>
           <w14:ligatures w14:val="none"/>
         </w:rPr>
-        <w:t xml:space="preserve">The brackets denote an optional part of the syntax. We select a meaningful name for the identifier and optionally set the variable's initial value. We conclude the declaration with a semi-colon, making it a complete statement. </w:t>
+        <w:t xml:space="preserve">The brackets denote an optional part of the syntax. We select a </w:t>
+      </w:r>
+      <w:r>
+        <w:rPr>
+          <w:rFonts w:eastAsia="Times New Roman" w:cstheme="minorHAnsi"/>
+          <w:b/>
+          <w:bCs/>
+          <w:kern w:val="0"/>
+          <w:sz w:val="24"/>
+          <w:szCs w:val="24"/>
+          <w:lang w:eastAsia="en-IN"/>
+          <w14:ligatures w14:val="none"/>
+        </w:rPr>
+        <w:t>meaningful name for the identifier</w:t>
+      </w:r>
+      <w:r>
+        <w:rPr>
+          <w:rFonts w:eastAsia="Times New Roman" w:cstheme="minorHAnsi"/>
+          <w:kern w:val="0"/>
+          <w:sz w:val="24"/>
+          <w:szCs w:val="24"/>
+          <w:lang w:eastAsia="en-IN"/>
+          <w14:ligatures w14:val="none"/>
+        </w:rPr>
+        <w:t xml:space="preserve"> and optionally set the variable's initial value. We conclude the declaration with a semi-colon, making it a complete statement. </w:t>
       </w:r>
     </w:p>
     <w:p>
@@ -5327,6 +5362,20 @@
           <w14:ligatures w14:val="none"/>
         </w:rPr>
       </w:pPr>
+    </w:p>
+    <w:p>
+      <w:pPr>
+        <w:spacing w:after="0" w:line="240" w:lineRule="auto"/>
+        <w:rPr>
+          <w:rFonts w:eastAsia="Times New Roman" w:cstheme="minorHAnsi"/>
+          <w:color w:val="4472C4" w:themeColor="accent1"/>
+          <w:kern w:val="0"/>
+          <w:sz w:val="56"/>
+          <w:szCs w:val="56"/>
+          <w:lang w:eastAsia="en-IN"/>
+          <w14:ligatures w14:val="none"/>
+        </w:rPr>
+      </w:pPr>
       <w:proofErr w:type="spellStart"/>
       <w:r>
         <w:rPr>
@@ -5949,6 +5998,7 @@
           <w:lang w:eastAsia="en-IN"/>
           <w14:ligatures w14:val="none"/>
         </w:rPr>
+        <w:lastRenderedPageBreak/>
         <w:t>GOOD VARIABLE NAMING TECHNIQUES</w:t>
       </w:r>
       <w:r>
@@ -6018,7 +6068,6 @@
           <w:lang w:eastAsia="en-IN"/>
           <w14:ligatures w14:val="none"/>
         </w:rPr>
-        <w:lastRenderedPageBreak/>
         <w:t xml:space="preserve">be self-documenting (should not require comments to describe what they are used for) </w:t>
       </w:r>
     </w:p>
@@ -6921,6 +6970,7 @@
           <w:lang w:eastAsia="en-IN"/>
           <w14:ligatures w14:val="none"/>
         </w:rPr>
+        <w:lastRenderedPageBreak/>
         <w:t xml:space="preserve">Addition – </w:t>
       </w:r>
       <w:r>
@@ -7085,7 +7135,6 @@
           <w:lang w:eastAsia="en-IN"/>
           <w14:ligatures w14:val="none"/>
         </w:rPr>
-        <w:lastRenderedPageBreak/>
         <w:t xml:space="preserve">Multiplication – </w:t>
       </w:r>
       <w:r>
@@ -8411,6 +8460,7 @@
           <w:lang w:eastAsia="en-IN"/>
           <w14:ligatures w14:val="none"/>
         </w:rPr>
+        <w:lastRenderedPageBreak/>
         <w:t xml:space="preserve">operand </w:t>
       </w:r>
       <w:r>
@@ -8989,6 +9039,7 @@
           <w:lang w:eastAsia="en-IN"/>
           <w14:ligatures w14:val="none"/>
         </w:rPr>
+        <w:lastRenderedPageBreak/>
         <w:t>Magic Numbers</w:t>
       </w:r>
     </w:p>
@@ -9066,7 +9117,6 @@
           <w:lang w:eastAsia="en-IN"/>
           <w14:ligatures w14:val="none"/>
         </w:rPr>
-        <w:lastRenderedPageBreak/>
         <w:t>Using an</w:t>
       </w:r>
       <w:r>
@@ -9743,6 +9793,7 @@
           <w:lang w:eastAsia="en-IN"/>
           <w14:ligatures w14:val="none"/>
         </w:rPr>
+        <w:lastRenderedPageBreak/>
         <w:t>        }</w:t>
       </w:r>
     </w:p>
@@ -9804,7 +9855,6 @@
           <w:lang w:eastAsia="en-IN"/>
           <w14:ligatures w14:val="none"/>
         </w:rPr>
-        <w:lastRenderedPageBreak/>
         <w:t>    printf("Total = %d\n", total);</w:t>
       </w:r>
     </w:p>
@@ -10439,6 +10489,7 @@
           <w:lang w:eastAsia="en-IN"/>
           <w14:ligatures w14:val="none"/>
         </w:rPr>
+        <w:lastRenderedPageBreak/>
         <w:t xml:space="preserve">Consistency: </w:t>
       </w:r>
       <w:r>
@@ -10503,7 +10554,6 @@
           <w:lang w:eastAsia="en-IN"/>
           <w14:ligatures w14:val="none"/>
         </w:rPr>
-        <w:lastRenderedPageBreak/>
         <w:t>A well written code is easy to read and maintain.</w:t>
       </w:r>
     </w:p>
@@ -11128,6 +11178,7 @@
           <w:lang w:eastAsia="en-IN"/>
           <w14:ligatures w14:val="none"/>
         </w:rPr>
+        <w:lastRenderedPageBreak/>
         <w:t xml:space="preserve">%0.5lf - </w:t>
       </w:r>
       <w:r>
@@ -11176,7 +11227,6 @@
           <w:lang w:eastAsia="en-IN"/>
           <w14:ligatures w14:val="none"/>
         </w:rPr>
-        <w:lastRenderedPageBreak/>
         <w:t>In C programming, casting is used to explicitly convert a value from one data type to another. This is done to ensure that the data is interpreted and processed correctly by the program. Casting can be useful when you need to perform operations on variables of different data types or when you want to store a value in a different type of variable.</w:t>
       </w:r>
     </w:p>
@@ -11968,6 +12018,7 @@
           <w:sz w:val="22"/>
           <w:szCs w:val="22"/>
         </w:rPr>
+        <w:lastRenderedPageBreak/>
         <w:t>Passing by address allows functions to directly access and modify the original data, avoiding the overhead of creating a duplicate copy of the entire variable. This approach is particularly beneficial for large data structures, as it reduces memory consumption and improves performance. Additionally, passing by address is essential when you want a function to modify the original value, as changes made to a copy in pass by value would not affect the original variable outside the function.</w:t>
       </w:r>
     </w:p>

--- a/Programming/C-Notes.docx
+++ b/Programming/C-Notes.docx
@@ -1817,6 +1817,380 @@
         <w:spacing w:after="0" w:line="240" w:lineRule="auto"/>
         <w:rPr>
           <w:rFonts w:eastAsia="Times New Roman" w:cstheme="minorHAnsi"/>
+          <w:color w:val="4472C4" w:themeColor="accent1"/>
+          <w:kern w:val="0"/>
+          <w:sz w:val="56"/>
+          <w:szCs w:val="56"/>
+          <w:lang w:eastAsia="en-IN"/>
+          <w14:ligatures w14:val="none"/>
+        </w:rPr>
+      </w:pPr>
+      <w:r>
+        <w:rPr>
+          <w:rFonts w:eastAsia="Times New Roman" w:cstheme="minorHAnsi"/>
+          <w:color w:val="4472C4" w:themeColor="accent1"/>
+          <w:kern w:val="0"/>
+          <w:sz w:val="56"/>
+          <w:szCs w:val="56"/>
+          <w:lang w:eastAsia="en-IN"/>
+          <w14:ligatures w14:val="none"/>
+        </w:rPr>
+        <w:t>Compiler VS Interpreter</w:t>
+      </w:r>
+    </w:p>
+    <w:p>
+      <w:pPr>
+        <w:spacing w:after="0" w:line="240" w:lineRule="auto"/>
+        <w:rPr>
+          <w:rFonts w:eastAsia="Times New Roman" w:cstheme="minorHAnsi"/>
+          <w:kern w:val="0"/>
+          <w:sz w:val="24"/>
+          <w:szCs w:val="24"/>
+          <w:lang w:eastAsia="en-IN"/>
+          <w14:ligatures w14:val="none"/>
+        </w:rPr>
+      </w:pPr>
+      <w:r>
+        <w:rPr>
+          <w:rFonts w:eastAsia="Times New Roman" w:cstheme="minorHAnsi"/>
+          <w:kern w:val="0"/>
+          <w:sz w:val="24"/>
+          <w:szCs w:val="24"/>
+          <w:lang w:eastAsia="en-IN"/>
+          <w14:ligatures w14:val="none"/>
+        </w:rPr>
+        <w:t xml:space="preserve">They perform similar tasks, which involve </w:t>
+      </w:r>
+      <w:r>
+        <w:rPr>
+          <w:rFonts w:eastAsia="Times New Roman" w:cstheme="minorHAnsi"/>
+          <w:b/>
+          <w:bCs/>
+          <w:kern w:val="0"/>
+          <w:sz w:val="24"/>
+          <w:szCs w:val="24"/>
+          <w:lang w:eastAsia="en-IN"/>
+          <w14:ligatures w14:val="none"/>
+        </w:rPr>
+        <w:t>translating human-readable code into machine-executable code</w:t>
+      </w:r>
+      <w:r>
+        <w:rPr>
+          <w:rFonts w:eastAsia="Times New Roman" w:cstheme="minorHAnsi"/>
+          <w:kern w:val="0"/>
+          <w:sz w:val="24"/>
+          <w:szCs w:val="24"/>
+          <w:lang w:eastAsia="en-IN"/>
+          <w14:ligatures w14:val="none"/>
+        </w:rPr>
+        <w:t>, but they do so in different ways.</w:t>
+      </w:r>
+    </w:p>
+    <w:p>
+      <w:pPr>
+        <w:spacing w:after="0" w:line="240" w:lineRule="auto"/>
+        <w:rPr>
+          <w:rFonts w:eastAsia="Times New Roman" w:cstheme="minorHAnsi"/>
+          <w:kern w:val="0"/>
+          <w:sz w:val="24"/>
+          <w:szCs w:val="24"/>
+          <w:lang w:eastAsia="en-IN"/>
+          <w14:ligatures w14:val="none"/>
+        </w:rPr>
+      </w:pPr>
+    </w:p>
+    <w:p>
+      <w:pPr>
+        <w:pStyle w:val="ListParagraph"/>
+        <w:numPr>
+          <w:ilvl w:val="0"/>
+          <w:numId w:val="30"/>
+        </w:numPr>
+        <w:spacing w:after="0" w:line="240" w:lineRule="auto"/>
+        <w:rPr>
+          <w:rFonts w:eastAsia="Times New Roman" w:cstheme="minorHAnsi"/>
+          <w:kern w:val="0"/>
+          <w:sz w:val="24"/>
+          <w:szCs w:val="24"/>
+          <w:lang w:eastAsia="en-IN"/>
+          <w14:ligatures w14:val="none"/>
+        </w:rPr>
+      </w:pPr>
+      <w:r>
+        <w:rPr>
+          <w:rFonts w:eastAsia="Times New Roman" w:cstheme="minorHAnsi"/>
+          <w:b/>
+          <w:bCs/>
+          <w:kern w:val="0"/>
+          <w:sz w:val="24"/>
+          <w:szCs w:val="24"/>
+          <w:lang w:eastAsia="en-IN"/>
+          <w14:ligatures w14:val="none"/>
+        </w:rPr>
+        <w:t>Compiler</w:t>
+      </w:r>
+      <w:r>
+        <w:rPr>
+          <w:rFonts w:eastAsia="Times New Roman" w:cstheme="minorHAnsi"/>
+          <w:kern w:val="0"/>
+          <w:sz w:val="24"/>
+          <w:szCs w:val="24"/>
+          <w:lang w:eastAsia="en-IN"/>
+          <w14:ligatures w14:val="none"/>
+        </w:rPr>
+        <w:t xml:space="preserve">: Compilers </w:t>
+      </w:r>
+      <w:r>
+        <w:rPr>
+          <w:rFonts w:eastAsia="Times New Roman" w:cstheme="minorHAnsi"/>
+          <w:b/>
+          <w:bCs/>
+          <w:kern w:val="0"/>
+          <w:sz w:val="24"/>
+          <w:szCs w:val="24"/>
+          <w:lang w:eastAsia="en-IN"/>
+          <w14:ligatures w14:val="none"/>
+        </w:rPr>
+        <w:t>translate the entire source code into machine code</w:t>
+      </w:r>
+      <w:r>
+        <w:rPr>
+          <w:rFonts w:eastAsia="Times New Roman" w:cstheme="minorHAnsi"/>
+          <w:kern w:val="0"/>
+          <w:sz w:val="24"/>
+          <w:szCs w:val="24"/>
+          <w:lang w:eastAsia="en-IN"/>
+          <w14:ligatures w14:val="none"/>
+        </w:rPr>
+        <w:t xml:space="preserve"> (or an intermediate code)</w:t>
+      </w:r>
+      <w:r>
+        <w:rPr>
+          <w:rFonts w:eastAsia="Times New Roman" w:cstheme="minorHAnsi"/>
+          <w:b/>
+          <w:bCs/>
+          <w:kern w:val="0"/>
+          <w:sz w:val="24"/>
+          <w:szCs w:val="24"/>
+          <w:lang w:eastAsia="en-IN"/>
+          <w14:ligatures w14:val="none"/>
+        </w:rPr>
+        <w:t xml:space="preserve"> all at once</w:t>
+      </w:r>
+      <w:r>
+        <w:rPr>
+          <w:rFonts w:eastAsia="Times New Roman" w:cstheme="minorHAnsi"/>
+          <w:kern w:val="0"/>
+          <w:sz w:val="24"/>
+          <w:szCs w:val="24"/>
+          <w:lang w:eastAsia="en-IN"/>
+          <w14:ligatures w14:val="none"/>
+        </w:rPr>
+        <w:t xml:space="preserve">. This results in the </w:t>
+      </w:r>
+      <w:r>
+        <w:rPr>
+          <w:rFonts w:eastAsia="Times New Roman" w:cstheme="minorHAnsi"/>
+          <w:b/>
+          <w:bCs/>
+          <w:kern w:val="0"/>
+          <w:sz w:val="24"/>
+          <w:szCs w:val="24"/>
+          <w:lang w:eastAsia="en-IN"/>
+          <w14:ligatures w14:val="none"/>
+        </w:rPr>
+        <w:t>creation of an executable file</w:t>
+      </w:r>
+      <w:r>
+        <w:rPr>
+          <w:rFonts w:eastAsia="Times New Roman" w:cstheme="minorHAnsi"/>
+          <w:kern w:val="0"/>
+          <w:sz w:val="24"/>
+          <w:szCs w:val="24"/>
+          <w:lang w:eastAsia="en-IN"/>
+          <w14:ligatures w14:val="none"/>
+        </w:rPr>
+        <w:t xml:space="preserve"> that can be </w:t>
+      </w:r>
+      <w:r>
+        <w:rPr>
+          <w:rFonts w:eastAsia="Times New Roman" w:cstheme="minorHAnsi"/>
+          <w:b/>
+          <w:bCs/>
+          <w:kern w:val="0"/>
+          <w:sz w:val="24"/>
+          <w:szCs w:val="24"/>
+          <w:lang w:eastAsia="en-IN"/>
+          <w14:ligatures w14:val="none"/>
+        </w:rPr>
+        <w:t>run independently</w:t>
+      </w:r>
+      <w:r>
+        <w:rPr>
+          <w:rFonts w:eastAsia="Times New Roman" w:cstheme="minorHAnsi"/>
+          <w:kern w:val="0"/>
+          <w:sz w:val="24"/>
+          <w:szCs w:val="24"/>
+          <w:lang w:eastAsia="en-IN"/>
+          <w14:ligatures w14:val="none"/>
+        </w:rPr>
+        <w:t xml:space="preserve"> of the original source code.</w:t>
+      </w:r>
+    </w:p>
+    <w:p>
+      <w:pPr>
+        <w:spacing w:after="0" w:line="240" w:lineRule="auto"/>
+        <w:rPr>
+          <w:rFonts w:eastAsia="Times New Roman" w:cstheme="minorHAnsi"/>
+          <w:b/>
+          <w:bCs/>
+          <w:kern w:val="0"/>
+          <w:sz w:val="24"/>
+          <w:szCs w:val="24"/>
+          <w:lang w:eastAsia="en-IN"/>
+          <w14:ligatures w14:val="none"/>
+        </w:rPr>
+      </w:pPr>
+      <w:r>
+        <w:rPr>
+          <w:rFonts w:eastAsia="Times New Roman" w:cstheme="minorHAnsi"/>
+          <w:b/>
+          <w:bCs/>
+          <w:kern w:val="0"/>
+          <w:sz w:val="24"/>
+          <w:szCs w:val="24"/>
+          <w:lang w:eastAsia="en-IN"/>
+          <w14:ligatures w14:val="none"/>
+        </w:rPr>
+        <w:lastRenderedPageBreak/>
+        <w:t>Interpreter</w:t>
+      </w:r>
+      <w:r>
+        <w:rPr>
+          <w:rFonts w:eastAsia="Times New Roman" w:cstheme="minorHAnsi"/>
+          <w:kern w:val="0"/>
+          <w:sz w:val="24"/>
+          <w:szCs w:val="24"/>
+          <w:lang w:eastAsia="en-IN"/>
+          <w14:ligatures w14:val="none"/>
+        </w:rPr>
+        <w:t xml:space="preserve">: Interpreters </w:t>
+      </w:r>
+      <w:r>
+        <w:rPr>
+          <w:rFonts w:eastAsia="Times New Roman" w:cstheme="minorHAnsi"/>
+          <w:b/>
+          <w:bCs/>
+          <w:kern w:val="0"/>
+          <w:sz w:val="24"/>
+          <w:szCs w:val="24"/>
+          <w:lang w:eastAsia="en-IN"/>
+          <w14:ligatures w14:val="none"/>
+        </w:rPr>
+        <w:t>translate the source code line by line</w:t>
+      </w:r>
+      <w:r>
+        <w:rPr>
+          <w:rFonts w:eastAsia="Times New Roman" w:cstheme="minorHAnsi"/>
+          <w:kern w:val="0"/>
+          <w:sz w:val="24"/>
+          <w:szCs w:val="24"/>
+          <w:lang w:eastAsia="en-IN"/>
+          <w14:ligatures w14:val="none"/>
+        </w:rPr>
+        <w:t xml:space="preserve"> or</w:t>
+      </w:r>
+      <w:r>
+        <w:rPr>
+          <w:rFonts w:eastAsia="Times New Roman" w:cstheme="minorHAnsi"/>
+          <w:kern w:val="0"/>
+          <w:sz w:val="24"/>
+          <w:szCs w:val="24"/>
+          <w:lang w:eastAsia="en-IN"/>
+          <w14:ligatures w14:val="none"/>
+        </w:rPr>
+        <w:t xml:space="preserve"> </w:t>
+      </w:r>
+      <w:r>
+        <w:rPr>
+          <w:rFonts w:eastAsia="Times New Roman" w:cstheme="minorHAnsi"/>
+          <w:b/>
+          <w:bCs/>
+          <w:kern w:val="0"/>
+          <w:sz w:val="24"/>
+          <w:szCs w:val="24"/>
+          <w:lang w:eastAsia="en-IN"/>
+          <w14:ligatures w14:val="none"/>
+        </w:rPr>
+        <w:t>statement by statement</w:t>
+      </w:r>
+      <w:r>
+        <w:rPr>
+          <w:rFonts w:eastAsia="Times New Roman" w:cstheme="minorHAnsi"/>
+          <w:kern w:val="0"/>
+          <w:sz w:val="24"/>
+          <w:szCs w:val="24"/>
+          <w:lang w:eastAsia="en-IN"/>
+          <w14:ligatures w14:val="none"/>
+        </w:rPr>
+        <w:t xml:space="preserve">, </w:t>
+      </w:r>
+      <w:r>
+        <w:rPr>
+          <w:rFonts w:eastAsia="Times New Roman" w:cstheme="minorHAnsi"/>
+          <w:b/>
+          <w:bCs/>
+          <w:kern w:val="0"/>
+          <w:sz w:val="24"/>
+          <w:szCs w:val="24"/>
+          <w:lang w:eastAsia="en-IN"/>
+          <w14:ligatures w14:val="none"/>
+        </w:rPr>
+        <w:t>executing each line immediately after it's translated</w:t>
+      </w:r>
+      <w:r>
+        <w:rPr>
+          <w:rFonts w:eastAsia="Times New Roman" w:cstheme="minorHAnsi"/>
+          <w:kern w:val="0"/>
+          <w:sz w:val="24"/>
+          <w:szCs w:val="24"/>
+          <w:lang w:eastAsia="en-IN"/>
+          <w14:ligatures w14:val="none"/>
+        </w:rPr>
+        <w:t xml:space="preserve">. There is </w:t>
+      </w:r>
+      <w:r>
+        <w:rPr>
+          <w:rFonts w:eastAsia="Times New Roman" w:cstheme="minorHAnsi"/>
+          <w:b/>
+          <w:bCs/>
+          <w:kern w:val="0"/>
+          <w:sz w:val="24"/>
+          <w:szCs w:val="24"/>
+          <w:lang w:eastAsia="en-IN"/>
+          <w14:ligatures w14:val="none"/>
+        </w:rPr>
+        <w:t>no separate output file generated.</w:t>
+      </w:r>
+    </w:p>
+    <w:p>
+      <w:pPr>
+        <w:spacing w:after="0" w:line="240" w:lineRule="auto"/>
+        <w:rPr>
+          <w:rFonts w:eastAsia="Times New Roman" w:cstheme="minorHAnsi"/>
+          <w:kern w:val="0"/>
+          <w:sz w:val="24"/>
+          <w:szCs w:val="24"/>
+          <w:lang w:eastAsia="en-IN"/>
+          <w14:ligatures w14:val="none"/>
+        </w:rPr>
+      </w:pPr>
+    </w:p>
+    <w:p>
+      <w:pPr>
+        <w:spacing w:after="0" w:line="240" w:lineRule="auto"/>
+        <w:rPr>
+          <w:rFonts w:eastAsia="Times New Roman" w:cstheme="minorHAnsi"/>
           <w:b/>
           <w:bCs/>
           <w:color w:val="000000"/>
@@ -2024,7 +2398,6 @@
           <w:lang w:eastAsia="en-IN"/>
           <w14:ligatures w14:val="none"/>
         </w:rPr>
-        <w:lastRenderedPageBreak/>
         <w:t>Vertical tab</w:t>
       </w:r>
     </w:p>
@@ -2092,6 +2465,21 @@
     </w:p>
     <w:p>
       <w:pPr>
+        <w:pStyle w:val="ListParagraph"/>
+        <w:spacing w:after="0" w:line="240" w:lineRule="auto"/>
+        <w:rPr>
+          <w:rFonts w:eastAsia="Times New Roman" w:cstheme="minorHAnsi"/>
+          <w:color w:val="000000"/>
+          <w:kern w:val="0"/>
+          <w:sz w:val="24"/>
+          <w:szCs w:val="24"/>
+          <w:lang w:eastAsia="en-IN"/>
+          <w14:ligatures w14:val="none"/>
+        </w:rPr>
+      </w:pPr>
+    </w:p>
+    <w:p>
+      <w:pPr>
         <w:spacing w:after="0" w:line="240" w:lineRule="auto"/>
         <w:rPr>
           <w:rFonts w:eastAsia="Times New Roman" w:cstheme="minorHAnsi"/>
@@ -3181,7 +3569,6 @@
           <w:lang w:eastAsia="en-IN"/>
           <w14:ligatures w14:val="none"/>
         </w:rPr>
-        <w:lastRenderedPageBreak/>
         <w:drawing>
           <wp:inline distT="0" distB="0" distL="0" distR="0" wp14:anchorId="6FAC20C6" wp14:editId="770CA7C9">
             <wp:extent cx="4229129" cy="1889760"/>
@@ -4168,7 +4555,6 @@
           <w:lang w:eastAsia="en-IN"/>
           <w14:ligatures w14:val="none"/>
         </w:rPr>
-        <w:lastRenderedPageBreak/>
         <w:t xml:space="preserve">Bytes - </w:t>
       </w:r>
       <w:r>
@@ -5192,6 +5578,7 @@
           <w:lang w:eastAsia="en-IN"/>
           <w14:ligatures w14:val="none"/>
         </w:rPr>
+        <w:lastRenderedPageBreak/>
         <w:t>[</w:t>
       </w:r>
       <w:proofErr w:type="spellStart"/>
@@ -5311,7 +5698,6 @@
           <w:lang w:eastAsia="en-IN"/>
           <w14:ligatures w14:val="none"/>
         </w:rPr>
-        <w:lastRenderedPageBreak/>
         <w:drawing>
           <wp:inline distT="0" distB="0" distL="0" distR="0" wp14:anchorId="618E6696" wp14:editId="52D35064">
             <wp:extent cx="7650480" cy="2641765"/>
@@ -5838,6 +6224,7 @@
           <w:lang w:eastAsia="en-IN"/>
           <w14:ligatures w14:val="none"/>
         </w:rPr>
+        <w:lastRenderedPageBreak/>
         <w:t xml:space="preserve">contains any combination of letters, digits and underscores (_) </w:t>
       </w:r>
     </w:p>
@@ -5998,7 +6385,6 @@
           <w:lang w:eastAsia="en-IN"/>
           <w14:ligatures w14:val="none"/>
         </w:rPr>
-        <w:lastRenderedPageBreak/>
         <w:t>GOOD VARIABLE NAMING TECHNIQUES</w:t>
       </w:r>
       <w:r>
@@ -6765,6 +7151,7 @@
           <w:lang w:eastAsia="en-IN"/>
           <w14:ligatures w14:val="none"/>
         </w:rPr>
+        <w:lastRenderedPageBreak/>
         <w:t>Integral Operands Arithmetic Expressions</w:t>
       </w:r>
     </w:p>
@@ -6970,7 +7357,6 @@
           <w:lang w:eastAsia="en-IN"/>
           <w14:ligatures w14:val="none"/>
         </w:rPr>
-        <w:lastRenderedPageBreak/>
         <w:t xml:space="preserve">Addition – </w:t>
       </w:r>
       <w:r>
@@ -8318,6 +8704,7 @@
           <w:lang w:eastAsia="en-IN"/>
           <w14:ligatures w14:val="none"/>
         </w:rPr>
+        <w:lastRenderedPageBreak/>
         <w:t>Relational Expressions</w:t>
       </w:r>
     </w:p>
@@ -8460,7 +8847,6 @@
           <w:lang w:eastAsia="en-IN"/>
           <w14:ligatures w14:val="none"/>
         </w:rPr>
-        <w:lastRenderedPageBreak/>
         <w:t xml:space="preserve">operand </w:t>
       </w:r>
       <w:r>
@@ -9039,7 +9425,6 @@
           <w:lang w:eastAsia="en-IN"/>
           <w14:ligatures w14:val="none"/>
         </w:rPr>
-        <w:lastRenderedPageBreak/>
         <w:t>Magic Numbers</w:t>
       </w:r>
     </w:p>
@@ -9673,6 +10058,7 @@
           <w:lang w:eastAsia="en-IN"/>
           <w14:ligatures w14:val="none"/>
         </w:rPr>
+        <w:lastRenderedPageBreak/>
         <w:t>            done = 1;</w:t>
       </w:r>
     </w:p>
@@ -9793,625 +10179,625 @@
           <w:lang w:eastAsia="en-IN"/>
           <w14:ligatures w14:val="none"/>
         </w:rPr>
+        <w:t>        }</w:t>
+      </w:r>
+    </w:p>
+    <w:p>
+      <w:pPr>
+        <w:spacing w:after="0" w:line="240" w:lineRule="auto"/>
+        <w:rPr>
+          <w:rFonts w:eastAsia="Times New Roman" w:cstheme="minorHAnsi"/>
+          <w:kern w:val="0"/>
+          <w:sz w:val="24"/>
+          <w:szCs w:val="24"/>
+          <w:lang w:eastAsia="en-IN"/>
+          <w14:ligatures w14:val="none"/>
+        </w:rPr>
+      </w:pPr>
+      <w:r>
+        <w:rPr>
+          <w:rFonts w:eastAsia="Times New Roman" w:cstheme="minorHAnsi"/>
+          <w:color w:val="000000"/>
+          <w:kern w:val="0"/>
+          <w:szCs w:val="22"/>
+          <w:lang w:eastAsia="en-IN"/>
+          <w14:ligatures w14:val="none"/>
+        </w:rPr>
+        <w:t>    }</w:t>
+      </w:r>
+    </w:p>
+    <w:p>
+      <w:pPr>
+        <w:spacing w:after="0" w:line="240" w:lineRule="auto"/>
+        <w:rPr>
+          <w:rFonts w:eastAsia="Times New Roman" w:cstheme="minorHAnsi"/>
+          <w:kern w:val="0"/>
+          <w:sz w:val="24"/>
+          <w:szCs w:val="24"/>
+          <w:lang w:eastAsia="en-IN"/>
+          <w14:ligatures w14:val="none"/>
+        </w:rPr>
+      </w:pPr>
+    </w:p>
+    <w:p>
+      <w:pPr>
+        <w:spacing w:after="0" w:line="240" w:lineRule="auto"/>
+        <w:rPr>
+          <w:rFonts w:eastAsia="Times New Roman" w:cstheme="minorHAnsi"/>
+          <w:kern w:val="0"/>
+          <w:sz w:val="24"/>
+          <w:szCs w:val="24"/>
+          <w:lang w:eastAsia="en-IN"/>
+          <w14:ligatures w14:val="none"/>
+        </w:rPr>
+      </w:pPr>
+      <w:r>
+        <w:rPr>
+          <w:rFonts w:eastAsia="Times New Roman" w:cstheme="minorHAnsi"/>
+          <w:color w:val="000000"/>
+          <w:kern w:val="0"/>
+          <w:szCs w:val="22"/>
+          <w:lang w:eastAsia="en-IN"/>
+          <w14:ligatures w14:val="none"/>
+        </w:rPr>
+        <w:t>    printf("Total = %d\n", total);</w:t>
+      </w:r>
+    </w:p>
+    <w:p>
+      <w:pPr>
+        <w:spacing w:after="0" w:line="240" w:lineRule="auto"/>
+        <w:rPr>
+          <w:rFonts w:eastAsia="Times New Roman" w:cstheme="minorHAnsi"/>
+          <w:kern w:val="0"/>
+          <w:sz w:val="24"/>
+          <w:szCs w:val="24"/>
+          <w:lang w:eastAsia="en-IN"/>
+          <w14:ligatures w14:val="none"/>
+        </w:rPr>
+      </w:pPr>
+    </w:p>
+    <w:p>
+      <w:pPr>
+        <w:spacing w:after="0" w:line="240" w:lineRule="auto"/>
+        <w:rPr>
+          <w:rFonts w:eastAsia="Times New Roman" w:cstheme="minorHAnsi"/>
+          <w:kern w:val="0"/>
+          <w:sz w:val="24"/>
+          <w:szCs w:val="24"/>
+          <w:lang w:eastAsia="en-IN"/>
+          <w14:ligatures w14:val="none"/>
+        </w:rPr>
+      </w:pPr>
+      <w:r>
+        <w:rPr>
+          <w:rFonts w:eastAsia="Times New Roman" w:cstheme="minorHAnsi"/>
+          <w:color w:val="000000"/>
+          <w:kern w:val="0"/>
+          <w:szCs w:val="22"/>
+          <w:lang w:eastAsia="en-IN"/>
+          <w14:ligatures w14:val="none"/>
+        </w:rPr>
+        <w:t>    return 0;</w:t>
+      </w:r>
+    </w:p>
+    <w:p>
+      <w:pPr>
+        <w:spacing w:after="0" w:line="240" w:lineRule="auto"/>
+        <w:rPr>
+          <w:rFonts w:eastAsia="Times New Roman" w:cstheme="minorHAnsi"/>
+          <w:kern w:val="0"/>
+          <w:sz w:val="24"/>
+          <w:szCs w:val="24"/>
+          <w:lang w:eastAsia="en-IN"/>
+          <w14:ligatures w14:val="none"/>
+        </w:rPr>
+      </w:pPr>
+      <w:r>
+        <w:rPr>
+          <w:rFonts w:eastAsia="Times New Roman" w:cstheme="minorHAnsi"/>
+          <w:color w:val="000000"/>
+          <w:kern w:val="0"/>
+          <w:szCs w:val="22"/>
+          <w:lang w:eastAsia="en-IN"/>
+          <w14:ligatures w14:val="none"/>
+        </w:rPr>
+        <w:t> }</w:t>
+      </w:r>
+    </w:p>
+    <w:p>
+      <w:pPr>
+        <w:spacing w:after="240" w:line="240" w:lineRule="auto"/>
+        <w:rPr>
+          <w:rFonts w:eastAsia="Times New Roman" w:cstheme="minorHAnsi"/>
+          <w:kern w:val="0"/>
+          <w:sz w:val="24"/>
+          <w:szCs w:val="24"/>
+          <w:lang w:eastAsia="en-IN"/>
+          <w14:ligatures w14:val="none"/>
+        </w:rPr>
+      </w:pPr>
+    </w:p>
+    <w:p>
+      <w:pPr>
+        <w:spacing w:after="0" w:line="240" w:lineRule="auto"/>
+        <w:rPr>
+          <w:rFonts w:eastAsia="Times New Roman" w:cstheme="minorHAnsi"/>
+          <w:kern w:val="0"/>
+          <w:sz w:val="24"/>
+          <w:szCs w:val="24"/>
+          <w:lang w:eastAsia="en-IN"/>
+          <w14:ligatures w14:val="none"/>
+        </w:rPr>
+      </w:pPr>
+      <w:r>
+        <w:rPr>
+          <w:rFonts w:eastAsia="Times New Roman" w:cstheme="minorHAnsi"/>
+          <w:b/>
+          <w:bCs/>
+          <w:color w:val="000000"/>
+          <w:kern w:val="0"/>
+          <w:szCs w:val="22"/>
+          <w:lang w:eastAsia="en-IN"/>
+          <w14:ligatures w14:val="none"/>
+        </w:rPr>
+        <w:t>Auto Sizing Vs Explicit sizing of the arrays</w:t>
+      </w:r>
+    </w:p>
+    <w:p>
+      <w:pPr>
+        <w:spacing w:after="0" w:line="240" w:lineRule="auto"/>
+        <w:rPr>
+          <w:rFonts w:eastAsia="Times New Roman" w:cstheme="minorHAnsi"/>
+          <w:kern w:val="0"/>
+          <w:sz w:val="24"/>
+          <w:szCs w:val="24"/>
+          <w:lang w:eastAsia="en-IN"/>
+          <w14:ligatures w14:val="none"/>
+        </w:rPr>
+      </w:pPr>
+    </w:p>
+    <w:p>
+      <w:pPr>
+        <w:spacing w:after="0" w:line="240" w:lineRule="auto"/>
+        <w:rPr>
+          <w:rFonts w:eastAsia="Times New Roman" w:cstheme="minorHAnsi"/>
+          <w:kern w:val="0"/>
+          <w:sz w:val="24"/>
+          <w:szCs w:val="24"/>
+          <w:lang w:eastAsia="en-IN"/>
+          <w14:ligatures w14:val="none"/>
+        </w:rPr>
+      </w:pPr>
+      <w:r>
+        <w:rPr>
+          <w:rFonts w:eastAsia="Times New Roman" w:cstheme="minorHAnsi"/>
+          <w:b/>
+          <w:bCs/>
+          <w:color w:val="000000"/>
+          <w:kern w:val="0"/>
+          <w:szCs w:val="22"/>
+          <w:lang w:eastAsia="en-IN"/>
+          <w14:ligatures w14:val="none"/>
+        </w:rPr>
+        <w:t>Auto sizing</w:t>
+      </w:r>
+      <w:r>
+        <w:rPr>
+          <w:rFonts w:eastAsia="Times New Roman" w:cstheme="minorHAnsi"/>
+          <w:color w:val="000000"/>
+          <w:kern w:val="0"/>
+          <w:szCs w:val="22"/>
+          <w:lang w:eastAsia="en-IN"/>
+          <w14:ligatures w14:val="none"/>
+        </w:rPr>
+        <w:t xml:space="preserve"> of the arrays refers to initialising an array with 1 or more elements while declaring it without specifying its size. The array will automatically store space in the memory according to the number of variables we initialise it with.</w:t>
+      </w:r>
+    </w:p>
+    <w:p>
+      <w:pPr>
+        <w:spacing w:after="0" w:line="240" w:lineRule="auto"/>
+        <w:rPr>
+          <w:rFonts w:eastAsia="Times New Roman" w:cstheme="minorHAnsi"/>
+          <w:kern w:val="0"/>
+          <w:sz w:val="24"/>
+          <w:szCs w:val="24"/>
+          <w:lang w:eastAsia="en-IN"/>
+          <w14:ligatures w14:val="none"/>
+        </w:rPr>
+      </w:pPr>
+      <w:r>
+        <w:rPr>
+          <w:rFonts w:eastAsia="Times New Roman" w:cstheme="minorHAnsi"/>
+          <w:color w:val="000000"/>
+          <w:kern w:val="0"/>
+          <w:szCs w:val="22"/>
+          <w:lang w:eastAsia="en-IN"/>
+          <w14:ligatures w14:val="none"/>
+        </w:rPr>
+        <w:t>For example:</w:t>
+      </w:r>
+    </w:p>
+    <w:p>
+      <w:pPr>
+        <w:spacing w:after="0" w:line="240" w:lineRule="auto"/>
+        <w:rPr>
+          <w:rFonts w:eastAsia="Times New Roman" w:cstheme="minorHAnsi"/>
+          <w:kern w:val="0"/>
+          <w:sz w:val="24"/>
+          <w:szCs w:val="24"/>
+          <w:lang w:eastAsia="en-IN"/>
+          <w14:ligatures w14:val="none"/>
+        </w:rPr>
+      </w:pPr>
+      <w:r>
+        <w:rPr>
+          <w:rFonts w:eastAsia="Times New Roman" w:cstheme="minorHAnsi"/>
+          <w:color w:val="000000"/>
+          <w:kern w:val="0"/>
+          <w:szCs w:val="22"/>
+          <w:lang w:eastAsia="en-IN"/>
+          <w14:ligatures w14:val="none"/>
+        </w:rPr>
+        <w:t>int arr[] = {2,4,5};</w:t>
+      </w:r>
+    </w:p>
+    <w:p>
+      <w:pPr>
+        <w:spacing w:after="0" w:line="240" w:lineRule="auto"/>
+        <w:rPr>
+          <w:rFonts w:eastAsia="Times New Roman" w:cstheme="minorHAnsi"/>
+          <w:kern w:val="0"/>
+          <w:sz w:val="24"/>
+          <w:szCs w:val="24"/>
+          <w:lang w:eastAsia="en-IN"/>
+          <w14:ligatures w14:val="none"/>
+        </w:rPr>
+      </w:pPr>
+      <w:r>
+        <w:rPr>
+          <w:rFonts w:eastAsia="Times New Roman" w:cstheme="minorHAnsi"/>
+          <w:color w:val="000000"/>
+          <w:kern w:val="0"/>
+          <w:szCs w:val="22"/>
+          <w:lang w:eastAsia="en-IN"/>
+          <w14:ligatures w14:val="none"/>
+        </w:rPr>
+        <w:t>Here, we do not mention the size of the array but we initialise it with 3 elements, which will define an array of size 3 (12 bytes in this case).</w:t>
+      </w:r>
+    </w:p>
+    <w:p>
+      <w:pPr>
+        <w:spacing w:after="0" w:line="240" w:lineRule="auto"/>
+        <w:rPr>
+          <w:rFonts w:eastAsia="Times New Roman" w:cstheme="minorHAnsi"/>
+          <w:kern w:val="0"/>
+          <w:sz w:val="24"/>
+          <w:szCs w:val="24"/>
+          <w:lang w:eastAsia="en-IN"/>
+          <w14:ligatures w14:val="none"/>
+        </w:rPr>
+      </w:pPr>
+    </w:p>
+    <w:p>
+      <w:pPr>
+        <w:spacing w:after="0" w:line="240" w:lineRule="auto"/>
+        <w:rPr>
+          <w:rFonts w:eastAsia="Times New Roman" w:cstheme="minorHAnsi"/>
+          <w:kern w:val="0"/>
+          <w:sz w:val="24"/>
+          <w:szCs w:val="24"/>
+          <w:lang w:eastAsia="en-IN"/>
+          <w14:ligatures w14:val="none"/>
+        </w:rPr>
+      </w:pPr>
+      <w:r>
+        <w:rPr>
+          <w:rFonts w:eastAsia="Times New Roman" w:cstheme="minorHAnsi"/>
+          <w:b/>
+          <w:bCs/>
+          <w:color w:val="000000"/>
+          <w:kern w:val="0"/>
+          <w:szCs w:val="22"/>
+          <w:lang w:eastAsia="en-IN"/>
+          <w14:ligatures w14:val="none"/>
+        </w:rPr>
+        <w:t>Explicit sizing</w:t>
+      </w:r>
+      <w:r>
+        <w:rPr>
+          <w:rFonts w:eastAsia="Times New Roman" w:cstheme="minorHAnsi"/>
+          <w:color w:val="000000"/>
+          <w:kern w:val="0"/>
+          <w:szCs w:val="22"/>
+          <w:lang w:eastAsia="en-IN"/>
+          <w14:ligatures w14:val="none"/>
+        </w:rPr>
+        <w:t xml:space="preserve"> of the arrays refer to defining the size of the array while declaring it. After we explicitly define the size of the array, we cannot change the size of the array later on during the program's execution.</w:t>
+      </w:r>
+    </w:p>
+    <w:p>
+      <w:pPr>
+        <w:spacing w:after="0" w:line="240" w:lineRule="auto"/>
+        <w:rPr>
+          <w:rFonts w:eastAsia="Times New Roman" w:cstheme="minorHAnsi"/>
+          <w:kern w:val="0"/>
+          <w:sz w:val="24"/>
+          <w:szCs w:val="24"/>
+          <w:lang w:eastAsia="en-IN"/>
+          <w14:ligatures w14:val="none"/>
+        </w:rPr>
+      </w:pPr>
+      <w:r>
+        <w:rPr>
+          <w:rFonts w:eastAsia="Times New Roman" w:cstheme="minorHAnsi"/>
+          <w:color w:val="000000"/>
+          <w:kern w:val="0"/>
+          <w:szCs w:val="22"/>
+          <w:lang w:eastAsia="en-IN"/>
+          <w14:ligatures w14:val="none"/>
+        </w:rPr>
+        <w:t>For example:</w:t>
+      </w:r>
+    </w:p>
+    <w:p>
+      <w:pPr>
+        <w:spacing w:after="0" w:line="240" w:lineRule="auto"/>
+        <w:rPr>
+          <w:rFonts w:eastAsia="Times New Roman" w:cstheme="minorHAnsi"/>
+          <w:kern w:val="0"/>
+          <w:sz w:val="24"/>
+          <w:szCs w:val="24"/>
+          <w:lang w:eastAsia="en-IN"/>
+          <w14:ligatures w14:val="none"/>
+        </w:rPr>
+      </w:pPr>
+      <w:r>
+        <w:rPr>
+          <w:rFonts w:eastAsia="Times New Roman" w:cstheme="minorHAnsi"/>
+          <w:color w:val="000000"/>
+          <w:kern w:val="0"/>
+          <w:szCs w:val="22"/>
+          <w:lang w:eastAsia="en-IN"/>
+          <w14:ligatures w14:val="none"/>
+        </w:rPr>
+        <w:t>int arr[5];</w:t>
+      </w:r>
+    </w:p>
+    <w:p>
+      <w:pPr>
+        <w:spacing w:after="0" w:line="240" w:lineRule="auto"/>
+        <w:rPr>
+          <w:rFonts w:eastAsia="Times New Roman" w:cstheme="minorHAnsi"/>
+          <w:kern w:val="0"/>
+          <w:sz w:val="24"/>
+          <w:szCs w:val="24"/>
+          <w:lang w:eastAsia="en-IN"/>
+          <w14:ligatures w14:val="none"/>
+        </w:rPr>
+      </w:pPr>
+      <w:r>
+        <w:rPr>
+          <w:rFonts w:eastAsia="Times New Roman" w:cstheme="minorHAnsi"/>
+          <w:color w:val="000000"/>
+          <w:kern w:val="0"/>
+          <w:szCs w:val="22"/>
+          <w:lang w:eastAsia="en-IN"/>
+          <w14:ligatures w14:val="none"/>
+        </w:rPr>
+        <w:t>Here, we are explicitly defining the size of the array as 5.</w:t>
+      </w:r>
+    </w:p>
+    <w:p>
+      <w:pPr>
+        <w:spacing w:after="0" w:line="240" w:lineRule="auto"/>
+        <w:rPr>
+          <w:rFonts w:eastAsia="Times New Roman" w:cstheme="minorHAnsi"/>
+          <w:kern w:val="0"/>
+          <w:sz w:val="24"/>
+          <w:szCs w:val="24"/>
+          <w:lang w:eastAsia="en-IN"/>
+          <w14:ligatures w14:val="none"/>
+        </w:rPr>
+      </w:pPr>
+    </w:p>
+    <w:p>
+      <w:pPr>
+        <w:spacing w:after="0" w:line="240" w:lineRule="auto"/>
+        <w:rPr>
+          <w:rFonts w:eastAsia="Times New Roman" w:cstheme="minorHAnsi"/>
+          <w:kern w:val="0"/>
+          <w:sz w:val="24"/>
+          <w:szCs w:val="24"/>
+          <w:lang w:eastAsia="en-IN"/>
+          <w14:ligatures w14:val="none"/>
+        </w:rPr>
+      </w:pPr>
+      <w:r>
+        <w:rPr>
+          <w:rFonts w:eastAsia="Times New Roman" w:cstheme="minorHAnsi"/>
+          <w:b/>
+          <w:bCs/>
+          <w:color w:val="000000"/>
+          <w:kern w:val="0"/>
+          <w:szCs w:val="22"/>
+          <w:lang w:eastAsia="en-IN"/>
+          <w14:ligatures w14:val="none"/>
+        </w:rPr>
+        <w:t>It is better to work with currency as integers rather than floating point. Why?</w:t>
+      </w:r>
+    </w:p>
+    <w:p>
+      <w:pPr>
+        <w:spacing w:after="0" w:line="240" w:lineRule="auto"/>
+        <w:rPr>
+          <w:rFonts w:eastAsia="Times New Roman" w:cstheme="minorHAnsi"/>
+          <w:kern w:val="0"/>
+          <w:sz w:val="24"/>
+          <w:szCs w:val="24"/>
+          <w:lang w:eastAsia="en-IN"/>
+          <w14:ligatures w14:val="none"/>
+        </w:rPr>
+      </w:pPr>
+      <w:r>
+        <w:rPr>
+          <w:rFonts w:eastAsia="Times New Roman" w:cstheme="minorHAnsi"/>
+          <w:b/>
+          <w:bCs/>
+          <w:color w:val="000000"/>
+          <w:kern w:val="0"/>
+          <w:szCs w:val="22"/>
+          <w:lang w:eastAsia="en-IN"/>
+          <w14:ligatures w14:val="none"/>
+        </w:rPr>
+        <w:tab/>
+      </w:r>
+    </w:p>
+    <w:p>
+      <w:pPr>
+        <w:spacing w:after="0" w:line="240" w:lineRule="auto"/>
+        <w:rPr>
+          <w:rFonts w:eastAsia="Times New Roman" w:cstheme="minorHAnsi"/>
+          <w:kern w:val="0"/>
+          <w:sz w:val="24"/>
+          <w:szCs w:val="24"/>
+          <w:lang w:eastAsia="en-IN"/>
+          <w14:ligatures w14:val="none"/>
+        </w:rPr>
+      </w:pPr>
+      <w:r>
+        <w:rPr>
+          <w:rFonts w:eastAsia="Times New Roman" w:cstheme="minorHAnsi"/>
+          <w:color w:val="000000"/>
+          <w:kern w:val="0"/>
+          <w:szCs w:val="22"/>
+          <w:lang w:eastAsia="en-IN"/>
+          <w14:ligatures w14:val="none"/>
+        </w:rPr>
+        <w:t xml:space="preserve">Working with currency as integers is often preferred over floating point numbers primarily due to </w:t>
+      </w:r>
+      <w:r>
+        <w:rPr>
+          <w:rFonts w:eastAsia="Times New Roman" w:cstheme="minorHAnsi"/>
+          <w:b/>
+          <w:bCs/>
+          <w:color w:val="000000"/>
+          <w:kern w:val="0"/>
+          <w:szCs w:val="22"/>
+          <w:lang w:eastAsia="en-IN"/>
+          <w14:ligatures w14:val="none"/>
+        </w:rPr>
+        <w:t>precision</w:t>
+      </w:r>
+      <w:r>
+        <w:rPr>
+          <w:rFonts w:eastAsia="Times New Roman" w:cstheme="minorHAnsi"/>
+          <w:color w:val="000000"/>
+          <w:kern w:val="0"/>
+          <w:szCs w:val="22"/>
+          <w:lang w:eastAsia="en-IN"/>
+          <w14:ligatures w14:val="none"/>
+        </w:rPr>
+        <w:t xml:space="preserve">, and </w:t>
+      </w:r>
+      <w:r>
+        <w:rPr>
+          <w:rFonts w:eastAsia="Times New Roman" w:cstheme="minorHAnsi"/>
+          <w:b/>
+          <w:bCs/>
+          <w:color w:val="000000"/>
+          <w:kern w:val="0"/>
+          <w:szCs w:val="22"/>
+          <w:lang w:eastAsia="en-IN"/>
+          <w14:ligatures w14:val="none"/>
+        </w:rPr>
+        <w:t>rounding issues.</w:t>
+      </w:r>
+    </w:p>
+    <w:p>
+      <w:pPr>
+        <w:spacing w:after="0" w:line="240" w:lineRule="auto"/>
+        <w:rPr>
+          <w:rFonts w:eastAsia="Times New Roman" w:cstheme="minorHAnsi"/>
+          <w:kern w:val="0"/>
+          <w:sz w:val="24"/>
+          <w:szCs w:val="24"/>
+          <w:lang w:eastAsia="en-IN"/>
+          <w14:ligatures w14:val="none"/>
+        </w:rPr>
+      </w:pPr>
+    </w:p>
+    <w:p>
+      <w:pPr>
+        <w:spacing w:after="0" w:line="240" w:lineRule="auto"/>
+        <w:rPr>
+          <w:rFonts w:eastAsia="Times New Roman" w:cstheme="minorHAnsi"/>
+          <w:kern w:val="0"/>
+          <w:sz w:val="24"/>
+          <w:szCs w:val="24"/>
+          <w:lang w:eastAsia="en-IN"/>
+          <w14:ligatures w14:val="none"/>
+        </w:rPr>
+      </w:pPr>
+      <w:r>
+        <w:rPr>
+          <w:rFonts w:eastAsia="Times New Roman" w:cstheme="minorHAnsi"/>
+          <w:color w:val="000000"/>
+          <w:kern w:val="0"/>
+          <w:szCs w:val="22"/>
+          <w:lang w:eastAsia="en-IN"/>
+          <w14:ligatures w14:val="none"/>
+        </w:rPr>
+        <w:t>Integers are whole numbers and so they do not have any inherent precision issues associated with floating-point numbers. Floating point numbers are limited in their precision due to the way they are stored in binary, which lead to small rounding errors in calculations. By working with integers we can eliminate rounding errors.</w:t>
+      </w:r>
+    </w:p>
+    <w:p>
+      <w:pPr>
+        <w:spacing w:after="240" w:line="240" w:lineRule="auto"/>
+        <w:rPr>
+          <w:rFonts w:eastAsia="Times New Roman" w:cstheme="minorHAnsi"/>
+          <w:kern w:val="0"/>
+          <w:sz w:val="24"/>
+          <w:szCs w:val="24"/>
+          <w:lang w:eastAsia="en-IN"/>
+          <w14:ligatures w14:val="none"/>
+        </w:rPr>
+      </w:pPr>
+      <w:r>
+        <w:rPr>
+          <w:rFonts w:eastAsia="Times New Roman" w:cstheme="minorHAnsi"/>
+          <w:kern w:val="0"/>
+          <w:sz w:val="24"/>
+          <w:szCs w:val="24"/>
+          <w:lang w:eastAsia="en-IN"/>
+          <w14:ligatures w14:val="none"/>
+        </w:rPr>
+        <w:br/>
+      </w:r>
+    </w:p>
+    <w:p>
+      <w:pPr>
+        <w:spacing w:after="0" w:line="240" w:lineRule="auto"/>
+        <w:rPr>
+          <w:rFonts w:eastAsia="Times New Roman" w:cstheme="minorHAnsi"/>
+          <w:kern w:val="0"/>
+          <w:sz w:val="24"/>
+          <w:szCs w:val="24"/>
+          <w:lang w:eastAsia="en-IN"/>
+          <w14:ligatures w14:val="none"/>
+        </w:rPr>
+      </w:pPr>
+      <w:r>
+        <w:rPr>
+          <w:rFonts w:eastAsia="Times New Roman" w:cstheme="minorHAnsi"/>
+          <w:b/>
+          <w:bCs/>
+          <w:color w:val="000000"/>
+          <w:kern w:val="0"/>
+          <w:szCs w:val="22"/>
+          <w:lang w:eastAsia="en-IN"/>
+          <w14:ligatures w14:val="none"/>
+        </w:rPr>
         <w:lastRenderedPageBreak/>
-        <w:t>        }</w:t>
-      </w:r>
-    </w:p>
-    <w:p>
-      <w:pPr>
-        <w:spacing w:after="0" w:line="240" w:lineRule="auto"/>
-        <w:rPr>
-          <w:rFonts w:eastAsia="Times New Roman" w:cstheme="minorHAnsi"/>
-          <w:kern w:val="0"/>
-          <w:sz w:val="24"/>
-          <w:szCs w:val="24"/>
-          <w:lang w:eastAsia="en-IN"/>
-          <w14:ligatures w14:val="none"/>
-        </w:rPr>
-      </w:pPr>
-      <w:r>
-        <w:rPr>
-          <w:rFonts w:eastAsia="Times New Roman" w:cstheme="minorHAnsi"/>
-          <w:color w:val="000000"/>
-          <w:kern w:val="0"/>
-          <w:szCs w:val="22"/>
-          <w:lang w:eastAsia="en-IN"/>
-          <w14:ligatures w14:val="none"/>
-        </w:rPr>
-        <w:t>    }</w:t>
-      </w:r>
-    </w:p>
-    <w:p>
-      <w:pPr>
-        <w:spacing w:after="0" w:line="240" w:lineRule="auto"/>
-        <w:rPr>
-          <w:rFonts w:eastAsia="Times New Roman" w:cstheme="minorHAnsi"/>
-          <w:kern w:val="0"/>
-          <w:sz w:val="24"/>
-          <w:szCs w:val="24"/>
-          <w:lang w:eastAsia="en-IN"/>
-          <w14:ligatures w14:val="none"/>
-        </w:rPr>
-      </w:pPr>
-    </w:p>
-    <w:p>
-      <w:pPr>
-        <w:spacing w:after="0" w:line="240" w:lineRule="auto"/>
-        <w:rPr>
-          <w:rFonts w:eastAsia="Times New Roman" w:cstheme="minorHAnsi"/>
-          <w:kern w:val="0"/>
-          <w:sz w:val="24"/>
-          <w:szCs w:val="24"/>
-          <w:lang w:eastAsia="en-IN"/>
-          <w14:ligatures w14:val="none"/>
-        </w:rPr>
-      </w:pPr>
-      <w:r>
-        <w:rPr>
-          <w:rFonts w:eastAsia="Times New Roman" w:cstheme="minorHAnsi"/>
-          <w:color w:val="000000"/>
-          <w:kern w:val="0"/>
-          <w:szCs w:val="22"/>
-          <w:lang w:eastAsia="en-IN"/>
-          <w14:ligatures w14:val="none"/>
-        </w:rPr>
-        <w:t>    printf("Total = %d\n", total);</w:t>
-      </w:r>
-    </w:p>
-    <w:p>
-      <w:pPr>
-        <w:spacing w:after="0" w:line="240" w:lineRule="auto"/>
-        <w:rPr>
-          <w:rFonts w:eastAsia="Times New Roman" w:cstheme="minorHAnsi"/>
-          <w:kern w:val="0"/>
-          <w:sz w:val="24"/>
-          <w:szCs w:val="24"/>
-          <w:lang w:eastAsia="en-IN"/>
-          <w14:ligatures w14:val="none"/>
-        </w:rPr>
-      </w:pPr>
-    </w:p>
-    <w:p>
-      <w:pPr>
-        <w:spacing w:after="0" w:line="240" w:lineRule="auto"/>
-        <w:rPr>
-          <w:rFonts w:eastAsia="Times New Roman" w:cstheme="minorHAnsi"/>
-          <w:kern w:val="0"/>
-          <w:sz w:val="24"/>
-          <w:szCs w:val="24"/>
-          <w:lang w:eastAsia="en-IN"/>
-          <w14:ligatures w14:val="none"/>
-        </w:rPr>
-      </w:pPr>
-      <w:r>
-        <w:rPr>
-          <w:rFonts w:eastAsia="Times New Roman" w:cstheme="minorHAnsi"/>
-          <w:color w:val="000000"/>
-          <w:kern w:val="0"/>
-          <w:szCs w:val="22"/>
-          <w:lang w:eastAsia="en-IN"/>
-          <w14:ligatures w14:val="none"/>
-        </w:rPr>
-        <w:t>    return 0;</w:t>
-      </w:r>
-    </w:p>
-    <w:p>
-      <w:pPr>
-        <w:spacing w:after="0" w:line="240" w:lineRule="auto"/>
-        <w:rPr>
-          <w:rFonts w:eastAsia="Times New Roman" w:cstheme="minorHAnsi"/>
-          <w:kern w:val="0"/>
-          <w:sz w:val="24"/>
-          <w:szCs w:val="24"/>
-          <w:lang w:eastAsia="en-IN"/>
-          <w14:ligatures w14:val="none"/>
-        </w:rPr>
-      </w:pPr>
-      <w:r>
-        <w:rPr>
-          <w:rFonts w:eastAsia="Times New Roman" w:cstheme="minorHAnsi"/>
-          <w:color w:val="000000"/>
-          <w:kern w:val="0"/>
-          <w:szCs w:val="22"/>
-          <w:lang w:eastAsia="en-IN"/>
-          <w14:ligatures w14:val="none"/>
-        </w:rPr>
-        <w:t> }</w:t>
-      </w:r>
-    </w:p>
-    <w:p>
-      <w:pPr>
-        <w:spacing w:after="240" w:line="240" w:lineRule="auto"/>
-        <w:rPr>
-          <w:rFonts w:eastAsia="Times New Roman" w:cstheme="minorHAnsi"/>
-          <w:kern w:val="0"/>
-          <w:sz w:val="24"/>
-          <w:szCs w:val="24"/>
-          <w:lang w:eastAsia="en-IN"/>
-          <w14:ligatures w14:val="none"/>
-        </w:rPr>
-      </w:pPr>
-    </w:p>
-    <w:p>
-      <w:pPr>
-        <w:spacing w:after="0" w:line="240" w:lineRule="auto"/>
-        <w:rPr>
-          <w:rFonts w:eastAsia="Times New Roman" w:cstheme="minorHAnsi"/>
-          <w:kern w:val="0"/>
-          <w:sz w:val="24"/>
-          <w:szCs w:val="24"/>
-          <w:lang w:eastAsia="en-IN"/>
-          <w14:ligatures w14:val="none"/>
-        </w:rPr>
-      </w:pPr>
-      <w:r>
-        <w:rPr>
-          <w:rFonts w:eastAsia="Times New Roman" w:cstheme="minorHAnsi"/>
-          <w:b/>
-          <w:bCs/>
-          <w:color w:val="000000"/>
-          <w:kern w:val="0"/>
-          <w:szCs w:val="22"/>
-          <w:lang w:eastAsia="en-IN"/>
-          <w14:ligatures w14:val="none"/>
-        </w:rPr>
-        <w:t>Auto Sizing Vs Explicit sizing of the arrays</w:t>
-      </w:r>
-    </w:p>
-    <w:p>
-      <w:pPr>
-        <w:spacing w:after="0" w:line="240" w:lineRule="auto"/>
-        <w:rPr>
-          <w:rFonts w:eastAsia="Times New Roman" w:cstheme="minorHAnsi"/>
-          <w:kern w:val="0"/>
-          <w:sz w:val="24"/>
-          <w:szCs w:val="24"/>
-          <w:lang w:eastAsia="en-IN"/>
-          <w14:ligatures w14:val="none"/>
-        </w:rPr>
-      </w:pPr>
-    </w:p>
-    <w:p>
-      <w:pPr>
-        <w:spacing w:after="0" w:line="240" w:lineRule="auto"/>
-        <w:rPr>
-          <w:rFonts w:eastAsia="Times New Roman" w:cstheme="minorHAnsi"/>
-          <w:kern w:val="0"/>
-          <w:sz w:val="24"/>
-          <w:szCs w:val="24"/>
-          <w:lang w:eastAsia="en-IN"/>
-          <w14:ligatures w14:val="none"/>
-        </w:rPr>
-      </w:pPr>
-      <w:r>
-        <w:rPr>
-          <w:rFonts w:eastAsia="Times New Roman" w:cstheme="minorHAnsi"/>
-          <w:b/>
-          <w:bCs/>
-          <w:color w:val="000000"/>
-          <w:kern w:val="0"/>
-          <w:szCs w:val="22"/>
-          <w:lang w:eastAsia="en-IN"/>
-          <w14:ligatures w14:val="none"/>
-        </w:rPr>
-        <w:t>Auto sizing</w:t>
-      </w:r>
-      <w:r>
-        <w:rPr>
-          <w:rFonts w:eastAsia="Times New Roman" w:cstheme="minorHAnsi"/>
-          <w:color w:val="000000"/>
-          <w:kern w:val="0"/>
-          <w:szCs w:val="22"/>
-          <w:lang w:eastAsia="en-IN"/>
-          <w14:ligatures w14:val="none"/>
-        </w:rPr>
-        <w:t xml:space="preserve"> of the arrays refers to initialising an array with 1 or more elements while declaring it without specifying its size. The array will automatically store space in the memory according to the number of variables we initialise it with.</w:t>
-      </w:r>
-    </w:p>
-    <w:p>
-      <w:pPr>
-        <w:spacing w:after="0" w:line="240" w:lineRule="auto"/>
-        <w:rPr>
-          <w:rFonts w:eastAsia="Times New Roman" w:cstheme="minorHAnsi"/>
-          <w:kern w:val="0"/>
-          <w:sz w:val="24"/>
-          <w:szCs w:val="24"/>
-          <w:lang w:eastAsia="en-IN"/>
-          <w14:ligatures w14:val="none"/>
-        </w:rPr>
-      </w:pPr>
-      <w:r>
-        <w:rPr>
-          <w:rFonts w:eastAsia="Times New Roman" w:cstheme="minorHAnsi"/>
-          <w:color w:val="000000"/>
-          <w:kern w:val="0"/>
-          <w:szCs w:val="22"/>
-          <w:lang w:eastAsia="en-IN"/>
-          <w14:ligatures w14:val="none"/>
-        </w:rPr>
-        <w:t>For example:</w:t>
-      </w:r>
-    </w:p>
-    <w:p>
-      <w:pPr>
-        <w:spacing w:after="0" w:line="240" w:lineRule="auto"/>
-        <w:rPr>
-          <w:rFonts w:eastAsia="Times New Roman" w:cstheme="minorHAnsi"/>
-          <w:kern w:val="0"/>
-          <w:sz w:val="24"/>
-          <w:szCs w:val="24"/>
-          <w:lang w:eastAsia="en-IN"/>
-          <w14:ligatures w14:val="none"/>
-        </w:rPr>
-      </w:pPr>
-      <w:r>
-        <w:rPr>
-          <w:rFonts w:eastAsia="Times New Roman" w:cstheme="minorHAnsi"/>
-          <w:color w:val="000000"/>
-          <w:kern w:val="0"/>
-          <w:szCs w:val="22"/>
-          <w:lang w:eastAsia="en-IN"/>
-          <w14:ligatures w14:val="none"/>
-        </w:rPr>
-        <w:t>int arr[] = {2,4,5};</w:t>
-      </w:r>
-    </w:p>
-    <w:p>
-      <w:pPr>
-        <w:spacing w:after="0" w:line="240" w:lineRule="auto"/>
-        <w:rPr>
-          <w:rFonts w:eastAsia="Times New Roman" w:cstheme="minorHAnsi"/>
-          <w:kern w:val="0"/>
-          <w:sz w:val="24"/>
-          <w:szCs w:val="24"/>
-          <w:lang w:eastAsia="en-IN"/>
-          <w14:ligatures w14:val="none"/>
-        </w:rPr>
-      </w:pPr>
-      <w:r>
-        <w:rPr>
-          <w:rFonts w:eastAsia="Times New Roman" w:cstheme="minorHAnsi"/>
-          <w:color w:val="000000"/>
-          <w:kern w:val="0"/>
-          <w:szCs w:val="22"/>
-          <w:lang w:eastAsia="en-IN"/>
-          <w14:ligatures w14:val="none"/>
-        </w:rPr>
-        <w:t>Here, we do not mention the size of the array but we initialise it with 3 elements, which will define an array of size 3 (12 bytes in this case).</w:t>
-      </w:r>
-    </w:p>
-    <w:p>
-      <w:pPr>
-        <w:spacing w:after="0" w:line="240" w:lineRule="auto"/>
-        <w:rPr>
-          <w:rFonts w:eastAsia="Times New Roman" w:cstheme="minorHAnsi"/>
-          <w:kern w:val="0"/>
-          <w:sz w:val="24"/>
-          <w:szCs w:val="24"/>
-          <w:lang w:eastAsia="en-IN"/>
-          <w14:ligatures w14:val="none"/>
-        </w:rPr>
-      </w:pPr>
-    </w:p>
-    <w:p>
-      <w:pPr>
-        <w:spacing w:after="0" w:line="240" w:lineRule="auto"/>
-        <w:rPr>
-          <w:rFonts w:eastAsia="Times New Roman" w:cstheme="minorHAnsi"/>
-          <w:kern w:val="0"/>
-          <w:sz w:val="24"/>
-          <w:szCs w:val="24"/>
-          <w:lang w:eastAsia="en-IN"/>
-          <w14:ligatures w14:val="none"/>
-        </w:rPr>
-      </w:pPr>
-      <w:r>
-        <w:rPr>
-          <w:rFonts w:eastAsia="Times New Roman" w:cstheme="minorHAnsi"/>
-          <w:b/>
-          <w:bCs/>
-          <w:color w:val="000000"/>
-          <w:kern w:val="0"/>
-          <w:szCs w:val="22"/>
-          <w:lang w:eastAsia="en-IN"/>
-          <w14:ligatures w14:val="none"/>
-        </w:rPr>
-        <w:t>Explicit sizing</w:t>
-      </w:r>
-      <w:r>
-        <w:rPr>
-          <w:rFonts w:eastAsia="Times New Roman" w:cstheme="minorHAnsi"/>
-          <w:color w:val="000000"/>
-          <w:kern w:val="0"/>
-          <w:szCs w:val="22"/>
-          <w:lang w:eastAsia="en-IN"/>
-          <w14:ligatures w14:val="none"/>
-        </w:rPr>
-        <w:t xml:space="preserve"> of the arrays refer to defining the size of the array while declaring it. After we explicitly define the size of the array, we cannot change the size of the array later on during the program's execution.</w:t>
-      </w:r>
-    </w:p>
-    <w:p>
-      <w:pPr>
-        <w:spacing w:after="0" w:line="240" w:lineRule="auto"/>
-        <w:rPr>
-          <w:rFonts w:eastAsia="Times New Roman" w:cstheme="minorHAnsi"/>
-          <w:kern w:val="0"/>
-          <w:sz w:val="24"/>
-          <w:szCs w:val="24"/>
-          <w:lang w:eastAsia="en-IN"/>
-          <w14:ligatures w14:val="none"/>
-        </w:rPr>
-      </w:pPr>
-      <w:r>
-        <w:rPr>
-          <w:rFonts w:eastAsia="Times New Roman" w:cstheme="minorHAnsi"/>
-          <w:color w:val="000000"/>
-          <w:kern w:val="0"/>
-          <w:szCs w:val="22"/>
-          <w:lang w:eastAsia="en-IN"/>
-          <w14:ligatures w14:val="none"/>
-        </w:rPr>
-        <w:t>For example:</w:t>
-      </w:r>
-    </w:p>
-    <w:p>
-      <w:pPr>
-        <w:spacing w:after="0" w:line="240" w:lineRule="auto"/>
-        <w:rPr>
-          <w:rFonts w:eastAsia="Times New Roman" w:cstheme="minorHAnsi"/>
-          <w:kern w:val="0"/>
-          <w:sz w:val="24"/>
-          <w:szCs w:val="24"/>
-          <w:lang w:eastAsia="en-IN"/>
-          <w14:ligatures w14:val="none"/>
-        </w:rPr>
-      </w:pPr>
-      <w:r>
-        <w:rPr>
-          <w:rFonts w:eastAsia="Times New Roman" w:cstheme="minorHAnsi"/>
-          <w:color w:val="000000"/>
-          <w:kern w:val="0"/>
-          <w:szCs w:val="22"/>
-          <w:lang w:eastAsia="en-IN"/>
-          <w14:ligatures w14:val="none"/>
-        </w:rPr>
-        <w:t>int arr[5];</w:t>
-      </w:r>
-    </w:p>
-    <w:p>
-      <w:pPr>
-        <w:spacing w:after="0" w:line="240" w:lineRule="auto"/>
-        <w:rPr>
-          <w:rFonts w:eastAsia="Times New Roman" w:cstheme="minorHAnsi"/>
-          <w:kern w:val="0"/>
-          <w:sz w:val="24"/>
-          <w:szCs w:val="24"/>
-          <w:lang w:eastAsia="en-IN"/>
-          <w14:ligatures w14:val="none"/>
-        </w:rPr>
-      </w:pPr>
-      <w:r>
-        <w:rPr>
-          <w:rFonts w:eastAsia="Times New Roman" w:cstheme="minorHAnsi"/>
-          <w:color w:val="000000"/>
-          <w:kern w:val="0"/>
-          <w:szCs w:val="22"/>
-          <w:lang w:eastAsia="en-IN"/>
-          <w14:ligatures w14:val="none"/>
-        </w:rPr>
-        <w:t>Here, we are explicitly defining the size of the array as 5.</w:t>
-      </w:r>
-    </w:p>
-    <w:p>
-      <w:pPr>
-        <w:spacing w:after="0" w:line="240" w:lineRule="auto"/>
-        <w:rPr>
-          <w:rFonts w:eastAsia="Times New Roman" w:cstheme="minorHAnsi"/>
-          <w:kern w:val="0"/>
-          <w:sz w:val="24"/>
-          <w:szCs w:val="24"/>
-          <w:lang w:eastAsia="en-IN"/>
-          <w14:ligatures w14:val="none"/>
-        </w:rPr>
-      </w:pPr>
-    </w:p>
-    <w:p>
-      <w:pPr>
-        <w:spacing w:after="0" w:line="240" w:lineRule="auto"/>
-        <w:rPr>
-          <w:rFonts w:eastAsia="Times New Roman" w:cstheme="minorHAnsi"/>
-          <w:kern w:val="0"/>
-          <w:sz w:val="24"/>
-          <w:szCs w:val="24"/>
-          <w:lang w:eastAsia="en-IN"/>
-          <w14:ligatures w14:val="none"/>
-        </w:rPr>
-      </w:pPr>
-      <w:r>
-        <w:rPr>
-          <w:rFonts w:eastAsia="Times New Roman" w:cstheme="minorHAnsi"/>
-          <w:b/>
-          <w:bCs/>
-          <w:color w:val="000000"/>
-          <w:kern w:val="0"/>
-          <w:szCs w:val="22"/>
-          <w:lang w:eastAsia="en-IN"/>
-          <w14:ligatures w14:val="none"/>
-        </w:rPr>
-        <w:t>It is better to work with currency as integers rather than floating point. Why?</w:t>
-      </w:r>
-    </w:p>
-    <w:p>
-      <w:pPr>
-        <w:spacing w:after="0" w:line="240" w:lineRule="auto"/>
-        <w:rPr>
-          <w:rFonts w:eastAsia="Times New Roman" w:cstheme="minorHAnsi"/>
-          <w:kern w:val="0"/>
-          <w:sz w:val="24"/>
-          <w:szCs w:val="24"/>
-          <w:lang w:eastAsia="en-IN"/>
-          <w14:ligatures w14:val="none"/>
-        </w:rPr>
-      </w:pPr>
-      <w:r>
-        <w:rPr>
-          <w:rFonts w:eastAsia="Times New Roman" w:cstheme="minorHAnsi"/>
-          <w:b/>
-          <w:bCs/>
-          <w:color w:val="000000"/>
-          <w:kern w:val="0"/>
-          <w:szCs w:val="22"/>
-          <w:lang w:eastAsia="en-IN"/>
-          <w14:ligatures w14:val="none"/>
-        </w:rPr>
-        <w:tab/>
-      </w:r>
-    </w:p>
-    <w:p>
-      <w:pPr>
-        <w:spacing w:after="0" w:line="240" w:lineRule="auto"/>
-        <w:rPr>
-          <w:rFonts w:eastAsia="Times New Roman" w:cstheme="minorHAnsi"/>
-          <w:kern w:val="0"/>
-          <w:sz w:val="24"/>
-          <w:szCs w:val="24"/>
-          <w:lang w:eastAsia="en-IN"/>
-          <w14:ligatures w14:val="none"/>
-        </w:rPr>
-      </w:pPr>
-      <w:r>
-        <w:rPr>
-          <w:rFonts w:eastAsia="Times New Roman" w:cstheme="minorHAnsi"/>
-          <w:color w:val="000000"/>
-          <w:kern w:val="0"/>
-          <w:szCs w:val="22"/>
-          <w:lang w:eastAsia="en-IN"/>
-          <w14:ligatures w14:val="none"/>
-        </w:rPr>
-        <w:t xml:space="preserve">Working with currency as integers is often preferred over floating point numbers primarily due to </w:t>
-      </w:r>
-      <w:r>
-        <w:rPr>
-          <w:rFonts w:eastAsia="Times New Roman" w:cstheme="minorHAnsi"/>
-          <w:b/>
-          <w:bCs/>
-          <w:color w:val="000000"/>
-          <w:kern w:val="0"/>
-          <w:szCs w:val="22"/>
-          <w:lang w:eastAsia="en-IN"/>
-          <w14:ligatures w14:val="none"/>
-        </w:rPr>
-        <w:t>precision</w:t>
-      </w:r>
-      <w:r>
-        <w:rPr>
-          <w:rFonts w:eastAsia="Times New Roman" w:cstheme="minorHAnsi"/>
-          <w:color w:val="000000"/>
-          <w:kern w:val="0"/>
-          <w:szCs w:val="22"/>
-          <w:lang w:eastAsia="en-IN"/>
-          <w14:ligatures w14:val="none"/>
-        </w:rPr>
-        <w:t xml:space="preserve">, and </w:t>
-      </w:r>
-      <w:r>
-        <w:rPr>
-          <w:rFonts w:eastAsia="Times New Roman" w:cstheme="minorHAnsi"/>
-          <w:b/>
-          <w:bCs/>
-          <w:color w:val="000000"/>
-          <w:kern w:val="0"/>
-          <w:szCs w:val="22"/>
-          <w:lang w:eastAsia="en-IN"/>
-          <w14:ligatures w14:val="none"/>
-        </w:rPr>
-        <w:t>rounding issues.</w:t>
-      </w:r>
-    </w:p>
-    <w:p>
-      <w:pPr>
-        <w:spacing w:after="0" w:line="240" w:lineRule="auto"/>
-        <w:rPr>
-          <w:rFonts w:eastAsia="Times New Roman" w:cstheme="minorHAnsi"/>
-          <w:kern w:val="0"/>
-          <w:sz w:val="24"/>
-          <w:szCs w:val="24"/>
-          <w:lang w:eastAsia="en-IN"/>
-          <w14:ligatures w14:val="none"/>
-        </w:rPr>
-      </w:pPr>
-    </w:p>
-    <w:p>
-      <w:pPr>
-        <w:spacing w:after="0" w:line="240" w:lineRule="auto"/>
-        <w:rPr>
-          <w:rFonts w:eastAsia="Times New Roman" w:cstheme="minorHAnsi"/>
-          <w:kern w:val="0"/>
-          <w:sz w:val="24"/>
-          <w:szCs w:val="24"/>
-          <w:lang w:eastAsia="en-IN"/>
-          <w14:ligatures w14:val="none"/>
-        </w:rPr>
-      </w:pPr>
-      <w:r>
-        <w:rPr>
-          <w:rFonts w:eastAsia="Times New Roman" w:cstheme="minorHAnsi"/>
-          <w:color w:val="000000"/>
-          <w:kern w:val="0"/>
-          <w:szCs w:val="22"/>
-          <w:lang w:eastAsia="en-IN"/>
-          <w14:ligatures w14:val="none"/>
-        </w:rPr>
-        <w:t>Integers are whole numbers and so they do not have any inherent precision issues associated with floating-point numbers. Floating point numbers are limited in their precision due to the way they are stored in binary, which lead to small rounding errors in calculations. By working with integers we can eliminate rounding errors.</w:t>
-      </w:r>
-    </w:p>
-    <w:p>
-      <w:pPr>
-        <w:spacing w:after="240" w:line="240" w:lineRule="auto"/>
-        <w:rPr>
-          <w:rFonts w:eastAsia="Times New Roman" w:cstheme="minorHAnsi"/>
-          <w:kern w:val="0"/>
-          <w:sz w:val="24"/>
-          <w:szCs w:val="24"/>
-          <w:lang w:eastAsia="en-IN"/>
-          <w14:ligatures w14:val="none"/>
-        </w:rPr>
-      </w:pPr>
-      <w:r>
-        <w:rPr>
-          <w:rFonts w:eastAsia="Times New Roman" w:cstheme="minorHAnsi"/>
-          <w:kern w:val="0"/>
-          <w:sz w:val="24"/>
-          <w:szCs w:val="24"/>
-          <w:lang w:eastAsia="en-IN"/>
-          <w14:ligatures w14:val="none"/>
-        </w:rPr>
-        <w:br/>
-      </w:r>
-    </w:p>
-    <w:p>
-      <w:pPr>
-        <w:spacing w:after="0" w:line="240" w:lineRule="auto"/>
-        <w:rPr>
-          <w:rFonts w:eastAsia="Times New Roman" w:cstheme="minorHAnsi"/>
-          <w:kern w:val="0"/>
-          <w:sz w:val="24"/>
-          <w:szCs w:val="24"/>
-          <w:lang w:eastAsia="en-IN"/>
-          <w14:ligatures w14:val="none"/>
-        </w:rPr>
-      </w:pPr>
-      <w:r>
-        <w:rPr>
-          <w:rFonts w:eastAsia="Times New Roman" w:cstheme="minorHAnsi"/>
-          <w:b/>
-          <w:bCs/>
-          <w:color w:val="000000"/>
-          <w:kern w:val="0"/>
-          <w:szCs w:val="22"/>
-          <w:lang w:eastAsia="en-IN"/>
-          <w14:ligatures w14:val="none"/>
-        </w:rPr>
         <w:t>Style Guidelines</w:t>
       </w:r>
     </w:p>
@@ -10489,7 +10875,6 @@
           <w:lang w:eastAsia="en-IN"/>
           <w14:ligatures w14:val="none"/>
         </w:rPr>
-        <w:lastRenderedPageBreak/>
         <w:t xml:space="preserve">Consistency: </w:t>
       </w:r>
       <w:r>
@@ -11123,6 +11508,7 @@
           <w:lang w:eastAsia="en-IN"/>
           <w14:ligatures w14:val="none"/>
         </w:rPr>
+        <w:lastRenderedPageBreak/>
         <w:t>For example, if you have the number 12.34500 and use %3.5lf, it will be printed as "12.34500" because it already has more than 3 characters.</w:t>
       </w:r>
     </w:p>
@@ -11178,7 +11564,6 @@
           <w:lang w:eastAsia="en-IN"/>
           <w14:ligatures w14:val="none"/>
         </w:rPr>
-        <w:lastRenderedPageBreak/>
         <w:t xml:space="preserve">%0.5lf - </w:t>
       </w:r>
       <w:r>
@@ -11983,6 +12368,7 @@
           <w:sz w:val="22"/>
           <w:szCs w:val="22"/>
         </w:rPr>
+        <w:lastRenderedPageBreak/>
         <w:t>The const qualifier used for a function parameter indicates that the function promises not to modify the value of that parameter within the function, providing a clear contract and preventing unintended modifications to the argument. This enhances code clarity, readability, and helps catch accidental modifications during compilation.</w:t>
       </w:r>
     </w:p>
@@ -12018,7 +12404,6 @@
           <w:sz w:val="22"/>
           <w:szCs w:val="22"/>
         </w:rPr>
-        <w:lastRenderedPageBreak/>
         <w:t>Passing by address allows functions to directly access and modify the original data, avoiding the overhead of creating a duplicate copy of the entire variable. This approach is particularly beneficial for large data structures, as it reduces memory consumption and improves performance. Additionally, passing by address is essential when you want a function to modify the original value, as changes made to a copy in pass by value would not affect the original variable outside the function.</w:t>
       </w:r>
     </w:p>
@@ -13961,6 +14346,119 @@
     </w:lvl>
   </w:abstractNum>
   <w:abstractNum w:abstractNumId="15" w15:restartNumberingAfterBreak="0">
+    <w:nsid w:val="49266B13"/>
+    <w:multiLevelType w:val="hybridMultilevel"/>
+    <w:tmpl w:val="069A7AE0"/>
+    <w:lvl w:ilvl="0" w:tplc="40090001">
+      <w:start w:val="1"/>
+      <w:numFmt w:val="bullet"/>
+      <w:lvlText w:val=""/>
+      <w:lvlJc w:val="left"/>
+      <w:pPr>
+        <w:ind w:left="720" w:hanging="360"/>
+      </w:pPr>
+      <w:rPr>
+        <w:rFonts w:ascii="Symbol" w:hAnsi="Symbol" w:hint="default"/>
+      </w:rPr>
+    </w:lvl>
+    <w:lvl w:ilvl="1" w:tplc="40090003" w:tentative="1">
+      <w:start w:val="1"/>
+      <w:numFmt w:val="bullet"/>
+      <w:lvlText w:val="o"/>
+      <w:lvlJc w:val="left"/>
+      <w:pPr>
+        <w:ind w:left="1440" w:hanging="360"/>
+      </w:pPr>
+      <w:rPr>
+        <w:rFonts w:ascii="Courier New" w:hAnsi="Courier New" w:cs="Courier New" w:hint="default"/>
+      </w:rPr>
+    </w:lvl>
+    <w:lvl w:ilvl="2" w:tplc="40090005" w:tentative="1">
+      <w:start w:val="1"/>
+      <w:numFmt w:val="bullet"/>
+      <w:lvlText w:val=""/>
+      <w:lvlJc w:val="left"/>
+      <w:pPr>
+        <w:ind w:left="2160" w:hanging="360"/>
+      </w:pPr>
+      <w:rPr>
+        <w:rFonts w:ascii="Wingdings" w:hAnsi="Wingdings" w:hint="default"/>
+      </w:rPr>
+    </w:lvl>
+    <w:lvl w:ilvl="3" w:tplc="40090001" w:tentative="1">
+      <w:start w:val="1"/>
+      <w:numFmt w:val="bullet"/>
+      <w:lvlText w:val=""/>
+      <w:lvlJc w:val="left"/>
+      <w:pPr>
+        <w:ind w:left="2880" w:hanging="360"/>
+      </w:pPr>
+      <w:rPr>
+        <w:rFonts w:ascii="Symbol" w:hAnsi="Symbol" w:hint="default"/>
+      </w:rPr>
+    </w:lvl>
+    <w:lvl w:ilvl="4" w:tplc="40090003" w:tentative="1">
+      <w:start w:val="1"/>
+      <w:numFmt w:val="bullet"/>
+      <w:lvlText w:val="o"/>
+      <w:lvlJc w:val="left"/>
+      <w:pPr>
+        <w:ind w:left="3600" w:hanging="360"/>
+      </w:pPr>
+      <w:rPr>
+        <w:rFonts w:ascii="Courier New" w:hAnsi="Courier New" w:cs="Courier New" w:hint="default"/>
+      </w:rPr>
+    </w:lvl>
+    <w:lvl w:ilvl="5" w:tplc="40090005" w:tentative="1">
+      <w:start w:val="1"/>
+      <w:numFmt w:val="bullet"/>
+      <w:lvlText w:val=""/>
+      <w:lvlJc w:val="left"/>
+      <w:pPr>
+        <w:ind w:left="4320" w:hanging="360"/>
+      </w:pPr>
+      <w:rPr>
+        <w:rFonts w:ascii="Wingdings" w:hAnsi="Wingdings" w:hint="default"/>
+      </w:rPr>
+    </w:lvl>
+    <w:lvl w:ilvl="6" w:tplc="40090001" w:tentative="1">
+      <w:start w:val="1"/>
+      <w:numFmt w:val="bullet"/>
+      <w:lvlText w:val=""/>
+      <w:lvlJc w:val="left"/>
+      <w:pPr>
+        <w:ind w:left="5040" w:hanging="360"/>
+      </w:pPr>
+      <w:rPr>
+        <w:rFonts w:ascii="Symbol" w:hAnsi="Symbol" w:hint="default"/>
+      </w:rPr>
+    </w:lvl>
+    <w:lvl w:ilvl="7" w:tplc="40090003" w:tentative="1">
+      <w:start w:val="1"/>
+      <w:numFmt w:val="bullet"/>
+      <w:lvlText w:val="o"/>
+      <w:lvlJc w:val="left"/>
+      <w:pPr>
+        <w:ind w:left="5760" w:hanging="360"/>
+      </w:pPr>
+      <w:rPr>
+        <w:rFonts w:ascii="Courier New" w:hAnsi="Courier New" w:cs="Courier New" w:hint="default"/>
+      </w:rPr>
+    </w:lvl>
+    <w:lvl w:ilvl="8" w:tplc="40090005" w:tentative="1">
+      <w:start w:val="1"/>
+      <w:numFmt w:val="bullet"/>
+      <w:lvlText w:val=""/>
+      <w:lvlJc w:val="left"/>
+      <w:pPr>
+        <w:ind w:left="6480" w:hanging="360"/>
+      </w:pPr>
+      <w:rPr>
+        <w:rFonts w:ascii="Wingdings" w:hAnsi="Wingdings" w:hint="default"/>
+      </w:rPr>
+    </w:lvl>
+  </w:abstractNum>
+  <w:abstractNum w:abstractNumId="16" w15:restartNumberingAfterBreak="0">
     <w:nsid w:val="4E914A9C"/>
     <w:multiLevelType w:val="hybridMultilevel"/>
     <w:tmpl w:val="653C17EA"/>
@@ -14073,7 +14571,7 @@
       </w:rPr>
     </w:lvl>
   </w:abstractNum>
-  <w:abstractNum w:abstractNumId="16" w15:restartNumberingAfterBreak="0">
+  <w:abstractNum w:abstractNumId="17" w15:restartNumberingAfterBreak="0">
     <w:nsid w:val="54BB4FCE"/>
     <w:multiLevelType w:val="hybridMultilevel"/>
     <w:tmpl w:val="CD18C9B6"/>
@@ -14186,7 +14684,7 @@
       </w:rPr>
     </w:lvl>
   </w:abstractNum>
-  <w:abstractNum w:abstractNumId="17" w15:restartNumberingAfterBreak="0">
+  <w:abstractNum w:abstractNumId="18" w15:restartNumberingAfterBreak="0">
     <w:nsid w:val="5A472953"/>
     <w:multiLevelType w:val="hybridMultilevel"/>
     <w:tmpl w:val="1E4CBD68"/>
@@ -14299,7 +14797,7 @@
       </w:rPr>
     </w:lvl>
   </w:abstractNum>
-  <w:abstractNum w:abstractNumId="18" w15:restartNumberingAfterBreak="0">
+  <w:abstractNum w:abstractNumId="19" w15:restartNumberingAfterBreak="0">
     <w:nsid w:val="60671F91"/>
     <w:multiLevelType w:val="hybridMultilevel"/>
     <w:tmpl w:val="14A4281E"/>
@@ -14412,7 +14910,7 @@
       </w:rPr>
     </w:lvl>
   </w:abstractNum>
-  <w:abstractNum w:abstractNumId="19" w15:restartNumberingAfterBreak="0">
+  <w:abstractNum w:abstractNumId="20" w15:restartNumberingAfterBreak="0">
     <w:nsid w:val="64136C04"/>
     <w:multiLevelType w:val="multilevel"/>
     <w:tmpl w:val="291ED1C2"/>
@@ -14525,7 +15023,7 @@
       </w:pPr>
     </w:lvl>
   </w:abstractNum>
-  <w:abstractNum w:abstractNumId="20" w15:restartNumberingAfterBreak="0">
+  <w:abstractNum w:abstractNumId="21" w15:restartNumberingAfterBreak="0">
     <w:nsid w:val="6A772A34"/>
     <w:multiLevelType w:val="hybridMultilevel"/>
     <w:tmpl w:val="8E083D0C"/>
@@ -14638,7 +15136,7 @@
       </w:rPr>
     </w:lvl>
   </w:abstractNum>
-  <w:abstractNum w:abstractNumId="21" w15:restartNumberingAfterBreak="0">
+  <w:abstractNum w:abstractNumId="22" w15:restartNumberingAfterBreak="0">
     <w:nsid w:val="6B0B524D"/>
     <w:multiLevelType w:val="hybridMultilevel"/>
     <w:tmpl w:val="F5428ED0"/>
@@ -14751,7 +15249,7 @@
       </w:rPr>
     </w:lvl>
   </w:abstractNum>
-  <w:abstractNum w:abstractNumId="22" w15:restartNumberingAfterBreak="0">
+  <w:abstractNum w:abstractNumId="23" w15:restartNumberingAfterBreak="0">
     <w:nsid w:val="6B8F1EDD"/>
     <w:multiLevelType w:val="hybridMultilevel"/>
     <w:tmpl w:val="56B6047E"/>
@@ -14864,7 +15362,7 @@
       </w:rPr>
     </w:lvl>
   </w:abstractNum>
-  <w:abstractNum w:abstractNumId="23" w15:restartNumberingAfterBreak="0">
+  <w:abstractNum w:abstractNumId="24" w15:restartNumberingAfterBreak="0">
     <w:nsid w:val="6C0E31A1"/>
     <w:multiLevelType w:val="hybridMultilevel"/>
     <w:tmpl w:val="53F43650"/>
@@ -14977,7 +15475,7 @@
       </w:rPr>
     </w:lvl>
   </w:abstractNum>
-  <w:abstractNum w:abstractNumId="24" w15:restartNumberingAfterBreak="0">
+  <w:abstractNum w:abstractNumId="25" w15:restartNumberingAfterBreak="0">
     <w:nsid w:val="740822FB"/>
     <w:multiLevelType w:val="multilevel"/>
     <w:tmpl w:val="7FD2366A"/>
@@ -15090,7 +15588,7 @@
       </w:pPr>
     </w:lvl>
   </w:abstractNum>
-  <w:abstractNum w:abstractNumId="25" w15:restartNumberingAfterBreak="0">
+  <w:abstractNum w:abstractNumId="26" w15:restartNumberingAfterBreak="0">
     <w:nsid w:val="79AD3F3D"/>
     <w:multiLevelType w:val="multilevel"/>
     <w:tmpl w:val="9DD0CC60"/>
@@ -15203,7 +15701,7 @@
       </w:pPr>
     </w:lvl>
   </w:abstractNum>
-  <w:abstractNum w:abstractNumId="26" w15:restartNumberingAfterBreak="0">
+  <w:abstractNum w:abstractNumId="27" w15:restartNumberingAfterBreak="0">
     <w:nsid w:val="7B9672F9"/>
     <w:multiLevelType w:val="hybridMultilevel"/>
     <w:tmpl w:val="501467F8"/>
@@ -15316,7 +15814,7 @@
       </w:rPr>
     </w:lvl>
   </w:abstractNum>
-  <w:abstractNum w:abstractNumId="27" w15:restartNumberingAfterBreak="0">
+  <w:abstractNum w:abstractNumId="28" w15:restartNumberingAfterBreak="0">
     <w:nsid w:val="7C220A20"/>
     <w:multiLevelType w:val="hybridMultilevel"/>
     <w:tmpl w:val="1BBC4A58"/>
@@ -15429,7 +15927,7 @@
       </w:rPr>
     </w:lvl>
   </w:abstractNum>
-  <w:abstractNum w:abstractNumId="28" w15:restartNumberingAfterBreak="0">
+  <w:abstractNum w:abstractNumId="29" w15:restartNumberingAfterBreak="0">
     <w:nsid w:val="7D810069"/>
     <w:multiLevelType w:val="hybridMultilevel"/>
     <w:tmpl w:val="EEE42D1E"/>
@@ -15556,16 +16054,16 @@
     </w:lvlOverride>
   </w:num>
   <w:num w:numId="3" w16cid:durableId="1525437188">
-    <w:abstractNumId w:val="19"/>
+    <w:abstractNumId w:val="20"/>
   </w:num>
   <w:num w:numId="4" w16cid:durableId="224222654">
-    <w:abstractNumId w:val="25"/>
+    <w:abstractNumId w:val="26"/>
   </w:num>
   <w:num w:numId="5" w16cid:durableId="1752119632">
     <w:abstractNumId w:val="6"/>
   </w:num>
   <w:num w:numId="6" w16cid:durableId="2031834975">
-    <w:abstractNumId w:val="24"/>
+    <w:abstractNumId w:val="25"/>
   </w:num>
   <w:num w:numId="7" w16cid:durableId="2132555913">
     <w:abstractNumId w:val="11"/>
@@ -15581,16 +16079,16 @@
     <w:abstractNumId w:val="0"/>
   </w:num>
   <w:num w:numId="9" w16cid:durableId="879896937">
-    <w:abstractNumId w:val="17"/>
+    <w:abstractNumId w:val="18"/>
   </w:num>
   <w:num w:numId="10" w16cid:durableId="1105004181">
     <w:abstractNumId w:val="12"/>
   </w:num>
   <w:num w:numId="11" w16cid:durableId="1416437157">
-    <w:abstractNumId w:val="26"/>
+    <w:abstractNumId w:val="27"/>
   </w:num>
   <w:num w:numId="12" w16cid:durableId="1717240491">
-    <w:abstractNumId w:val="27"/>
+    <w:abstractNumId w:val="28"/>
   </w:num>
   <w:num w:numId="13" w16cid:durableId="1074623409">
     <w:abstractNumId w:val="10"/>
@@ -15602,16 +16100,16 @@
     <w:abstractNumId w:val="9"/>
   </w:num>
   <w:num w:numId="16" w16cid:durableId="936064119">
-    <w:abstractNumId w:val="22"/>
+    <w:abstractNumId w:val="23"/>
   </w:num>
   <w:num w:numId="17" w16cid:durableId="1116170986">
-    <w:abstractNumId w:val="21"/>
+    <w:abstractNumId w:val="22"/>
   </w:num>
   <w:num w:numId="18" w16cid:durableId="261038129">
     <w:abstractNumId w:val="13"/>
   </w:num>
   <w:num w:numId="19" w16cid:durableId="417408939">
-    <w:abstractNumId w:val="28"/>
+    <w:abstractNumId w:val="29"/>
   </w:num>
   <w:num w:numId="20" w16cid:durableId="1056129919">
     <w:abstractNumId w:val="4"/>
@@ -15629,19 +16127,22 @@
     <w:abstractNumId w:val="14"/>
   </w:num>
   <w:num w:numId="25" w16cid:durableId="49887538">
+    <w:abstractNumId w:val="17"/>
+  </w:num>
+  <w:num w:numId="26" w16cid:durableId="1285502685">
+    <w:abstractNumId w:val="21"/>
+  </w:num>
+  <w:num w:numId="27" w16cid:durableId="1278440213">
+    <w:abstractNumId w:val="19"/>
+  </w:num>
+  <w:num w:numId="28" w16cid:durableId="641543760">
     <w:abstractNumId w:val="16"/>
   </w:num>
-  <w:num w:numId="26" w16cid:durableId="1285502685">
-    <w:abstractNumId w:val="20"/>
+  <w:num w:numId="29" w16cid:durableId="1929918900">
+    <w:abstractNumId w:val="24"/>
   </w:num>
-  <w:num w:numId="27" w16cid:durableId="1278440213">
-    <w:abstractNumId w:val="18"/>
-  </w:num>
-  <w:num w:numId="28" w16cid:durableId="641543760">
+  <w:num w:numId="30" w16cid:durableId="509175092">
     <w:abstractNumId w:val="15"/>
-  </w:num>
-  <w:num w:numId="29" w16cid:durableId="1929918900">
-    <w:abstractNumId w:val="23"/>
   </w:num>
 </w:numbering>
 </file>

--- a/Programming/C-Notes.docx
+++ b/Programming/C-Notes.docx
@@ -6365,20 +6365,20 @@
         <w:spacing w:after="0" w:line="240" w:lineRule="auto"/>
         <w:rPr>
           <w:rFonts w:eastAsia="Times New Roman" w:cstheme="minorHAnsi"/>
-          <w:color w:val="000000"/>
-          <w:kern w:val="0"/>
-          <w:sz w:val="24"/>
-          <w:szCs w:val="24"/>
-          <w:lang w:eastAsia="en-IN"/>
-          <w14:ligatures w14:val="none"/>
-        </w:rPr>
-      </w:pPr>
-      <w:r>
-        <w:rPr>
-          <w:rFonts w:eastAsia="Times New Roman" w:cstheme="minorHAnsi"/>
-          <w:b/>
-          <w:bCs/>
-          <w:color w:val="000000"/>
+          <w:color w:val="7030A0"/>
+          <w:kern w:val="0"/>
+          <w:sz w:val="24"/>
+          <w:szCs w:val="24"/>
+          <w:lang w:eastAsia="en-IN"/>
+          <w14:ligatures w14:val="none"/>
+        </w:rPr>
+      </w:pPr>
+      <w:r>
+        <w:rPr>
+          <w:rFonts w:eastAsia="Times New Roman" w:cstheme="minorHAnsi"/>
+          <w:b/>
+          <w:bCs/>
+          <w:color w:val="7030A0"/>
           <w:kern w:val="0"/>
           <w:sz w:val="24"/>
           <w:szCs w:val="24"/>
@@ -6390,7 +6390,7 @@
       <w:r>
         <w:rPr>
           <w:rFonts w:eastAsia="Times New Roman" w:cstheme="minorHAnsi"/>
-          <w:color w:val="000000"/>
+          <w:color w:val="7030A0"/>
           <w:kern w:val="0"/>
           <w:sz w:val="24"/>
           <w:szCs w:val="24"/>
@@ -6659,6 +6659,18 @@
         </w:rPr>
         <w:t xml:space="preserve"> </w:t>
       </w:r>
+      <w:r>
+        <w:rPr>
+          <w:rFonts w:eastAsia="Times New Roman" w:cstheme="minorHAnsi"/>
+          <w:color w:val="4472C4" w:themeColor="accent1"/>
+          <w:kern w:val="0"/>
+          <w:sz w:val="56"/>
+          <w:szCs w:val="56"/>
+          <w:lang w:eastAsia="en-IN"/>
+          <w14:ligatures w14:val="none"/>
+        </w:rPr>
+        <w:t>– Reserved Words</w:t>
+      </w:r>
     </w:p>
     <w:p>
       <w:pPr>
@@ -6803,27 +6815,1274 @@
           <w14:ligatures w14:val="none"/>
         </w:rPr>
       </w:pPr>
-      <w:r>
-        <w:rPr>
-          <w:rFonts w:eastAsia="Times New Roman" w:cstheme="minorHAnsi"/>
-          <w:color w:val="000000"/>
-          <w:kern w:val="0"/>
-          <w:sz w:val="24"/>
-          <w:szCs w:val="24"/>
-          <w:lang w:eastAsia="en-IN"/>
-          <w14:ligatures w14:val="none"/>
-        </w:rPr>
-        <w:t>Examples include keywords like "if," "else," "for," "while," "int," "float," etc.</w:t>
-      </w:r>
-    </w:p>
-    <w:p>
-      <w:pPr>
-        <w:spacing w:after="0" w:line="240" w:lineRule="auto"/>
-        <w:rPr>
-          <w:rFonts w:eastAsia="Times New Roman" w:cstheme="minorHAnsi"/>
-          <w:color w:val="000000"/>
-          <w:kern w:val="0"/>
-          <w:szCs w:val="22"/>
+    </w:p>
+    <w:p>
+      <w:pPr>
+        <w:spacing w:after="0" w:line="240" w:lineRule="auto"/>
+        <w:rPr>
+          <w:rFonts w:eastAsia="Times New Roman" w:cstheme="minorHAnsi"/>
+          <w:color w:val="000000"/>
+          <w:kern w:val="0"/>
+          <w:sz w:val="24"/>
+          <w:szCs w:val="24"/>
+          <w:lang w:eastAsia="en-IN"/>
+          <w14:ligatures w14:val="none"/>
+        </w:rPr>
+      </w:pPr>
+      <w:r>
+        <w:rPr>
+          <w:rFonts w:eastAsia="Times New Roman" w:cstheme="minorHAnsi"/>
+          <w:color w:val="000000"/>
+          <w:kern w:val="0"/>
+          <w:sz w:val="24"/>
+          <w:szCs w:val="24"/>
+          <w:lang w:eastAsia="en-IN"/>
+          <w14:ligatures w14:val="none"/>
+        </w:rPr>
+        <w:t>The C language reserves the following words for its own use:</w:t>
+      </w:r>
+    </w:p>
+    <w:p>
+      <w:pPr>
+        <w:spacing w:after="0" w:line="240" w:lineRule="auto"/>
+        <w:rPr>
+          <w:rFonts w:eastAsia="Times New Roman" w:cstheme="minorHAnsi"/>
+          <w:b/>
+          <w:bCs/>
+          <w:color w:val="7030A0"/>
+          <w:kern w:val="0"/>
+          <w:sz w:val="24"/>
+          <w:szCs w:val="24"/>
+          <w:highlight w:val="yellow"/>
+          <w:lang w:eastAsia="en-IN"/>
+          <w14:ligatures w14:val="none"/>
+        </w:rPr>
+      </w:pPr>
+      <w:r>
+        <w:rPr>
+          <w:rFonts w:eastAsia="Times New Roman" w:cstheme="minorHAnsi"/>
+          <w:b/>
+          <w:bCs/>
+          <w:color w:val="7030A0"/>
+          <w:kern w:val="0"/>
+          <w:sz w:val="24"/>
+          <w:szCs w:val="24"/>
+          <w:highlight w:val="yellow"/>
+          <w:lang w:eastAsia="en-IN"/>
+          <w14:ligatures w14:val="none"/>
+        </w:rPr>
+        <w:t xml:space="preserve">auto       _Bool      </w:t>
+      </w:r>
+      <w:r>
+        <w:rPr>
+          <w:rFonts w:eastAsia="Times New Roman" w:cstheme="minorHAnsi"/>
+          <w:b/>
+          <w:bCs/>
+          <w:color w:val="7030A0"/>
+          <w:kern w:val="0"/>
+          <w:sz w:val="24"/>
+          <w:szCs w:val="24"/>
+          <w:highlight w:val="yellow"/>
+          <w:lang w:eastAsia="en-IN"/>
+          <w14:ligatures w14:val="none"/>
+        </w:rPr>
+        <w:t xml:space="preserve">    </w:t>
+      </w:r>
+      <w:r>
+        <w:rPr>
+          <w:rFonts w:eastAsia="Times New Roman" w:cstheme="minorHAnsi"/>
+          <w:b/>
+          <w:bCs/>
+          <w:color w:val="7030A0"/>
+          <w:kern w:val="0"/>
+          <w:sz w:val="24"/>
+          <w:szCs w:val="24"/>
+          <w:highlight w:val="yellow"/>
+          <w:lang w:eastAsia="en-IN"/>
+          <w14:ligatures w14:val="none"/>
+        </w:rPr>
+        <w:t>break     case</w:t>
+      </w:r>
+    </w:p>
+    <w:p>
+      <w:pPr>
+        <w:spacing w:after="0" w:line="240" w:lineRule="auto"/>
+        <w:rPr>
+          <w:rFonts w:eastAsia="Times New Roman" w:cstheme="minorHAnsi"/>
+          <w:b/>
+          <w:bCs/>
+          <w:color w:val="7030A0"/>
+          <w:kern w:val="0"/>
+          <w:sz w:val="24"/>
+          <w:szCs w:val="24"/>
+          <w:highlight w:val="yellow"/>
+          <w:lang w:eastAsia="en-IN"/>
+          <w14:ligatures w14:val="none"/>
+        </w:rPr>
+      </w:pPr>
+      <w:r>
+        <w:rPr>
+          <w:rFonts w:eastAsia="Times New Roman" w:cstheme="minorHAnsi"/>
+          <w:b/>
+          <w:bCs/>
+          <w:color w:val="7030A0"/>
+          <w:kern w:val="0"/>
+          <w:sz w:val="24"/>
+          <w:szCs w:val="24"/>
+          <w:highlight w:val="yellow"/>
+          <w:lang w:eastAsia="en-IN"/>
+          <w14:ligatures w14:val="none"/>
+        </w:rPr>
+        <w:t xml:space="preserve">char       _Complex   </w:t>
+      </w:r>
+      <w:proofErr w:type="spellStart"/>
+      <w:r>
+        <w:rPr>
+          <w:rFonts w:eastAsia="Times New Roman" w:cstheme="minorHAnsi"/>
+          <w:b/>
+          <w:bCs/>
+          <w:color w:val="7030A0"/>
+          <w:kern w:val="0"/>
+          <w:sz w:val="24"/>
+          <w:szCs w:val="24"/>
+          <w:highlight w:val="yellow"/>
+          <w:lang w:eastAsia="en-IN"/>
+          <w14:ligatures w14:val="none"/>
+        </w:rPr>
+        <w:t>const</w:t>
+      </w:r>
+      <w:proofErr w:type="spellEnd"/>
+      <w:r>
+        <w:rPr>
+          <w:rFonts w:eastAsia="Times New Roman" w:cstheme="minorHAnsi"/>
+          <w:b/>
+          <w:bCs/>
+          <w:color w:val="7030A0"/>
+          <w:kern w:val="0"/>
+          <w:sz w:val="24"/>
+          <w:szCs w:val="24"/>
+          <w:highlight w:val="yellow"/>
+          <w:lang w:eastAsia="en-IN"/>
+          <w14:ligatures w14:val="none"/>
+        </w:rPr>
+        <w:t xml:space="preserve">     continue</w:t>
+      </w:r>
+    </w:p>
+    <w:p>
+      <w:pPr>
+        <w:spacing w:after="0" w:line="240" w:lineRule="auto"/>
+        <w:rPr>
+          <w:rFonts w:eastAsia="Times New Roman" w:cstheme="minorHAnsi"/>
+          <w:b/>
+          <w:bCs/>
+          <w:color w:val="7030A0"/>
+          <w:kern w:val="0"/>
+          <w:sz w:val="24"/>
+          <w:szCs w:val="24"/>
+          <w:highlight w:val="yellow"/>
+          <w:lang w:eastAsia="en-IN"/>
+          <w14:ligatures w14:val="none"/>
+        </w:rPr>
+      </w:pPr>
+      <w:proofErr w:type="gramStart"/>
+      <w:r>
+        <w:rPr>
+          <w:rFonts w:eastAsia="Times New Roman" w:cstheme="minorHAnsi"/>
+          <w:b/>
+          <w:bCs/>
+          <w:color w:val="7030A0"/>
+          <w:kern w:val="0"/>
+          <w:sz w:val="24"/>
+          <w:szCs w:val="24"/>
+          <w:highlight w:val="yellow"/>
+          <w:lang w:eastAsia="en-IN"/>
+          <w14:ligatures w14:val="none"/>
+        </w:rPr>
+        <w:t>default  restrict</w:t>
+      </w:r>
+      <w:proofErr w:type="gramEnd"/>
+      <w:r>
+        <w:rPr>
+          <w:rFonts w:eastAsia="Times New Roman" w:cstheme="minorHAnsi"/>
+          <w:b/>
+          <w:bCs/>
+          <w:color w:val="7030A0"/>
+          <w:kern w:val="0"/>
+          <w:sz w:val="24"/>
+          <w:szCs w:val="24"/>
+          <w:highlight w:val="yellow"/>
+          <w:lang w:eastAsia="en-IN"/>
+          <w14:ligatures w14:val="none"/>
+        </w:rPr>
+        <w:t xml:space="preserve">   </w:t>
+      </w:r>
+      <w:r>
+        <w:rPr>
+          <w:rFonts w:eastAsia="Times New Roman" w:cstheme="minorHAnsi"/>
+          <w:b/>
+          <w:bCs/>
+          <w:color w:val="7030A0"/>
+          <w:kern w:val="0"/>
+          <w:sz w:val="24"/>
+          <w:szCs w:val="24"/>
+          <w:highlight w:val="yellow"/>
+          <w:lang w:eastAsia="en-IN"/>
+          <w14:ligatures w14:val="none"/>
+        </w:rPr>
+        <w:t xml:space="preserve">     </w:t>
+      </w:r>
+      <w:r>
+        <w:rPr>
+          <w:rFonts w:eastAsia="Times New Roman" w:cstheme="minorHAnsi"/>
+          <w:b/>
+          <w:bCs/>
+          <w:color w:val="7030A0"/>
+          <w:kern w:val="0"/>
+          <w:sz w:val="24"/>
+          <w:szCs w:val="24"/>
+          <w:highlight w:val="yellow"/>
+          <w:lang w:eastAsia="en-IN"/>
+          <w14:ligatures w14:val="none"/>
+        </w:rPr>
+        <w:t xml:space="preserve">do        </w:t>
+      </w:r>
+      <w:r>
+        <w:rPr>
+          <w:rFonts w:eastAsia="Times New Roman" w:cstheme="minorHAnsi"/>
+          <w:b/>
+          <w:bCs/>
+          <w:color w:val="7030A0"/>
+          <w:kern w:val="0"/>
+          <w:sz w:val="24"/>
+          <w:szCs w:val="24"/>
+          <w:highlight w:val="yellow"/>
+          <w:lang w:eastAsia="en-IN"/>
+          <w14:ligatures w14:val="none"/>
+        </w:rPr>
+        <w:t xml:space="preserve">  </w:t>
+      </w:r>
+      <w:r>
+        <w:rPr>
+          <w:rFonts w:eastAsia="Times New Roman" w:cstheme="minorHAnsi"/>
+          <w:b/>
+          <w:bCs/>
+          <w:color w:val="7030A0"/>
+          <w:kern w:val="0"/>
+          <w:sz w:val="24"/>
+          <w:szCs w:val="24"/>
+          <w:highlight w:val="yellow"/>
+          <w:lang w:eastAsia="en-IN"/>
+          <w14:ligatures w14:val="none"/>
+        </w:rPr>
+        <w:t>double</w:t>
+      </w:r>
+    </w:p>
+    <w:p>
+      <w:pPr>
+        <w:spacing w:after="0" w:line="240" w:lineRule="auto"/>
+        <w:rPr>
+          <w:rFonts w:eastAsia="Times New Roman" w:cstheme="minorHAnsi"/>
+          <w:b/>
+          <w:bCs/>
+          <w:color w:val="7030A0"/>
+          <w:kern w:val="0"/>
+          <w:sz w:val="24"/>
+          <w:szCs w:val="24"/>
+          <w:highlight w:val="yellow"/>
+          <w:lang w:eastAsia="en-IN"/>
+          <w14:ligatures w14:val="none"/>
+        </w:rPr>
+      </w:pPr>
+      <w:r>
+        <w:rPr>
+          <w:rFonts w:eastAsia="Times New Roman" w:cstheme="minorHAnsi"/>
+          <w:b/>
+          <w:bCs/>
+          <w:color w:val="7030A0"/>
+          <w:kern w:val="0"/>
+          <w:sz w:val="24"/>
+          <w:szCs w:val="24"/>
+          <w:highlight w:val="yellow"/>
+          <w:lang w:eastAsia="en-IN"/>
+          <w14:ligatures w14:val="none"/>
+        </w:rPr>
+        <w:t xml:space="preserve">else       </w:t>
+      </w:r>
+      <w:r>
+        <w:rPr>
+          <w:rFonts w:eastAsia="Times New Roman" w:cstheme="minorHAnsi"/>
+          <w:b/>
+          <w:bCs/>
+          <w:color w:val="7030A0"/>
+          <w:kern w:val="0"/>
+          <w:sz w:val="24"/>
+          <w:szCs w:val="24"/>
+          <w:highlight w:val="yellow"/>
+          <w:lang w:eastAsia="en-IN"/>
+          <w14:ligatures w14:val="none"/>
+        </w:rPr>
+        <w:t xml:space="preserve"> </w:t>
+      </w:r>
+      <w:proofErr w:type="spellStart"/>
+      <w:r>
+        <w:rPr>
+          <w:rFonts w:eastAsia="Times New Roman" w:cstheme="minorHAnsi"/>
+          <w:b/>
+          <w:bCs/>
+          <w:color w:val="7030A0"/>
+          <w:kern w:val="0"/>
+          <w:sz w:val="24"/>
+          <w:szCs w:val="24"/>
+          <w:highlight w:val="yellow"/>
+          <w:lang w:eastAsia="en-IN"/>
+          <w14:ligatures w14:val="none"/>
+        </w:rPr>
+        <w:t>enum</w:t>
+      </w:r>
+      <w:proofErr w:type="spellEnd"/>
+      <w:r>
+        <w:rPr>
+          <w:rFonts w:eastAsia="Times New Roman" w:cstheme="minorHAnsi"/>
+          <w:b/>
+          <w:bCs/>
+          <w:color w:val="7030A0"/>
+          <w:kern w:val="0"/>
+          <w:sz w:val="24"/>
+          <w:szCs w:val="24"/>
+          <w:highlight w:val="yellow"/>
+          <w:lang w:eastAsia="en-IN"/>
+          <w14:ligatures w14:val="none"/>
+        </w:rPr>
+        <w:t xml:space="preserve">       </w:t>
+      </w:r>
+      <w:r>
+        <w:rPr>
+          <w:rFonts w:eastAsia="Times New Roman" w:cstheme="minorHAnsi"/>
+          <w:b/>
+          <w:bCs/>
+          <w:color w:val="7030A0"/>
+          <w:kern w:val="0"/>
+          <w:sz w:val="24"/>
+          <w:szCs w:val="24"/>
+          <w:highlight w:val="yellow"/>
+          <w:lang w:eastAsia="en-IN"/>
+          <w14:ligatures w14:val="none"/>
+        </w:rPr>
+        <w:t xml:space="preserve">   </w:t>
+      </w:r>
+      <w:r>
+        <w:rPr>
+          <w:rFonts w:eastAsia="Times New Roman" w:cstheme="minorHAnsi"/>
+          <w:b/>
+          <w:bCs/>
+          <w:color w:val="7030A0"/>
+          <w:kern w:val="0"/>
+          <w:sz w:val="24"/>
+          <w:szCs w:val="24"/>
+          <w:highlight w:val="yellow"/>
+          <w:lang w:eastAsia="en-IN"/>
+          <w14:ligatures w14:val="none"/>
+        </w:rPr>
+        <w:t>extern   float</w:t>
+      </w:r>
+    </w:p>
+    <w:p>
+      <w:pPr>
+        <w:spacing w:after="0" w:line="240" w:lineRule="auto"/>
+        <w:rPr>
+          <w:rFonts w:eastAsia="Times New Roman" w:cstheme="minorHAnsi"/>
+          <w:b/>
+          <w:bCs/>
+          <w:color w:val="7030A0"/>
+          <w:kern w:val="0"/>
+          <w:sz w:val="24"/>
+          <w:szCs w:val="24"/>
+          <w:highlight w:val="yellow"/>
+          <w:lang w:eastAsia="en-IN"/>
+          <w14:ligatures w14:val="none"/>
+        </w:rPr>
+      </w:pPr>
+      <w:r>
+        <w:rPr>
+          <w:rFonts w:eastAsia="Times New Roman" w:cstheme="minorHAnsi"/>
+          <w:b/>
+          <w:bCs/>
+          <w:color w:val="7030A0"/>
+          <w:kern w:val="0"/>
+          <w:sz w:val="24"/>
+          <w:szCs w:val="24"/>
+          <w:highlight w:val="yellow"/>
+          <w:lang w:eastAsia="en-IN"/>
+          <w14:ligatures w14:val="none"/>
+        </w:rPr>
+        <w:t xml:space="preserve">for        </w:t>
+      </w:r>
+      <w:r>
+        <w:rPr>
+          <w:rFonts w:eastAsia="Times New Roman" w:cstheme="minorHAnsi"/>
+          <w:b/>
+          <w:bCs/>
+          <w:color w:val="7030A0"/>
+          <w:kern w:val="0"/>
+          <w:sz w:val="24"/>
+          <w:szCs w:val="24"/>
+          <w:highlight w:val="yellow"/>
+          <w:lang w:eastAsia="en-IN"/>
+          <w14:ligatures w14:val="none"/>
+        </w:rPr>
+        <w:t xml:space="preserve">  </w:t>
+      </w:r>
+      <w:proofErr w:type="spellStart"/>
+      <w:r>
+        <w:rPr>
+          <w:rFonts w:eastAsia="Times New Roman" w:cstheme="minorHAnsi"/>
+          <w:b/>
+          <w:bCs/>
+          <w:color w:val="7030A0"/>
+          <w:kern w:val="0"/>
+          <w:sz w:val="24"/>
+          <w:szCs w:val="24"/>
+          <w:highlight w:val="yellow"/>
+          <w:lang w:eastAsia="en-IN"/>
+          <w14:ligatures w14:val="none"/>
+        </w:rPr>
+        <w:t>goto</w:t>
+      </w:r>
+      <w:proofErr w:type="spellEnd"/>
+      <w:r>
+        <w:rPr>
+          <w:rFonts w:eastAsia="Times New Roman" w:cstheme="minorHAnsi"/>
+          <w:b/>
+          <w:bCs/>
+          <w:color w:val="7030A0"/>
+          <w:kern w:val="0"/>
+          <w:sz w:val="24"/>
+          <w:szCs w:val="24"/>
+          <w:highlight w:val="yellow"/>
+          <w:lang w:eastAsia="en-IN"/>
+          <w14:ligatures w14:val="none"/>
+        </w:rPr>
+        <w:t xml:space="preserve">       </w:t>
+      </w:r>
+      <w:r>
+        <w:rPr>
+          <w:rFonts w:eastAsia="Times New Roman" w:cstheme="minorHAnsi"/>
+          <w:b/>
+          <w:bCs/>
+          <w:color w:val="7030A0"/>
+          <w:kern w:val="0"/>
+          <w:sz w:val="24"/>
+          <w:szCs w:val="24"/>
+          <w:highlight w:val="yellow"/>
+          <w:lang w:eastAsia="en-IN"/>
+          <w14:ligatures w14:val="none"/>
+        </w:rPr>
+        <w:t xml:space="preserve">     </w:t>
+      </w:r>
+      <w:r>
+        <w:rPr>
+          <w:rFonts w:eastAsia="Times New Roman" w:cstheme="minorHAnsi"/>
+          <w:b/>
+          <w:bCs/>
+          <w:color w:val="7030A0"/>
+          <w:kern w:val="0"/>
+          <w:sz w:val="24"/>
+          <w:szCs w:val="24"/>
+          <w:highlight w:val="yellow"/>
+          <w:lang w:eastAsia="en-IN"/>
+          <w14:ligatures w14:val="none"/>
+        </w:rPr>
+        <w:t xml:space="preserve">if       </w:t>
+      </w:r>
+      <w:r>
+        <w:rPr>
+          <w:rFonts w:eastAsia="Times New Roman" w:cstheme="minorHAnsi"/>
+          <w:b/>
+          <w:bCs/>
+          <w:color w:val="7030A0"/>
+          <w:kern w:val="0"/>
+          <w:sz w:val="24"/>
+          <w:szCs w:val="24"/>
+          <w:highlight w:val="yellow"/>
+          <w:lang w:eastAsia="en-IN"/>
+          <w14:ligatures w14:val="none"/>
+        </w:rPr>
+        <w:t xml:space="preserve">    </w:t>
+      </w:r>
+      <w:r>
+        <w:rPr>
+          <w:rFonts w:eastAsia="Times New Roman" w:cstheme="minorHAnsi"/>
+          <w:b/>
+          <w:bCs/>
+          <w:color w:val="7030A0"/>
+          <w:kern w:val="0"/>
+          <w:sz w:val="24"/>
+          <w:szCs w:val="24"/>
+          <w:highlight w:val="yellow"/>
+          <w:lang w:eastAsia="en-IN"/>
+          <w14:ligatures w14:val="none"/>
+        </w:rPr>
+        <w:t xml:space="preserve"> _Imaginary</w:t>
+      </w:r>
+    </w:p>
+    <w:p>
+      <w:pPr>
+        <w:spacing w:after="0" w:line="240" w:lineRule="auto"/>
+        <w:rPr>
+          <w:rFonts w:eastAsia="Times New Roman" w:cstheme="minorHAnsi"/>
+          <w:b/>
+          <w:bCs/>
+          <w:color w:val="7030A0"/>
+          <w:kern w:val="0"/>
+          <w:sz w:val="24"/>
+          <w:szCs w:val="24"/>
+          <w:highlight w:val="yellow"/>
+          <w:lang w:eastAsia="en-IN"/>
+          <w14:ligatures w14:val="none"/>
+        </w:rPr>
+      </w:pPr>
+      <w:r>
+        <w:rPr>
+          <w:rFonts w:eastAsia="Times New Roman" w:cstheme="minorHAnsi"/>
+          <w:b/>
+          <w:bCs/>
+          <w:color w:val="7030A0"/>
+          <w:kern w:val="0"/>
+          <w:sz w:val="24"/>
+          <w:szCs w:val="24"/>
+          <w:highlight w:val="yellow"/>
+          <w:lang w:eastAsia="en-IN"/>
+          <w14:ligatures w14:val="none"/>
+        </w:rPr>
+        <w:t xml:space="preserve">inline    </w:t>
+      </w:r>
+      <w:r>
+        <w:rPr>
+          <w:rFonts w:eastAsia="Times New Roman" w:cstheme="minorHAnsi"/>
+          <w:b/>
+          <w:bCs/>
+          <w:color w:val="7030A0"/>
+          <w:kern w:val="0"/>
+          <w:sz w:val="24"/>
+          <w:szCs w:val="24"/>
+          <w:highlight w:val="yellow"/>
+          <w:lang w:eastAsia="en-IN"/>
+          <w14:ligatures w14:val="none"/>
+        </w:rPr>
+        <w:t xml:space="preserve"> </w:t>
+      </w:r>
+      <w:r>
+        <w:rPr>
+          <w:rFonts w:eastAsia="Times New Roman" w:cstheme="minorHAnsi"/>
+          <w:b/>
+          <w:bCs/>
+          <w:color w:val="7030A0"/>
+          <w:kern w:val="0"/>
+          <w:sz w:val="24"/>
+          <w:szCs w:val="24"/>
+          <w:highlight w:val="yellow"/>
+          <w:lang w:eastAsia="en-IN"/>
+          <w14:ligatures w14:val="none"/>
+        </w:rPr>
+        <w:t xml:space="preserve">int       </w:t>
+      </w:r>
+      <w:r>
+        <w:rPr>
+          <w:rFonts w:eastAsia="Times New Roman" w:cstheme="minorHAnsi"/>
+          <w:b/>
+          <w:bCs/>
+          <w:color w:val="7030A0"/>
+          <w:kern w:val="0"/>
+          <w:sz w:val="24"/>
+          <w:szCs w:val="24"/>
+          <w:highlight w:val="yellow"/>
+          <w:lang w:eastAsia="en-IN"/>
+          <w14:ligatures w14:val="none"/>
+        </w:rPr>
+        <w:t xml:space="preserve">        </w:t>
+      </w:r>
+      <w:r>
+        <w:rPr>
+          <w:rFonts w:eastAsia="Times New Roman" w:cstheme="minorHAnsi"/>
+          <w:b/>
+          <w:bCs/>
+          <w:color w:val="7030A0"/>
+          <w:kern w:val="0"/>
+          <w:sz w:val="24"/>
+          <w:szCs w:val="24"/>
+          <w:highlight w:val="yellow"/>
+          <w:lang w:eastAsia="en-IN"/>
+          <w14:ligatures w14:val="none"/>
+        </w:rPr>
+        <w:t xml:space="preserve"> long      </w:t>
+      </w:r>
+      <w:r>
+        <w:rPr>
+          <w:rFonts w:eastAsia="Times New Roman" w:cstheme="minorHAnsi"/>
+          <w:b/>
+          <w:bCs/>
+          <w:color w:val="7030A0"/>
+          <w:kern w:val="0"/>
+          <w:sz w:val="24"/>
+          <w:szCs w:val="24"/>
+          <w:highlight w:val="yellow"/>
+          <w:lang w:eastAsia="en-IN"/>
+          <w14:ligatures w14:val="none"/>
+        </w:rPr>
+        <w:t xml:space="preserve"> </w:t>
+      </w:r>
+      <w:r>
+        <w:rPr>
+          <w:rFonts w:eastAsia="Times New Roman" w:cstheme="minorHAnsi"/>
+          <w:b/>
+          <w:bCs/>
+          <w:color w:val="7030A0"/>
+          <w:kern w:val="0"/>
+          <w:sz w:val="24"/>
+          <w:szCs w:val="24"/>
+          <w:highlight w:val="yellow"/>
+          <w:lang w:eastAsia="en-IN"/>
+          <w14:ligatures w14:val="none"/>
+        </w:rPr>
+        <w:t>register</w:t>
+      </w:r>
+    </w:p>
+    <w:p>
+      <w:pPr>
+        <w:spacing w:after="0" w:line="240" w:lineRule="auto"/>
+        <w:rPr>
+          <w:rFonts w:eastAsia="Times New Roman" w:cstheme="minorHAnsi"/>
+          <w:b/>
+          <w:bCs/>
+          <w:color w:val="7030A0"/>
+          <w:kern w:val="0"/>
+          <w:sz w:val="24"/>
+          <w:szCs w:val="24"/>
+          <w:highlight w:val="yellow"/>
+          <w:lang w:eastAsia="en-IN"/>
+          <w14:ligatures w14:val="none"/>
+        </w:rPr>
+      </w:pPr>
+      <w:r>
+        <w:rPr>
+          <w:rFonts w:eastAsia="Times New Roman" w:cstheme="minorHAnsi"/>
+          <w:b/>
+          <w:bCs/>
+          <w:color w:val="7030A0"/>
+          <w:kern w:val="0"/>
+          <w:sz w:val="24"/>
+          <w:szCs w:val="24"/>
+          <w:highlight w:val="yellow"/>
+          <w:lang w:eastAsia="en-IN"/>
+          <w14:ligatures w14:val="none"/>
+        </w:rPr>
+        <w:t xml:space="preserve">return  </w:t>
+      </w:r>
+      <w:r>
+        <w:rPr>
+          <w:rFonts w:eastAsia="Times New Roman" w:cstheme="minorHAnsi"/>
+          <w:b/>
+          <w:bCs/>
+          <w:color w:val="7030A0"/>
+          <w:kern w:val="0"/>
+          <w:sz w:val="24"/>
+          <w:szCs w:val="24"/>
+          <w:highlight w:val="yellow"/>
+          <w:lang w:eastAsia="en-IN"/>
+          <w14:ligatures w14:val="none"/>
+        </w:rPr>
+        <w:t xml:space="preserve"> </w:t>
+      </w:r>
+      <w:r>
+        <w:rPr>
+          <w:rFonts w:eastAsia="Times New Roman" w:cstheme="minorHAnsi"/>
+          <w:b/>
+          <w:bCs/>
+          <w:color w:val="7030A0"/>
+          <w:kern w:val="0"/>
+          <w:sz w:val="24"/>
+          <w:szCs w:val="24"/>
+          <w:highlight w:val="yellow"/>
+          <w:lang w:eastAsia="en-IN"/>
+          <w14:ligatures w14:val="none"/>
+        </w:rPr>
+        <w:t xml:space="preserve">short      </w:t>
+      </w:r>
+      <w:r>
+        <w:rPr>
+          <w:rFonts w:eastAsia="Times New Roman" w:cstheme="minorHAnsi"/>
+          <w:b/>
+          <w:bCs/>
+          <w:color w:val="7030A0"/>
+          <w:kern w:val="0"/>
+          <w:sz w:val="24"/>
+          <w:szCs w:val="24"/>
+          <w:highlight w:val="yellow"/>
+          <w:lang w:eastAsia="en-IN"/>
+          <w14:ligatures w14:val="none"/>
+        </w:rPr>
+        <w:t xml:space="preserve">      </w:t>
+      </w:r>
+      <w:r>
+        <w:rPr>
+          <w:rFonts w:eastAsia="Times New Roman" w:cstheme="minorHAnsi"/>
+          <w:b/>
+          <w:bCs/>
+          <w:color w:val="7030A0"/>
+          <w:kern w:val="0"/>
+          <w:sz w:val="24"/>
+          <w:szCs w:val="24"/>
+          <w:highlight w:val="yellow"/>
+          <w:lang w:eastAsia="en-IN"/>
+          <w14:ligatures w14:val="none"/>
+        </w:rPr>
+        <w:t xml:space="preserve">signed   </w:t>
+      </w:r>
+      <w:proofErr w:type="spellStart"/>
+      <w:r>
+        <w:rPr>
+          <w:rFonts w:eastAsia="Times New Roman" w:cstheme="minorHAnsi"/>
+          <w:b/>
+          <w:bCs/>
+          <w:color w:val="7030A0"/>
+          <w:kern w:val="0"/>
+          <w:sz w:val="24"/>
+          <w:szCs w:val="24"/>
+          <w:highlight w:val="yellow"/>
+          <w:lang w:eastAsia="en-IN"/>
+          <w14:ligatures w14:val="none"/>
+        </w:rPr>
+        <w:t>sizeof</w:t>
+      </w:r>
+      <w:proofErr w:type="spellEnd"/>
+    </w:p>
+    <w:p>
+      <w:pPr>
+        <w:spacing w:after="0" w:line="240" w:lineRule="auto"/>
+        <w:rPr>
+          <w:rFonts w:eastAsia="Times New Roman" w:cstheme="minorHAnsi"/>
+          <w:b/>
+          <w:bCs/>
+          <w:color w:val="7030A0"/>
+          <w:kern w:val="0"/>
+          <w:sz w:val="24"/>
+          <w:szCs w:val="24"/>
+          <w:highlight w:val="yellow"/>
+          <w:lang w:eastAsia="en-IN"/>
+          <w14:ligatures w14:val="none"/>
+        </w:rPr>
+      </w:pPr>
+      <w:r>
+        <w:rPr>
+          <w:rFonts w:eastAsia="Times New Roman" w:cstheme="minorHAnsi"/>
+          <w:b/>
+          <w:bCs/>
+          <w:color w:val="7030A0"/>
+          <w:kern w:val="0"/>
+          <w:sz w:val="24"/>
+          <w:szCs w:val="24"/>
+          <w:highlight w:val="yellow"/>
+          <w:lang w:eastAsia="en-IN"/>
+          <w14:ligatures w14:val="none"/>
+        </w:rPr>
+        <w:t xml:space="preserve">static    </w:t>
+      </w:r>
+      <w:proofErr w:type="gramStart"/>
+      <w:r>
+        <w:rPr>
+          <w:rFonts w:eastAsia="Times New Roman" w:cstheme="minorHAnsi"/>
+          <w:b/>
+          <w:bCs/>
+          <w:color w:val="7030A0"/>
+          <w:kern w:val="0"/>
+          <w:sz w:val="24"/>
+          <w:szCs w:val="24"/>
+          <w:highlight w:val="yellow"/>
+          <w:lang w:eastAsia="en-IN"/>
+          <w14:ligatures w14:val="none"/>
+        </w:rPr>
+        <w:t>struct</w:t>
+      </w:r>
+      <w:proofErr w:type="gramEnd"/>
+      <w:r>
+        <w:rPr>
+          <w:rFonts w:eastAsia="Times New Roman" w:cstheme="minorHAnsi"/>
+          <w:b/>
+          <w:bCs/>
+          <w:color w:val="7030A0"/>
+          <w:kern w:val="0"/>
+          <w:sz w:val="24"/>
+          <w:szCs w:val="24"/>
+          <w:highlight w:val="yellow"/>
+          <w:lang w:eastAsia="en-IN"/>
+          <w14:ligatures w14:val="none"/>
+        </w:rPr>
+        <w:t xml:space="preserve">     </w:t>
+      </w:r>
+      <w:r>
+        <w:rPr>
+          <w:rFonts w:eastAsia="Times New Roman" w:cstheme="minorHAnsi"/>
+          <w:b/>
+          <w:bCs/>
+          <w:color w:val="7030A0"/>
+          <w:kern w:val="0"/>
+          <w:sz w:val="24"/>
+          <w:szCs w:val="24"/>
+          <w:highlight w:val="yellow"/>
+          <w:lang w:eastAsia="en-IN"/>
+          <w14:ligatures w14:val="none"/>
+        </w:rPr>
+        <w:t xml:space="preserve">       </w:t>
+      </w:r>
+      <w:r>
+        <w:rPr>
+          <w:rFonts w:eastAsia="Times New Roman" w:cstheme="minorHAnsi"/>
+          <w:b/>
+          <w:bCs/>
+          <w:color w:val="7030A0"/>
+          <w:kern w:val="0"/>
+          <w:sz w:val="24"/>
+          <w:szCs w:val="24"/>
+          <w:highlight w:val="yellow"/>
+          <w:lang w:eastAsia="en-IN"/>
+          <w14:ligatures w14:val="none"/>
+        </w:rPr>
+        <w:t>switch    typedef</w:t>
+      </w:r>
+    </w:p>
+    <w:p>
+      <w:pPr>
+        <w:spacing w:after="0" w:line="240" w:lineRule="auto"/>
+        <w:rPr>
+          <w:rFonts w:eastAsia="Times New Roman" w:cstheme="minorHAnsi"/>
+          <w:b/>
+          <w:bCs/>
+          <w:color w:val="7030A0"/>
+          <w:kern w:val="0"/>
+          <w:sz w:val="24"/>
+          <w:szCs w:val="24"/>
+          <w:highlight w:val="yellow"/>
+          <w:lang w:eastAsia="en-IN"/>
+          <w14:ligatures w14:val="none"/>
+        </w:rPr>
+      </w:pPr>
+      <w:r>
+        <w:rPr>
+          <w:rFonts w:eastAsia="Times New Roman" w:cstheme="minorHAnsi"/>
+          <w:b/>
+          <w:bCs/>
+          <w:color w:val="7030A0"/>
+          <w:kern w:val="0"/>
+          <w:sz w:val="24"/>
+          <w:szCs w:val="24"/>
+          <w:highlight w:val="yellow"/>
+          <w:lang w:eastAsia="en-IN"/>
+          <w14:ligatures w14:val="none"/>
+        </w:rPr>
+        <w:t xml:space="preserve">union    unsigned   </w:t>
+      </w:r>
+      <w:r>
+        <w:rPr>
+          <w:rFonts w:eastAsia="Times New Roman" w:cstheme="minorHAnsi"/>
+          <w:b/>
+          <w:bCs/>
+          <w:color w:val="7030A0"/>
+          <w:kern w:val="0"/>
+          <w:sz w:val="24"/>
+          <w:szCs w:val="24"/>
+          <w:highlight w:val="yellow"/>
+          <w:lang w:eastAsia="en-IN"/>
+          <w14:ligatures w14:val="none"/>
+        </w:rPr>
+        <w:t xml:space="preserve">  </w:t>
+      </w:r>
+      <w:r>
+        <w:rPr>
+          <w:rFonts w:eastAsia="Times New Roman" w:cstheme="minorHAnsi"/>
+          <w:b/>
+          <w:bCs/>
+          <w:color w:val="7030A0"/>
+          <w:kern w:val="0"/>
+          <w:sz w:val="24"/>
+          <w:szCs w:val="24"/>
+          <w:highlight w:val="yellow"/>
+          <w:lang w:eastAsia="en-IN"/>
+          <w14:ligatures w14:val="none"/>
+        </w:rPr>
+        <w:t>void      volatile</w:t>
+      </w:r>
+    </w:p>
+    <w:p>
+      <w:pPr>
+        <w:spacing w:after="0" w:line="240" w:lineRule="auto"/>
+        <w:rPr>
+          <w:rFonts w:eastAsia="Times New Roman" w:cstheme="minorHAnsi"/>
+          <w:b/>
+          <w:bCs/>
+          <w:color w:val="7030A0"/>
+          <w:kern w:val="0"/>
+          <w:sz w:val="24"/>
+          <w:szCs w:val="24"/>
+          <w:lang w:eastAsia="en-IN"/>
+          <w14:ligatures w14:val="none"/>
+        </w:rPr>
+      </w:pPr>
+      <w:r>
+        <w:rPr>
+          <w:rFonts w:eastAsia="Times New Roman" w:cstheme="minorHAnsi"/>
+          <w:b/>
+          <w:bCs/>
+          <w:color w:val="7030A0"/>
+          <w:kern w:val="0"/>
+          <w:sz w:val="24"/>
+          <w:szCs w:val="24"/>
+          <w:highlight w:val="yellow"/>
+          <w:lang w:eastAsia="en-IN"/>
+          <w14:ligatures w14:val="none"/>
+        </w:rPr>
+        <w:t>while</w:t>
+      </w:r>
+    </w:p>
+    <w:p>
+      <w:pPr>
+        <w:spacing w:after="0" w:line="240" w:lineRule="auto"/>
+        <w:rPr>
+          <w:rFonts w:eastAsia="Times New Roman" w:cstheme="minorHAnsi"/>
+          <w:b/>
+          <w:bCs/>
+          <w:color w:val="4472C4" w:themeColor="accent1"/>
+          <w:kern w:val="0"/>
+          <w:sz w:val="56"/>
+          <w:szCs w:val="56"/>
+          <w:lang w:eastAsia="en-IN"/>
+          <w14:ligatures w14:val="none"/>
+        </w:rPr>
+      </w:pPr>
+    </w:p>
+    <w:p>
+      <w:pPr>
+        <w:spacing w:after="0" w:line="240" w:lineRule="auto"/>
+        <w:rPr>
+          <w:rFonts w:eastAsia="Times New Roman" w:cstheme="minorHAnsi"/>
+          <w:b/>
+          <w:bCs/>
+          <w:color w:val="4472C4" w:themeColor="accent1"/>
+          <w:kern w:val="0"/>
+          <w:sz w:val="56"/>
+          <w:szCs w:val="56"/>
+          <w:lang w:eastAsia="en-IN"/>
+          <w14:ligatures w14:val="none"/>
+        </w:rPr>
+      </w:pPr>
+      <w:r>
+        <w:rPr>
+          <w:rFonts w:eastAsia="Times New Roman" w:cstheme="minorHAnsi"/>
+          <w:b/>
+          <w:bCs/>
+          <w:color w:val="4472C4" w:themeColor="accent1"/>
+          <w:kern w:val="0"/>
+          <w:sz w:val="56"/>
+          <w:szCs w:val="56"/>
+          <w:lang w:eastAsia="en-IN"/>
+          <w14:ligatures w14:val="none"/>
+        </w:rPr>
+        <w:lastRenderedPageBreak/>
+        <w:t>Operators VS Operands</w:t>
+      </w:r>
+    </w:p>
+    <w:p>
+      <w:pPr>
+        <w:spacing w:after="0" w:line="240" w:lineRule="auto"/>
+        <w:rPr>
+          <w:rFonts w:eastAsia="Times New Roman" w:cstheme="minorHAnsi"/>
+          <w:color w:val="000000"/>
+          <w:kern w:val="0"/>
+          <w:sz w:val="24"/>
+          <w:szCs w:val="24"/>
+          <w:lang w:eastAsia="en-IN"/>
+          <w14:ligatures w14:val="none"/>
+        </w:rPr>
+      </w:pPr>
+      <w:r>
+        <w:rPr>
+          <w:rFonts w:eastAsia="Times New Roman" w:cstheme="minorHAnsi"/>
+          <w:color w:val="000000"/>
+          <w:kern w:val="0"/>
+          <w:sz w:val="24"/>
+          <w:szCs w:val="24"/>
+          <w:lang w:eastAsia="en-IN"/>
+          <w14:ligatures w14:val="none"/>
+        </w:rPr>
+        <w:t xml:space="preserve">Operators are </w:t>
+      </w:r>
+      <w:r>
+        <w:rPr>
+          <w:rFonts w:eastAsia="Times New Roman" w:cstheme="minorHAnsi"/>
+          <w:b/>
+          <w:bCs/>
+          <w:color w:val="000000"/>
+          <w:kern w:val="0"/>
+          <w:sz w:val="24"/>
+          <w:szCs w:val="24"/>
+          <w:lang w:eastAsia="en-IN"/>
+          <w14:ligatures w14:val="none"/>
+        </w:rPr>
+        <w:t>symbols or keywords</w:t>
+      </w:r>
+      <w:r>
+        <w:rPr>
+          <w:rFonts w:eastAsia="Times New Roman" w:cstheme="minorHAnsi"/>
+          <w:color w:val="000000"/>
+          <w:kern w:val="0"/>
+          <w:sz w:val="24"/>
+          <w:szCs w:val="24"/>
+          <w:lang w:eastAsia="en-IN"/>
+          <w14:ligatures w14:val="none"/>
+        </w:rPr>
+        <w:t xml:space="preserve"> that </w:t>
+      </w:r>
+      <w:r>
+        <w:rPr>
+          <w:rFonts w:eastAsia="Times New Roman" w:cstheme="minorHAnsi"/>
+          <w:b/>
+          <w:bCs/>
+          <w:color w:val="000000"/>
+          <w:kern w:val="0"/>
+          <w:sz w:val="24"/>
+          <w:szCs w:val="24"/>
+          <w:lang w:eastAsia="en-IN"/>
+          <w14:ligatures w14:val="none"/>
+        </w:rPr>
+        <w:t>perform operations</w:t>
+      </w:r>
+      <w:r>
+        <w:rPr>
+          <w:rFonts w:eastAsia="Times New Roman" w:cstheme="minorHAnsi"/>
+          <w:color w:val="000000"/>
+          <w:kern w:val="0"/>
+          <w:sz w:val="24"/>
+          <w:szCs w:val="24"/>
+          <w:lang w:eastAsia="en-IN"/>
+          <w14:ligatures w14:val="none"/>
+        </w:rPr>
+        <w:t xml:space="preserve"> on </w:t>
+      </w:r>
+      <w:r>
+        <w:rPr>
+          <w:rFonts w:eastAsia="Times New Roman" w:cstheme="minorHAnsi"/>
+          <w:b/>
+          <w:bCs/>
+          <w:color w:val="000000"/>
+          <w:kern w:val="0"/>
+          <w:sz w:val="24"/>
+          <w:szCs w:val="24"/>
+          <w:lang w:eastAsia="en-IN"/>
+          <w14:ligatures w14:val="none"/>
+        </w:rPr>
+        <w:t>one or more operands</w:t>
+      </w:r>
+      <w:r>
+        <w:rPr>
+          <w:rFonts w:eastAsia="Times New Roman" w:cstheme="minorHAnsi"/>
+          <w:color w:val="000000"/>
+          <w:kern w:val="0"/>
+          <w:sz w:val="24"/>
+          <w:szCs w:val="24"/>
+          <w:lang w:eastAsia="en-IN"/>
+          <w14:ligatures w14:val="none"/>
+        </w:rPr>
+        <w:t xml:space="preserve">. Operands are the </w:t>
+      </w:r>
+      <w:r>
+        <w:rPr>
+          <w:rFonts w:eastAsia="Times New Roman" w:cstheme="minorHAnsi"/>
+          <w:b/>
+          <w:bCs/>
+          <w:color w:val="000000"/>
+          <w:kern w:val="0"/>
+          <w:sz w:val="24"/>
+          <w:szCs w:val="24"/>
+          <w:lang w:eastAsia="en-IN"/>
+          <w14:ligatures w14:val="none"/>
+        </w:rPr>
+        <w:t>values or variables that operators act upon</w:t>
+      </w:r>
+      <w:r>
+        <w:rPr>
+          <w:rFonts w:eastAsia="Times New Roman" w:cstheme="minorHAnsi"/>
+          <w:color w:val="000000"/>
+          <w:kern w:val="0"/>
+          <w:sz w:val="24"/>
+          <w:szCs w:val="24"/>
+          <w:lang w:eastAsia="en-IN"/>
+          <w14:ligatures w14:val="none"/>
+        </w:rPr>
+        <w:t>.</w:t>
+      </w:r>
+    </w:p>
+    <w:p>
+      <w:pPr>
+        <w:spacing w:after="0" w:line="240" w:lineRule="auto"/>
+        <w:rPr>
+          <w:rFonts w:eastAsia="Times New Roman" w:cstheme="minorHAnsi"/>
+          <w:color w:val="000000"/>
+          <w:kern w:val="0"/>
+          <w:sz w:val="24"/>
+          <w:szCs w:val="24"/>
+          <w:lang w:eastAsia="en-IN"/>
+          <w14:ligatures w14:val="none"/>
+        </w:rPr>
+      </w:pPr>
+    </w:p>
+    <w:p>
+      <w:pPr>
+        <w:spacing w:after="0" w:line="240" w:lineRule="auto"/>
+        <w:rPr>
+          <w:rFonts w:eastAsia="Times New Roman" w:cstheme="minorHAnsi"/>
+          <w:color w:val="000000"/>
+          <w:kern w:val="0"/>
+          <w:sz w:val="24"/>
+          <w:szCs w:val="24"/>
+          <w:lang w:eastAsia="en-IN"/>
+          <w14:ligatures w14:val="none"/>
+        </w:rPr>
+      </w:pPr>
+      <w:r>
+        <w:rPr>
+          <w:rFonts w:eastAsia="Times New Roman" w:cstheme="minorHAnsi"/>
+          <w:color w:val="000000"/>
+          <w:kern w:val="0"/>
+          <w:sz w:val="24"/>
+          <w:szCs w:val="24"/>
+          <w:lang w:eastAsia="en-IN"/>
+          <w14:ligatures w14:val="none"/>
+        </w:rPr>
+        <w:t>In simpler terms:</w:t>
+      </w:r>
+    </w:p>
+    <w:p>
+      <w:pPr>
+        <w:pStyle w:val="ListParagraph"/>
+        <w:numPr>
+          <w:ilvl w:val="0"/>
+          <w:numId w:val="33"/>
+        </w:numPr>
+        <w:spacing w:after="0" w:line="240" w:lineRule="auto"/>
+        <w:rPr>
+          <w:rFonts w:eastAsia="Times New Roman" w:cstheme="minorHAnsi"/>
+          <w:color w:val="000000"/>
+          <w:kern w:val="0"/>
+          <w:sz w:val="24"/>
+          <w:szCs w:val="24"/>
+          <w:lang w:eastAsia="en-IN"/>
+          <w14:ligatures w14:val="none"/>
+        </w:rPr>
+      </w:pPr>
+      <w:r>
+        <w:rPr>
+          <w:rFonts w:eastAsia="Times New Roman" w:cstheme="minorHAnsi"/>
+          <w:b/>
+          <w:bCs/>
+          <w:color w:val="000000"/>
+          <w:kern w:val="0"/>
+          <w:sz w:val="24"/>
+          <w:szCs w:val="24"/>
+          <w:lang w:eastAsia="en-IN"/>
+          <w14:ligatures w14:val="none"/>
+        </w:rPr>
+        <w:t>Operators</w:t>
+      </w:r>
+      <w:r>
+        <w:rPr>
+          <w:rFonts w:eastAsia="Times New Roman" w:cstheme="minorHAnsi"/>
+          <w:color w:val="000000"/>
+          <w:kern w:val="0"/>
+          <w:sz w:val="24"/>
+          <w:szCs w:val="24"/>
+          <w:lang w:eastAsia="en-IN"/>
+          <w14:ligatures w14:val="none"/>
+        </w:rPr>
+        <w:t xml:space="preserve">: They do the actions (like addition, </w:t>
+      </w:r>
+      <w:r>
+        <w:rPr>
+          <w:rFonts w:eastAsia="Times New Roman" w:cstheme="minorHAnsi"/>
+          <w:color w:val="000000"/>
+          <w:kern w:val="0"/>
+          <w:sz w:val="24"/>
+          <w:szCs w:val="24"/>
+          <w:lang w:eastAsia="en-IN"/>
+          <w14:ligatures w14:val="none"/>
+        </w:rPr>
+        <w:t xml:space="preserve">and </w:t>
+      </w:r>
+      <w:r>
+        <w:rPr>
+          <w:rFonts w:eastAsia="Times New Roman" w:cstheme="minorHAnsi"/>
+          <w:color w:val="000000"/>
+          <w:kern w:val="0"/>
+          <w:sz w:val="24"/>
+          <w:szCs w:val="24"/>
+          <w:lang w:eastAsia="en-IN"/>
+          <w14:ligatures w14:val="none"/>
+        </w:rPr>
+        <w:t>subtraction).</w:t>
+      </w:r>
+    </w:p>
+    <w:p>
+      <w:pPr>
+        <w:pStyle w:val="ListParagraph"/>
+        <w:numPr>
+          <w:ilvl w:val="0"/>
+          <w:numId w:val="33"/>
+        </w:numPr>
+        <w:spacing w:after="0" w:line="240" w:lineRule="auto"/>
+        <w:rPr>
+          <w:rFonts w:eastAsia="Times New Roman" w:cstheme="minorHAnsi"/>
+          <w:color w:val="000000"/>
+          <w:kern w:val="0"/>
+          <w:sz w:val="24"/>
+          <w:szCs w:val="24"/>
+          <w:lang w:eastAsia="en-IN"/>
+          <w14:ligatures w14:val="none"/>
+        </w:rPr>
+      </w:pPr>
+      <w:r>
+        <w:rPr>
+          <w:rFonts w:eastAsia="Times New Roman" w:cstheme="minorHAnsi"/>
+          <w:b/>
+          <w:bCs/>
+          <w:color w:val="000000"/>
+          <w:kern w:val="0"/>
+          <w:sz w:val="24"/>
+          <w:szCs w:val="24"/>
+          <w:lang w:eastAsia="en-IN"/>
+          <w14:ligatures w14:val="none"/>
+        </w:rPr>
+        <w:t>Operands</w:t>
+      </w:r>
+      <w:r>
+        <w:rPr>
+          <w:rFonts w:eastAsia="Times New Roman" w:cstheme="minorHAnsi"/>
+          <w:color w:val="000000"/>
+          <w:kern w:val="0"/>
+          <w:sz w:val="24"/>
+          <w:szCs w:val="24"/>
+          <w:lang w:eastAsia="en-IN"/>
+          <w14:ligatures w14:val="none"/>
+        </w:rPr>
+        <w:t>: They are the values or variables the actions are done on (like numbers or variables).</w:t>
+      </w:r>
+    </w:p>
+    <w:p>
+      <w:pPr>
+        <w:spacing w:after="0" w:line="240" w:lineRule="auto"/>
+        <w:rPr>
+          <w:rFonts w:eastAsia="Times New Roman" w:cstheme="minorHAnsi"/>
+          <w:color w:val="000000"/>
+          <w:kern w:val="0"/>
+          <w:sz w:val="24"/>
+          <w:szCs w:val="24"/>
           <w:lang w:eastAsia="en-IN"/>
           <w14:ligatures w14:val="none"/>
         </w:rPr>
@@ -7151,7 +8410,6 @@
           <w:lang w:eastAsia="en-IN"/>
           <w14:ligatures w14:val="none"/>
         </w:rPr>
-        <w:lastRenderedPageBreak/>
         <w:t>Integral Operands Arithmetic Expressions</w:t>
       </w:r>
     </w:p>
@@ -7343,17 +8601,19 @@
           <w:rFonts w:eastAsia="Times New Roman" w:cstheme="minorHAnsi"/>
           <w:color w:val="000000"/>
           <w:kern w:val="0"/>
-          <w:szCs w:val="22"/>
-          <w:lang w:eastAsia="en-IN"/>
-          <w14:ligatures w14:val="none"/>
-        </w:rPr>
-      </w:pPr>
-      <w:r>
-        <w:rPr>
-          <w:rFonts w:eastAsia="Times New Roman" w:cstheme="minorHAnsi"/>
-          <w:color w:val="000000"/>
-          <w:kern w:val="0"/>
-          <w:szCs w:val="22"/>
+          <w:sz w:val="24"/>
+          <w:szCs w:val="24"/>
+          <w:lang w:eastAsia="en-IN"/>
+          <w14:ligatures w14:val="none"/>
+        </w:rPr>
+      </w:pPr>
+      <w:r>
+        <w:rPr>
+          <w:rFonts w:eastAsia="Times New Roman" w:cstheme="minorHAnsi"/>
+          <w:color w:val="000000"/>
+          <w:kern w:val="0"/>
+          <w:sz w:val="24"/>
+          <w:szCs w:val="24"/>
           <w:lang w:eastAsia="en-IN"/>
           <w14:ligatures w14:val="none"/>
         </w:rPr>
@@ -7366,7 +8626,8 @@
           <w:bCs/>
           <w:color w:val="000000"/>
           <w:kern w:val="0"/>
-          <w:szCs w:val="22"/>
+          <w:sz w:val="24"/>
+          <w:szCs w:val="24"/>
           <w:lang w:eastAsia="en-IN"/>
           <w14:ligatures w14:val="none"/>
         </w:rPr>
@@ -7379,7 +8640,8 @@
           <w:bCs/>
           <w:color w:val="7030A0"/>
           <w:kern w:val="0"/>
-          <w:szCs w:val="22"/>
+          <w:sz w:val="24"/>
+          <w:szCs w:val="24"/>
           <w:highlight w:val="yellow"/>
           <w:lang w:eastAsia="en-IN"/>
           <w14:ligatures w14:val="none"/>
@@ -7393,24 +8655,12 @@
           <w:bCs/>
           <w:color w:val="000000"/>
           <w:kern w:val="0"/>
-          <w:szCs w:val="22"/>
-          <w:lang w:eastAsia="en-IN"/>
-          <w14:ligatures w14:val="none"/>
-        </w:rPr>
-        <w:t xml:space="preserve"> operand</w:t>
-      </w:r>
-      <w:r>
-        <w:rPr>
-          <w:rFonts w:eastAsia="Times New Roman" w:cstheme="minorHAnsi"/>
-          <w:b/>
-          <w:bCs/>
-          <w:color w:val="000000"/>
-          <w:kern w:val="0"/>
-          <w:szCs w:val="22"/>
-          <w:lang w:eastAsia="en-IN"/>
-          <w14:ligatures w14:val="none"/>
-        </w:rPr>
-        <w:t xml:space="preserve"> </w:t>
+          <w:sz w:val="24"/>
+          <w:szCs w:val="24"/>
+          <w:lang w:eastAsia="en-IN"/>
+          <w14:ligatures w14:val="none"/>
+        </w:rPr>
+        <w:t xml:space="preserve"> operand </w:t>
       </w:r>
     </w:p>
     <w:p>
@@ -7425,17 +8675,19 @@
           <w:rFonts w:eastAsia="Times New Roman" w:cstheme="minorHAnsi"/>
           <w:color w:val="000000"/>
           <w:kern w:val="0"/>
-          <w:szCs w:val="22"/>
-          <w:lang w:eastAsia="en-IN"/>
-          <w14:ligatures w14:val="none"/>
-        </w:rPr>
-      </w:pPr>
-      <w:r>
-        <w:rPr>
-          <w:rFonts w:eastAsia="Times New Roman" w:cstheme="minorHAnsi"/>
-          <w:color w:val="000000"/>
-          <w:kern w:val="0"/>
-          <w:szCs w:val="22"/>
+          <w:sz w:val="24"/>
+          <w:szCs w:val="24"/>
+          <w:lang w:eastAsia="en-IN"/>
+          <w14:ligatures w14:val="none"/>
+        </w:rPr>
+      </w:pPr>
+      <w:r>
+        <w:rPr>
+          <w:rFonts w:eastAsia="Times New Roman" w:cstheme="minorHAnsi"/>
+          <w:color w:val="000000"/>
+          <w:kern w:val="0"/>
+          <w:sz w:val="24"/>
+          <w:szCs w:val="24"/>
           <w:lang w:eastAsia="en-IN"/>
           <w14:ligatures w14:val="none"/>
         </w:rPr>
@@ -7448,7 +8700,8 @@
           <w:bCs/>
           <w:color w:val="000000"/>
           <w:kern w:val="0"/>
-          <w:szCs w:val="22"/>
+          <w:sz w:val="24"/>
+          <w:szCs w:val="24"/>
           <w:lang w:eastAsia="en-IN"/>
           <w14:ligatures w14:val="none"/>
         </w:rPr>
@@ -7461,7 +8714,8 @@
           <w:bCs/>
           <w:color w:val="7030A0"/>
           <w:kern w:val="0"/>
-          <w:szCs w:val="22"/>
+          <w:sz w:val="24"/>
+          <w:szCs w:val="24"/>
           <w:highlight w:val="yellow"/>
           <w:lang w:eastAsia="en-IN"/>
           <w14:ligatures w14:val="none"/>
@@ -7475,24 +8729,12 @@
           <w:bCs/>
           <w:color w:val="000000"/>
           <w:kern w:val="0"/>
-          <w:szCs w:val="22"/>
-          <w:lang w:eastAsia="en-IN"/>
-          <w14:ligatures w14:val="none"/>
-        </w:rPr>
-        <w:t xml:space="preserve"> operand</w:t>
-      </w:r>
-      <w:r>
-        <w:rPr>
-          <w:rFonts w:eastAsia="Times New Roman" w:cstheme="minorHAnsi"/>
-          <w:b/>
-          <w:bCs/>
-          <w:color w:val="000000"/>
-          <w:kern w:val="0"/>
-          <w:szCs w:val="22"/>
-          <w:lang w:eastAsia="en-IN"/>
-          <w14:ligatures w14:val="none"/>
-        </w:rPr>
-        <w:t xml:space="preserve"> </w:t>
+          <w:sz w:val="24"/>
+          <w:szCs w:val="24"/>
+          <w:lang w:eastAsia="en-IN"/>
+          <w14:ligatures w14:val="none"/>
+        </w:rPr>
+        <w:t xml:space="preserve"> operand </w:t>
       </w:r>
     </w:p>
     <w:p>
@@ -7507,17 +8749,19 @@
           <w:rFonts w:eastAsia="Times New Roman" w:cstheme="minorHAnsi"/>
           <w:color w:val="000000"/>
           <w:kern w:val="0"/>
-          <w:szCs w:val="22"/>
-          <w:lang w:eastAsia="en-IN"/>
-          <w14:ligatures w14:val="none"/>
-        </w:rPr>
-      </w:pPr>
-      <w:r>
-        <w:rPr>
-          <w:rFonts w:eastAsia="Times New Roman" w:cstheme="minorHAnsi"/>
-          <w:color w:val="000000"/>
-          <w:kern w:val="0"/>
-          <w:szCs w:val="22"/>
+          <w:sz w:val="24"/>
+          <w:szCs w:val="24"/>
+          <w:lang w:eastAsia="en-IN"/>
+          <w14:ligatures w14:val="none"/>
+        </w:rPr>
+      </w:pPr>
+      <w:r>
+        <w:rPr>
+          <w:rFonts w:eastAsia="Times New Roman" w:cstheme="minorHAnsi"/>
+          <w:color w:val="000000"/>
+          <w:kern w:val="0"/>
+          <w:sz w:val="24"/>
+          <w:szCs w:val="24"/>
           <w:lang w:eastAsia="en-IN"/>
           <w14:ligatures w14:val="none"/>
         </w:rPr>
@@ -7530,7 +8774,8 @@
           <w:bCs/>
           <w:color w:val="000000"/>
           <w:kern w:val="0"/>
-          <w:szCs w:val="22"/>
+          <w:sz w:val="24"/>
+          <w:szCs w:val="24"/>
           <w:lang w:eastAsia="en-IN"/>
           <w14:ligatures w14:val="none"/>
         </w:rPr>
@@ -7543,7 +8788,8 @@
           <w:bCs/>
           <w:color w:val="7030A0"/>
           <w:kern w:val="0"/>
-          <w:szCs w:val="22"/>
+          <w:sz w:val="24"/>
+          <w:szCs w:val="24"/>
           <w:highlight w:val="yellow"/>
           <w:lang w:eastAsia="en-IN"/>
           <w14:ligatures w14:val="none"/>
@@ -7557,7 +8803,8 @@
           <w:bCs/>
           <w:color w:val="7030A0"/>
           <w:kern w:val="0"/>
-          <w:szCs w:val="22"/>
+          <w:sz w:val="24"/>
+          <w:szCs w:val="24"/>
           <w:lang w:eastAsia="en-IN"/>
           <w14:ligatures w14:val="none"/>
         </w:rPr>
@@ -7570,7 +8817,8 @@
           <w:bCs/>
           <w:color w:val="000000"/>
           <w:kern w:val="0"/>
-          <w:szCs w:val="22"/>
+          <w:sz w:val="24"/>
+          <w:szCs w:val="24"/>
           <w:lang w:eastAsia="en-IN"/>
           <w14:ligatures w14:val="none"/>
         </w:rPr>
@@ -7589,17 +8837,19 @@
           <w:rFonts w:eastAsia="Times New Roman" w:cstheme="minorHAnsi"/>
           <w:color w:val="000000"/>
           <w:kern w:val="0"/>
-          <w:szCs w:val="22"/>
-          <w:lang w:eastAsia="en-IN"/>
-          <w14:ligatures w14:val="none"/>
-        </w:rPr>
-      </w:pPr>
-      <w:r>
-        <w:rPr>
-          <w:rFonts w:eastAsia="Times New Roman" w:cstheme="minorHAnsi"/>
-          <w:color w:val="000000"/>
-          <w:kern w:val="0"/>
-          <w:szCs w:val="22"/>
+          <w:sz w:val="24"/>
+          <w:szCs w:val="24"/>
+          <w:lang w:eastAsia="en-IN"/>
+          <w14:ligatures w14:val="none"/>
+        </w:rPr>
+      </w:pPr>
+      <w:r>
+        <w:rPr>
+          <w:rFonts w:eastAsia="Times New Roman" w:cstheme="minorHAnsi"/>
+          <w:color w:val="000000"/>
+          <w:kern w:val="0"/>
+          <w:sz w:val="24"/>
+          <w:szCs w:val="24"/>
           <w:lang w:eastAsia="en-IN"/>
           <w14:ligatures w14:val="none"/>
         </w:rPr>
@@ -7612,7 +8862,8 @@
           <w:bCs/>
           <w:color w:val="000000"/>
           <w:kern w:val="0"/>
-          <w:szCs w:val="22"/>
+          <w:sz w:val="24"/>
+          <w:szCs w:val="24"/>
           <w:lang w:eastAsia="en-IN"/>
           <w14:ligatures w14:val="none"/>
         </w:rPr>
@@ -7625,7 +8876,8 @@
           <w:bCs/>
           <w:color w:val="7030A0"/>
           <w:kern w:val="0"/>
-          <w:szCs w:val="22"/>
+          <w:sz w:val="24"/>
+          <w:szCs w:val="24"/>
           <w:highlight w:val="yellow"/>
           <w:lang w:eastAsia="en-IN"/>
           <w14:ligatures w14:val="none"/>
@@ -7639,7 +8891,8 @@
           <w:bCs/>
           <w:color w:val="000000"/>
           <w:kern w:val="0"/>
-          <w:szCs w:val="22"/>
+          <w:sz w:val="24"/>
+          <w:szCs w:val="24"/>
           <w:lang w:eastAsia="en-IN"/>
           <w14:ligatures w14:val="none"/>
         </w:rPr>
@@ -7658,17 +8911,19 @@
           <w:rFonts w:eastAsia="Times New Roman" w:cstheme="minorHAnsi"/>
           <w:color w:val="000000"/>
           <w:kern w:val="0"/>
-          <w:szCs w:val="22"/>
-          <w:lang w:eastAsia="en-IN"/>
-          <w14:ligatures w14:val="none"/>
-        </w:rPr>
-      </w:pPr>
-      <w:r>
-        <w:rPr>
-          <w:rFonts w:eastAsia="Times New Roman" w:cstheme="minorHAnsi"/>
-          <w:color w:val="000000"/>
-          <w:kern w:val="0"/>
-          <w:szCs w:val="22"/>
+          <w:sz w:val="24"/>
+          <w:szCs w:val="24"/>
+          <w:lang w:eastAsia="en-IN"/>
+          <w14:ligatures w14:val="none"/>
+        </w:rPr>
+      </w:pPr>
+      <w:r>
+        <w:rPr>
+          <w:rFonts w:eastAsia="Times New Roman" w:cstheme="minorHAnsi"/>
+          <w:color w:val="000000"/>
+          <w:kern w:val="0"/>
+          <w:sz w:val="24"/>
+          <w:szCs w:val="24"/>
           <w:lang w:eastAsia="en-IN"/>
           <w14:ligatures w14:val="none"/>
         </w:rPr>
@@ -7681,7 +8936,8 @@
           <w:bCs/>
           <w:color w:val="000000"/>
           <w:kern w:val="0"/>
-          <w:szCs w:val="22"/>
+          <w:sz w:val="24"/>
+          <w:szCs w:val="24"/>
           <w:lang w:eastAsia="en-IN"/>
           <w14:ligatures w14:val="none"/>
         </w:rPr>
@@ -7694,7 +8950,8 @@
           <w:bCs/>
           <w:color w:val="7030A0"/>
           <w:kern w:val="0"/>
-          <w:szCs w:val="22"/>
+          <w:sz w:val="24"/>
+          <w:szCs w:val="24"/>
           <w:highlight w:val="yellow"/>
           <w:lang w:eastAsia="en-IN"/>
           <w14:ligatures w14:val="none"/>
@@ -7708,7 +8965,8 @@
           <w:bCs/>
           <w:color w:val="000000"/>
           <w:kern w:val="0"/>
-          <w:szCs w:val="22"/>
+          <w:sz w:val="24"/>
+          <w:szCs w:val="24"/>
           <w:lang w:eastAsia="en-IN"/>
           <w14:ligatures w14:val="none"/>
         </w:rPr>
@@ -7722,30 +8980,33 @@
           <w:rFonts w:eastAsia="Times New Roman" w:cstheme="minorHAnsi"/>
           <w:color w:val="000000"/>
           <w:kern w:val="0"/>
-          <w:szCs w:val="22"/>
-          <w:lang w:eastAsia="en-IN"/>
-          <w14:ligatures w14:val="none"/>
-        </w:rPr>
-      </w:pPr>
-    </w:p>
-    <w:p>
-      <w:pPr>
-        <w:spacing w:after="0" w:line="240" w:lineRule="auto"/>
-        <w:rPr>
-          <w:rFonts w:eastAsia="Times New Roman" w:cstheme="minorHAnsi"/>
-          <w:color w:val="000000"/>
-          <w:kern w:val="0"/>
-          <w:szCs w:val="22"/>
-          <w:lang w:eastAsia="en-IN"/>
-          <w14:ligatures w14:val="none"/>
-        </w:rPr>
-      </w:pPr>
-      <w:r>
-        <w:rPr>
-          <w:rFonts w:eastAsia="Times New Roman" w:cstheme="minorHAnsi"/>
-          <w:color w:val="000000"/>
-          <w:kern w:val="0"/>
-          <w:szCs w:val="22"/>
+          <w:sz w:val="24"/>
+          <w:szCs w:val="24"/>
+          <w:lang w:eastAsia="en-IN"/>
+          <w14:ligatures w14:val="none"/>
+        </w:rPr>
+      </w:pPr>
+    </w:p>
+    <w:p>
+      <w:pPr>
+        <w:spacing w:after="0" w:line="240" w:lineRule="auto"/>
+        <w:rPr>
+          <w:rFonts w:eastAsia="Times New Roman" w:cstheme="minorHAnsi"/>
+          <w:color w:val="000000"/>
+          <w:kern w:val="0"/>
+          <w:sz w:val="24"/>
+          <w:szCs w:val="24"/>
+          <w:lang w:eastAsia="en-IN"/>
+          <w14:ligatures w14:val="none"/>
+        </w:rPr>
+      </w:pPr>
+      <w:r>
+        <w:rPr>
+          <w:rFonts w:eastAsia="Times New Roman" w:cstheme="minorHAnsi"/>
+          <w:color w:val="000000"/>
+          <w:kern w:val="0"/>
+          <w:sz w:val="24"/>
+          <w:szCs w:val="24"/>
           <w:lang w:eastAsia="en-IN"/>
           <w14:ligatures w14:val="none"/>
         </w:rPr>
@@ -7758,20 +9019,302 @@
           <w:bCs/>
           <w:color w:val="000000"/>
           <w:kern w:val="0"/>
-          <w:szCs w:val="22"/>
-          <w:lang w:eastAsia="en-IN"/>
-          <w14:ligatures w14:val="none"/>
-        </w:rPr>
-        <w:t>whole number is the output.</w:t>
-      </w:r>
-      <w:r>
-        <w:rPr>
-          <w:rFonts w:eastAsia="Times New Roman" w:cstheme="minorHAnsi"/>
-          <w:b/>
-          <w:bCs/>
-          <w:color w:val="000000"/>
-          <w:kern w:val="0"/>
-          <w:szCs w:val="22"/>
+          <w:sz w:val="24"/>
+          <w:szCs w:val="24"/>
+          <w:lang w:eastAsia="en-IN"/>
+          <w14:ligatures w14:val="none"/>
+        </w:rPr>
+        <w:t xml:space="preserve">whole number is the output. </w:t>
+      </w:r>
+      <w:r>
+        <w:rPr>
+          <w:rFonts w:eastAsia="Times New Roman" w:cstheme="minorHAnsi"/>
+          <w:color w:val="000000"/>
+          <w:kern w:val="0"/>
+          <w:sz w:val="24"/>
+          <w:szCs w:val="24"/>
+          <w:lang w:eastAsia="en-IN"/>
+          <w14:ligatures w14:val="none"/>
+        </w:rPr>
+        <w:t>If the division is not exact, the operation discards the remainder.</w:t>
+      </w:r>
+    </w:p>
+    <w:p>
+      <w:pPr>
+        <w:spacing w:after="0" w:line="240" w:lineRule="auto"/>
+        <w:rPr>
+          <w:rFonts w:eastAsia="Times New Roman" w:cstheme="minorHAnsi"/>
+          <w:b/>
+          <w:bCs/>
+          <w:color w:val="000000"/>
+          <w:kern w:val="0"/>
+          <w:sz w:val="24"/>
+          <w:szCs w:val="24"/>
+          <w:lang w:eastAsia="en-IN"/>
+          <w14:ligatures w14:val="none"/>
+        </w:rPr>
+      </w:pPr>
+      <w:r>
+        <w:rPr>
+          <w:rFonts w:eastAsia="Times New Roman" w:cstheme="minorHAnsi"/>
+          <w:b/>
+          <w:bCs/>
+          <w:color w:val="000000"/>
+          <w:kern w:val="0"/>
+          <w:sz w:val="24"/>
+          <w:szCs w:val="24"/>
+          <w:lang w:eastAsia="en-IN"/>
+          <w14:ligatures w14:val="none"/>
+        </w:rPr>
+        <w:lastRenderedPageBreak/>
+        <w:t>For Example:</w:t>
+      </w:r>
+    </w:p>
+    <w:p>
+      <w:pPr>
+        <w:spacing w:after="0" w:line="240" w:lineRule="auto"/>
+        <w:rPr>
+          <w:rFonts w:eastAsia="Times New Roman" w:cstheme="minorHAnsi"/>
+          <w:b/>
+          <w:bCs/>
+          <w:color w:val="000000"/>
+          <w:kern w:val="0"/>
+          <w:sz w:val="24"/>
+          <w:szCs w:val="24"/>
+          <w:lang w:eastAsia="en-IN"/>
+          <w14:ligatures w14:val="none"/>
+        </w:rPr>
+      </w:pPr>
+      <w:r>
+        <w:rPr>
+          <w:rFonts w:eastAsia="Times New Roman" w:cstheme="minorHAnsi"/>
+          <w:b/>
+          <w:bCs/>
+          <w:color w:val="000000"/>
+          <w:kern w:val="0"/>
+          <w:sz w:val="24"/>
+          <w:szCs w:val="24"/>
+          <w:lang w:eastAsia="en-IN"/>
+          <w14:ligatures w14:val="none"/>
+        </w:rPr>
+        <w:t>4 / 2 = 2</w:t>
+      </w:r>
+    </w:p>
+    <w:p>
+      <w:pPr>
+        <w:spacing w:after="0" w:line="240" w:lineRule="auto"/>
+        <w:rPr>
+          <w:rFonts w:eastAsia="Times New Roman" w:cstheme="minorHAnsi"/>
+          <w:b/>
+          <w:bCs/>
+          <w:color w:val="000000"/>
+          <w:kern w:val="0"/>
+          <w:sz w:val="24"/>
+          <w:szCs w:val="24"/>
+          <w:lang w:eastAsia="en-IN"/>
+          <w14:ligatures w14:val="none"/>
+        </w:rPr>
+      </w:pPr>
+      <w:r>
+        <w:rPr>
+          <w:rFonts w:eastAsia="Times New Roman" w:cstheme="minorHAnsi"/>
+          <w:b/>
+          <w:bCs/>
+          <w:color w:val="000000"/>
+          <w:kern w:val="0"/>
+          <w:sz w:val="24"/>
+          <w:szCs w:val="24"/>
+          <w:lang w:eastAsia="en-IN"/>
+          <w14:ligatures w14:val="none"/>
+        </w:rPr>
+        <w:t>4 / 3 = 1 (0.5 will get discarded)</w:t>
+      </w:r>
+    </w:p>
+    <w:p>
+      <w:pPr>
+        <w:spacing w:after="0" w:line="240" w:lineRule="auto"/>
+        <w:rPr>
+          <w:rFonts w:eastAsia="Times New Roman" w:cstheme="minorHAnsi"/>
+          <w:b/>
+          <w:bCs/>
+          <w:color w:val="000000"/>
+          <w:kern w:val="0"/>
+          <w:sz w:val="24"/>
+          <w:szCs w:val="24"/>
+          <w:lang w:eastAsia="en-IN"/>
+          <w14:ligatures w14:val="none"/>
+        </w:rPr>
+      </w:pPr>
+    </w:p>
+    <w:p>
+      <w:pPr>
+        <w:spacing w:after="0" w:line="240" w:lineRule="auto"/>
+        <w:rPr>
+          <w:rFonts w:eastAsia="Times New Roman" w:cstheme="minorHAnsi"/>
+          <w:color w:val="000000"/>
+          <w:kern w:val="0"/>
+          <w:sz w:val="24"/>
+          <w:szCs w:val="24"/>
+          <w:lang w:eastAsia="en-IN"/>
+          <w14:ligatures w14:val="none"/>
+        </w:rPr>
+      </w:pPr>
+      <w:r>
+        <w:rPr>
+          <w:rFonts w:eastAsia="Times New Roman" w:cstheme="minorHAnsi"/>
+          <w:color w:val="000000"/>
+          <w:kern w:val="0"/>
+          <w:sz w:val="24"/>
+          <w:szCs w:val="24"/>
+          <w:lang w:eastAsia="en-IN"/>
+          <w14:ligatures w14:val="none"/>
+        </w:rPr>
+        <w:t>The remaindering operation yields the remainder of the 2 number.</w:t>
+      </w:r>
+    </w:p>
+    <w:p>
+      <w:pPr>
+        <w:spacing w:after="0" w:line="240" w:lineRule="auto"/>
+        <w:rPr>
+          <w:rFonts w:eastAsia="Times New Roman" w:cstheme="minorHAnsi"/>
+          <w:b/>
+          <w:bCs/>
+          <w:color w:val="000000"/>
+          <w:kern w:val="0"/>
+          <w:sz w:val="24"/>
+          <w:szCs w:val="24"/>
+          <w:lang w:eastAsia="en-IN"/>
+          <w14:ligatures w14:val="none"/>
+        </w:rPr>
+      </w:pPr>
+      <w:r>
+        <w:rPr>
+          <w:rFonts w:eastAsia="Times New Roman" w:cstheme="minorHAnsi"/>
+          <w:b/>
+          <w:bCs/>
+          <w:color w:val="000000"/>
+          <w:kern w:val="0"/>
+          <w:sz w:val="24"/>
+          <w:szCs w:val="24"/>
+          <w:lang w:eastAsia="en-IN"/>
+          <w14:ligatures w14:val="none"/>
+        </w:rPr>
+        <w:t>For Example:</w:t>
+      </w:r>
+    </w:p>
+    <w:p>
+      <w:pPr>
+        <w:spacing w:after="0" w:line="240" w:lineRule="auto"/>
+        <w:rPr>
+          <w:rFonts w:eastAsia="Times New Roman" w:cstheme="minorHAnsi"/>
+          <w:b/>
+          <w:bCs/>
+          <w:color w:val="000000"/>
+          <w:kern w:val="0"/>
+          <w:sz w:val="24"/>
+          <w:szCs w:val="24"/>
+          <w:lang w:eastAsia="en-IN"/>
+          <w14:ligatures w14:val="none"/>
+        </w:rPr>
+      </w:pPr>
+      <w:r>
+        <w:rPr>
+          <w:rFonts w:eastAsia="Times New Roman" w:cstheme="minorHAnsi"/>
+          <w:b/>
+          <w:bCs/>
+          <w:color w:val="000000"/>
+          <w:kern w:val="0"/>
+          <w:sz w:val="24"/>
+          <w:szCs w:val="24"/>
+          <w:lang w:eastAsia="en-IN"/>
+          <w14:ligatures w14:val="none"/>
+        </w:rPr>
+        <w:t>4 / 2 = 0</w:t>
+      </w:r>
+    </w:p>
+    <w:p>
+      <w:pPr>
+        <w:spacing w:after="0" w:line="240" w:lineRule="auto"/>
+        <w:rPr>
+          <w:rFonts w:eastAsia="Times New Roman" w:cstheme="minorHAnsi"/>
+          <w:b/>
+          <w:bCs/>
+          <w:color w:val="000000"/>
+          <w:kern w:val="0"/>
+          <w:sz w:val="24"/>
+          <w:szCs w:val="24"/>
+          <w:lang w:eastAsia="en-IN"/>
+          <w14:ligatures w14:val="none"/>
+        </w:rPr>
+      </w:pPr>
+      <w:r>
+        <w:rPr>
+          <w:rFonts w:eastAsia="Times New Roman" w:cstheme="minorHAnsi"/>
+          <w:b/>
+          <w:bCs/>
+          <w:color w:val="000000"/>
+          <w:kern w:val="0"/>
+          <w:sz w:val="24"/>
+          <w:szCs w:val="24"/>
+          <w:lang w:eastAsia="en-IN"/>
+          <w14:ligatures w14:val="none"/>
+        </w:rPr>
+        <w:t>5 / 3 = 2 (2 being the remainder)</w:t>
+      </w:r>
+    </w:p>
+    <w:p>
+      <w:pPr>
+        <w:spacing w:after="0" w:line="240" w:lineRule="auto"/>
+        <w:rPr>
+          <w:rFonts w:eastAsia="Times New Roman" w:cstheme="minorHAnsi"/>
+          <w:b/>
+          <w:bCs/>
+          <w:color w:val="000000"/>
+          <w:kern w:val="0"/>
+          <w:szCs w:val="22"/>
+          <w:lang w:eastAsia="en-IN"/>
+          <w14:ligatures w14:val="none"/>
+        </w:rPr>
+      </w:pPr>
+    </w:p>
+    <w:p>
+      <w:pPr>
+        <w:spacing w:after="0" w:line="240" w:lineRule="auto"/>
+        <w:rPr>
+          <w:rFonts w:eastAsia="Times New Roman" w:cstheme="minorHAnsi"/>
+          <w:b/>
+          <w:bCs/>
+          <w:color w:val="7030A0"/>
+          <w:kern w:val="0"/>
+          <w:sz w:val="24"/>
+          <w:szCs w:val="24"/>
+          <w:lang w:eastAsia="en-IN"/>
+          <w14:ligatures w14:val="none"/>
+        </w:rPr>
+      </w:pPr>
+      <w:r>
+        <w:rPr>
+          <w:rFonts w:eastAsia="Times New Roman" w:cstheme="minorHAnsi"/>
+          <w:b/>
+          <w:bCs/>
+          <w:color w:val="7030A0"/>
+          <w:kern w:val="0"/>
+          <w:sz w:val="24"/>
+          <w:szCs w:val="24"/>
+          <w:lang w:eastAsia="en-IN"/>
+          <w14:ligatures w14:val="none"/>
+        </w:rPr>
+        <w:t>2</w:t>
+      </w:r>
+      <w:r>
+        <w:rPr>
+          <w:rFonts w:eastAsia="Times New Roman" w:cstheme="minorHAnsi"/>
+          <w:b/>
+          <w:bCs/>
+          <w:color w:val="7030A0"/>
+          <w:kern w:val="0"/>
+          <w:sz w:val="24"/>
+          <w:szCs w:val="24"/>
           <w:lang w:eastAsia="en-IN"/>
           <w14:ligatures w14:val="none"/>
         </w:rPr>
@@ -7780,242 +9323,6 @@
       <w:r>
         <w:rPr>
           <w:rFonts w:eastAsia="Times New Roman" w:cstheme="minorHAnsi"/>
-          <w:color w:val="000000"/>
-          <w:kern w:val="0"/>
-          <w:szCs w:val="22"/>
-          <w:lang w:eastAsia="en-IN"/>
-          <w14:ligatures w14:val="none"/>
-        </w:rPr>
-        <w:t>If the division is not exact, the operation discards the remainder.</w:t>
-      </w:r>
-    </w:p>
-    <w:p>
-      <w:pPr>
-        <w:spacing w:after="0" w:line="240" w:lineRule="auto"/>
-        <w:rPr>
-          <w:rFonts w:eastAsia="Times New Roman" w:cstheme="minorHAnsi"/>
-          <w:b/>
-          <w:bCs/>
-          <w:color w:val="000000"/>
-          <w:kern w:val="0"/>
-          <w:szCs w:val="22"/>
-          <w:lang w:eastAsia="en-IN"/>
-          <w14:ligatures w14:val="none"/>
-        </w:rPr>
-      </w:pPr>
-      <w:r>
-        <w:rPr>
-          <w:rFonts w:eastAsia="Times New Roman" w:cstheme="minorHAnsi"/>
-          <w:b/>
-          <w:bCs/>
-          <w:color w:val="000000"/>
-          <w:kern w:val="0"/>
-          <w:szCs w:val="22"/>
-          <w:lang w:eastAsia="en-IN"/>
-          <w14:ligatures w14:val="none"/>
-        </w:rPr>
-        <w:t>For Example:</w:t>
-      </w:r>
-    </w:p>
-    <w:p>
-      <w:pPr>
-        <w:spacing w:after="0" w:line="240" w:lineRule="auto"/>
-        <w:rPr>
-          <w:rFonts w:eastAsia="Times New Roman" w:cstheme="minorHAnsi"/>
-          <w:b/>
-          <w:bCs/>
-          <w:color w:val="000000"/>
-          <w:kern w:val="0"/>
-          <w:szCs w:val="22"/>
-          <w:lang w:eastAsia="en-IN"/>
-          <w14:ligatures w14:val="none"/>
-        </w:rPr>
-      </w:pPr>
-      <w:r>
-        <w:rPr>
-          <w:rFonts w:eastAsia="Times New Roman" w:cstheme="minorHAnsi"/>
-          <w:b/>
-          <w:bCs/>
-          <w:color w:val="000000"/>
-          <w:kern w:val="0"/>
-          <w:szCs w:val="22"/>
-          <w:lang w:eastAsia="en-IN"/>
-          <w14:ligatures w14:val="none"/>
-        </w:rPr>
-        <w:t>4 / 2 = 2</w:t>
-      </w:r>
-    </w:p>
-    <w:p>
-      <w:pPr>
-        <w:spacing w:after="0" w:line="240" w:lineRule="auto"/>
-        <w:rPr>
-          <w:rFonts w:eastAsia="Times New Roman" w:cstheme="minorHAnsi"/>
-          <w:b/>
-          <w:bCs/>
-          <w:color w:val="000000"/>
-          <w:kern w:val="0"/>
-          <w:szCs w:val="22"/>
-          <w:lang w:eastAsia="en-IN"/>
-          <w14:ligatures w14:val="none"/>
-        </w:rPr>
-      </w:pPr>
-      <w:r>
-        <w:rPr>
-          <w:rFonts w:eastAsia="Times New Roman" w:cstheme="minorHAnsi"/>
-          <w:b/>
-          <w:bCs/>
-          <w:color w:val="000000"/>
-          <w:kern w:val="0"/>
-          <w:szCs w:val="22"/>
-          <w:lang w:eastAsia="en-IN"/>
-          <w14:ligatures w14:val="none"/>
-        </w:rPr>
-        <w:t>4 / 3 = 1 (0.5 will get discarded)</w:t>
-      </w:r>
-    </w:p>
-    <w:p>
-      <w:pPr>
-        <w:spacing w:after="0" w:line="240" w:lineRule="auto"/>
-        <w:rPr>
-          <w:rFonts w:eastAsia="Times New Roman" w:cstheme="minorHAnsi"/>
-          <w:b/>
-          <w:bCs/>
-          <w:color w:val="000000"/>
-          <w:kern w:val="0"/>
-          <w:szCs w:val="22"/>
-          <w:lang w:eastAsia="en-IN"/>
-          <w14:ligatures w14:val="none"/>
-        </w:rPr>
-      </w:pPr>
-    </w:p>
-    <w:p>
-      <w:pPr>
-        <w:spacing w:after="0" w:line="240" w:lineRule="auto"/>
-        <w:rPr>
-          <w:rFonts w:eastAsia="Times New Roman" w:cstheme="minorHAnsi"/>
-          <w:color w:val="000000"/>
-          <w:kern w:val="0"/>
-          <w:szCs w:val="22"/>
-          <w:lang w:eastAsia="en-IN"/>
-          <w14:ligatures w14:val="none"/>
-        </w:rPr>
-      </w:pPr>
-      <w:r>
-        <w:rPr>
-          <w:rFonts w:eastAsia="Times New Roman" w:cstheme="minorHAnsi"/>
-          <w:color w:val="000000"/>
-          <w:kern w:val="0"/>
-          <w:szCs w:val="22"/>
-          <w:lang w:eastAsia="en-IN"/>
-          <w14:ligatures w14:val="none"/>
-        </w:rPr>
-        <w:t>The remaindering operation yields the remainder of the 2 number.</w:t>
-      </w:r>
-    </w:p>
-    <w:p>
-      <w:pPr>
-        <w:spacing w:after="0" w:line="240" w:lineRule="auto"/>
-        <w:rPr>
-          <w:rFonts w:eastAsia="Times New Roman" w:cstheme="minorHAnsi"/>
-          <w:b/>
-          <w:bCs/>
-          <w:color w:val="000000"/>
-          <w:kern w:val="0"/>
-          <w:szCs w:val="22"/>
-          <w:lang w:eastAsia="en-IN"/>
-          <w14:ligatures w14:val="none"/>
-        </w:rPr>
-      </w:pPr>
-      <w:r>
-        <w:rPr>
-          <w:rFonts w:eastAsia="Times New Roman" w:cstheme="minorHAnsi"/>
-          <w:b/>
-          <w:bCs/>
-          <w:color w:val="000000"/>
-          <w:kern w:val="0"/>
-          <w:szCs w:val="22"/>
-          <w:lang w:eastAsia="en-IN"/>
-          <w14:ligatures w14:val="none"/>
-        </w:rPr>
-        <w:t>For Example:</w:t>
-      </w:r>
-    </w:p>
-    <w:p>
-      <w:pPr>
-        <w:spacing w:after="0" w:line="240" w:lineRule="auto"/>
-        <w:rPr>
-          <w:rFonts w:eastAsia="Times New Roman" w:cstheme="minorHAnsi"/>
-          <w:b/>
-          <w:bCs/>
-          <w:color w:val="000000"/>
-          <w:kern w:val="0"/>
-          <w:szCs w:val="22"/>
-          <w:lang w:eastAsia="en-IN"/>
-          <w14:ligatures w14:val="none"/>
-        </w:rPr>
-      </w:pPr>
-      <w:r>
-        <w:rPr>
-          <w:rFonts w:eastAsia="Times New Roman" w:cstheme="minorHAnsi"/>
-          <w:b/>
-          <w:bCs/>
-          <w:color w:val="000000"/>
-          <w:kern w:val="0"/>
-          <w:szCs w:val="22"/>
-          <w:lang w:eastAsia="en-IN"/>
-          <w14:ligatures w14:val="none"/>
-        </w:rPr>
-        <w:t>4 / 2 = 0</w:t>
-      </w:r>
-    </w:p>
-    <w:p>
-      <w:pPr>
-        <w:spacing w:after="0" w:line="240" w:lineRule="auto"/>
-        <w:rPr>
-          <w:rFonts w:eastAsia="Times New Roman" w:cstheme="minorHAnsi"/>
-          <w:b/>
-          <w:bCs/>
-          <w:color w:val="000000"/>
-          <w:kern w:val="0"/>
-          <w:szCs w:val="22"/>
-          <w:lang w:eastAsia="en-IN"/>
-          <w14:ligatures w14:val="none"/>
-        </w:rPr>
-      </w:pPr>
-      <w:r>
-        <w:rPr>
-          <w:rFonts w:eastAsia="Times New Roman" w:cstheme="minorHAnsi"/>
-          <w:b/>
-          <w:bCs/>
-          <w:color w:val="000000"/>
-          <w:kern w:val="0"/>
-          <w:szCs w:val="22"/>
-          <w:lang w:eastAsia="en-IN"/>
-          <w14:ligatures w14:val="none"/>
-        </w:rPr>
-        <w:t>5 / 3 = 2 (2 being the remainder)</w:t>
-      </w:r>
-    </w:p>
-    <w:p>
-      <w:pPr>
-        <w:spacing w:after="0" w:line="240" w:lineRule="auto"/>
-        <w:rPr>
-          <w:rFonts w:eastAsia="Times New Roman" w:cstheme="minorHAnsi"/>
-          <w:b/>
-          <w:bCs/>
-          <w:color w:val="000000"/>
-          <w:kern w:val="0"/>
-          <w:szCs w:val="22"/>
-          <w:lang w:eastAsia="en-IN"/>
-          <w14:ligatures w14:val="none"/>
-        </w:rPr>
-      </w:pPr>
-    </w:p>
-    <w:p>
-      <w:pPr>
-        <w:spacing w:after="0" w:line="240" w:lineRule="auto"/>
-        <w:rPr>
-          <w:rFonts w:eastAsia="Times New Roman" w:cstheme="minorHAnsi"/>
           <w:b/>
           <w:bCs/>
           <w:color w:val="7030A0"/>
@@ -8025,7 +9332,8 @@
           <w:lang w:eastAsia="en-IN"/>
           <w14:ligatures w14:val="none"/>
         </w:rPr>
-      </w:pPr>
+        <w:t>Una</w:t>
+      </w:r>
       <w:r>
         <w:rPr>
           <w:rFonts w:eastAsia="Times New Roman" w:cstheme="minorHAnsi"/>
@@ -8038,9 +9346,254 @@
           <w:lang w:eastAsia="en-IN"/>
           <w14:ligatures w14:val="none"/>
         </w:rPr>
-        <w:t>2</w:t>
-      </w:r>
-      <w:r>
+        <w:t>ry Operations</w:t>
+      </w:r>
+    </w:p>
+    <w:p>
+      <w:pPr>
+        <w:spacing w:after="0" w:line="240" w:lineRule="auto"/>
+        <w:rPr>
+          <w:rFonts w:eastAsia="Times New Roman" w:cstheme="minorHAnsi"/>
+          <w:color w:val="000000"/>
+          <w:kern w:val="0"/>
+          <w:szCs w:val="22"/>
+          <w:lang w:eastAsia="en-IN"/>
+          <w14:ligatures w14:val="none"/>
+        </w:rPr>
+      </w:pPr>
+      <w:r>
+        <w:rPr>
+          <w:rFonts w:eastAsia="Times New Roman" w:cstheme="minorHAnsi"/>
+          <w:color w:val="000000"/>
+          <w:kern w:val="0"/>
+          <w:szCs w:val="22"/>
+          <w:lang w:eastAsia="en-IN"/>
+          <w14:ligatures w14:val="none"/>
+        </w:rPr>
+        <w:t xml:space="preserve">The unary arithmetic operations are </w:t>
+      </w:r>
+      <w:r>
+        <w:rPr>
+          <w:rFonts w:eastAsia="Times New Roman" w:cstheme="minorHAnsi"/>
+          <w:b/>
+          <w:bCs/>
+          <w:color w:val="000000"/>
+          <w:kern w:val="0"/>
+          <w:szCs w:val="22"/>
+          <w:lang w:eastAsia="en-IN"/>
+          <w14:ligatures w14:val="none"/>
+        </w:rPr>
+        <w:t>identity</w:t>
+      </w:r>
+      <w:r>
+        <w:rPr>
+          <w:rFonts w:eastAsia="Times New Roman" w:cstheme="minorHAnsi"/>
+          <w:color w:val="000000"/>
+          <w:kern w:val="0"/>
+          <w:szCs w:val="22"/>
+          <w:lang w:eastAsia="en-IN"/>
+          <w14:ligatures w14:val="none"/>
+        </w:rPr>
+        <w:t xml:space="preserve"> and </w:t>
+      </w:r>
+      <w:r>
+        <w:rPr>
+          <w:rFonts w:eastAsia="Times New Roman" w:cstheme="minorHAnsi"/>
+          <w:b/>
+          <w:bCs/>
+          <w:color w:val="000000"/>
+          <w:kern w:val="0"/>
+          <w:szCs w:val="22"/>
+          <w:lang w:eastAsia="en-IN"/>
+          <w14:ligatures w14:val="none"/>
+        </w:rPr>
+        <w:t>negation</w:t>
+      </w:r>
+      <w:r>
+        <w:rPr>
+          <w:rFonts w:eastAsia="Times New Roman" w:cstheme="minorHAnsi"/>
+          <w:color w:val="000000"/>
+          <w:kern w:val="0"/>
+          <w:szCs w:val="22"/>
+          <w:lang w:eastAsia="en-IN"/>
+          <w14:ligatures w14:val="none"/>
+        </w:rPr>
+        <w:t>.</w:t>
+      </w:r>
+    </w:p>
+    <w:p>
+      <w:pPr>
+        <w:spacing w:after="0" w:line="240" w:lineRule="auto"/>
+        <w:rPr>
+          <w:rFonts w:eastAsia="Times New Roman" w:cstheme="minorHAnsi"/>
+          <w:b/>
+          <w:bCs/>
+          <w:color w:val="000000"/>
+          <w:kern w:val="0"/>
+          <w:szCs w:val="22"/>
+          <w:lang w:eastAsia="en-IN"/>
+          <w14:ligatures w14:val="none"/>
+        </w:rPr>
+      </w:pPr>
+    </w:p>
+    <w:p>
+      <w:pPr>
+        <w:pStyle w:val="ListParagraph"/>
+        <w:numPr>
+          <w:ilvl w:val="0"/>
+          <w:numId w:val="31"/>
+        </w:numPr>
+        <w:spacing w:after="0" w:line="240" w:lineRule="auto"/>
+        <w:rPr>
+          <w:rFonts w:eastAsia="Times New Roman" w:cstheme="minorHAnsi"/>
+          <w:color w:val="000000"/>
+          <w:kern w:val="0"/>
+          <w:szCs w:val="22"/>
+          <w:lang w:eastAsia="en-IN"/>
+          <w14:ligatures w14:val="none"/>
+        </w:rPr>
+      </w:pPr>
+      <w:r>
+        <w:rPr>
+          <w:rFonts w:eastAsia="Times New Roman" w:cstheme="minorHAnsi"/>
+          <w:b/>
+          <w:bCs/>
+          <w:color w:val="000000"/>
+          <w:kern w:val="0"/>
+          <w:szCs w:val="22"/>
+          <w:highlight w:val="yellow"/>
+          <w:lang w:eastAsia="en-IN"/>
+          <w14:ligatures w14:val="none"/>
+        </w:rPr>
+        <w:t>+</w:t>
+      </w:r>
+      <w:r>
+        <w:rPr>
+          <w:rFonts w:eastAsia="Times New Roman" w:cstheme="minorHAnsi"/>
+          <w:b/>
+          <w:bCs/>
+          <w:color w:val="000000"/>
+          <w:kern w:val="0"/>
+          <w:szCs w:val="22"/>
+          <w:lang w:eastAsia="en-IN"/>
+          <w14:ligatures w14:val="none"/>
+        </w:rPr>
+        <w:t xml:space="preserve"> operand – </w:t>
+      </w:r>
+      <w:r>
+        <w:rPr>
+          <w:rFonts w:eastAsia="Times New Roman" w:cstheme="minorHAnsi"/>
+          <w:color w:val="000000"/>
+          <w:kern w:val="0"/>
+          <w:szCs w:val="22"/>
+          <w:lang w:eastAsia="en-IN"/>
+          <w14:ligatures w14:val="none"/>
+        </w:rPr>
+        <w:t>evaluates to the operand</w:t>
+      </w:r>
+    </w:p>
+    <w:p>
+      <w:pPr>
+        <w:pStyle w:val="ListParagraph"/>
+        <w:numPr>
+          <w:ilvl w:val="0"/>
+          <w:numId w:val="31"/>
+        </w:numPr>
+        <w:spacing w:after="0" w:line="240" w:lineRule="auto"/>
+        <w:rPr>
+          <w:rFonts w:eastAsia="Times New Roman" w:cstheme="minorHAnsi"/>
+          <w:color w:val="000000"/>
+          <w:kern w:val="0"/>
+          <w:szCs w:val="22"/>
+          <w:lang w:eastAsia="en-IN"/>
+          <w14:ligatures w14:val="none"/>
+        </w:rPr>
+      </w:pPr>
+      <w:r>
+        <w:rPr>
+          <w:rFonts w:eastAsia="Times New Roman" w:cstheme="minorHAnsi"/>
+          <w:b/>
+          <w:bCs/>
+          <w:color w:val="000000"/>
+          <w:kern w:val="0"/>
+          <w:szCs w:val="22"/>
+          <w:highlight w:val="yellow"/>
+          <w:lang w:eastAsia="en-IN"/>
+          <w14:ligatures w14:val="none"/>
+        </w:rPr>
+        <w:t>-</w:t>
+      </w:r>
+      <w:r>
+        <w:rPr>
+          <w:rFonts w:eastAsia="Times New Roman" w:cstheme="minorHAnsi"/>
+          <w:b/>
+          <w:bCs/>
+          <w:color w:val="000000"/>
+          <w:kern w:val="0"/>
+          <w:szCs w:val="22"/>
+          <w:lang w:eastAsia="en-IN"/>
+          <w14:ligatures w14:val="none"/>
+        </w:rPr>
+        <w:t xml:space="preserve"> </w:t>
+      </w:r>
+      <w:r>
+        <w:rPr>
+          <w:rFonts w:eastAsia="Times New Roman" w:cstheme="minorHAnsi"/>
+          <w:b/>
+          <w:bCs/>
+          <w:color w:val="000000"/>
+          <w:kern w:val="0"/>
+          <w:szCs w:val="22"/>
+          <w:lang w:eastAsia="en-IN"/>
+          <w14:ligatures w14:val="none"/>
+        </w:rPr>
+        <w:t xml:space="preserve">operand – </w:t>
+      </w:r>
+      <w:r>
+        <w:rPr>
+          <w:rFonts w:eastAsia="Times New Roman" w:cstheme="minorHAnsi"/>
+          <w:color w:val="000000"/>
+          <w:kern w:val="0"/>
+          <w:szCs w:val="22"/>
+          <w:lang w:eastAsia="en-IN"/>
+          <w14:ligatures w14:val="none"/>
+        </w:rPr>
+        <w:t>changes the sign of the operand</w:t>
+      </w:r>
+    </w:p>
+    <w:p>
+      <w:pPr>
+        <w:spacing w:after="0" w:line="240" w:lineRule="auto"/>
+        <w:rPr>
+          <w:rFonts w:eastAsia="Times New Roman" w:cstheme="minorHAnsi"/>
+          <w:b/>
+          <w:bCs/>
+          <w:color w:val="000000"/>
+          <w:kern w:val="0"/>
+          <w:szCs w:val="22"/>
+          <w:lang w:eastAsia="en-IN"/>
+          <w14:ligatures w14:val="none"/>
+        </w:rPr>
+      </w:pPr>
+    </w:p>
+    <w:p>
+      <w:pPr>
+        <w:spacing w:after="0" w:line="240" w:lineRule="auto"/>
+        <w:rPr>
+          <w:rFonts w:eastAsia="Times New Roman" w:cstheme="minorHAnsi"/>
+          <w:b/>
+          <w:bCs/>
+          <w:color w:val="000000"/>
+          <w:kern w:val="0"/>
+          <w:szCs w:val="22"/>
+          <w:lang w:eastAsia="en-IN"/>
+          <w14:ligatures w14:val="none"/>
+        </w:rPr>
+      </w:pPr>
+    </w:p>
+    <w:p>
+      <w:pPr>
+        <w:spacing w:after="0" w:line="240" w:lineRule="auto"/>
         <w:rPr>
           <w:rFonts w:eastAsia="Times New Roman" w:cstheme="minorHAnsi"/>
           <w:b/>
@@ -8052,6 +9605,125 @@
           <w:lang w:eastAsia="en-IN"/>
           <w14:ligatures w14:val="none"/>
         </w:rPr>
+      </w:pPr>
+      <w:r>
+        <w:rPr>
+          <w:rFonts w:eastAsia="Times New Roman" w:cstheme="minorHAnsi"/>
+          <w:b/>
+          <w:bCs/>
+          <w:color w:val="7030A0"/>
+          <w:kern w:val="0"/>
+          <w:sz w:val="24"/>
+          <w:szCs w:val="24"/>
+          <w:lang w:eastAsia="en-IN"/>
+          <w14:ligatures w14:val="none"/>
+        </w:rPr>
+        <w:t>Floating-point</w:t>
+      </w:r>
+      <w:r>
+        <w:rPr>
+          <w:rFonts w:eastAsia="Times New Roman" w:cstheme="minorHAnsi"/>
+          <w:b/>
+          <w:bCs/>
+          <w:color w:val="7030A0"/>
+          <w:kern w:val="0"/>
+          <w:sz w:val="24"/>
+          <w:szCs w:val="24"/>
+          <w:lang w:eastAsia="en-IN"/>
+          <w14:ligatures w14:val="none"/>
+        </w:rPr>
+        <w:t xml:space="preserve"> Operands Arithmetic Expressions</w:t>
+      </w:r>
+    </w:p>
+    <w:p>
+      <w:pPr>
+        <w:spacing w:after="0" w:line="240" w:lineRule="auto"/>
+        <w:rPr>
+          <w:rFonts w:eastAsia="Times New Roman" w:cstheme="minorHAnsi"/>
+          <w:color w:val="000000"/>
+          <w:kern w:val="0"/>
+          <w:sz w:val="24"/>
+          <w:szCs w:val="24"/>
+          <w:lang w:eastAsia="en-IN"/>
+          <w14:ligatures w14:val="none"/>
+        </w:rPr>
+      </w:pPr>
+      <w:r>
+        <w:rPr>
+          <w:rFonts w:eastAsia="Times New Roman" w:cstheme="minorHAnsi"/>
+          <w:color w:val="000000"/>
+          <w:kern w:val="0"/>
+          <w:sz w:val="24"/>
+          <w:szCs w:val="24"/>
+          <w:lang w:eastAsia="en-IN"/>
+          <w14:ligatures w14:val="none"/>
+        </w:rPr>
+        <w:t xml:space="preserve">The C language supports </w:t>
+      </w:r>
+      <w:r>
+        <w:rPr>
+          <w:rFonts w:eastAsia="Times New Roman" w:cstheme="minorHAnsi"/>
+          <w:b/>
+          <w:bCs/>
+          <w:color w:val="000000"/>
+          <w:kern w:val="0"/>
+          <w:sz w:val="24"/>
+          <w:szCs w:val="24"/>
+          <w:lang w:eastAsia="en-IN"/>
+          <w14:ligatures w14:val="none"/>
+        </w:rPr>
+        <w:t>4</w:t>
+      </w:r>
+      <w:r>
+        <w:rPr>
+          <w:rFonts w:eastAsia="Times New Roman" w:cstheme="minorHAnsi"/>
+          <w:b/>
+          <w:bCs/>
+          <w:color w:val="000000"/>
+          <w:kern w:val="0"/>
+          <w:sz w:val="24"/>
+          <w:szCs w:val="24"/>
+          <w:lang w:eastAsia="en-IN"/>
+          <w14:ligatures w14:val="none"/>
+        </w:rPr>
+        <w:t xml:space="preserve"> Binary</w:t>
+      </w:r>
+      <w:r>
+        <w:rPr>
+          <w:rFonts w:eastAsia="Times New Roman" w:cstheme="minorHAnsi"/>
+          <w:color w:val="000000"/>
+          <w:kern w:val="0"/>
+          <w:sz w:val="24"/>
+          <w:szCs w:val="24"/>
+          <w:lang w:eastAsia="en-IN"/>
+          <w14:ligatures w14:val="none"/>
+        </w:rPr>
+        <w:t xml:space="preserve"> and </w:t>
+      </w:r>
+      <w:r>
+        <w:rPr>
+          <w:rFonts w:eastAsia="Times New Roman" w:cstheme="minorHAnsi"/>
+          <w:b/>
+          <w:bCs/>
+          <w:color w:val="000000"/>
+          <w:kern w:val="0"/>
+          <w:sz w:val="24"/>
+          <w:szCs w:val="24"/>
+          <w:lang w:eastAsia="en-IN"/>
+          <w14:ligatures w14:val="none"/>
+        </w:rPr>
+        <w:t>2 Unary</w:t>
+      </w:r>
+      <w:r>
+        <w:rPr>
+          <w:rFonts w:eastAsia="Times New Roman" w:cstheme="minorHAnsi"/>
+          <w:color w:val="000000"/>
+          <w:kern w:val="0"/>
+          <w:sz w:val="24"/>
+          <w:szCs w:val="24"/>
+          <w:lang w:eastAsia="en-IN"/>
+          <w14:ligatures w14:val="none"/>
+        </w:rPr>
         <w:t xml:space="preserve"> </w:t>
       </w:r>
       <w:r>
@@ -8059,96 +9731,202 @@
           <w:rFonts w:eastAsia="Times New Roman" w:cstheme="minorHAnsi"/>
           <w:b/>
           <w:bCs/>
-          <w:color w:val="7030A0"/>
-          <w:kern w:val="0"/>
-          <w:sz w:val="24"/>
-          <w:szCs w:val="24"/>
-          <w:lang w:eastAsia="en-IN"/>
-          <w14:ligatures w14:val="none"/>
-        </w:rPr>
-        <w:t>Una</w:t>
-      </w:r>
-      <w:r>
-        <w:rPr>
-          <w:rFonts w:eastAsia="Times New Roman" w:cstheme="minorHAnsi"/>
-          <w:b/>
-          <w:bCs/>
-          <w:color w:val="7030A0"/>
-          <w:kern w:val="0"/>
-          <w:sz w:val="24"/>
-          <w:szCs w:val="24"/>
-          <w:lang w:eastAsia="en-IN"/>
-          <w14:ligatures w14:val="none"/>
-        </w:rPr>
-        <w:t>ry Operations</w:t>
-      </w:r>
-    </w:p>
-    <w:p>
-      <w:pPr>
-        <w:spacing w:after="0" w:line="240" w:lineRule="auto"/>
-        <w:rPr>
-          <w:rFonts w:eastAsia="Times New Roman" w:cstheme="minorHAnsi"/>
-          <w:color w:val="000000"/>
-          <w:kern w:val="0"/>
-          <w:szCs w:val="22"/>
-          <w:lang w:eastAsia="en-IN"/>
-          <w14:ligatures w14:val="none"/>
-        </w:rPr>
-      </w:pPr>
-      <w:r>
-        <w:rPr>
-          <w:rFonts w:eastAsia="Times New Roman" w:cstheme="minorHAnsi"/>
-          <w:color w:val="000000"/>
-          <w:kern w:val="0"/>
-          <w:szCs w:val="22"/>
-          <w:lang w:eastAsia="en-IN"/>
-          <w14:ligatures w14:val="none"/>
-        </w:rPr>
-        <w:t xml:space="preserve">The unary arithmetic operations are </w:t>
-      </w:r>
-      <w:r>
-        <w:rPr>
-          <w:rFonts w:eastAsia="Times New Roman" w:cstheme="minorHAnsi"/>
-          <w:b/>
-          <w:bCs/>
-          <w:color w:val="000000"/>
-          <w:kern w:val="0"/>
-          <w:szCs w:val="22"/>
-          <w:lang w:eastAsia="en-IN"/>
-          <w14:ligatures w14:val="none"/>
-        </w:rPr>
-        <w:t>identity</w:t>
-      </w:r>
-      <w:r>
-        <w:rPr>
-          <w:rFonts w:eastAsia="Times New Roman" w:cstheme="minorHAnsi"/>
-          <w:color w:val="000000"/>
-          <w:kern w:val="0"/>
-          <w:szCs w:val="22"/>
-          <w:lang w:eastAsia="en-IN"/>
-          <w14:ligatures w14:val="none"/>
-        </w:rPr>
-        <w:t xml:space="preserve"> and </w:t>
-      </w:r>
-      <w:r>
-        <w:rPr>
-          <w:rFonts w:eastAsia="Times New Roman" w:cstheme="minorHAnsi"/>
-          <w:b/>
-          <w:bCs/>
-          <w:color w:val="000000"/>
-          <w:kern w:val="0"/>
-          <w:szCs w:val="22"/>
-          <w:lang w:eastAsia="en-IN"/>
-          <w14:ligatures w14:val="none"/>
-        </w:rPr>
-        <w:t>negation</w:t>
-      </w:r>
-      <w:r>
-        <w:rPr>
-          <w:rFonts w:eastAsia="Times New Roman" w:cstheme="minorHAnsi"/>
-          <w:color w:val="000000"/>
-          <w:kern w:val="0"/>
-          <w:szCs w:val="22"/>
+          <w:color w:val="000000"/>
+          <w:kern w:val="0"/>
+          <w:sz w:val="24"/>
+          <w:szCs w:val="24"/>
+          <w:lang w:eastAsia="en-IN"/>
+          <w14:ligatures w14:val="none"/>
+        </w:rPr>
+        <w:t>arithmetic operations</w:t>
+      </w:r>
+      <w:r>
+        <w:rPr>
+          <w:rFonts w:eastAsia="Times New Roman" w:cstheme="minorHAnsi"/>
+          <w:color w:val="000000"/>
+          <w:kern w:val="0"/>
+          <w:sz w:val="24"/>
+          <w:szCs w:val="24"/>
+          <w:lang w:eastAsia="en-IN"/>
+          <w14:ligatures w14:val="none"/>
+        </w:rPr>
+        <w:t xml:space="preserve"> on </w:t>
+      </w:r>
+      <w:r>
+        <w:rPr>
+          <w:rFonts w:eastAsia="Times New Roman" w:cstheme="minorHAnsi"/>
+          <w:color w:val="000000"/>
+          <w:kern w:val="0"/>
+          <w:sz w:val="24"/>
+          <w:szCs w:val="24"/>
+          <w:lang w:eastAsia="en-IN"/>
+          <w14:ligatures w14:val="none"/>
+        </w:rPr>
+        <w:t>floating-point</w:t>
+      </w:r>
+      <w:r>
+        <w:rPr>
+          <w:rFonts w:eastAsia="Times New Roman" w:cstheme="minorHAnsi"/>
+          <w:color w:val="000000"/>
+          <w:kern w:val="0"/>
+          <w:sz w:val="24"/>
+          <w:szCs w:val="24"/>
+          <w:lang w:eastAsia="en-IN"/>
+          <w14:ligatures w14:val="none"/>
+        </w:rPr>
+        <w:t xml:space="preserve"> (</w:t>
+      </w:r>
+      <w:r>
+        <w:rPr>
+          <w:rFonts w:eastAsia="Times New Roman" w:cstheme="minorHAnsi"/>
+          <w:color w:val="000000"/>
+          <w:kern w:val="0"/>
+          <w:sz w:val="24"/>
+          <w:szCs w:val="24"/>
+          <w:lang w:eastAsia="en-IN"/>
+          <w14:ligatures w14:val="none"/>
+        </w:rPr>
+        <w:t>float and double</w:t>
+      </w:r>
+      <w:r>
+        <w:rPr>
+          <w:rFonts w:eastAsia="Times New Roman" w:cstheme="minorHAnsi"/>
+          <w:color w:val="000000"/>
+          <w:kern w:val="0"/>
+          <w:sz w:val="24"/>
+          <w:szCs w:val="24"/>
+          <w:lang w:eastAsia="en-IN"/>
+          <w14:ligatures w14:val="none"/>
+        </w:rPr>
+        <w:t>) operands.</w:t>
+      </w:r>
+    </w:p>
+    <w:p>
+      <w:pPr>
+        <w:spacing w:after="0" w:line="240" w:lineRule="auto"/>
+        <w:rPr>
+          <w:rFonts w:eastAsia="Times New Roman" w:cstheme="minorHAnsi"/>
+          <w:color w:val="000000"/>
+          <w:kern w:val="0"/>
+          <w:sz w:val="24"/>
+          <w:szCs w:val="24"/>
+          <w:lang w:eastAsia="en-IN"/>
+          <w14:ligatures w14:val="none"/>
+        </w:rPr>
+      </w:pPr>
+    </w:p>
+    <w:p>
+      <w:pPr>
+        <w:spacing w:after="0" w:line="240" w:lineRule="auto"/>
+        <w:rPr>
+          <w:rFonts w:eastAsia="Times New Roman" w:cstheme="minorHAnsi"/>
+          <w:b/>
+          <w:bCs/>
+          <w:color w:val="000000"/>
+          <w:kern w:val="0"/>
+          <w:sz w:val="24"/>
+          <w:szCs w:val="24"/>
+          <w:lang w:eastAsia="en-IN"/>
+          <w14:ligatures w14:val="none"/>
+        </w:rPr>
+      </w:pPr>
+      <w:r>
+        <w:rPr>
+          <w:rFonts w:eastAsia="Times New Roman" w:cstheme="minorHAnsi"/>
+          <w:color w:val="000000"/>
+          <w:kern w:val="0"/>
+          <w:sz w:val="24"/>
+          <w:szCs w:val="24"/>
+          <w:lang w:eastAsia="en-IN"/>
+          <w14:ligatures w14:val="none"/>
+        </w:rPr>
+        <w:t xml:space="preserve">Every functionality of the Binary Expressions and Unary Expressions </w:t>
+      </w:r>
+      <w:r>
+        <w:rPr>
+          <w:rFonts w:eastAsia="Times New Roman" w:cstheme="minorHAnsi"/>
+          <w:color w:val="000000"/>
+          <w:kern w:val="0"/>
+          <w:sz w:val="24"/>
+          <w:szCs w:val="24"/>
+          <w:lang w:eastAsia="en-IN"/>
+          <w14:ligatures w14:val="none"/>
+        </w:rPr>
+        <w:t>remains</w:t>
+      </w:r>
+      <w:r>
+        <w:rPr>
+          <w:rFonts w:eastAsia="Times New Roman" w:cstheme="minorHAnsi"/>
+          <w:color w:val="000000"/>
+          <w:kern w:val="0"/>
+          <w:sz w:val="24"/>
+          <w:szCs w:val="24"/>
+          <w:lang w:eastAsia="en-IN"/>
+          <w14:ligatures w14:val="none"/>
+        </w:rPr>
+        <w:t xml:space="preserve"> the same as </w:t>
+      </w:r>
+      <w:r>
+        <w:rPr>
+          <w:rFonts w:eastAsia="Times New Roman" w:cstheme="minorHAnsi"/>
+          <w:color w:val="000000"/>
+          <w:kern w:val="0"/>
+          <w:sz w:val="24"/>
+          <w:szCs w:val="24"/>
+          <w:lang w:eastAsia="en-IN"/>
+          <w14:ligatures w14:val="none"/>
+        </w:rPr>
+        <w:t>Internal</w:t>
+      </w:r>
+      <w:r>
+        <w:rPr>
+          <w:rFonts w:eastAsia="Times New Roman" w:cstheme="minorHAnsi"/>
+          <w:color w:val="000000"/>
+          <w:kern w:val="0"/>
+          <w:sz w:val="24"/>
+          <w:szCs w:val="24"/>
+          <w:lang w:eastAsia="en-IN"/>
+          <w14:ligatures w14:val="none"/>
+        </w:rPr>
+        <w:t xml:space="preserve"> types except the remaindering binary expressions </w:t>
+      </w:r>
+      <w:r>
+        <w:rPr>
+          <w:rFonts w:eastAsia="Times New Roman" w:cstheme="minorHAnsi"/>
+          <w:b/>
+          <w:bCs/>
+          <w:color w:val="000000"/>
+          <w:kern w:val="0"/>
+          <w:sz w:val="24"/>
+          <w:szCs w:val="24"/>
+          <w:lang w:eastAsia="en-IN"/>
+          <w14:ligatures w14:val="none"/>
+        </w:rPr>
+        <w:t>(floating-point operands do not have remaindering expressions</w:t>
+      </w:r>
+      <w:r>
+        <w:rPr>
+          <w:rFonts w:eastAsia="Times New Roman" w:cstheme="minorHAnsi"/>
+          <w:b/>
+          <w:bCs/>
+          <w:color w:val="000000"/>
+          <w:kern w:val="0"/>
+          <w:sz w:val="24"/>
+          <w:szCs w:val="24"/>
+          <w:lang w:eastAsia="en-IN"/>
+          <w14:ligatures w14:val="none"/>
+        </w:rPr>
+        <w:t>)</w:t>
+      </w:r>
+      <w:r>
+        <w:rPr>
+          <w:rFonts w:eastAsia="Times New Roman" w:cstheme="minorHAnsi"/>
+          <w:b/>
+          <w:bCs/>
+          <w:color w:val="000000"/>
+          <w:kern w:val="0"/>
+          <w:sz w:val="24"/>
+          <w:szCs w:val="24"/>
           <w:lang w:eastAsia="en-IN"/>
           <w14:ligatures w14:val="none"/>
         </w:rPr>
@@ -8173,528 +9951,6 @@
     <w:p>
       <w:pPr>
         <w:spacing w:after="0" w:line="240" w:lineRule="auto"/>
-        <w:rPr>
-          <w:rFonts w:eastAsia="Times New Roman" w:cstheme="minorHAnsi"/>
-          <w:color w:val="000000"/>
-          <w:kern w:val="0"/>
-          <w:szCs w:val="22"/>
-          <w:lang w:eastAsia="en-IN"/>
-          <w14:ligatures w14:val="none"/>
-        </w:rPr>
-      </w:pPr>
-      <w:r>
-        <w:rPr>
-          <w:rFonts w:eastAsia="Times New Roman" w:cstheme="minorHAnsi"/>
-          <w:b/>
-          <w:bCs/>
-          <w:color w:val="000000"/>
-          <w:kern w:val="0"/>
-          <w:szCs w:val="22"/>
-          <w:highlight w:val="yellow"/>
-          <w:lang w:eastAsia="en-IN"/>
-          <w14:ligatures w14:val="none"/>
-        </w:rPr>
-        <w:t>+</w:t>
-      </w:r>
-      <w:r>
-        <w:rPr>
-          <w:rFonts w:eastAsia="Times New Roman" w:cstheme="minorHAnsi"/>
-          <w:b/>
-          <w:bCs/>
-          <w:color w:val="000000"/>
-          <w:kern w:val="0"/>
-          <w:szCs w:val="22"/>
-          <w:lang w:eastAsia="en-IN"/>
-          <w14:ligatures w14:val="none"/>
-        </w:rPr>
-        <w:t xml:space="preserve"> operand – </w:t>
-      </w:r>
-      <w:r>
-        <w:rPr>
-          <w:rFonts w:eastAsia="Times New Roman" w:cstheme="minorHAnsi"/>
-          <w:color w:val="000000"/>
-          <w:kern w:val="0"/>
-          <w:szCs w:val="22"/>
-          <w:lang w:eastAsia="en-IN"/>
-          <w14:ligatures w14:val="none"/>
-        </w:rPr>
-        <w:t>evaluates to the operand</w:t>
-      </w:r>
-    </w:p>
-    <w:p>
-      <w:pPr>
-        <w:pStyle w:val="ListParagraph"/>
-        <w:spacing w:after="0" w:line="240" w:lineRule="auto"/>
-        <w:ind w:left="0"/>
-        <w:rPr>
-          <w:rFonts w:eastAsia="Times New Roman" w:cstheme="minorHAnsi"/>
-          <w:color w:val="000000"/>
-          <w:kern w:val="0"/>
-          <w:szCs w:val="22"/>
-          <w:lang w:eastAsia="en-IN"/>
-          <w14:ligatures w14:val="none"/>
-        </w:rPr>
-      </w:pPr>
-      <w:r>
-        <w:rPr>
-          <w:rFonts w:eastAsia="Times New Roman" w:cstheme="minorHAnsi"/>
-          <w:b/>
-          <w:bCs/>
-          <w:color w:val="000000"/>
-          <w:kern w:val="0"/>
-          <w:szCs w:val="22"/>
-          <w:highlight w:val="yellow"/>
-          <w:lang w:eastAsia="en-IN"/>
-          <w14:ligatures w14:val="none"/>
-        </w:rPr>
-        <w:t>-</w:t>
-      </w:r>
-      <w:r>
-        <w:rPr>
-          <w:rFonts w:eastAsia="Times New Roman" w:cstheme="minorHAnsi"/>
-          <w:b/>
-          <w:bCs/>
-          <w:color w:val="000000"/>
-          <w:kern w:val="0"/>
-          <w:szCs w:val="22"/>
-          <w:lang w:eastAsia="en-IN"/>
-          <w14:ligatures w14:val="none"/>
-        </w:rPr>
-        <w:t xml:space="preserve"> </w:t>
-      </w:r>
-      <w:r>
-        <w:rPr>
-          <w:rFonts w:eastAsia="Times New Roman" w:cstheme="minorHAnsi"/>
-          <w:b/>
-          <w:bCs/>
-          <w:color w:val="000000"/>
-          <w:kern w:val="0"/>
-          <w:szCs w:val="22"/>
-          <w:lang w:eastAsia="en-IN"/>
-          <w14:ligatures w14:val="none"/>
-        </w:rPr>
-        <w:t>operand</w:t>
-      </w:r>
-      <w:r>
-        <w:rPr>
-          <w:rFonts w:eastAsia="Times New Roman" w:cstheme="minorHAnsi"/>
-          <w:b/>
-          <w:bCs/>
-          <w:color w:val="000000"/>
-          <w:kern w:val="0"/>
-          <w:szCs w:val="22"/>
-          <w:lang w:eastAsia="en-IN"/>
-          <w14:ligatures w14:val="none"/>
-        </w:rPr>
-        <w:t xml:space="preserve"> – </w:t>
-      </w:r>
-      <w:r>
-        <w:rPr>
-          <w:rFonts w:eastAsia="Times New Roman" w:cstheme="minorHAnsi"/>
-          <w:color w:val="000000"/>
-          <w:kern w:val="0"/>
-          <w:szCs w:val="22"/>
-          <w:lang w:eastAsia="en-IN"/>
-          <w14:ligatures w14:val="none"/>
-        </w:rPr>
-        <w:t>changes the sign of the operand</w:t>
-      </w:r>
-    </w:p>
-    <w:p>
-      <w:pPr>
-        <w:spacing w:after="0" w:line="240" w:lineRule="auto"/>
-        <w:rPr>
-          <w:rFonts w:eastAsia="Times New Roman" w:cstheme="minorHAnsi"/>
-          <w:b/>
-          <w:bCs/>
-          <w:color w:val="000000"/>
-          <w:kern w:val="0"/>
-          <w:szCs w:val="22"/>
-          <w:lang w:eastAsia="en-IN"/>
-          <w14:ligatures w14:val="none"/>
-        </w:rPr>
-      </w:pPr>
-    </w:p>
-    <w:p>
-      <w:pPr>
-        <w:spacing w:after="0" w:line="240" w:lineRule="auto"/>
-        <w:rPr>
-          <w:rFonts w:eastAsia="Times New Roman" w:cstheme="minorHAnsi"/>
-          <w:b/>
-          <w:bCs/>
-          <w:color w:val="000000"/>
-          <w:kern w:val="0"/>
-          <w:szCs w:val="22"/>
-          <w:lang w:eastAsia="en-IN"/>
-          <w14:ligatures w14:val="none"/>
-        </w:rPr>
-      </w:pPr>
-    </w:p>
-    <w:p>
-      <w:pPr>
-        <w:spacing w:after="0" w:line="240" w:lineRule="auto"/>
-        <w:rPr>
-          <w:rFonts w:eastAsia="Times New Roman" w:cstheme="minorHAnsi"/>
-          <w:b/>
-          <w:bCs/>
-          <w:color w:val="7030A0"/>
-          <w:kern w:val="0"/>
-          <w:sz w:val="24"/>
-          <w:szCs w:val="24"/>
-          <w:lang w:eastAsia="en-IN"/>
-          <w14:ligatures w14:val="none"/>
-        </w:rPr>
-      </w:pPr>
-      <w:r>
-        <w:rPr>
-          <w:rFonts w:eastAsia="Times New Roman" w:cstheme="minorHAnsi"/>
-          <w:b/>
-          <w:bCs/>
-          <w:color w:val="7030A0"/>
-          <w:kern w:val="0"/>
-          <w:sz w:val="24"/>
-          <w:szCs w:val="24"/>
-          <w:lang w:eastAsia="en-IN"/>
-          <w14:ligatures w14:val="none"/>
-        </w:rPr>
-        <w:t>Floating-point</w:t>
-      </w:r>
-      <w:r>
-        <w:rPr>
-          <w:rFonts w:eastAsia="Times New Roman" w:cstheme="minorHAnsi"/>
-          <w:b/>
-          <w:bCs/>
-          <w:color w:val="7030A0"/>
-          <w:kern w:val="0"/>
-          <w:sz w:val="24"/>
-          <w:szCs w:val="24"/>
-          <w:lang w:eastAsia="en-IN"/>
-          <w14:ligatures w14:val="none"/>
-        </w:rPr>
-        <w:t xml:space="preserve"> Operands Arithmetic Expressions</w:t>
-      </w:r>
-    </w:p>
-    <w:p>
-      <w:pPr>
-        <w:spacing w:after="0" w:line="240" w:lineRule="auto"/>
-        <w:rPr>
-          <w:rFonts w:eastAsia="Times New Roman" w:cstheme="minorHAnsi"/>
-          <w:color w:val="000000"/>
-          <w:kern w:val="0"/>
-          <w:sz w:val="24"/>
-          <w:szCs w:val="24"/>
-          <w:lang w:eastAsia="en-IN"/>
-          <w14:ligatures w14:val="none"/>
-        </w:rPr>
-      </w:pPr>
-      <w:r>
-        <w:rPr>
-          <w:rFonts w:eastAsia="Times New Roman" w:cstheme="minorHAnsi"/>
-          <w:color w:val="000000"/>
-          <w:kern w:val="0"/>
-          <w:sz w:val="24"/>
-          <w:szCs w:val="24"/>
-          <w:lang w:eastAsia="en-IN"/>
-          <w14:ligatures w14:val="none"/>
-        </w:rPr>
-        <w:t xml:space="preserve">The C language supports </w:t>
-      </w:r>
-      <w:r>
-        <w:rPr>
-          <w:rFonts w:eastAsia="Times New Roman" w:cstheme="minorHAnsi"/>
-          <w:b/>
-          <w:bCs/>
-          <w:color w:val="000000"/>
-          <w:kern w:val="0"/>
-          <w:sz w:val="24"/>
-          <w:szCs w:val="24"/>
-          <w:lang w:eastAsia="en-IN"/>
-          <w14:ligatures w14:val="none"/>
-        </w:rPr>
-        <w:t>4</w:t>
-      </w:r>
-      <w:r>
-        <w:rPr>
-          <w:rFonts w:eastAsia="Times New Roman" w:cstheme="minorHAnsi"/>
-          <w:b/>
-          <w:bCs/>
-          <w:color w:val="000000"/>
-          <w:kern w:val="0"/>
-          <w:sz w:val="24"/>
-          <w:szCs w:val="24"/>
-          <w:lang w:eastAsia="en-IN"/>
-          <w14:ligatures w14:val="none"/>
-        </w:rPr>
-        <w:t xml:space="preserve"> Binary</w:t>
-      </w:r>
-      <w:r>
-        <w:rPr>
-          <w:rFonts w:eastAsia="Times New Roman" w:cstheme="minorHAnsi"/>
-          <w:color w:val="000000"/>
-          <w:kern w:val="0"/>
-          <w:sz w:val="24"/>
-          <w:szCs w:val="24"/>
-          <w:lang w:eastAsia="en-IN"/>
-          <w14:ligatures w14:val="none"/>
-        </w:rPr>
-        <w:t xml:space="preserve"> and </w:t>
-      </w:r>
-      <w:r>
-        <w:rPr>
-          <w:rFonts w:eastAsia="Times New Roman" w:cstheme="minorHAnsi"/>
-          <w:b/>
-          <w:bCs/>
-          <w:color w:val="000000"/>
-          <w:kern w:val="0"/>
-          <w:sz w:val="24"/>
-          <w:szCs w:val="24"/>
-          <w:lang w:eastAsia="en-IN"/>
-          <w14:ligatures w14:val="none"/>
-        </w:rPr>
-        <w:t>2 Unary</w:t>
-      </w:r>
-      <w:r>
-        <w:rPr>
-          <w:rFonts w:eastAsia="Times New Roman" w:cstheme="minorHAnsi"/>
-          <w:color w:val="000000"/>
-          <w:kern w:val="0"/>
-          <w:sz w:val="24"/>
-          <w:szCs w:val="24"/>
-          <w:lang w:eastAsia="en-IN"/>
-          <w14:ligatures w14:val="none"/>
-        </w:rPr>
-        <w:t xml:space="preserve"> </w:t>
-      </w:r>
-      <w:r>
-        <w:rPr>
-          <w:rFonts w:eastAsia="Times New Roman" w:cstheme="minorHAnsi"/>
-          <w:b/>
-          <w:bCs/>
-          <w:color w:val="000000"/>
-          <w:kern w:val="0"/>
-          <w:sz w:val="24"/>
-          <w:szCs w:val="24"/>
-          <w:lang w:eastAsia="en-IN"/>
-          <w14:ligatures w14:val="none"/>
-        </w:rPr>
-        <w:t>arithmetic operations</w:t>
-      </w:r>
-      <w:r>
-        <w:rPr>
-          <w:rFonts w:eastAsia="Times New Roman" w:cstheme="minorHAnsi"/>
-          <w:color w:val="000000"/>
-          <w:kern w:val="0"/>
-          <w:sz w:val="24"/>
-          <w:szCs w:val="24"/>
-          <w:lang w:eastAsia="en-IN"/>
-          <w14:ligatures w14:val="none"/>
-        </w:rPr>
-        <w:t xml:space="preserve"> on </w:t>
-      </w:r>
-      <w:r>
-        <w:rPr>
-          <w:rFonts w:eastAsia="Times New Roman" w:cstheme="minorHAnsi"/>
-          <w:color w:val="000000"/>
-          <w:kern w:val="0"/>
-          <w:sz w:val="24"/>
-          <w:szCs w:val="24"/>
-          <w:lang w:eastAsia="en-IN"/>
-          <w14:ligatures w14:val="none"/>
-        </w:rPr>
-        <w:t>floating-point</w:t>
-      </w:r>
-      <w:r>
-        <w:rPr>
-          <w:rFonts w:eastAsia="Times New Roman" w:cstheme="minorHAnsi"/>
-          <w:color w:val="000000"/>
-          <w:kern w:val="0"/>
-          <w:sz w:val="24"/>
-          <w:szCs w:val="24"/>
-          <w:lang w:eastAsia="en-IN"/>
-          <w14:ligatures w14:val="none"/>
-        </w:rPr>
-        <w:t xml:space="preserve"> (</w:t>
-      </w:r>
-      <w:r>
-        <w:rPr>
-          <w:rFonts w:eastAsia="Times New Roman" w:cstheme="minorHAnsi"/>
-          <w:color w:val="000000"/>
-          <w:kern w:val="0"/>
-          <w:sz w:val="24"/>
-          <w:szCs w:val="24"/>
-          <w:lang w:eastAsia="en-IN"/>
-          <w14:ligatures w14:val="none"/>
-        </w:rPr>
-        <w:t>float and double</w:t>
-      </w:r>
-      <w:r>
-        <w:rPr>
-          <w:rFonts w:eastAsia="Times New Roman" w:cstheme="minorHAnsi"/>
-          <w:color w:val="000000"/>
-          <w:kern w:val="0"/>
-          <w:sz w:val="24"/>
-          <w:szCs w:val="24"/>
-          <w:lang w:eastAsia="en-IN"/>
-          <w14:ligatures w14:val="none"/>
-        </w:rPr>
-        <w:t>) operands.</w:t>
-      </w:r>
-    </w:p>
-    <w:p>
-      <w:pPr>
-        <w:spacing w:after="0" w:line="240" w:lineRule="auto"/>
-        <w:rPr>
-          <w:rFonts w:eastAsia="Times New Roman" w:cstheme="minorHAnsi"/>
-          <w:color w:val="000000"/>
-          <w:kern w:val="0"/>
-          <w:sz w:val="24"/>
-          <w:szCs w:val="24"/>
-          <w:lang w:eastAsia="en-IN"/>
-          <w14:ligatures w14:val="none"/>
-        </w:rPr>
-      </w:pPr>
-    </w:p>
-    <w:p>
-      <w:pPr>
-        <w:spacing w:after="0" w:line="240" w:lineRule="auto"/>
-        <w:rPr>
-          <w:rFonts w:eastAsia="Times New Roman" w:cstheme="minorHAnsi"/>
-          <w:b/>
-          <w:bCs/>
-          <w:color w:val="000000"/>
-          <w:kern w:val="0"/>
-          <w:sz w:val="24"/>
-          <w:szCs w:val="24"/>
-          <w:lang w:eastAsia="en-IN"/>
-          <w14:ligatures w14:val="none"/>
-        </w:rPr>
-      </w:pPr>
-      <w:r>
-        <w:rPr>
-          <w:rFonts w:eastAsia="Times New Roman" w:cstheme="minorHAnsi"/>
-          <w:color w:val="000000"/>
-          <w:kern w:val="0"/>
-          <w:sz w:val="24"/>
-          <w:szCs w:val="24"/>
-          <w:lang w:eastAsia="en-IN"/>
-          <w14:ligatures w14:val="none"/>
-        </w:rPr>
-        <w:t xml:space="preserve">Every functionality of the Binary Expressions and Unary Expressions remain the same as </w:t>
-      </w:r>
-      <w:proofErr w:type="spellStart"/>
-      <w:r>
-        <w:rPr>
-          <w:rFonts w:eastAsia="Times New Roman" w:cstheme="minorHAnsi"/>
-          <w:color w:val="000000"/>
-          <w:kern w:val="0"/>
-          <w:sz w:val="24"/>
-          <w:szCs w:val="24"/>
-          <w:lang w:eastAsia="en-IN"/>
-          <w14:ligatures w14:val="none"/>
-        </w:rPr>
-        <w:t>Interal</w:t>
-      </w:r>
-      <w:proofErr w:type="spellEnd"/>
-      <w:r>
-        <w:rPr>
-          <w:rFonts w:eastAsia="Times New Roman" w:cstheme="minorHAnsi"/>
-          <w:color w:val="000000"/>
-          <w:kern w:val="0"/>
-          <w:sz w:val="24"/>
-          <w:szCs w:val="24"/>
-          <w:lang w:eastAsia="en-IN"/>
-          <w14:ligatures w14:val="none"/>
-        </w:rPr>
-        <w:t xml:space="preserve"> types except the remaindering binary expressions </w:t>
-      </w:r>
-      <w:r>
-        <w:rPr>
-          <w:rFonts w:eastAsia="Times New Roman" w:cstheme="minorHAnsi"/>
-          <w:b/>
-          <w:bCs/>
-          <w:color w:val="000000"/>
-          <w:kern w:val="0"/>
-          <w:sz w:val="24"/>
-          <w:szCs w:val="24"/>
-          <w:lang w:eastAsia="en-IN"/>
-          <w14:ligatures w14:val="none"/>
-        </w:rPr>
-        <w:t>(floating-point operands do not have remaindering expressions</w:t>
-      </w:r>
-      <w:r>
-        <w:rPr>
-          <w:rFonts w:eastAsia="Times New Roman" w:cstheme="minorHAnsi"/>
-          <w:b/>
-          <w:bCs/>
-          <w:color w:val="000000"/>
-          <w:kern w:val="0"/>
-          <w:sz w:val="24"/>
-          <w:szCs w:val="24"/>
-          <w:lang w:eastAsia="en-IN"/>
-          <w14:ligatures w14:val="none"/>
-        </w:rPr>
-        <w:t>)</w:t>
-      </w:r>
-      <w:r>
-        <w:rPr>
-          <w:rFonts w:eastAsia="Times New Roman" w:cstheme="minorHAnsi"/>
-          <w:b/>
-          <w:bCs/>
-          <w:color w:val="000000"/>
-          <w:kern w:val="0"/>
-          <w:sz w:val="24"/>
-          <w:szCs w:val="24"/>
-          <w:lang w:eastAsia="en-IN"/>
-          <w14:ligatures w14:val="none"/>
-        </w:rPr>
-        <w:t>.</w:t>
-      </w:r>
-    </w:p>
-    <w:p>
-      <w:pPr>
-        <w:spacing w:after="0" w:line="240" w:lineRule="auto"/>
-        <w:rPr>
-          <w:rFonts w:eastAsia="Times New Roman" w:cstheme="minorHAnsi"/>
-          <w:b/>
-          <w:bCs/>
-          <w:color w:val="000000"/>
-          <w:kern w:val="0"/>
-          <w:szCs w:val="22"/>
-          <w:lang w:eastAsia="en-IN"/>
-          <w14:ligatures w14:val="none"/>
-        </w:rPr>
-      </w:pPr>
-    </w:p>
-    <w:p>
-      <w:pPr>
-        <w:spacing w:after="0" w:line="240" w:lineRule="auto"/>
-        <w:rPr>
-          <w:rFonts w:eastAsia="Times New Roman" w:cstheme="minorHAnsi"/>
-          <w:b/>
-          <w:bCs/>
-          <w:color w:val="000000"/>
-          <w:kern w:val="0"/>
-          <w:szCs w:val="22"/>
-          <w:lang w:eastAsia="en-IN"/>
-          <w14:ligatures w14:val="none"/>
-        </w:rPr>
-      </w:pPr>
-    </w:p>
-    <w:p>
-      <w:pPr>
-        <w:spacing w:after="0" w:line="240" w:lineRule="auto"/>
-        <w:rPr>
-          <w:rFonts w:eastAsia="Times New Roman" w:cstheme="minorHAnsi"/>
-          <w:b/>
-          <w:bCs/>
-          <w:color w:val="000000"/>
-          <w:kern w:val="0"/>
-          <w:szCs w:val="22"/>
-          <w:lang w:eastAsia="en-IN"/>
-          <w14:ligatures w14:val="none"/>
-        </w:rPr>
-      </w:pPr>
-      <w:r>
         <w:rPr>
           <w:rFonts w:eastAsia="Times New Roman" w:cstheme="minorHAnsi"/>
           <w:color w:val="4472C4" w:themeColor="accent1"/>
@@ -8704,30 +9960,501 @@
           <w:lang w:eastAsia="en-IN"/>
           <w14:ligatures w14:val="none"/>
         </w:rPr>
+      </w:pPr>
+      <w:r>
+        <w:rPr>
+          <w:rFonts w:eastAsia="Times New Roman" w:cstheme="minorHAnsi"/>
+          <w:color w:val="4472C4" w:themeColor="accent1"/>
+          <w:kern w:val="0"/>
+          <w:sz w:val="56"/>
+          <w:szCs w:val="56"/>
+          <w:lang w:eastAsia="en-IN"/>
+          <w14:ligatures w14:val="none"/>
+        </w:rPr>
+        <w:t>Shorthand Assignments</w:t>
+      </w:r>
+    </w:p>
+    <w:p>
+      <w:pPr>
+        <w:spacing w:after="0" w:line="240" w:lineRule="auto"/>
+        <w:rPr>
+          <w:rFonts w:eastAsia="Times New Roman" w:cstheme="minorHAnsi"/>
+          <w:b/>
+          <w:bCs/>
+          <w:color w:val="000000"/>
+          <w:kern w:val="0"/>
+          <w:sz w:val="24"/>
+          <w:szCs w:val="24"/>
+          <w:lang w:eastAsia="en-IN"/>
+          <w14:ligatures w14:val="none"/>
+        </w:rPr>
+      </w:pPr>
+      <w:r>
+        <w:rPr>
+          <w:rFonts w:eastAsia="Times New Roman" w:cstheme="minorHAnsi"/>
+          <w:color w:val="000000"/>
+          <w:kern w:val="0"/>
+          <w:sz w:val="24"/>
+          <w:szCs w:val="24"/>
+          <w:lang w:eastAsia="en-IN"/>
+          <w14:ligatures w14:val="none"/>
+        </w:rPr>
+        <w:t xml:space="preserve">The C language also supports shorthand operators that </w:t>
+      </w:r>
+      <w:r>
+        <w:rPr>
+          <w:rFonts w:eastAsia="Times New Roman" w:cstheme="minorHAnsi"/>
+          <w:b/>
+          <w:bCs/>
+          <w:color w:val="000000"/>
+          <w:kern w:val="0"/>
+          <w:sz w:val="24"/>
+          <w:szCs w:val="24"/>
+          <w:lang w:eastAsia="en-IN"/>
+          <w14:ligatures w14:val="none"/>
+        </w:rPr>
+        <w:t>combine an arithmetic expression with an assignment expression</w:t>
+      </w:r>
+      <w:r>
+        <w:rPr>
+          <w:rFonts w:eastAsia="Times New Roman" w:cstheme="minorHAnsi"/>
+          <w:color w:val="000000"/>
+          <w:kern w:val="0"/>
+          <w:sz w:val="24"/>
+          <w:szCs w:val="24"/>
+          <w:lang w:eastAsia="en-IN"/>
+          <w14:ligatures w14:val="none"/>
+        </w:rPr>
+        <w:t xml:space="preserve">. These operators store the result of the </w:t>
+      </w:r>
+      <w:r>
+        <w:rPr>
+          <w:rFonts w:eastAsia="Times New Roman" w:cstheme="minorHAnsi"/>
+          <w:b/>
+          <w:bCs/>
+          <w:color w:val="000000"/>
+          <w:kern w:val="0"/>
+          <w:sz w:val="24"/>
+          <w:szCs w:val="24"/>
+          <w:lang w:eastAsia="en-IN"/>
+          <w14:ligatures w14:val="none"/>
+        </w:rPr>
+        <w:t>arithmetic expression</w:t>
+      </w:r>
+      <w:r>
+        <w:rPr>
+          <w:rFonts w:eastAsia="Times New Roman" w:cstheme="minorHAnsi"/>
+          <w:color w:val="000000"/>
+          <w:kern w:val="0"/>
+          <w:sz w:val="24"/>
+          <w:szCs w:val="24"/>
+          <w:lang w:eastAsia="en-IN"/>
+          <w14:ligatures w14:val="none"/>
+        </w:rPr>
+        <w:t xml:space="preserve"> in </w:t>
+      </w:r>
+      <w:r>
+        <w:rPr>
+          <w:rFonts w:eastAsia="Times New Roman" w:cstheme="minorHAnsi"/>
+          <w:b/>
+          <w:bCs/>
+          <w:color w:val="000000"/>
+          <w:kern w:val="0"/>
+          <w:sz w:val="24"/>
+          <w:szCs w:val="24"/>
+          <w:lang w:eastAsia="en-IN"/>
+          <w14:ligatures w14:val="none"/>
+        </w:rPr>
+        <w:t>the left operand.</w:t>
+      </w:r>
+    </w:p>
+    <w:p>
+      <w:pPr>
+        <w:spacing w:after="0" w:line="240" w:lineRule="auto"/>
+        <w:rPr>
+          <w:rFonts w:eastAsia="Times New Roman" w:cstheme="minorHAnsi"/>
+          <w:b/>
+          <w:bCs/>
+          <w:color w:val="000000"/>
+          <w:kern w:val="0"/>
+          <w:szCs w:val="22"/>
+          <w:lang w:eastAsia="en-IN"/>
+          <w14:ligatures w14:val="none"/>
+        </w:rPr>
+      </w:pPr>
+    </w:p>
+    <w:p>
+      <w:pPr>
+        <w:spacing w:after="0" w:line="240" w:lineRule="auto"/>
+        <w:rPr>
+          <w:rFonts w:eastAsia="Times New Roman" w:cstheme="minorHAnsi"/>
+          <w:color w:val="000000"/>
+          <w:kern w:val="0"/>
+          <w:sz w:val="24"/>
+          <w:szCs w:val="24"/>
+          <w:lang w:eastAsia="en-IN"/>
+          <w14:ligatures w14:val="none"/>
+        </w:rPr>
+      </w:pPr>
+      <w:r>
+        <w:rPr>
+          <w:rFonts w:eastAsia="Times New Roman" w:cstheme="minorHAnsi"/>
+          <w:color w:val="000000"/>
+          <w:kern w:val="0"/>
+          <w:sz w:val="24"/>
+          <w:szCs w:val="24"/>
+          <w:lang w:eastAsia="en-IN"/>
+          <w14:ligatures w14:val="none"/>
+        </w:rPr>
+        <w:t>Like</w:t>
+      </w:r>
+      <w:r>
+        <w:rPr>
+          <w:rFonts w:eastAsia="Times New Roman" w:cstheme="minorHAnsi"/>
+          <w:b/>
+          <w:bCs/>
+          <w:color w:val="000000"/>
+          <w:kern w:val="0"/>
+          <w:sz w:val="24"/>
+          <w:szCs w:val="24"/>
+          <w:lang w:eastAsia="en-IN"/>
+          <w14:ligatures w14:val="none"/>
+        </w:rPr>
+        <w:t xml:space="preserve"> Arithmetic Expressions, </w:t>
+      </w:r>
+      <w:r>
+        <w:rPr>
+          <w:rFonts w:eastAsia="Times New Roman" w:cstheme="minorHAnsi"/>
+          <w:color w:val="000000"/>
+          <w:kern w:val="0"/>
+          <w:sz w:val="24"/>
+          <w:szCs w:val="24"/>
+          <w:lang w:eastAsia="en-IN"/>
+          <w14:ligatures w14:val="none"/>
+        </w:rPr>
+        <w:t xml:space="preserve">C has </w:t>
+      </w:r>
+      <w:r>
+        <w:rPr>
+          <w:rFonts w:eastAsia="Times New Roman" w:cstheme="minorHAnsi"/>
+          <w:b/>
+          <w:bCs/>
+          <w:color w:val="000000"/>
+          <w:kern w:val="0"/>
+          <w:sz w:val="24"/>
+          <w:szCs w:val="24"/>
+          <w:lang w:eastAsia="en-IN"/>
+          <w14:ligatures w14:val="none"/>
+        </w:rPr>
+        <w:t>5 binary and 2 unary shorthand assignment operators</w:t>
+      </w:r>
+      <w:r>
+        <w:rPr>
+          <w:rFonts w:eastAsia="Times New Roman" w:cstheme="minorHAnsi"/>
+          <w:color w:val="000000"/>
+          <w:kern w:val="0"/>
+          <w:sz w:val="24"/>
+          <w:szCs w:val="24"/>
+          <w:lang w:eastAsia="en-IN"/>
+          <w14:ligatures w14:val="none"/>
+        </w:rPr>
+        <w:t xml:space="preserve"> for </w:t>
+      </w:r>
+      <w:r>
+        <w:rPr>
+          <w:rFonts w:eastAsia="Times New Roman" w:cstheme="minorHAnsi"/>
+          <w:b/>
+          <w:bCs/>
+          <w:color w:val="000000"/>
+          <w:kern w:val="0"/>
+          <w:sz w:val="24"/>
+          <w:szCs w:val="24"/>
+          <w:lang w:eastAsia="en-IN"/>
+          <w14:ligatures w14:val="none"/>
+        </w:rPr>
+        <w:t>integral</w:t>
+      </w:r>
+      <w:r>
+        <w:rPr>
+          <w:rFonts w:eastAsia="Times New Roman" w:cstheme="minorHAnsi"/>
+          <w:color w:val="000000"/>
+          <w:kern w:val="0"/>
+          <w:sz w:val="24"/>
+          <w:szCs w:val="24"/>
+          <w:lang w:eastAsia="en-IN"/>
+          <w14:ligatures w14:val="none"/>
+        </w:rPr>
+        <w:t xml:space="preserve"> (int and char) operands</w:t>
+      </w:r>
+      <w:r>
+        <w:rPr>
+          <w:rFonts w:eastAsia="Times New Roman" w:cstheme="minorHAnsi"/>
+          <w:color w:val="000000"/>
+          <w:kern w:val="0"/>
+          <w:sz w:val="24"/>
+          <w:szCs w:val="24"/>
+          <w:lang w:eastAsia="en-IN"/>
+          <w14:ligatures w14:val="none"/>
+        </w:rPr>
+        <w:t xml:space="preserve"> + </w:t>
+      </w:r>
+      <w:r>
+        <w:rPr>
+          <w:rFonts w:eastAsia="Times New Roman" w:cstheme="minorHAnsi"/>
+          <w:color w:val="000000"/>
+          <w:kern w:val="0"/>
+          <w:sz w:val="24"/>
+          <w:szCs w:val="24"/>
+          <w:lang w:eastAsia="en-IN"/>
+          <w14:ligatures w14:val="none"/>
+        </w:rPr>
+        <w:t xml:space="preserve">C </w:t>
+      </w:r>
+      <w:r>
+        <w:rPr>
+          <w:rFonts w:eastAsia="Times New Roman" w:cstheme="minorHAnsi"/>
+          <w:b/>
+          <w:bCs/>
+          <w:color w:val="000000"/>
+          <w:kern w:val="0"/>
+          <w:sz w:val="24"/>
+          <w:szCs w:val="24"/>
+          <w:lang w:eastAsia="en-IN"/>
+          <w14:ligatures w14:val="none"/>
+        </w:rPr>
+        <w:t xml:space="preserve">has 4 binary </w:t>
+      </w:r>
+      <w:r>
+        <w:rPr>
+          <w:rFonts w:eastAsia="Times New Roman" w:cstheme="minorHAnsi"/>
+          <w:b/>
+          <w:bCs/>
+          <w:color w:val="000000"/>
+          <w:kern w:val="0"/>
+          <w:sz w:val="24"/>
+          <w:szCs w:val="24"/>
+          <w:lang w:eastAsia="en-IN"/>
+          <w14:ligatures w14:val="none"/>
+        </w:rPr>
+        <w:t xml:space="preserve">(no remaindering) </w:t>
+      </w:r>
+      <w:r>
+        <w:rPr>
+          <w:rFonts w:eastAsia="Times New Roman" w:cstheme="minorHAnsi"/>
+          <w:b/>
+          <w:bCs/>
+          <w:color w:val="000000"/>
+          <w:kern w:val="0"/>
+          <w:sz w:val="24"/>
+          <w:szCs w:val="24"/>
+          <w:lang w:eastAsia="en-IN"/>
+          <w14:ligatures w14:val="none"/>
+        </w:rPr>
+        <w:t>and 2 unary shorthand assignment operators</w:t>
+      </w:r>
+      <w:r>
+        <w:rPr>
+          <w:rFonts w:eastAsia="Times New Roman" w:cstheme="minorHAnsi"/>
+          <w:color w:val="000000"/>
+          <w:kern w:val="0"/>
+          <w:sz w:val="24"/>
+          <w:szCs w:val="24"/>
+          <w:lang w:eastAsia="en-IN"/>
+          <w14:ligatures w14:val="none"/>
+        </w:rPr>
+        <w:t xml:space="preserve"> for </w:t>
+      </w:r>
+      <w:r>
+        <w:rPr>
+          <w:rFonts w:eastAsia="Times New Roman" w:cstheme="minorHAnsi"/>
+          <w:b/>
+          <w:bCs/>
+          <w:color w:val="000000"/>
+          <w:kern w:val="0"/>
+          <w:sz w:val="24"/>
+          <w:szCs w:val="24"/>
+          <w:lang w:eastAsia="en-IN"/>
+          <w14:ligatures w14:val="none"/>
+        </w:rPr>
+        <w:t>floating-point</w:t>
+      </w:r>
+      <w:r>
+        <w:rPr>
+          <w:rFonts w:eastAsia="Times New Roman" w:cstheme="minorHAnsi"/>
+          <w:color w:val="000000"/>
+          <w:kern w:val="0"/>
+          <w:sz w:val="24"/>
+          <w:szCs w:val="24"/>
+          <w:lang w:eastAsia="en-IN"/>
+          <w14:ligatures w14:val="none"/>
+        </w:rPr>
+        <w:t xml:space="preserve"> (float and double) operands.</w:t>
+      </w:r>
+    </w:p>
+    <w:p>
+      <w:pPr>
+        <w:spacing w:after="0" w:line="240" w:lineRule="auto"/>
+        <w:rPr>
+          <w:rFonts w:eastAsia="Times New Roman" w:cstheme="minorHAnsi"/>
+          <w:b/>
+          <w:bCs/>
+          <w:color w:val="000000"/>
+          <w:kern w:val="0"/>
+          <w:szCs w:val="22"/>
+          <w:lang w:eastAsia="en-IN"/>
+          <w14:ligatures w14:val="none"/>
+        </w:rPr>
+      </w:pPr>
+    </w:p>
+    <w:p>
+      <w:pPr>
+        <w:spacing w:after="0" w:line="240" w:lineRule="auto"/>
+        <w:rPr>
+          <w:rFonts w:eastAsia="Times New Roman" w:cstheme="minorHAnsi"/>
+          <w:b/>
+          <w:bCs/>
+          <w:color w:val="000000"/>
+          <w:kern w:val="0"/>
+          <w:sz w:val="24"/>
+          <w:szCs w:val="24"/>
+          <w:lang w:eastAsia="en-IN"/>
+          <w14:ligatures w14:val="none"/>
+        </w:rPr>
+      </w:pPr>
+      <w:r>
+        <w:rPr>
+          <w:rFonts w:eastAsia="Times New Roman" w:cstheme="minorHAnsi"/>
+          <w:b/>
+          <w:bCs/>
+          <w:color w:val="000000"/>
+          <w:kern w:val="0"/>
+          <w:sz w:val="24"/>
+          <w:szCs w:val="24"/>
+          <w:lang w:eastAsia="en-IN"/>
+          <w14:ligatures w14:val="none"/>
+        </w:rPr>
+        <w:t>B</w:t>
+      </w:r>
+      <w:r>
+        <w:rPr>
+          <w:rFonts w:eastAsia="Times New Roman" w:cstheme="minorHAnsi"/>
+          <w:b/>
+          <w:bCs/>
+          <w:color w:val="000000"/>
+          <w:kern w:val="0"/>
+          <w:sz w:val="24"/>
+          <w:szCs w:val="24"/>
+          <w:lang w:eastAsia="en-IN"/>
+          <w14:ligatures w14:val="none"/>
+        </w:rPr>
+        <w:t>inary Operands</w:t>
+      </w:r>
+    </w:p>
+    <w:p>
+      <w:pPr>
+        <w:spacing w:after="0" w:line="240" w:lineRule="auto"/>
+        <w:rPr>
+          <w:rFonts w:eastAsia="Times New Roman" w:cstheme="minorHAnsi"/>
+          <w:b/>
+          <w:bCs/>
+          <w:color w:val="000000"/>
+          <w:kern w:val="0"/>
+          <w:sz w:val="24"/>
+          <w:szCs w:val="24"/>
+          <w:lang w:eastAsia="en-IN"/>
+          <w14:ligatures w14:val="none"/>
+        </w:rPr>
+      </w:pPr>
+      <w:r>
+        <w:rPr>
+          <w:rFonts w:eastAsia="Times New Roman" w:cstheme="minorHAnsi"/>
+          <w:b/>
+          <w:bCs/>
+          <w:color w:val="000000"/>
+          <w:kern w:val="0"/>
+          <w:sz w:val="24"/>
+          <w:szCs w:val="24"/>
+          <w:lang w:eastAsia="en-IN"/>
+          <w14:ligatures w14:val="none"/>
+        </w:rPr>
+        <w:t>Unary Operands</w:t>
+      </w:r>
+    </w:p>
+    <w:p>
+      <w:pPr>
+        <w:spacing w:after="0" w:line="240" w:lineRule="auto"/>
+        <w:rPr>
+          <w:rFonts w:eastAsia="Times New Roman" w:cstheme="minorHAnsi"/>
+          <w:b/>
+          <w:bCs/>
+          <w:color w:val="000000"/>
+          <w:kern w:val="0"/>
+          <w:szCs w:val="22"/>
+          <w:lang w:eastAsia="en-IN"/>
+          <w14:ligatures w14:val="none"/>
+        </w:rPr>
+      </w:pPr>
+    </w:p>
+    <w:p>
+      <w:pPr>
+        <w:spacing w:after="0" w:line="240" w:lineRule="auto"/>
+        <w:rPr>
+          <w:rFonts w:eastAsia="Times New Roman" w:cstheme="minorHAnsi"/>
+          <w:b/>
+          <w:bCs/>
+          <w:color w:val="000000"/>
+          <w:kern w:val="0"/>
+          <w:szCs w:val="22"/>
+          <w:lang w:eastAsia="en-IN"/>
+          <w14:ligatures w14:val="none"/>
+        </w:rPr>
+      </w:pPr>
+      <w:r>
+        <w:rPr>
+          <w:rFonts w:eastAsia="Times New Roman" w:cstheme="minorHAnsi"/>
+          <w:color w:val="4472C4" w:themeColor="accent1"/>
+          <w:kern w:val="0"/>
+          <w:sz w:val="56"/>
+          <w:szCs w:val="56"/>
+          <w:lang w:eastAsia="en-IN"/>
+          <w14:ligatures w14:val="none"/>
+        </w:rPr>
         <w:lastRenderedPageBreak/>
         <w:t>Relational Expressions</w:t>
       </w:r>
-    </w:p>
-    <w:p>
-      <w:pPr>
-        <w:spacing w:after="0" w:line="240" w:lineRule="auto"/>
-        <w:rPr>
-          <w:rFonts w:eastAsia="Times New Roman" w:cstheme="minorHAnsi"/>
-          <w:b/>
-          <w:bCs/>
-          <w:color w:val="000000"/>
-          <w:kern w:val="0"/>
-          <w:szCs w:val="22"/>
-          <w:lang w:eastAsia="en-IN"/>
-          <w14:ligatures w14:val="none"/>
-        </w:rPr>
-      </w:pPr>
-      <w:r>
-        <w:rPr>
-          <w:rFonts w:eastAsia="Times New Roman" w:cstheme="minorHAnsi"/>
-          <w:color w:val="000000"/>
-          <w:kern w:val="0"/>
-          <w:szCs w:val="22"/>
+      <w:r>
+        <w:rPr>
+          <w:rFonts w:eastAsia="Times New Roman" w:cstheme="minorHAnsi"/>
+          <w:color w:val="4472C4" w:themeColor="accent1"/>
+          <w:kern w:val="0"/>
+          <w:sz w:val="56"/>
+          <w:szCs w:val="56"/>
+          <w:lang w:eastAsia="en-IN"/>
+          <w14:ligatures w14:val="none"/>
+        </w:rPr>
+        <w:t xml:space="preserve"> </w:t>
+      </w:r>
+    </w:p>
+    <w:p>
+      <w:pPr>
+        <w:spacing w:after="0" w:line="240" w:lineRule="auto"/>
+        <w:rPr>
+          <w:rFonts w:eastAsia="Times New Roman" w:cstheme="minorHAnsi"/>
+          <w:color w:val="000000"/>
+          <w:kern w:val="0"/>
+          <w:sz w:val="24"/>
+          <w:szCs w:val="24"/>
+          <w:lang w:eastAsia="en-IN"/>
+          <w14:ligatures w14:val="none"/>
+        </w:rPr>
+      </w:pPr>
+      <w:r>
+        <w:rPr>
+          <w:rFonts w:eastAsia="Times New Roman" w:cstheme="minorHAnsi"/>
+          <w:color w:val="000000"/>
+          <w:kern w:val="0"/>
+          <w:sz w:val="24"/>
+          <w:szCs w:val="24"/>
           <w:lang w:eastAsia="en-IN"/>
           <w14:ligatures w14:val="none"/>
         </w:rPr>
@@ -8740,7 +10467,8 @@
           <w:bCs/>
           <w:color w:val="000000"/>
           <w:kern w:val="0"/>
-          <w:szCs w:val="22"/>
+          <w:sz w:val="24"/>
+          <w:szCs w:val="24"/>
           <w:lang w:eastAsia="en-IN"/>
           <w14:ligatures w14:val="none"/>
         </w:rPr>
@@ -8749,22 +10477,66 @@
       <w:r>
         <w:rPr>
           <w:rFonts w:eastAsia="Times New Roman" w:cstheme="minorHAnsi"/>
-          <w:color w:val="000000"/>
-          <w:kern w:val="0"/>
-          <w:szCs w:val="22"/>
-          <w:lang w:eastAsia="en-IN"/>
-          <w14:ligatures w14:val="none"/>
-        </w:rPr>
-        <w:t xml:space="preserve">. A relational expression evaluates a condition. It compares two values and </w:t>
-      </w:r>
-      <w:r>
-        <w:rPr>
-          <w:rFonts w:eastAsia="Times New Roman" w:cstheme="minorHAnsi"/>
-          <w:b/>
-          <w:bCs/>
-          <w:color w:val="000000"/>
-          <w:kern w:val="0"/>
-          <w:szCs w:val="22"/>
+          <w:b/>
+          <w:bCs/>
+          <w:color w:val="000000"/>
+          <w:kern w:val="0"/>
+          <w:sz w:val="24"/>
+          <w:szCs w:val="24"/>
+          <w:lang w:eastAsia="en-IN"/>
+          <w14:ligatures w14:val="none"/>
+        </w:rPr>
+        <w:t xml:space="preserve"> (for both integral and floating-point types)</w:t>
+      </w:r>
+      <w:r>
+        <w:rPr>
+          <w:rFonts w:eastAsia="Times New Roman" w:cstheme="minorHAnsi"/>
+          <w:color w:val="000000"/>
+          <w:kern w:val="0"/>
+          <w:sz w:val="24"/>
+          <w:szCs w:val="24"/>
+          <w:lang w:eastAsia="en-IN"/>
+          <w14:ligatures w14:val="none"/>
+        </w:rPr>
+        <w:t xml:space="preserve">. </w:t>
+      </w:r>
+    </w:p>
+    <w:p>
+      <w:pPr>
+        <w:spacing w:after="0" w:line="240" w:lineRule="auto"/>
+        <w:rPr>
+          <w:rFonts w:eastAsia="Times New Roman" w:cstheme="minorHAnsi"/>
+          <w:b/>
+          <w:bCs/>
+          <w:color w:val="000000"/>
+          <w:kern w:val="0"/>
+          <w:sz w:val="24"/>
+          <w:szCs w:val="24"/>
+          <w:lang w:eastAsia="en-IN"/>
+          <w14:ligatures w14:val="none"/>
+        </w:rPr>
+      </w:pPr>
+      <w:r>
+        <w:rPr>
+          <w:rFonts w:eastAsia="Times New Roman" w:cstheme="minorHAnsi"/>
+          <w:color w:val="000000"/>
+          <w:kern w:val="0"/>
+          <w:sz w:val="24"/>
+          <w:szCs w:val="24"/>
+          <w:lang w:eastAsia="en-IN"/>
+          <w14:ligatures w14:val="none"/>
+        </w:rPr>
+        <w:t xml:space="preserve">A relational expression evaluates a condition. It compares two values and </w:t>
+      </w:r>
+      <w:r>
+        <w:rPr>
+          <w:rFonts w:eastAsia="Times New Roman" w:cstheme="minorHAnsi"/>
+          <w:b/>
+          <w:bCs/>
+          <w:color w:val="000000"/>
+          <w:kern w:val="0"/>
+          <w:sz w:val="24"/>
+          <w:szCs w:val="24"/>
           <w:lang w:eastAsia="en-IN"/>
           <w14:ligatures w14:val="none"/>
         </w:rPr>
@@ -8775,7 +10547,8 @@
           <w:rFonts w:eastAsia="Times New Roman" w:cstheme="minorHAnsi"/>
           <w:color w:val="000000"/>
           <w:kern w:val="0"/>
-          <w:szCs w:val="22"/>
+          <w:sz w:val="24"/>
+          <w:szCs w:val="24"/>
           <w:lang w:eastAsia="en-IN"/>
           <w14:ligatures w14:val="none"/>
         </w:rPr>
@@ -8788,7 +10561,8 @@
           <w:bCs/>
           <w:color w:val="000000"/>
           <w:kern w:val="0"/>
-          <w:szCs w:val="22"/>
+          <w:sz w:val="24"/>
+          <w:szCs w:val="24"/>
           <w:lang w:eastAsia="en-IN"/>
           <w14:ligatures w14:val="none"/>
         </w:rPr>
@@ -8800,19 +10574,37 @@
         <w:spacing w:after="0" w:line="240" w:lineRule="auto"/>
         <w:rPr>
           <w:rFonts w:eastAsia="Times New Roman" w:cstheme="minorHAnsi"/>
-          <w:color w:val="000000"/>
-          <w:kern w:val="0"/>
-          <w:szCs w:val="22"/>
-          <w:lang w:eastAsia="en-IN"/>
-          <w14:ligatures w14:val="none"/>
-        </w:rPr>
-      </w:pPr>
-      <w:r>
-        <w:rPr>
-          <w:rFonts w:eastAsia="Times New Roman" w:cstheme="minorHAnsi"/>
-          <w:color w:val="000000"/>
-          <w:kern w:val="0"/>
-          <w:szCs w:val="22"/>
+          <w:b/>
+          <w:bCs/>
+          <w:color w:val="000000"/>
+          <w:kern w:val="0"/>
+          <w:sz w:val="24"/>
+          <w:szCs w:val="24"/>
+          <w:lang w:eastAsia="en-IN"/>
+          <w14:ligatures w14:val="none"/>
+        </w:rPr>
+      </w:pPr>
+    </w:p>
+    <w:p>
+      <w:pPr>
+        <w:spacing w:after="0" w:line="240" w:lineRule="auto"/>
+        <w:rPr>
+          <w:rFonts w:eastAsia="Times New Roman" w:cstheme="minorHAnsi"/>
+          <w:color w:val="000000"/>
+          <w:kern w:val="0"/>
+          <w:sz w:val="24"/>
+          <w:szCs w:val="24"/>
+          <w:lang w:eastAsia="en-IN"/>
+          <w14:ligatures w14:val="none"/>
+        </w:rPr>
+      </w:pPr>
+      <w:r>
+        <w:rPr>
+          <w:rFonts w:eastAsia="Times New Roman" w:cstheme="minorHAnsi"/>
+          <w:color w:val="000000"/>
+          <w:kern w:val="0"/>
+          <w:sz w:val="24"/>
+          <w:szCs w:val="24"/>
           <w:lang w:eastAsia="en-IN"/>
           <w14:ligatures w14:val="none"/>
         </w:rPr>
@@ -8831,19 +10623,21 @@
           <w:rFonts w:eastAsia="Times New Roman" w:cstheme="minorHAnsi"/>
           <w:color w:val="000000"/>
           <w:kern w:val="0"/>
-          <w:szCs w:val="22"/>
-          <w:lang w:eastAsia="en-IN"/>
-          <w14:ligatures w14:val="none"/>
-        </w:rPr>
-      </w:pPr>
-      <w:r>
-        <w:rPr>
-          <w:rFonts w:eastAsia="Times New Roman" w:cstheme="minorHAnsi"/>
-          <w:b/>
-          <w:bCs/>
-          <w:color w:val="000000"/>
-          <w:kern w:val="0"/>
-          <w:szCs w:val="22"/>
+          <w:sz w:val="24"/>
+          <w:szCs w:val="24"/>
+          <w:lang w:eastAsia="en-IN"/>
+          <w14:ligatures w14:val="none"/>
+        </w:rPr>
+      </w:pPr>
+      <w:r>
+        <w:rPr>
+          <w:rFonts w:eastAsia="Times New Roman" w:cstheme="minorHAnsi"/>
+          <w:b/>
+          <w:bCs/>
+          <w:color w:val="000000"/>
+          <w:kern w:val="0"/>
+          <w:sz w:val="24"/>
+          <w:szCs w:val="24"/>
           <w:lang w:eastAsia="en-IN"/>
           <w14:ligatures w14:val="none"/>
         </w:rPr>
@@ -8856,7 +10650,8 @@
           <w:bCs/>
           <w:color w:val="7030A0"/>
           <w:kern w:val="0"/>
-          <w:szCs w:val="22"/>
+          <w:sz w:val="24"/>
+          <w:szCs w:val="24"/>
           <w:highlight w:val="yellow"/>
           <w:lang w:eastAsia="en-IN"/>
           <w14:ligatures w14:val="none"/>
@@ -8870,327 +10665,3703 @@
           <w:bCs/>
           <w:color w:val="000000"/>
           <w:kern w:val="0"/>
-          <w:szCs w:val="22"/>
+          <w:sz w:val="24"/>
+          <w:szCs w:val="24"/>
           <w:lang w:eastAsia="en-IN"/>
           <w14:ligatures w14:val="none"/>
         </w:rPr>
         <w:t xml:space="preserve"> operand</w:t>
       </w:r>
-    </w:p>
-    <w:p>
-      <w:pPr>
-        <w:spacing w:after="0" w:line="240" w:lineRule="auto"/>
-        <w:rPr>
-          <w:rFonts w:eastAsia="Times New Roman" w:cstheme="minorHAnsi"/>
-          <w:b/>
-          <w:bCs/>
-          <w:color w:val="000000"/>
-          <w:kern w:val="0"/>
-          <w:szCs w:val="22"/>
-          <w:lang w:eastAsia="en-IN"/>
-          <w14:ligatures w14:val="none"/>
-        </w:rPr>
-      </w:pPr>
-    </w:p>
-    <w:p>
-      <w:pPr>
-        <w:spacing w:after="0" w:line="240" w:lineRule="auto"/>
-        <w:rPr>
-          <w:rFonts w:eastAsia="Times New Roman" w:cstheme="minorHAnsi"/>
-          <w:b/>
-          <w:bCs/>
-          <w:color w:val="000000"/>
-          <w:kern w:val="0"/>
-          <w:szCs w:val="22"/>
-          <w:lang w:eastAsia="en-IN"/>
-          <w14:ligatures w14:val="none"/>
-        </w:rPr>
-      </w:pPr>
-    </w:p>
-    <w:p>
-      <w:pPr>
-        <w:spacing w:after="0" w:line="240" w:lineRule="auto"/>
-        <w:rPr>
-          <w:rFonts w:eastAsia="Times New Roman" w:cstheme="minorHAnsi"/>
-          <w:b/>
-          <w:bCs/>
-          <w:color w:val="000000"/>
-          <w:kern w:val="0"/>
-          <w:szCs w:val="22"/>
-          <w:lang w:eastAsia="en-IN"/>
-          <w14:ligatures w14:val="none"/>
-        </w:rPr>
-      </w:pPr>
-    </w:p>
-    <w:p>
-      <w:pPr>
-        <w:spacing w:after="0" w:line="240" w:lineRule="auto"/>
-        <w:rPr>
-          <w:rFonts w:eastAsia="Times New Roman" w:cstheme="minorHAnsi"/>
-          <w:b/>
-          <w:bCs/>
-          <w:color w:val="000000"/>
-          <w:kern w:val="0"/>
-          <w:szCs w:val="22"/>
-          <w:lang w:eastAsia="en-IN"/>
-          <w14:ligatures w14:val="none"/>
-        </w:rPr>
-      </w:pPr>
-    </w:p>
-    <w:p>
-      <w:pPr>
-        <w:spacing w:after="0" w:line="240" w:lineRule="auto"/>
-        <w:rPr>
-          <w:rFonts w:eastAsia="Times New Roman" w:cstheme="minorHAnsi"/>
-          <w:b/>
-          <w:bCs/>
-          <w:color w:val="000000"/>
-          <w:kern w:val="0"/>
-          <w:szCs w:val="22"/>
-          <w:lang w:eastAsia="en-IN"/>
-          <w14:ligatures w14:val="none"/>
-        </w:rPr>
-      </w:pPr>
-    </w:p>
-    <w:p>
-      <w:pPr>
-        <w:spacing w:after="0" w:line="240" w:lineRule="auto"/>
-        <w:rPr>
-          <w:rFonts w:eastAsia="Times New Roman" w:cstheme="minorHAnsi"/>
-          <w:b/>
-          <w:bCs/>
-          <w:color w:val="000000"/>
-          <w:kern w:val="0"/>
-          <w:szCs w:val="22"/>
-          <w:lang w:eastAsia="en-IN"/>
-          <w14:ligatures w14:val="none"/>
-        </w:rPr>
-      </w:pPr>
-    </w:p>
-    <w:p>
-      <w:pPr>
-        <w:spacing w:after="0" w:line="240" w:lineRule="auto"/>
-        <w:rPr>
-          <w:rFonts w:eastAsia="Times New Roman" w:cstheme="minorHAnsi"/>
-          <w:b/>
-          <w:bCs/>
-          <w:color w:val="000000"/>
-          <w:kern w:val="0"/>
-          <w:szCs w:val="22"/>
-          <w:lang w:eastAsia="en-IN"/>
-          <w14:ligatures w14:val="none"/>
-        </w:rPr>
-      </w:pPr>
-    </w:p>
-    <w:p>
-      <w:pPr>
-        <w:spacing w:after="0" w:line="240" w:lineRule="auto"/>
-        <w:rPr>
-          <w:rFonts w:eastAsia="Times New Roman" w:cstheme="minorHAnsi"/>
-          <w:b/>
-          <w:bCs/>
-          <w:color w:val="000000"/>
-          <w:kern w:val="0"/>
-          <w:szCs w:val="22"/>
-          <w:lang w:eastAsia="en-IN"/>
-          <w14:ligatures w14:val="none"/>
-        </w:rPr>
-      </w:pPr>
-    </w:p>
-    <w:p>
-      <w:pPr>
-        <w:spacing w:after="0" w:line="240" w:lineRule="auto"/>
-        <w:rPr>
-          <w:rFonts w:eastAsia="Times New Roman" w:cstheme="minorHAnsi"/>
-          <w:b/>
-          <w:bCs/>
-          <w:color w:val="000000"/>
-          <w:kern w:val="0"/>
-          <w:szCs w:val="22"/>
-          <w:lang w:eastAsia="en-IN"/>
-          <w14:ligatures w14:val="none"/>
-        </w:rPr>
-      </w:pPr>
-    </w:p>
-    <w:p>
-      <w:pPr>
-        <w:spacing w:after="0" w:line="240" w:lineRule="auto"/>
-        <w:rPr>
-          <w:rFonts w:eastAsia="Times New Roman" w:cstheme="minorHAnsi"/>
-          <w:b/>
-          <w:bCs/>
-          <w:color w:val="000000"/>
-          <w:kern w:val="0"/>
-          <w:szCs w:val="22"/>
-          <w:lang w:eastAsia="en-IN"/>
-          <w14:ligatures w14:val="none"/>
-        </w:rPr>
-      </w:pPr>
-    </w:p>
-    <w:p>
-      <w:pPr>
-        <w:spacing w:after="0" w:line="240" w:lineRule="auto"/>
-        <w:rPr>
-          <w:rFonts w:eastAsia="Times New Roman" w:cstheme="minorHAnsi"/>
-          <w:b/>
-          <w:bCs/>
-          <w:color w:val="000000"/>
-          <w:kern w:val="0"/>
-          <w:szCs w:val="22"/>
-          <w:lang w:eastAsia="en-IN"/>
-          <w14:ligatures w14:val="none"/>
-        </w:rPr>
-      </w:pPr>
-    </w:p>
-    <w:p>
-      <w:pPr>
-        <w:spacing w:after="0" w:line="240" w:lineRule="auto"/>
-        <w:rPr>
-          <w:rFonts w:eastAsia="Times New Roman" w:cstheme="minorHAnsi"/>
-          <w:b/>
-          <w:bCs/>
-          <w:color w:val="000000"/>
-          <w:kern w:val="0"/>
-          <w:szCs w:val="22"/>
-          <w:lang w:eastAsia="en-IN"/>
-          <w14:ligatures w14:val="none"/>
-        </w:rPr>
-      </w:pPr>
-    </w:p>
-    <w:p>
-      <w:pPr>
-        <w:spacing w:after="0" w:line="240" w:lineRule="auto"/>
-        <w:rPr>
-          <w:rFonts w:eastAsia="Times New Roman" w:cstheme="minorHAnsi"/>
-          <w:b/>
-          <w:bCs/>
-          <w:color w:val="000000"/>
-          <w:kern w:val="0"/>
-          <w:szCs w:val="22"/>
-          <w:lang w:eastAsia="en-IN"/>
-          <w14:ligatures w14:val="none"/>
-        </w:rPr>
-      </w:pPr>
-    </w:p>
-    <w:p>
-      <w:pPr>
-        <w:spacing w:after="0" w:line="240" w:lineRule="auto"/>
-        <w:rPr>
-          <w:rFonts w:eastAsia="Times New Roman" w:cstheme="minorHAnsi"/>
-          <w:b/>
-          <w:bCs/>
-          <w:color w:val="000000"/>
-          <w:kern w:val="0"/>
-          <w:szCs w:val="22"/>
-          <w:lang w:eastAsia="en-IN"/>
-          <w14:ligatures w14:val="none"/>
-        </w:rPr>
-      </w:pPr>
-    </w:p>
-    <w:p>
-      <w:pPr>
-        <w:spacing w:after="0" w:line="240" w:lineRule="auto"/>
-        <w:rPr>
-          <w:rFonts w:eastAsia="Times New Roman" w:cstheme="minorHAnsi"/>
-          <w:b/>
-          <w:bCs/>
-          <w:color w:val="000000"/>
-          <w:kern w:val="0"/>
-          <w:szCs w:val="22"/>
-          <w:lang w:eastAsia="en-IN"/>
-          <w14:ligatures w14:val="none"/>
-        </w:rPr>
-      </w:pPr>
-    </w:p>
-    <w:p>
-      <w:pPr>
-        <w:spacing w:after="0" w:line="240" w:lineRule="auto"/>
-        <w:rPr>
-          <w:rFonts w:eastAsia="Times New Roman" w:cstheme="minorHAnsi"/>
-          <w:b/>
-          <w:bCs/>
-          <w:color w:val="000000"/>
-          <w:kern w:val="0"/>
-          <w:szCs w:val="22"/>
-          <w:lang w:eastAsia="en-IN"/>
-          <w14:ligatures w14:val="none"/>
-        </w:rPr>
-      </w:pPr>
-    </w:p>
-    <w:p>
-      <w:pPr>
-        <w:spacing w:after="0" w:line="240" w:lineRule="auto"/>
-        <w:rPr>
-          <w:rFonts w:eastAsia="Times New Roman" w:cstheme="minorHAnsi"/>
-          <w:b/>
-          <w:bCs/>
-          <w:color w:val="000000"/>
-          <w:kern w:val="0"/>
-          <w:szCs w:val="22"/>
-          <w:lang w:eastAsia="en-IN"/>
-          <w14:ligatures w14:val="none"/>
-        </w:rPr>
-      </w:pPr>
-    </w:p>
-    <w:p>
-      <w:pPr>
-        <w:spacing w:after="0" w:line="240" w:lineRule="auto"/>
-        <w:rPr>
-          <w:rFonts w:eastAsia="Times New Roman" w:cstheme="minorHAnsi"/>
-          <w:b/>
-          <w:bCs/>
-          <w:color w:val="000000"/>
-          <w:kern w:val="0"/>
-          <w:szCs w:val="22"/>
-          <w:lang w:eastAsia="en-IN"/>
-          <w14:ligatures w14:val="none"/>
-        </w:rPr>
-      </w:pPr>
-    </w:p>
-    <w:p>
-      <w:pPr>
-        <w:spacing w:after="0" w:line="240" w:lineRule="auto"/>
-        <w:rPr>
-          <w:rFonts w:eastAsia="Times New Roman" w:cstheme="minorHAnsi"/>
-          <w:b/>
-          <w:bCs/>
-          <w:color w:val="000000"/>
-          <w:kern w:val="0"/>
-          <w:szCs w:val="22"/>
-          <w:lang w:eastAsia="en-IN"/>
-          <w14:ligatures w14:val="none"/>
-        </w:rPr>
-      </w:pPr>
-    </w:p>
-    <w:p>
-      <w:pPr>
-        <w:spacing w:after="0" w:line="240" w:lineRule="auto"/>
-        <w:rPr>
-          <w:rFonts w:eastAsia="Times New Roman" w:cstheme="minorHAnsi"/>
-          <w:b/>
-          <w:bCs/>
-          <w:color w:val="000000"/>
-          <w:kern w:val="0"/>
-          <w:szCs w:val="22"/>
-          <w:lang w:eastAsia="en-IN"/>
-          <w14:ligatures w14:val="none"/>
-        </w:rPr>
-      </w:pPr>
-    </w:p>
-    <w:p>
-      <w:pPr>
-        <w:spacing w:after="0" w:line="240" w:lineRule="auto"/>
-        <w:rPr>
-          <w:rFonts w:eastAsia="Times New Roman" w:cstheme="minorHAnsi"/>
-          <w:b/>
-          <w:bCs/>
-          <w:color w:val="000000"/>
-          <w:kern w:val="0"/>
-          <w:szCs w:val="22"/>
-          <w:lang w:eastAsia="en-IN"/>
-          <w14:ligatures w14:val="none"/>
-        </w:rPr>
-      </w:pPr>
+      <w:r>
+        <w:rPr>
+          <w:rFonts w:eastAsia="Times New Roman" w:cstheme="minorHAnsi"/>
+          <w:b/>
+          <w:bCs/>
+          <w:color w:val="000000"/>
+          <w:kern w:val="0"/>
+          <w:sz w:val="24"/>
+          <w:szCs w:val="24"/>
+          <w:lang w:eastAsia="en-IN"/>
+          <w14:ligatures w14:val="none"/>
+        </w:rPr>
+        <w:t xml:space="preserve"> – </w:t>
+      </w:r>
+      <w:r>
+        <w:rPr>
+          <w:rFonts w:eastAsia="Times New Roman" w:cstheme="minorHAnsi"/>
+          <w:b/>
+          <w:bCs/>
+          <w:color w:val="000000"/>
+          <w:kern w:val="0"/>
+          <w:sz w:val="24"/>
+          <w:szCs w:val="24"/>
+          <w:lang w:eastAsia="en-IN"/>
+          <w14:ligatures w14:val="none"/>
+        </w:rPr>
+        <w:t xml:space="preserve">returns true (1) if </w:t>
+      </w:r>
+      <w:r>
+        <w:rPr>
+          <w:rFonts w:eastAsia="Times New Roman" w:cstheme="minorHAnsi"/>
+          <w:color w:val="000000"/>
+          <w:kern w:val="0"/>
+          <w:sz w:val="24"/>
+          <w:szCs w:val="24"/>
+          <w:lang w:eastAsia="en-IN"/>
+          <w14:ligatures w14:val="none"/>
+        </w:rPr>
+        <w:t xml:space="preserve">operands are equal </w:t>
+      </w:r>
+    </w:p>
+    <w:p>
+      <w:pPr>
+        <w:pStyle w:val="ListParagraph"/>
+        <w:numPr>
+          <w:ilvl w:val="0"/>
+          <w:numId w:val="29"/>
+        </w:numPr>
+        <w:spacing w:after="0" w:line="240" w:lineRule="auto"/>
+        <w:rPr>
+          <w:rFonts w:eastAsia="Times New Roman" w:cstheme="minorHAnsi"/>
+          <w:color w:val="000000"/>
+          <w:kern w:val="0"/>
+          <w:sz w:val="24"/>
+          <w:szCs w:val="24"/>
+          <w:lang w:eastAsia="en-IN"/>
+          <w14:ligatures w14:val="none"/>
+        </w:rPr>
+      </w:pPr>
+      <w:r>
+        <w:rPr>
+          <w:rFonts w:eastAsia="Times New Roman" w:cstheme="minorHAnsi"/>
+          <w:b/>
+          <w:bCs/>
+          <w:color w:val="000000"/>
+          <w:kern w:val="0"/>
+          <w:sz w:val="24"/>
+          <w:szCs w:val="24"/>
+          <w:lang w:eastAsia="en-IN"/>
+          <w14:ligatures w14:val="none"/>
+        </w:rPr>
+        <w:t xml:space="preserve">operand </w:t>
+      </w:r>
+      <w:r>
+        <w:rPr>
+          <w:rFonts w:eastAsia="Times New Roman" w:cstheme="minorHAnsi"/>
+          <w:b/>
+          <w:bCs/>
+          <w:color w:val="7030A0"/>
+          <w:kern w:val="0"/>
+          <w:sz w:val="24"/>
+          <w:szCs w:val="24"/>
+          <w:highlight w:val="yellow"/>
+          <w:lang w:eastAsia="en-IN"/>
+          <w14:ligatures w14:val="none"/>
+        </w:rPr>
+        <w:t>&gt;</w:t>
+      </w:r>
+      <w:r>
+        <w:rPr>
+          <w:rFonts w:eastAsia="Times New Roman" w:cstheme="minorHAnsi"/>
+          <w:b/>
+          <w:bCs/>
+          <w:color w:val="000000"/>
+          <w:kern w:val="0"/>
+          <w:sz w:val="24"/>
+          <w:szCs w:val="24"/>
+          <w:lang w:eastAsia="en-IN"/>
+          <w14:ligatures w14:val="none"/>
+        </w:rPr>
+        <w:t xml:space="preserve"> operand</w:t>
+      </w:r>
+      <w:r>
+        <w:rPr>
+          <w:rFonts w:eastAsia="Times New Roman" w:cstheme="minorHAnsi"/>
+          <w:b/>
+          <w:bCs/>
+          <w:color w:val="000000"/>
+          <w:kern w:val="0"/>
+          <w:sz w:val="24"/>
+          <w:szCs w:val="24"/>
+          <w:lang w:eastAsia="en-IN"/>
+          <w14:ligatures w14:val="none"/>
+        </w:rPr>
+        <w:t xml:space="preserve"> – </w:t>
+      </w:r>
+      <w:r>
+        <w:rPr>
+          <w:rFonts w:eastAsia="Times New Roman" w:cstheme="minorHAnsi"/>
+          <w:b/>
+          <w:bCs/>
+          <w:color w:val="000000"/>
+          <w:kern w:val="0"/>
+          <w:sz w:val="24"/>
+          <w:szCs w:val="24"/>
+          <w:lang w:eastAsia="en-IN"/>
+          <w14:ligatures w14:val="none"/>
+        </w:rPr>
+        <w:t xml:space="preserve">returns true (1) if </w:t>
+      </w:r>
+      <w:r>
+        <w:rPr>
+          <w:rFonts w:eastAsia="Times New Roman" w:cstheme="minorHAnsi"/>
+          <w:color w:val="000000"/>
+          <w:kern w:val="0"/>
+          <w:sz w:val="24"/>
+          <w:szCs w:val="24"/>
+          <w:lang w:eastAsia="en-IN"/>
+          <w14:ligatures w14:val="none"/>
+        </w:rPr>
+        <w:t>left is greater than the right</w:t>
+      </w:r>
+    </w:p>
+    <w:p>
+      <w:pPr>
+        <w:pStyle w:val="ListParagraph"/>
+        <w:numPr>
+          <w:ilvl w:val="0"/>
+          <w:numId w:val="29"/>
+        </w:numPr>
+        <w:spacing w:after="0" w:line="240" w:lineRule="auto"/>
+        <w:rPr>
+          <w:rFonts w:eastAsia="Times New Roman" w:cstheme="minorHAnsi"/>
+          <w:color w:val="000000"/>
+          <w:kern w:val="0"/>
+          <w:sz w:val="24"/>
+          <w:szCs w:val="24"/>
+          <w:lang w:eastAsia="en-IN"/>
+          <w14:ligatures w14:val="none"/>
+        </w:rPr>
+      </w:pPr>
+      <w:r>
+        <w:rPr>
+          <w:rFonts w:eastAsia="Times New Roman" w:cstheme="minorHAnsi"/>
+          <w:b/>
+          <w:bCs/>
+          <w:color w:val="000000"/>
+          <w:kern w:val="0"/>
+          <w:sz w:val="24"/>
+          <w:szCs w:val="24"/>
+          <w:lang w:eastAsia="en-IN"/>
+          <w14:ligatures w14:val="none"/>
+        </w:rPr>
+        <w:t xml:space="preserve">operand </w:t>
+      </w:r>
+      <w:r>
+        <w:rPr>
+          <w:rFonts w:eastAsia="Times New Roman" w:cstheme="minorHAnsi"/>
+          <w:b/>
+          <w:bCs/>
+          <w:color w:val="7030A0"/>
+          <w:kern w:val="0"/>
+          <w:sz w:val="24"/>
+          <w:szCs w:val="24"/>
+          <w:highlight w:val="yellow"/>
+          <w:lang w:eastAsia="en-IN"/>
+          <w14:ligatures w14:val="none"/>
+        </w:rPr>
+        <w:t>&gt;</w:t>
+      </w:r>
+      <w:r>
+        <w:rPr>
+          <w:rFonts w:eastAsia="Times New Roman" w:cstheme="minorHAnsi"/>
+          <w:b/>
+          <w:bCs/>
+          <w:color w:val="7030A0"/>
+          <w:kern w:val="0"/>
+          <w:sz w:val="24"/>
+          <w:szCs w:val="24"/>
+          <w:highlight w:val="yellow"/>
+          <w:lang w:eastAsia="en-IN"/>
+          <w14:ligatures w14:val="none"/>
+        </w:rPr>
+        <w:t>=</w:t>
+      </w:r>
+      <w:r>
+        <w:rPr>
+          <w:rFonts w:eastAsia="Times New Roman" w:cstheme="minorHAnsi"/>
+          <w:b/>
+          <w:bCs/>
+          <w:color w:val="000000"/>
+          <w:kern w:val="0"/>
+          <w:sz w:val="24"/>
+          <w:szCs w:val="24"/>
+          <w:lang w:eastAsia="en-IN"/>
+          <w14:ligatures w14:val="none"/>
+        </w:rPr>
+        <w:t xml:space="preserve"> operand</w:t>
+      </w:r>
+      <w:r>
+        <w:rPr>
+          <w:rFonts w:eastAsia="Times New Roman" w:cstheme="minorHAnsi"/>
+          <w:b/>
+          <w:bCs/>
+          <w:color w:val="000000"/>
+          <w:kern w:val="0"/>
+          <w:sz w:val="24"/>
+          <w:szCs w:val="24"/>
+          <w:lang w:eastAsia="en-IN"/>
+          <w14:ligatures w14:val="none"/>
+        </w:rPr>
+        <w:t xml:space="preserve"> – </w:t>
+      </w:r>
+      <w:r>
+        <w:rPr>
+          <w:rFonts w:eastAsia="Times New Roman" w:cstheme="minorHAnsi"/>
+          <w:b/>
+          <w:bCs/>
+          <w:color w:val="000000"/>
+          <w:kern w:val="0"/>
+          <w:sz w:val="24"/>
+          <w:szCs w:val="24"/>
+          <w:lang w:eastAsia="en-IN"/>
+          <w14:ligatures w14:val="none"/>
+        </w:rPr>
+        <w:t xml:space="preserve">returns true (1) if </w:t>
+      </w:r>
+      <w:r>
+        <w:rPr>
+          <w:rFonts w:eastAsia="Times New Roman" w:cstheme="minorHAnsi"/>
+          <w:color w:val="000000"/>
+          <w:kern w:val="0"/>
+          <w:sz w:val="24"/>
+          <w:szCs w:val="24"/>
+          <w:lang w:eastAsia="en-IN"/>
+          <w14:ligatures w14:val="none"/>
+        </w:rPr>
+        <w:t>left is greater than or equal to the right</w:t>
+      </w:r>
+    </w:p>
+    <w:p>
+      <w:pPr>
+        <w:pStyle w:val="ListParagraph"/>
+        <w:numPr>
+          <w:ilvl w:val="0"/>
+          <w:numId w:val="29"/>
+        </w:numPr>
+        <w:spacing w:after="0" w:line="240" w:lineRule="auto"/>
+        <w:rPr>
+          <w:rFonts w:eastAsia="Times New Roman" w:cstheme="minorHAnsi"/>
+          <w:color w:val="000000"/>
+          <w:kern w:val="0"/>
+          <w:sz w:val="24"/>
+          <w:szCs w:val="24"/>
+          <w:lang w:eastAsia="en-IN"/>
+          <w14:ligatures w14:val="none"/>
+        </w:rPr>
+      </w:pPr>
+      <w:r>
+        <w:rPr>
+          <w:rFonts w:eastAsia="Times New Roman" w:cstheme="minorHAnsi"/>
+          <w:b/>
+          <w:bCs/>
+          <w:color w:val="000000"/>
+          <w:kern w:val="0"/>
+          <w:sz w:val="24"/>
+          <w:szCs w:val="24"/>
+          <w:lang w:eastAsia="en-IN"/>
+          <w14:ligatures w14:val="none"/>
+        </w:rPr>
+        <w:t xml:space="preserve">operand </w:t>
+      </w:r>
+      <w:r>
+        <w:rPr>
+          <w:rFonts w:eastAsia="Times New Roman" w:cstheme="minorHAnsi"/>
+          <w:b/>
+          <w:bCs/>
+          <w:color w:val="7030A0"/>
+          <w:kern w:val="0"/>
+          <w:sz w:val="24"/>
+          <w:szCs w:val="24"/>
+          <w:highlight w:val="yellow"/>
+          <w:lang w:eastAsia="en-IN"/>
+          <w14:ligatures w14:val="none"/>
+        </w:rPr>
+        <w:t>&lt;</w:t>
+      </w:r>
+      <w:r>
+        <w:rPr>
+          <w:rFonts w:eastAsia="Times New Roman" w:cstheme="minorHAnsi"/>
+          <w:b/>
+          <w:bCs/>
+          <w:color w:val="000000"/>
+          <w:kern w:val="0"/>
+          <w:sz w:val="24"/>
+          <w:szCs w:val="24"/>
+          <w:lang w:eastAsia="en-IN"/>
+          <w14:ligatures w14:val="none"/>
+        </w:rPr>
+        <w:t xml:space="preserve"> operand</w:t>
+      </w:r>
+      <w:r>
+        <w:rPr>
+          <w:rFonts w:eastAsia="Times New Roman" w:cstheme="minorHAnsi"/>
+          <w:b/>
+          <w:bCs/>
+          <w:color w:val="000000"/>
+          <w:kern w:val="0"/>
+          <w:sz w:val="24"/>
+          <w:szCs w:val="24"/>
+          <w:lang w:eastAsia="en-IN"/>
+          <w14:ligatures w14:val="none"/>
+        </w:rPr>
+        <w:t xml:space="preserve"> – </w:t>
+      </w:r>
+      <w:r>
+        <w:rPr>
+          <w:rFonts w:eastAsia="Times New Roman" w:cstheme="minorHAnsi"/>
+          <w:b/>
+          <w:bCs/>
+          <w:color w:val="000000"/>
+          <w:kern w:val="0"/>
+          <w:sz w:val="24"/>
+          <w:szCs w:val="24"/>
+          <w:lang w:eastAsia="en-IN"/>
+          <w14:ligatures w14:val="none"/>
+        </w:rPr>
+        <w:t xml:space="preserve">returns true if (1) </w:t>
+      </w:r>
+      <w:r>
+        <w:rPr>
+          <w:rFonts w:eastAsia="Times New Roman" w:cstheme="minorHAnsi"/>
+          <w:color w:val="000000"/>
+          <w:kern w:val="0"/>
+          <w:sz w:val="24"/>
+          <w:szCs w:val="24"/>
+          <w:lang w:eastAsia="en-IN"/>
+          <w14:ligatures w14:val="none"/>
+        </w:rPr>
+        <w:t>left is less than the right</w:t>
+      </w:r>
+    </w:p>
+    <w:p>
+      <w:pPr>
+        <w:pStyle w:val="ListParagraph"/>
+        <w:numPr>
+          <w:ilvl w:val="0"/>
+          <w:numId w:val="29"/>
+        </w:numPr>
+        <w:spacing w:after="0" w:line="240" w:lineRule="auto"/>
+        <w:rPr>
+          <w:rFonts w:eastAsia="Times New Roman" w:cstheme="minorHAnsi"/>
+          <w:color w:val="000000"/>
+          <w:kern w:val="0"/>
+          <w:sz w:val="24"/>
+          <w:szCs w:val="24"/>
+          <w:lang w:eastAsia="en-IN"/>
+          <w14:ligatures w14:val="none"/>
+        </w:rPr>
+      </w:pPr>
+      <w:r>
+        <w:rPr>
+          <w:rFonts w:eastAsia="Times New Roman" w:cstheme="minorHAnsi"/>
+          <w:b/>
+          <w:bCs/>
+          <w:color w:val="000000"/>
+          <w:kern w:val="0"/>
+          <w:sz w:val="24"/>
+          <w:szCs w:val="24"/>
+          <w:lang w:eastAsia="en-IN"/>
+          <w14:ligatures w14:val="none"/>
+        </w:rPr>
+        <w:t xml:space="preserve">operand </w:t>
+      </w:r>
+      <w:r>
+        <w:rPr>
+          <w:rFonts w:eastAsia="Times New Roman" w:cstheme="minorHAnsi"/>
+          <w:b/>
+          <w:bCs/>
+          <w:color w:val="7030A0"/>
+          <w:kern w:val="0"/>
+          <w:sz w:val="24"/>
+          <w:szCs w:val="24"/>
+          <w:highlight w:val="yellow"/>
+          <w:lang w:eastAsia="en-IN"/>
+          <w14:ligatures w14:val="none"/>
+        </w:rPr>
+        <w:t>&lt;</w:t>
+      </w:r>
+      <w:r>
+        <w:rPr>
+          <w:rFonts w:eastAsia="Times New Roman" w:cstheme="minorHAnsi"/>
+          <w:b/>
+          <w:bCs/>
+          <w:color w:val="7030A0"/>
+          <w:kern w:val="0"/>
+          <w:sz w:val="24"/>
+          <w:szCs w:val="24"/>
+          <w:highlight w:val="yellow"/>
+          <w:lang w:eastAsia="en-IN"/>
+          <w14:ligatures w14:val="none"/>
+        </w:rPr>
+        <w:t>=</w:t>
+      </w:r>
+      <w:r>
+        <w:rPr>
+          <w:rFonts w:eastAsia="Times New Roman" w:cstheme="minorHAnsi"/>
+          <w:b/>
+          <w:bCs/>
+          <w:color w:val="000000"/>
+          <w:kern w:val="0"/>
+          <w:sz w:val="24"/>
+          <w:szCs w:val="24"/>
+          <w:lang w:eastAsia="en-IN"/>
+          <w14:ligatures w14:val="none"/>
+        </w:rPr>
+        <w:t xml:space="preserve"> operand</w:t>
+      </w:r>
+      <w:r>
+        <w:rPr>
+          <w:rFonts w:eastAsia="Times New Roman" w:cstheme="minorHAnsi"/>
+          <w:b/>
+          <w:bCs/>
+          <w:color w:val="000000"/>
+          <w:kern w:val="0"/>
+          <w:sz w:val="24"/>
+          <w:szCs w:val="24"/>
+          <w:lang w:eastAsia="en-IN"/>
+          <w14:ligatures w14:val="none"/>
+        </w:rPr>
+        <w:t xml:space="preserve"> – </w:t>
+      </w:r>
+      <w:r>
+        <w:rPr>
+          <w:rFonts w:eastAsia="Times New Roman" w:cstheme="minorHAnsi"/>
+          <w:b/>
+          <w:bCs/>
+          <w:color w:val="000000"/>
+          <w:kern w:val="0"/>
+          <w:sz w:val="24"/>
+          <w:szCs w:val="24"/>
+          <w:lang w:eastAsia="en-IN"/>
+          <w14:ligatures w14:val="none"/>
+        </w:rPr>
+        <w:t xml:space="preserve">returns true </w:t>
+      </w:r>
+      <w:proofErr w:type="gramStart"/>
+      <w:r>
+        <w:rPr>
+          <w:rFonts w:eastAsia="Times New Roman" w:cstheme="minorHAnsi"/>
+          <w:b/>
+          <w:bCs/>
+          <w:color w:val="000000"/>
+          <w:kern w:val="0"/>
+          <w:sz w:val="24"/>
+          <w:szCs w:val="24"/>
+          <w:lang w:eastAsia="en-IN"/>
+          <w14:ligatures w14:val="none"/>
+        </w:rPr>
+        <w:t>if  (</w:t>
+      </w:r>
+      <w:proofErr w:type="gramEnd"/>
+      <w:r>
+        <w:rPr>
+          <w:rFonts w:eastAsia="Times New Roman" w:cstheme="minorHAnsi"/>
+          <w:b/>
+          <w:bCs/>
+          <w:color w:val="000000"/>
+          <w:kern w:val="0"/>
+          <w:sz w:val="24"/>
+          <w:szCs w:val="24"/>
+          <w:lang w:eastAsia="en-IN"/>
+          <w14:ligatures w14:val="none"/>
+        </w:rPr>
+        <w:t xml:space="preserve">1) </w:t>
+      </w:r>
+      <w:r>
+        <w:rPr>
+          <w:rFonts w:eastAsia="Times New Roman" w:cstheme="minorHAnsi"/>
+          <w:color w:val="000000"/>
+          <w:kern w:val="0"/>
+          <w:sz w:val="24"/>
+          <w:szCs w:val="24"/>
+          <w:lang w:eastAsia="en-IN"/>
+          <w14:ligatures w14:val="none"/>
+        </w:rPr>
+        <w:t xml:space="preserve">left is less than or equal to the right </w:t>
+      </w:r>
+    </w:p>
+    <w:p>
+      <w:pPr>
+        <w:pStyle w:val="ListParagraph"/>
+        <w:numPr>
+          <w:ilvl w:val="0"/>
+          <w:numId w:val="29"/>
+        </w:numPr>
+        <w:spacing w:after="0" w:line="240" w:lineRule="auto"/>
+        <w:rPr>
+          <w:rFonts w:eastAsia="Times New Roman" w:cstheme="minorHAnsi"/>
+          <w:color w:val="000000"/>
+          <w:kern w:val="0"/>
+          <w:sz w:val="24"/>
+          <w:szCs w:val="24"/>
+          <w:lang w:eastAsia="en-IN"/>
+          <w14:ligatures w14:val="none"/>
+        </w:rPr>
+      </w:pPr>
+      <w:proofErr w:type="gramStart"/>
+      <w:r>
+        <w:rPr>
+          <w:rFonts w:eastAsia="Times New Roman" w:cstheme="minorHAnsi"/>
+          <w:b/>
+          <w:bCs/>
+          <w:color w:val="000000"/>
+          <w:kern w:val="0"/>
+          <w:sz w:val="24"/>
+          <w:szCs w:val="24"/>
+          <w:lang w:eastAsia="en-IN"/>
+          <w14:ligatures w14:val="none"/>
+        </w:rPr>
+        <w:t xml:space="preserve">operand </w:t>
+      </w:r>
+      <w:r>
+        <w:rPr>
+          <w:rFonts w:eastAsia="Times New Roman" w:cstheme="minorHAnsi"/>
+          <w:b/>
+          <w:bCs/>
+          <w:color w:val="7030A0"/>
+          <w:kern w:val="0"/>
+          <w:sz w:val="24"/>
+          <w:szCs w:val="24"/>
+          <w:highlight w:val="yellow"/>
+          <w:lang w:eastAsia="en-IN"/>
+          <w14:ligatures w14:val="none"/>
+        </w:rPr>
+        <w:t>!</w:t>
+      </w:r>
+      <w:proofErr w:type="gramEnd"/>
+      <w:r>
+        <w:rPr>
+          <w:rFonts w:eastAsia="Times New Roman" w:cstheme="minorHAnsi"/>
+          <w:b/>
+          <w:bCs/>
+          <w:color w:val="7030A0"/>
+          <w:kern w:val="0"/>
+          <w:sz w:val="24"/>
+          <w:szCs w:val="24"/>
+          <w:highlight w:val="yellow"/>
+          <w:lang w:eastAsia="en-IN"/>
+          <w14:ligatures w14:val="none"/>
+        </w:rPr>
+        <w:t>=</w:t>
+      </w:r>
+      <w:r>
+        <w:rPr>
+          <w:rFonts w:eastAsia="Times New Roman" w:cstheme="minorHAnsi"/>
+          <w:b/>
+          <w:bCs/>
+          <w:color w:val="000000"/>
+          <w:kern w:val="0"/>
+          <w:sz w:val="24"/>
+          <w:szCs w:val="24"/>
+          <w:lang w:eastAsia="en-IN"/>
+          <w14:ligatures w14:val="none"/>
+        </w:rPr>
+        <w:t xml:space="preserve"> operand</w:t>
+      </w:r>
+      <w:r>
+        <w:rPr>
+          <w:rFonts w:eastAsia="Times New Roman" w:cstheme="minorHAnsi"/>
+          <w:b/>
+          <w:bCs/>
+          <w:color w:val="000000"/>
+          <w:kern w:val="0"/>
+          <w:sz w:val="24"/>
+          <w:szCs w:val="24"/>
+          <w:lang w:eastAsia="en-IN"/>
+          <w14:ligatures w14:val="none"/>
+        </w:rPr>
+        <w:t xml:space="preserve"> – </w:t>
+      </w:r>
+      <w:r>
+        <w:rPr>
+          <w:rFonts w:eastAsia="Times New Roman" w:cstheme="minorHAnsi"/>
+          <w:b/>
+          <w:bCs/>
+          <w:color w:val="000000"/>
+          <w:kern w:val="0"/>
+          <w:sz w:val="24"/>
+          <w:szCs w:val="24"/>
+          <w:lang w:eastAsia="en-IN"/>
+          <w14:ligatures w14:val="none"/>
+        </w:rPr>
+        <w:t xml:space="preserve">returns true (1) if </w:t>
+      </w:r>
+      <w:r>
+        <w:rPr>
+          <w:rFonts w:eastAsia="Times New Roman" w:cstheme="minorHAnsi"/>
+          <w:color w:val="000000"/>
+          <w:kern w:val="0"/>
+          <w:sz w:val="24"/>
+          <w:szCs w:val="24"/>
+          <w:lang w:eastAsia="en-IN"/>
+          <w14:ligatures w14:val="none"/>
+        </w:rPr>
+        <w:t>left is not equal to the right</w:t>
+      </w:r>
+    </w:p>
+    <w:p>
+      <w:pPr>
+        <w:spacing w:after="0" w:line="240" w:lineRule="auto"/>
+        <w:rPr>
+          <w:rFonts w:eastAsia="Times New Roman" w:cstheme="minorHAnsi"/>
+          <w:b/>
+          <w:bCs/>
+          <w:color w:val="000000"/>
+          <w:kern w:val="0"/>
+          <w:szCs w:val="22"/>
+          <w:lang w:eastAsia="en-IN"/>
+          <w14:ligatures w14:val="none"/>
+        </w:rPr>
+      </w:pPr>
+    </w:p>
+    <w:p>
+      <w:pPr>
+        <w:spacing w:after="0" w:line="240" w:lineRule="auto"/>
+        <w:rPr>
+          <w:rFonts w:eastAsia="Times New Roman" w:cstheme="minorHAnsi"/>
+          <w:b/>
+          <w:bCs/>
+          <w:color w:val="000000"/>
+          <w:kern w:val="0"/>
+          <w:szCs w:val="22"/>
+          <w:lang w:eastAsia="en-IN"/>
+          <w14:ligatures w14:val="none"/>
+        </w:rPr>
+      </w:pPr>
+      <w:r>
+        <w:rPr>
+          <w:rFonts w:eastAsia="Times New Roman" w:cstheme="minorHAnsi"/>
+          <w:color w:val="4472C4" w:themeColor="accent1"/>
+          <w:kern w:val="0"/>
+          <w:sz w:val="56"/>
+          <w:szCs w:val="56"/>
+          <w:lang w:eastAsia="en-IN"/>
+          <w14:ligatures w14:val="none"/>
+        </w:rPr>
+        <w:t>Logical Expressions</w:t>
+      </w:r>
+      <w:r>
+        <w:rPr>
+          <w:rFonts w:eastAsia="Times New Roman" w:cstheme="minorHAnsi"/>
+          <w:color w:val="4472C4" w:themeColor="accent1"/>
+          <w:kern w:val="0"/>
+          <w:sz w:val="56"/>
+          <w:szCs w:val="56"/>
+          <w:lang w:eastAsia="en-IN"/>
+          <w14:ligatures w14:val="none"/>
+        </w:rPr>
+        <w:t xml:space="preserve"> </w:t>
+      </w:r>
+    </w:p>
+    <w:p>
+      <w:pPr>
+        <w:spacing w:after="0" w:line="240" w:lineRule="auto"/>
+        <w:rPr>
+          <w:rFonts w:eastAsia="Times New Roman" w:cstheme="minorHAnsi"/>
+          <w:color w:val="000000"/>
+          <w:kern w:val="0"/>
+          <w:sz w:val="24"/>
+          <w:szCs w:val="24"/>
+          <w:lang w:eastAsia="en-IN"/>
+          <w14:ligatures w14:val="none"/>
+        </w:rPr>
+      </w:pPr>
+      <w:r>
+        <w:rPr>
+          <w:rFonts w:eastAsia="Times New Roman" w:cstheme="minorHAnsi"/>
+          <w:color w:val="000000"/>
+          <w:kern w:val="0"/>
+          <w:sz w:val="24"/>
+          <w:szCs w:val="24"/>
+          <w:lang w:eastAsia="en-IN"/>
+          <w14:ligatures w14:val="none"/>
+        </w:rPr>
+        <w:t xml:space="preserve">C supports </w:t>
+      </w:r>
+      <w:r>
+        <w:rPr>
+          <w:rFonts w:eastAsia="Times New Roman" w:cstheme="minorHAnsi"/>
+          <w:b/>
+          <w:bCs/>
+          <w:color w:val="000000"/>
+          <w:kern w:val="0"/>
+          <w:sz w:val="24"/>
+          <w:szCs w:val="24"/>
+          <w:lang w:eastAsia="en-IN"/>
+          <w14:ligatures w14:val="none"/>
+        </w:rPr>
+        <w:t>3 logical operator</w:t>
+      </w:r>
+      <w:r>
+        <w:rPr>
+          <w:rFonts w:eastAsia="Times New Roman" w:cstheme="minorHAnsi"/>
+          <w:b/>
+          <w:bCs/>
+          <w:color w:val="000000"/>
+          <w:kern w:val="0"/>
+          <w:sz w:val="24"/>
+          <w:szCs w:val="24"/>
+          <w:lang w:eastAsia="en-IN"/>
+          <w14:ligatures w14:val="none"/>
+        </w:rPr>
+        <w:t>s</w:t>
+      </w:r>
+      <w:r>
+        <w:rPr>
+          <w:rFonts w:eastAsia="Times New Roman" w:cstheme="minorHAnsi"/>
+          <w:color w:val="000000"/>
+          <w:kern w:val="0"/>
+          <w:sz w:val="24"/>
+          <w:szCs w:val="24"/>
+          <w:lang w:eastAsia="en-IN"/>
+          <w14:ligatures w14:val="none"/>
+        </w:rPr>
+        <w:t xml:space="preserve"> </w:t>
+      </w:r>
+      <w:r>
+        <w:rPr>
+          <w:rFonts w:eastAsia="Times New Roman" w:cstheme="minorHAnsi"/>
+          <w:b/>
+          <w:bCs/>
+          <w:color w:val="000000"/>
+          <w:kern w:val="0"/>
+          <w:sz w:val="24"/>
+          <w:szCs w:val="24"/>
+          <w:lang w:eastAsia="en-IN"/>
+          <w14:ligatures w14:val="none"/>
+        </w:rPr>
+        <w:t>(for both integral and floating-point types)</w:t>
+      </w:r>
+      <w:r>
+        <w:rPr>
+          <w:rFonts w:eastAsia="Times New Roman" w:cstheme="minorHAnsi"/>
+          <w:color w:val="000000"/>
+          <w:kern w:val="0"/>
+          <w:sz w:val="24"/>
+          <w:szCs w:val="24"/>
+          <w:lang w:eastAsia="en-IN"/>
+          <w14:ligatures w14:val="none"/>
+        </w:rPr>
+        <w:t xml:space="preserve">. Logical expressions yield </w:t>
+      </w:r>
+      <w:r>
+        <w:rPr>
+          <w:rFonts w:eastAsia="Times New Roman" w:cstheme="minorHAnsi"/>
+          <w:b/>
+          <w:bCs/>
+          <w:color w:val="000000"/>
+          <w:kern w:val="0"/>
+          <w:sz w:val="24"/>
+          <w:szCs w:val="24"/>
+          <w:lang w:eastAsia="en-IN"/>
+          <w14:ligatures w14:val="none"/>
+        </w:rPr>
+        <w:t>1 if the result is true and 0 if the result is false.</w:t>
+      </w:r>
+    </w:p>
+    <w:p>
+      <w:pPr>
+        <w:spacing w:after="0" w:line="240" w:lineRule="auto"/>
+        <w:rPr>
+          <w:rFonts w:eastAsia="Times New Roman" w:cstheme="minorHAnsi"/>
+          <w:color w:val="000000"/>
+          <w:kern w:val="0"/>
+          <w:szCs w:val="22"/>
+          <w:lang w:eastAsia="en-IN"/>
+          <w14:ligatures w14:val="none"/>
+        </w:rPr>
+      </w:pPr>
+    </w:p>
+    <w:p>
+      <w:pPr>
+        <w:spacing w:after="0" w:line="240" w:lineRule="auto"/>
+        <w:rPr>
+          <w:rFonts w:eastAsia="Times New Roman" w:cstheme="minorHAnsi"/>
+          <w:color w:val="000000"/>
+          <w:kern w:val="0"/>
+          <w:szCs w:val="22"/>
+          <w:lang w:eastAsia="en-IN"/>
+          <w14:ligatures w14:val="none"/>
+        </w:rPr>
+      </w:pPr>
+      <w:r>
+        <w:rPr>
+          <w:rFonts w:eastAsia="Times New Roman" w:cstheme="minorHAnsi"/>
+          <w:color w:val="000000"/>
+          <w:kern w:val="0"/>
+          <w:szCs w:val="22"/>
+          <w:lang w:eastAsia="en-IN"/>
+          <w14:ligatures w14:val="none"/>
+        </w:rPr>
+        <w:t>Logical Expressions take one of the forms below:</w:t>
+      </w:r>
+    </w:p>
+    <w:p>
+      <w:pPr>
+        <w:pStyle w:val="ListParagraph"/>
+        <w:numPr>
+          <w:ilvl w:val="0"/>
+          <w:numId w:val="29"/>
+        </w:numPr>
+        <w:spacing w:after="0" w:line="240" w:lineRule="auto"/>
+        <w:rPr>
+          <w:rFonts w:eastAsia="Times New Roman" w:cstheme="minorHAnsi"/>
+          <w:color w:val="000000"/>
+          <w:kern w:val="0"/>
+          <w:sz w:val="24"/>
+          <w:szCs w:val="24"/>
+          <w:lang w:eastAsia="en-IN"/>
+          <w14:ligatures w14:val="none"/>
+        </w:rPr>
+      </w:pPr>
+      <w:r>
+        <w:rPr>
+          <w:rFonts w:eastAsia="Times New Roman" w:cstheme="minorHAnsi"/>
+          <w:b/>
+          <w:bCs/>
+          <w:color w:val="000000"/>
+          <w:kern w:val="0"/>
+          <w:sz w:val="24"/>
+          <w:szCs w:val="24"/>
+          <w:lang w:eastAsia="en-IN"/>
+          <w14:ligatures w14:val="none"/>
+        </w:rPr>
+        <w:t xml:space="preserve">operand </w:t>
+      </w:r>
+      <w:r>
+        <w:rPr>
+          <w:rFonts w:eastAsia="Times New Roman" w:cstheme="minorHAnsi"/>
+          <w:b/>
+          <w:bCs/>
+          <w:color w:val="7030A0"/>
+          <w:kern w:val="0"/>
+          <w:sz w:val="24"/>
+          <w:szCs w:val="24"/>
+          <w:highlight w:val="yellow"/>
+          <w:lang w:eastAsia="en-IN"/>
+          <w14:ligatures w14:val="none"/>
+        </w:rPr>
+        <w:t>&amp;&amp;</w:t>
+      </w:r>
+      <w:r>
+        <w:rPr>
+          <w:rFonts w:eastAsia="Times New Roman" w:cstheme="minorHAnsi"/>
+          <w:b/>
+          <w:bCs/>
+          <w:color w:val="000000"/>
+          <w:kern w:val="0"/>
+          <w:sz w:val="24"/>
+          <w:szCs w:val="24"/>
+          <w:lang w:eastAsia="en-IN"/>
+          <w14:ligatures w14:val="none"/>
+        </w:rPr>
+        <w:t xml:space="preserve"> operand –</w:t>
+      </w:r>
+      <w:r>
+        <w:rPr>
+          <w:rFonts w:eastAsia="Times New Roman" w:cstheme="minorHAnsi"/>
+          <w:color w:val="000000"/>
+          <w:kern w:val="0"/>
+          <w:sz w:val="24"/>
+          <w:szCs w:val="24"/>
+          <w:lang w:eastAsia="en-IN"/>
+          <w14:ligatures w14:val="none"/>
+        </w:rPr>
+        <w:t xml:space="preserve"> </w:t>
+      </w:r>
+      <w:r>
+        <w:rPr>
+          <w:rFonts w:eastAsia="Times New Roman" w:cstheme="minorHAnsi"/>
+          <w:b/>
+          <w:bCs/>
+          <w:color w:val="000000"/>
+          <w:kern w:val="0"/>
+          <w:sz w:val="24"/>
+          <w:szCs w:val="24"/>
+          <w:lang w:eastAsia="en-IN"/>
+          <w14:ligatures w14:val="none"/>
+        </w:rPr>
+        <w:t xml:space="preserve">returns true (1) if </w:t>
+      </w:r>
+      <w:r>
+        <w:rPr>
+          <w:rFonts w:eastAsia="Times New Roman" w:cstheme="minorHAnsi"/>
+          <w:color w:val="000000"/>
+          <w:kern w:val="0"/>
+          <w:sz w:val="24"/>
+          <w:szCs w:val="24"/>
+          <w:lang w:eastAsia="en-IN"/>
+          <w14:ligatures w14:val="none"/>
+        </w:rPr>
+        <w:t xml:space="preserve">both operands </w:t>
+      </w:r>
+      <w:r>
+        <w:rPr>
+          <w:rFonts w:eastAsia="Times New Roman" w:cstheme="minorHAnsi"/>
+          <w:color w:val="000000"/>
+          <w:kern w:val="0"/>
+          <w:sz w:val="24"/>
+          <w:szCs w:val="24"/>
+          <w:lang w:eastAsia="en-IN"/>
+          <w14:ligatures w14:val="none"/>
+        </w:rPr>
+        <w:t>evaluate to</w:t>
+      </w:r>
+      <w:r>
+        <w:rPr>
+          <w:rFonts w:eastAsia="Times New Roman" w:cstheme="minorHAnsi"/>
+          <w:color w:val="000000"/>
+          <w:kern w:val="0"/>
+          <w:sz w:val="24"/>
+          <w:szCs w:val="24"/>
+          <w:lang w:eastAsia="en-IN"/>
+          <w14:ligatures w14:val="none"/>
+        </w:rPr>
+        <w:t xml:space="preserve"> true</w:t>
+      </w:r>
+    </w:p>
+    <w:p>
+      <w:pPr>
+        <w:pStyle w:val="ListParagraph"/>
+        <w:numPr>
+          <w:ilvl w:val="0"/>
+          <w:numId w:val="29"/>
+        </w:numPr>
+        <w:spacing w:after="0" w:line="240" w:lineRule="auto"/>
+        <w:rPr>
+          <w:rFonts w:eastAsia="Times New Roman" w:cstheme="minorHAnsi"/>
+          <w:color w:val="000000"/>
+          <w:kern w:val="0"/>
+          <w:sz w:val="24"/>
+          <w:szCs w:val="24"/>
+          <w:lang w:eastAsia="en-IN"/>
+          <w14:ligatures w14:val="none"/>
+        </w:rPr>
+      </w:pPr>
+      <w:r>
+        <w:rPr>
+          <w:rFonts w:eastAsia="Times New Roman" w:cstheme="minorHAnsi"/>
+          <w:b/>
+          <w:bCs/>
+          <w:color w:val="000000"/>
+          <w:kern w:val="0"/>
+          <w:sz w:val="24"/>
+          <w:szCs w:val="24"/>
+          <w:lang w:eastAsia="en-IN"/>
+          <w14:ligatures w14:val="none"/>
+        </w:rPr>
+        <w:t xml:space="preserve">operand </w:t>
+      </w:r>
+      <w:r>
+        <w:rPr>
+          <w:rFonts w:eastAsia="Times New Roman" w:cstheme="minorHAnsi"/>
+          <w:b/>
+          <w:bCs/>
+          <w:color w:val="7030A0"/>
+          <w:kern w:val="0"/>
+          <w:sz w:val="24"/>
+          <w:szCs w:val="24"/>
+          <w:highlight w:val="yellow"/>
+          <w:lang w:eastAsia="en-IN"/>
+          <w14:ligatures w14:val="none"/>
+        </w:rPr>
+        <w:t>||</w:t>
+      </w:r>
+      <w:r>
+        <w:rPr>
+          <w:rFonts w:eastAsia="Times New Roman" w:cstheme="minorHAnsi"/>
+          <w:b/>
+          <w:bCs/>
+          <w:color w:val="000000"/>
+          <w:kern w:val="0"/>
+          <w:sz w:val="24"/>
+          <w:szCs w:val="24"/>
+          <w:lang w:eastAsia="en-IN"/>
+          <w14:ligatures w14:val="none"/>
+        </w:rPr>
+        <w:t xml:space="preserve"> operand – returns true (1) if </w:t>
+      </w:r>
+      <w:r>
+        <w:rPr>
+          <w:rFonts w:eastAsia="Times New Roman" w:cstheme="minorHAnsi"/>
+          <w:color w:val="000000"/>
+          <w:kern w:val="0"/>
+          <w:sz w:val="24"/>
+          <w:szCs w:val="24"/>
+          <w:lang w:eastAsia="en-IN"/>
+          <w14:ligatures w14:val="none"/>
+        </w:rPr>
+        <w:t xml:space="preserve">any of the operands </w:t>
+      </w:r>
+      <w:r>
+        <w:rPr>
+          <w:rFonts w:eastAsia="Times New Roman" w:cstheme="minorHAnsi"/>
+          <w:color w:val="000000"/>
+          <w:kern w:val="0"/>
+          <w:sz w:val="24"/>
+          <w:szCs w:val="24"/>
+          <w:lang w:eastAsia="en-IN"/>
+          <w14:ligatures w14:val="none"/>
+        </w:rPr>
+        <w:t>evaluate to</w:t>
+      </w:r>
+      <w:r>
+        <w:rPr>
+          <w:rFonts w:eastAsia="Times New Roman" w:cstheme="minorHAnsi"/>
+          <w:color w:val="000000"/>
+          <w:kern w:val="0"/>
+          <w:sz w:val="24"/>
+          <w:szCs w:val="24"/>
+          <w:lang w:eastAsia="en-IN"/>
+          <w14:ligatures w14:val="none"/>
+        </w:rPr>
+        <w:t xml:space="preserve"> true</w:t>
+      </w:r>
+    </w:p>
+    <w:p>
+      <w:pPr>
+        <w:pStyle w:val="ListParagraph"/>
+        <w:numPr>
+          <w:ilvl w:val="0"/>
+          <w:numId w:val="29"/>
+        </w:numPr>
+        <w:spacing w:after="0" w:line="240" w:lineRule="auto"/>
+        <w:rPr>
+          <w:rFonts w:eastAsia="Times New Roman" w:cstheme="minorHAnsi"/>
+          <w:color w:val="000000"/>
+          <w:kern w:val="0"/>
+          <w:sz w:val="24"/>
+          <w:szCs w:val="24"/>
+          <w:lang w:eastAsia="en-IN"/>
+          <w14:ligatures w14:val="none"/>
+        </w:rPr>
+      </w:pPr>
+      <w:r>
+        <w:rPr>
+          <w:rFonts w:eastAsia="Times New Roman" w:cstheme="minorHAnsi"/>
+          <w:b/>
+          <w:bCs/>
+          <w:color w:val="7030A0"/>
+          <w:kern w:val="0"/>
+          <w:sz w:val="24"/>
+          <w:szCs w:val="24"/>
+          <w:highlight w:val="yellow"/>
+          <w:lang w:eastAsia="en-IN"/>
+          <w14:ligatures w14:val="none"/>
+        </w:rPr>
+        <w:t>!</w:t>
+      </w:r>
+      <w:r>
+        <w:rPr>
+          <w:rFonts w:eastAsia="Times New Roman" w:cstheme="minorHAnsi"/>
+          <w:b/>
+          <w:bCs/>
+          <w:color w:val="000000"/>
+          <w:kern w:val="0"/>
+          <w:sz w:val="24"/>
+          <w:szCs w:val="24"/>
+          <w:lang w:eastAsia="en-IN"/>
+          <w14:ligatures w14:val="none"/>
+        </w:rPr>
+        <w:t xml:space="preserve"> operand – converts true to false and false to true.</w:t>
+      </w:r>
+    </w:p>
+    <w:p>
+      <w:pPr>
+        <w:spacing w:after="0" w:line="240" w:lineRule="auto"/>
+        <w:rPr>
+          <w:rFonts w:eastAsia="Times New Roman" w:cstheme="minorHAnsi"/>
+          <w:b/>
+          <w:bCs/>
+          <w:color w:val="000000"/>
+          <w:kern w:val="0"/>
+          <w:szCs w:val="22"/>
+          <w:lang w:eastAsia="en-IN"/>
+          <w14:ligatures w14:val="none"/>
+        </w:rPr>
+      </w:pPr>
+    </w:p>
+    <w:p>
+      <w:pPr>
+        <w:spacing w:after="0" w:line="240" w:lineRule="auto"/>
+        <w:rPr>
+          <w:rFonts w:eastAsia="Times New Roman" w:cstheme="minorHAnsi"/>
+          <w:b/>
+          <w:bCs/>
+          <w:color w:val="000000"/>
+          <w:kern w:val="0"/>
+          <w:szCs w:val="22"/>
+          <w:lang w:eastAsia="en-IN"/>
+          <w14:ligatures w14:val="none"/>
+        </w:rPr>
+      </w:pPr>
+      <w:r>
+        <w:rPr>
+          <w:rFonts w:eastAsia="Times New Roman" w:cstheme="minorHAnsi"/>
+          <w:color w:val="4472C4" w:themeColor="accent1"/>
+          <w:kern w:val="0"/>
+          <w:sz w:val="56"/>
+          <w:szCs w:val="56"/>
+          <w:lang w:eastAsia="en-IN"/>
+          <w14:ligatures w14:val="none"/>
+        </w:rPr>
+        <w:t>Casting</w:t>
+      </w:r>
+      <w:r>
+        <w:rPr>
+          <w:rFonts w:eastAsia="Times New Roman" w:cstheme="minorHAnsi"/>
+          <w:color w:val="4472C4" w:themeColor="accent1"/>
+          <w:kern w:val="0"/>
+          <w:sz w:val="56"/>
+          <w:szCs w:val="56"/>
+          <w:lang w:eastAsia="en-IN"/>
+          <w14:ligatures w14:val="none"/>
+        </w:rPr>
+        <w:t xml:space="preserve"> </w:t>
+      </w:r>
+    </w:p>
+    <w:p>
+      <w:pPr>
+        <w:spacing w:after="0" w:line="240" w:lineRule="auto"/>
+        <w:rPr>
+          <w:rFonts w:eastAsia="Times New Roman" w:cstheme="minorHAnsi"/>
+          <w:b/>
+          <w:bCs/>
+          <w:color w:val="000000"/>
+          <w:kern w:val="0"/>
+          <w:sz w:val="24"/>
+          <w:szCs w:val="24"/>
+          <w:lang w:eastAsia="en-IN"/>
+          <w14:ligatures w14:val="none"/>
+        </w:rPr>
+      </w:pPr>
+      <w:r>
+        <w:rPr>
+          <w:rFonts w:eastAsia="Times New Roman" w:cstheme="minorHAnsi"/>
+          <w:color w:val="000000"/>
+          <w:kern w:val="0"/>
+          <w:sz w:val="24"/>
+          <w:szCs w:val="24"/>
+          <w:lang w:eastAsia="en-IN"/>
+          <w14:ligatures w14:val="none"/>
+        </w:rPr>
+        <w:t xml:space="preserve">The C language </w:t>
+      </w:r>
+      <w:r>
+        <w:rPr>
+          <w:rFonts w:eastAsia="Times New Roman" w:cstheme="minorHAnsi"/>
+          <w:b/>
+          <w:bCs/>
+          <w:color w:val="000000"/>
+          <w:kern w:val="0"/>
+          <w:sz w:val="24"/>
+          <w:szCs w:val="24"/>
+          <w:lang w:eastAsia="en-IN"/>
+          <w14:ligatures w14:val="none"/>
+        </w:rPr>
+        <w:t>supports conversions from one type to another</w:t>
+      </w:r>
+      <w:r>
+        <w:rPr>
+          <w:rFonts w:eastAsia="Times New Roman" w:cstheme="minorHAnsi"/>
+          <w:color w:val="000000"/>
+          <w:kern w:val="0"/>
+          <w:sz w:val="24"/>
+          <w:szCs w:val="24"/>
+          <w:lang w:eastAsia="en-IN"/>
+          <w14:ligatures w14:val="none"/>
+        </w:rPr>
+        <w:t xml:space="preserve">. To convert the type of an operand, we </w:t>
+      </w:r>
+      <w:r>
+        <w:rPr>
+          <w:rFonts w:eastAsia="Times New Roman" w:cstheme="minorHAnsi"/>
+          <w:b/>
+          <w:bCs/>
+          <w:color w:val="000000"/>
+          <w:kern w:val="0"/>
+          <w:sz w:val="24"/>
+          <w:szCs w:val="24"/>
+          <w:lang w:eastAsia="en-IN"/>
+          <w14:ligatures w14:val="none"/>
+        </w:rPr>
+        <w:t>precede the operand with the target type enclosed within parentheses</w:t>
+      </w:r>
+      <w:r>
+        <w:rPr>
+          <w:rFonts w:eastAsia="Times New Roman" w:cstheme="minorHAnsi"/>
+          <w:color w:val="000000"/>
+          <w:kern w:val="0"/>
+          <w:sz w:val="24"/>
+          <w:szCs w:val="24"/>
+          <w:lang w:eastAsia="en-IN"/>
+          <w14:ligatures w14:val="none"/>
+        </w:rPr>
+        <w:t xml:space="preserve">. We call such an </w:t>
+      </w:r>
+      <w:r>
+        <w:rPr>
+          <w:rFonts w:eastAsia="Times New Roman" w:cstheme="minorHAnsi"/>
+          <w:b/>
+          <w:bCs/>
+          <w:color w:val="000000"/>
+          <w:kern w:val="0"/>
+          <w:sz w:val="24"/>
+          <w:szCs w:val="24"/>
+          <w:lang w:eastAsia="en-IN"/>
+          <w14:ligatures w14:val="none"/>
+        </w:rPr>
+        <w:t xml:space="preserve">expression a cast. </w:t>
+      </w:r>
+    </w:p>
+    <w:p>
+      <w:pPr>
+        <w:spacing w:after="0" w:line="240" w:lineRule="auto"/>
+        <w:rPr>
+          <w:rFonts w:eastAsia="Times New Roman" w:cstheme="minorHAnsi"/>
+          <w:color w:val="000000"/>
+          <w:kern w:val="0"/>
+          <w:sz w:val="24"/>
+          <w:szCs w:val="24"/>
+          <w:lang w:eastAsia="en-IN"/>
+          <w14:ligatures w14:val="none"/>
+        </w:rPr>
+      </w:pPr>
+    </w:p>
+    <w:p>
+      <w:pPr>
+        <w:spacing w:after="0" w:line="240" w:lineRule="auto"/>
+        <w:rPr>
+          <w:rFonts w:eastAsia="Times New Roman" w:cstheme="minorHAnsi"/>
+          <w:color w:val="000000"/>
+          <w:kern w:val="0"/>
+          <w:sz w:val="24"/>
+          <w:szCs w:val="24"/>
+          <w:lang w:eastAsia="en-IN"/>
+          <w14:ligatures w14:val="none"/>
+        </w:rPr>
+      </w:pPr>
+      <w:r>
+        <w:rPr>
+          <w:rFonts w:eastAsia="Times New Roman" w:cstheme="minorHAnsi"/>
+          <w:color w:val="000000"/>
+          <w:kern w:val="0"/>
+          <w:sz w:val="24"/>
+          <w:szCs w:val="24"/>
+          <w:lang w:eastAsia="en-IN"/>
+          <w14:ligatures w14:val="none"/>
+        </w:rPr>
+        <w:t>Casting expressions take one of the forms listed below:</w:t>
+      </w:r>
+    </w:p>
+    <w:p>
+      <w:pPr>
+        <w:pStyle w:val="ListParagraph"/>
+        <w:numPr>
+          <w:ilvl w:val="0"/>
+          <w:numId w:val="32"/>
+        </w:numPr>
+        <w:spacing w:after="0" w:line="240" w:lineRule="auto"/>
+        <w:rPr>
+          <w:rFonts w:eastAsia="Times New Roman" w:cstheme="minorHAnsi"/>
+          <w:b/>
+          <w:bCs/>
+          <w:color w:val="000000"/>
+          <w:kern w:val="0"/>
+          <w:sz w:val="24"/>
+          <w:szCs w:val="24"/>
+          <w:lang w:eastAsia="en-IN"/>
+          <w14:ligatures w14:val="none"/>
+        </w:rPr>
+      </w:pPr>
+      <w:r>
+        <w:rPr>
+          <w:rFonts w:eastAsia="Times New Roman" w:cstheme="minorHAnsi"/>
+          <w:b/>
+          <w:bCs/>
+          <w:color w:val="000000"/>
+          <w:kern w:val="0"/>
+          <w:sz w:val="24"/>
+          <w:szCs w:val="24"/>
+          <w:lang w:eastAsia="en-IN"/>
+          <w14:ligatures w14:val="none"/>
+        </w:rPr>
+        <w:t xml:space="preserve">(long double) </w:t>
+      </w:r>
+      <w:r>
+        <w:rPr>
+          <w:rFonts w:eastAsia="Times New Roman" w:cstheme="minorHAnsi"/>
+          <w:color w:val="000000"/>
+          <w:kern w:val="0"/>
+          <w:sz w:val="24"/>
+          <w:szCs w:val="24"/>
+          <w:lang w:eastAsia="en-IN"/>
+          <w14:ligatures w14:val="none"/>
+        </w:rPr>
+        <w:t>operand</w:t>
+      </w:r>
+    </w:p>
+    <w:p>
+      <w:pPr>
+        <w:pStyle w:val="ListParagraph"/>
+        <w:numPr>
+          <w:ilvl w:val="0"/>
+          <w:numId w:val="32"/>
+        </w:numPr>
+        <w:spacing w:after="0" w:line="240" w:lineRule="auto"/>
+        <w:rPr>
+          <w:rFonts w:eastAsia="Times New Roman" w:cstheme="minorHAnsi"/>
+          <w:b/>
+          <w:bCs/>
+          <w:color w:val="000000"/>
+          <w:kern w:val="0"/>
+          <w:sz w:val="24"/>
+          <w:szCs w:val="24"/>
+          <w:lang w:eastAsia="en-IN"/>
+          <w14:ligatures w14:val="none"/>
+        </w:rPr>
+      </w:pPr>
+      <w:r>
+        <w:rPr>
+          <w:rFonts w:eastAsia="Times New Roman" w:cstheme="minorHAnsi"/>
+          <w:b/>
+          <w:bCs/>
+          <w:color w:val="000000"/>
+          <w:kern w:val="0"/>
+          <w:sz w:val="24"/>
+          <w:szCs w:val="24"/>
+          <w:lang w:eastAsia="en-IN"/>
+          <w14:ligatures w14:val="none"/>
+        </w:rPr>
+        <w:t xml:space="preserve">(double) </w:t>
+      </w:r>
+      <w:r>
+        <w:rPr>
+          <w:rFonts w:eastAsia="Times New Roman" w:cstheme="minorHAnsi"/>
+          <w:color w:val="000000"/>
+          <w:kern w:val="0"/>
+          <w:sz w:val="24"/>
+          <w:szCs w:val="24"/>
+          <w:lang w:eastAsia="en-IN"/>
+          <w14:ligatures w14:val="none"/>
+        </w:rPr>
+        <w:t>operand</w:t>
+      </w:r>
+    </w:p>
+    <w:p>
+      <w:pPr>
+        <w:pStyle w:val="ListParagraph"/>
+        <w:numPr>
+          <w:ilvl w:val="0"/>
+          <w:numId w:val="32"/>
+        </w:numPr>
+        <w:spacing w:after="0" w:line="240" w:lineRule="auto"/>
+        <w:rPr>
+          <w:rFonts w:eastAsia="Times New Roman" w:cstheme="minorHAnsi"/>
+          <w:b/>
+          <w:bCs/>
+          <w:color w:val="000000"/>
+          <w:kern w:val="0"/>
+          <w:sz w:val="24"/>
+          <w:szCs w:val="24"/>
+          <w:lang w:eastAsia="en-IN"/>
+          <w14:ligatures w14:val="none"/>
+        </w:rPr>
+      </w:pPr>
+      <w:r>
+        <w:rPr>
+          <w:rFonts w:eastAsia="Times New Roman" w:cstheme="minorHAnsi"/>
+          <w:b/>
+          <w:bCs/>
+          <w:color w:val="000000"/>
+          <w:kern w:val="0"/>
+          <w:sz w:val="24"/>
+          <w:szCs w:val="24"/>
+          <w:lang w:eastAsia="en-IN"/>
+          <w14:ligatures w14:val="none"/>
+        </w:rPr>
+        <w:t xml:space="preserve">(float) </w:t>
+      </w:r>
+      <w:r>
+        <w:rPr>
+          <w:rFonts w:eastAsia="Times New Roman" w:cstheme="minorHAnsi"/>
+          <w:color w:val="000000"/>
+          <w:kern w:val="0"/>
+          <w:sz w:val="24"/>
+          <w:szCs w:val="24"/>
+          <w:lang w:eastAsia="en-IN"/>
+          <w14:ligatures w14:val="none"/>
+        </w:rPr>
+        <w:t>operand</w:t>
+      </w:r>
+    </w:p>
+    <w:p>
+      <w:pPr>
+        <w:pStyle w:val="ListParagraph"/>
+        <w:numPr>
+          <w:ilvl w:val="0"/>
+          <w:numId w:val="32"/>
+        </w:numPr>
+        <w:spacing w:after="0" w:line="240" w:lineRule="auto"/>
+        <w:rPr>
+          <w:rFonts w:eastAsia="Times New Roman" w:cstheme="minorHAnsi"/>
+          <w:b/>
+          <w:bCs/>
+          <w:color w:val="000000"/>
+          <w:kern w:val="0"/>
+          <w:sz w:val="24"/>
+          <w:szCs w:val="24"/>
+          <w:lang w:eastAsia="en-IN"/>
+          <w14:ligatures w14:val="none"/>
+        </w:rPr>
+      </w:pPr>
+      <w:r>
+        <w:rPr>
+          <w:rFonts w:eastAsia="Times New Roman" w:cstheme="minorHAnsi"/>
+          <w:b/>
+          <w:bCs/>
+          <w:color w:val="000000"/>
+          <w:kern w:val="0"/>
+          <w:sz w:val="24"/>
+          <w:szCs w:val="24"/>
+          <w:lang w:eastAsia="en-IN"/>
+          <w14:ligatures w14:val="none"/>
+        </w:rPr>
+        <w:t xml:space="preserve">(long long) </w:t>
+      </w:r>
+      <w:r>
+        <w:rPr>
+          <w:rFonts w:eastAsia="Times New Roman" w:cstheme="minorHAnsi"/>
+          <w:color w:val="000000"/>
+          <w:kern w:val="0"/>
+          <w:sz w:val="24"/>
+          <w:szCs w:val="24"/>
+          <w:lang w:eastAsia="en-IN"/>
+          <w14:ligatures w14:val="none"/>
+        </w:rPr>
+        <w:t>operand</w:t>
+      </w:r>
+    </w:p>
+    <w:p>
+      <w:pPr>
+        <w:pStyle w:val="ListParagraph"/>
+        <w:numPr>
+          <w:ilvl w:val="0"/>
+          <w:numId w:val="32"/>
+        </w:numPr>
+        <w:spacing w:after="0" w:line="240" w:lineRule="auto"/>
+        <w:rPr>
+          <w:rFonts w:eastAsia="Times New Roman" w:cstheme="minorHAnsi"/>
+          <w:b/>
+          <w:bCs/>
+          <w:color w:val="000000"/>
+          <w:kern w:val="0"/>
+          <w:sz w:val="24"/>
+          <w:szCs w:val="24"/>
+          <w:lang w:eastAsia="en-IN"/>
+          <w14:ligatures w14:val="none"/>
+        </w:rPr>
+      </w:pPr>
+      <w:r>
+        <w:rPr>
+          <w:rFonts w:eastAsia="Times New Roman" w:cstheme="minorHAnsi"/>
+          <w:b/>
+          <w:bCs/>
+          <w:color w:val="000000"/>
+          <w:kern w:val="0"/>
+          <w:sz w:val="24"/>
+          <w:szCs w:val="24"/>
+          <w:lang w:eastAsia="en-IN"/>
+          <w14:ligatures w14:val="none"/>
+        </w:rPr>
+        <w:lastRenderedPageBreak/>
+        <w:t xml:space="preserve">(long) </w:t>
+      </w:r>
+      <w:r>
+        <w:rPr>
+          <w:rFonts w:eastAsia="Times New Roman" w:cstheme="minorHAnsi"/>
+          <w:color w:val="000000"/>
+          <w:kern w:val="0"/>
+          <w:sz w:val="24"/>
+          <w:szCs w:val="24"/>
+          <w:lang w:eastAsia="en-IN"/>
+          <w14:ligatures w14:val="none"/>
+        </w:rPr>
+        <w:t>operand</w:t>
+      </w:r>
+    </w:p>
+    <w:p>
+      <w:pPr>
+        <w:pStyle w:val="ListParagraph"/>
+        <w:numPr>
+          <w:ilvl w:val="0"/>
+          <w:numId w:val="32"/>
+        </w:numPr>
+        <w:spacing w:after="0" w:line="240" w:lineRule="auto"/>
+        <w:rPr>
+          <w:rFonts w:eastAsia="Times New Roman" w:cstheme="minorHAnsi"/>
+          <w:b/>
+          <w:bCs/>
+          <w:color w:val="000000"/>
+          <w:kern w:val="0"/>
+          <w:sz w:val="24"/>
+          <w:szCs w:val="24"/>
+          <w:lang w:eastAsia="en-IN"/>
+          <w14:ligatures w14:val="none"/>
+        </w:rPr>
+      </w:pPr>
+      <w:r>
+        <w:rPr>
+          <w:rFonts w:eastAsia="Times New Roman" w:cstheme="minorHAnsi"/>
+          <w:b/>
+          <w:bCs/>
+          <w:color w:val="000000"/>
+          <w:kern w:val="0"/>
+          <w:sz w:val="24"/>
+          <w:szCs w:val="24"/>
+          <w:lang w:eastAsia="en-IN"/>
+          <w14:ligatures w14:val="none"/>
+        </w:rPr>
+        <w:t xml:space="preserve">(int) </w:t>
+      </w:r>
+      <w:r>
+        <w:rPr>
+          <w:rFonts w:eastAsia="Times New Roman" w:cstheme="minorHAnsi"/>
+          <w:color w:val="000000"/>
+          <w:kern w:val="0"/>
+          <w:sz w:val="24"/>
+          <w:szCs w:val="24"/>
+          <w:lang w:eastAsia="en-IN"/>
+          <w14:ligatures w14:val="none"/>
+        </w:rPr>
+        <w:t>operand</w:t>
+      </w:r>
+    </w:p>
+    <w:p>
+      <w:pPr>
+        <w:pStyle w:val="ListParagraph"/>
+        <w:numPr>
+          <w:ilvl w:val="0"/>
+          <w:numId w:val="32"/>
+        </w:numPr>
+        <w:spacing w:after="0" w:line="240" w:lineRule="auto"/>
+        <w:rPr>
+          <w:rFonts w:eastAsia="Times New Roman" w:cstheme="minorHAnsi"/>
+          <w:b/>
+          <w:bCs/>
+          <w:color w:val="000000"/>
+          <w:kern w:val="0"/>
+          <w:sz w:val="24"/>
+          <w:szCs w:val="24"/>
+          <w:lang w:eastAsia="en-IN"/>
+          <w14:ligatures w14:val="none"/>
+        </w:rPr>
+      </w:pPr>
+      <w:r>
+        <w:rPr>
+          <w:rFonts w:eastAsia="Times New Roman" w:cstheme="minorHAnsi"/>
+          <w:b/>
+          <w:bCs/>
+          <w:color w:val="000000"/>
+          <w:kern w:val="0"/>
+          <w:sz w:val="24"/>
+          <w:szCs w:val="24"/>
+          <w:lang w:eastAsia="en-IN"/>
+          <w14:ligatures w14:val="none"/>
+        </w:rPr>
+        <w:t xml:space="preserve">(short) </w:t>
+      </w:r>
+      <w:r>
+        <w:rPr>
+          <w:rFonts w:eastAsia="Times New Roman" w:cstheme="minorHAnsi"/>
+          <w:color w:val="000000"/>
+          <w:kern w:val="0"/>
+          <w:sz w:val="24"/>
+          <w:szCs w:val="24"/>
+          <w:lang w:eastAsia="en-IN"/>
+          <w14:ligatures w14:val="none"/>
+        </w:rPr>
+        <w:t>operand</w:t>
+      </w:r>
+    </w:p>
+    <w:p>
+      <w:pPr>
+        <w:pStyle w:val="ListParagraph"/>
+        <w:numPr>
+          <w:ilvl w:val="0"/>
+          <w:numId w:val="32"/>
+        </w:numPr>
+        <w:spacing w:after="0" w:line="240" w:lineRule="auto"/>
+        <w:rPr>
+          <w:rFonts w:eastAsia="Times New Roman" w:cstheme="minorHAnsi"/>
+          <w:b/>
+          <w:bCs/>
+          <w:color w:val="000000"/>
+          <w:kern w:val="0"/>
+          <w:sz w:val="24"/>
+          <w:szCs w:val="24"/>
+          <w:lang w:eastAsia="en-IN"/>
+          <w14:ligatures w14:val="none"/>
+        </w:rPr>
+      </w:pPr>
+      <w:r>
+        <w:rPr>
+          <w:rFonts w:eastAsia="Times New Roman" w:cstheme="minorHAnsi"/>
+          <w:b/>
+          <w:bCs/>
+          <w:color w:val="000000"/>
+          <w:kern w:val="0"/>
+          <w:sz w:val="24"/>
+          <w:szCs w:val="24"/>
+          <w:lang w:eastAsia="en-IN"/>
+          <w14:ligatures w14:val="none"/>
+        </w:rPr>
+        <w:t xml:space="preserve">(char) </w:t>
+      </w:r>
+      <w:r>
+        <w:rPr>
+          <w:rFonts w:eastAsia="Times New Roman" w:cstheme="minorHAnsi"/>
+          <w:color w:val="000000"/>
+          <w:kern w:val="0"/>
+          <w:sz w:val="24"/>
+          <w:szCs w:val="24"/>
+          <w:lang w:eastAsia="en-IN"/>
+          <w14:ligatures w14:val="none"/>
+        </w:rPr>
+        <w:t>operand</w:t>
+      </w:r>
+    </w:p>
+    <w:p>
+      <w:pPr>
+        <w:spacing w:after="0" w:line="240" w:lineRule="auto"/>
+        <w:rPr>
+          <w:rFonts w:eastAsia="Times New Roman" w:cstheme="minorHAnsi"/>
+          <w:b/>
+          <w:bCs/>
+          <w:color w:val="000000"/>
+          <w:kern w:val="0"/>
+          <w:szCs w:val="22"/>
+          <w:lang w:eastAsia="en-IN"/>
+          <w14:ligatures w14:val="none"/>
+        </w:rPr>
+      </w:pPr>
+    </w:p>
+    <w:p>
+      <w:pPr>
+        <w:spacing w:after="0" w:line="240" w:lineRule="auto"/>
+        <w:rPr>
+          <w:rFonts w:eastAsia="Times New Roman" w:cstheme="minorHAnsi"/>
+          <w:color w:val="4472C4" w:themeColor="accent1"/>
+          <w:kern w:val="0"/>
+          <w:sz w:val="56"/>
+          <w:szCs w:val="56"/>
+          <w:lang w:eastAsia="en-IN"/>
+          <w14:ligatures w14:val="none"/>
+        </w:rPr>
+      </w:pPr>
+      <w:r>
+        <w:rPr>
+          <w:rFonts w:eastAsia="Times New Roman" w:cstheme="minorHAnsi"/>
+          <w:color w:val="4472C4" w:themeColor="accent1"/>
+          <w:kern w:val="0"/>
+          <w:sz w:val="56"/>
+          <w:szCs w:val="56"/>
+          <w:lang w:eastAsia="en-IN"/>
+          <w14:ligatures w14:val="none"/>
+        </w:rPr>
+        <w:t>Mixed-Type Expressions</w:t>
+      </w:r>
+    </w:p>
+    <w:p>
+      <w:pPr>
+        <w:spacing w:after="0" w:line="240" w:lineRule="auto"/>
+        <w:rPr>
+          <w:rFonts w:eastAsia="Times New Roman" w:cstheme="minorHAnsi"/>
+          <w:color w:val="000000"/>
+          <w:kern w:val="0"/>
+          <w:sz w:val="24"/>
+          <w:szCs w:val="24"/>
+          <w:lang w:eastAsia="en-IN"/>
+          <w14:ligatures w14:val="none"/>
+        </w:rPr>
+      </w:pPr>
+      <w:r>
+        <w:rPr>
+          <w:rFonts w:eastAsia="Times New Roman" w:cstheme="minorHAnsi"/>
+          <w:color w:val="000000"/>
+          <w:kern w:val="0"/>
+          <w:sz w:val="24"/>
+          <w:szCs w:val="24"/>
+          <w:lang w:eastAsia="en-IN"/>
+          <w14:ligatures w14:val="none"/>
+        </w:rPr>
+        <w:t xml:space="preserve">For expressions with </w:t>
+      </w:r>
+      <w:r>
+        <w:rPr>
+          <w:rFonts w:eastAsia="Times New Roman" w:cstheme="minorHAnsi"/>
+          <w:b/>
+          <w:bCs/>
+          <w:color w:val="000000"/>
+          <w:kern w:val="0"/>
+          <w:sz w:val="24"/>
+          <w:szCs w:val="24"/>
+          <w:lang w:eastAsia="en-IN"/>
+          <w14:ligatures w14:val="none"/>
+        </w:rPr>
+        <w:t>operands of different types</w:t>
+      </w:r>
+      <w:r>
+        <w:rPr>
+          <w:rFonts w:eastAsia="Times New Roman" w:cstheme="minorHAnsi"/>
+          <w:color w:val="000000"/>
+          <w:kern w:val="0"/>
+          <w:sz w:val="24"/>
+          <w:szCs w:val="24"/>
+          <w:lang w:eastAsia="en-IN"/>
+          <w14:ligatures w14:val="none"/>
+        </w:rPr>
+        <w:t xml:space="preserve">, we need </w:t>
+      </w:r>
+      <w:r>
+        <w:rPr>
+          <w:rFonts w:eastAsia="Times New Roman" w:cstheme="minorHAnsi"/>
+          <w:b/>
+          <w:bCs/>
+          <w:color w:val="000000"/>
+          <w:kern w:val="0"/>
+          <w:sz w:val="24"/>
+          <w:szCs w:val="24"/>
+          <w:lang w:eastAsia="en-IN"/>
+          <w14:ligatures w14:val="none"/>
+        </w:rPr>
+        <w:t>rules for converting operands of one type to another type</w:t>
+      </w:r>
+      <w:r>
+        <w:rPr>
+          <w:rFonts w:eastAsia="Times New Roman" w:cstheme="minorHAnsi"/>
+          <w:color w:val="000000"/>
+          <w:kern w:val="0"/>
+          <w:sz w:val="24"/>
+          <w:szCs w:val="24"/>
+          <w:lang w:eastAsia="en-IN"/>
+          <w14:ligatures w14:val="none"/>
+        </w:rPr>
+        <w:t>.</w:t>
+      </w:r>
+    </w:p>
+    <w:p>
+      <w:pPr>
+        <w:spacing w:after="0" w:line="240" w:lineRule="auto"/>
+        <w:rPr>
+          <w:rFonts w:eastAsia="Times New Roman" w:cstheme="minorHAnsi"/>
+          <w:color w:val="000000"/>
+          <w:kern w:val="0"/>
+          <w:sz w:val="24"/>
+          <w:szCs w:val="24"/>
+          <w:lang w:eastAsia="en-IN"/>
+          <w14:ligatures w14:val="none"/>
+        </w:rPr>
+      </w:pPr>
+    </w:p>
+    <w:p>
+      <w:pPr>
+        <w:spacing w:after="0" w:line="240" w:lineRule="auto"/>
+        <w:rPr>
+          <w:rFonts w:eastAsia="Times New Roman" w:cstheme="minorHAnsi"/>
+          <w:color w:val="000000"/>
+          <w:kern w:val="0"/>
+          <w:sz w:val="24"/>
+          <w:szCs w:val="24"/>
+          <w:lang w:eastAsia="en-IN"/>
+          <w14:ligatures w14:val="none"/>
+        </w:rPr>
+      </w:pPr>
+      <w:r>
+        <w:rPr>
+          <w:rFonts w:eastAsia="Times New Roman" w:cstheme="minorHAnsi"/>
+          <w:color w:val="000000"/>
+          <w:kern w:val="0"/>
+          <w:sz w:val="24"/>
+          <w:szCs w:val="24"/>
+          <w:lang w:eastAsia="en-IN"/>
+          <w14:ligatures w14:val="none"/>
+        </w:rPr>
+        <w:t xml:space="preserve">The C language </w:t>
+      </w:r>
+      <w:r>
+        <w:rPr>
+          <w:rFonts w:eastAsia="Times New Roman" w:cstheme="minorHAnsi"/>
+          <w:color w:val="000000"/>
+          <w:kern w:val="0"/>
+          <w:sz w:val="24"/>
+          <w:szCs w:val="24"/>
+          <w:lang w:eastAsia="en-IN"/>
+          <w14:ligatures w14:val="none"/>
+        </w:rPr>
+        <w:t>uses</w:t>
+      </w:r>
+      <w:r>
+        <w:rPr>
+          <w:rFonts w:eastAsia="Times New Roman" w:cstheme="minorHAnsi"/>
+          <w:color w:val="000000"/>
+          <w:kern w:val="0"/>
+          <w:sz w:val="24"/>
+          <w:szCs w:val="24"/>
+          <w:lang w:eastAsia="en-IN"/>
+          <w14:ligatures w14:val="none"/>
+        </w:rPr>
+        <w:t xml:space="preserve"> the following ranking:</w:t>
+      </w:r>
+    </w:p>
+    <w:p>
+      <w:pPr>
+        <w:spacing w:after="0" w:line="240" w:lineRule="auto"/>
+        <w:rPr>
+          <w:rFonts w:eastAsia="Times New Roman" w:cstheme="minorHAnsi"/>
+          <w:color w:val="000000"/>
+          <w:kern w:val="0"/>
+          <w:sz w:val="24"/>
+          <w:szCs w:val="24"/>
+          <w:lang w:eastAsia="en-IN"/>
+          <w14:ligatures w14:val="none"/>
+        </w:rPr>
+      </w:pPr>
+    </w:p>
+    <w:p>
+      <w:pPr>
+        <w:spacing w:after="0" w:line="240" w:lineRule="auto"/>
+        <w:rPr>
+          <w:rFonts w:eastAsia="Times New Roman" w:cstheme="minorHAnsi"/>
+          <w:b/>
+          <w:bCs/>
+          <w:color w:val="7030A0"/>
+          <w:kern w:val="0"/>
+          <w:sz w:val="24"/>
+          <w:szCs w:val="24"/>
+          <w:highlight w:val="yellow"/>
+          <w:lang w:eastAsia="en-IN"/>
+          <w14:ligatures w14:val="none"/>
+        </w:rPr>
+      </w:pPr>
+      <w:r>
+        <w:rPr>
+          <w:rFonts w:eastAsia="Times New Roman" w:cstheme="minorHAnsi"/>
+          <w:b/>
+          <w:bCs/>
+          <w:color w:val="7030A0"/>
+          <w:kern w:val="0"/>
+          <w:sz w:val="24"/>
+          <w:szCs w:val="24"/>
+          <w:highlight w:val="yellow"/>
+          <w:lang w:eastAsia="en-IN"/>
+          <w14:ligatures w14:val="none"/>
+        </w:rPr>
+        <w:t>long double</w:t>
+      </w:r>
+      <w:r>
+        <w:rPr>
+          <w:rFonts w:eastAsia="Times New Roman" w:cstheme="minorHAnsi"/>
+          <w:b/>
+          <w:bCs/>
+          <w:color w:val="7030A0"/>
+          <w:kern w:val="0"/>
+          <w:sz w:val="24"/>
+          <w:szCs w:val="24"/>
+          <w:highlight w:val="yellow"/>
+          <w:lang w:eastAsia="en-IN"/>
+          <w14:ligatures w14:val="none"/>
+        </w:rPr>
+        <w:tab/>
+        <w:t>higher</w:t>
+      </w:r>
+    </w:p>
+    <w:p>
+      <w:pPr>
+        <w:spacing w:after="0" w:line="240" w:lineRule="auto"/>
+        <w:rPr>
+          <w:rFonts w:eastAsia="Times New Roman" w:cstheme="minorHAnsi"/>
+          <w:b/>
+          <w:bCs/>
+          <w:color w:val="7030A0"/>
+          <w:kern w:val="0"/>
+          <w:sz w:val="24"/>
+          <w:szCs w:val="24"/>
+          <w:highlight w:val="yellow"/>
+          <w:lang w:eastAsia="en-IN"/>
+          <w14:ligatures w14:val="none"/>
+        </w:rPr>
+      </w:pPr>
+      <w:r>
+        <w:rPr>
+          <w:rFonts w:eastAsia="Times New Roman" w:cstheme="minorHAnsi"/>
+          <w:b/>
+          <w:bCs/>
+          <w:color w:val="7030A0"/>
+          <w:kern w:val="0"/>
+          <w:sz w:val="24"/>
+          <w:szCs w:val="24"/>
+          <w:highlight w:val="yellow"/>
+          <w:lang w:eastAsia="en-IN"/>
+          <w14:ligatures w14:val="none"/>
+        </w:rPr>
+        <w:t>double</w:t>
+      </w:r>
+      <w:r>
+        <w:rPr>
+          <w:rFonts w:eastAsia="Times New Roman" w:cstheme="minorHAnsi"/>
+          <w:b/>
+          <w:bCs/>
+          <w:color w:val="7030A0"/>
+          <w:kern w:val="0"/>
+          <w:sz w:val="24"/>
+          <w:szCs w:val="24"/>
+          <w:highlight w:val="yellow"/>
+          <w:lang w:eastAsia="en-IN"/>
+          <w14:ligatures w14:val="none"/>
+        </w:rPr>
+        <w:tab/>
+      </w:r>
+      <w:r>
+        <w:rPr>
+          <w:rFonts w:eastAsia="Times New Roman" w:cstheme="minorHAnsi"/>
+          <w:b/>
+          <w:bCs/>
+          <w:color w:val="7030A0"/>
+          <w:kern w:val="0"/>
+          <w:sz w:val="24"/>
+          <w:szCs w:val="24"/>
+          <w:highlight w:val="yellow"/>
+          <w:lang w:eastAsia="en-IN"/>
+          <w14:ligatures w14:val="none"/>
+        </w:rPr>
+        <w:t xml:space="preserve">             </w:t>
+      </w:r>
+      <w:r>
+        <w:rPr>
+          <w:rFonts w:eastAsia="Times New Roman" w:cstheme="minorHAnsi"/>
+          <w:b/>
+          <w:bCs/>
+          <w:color w:val="7030A0"/>
+          <w:kern w:val="0"/>
+          <w:sz w:val="24"/>
+          <w:szCs w:val="24"/>
+          <w:highlight w:val="yellow"/>
+          <w:lang w:eastAsia="en-IN"/>
+          <w14:ligatures w14:val="none"/>
+        </w:rPr>
+        <w:t>...</w:t>
+      </w:r>
+    </w:p>
+    <w:p>
+      <w:pPr>
+        <w:spacing w:after="0" w:line="240" w:lineRule="auto"/>
+        <w:rPr>
+          <w:rFonts w:eastAsia="Times New Roman" w:cstheme="minorHAnsi"/>
+          <w:b/>
+          <w:bCs/>
+          <w:color w:val="7030A0"/>
+          <w:kern w:val="0"/>
+          <w:sz w:val="24"/>
+          <w:szCs w:val="24"/>
+          <w:highlight w:val="yellow"/>
+          <w:lang w:eastAsia="en-IN"/>
+          <w14:ligatures w14:val="none"/>
+        </w:rPr>
+      </w:pPr>
+      <w:r>
+        <w:rPr>
+          <w:rFonts w:eastAsia="Times New Roman" w:cstheme="minorHAnsi"/>
+          <w:b/>
+          <w:bCs/>
+          <w:color w:val="7030A0"/>
+          <w:kern w:val="0"/>
+          <w:sz w:val="24"/>
+          <w:szCs w:val="24"/>
+          <w:highlight w:val="yellow"/>
+          <w:lang w:eastAsia="en-IN"/>
+          <w14:ligatures w14:val="none"/>
+        </w:rPr>
+        <w:t>float</w:t>
+      </w:r>
+      <w:r>
+        <w:rPr>
+          <w:rFonts w:eastAsia="Times New Roman" w:cstheme="minorHAnsi"/>
+          <w:b/>
+          <w:bCs/>
+          <w:color w:val="7030A0"/>
+          <w:kern w:val="0"/>
+          <w:sz w:val="24"/>
+          <w:szCs w:val="24"/>
+          <w:highlight w:val="yellow"/>
+          <w:lang w:eastAsia="en-IN"/>
+          <w14:ligatures w14:val="none"/>
+        </w:rPr>
+        <w:tab/>
+      </w:r>
+      <w:r>
+        <w:rPr>
+          <w:rFonts w:eastAsia="Times New Roman" w:cstheme="minorHAnsi"/>
+          <w:b/>
+          <w:bCs/>
+          <w:color w:val="7030A0"/>
+          <w:kern w:val="0"/>
+          <w:sz w:val="24"/>
+          <w:szCs w:val="24"/>
+          <w:highlight w:val="yellow"/>
+          <w:lang w:eastAsia="en-IN"/>
+          <w14:ligatures w14:val="none"/>
+        </w:rPr>
+        <w:t xml:space="preserve">             </w:t>
+      </w:r>
+      <w:r>
+        <w:rPr>
+          <w:rFonts w:eastAsia="Times New Roman" w:cstheme="minorHAnsi"/>
+          <w:b/>
+          <w:bCs/>
+          <w:color w:val="7030A0"/>
+          <w:kern w:val="0"/>
+          <w:sz w:val="24"/>
+          <w:szCs w:val="24"/>
+          <w:highlight w:val="yellow"/>
+          <w:lang w:eastAsia="en-IN"/>
+          <w14:ligatures w14:val="none"/>
+        </w:rPr>
+        <w:t>...</w:t>
+      </w:r>
+    </w:p>
+    <w:p>
+      <w:pPr>
+        <w:spacing w:after="0" w:line="240" w:lineRule="auto"/>
+        <w:rPr>
+          <w:rFonts w:eastAsia="Times New Roman" w:cstheme="minorHAnsi"/>
+          <w:b/>
+          <w:bCs/>
+          <w:color w:val="7030A0"/>
+          <w:kern w:val="0"/>
+          <w:sz w:val="24"/>
+          <w:szCs w:val="24"/>
+          <w:highlight w:val="yellow"/>
+          <w:lang w:eastAsia="en-IN"/>
+          <w14:ligatures w14:val="none"/>
+        </w:rPr>
+      </w:pPr>
+      <w:r>
+        <w:rPr>
+          <w:rFonts w:eastAsia="Times New Roman" w:cstheme="minorHAnsi"/>
+          <w:b/>
+          <w:bCs/>
+          <w:color w:val="7030A0"/>
+          <w:kern w:val="0"/>
+          <w:sz w:val="24"/>
+          <w:szCs w:val="24"/>
+          <w:highlight w:val="yellow"/>
+          <w:lang w:eastAsia="en-IN"/>
+          <w14:ligatures w14:val="none"/>
+        </w:rPr>
+        <w:t xml:space="preserve">long </w:t>
+      </w:r>
+      <w:proofErr w:type="spellStart"/>
+      <w:r>
+        <w:rPr>
+          <w:rFonts w:eastAsia="Times New Roman" w:cstheme="minorHAnsi"/>
+          <w:b/>
+          <w:bCs/>
+          <w:color w:val="7030A0"/>
+          <w:kern w:val="0"/>
+          <w:sz w:val="24"/>
+          <w:szCs w:val="24"/>
+          <w:highlight w:val="yellow"/>
+          <w:lang w:eastAsia="en-IN"/>
+          <w14:ligatures w14:val="none"/>
+        </w:rPr>
+        <w:t>long</w:t>
+      </w:r>
+      <w:proofErr w:type="spellEnd"/>
+      <w:r>
+        <w:rPr>
+          <w:rFonts w:eastAsia="Times New Roman" w:cstheme="minorHAnsi"/>
+          <w:b/>
+          <w:bCs/>
+          <w:color w:val="7030A0"/>
+          <w:kern w:val="0"/>
+          <w:sz w:val="24"/>
+          <w:szCs w:val="24"/>
+          <w:highlight w:val="yellow"/>
+          <w:lang w:eastAsia="en-IN"/>
+          <w14:ligatures w14:val="none"/>
+        </w:rPr>
+        <w:t xml:space="preserve">          </w:t>
+      </w:r>
+      <w:r>
+        <w:rPr>
+          <w:rFonts w:eastAsia="Times New Roman" w:cstheme="minorHAnsi"/>
+          <w:b/>
+          <w:bCs/>
+          <w:color w:val="7030A0"/>
+          <w:kern w:val="0"/>
+          <w:sz w:val="24"/>
+          <w:szCs w:val="24"/>
+          <w:highlight w:val="yellow"/>
+          <w:lang w:eastAsia="en-IN"/>
+          <w14:ligatures w14:val="none"/>
+        </w:rPr>
+        <w:t>...</w:t>
+      </w:r>
+    </w:p>
+    <w:p>
+      <w:pPr>
+        <w:spacing w:after="0" w:line="240" w:lineRule="auto"/>
+        <w:rPr>
+          <w:rFonts w:eastAsia="Times New Roman" w:cstheme="minorHAnsi"/>
+          <w:b/>
+          <w:bCs/>
+          <w:color w:val="7030A0"/>
+          <w:kern w:val="0"/>
+          <w:sz w:val="24"/>
+          <w:szCs w:val="24"/>
+          <w:highlight w:val="yellow"/>
+          <w:lang w:eastAsia="en-IN"/>
+          <w14:ligatures w14:val="none"/>
+        </w:rPr>
+      </w:pPr>
+      <w:r>
+        <w:rPr>
+          <w:rFonts w:eastAsia="Times New Roman" w:cstheme="minorHAnsi"/>
+          <w:b/>
+          <w:bCs/>
+          <w:color w:val="7030A0"/>
+          <w:kern w:val="0"/>
+          <w:sz w:val="24"/>
+          <w:szCs w:val="24"/>
+          <w:highlight w:val="yellow"/>
+          <w:lang w:eastAsia="en-IN"/>
+          <w14:ligatures w14:val="none"/>
+        </w:rPr>
+        <w:t>long</w:t>
+      </w:r>
+      <w:r>
+        <w:rPr>
+          <w:rFonts w:eastAsia="Times New Roman" w:cstheme="minorHAnsi"/>
+          <w:b/>
+          <w:bCs/>
+          <w:color w:val="7030A0"/>
+          <w:kern w:val="0"/>
+          <w:sz w:val="24"/>
+          <w:szCs w:val="24"/>
+          <w:highlight w:val="yellow"/>
+          <w:lang w:eastAsia="en-IN"/>
+          <w14:ligatures w14:val="none"/>
+        </w:rPr>
+        <w:tab/>
+      </w:r>
+      <w:r>
+        <w:rPr>
+          <w:rFonts w:eastAsia="Times New Roman" w:cstheme="minorHAnsi"/>
+          <w:b/>
+          <w:bCs/>
+          <w:color w:val="7030A0"/>
+          <w:kern w:val="0"/>
+          <w:sz w:val="24"/>
+          <w:szCs w:val="24"/>
+          <w:highlight w:val="yellow"/>
+          <w:lang w:eastAsia="en-IN"/>
+          <w14:ligatures w14:val="none"/>
+        </w:rPr>
+        <w:t xml:space="preserve">             </w:t>
+      </w:r>
+      <w:r>
+        <w:rPr>
+          <w:rFonts w:eastAsia="Times New Roman" w:cstheme="minorHAnsi"/>
+          <w:b/>
+          <w:bCs/>
+          <w:color w:val="7030A0"/>
+          <w:kern w:val="0"/>
+          <w:sz w:val="24"/>
+          <w:szCs w:val="24"/>
+          <w:highlight w:val="yellow"/>
+          <w:lang w:eastAsia="en-IN"/>
+          <w14:ligatures w14:val="none"/>
+        </w:rPr>
+        <w:t>...</w:t>
+      </w:r>
+    </w:p>
+    <w:p>
+      <w:pPr>
+        <w:spacing w:after="0" w:line="240" w:lineRule="auto"/>
+        <w:rPr>
+          <w:rFonts w:eastAsia="Times New Roman" w:cstheme="minorHAnsi"/>
+          <w:b/>
+          <w:bCs/>
+          <w:color w:val="7030A0"/>
+          <w:kern w:val="0"/>
+          <w:sz w:val="24"/>
+          <w:szCs w:val="24"/>
+          <w:highlight w:val="yellow"/>
+          <w:lang w:eastAsia="en-IN"/>
+          <w14:ligatures w14:val="none"/>
+        </w:rPr>
+      </w:pPr>
+      <w:r>
+        <w:rPr>
+          <w:rFonts w:eastAsia="Times New Roman" w:cstheme="minorHAnsi"/>
+          <w:b/>
+          <w:bCs/>
+          <w:color w:val="7030A0"/>
+          <w:kern w:val="0"/>
+          <w:sz w:val="24"/>
+          <w:szCs w:val="24"/>
+          <w:highlight w:val="yellow"/>
+          <w:lang w:eastAsia="en-IN"/>
+          <w14:ligatures w14:val="none"/>
+        </w:rPr>
+        <w:t>int</w:t>
+      </w:r>
+      <w:r>
+        <w:rPr>
+          <w:rFonts w:eastAsia="Times New Roman" w:cstheme="minorHAnsi"/>
+          <w:b/>
+          <w:bCs/>
+          <w:color w:val="7030A0"/>
+          <w:kern w:val="0"/>
+          <w:sz w:val="24"/>
+          <w:szCs w:val="24"/>
+          <w:highlight w:val="yellow"/>
+          <w:lang w:eastAsia="en-IN"/>
+          <w14:ligatures w14:val="none"/>
+        </w:rPr>
+        <w:tab/>
+      </w:r>
+      <w:r>
+        <w:rPr>
+          <w:rFonts w:eastAsia="Times New Roman" w:cstheme="minorHAnsi"/>
+          <w:b/>
+          <w:bCs/>
+          <w:color w:val="7030A0"/>
+          <w:kern w:val="0"/>
+          <w:sz w:val="24"/>
+          <w:szCs w:val="24"/>
+          <w:highlight w:val="yellow"/>
+          <w:lang w:eastAsia="en-IN"/>
+          <w14:ligatures w14:val="none"/>
+        </w:rPr>
+        <w:t xml:space="preserve">             </w:t>
+      </w:r>
+      <w:r>
+        <w:rPr>
+          <w:rFonts w:eastAsia="Times New Roman" w:cstheme="minorHAnsi"/>
+          <w:b/>
+          <w:bCs/>
+          <w:color w:val="7030A0"/>
+          <w:kern w:val="0"/>
+          <w:sz w:val="24"/>
+          <w:szCs w:val="24"/>
+          <w:highlight w:val="yellow"/>
+          <w:lang w:eastAsia="en-IN"/>
+          <w14:ligatures w14:val="none"/>
+        </w:rPr>
+        <w:t>...</w:t>
+      </w:r>
+    </w:p>
+    <w:p>
+      <w:pPr>
+        <w:spacing w:after="0" w:line="240" w:lineRule="auto"/>
+        <w:rPr>
+          <w:rFonts w:eastAsia="Times New Roman" w:cstheme="minorHAnsi"/>
+          <w:b/>
+          <w:bCs/>
+          <w:color w:val="7030A0"/>
+          <w:kern w:val="0"/>
+          <w:sz w:val="24"/>
+          <w:szCs w:val="24"/>
+          <w:highlight w:val="yellow"/>
+          <w:lang w:eastAsia="en-IN"/>
+          <w14:ligatures w14:val="none"/>
+        </w:rPr>
+      </w:pPr>
+      <w:r>
+        <w:rPr>
+          <w:rFonts w:eastAsia="Times New Roman" w:cstheme="minorHAnsi"/>
+          <w:b/>
+          <w:bCs/>
+          <w:color w:val="7030A0"/>
+          <w:kern w:val="0"/>
+          <w:sz w:val="24"/>
+          <w:szCs w:val="24"/>
+          <w:highlight w:val="yellow"/>
+          <w:lang w:eastAsia="en-IN"/>
+          <w14:ligatures w14:val="none"/>
+        </w:rPr>
+        <w:t>short</w:t>
+      </w:r>
+      <w:r>
+        <w:rPr>
+          <w:rFonts w:eastAsia="Times New Roman" w:cstheme="minorHAnsi"/>
+          <w:b/>
+          <w:bCs/>
+          <w:color w:val="7030A0"/>
+          <w:kern w:val="0"/>
+          <w:sz w:val="24"/>
+          <w:szCs w:val="24"/>
+          <w:highlight w:val="yellow"/>
+          <w:lang w:eastAsia="en-IN"/>
+          <w14:ligatures w14:val="none"/>
+        </w:rPr>
+        <w:tab/>
+      </w:r>
+      <w:r>
+        <w:rPr>
+          <w:rFonts w:eastAsia="Times New Roman" w:cstheme="minorHAnsi"/>
+          <w:b/>
+          <w:bCs/>
+          <w:color w:val="7030A0"/>
+          <w:kern w:val="0"/>
+          <w:sz w:val="24"/>
+          <w:szCs w:val="24"/>
+          <w:highlight w:val="yellow"/>
+          <w:lang w:eastAsia="en-IN"/>
+          <w14:ligatures w14:val="none"/>
+        </w:rPr>
+        <w:t xml:space="preserve">             </w:t>
+      </w:r>
+      <w:r>
+        <w:rPr>
+          <w:rFonts w:eastAsia="Times New Roman" w:cstheme="minorHAnsi"/>
+          <w:b/>
+          <w:bCs/>
+          <w:color w:val="7030A0"/>
+          <w:kern w:val="0"/>
+          <w:sz w:val="24"/>
+          <w:szCs w:val="24"/>
+          <w:highlight w:val="yellow"/>
+          <w:lang w:eastAsia="en-IN"/>
+          <w14:ligatures w14:val="none"/>
+        </w:rPr>
+        <w:t>...</w:t>
+      </w:r>
+    </w:p>
+    <w:p>
+      <w:pPr>
+        <w:spacing w:after="0" w:line="240" w:lineRule="auto"/>
+        <w:rPr>
+          <w:rFonts w:eastAsia="Times New Roman" w:cstheme="minorHAnsi"/>
+          <w:b/>
+          <w:bCs/>
+          <w:color w:val="7030A0"/>
+          <w:kern w:val="0"/>
+          <w:sz w:val="24"/>
+          <w:szCs w:val="24"/>
+          <w:lang w:eastAsia="en-IN"/>
+          <w14:ligatures w14:val="none"/>
+        </w:rPr>
+      </w:pPr>
+      <w:r>
+        <w:rPr>
+          <w:rFonts w:eastAsia="Times New Roman" w:cstheme="minorHAnsi"/>
+          <w:b/>
+          <w:bCs/>
+          <w:color w:val="7030A0"/>
+          <w:kern w:val="0"/>
+          <w:sz w:val="24"/>
+          <w:szCs w:val="24"/>
+          <w:highlight w:val="yellow"/>
+          <w:lang w:eastAsia="en-IN"/>
+          <w14:ligatures w14:val="none"/>
+        </w:rPr>
+        <w:t>char</w:t>
+      </w:r>
+      <w:r>
+        <w:rPr>
+          <w:rFonts w:eastAsia="Times New Roman" w:cstheme="minorHAnsi"/>
+          <w:b/>
+          <w:bCs/>
+          <w:color w:val="7030A0"/>
+          <w:kern w:val="0"/>
+          <w:sz w:val="24"/>
+          <w:szCs w:val="24"/>
+          <w:highlight w:val="yellow"/>
+          <w:lang w:eastAsia="en-IN"/>
+          <w14:ligatures w14:val="none"/>
+        </w:rPr>
+        <w:tab/>
+      </w:r>
+      <w:r>
+        <w:rPr>
+          <w:rFonts w:eastAsia="Times New Roman" w:cstheme="minorHAnsi"/>
+          <w:b/>
+          <w:bCs/>
+          <w:color w:val="7030A0"/>
+          <w:kern w:val="0"/>
+          <w:sz w:val="24"/>
+          <w:szCs w:val="24"/>
+          <w:highlight w:val="yellow"/>
+          <w:lang w:eastAsia="en-IN"/>
+          <w14:ligatures w14:val="none"/>
+        </w:rPr>
+        <w:t xml:space="preserve">             </w:t>
+      </w:r>
+      <w:r>
+        <w:rPr>
+          <w:rFonts w:eastAsia="Times New Roman" w:cstheme="minorHAnsi"/>
+          <w:b/>
+          <w:bCs/>
+          <w:color w:val="7030A0"/>
+          <w:kern w:val="0"/>
+          <w:sz w:val="24"/>
+          <w:szCs w:val="24"/>
+          <w:highlight w:val="yellow"/>
+          <w:lang w:eastAsia="en-IN"/>
+          <w14:ligatures w14:val="none"/>
+        </w:rPr>
+        <w:t>lower</w:t>
+      </w:r>
+    </w:p>
+    <w:p>
+      <w:pPr>
+        <w:spacing w:after="0" w:line="240" w:lineRule="auto"/>
+        <w:rPr>
+          <w:rFonts w:eastAsia="Times New Roman" w:cstheme="minorHAnsi"/>
+          <w:b/>
+          <w:bCs/>
+          <w:color w:val="7030A0"/>
+          <w:kern w:val="0"/>
+          <w:sz w:val="24"/>
+          <w:szCs w:val="24"/>
+          <w:lang w:eastAsia="en-IN"/>
+          <w14:ligatures w14:val="none"/>
+        </w:rPr>
+      </w:pPr>
+    </w:p>
+    <w:p>
+      <w:pPr>
+        <w:spacing w:after="0" w:line="240" w:lineRule="auto"/>
+        <w:rPr>
+          <w:rFonts w:eastAsia="Times New Roman" w:cstheme="minorHAnsi"/>
+          <w:color w:val="000000"/>
+          <w:kern w:val="0"/>
+          <w:sz w:val="24"/>
+          <w:szCs w:val="24"/>
+          <w:lang w:eastAsia="en-IN"/>
+          <w14:ligatures w14:val="none"/>
+        </w:rPr>
+      </w:pPr>
+      <w:r>
+        <w:rPr>
+          <w:rFonts w:eastAsia="Times New Roman" w:cstheme="minorHAnsi"/>
+          <w:color w:val="000000"/>
+          <w:kern w:val="0"/>
+          <w:sz w:val="24"/>
+          <w:szCs w:val="24"/>
+          <w:lang w:eastAsia="en-IN"/>
+          <w14:ligatures w14:val="none"/>
+        </w:rPr>
+        <w:t xml:space="preserve">There are </w:t>
+      </w:r>
+      <w:r>
+        <w:rPr>
+          <w:rFonts w:eastAsia="Times New Roman" w:cstheme="minorHAnsi"/>
+          <w:b/>
+          <w:bCs/>
+          <w:color w:val="000000"/>
+          <w:kern w:val="0"/>
+          <w:sz w:val="24"/>
+          <w:szCs w:val="24"/>
+          <w:lang w:eastAsia="en-IN"/>
+          <w14:ligatures w14:val="none"/>
+        </w:rPr>
+        <w:t>two distinct kinds of expressions</w:t>
+      </w:r>
+      <w:r>
+        <w:rPr>
+          <w:rFonts w:eastAsia="Times New Roman" w:cstheme="minorHAnsi"/>
+          <w:color w:val="000000"/>
+          <w:kern w:val="0"/>
+          <w:sz w:val="24"/>
+          <w:szCs w:val="24"/>
+          <w:lang w:eastAsia="en-IN"/>
+          <w14:ligatures w14:val="none"/>
+        </w:rPr>
+        <w:t xml:space="preserve"> to consider with respect to type coercion:</w:t>
+      </w:r>
+    </w:p>
+    <w:p>
+      <w:pPr>
+        <w:spacing w:after="0" w:line="240" w:lineRule="auto"/>
+        <w:rPr>
+          <w:rFonts w:eastAsia="Times New Roman" w:cstheme="minorHAnsi"/>
+          <w:color w:val="000000"/>
+          <w:kern w:val="0"/>
+          <w:sz w:val="24"/>
+          <w:szCs w:val="24"/>
+          <w:lang w:eastAsia="en-IN"/>
+          <w14:ligatures w14:val="none"/>
+        </w:rPr>
+      </w:pPr>
+    </w:p>
+    <w:p>
+      <w:pPr>
+        <w:pStyle w:val="ListParagraph"/>
+        <w:numPr>
+          <w:ilvl w:val="0"/>
+          <w:numId w:val="34"/>
+        </w:numPr>
+        <w:spacing w:after="0" w:line="240" w:lineRule="auto"/>
+        <w:rPr>
+          <w:rFonts w:eastAsia="Times New Roman" w:cstheme="minorHAnsi"/>
+          <w:color w:val="000000"/>
+          <w:kern w:val="0"/>
+          <w:sz w:val="24"/>
+          <w:szCs w:val="24"/>
+          <w:lang w:eastAsia="en-IN"/>
+          <w14:ligatures w14:val="none"/>
+        </w:rPr>
+      </w:pPr>
+      <w:r>
+        <w:rPr>
+          <w:rFonts w:eastAsia="Times New Roman" w:cstheme="minorHAnsi"/>
+          <w:color w:val="000000"/>
+          <w:kern w:val="0"/>
+          <w:sz w:val="24"/>
+          <w:szCs w:val="24"/>
+          <w:lang w:eastAsia="en-IN"/>
+          <w14:ligatures w14:val="none"/>
+        </w:rPr>
+        <w:t>assignment expressions</w:t>
+      </w:r>
+    </w:p>
+    <w:p>
+      <w:pPr>
+        <w:pStyle w:val="ListParagraph"/>
+        <w:numPr>
+          <w:ilvl w:val="0"/>
+          <w:numId w:val="34"/>
+        </w:numPr>
+        <w:spacing w:after="0" w:line="240" w:lineRule="auto"/>
+        <w:rPr>
+          <w:rFonts w:eastAsia="Times New Roman" w:cstheme="minorHAnsi"/>
+          <w:color w:val="000000"/>
+          <w:kern w:val="0"/>
+          <w:sz w:val="24"/>
+          <w:szCs w:val="24"/>
+          <w:lang w:eastAsia="en-IN"/>
+          <w14:ligatures w14:val="none"/>
+        </w:rPr>
+      </w:pPr>
+      <w:r>
+        <w:rPr>
+          <w:rFonts w:eastAsia="Times New Roman" w:cstheme="minorHAnsi"/>
+          <w:color w:val="000000"/>
+          <w:kern w:val="0"/>
+          <w:sz w:val="24"/>
+          <w:szCs w:val="24"/>
+          <w:lang w:eastAsia="en-IN"/>
+          <w14:ligatures w14:val="none"/>
+        </w:rPr>
+        <w:t>arithmetic and relational expressions</w:t>
+      </w:r>
+    </w:p>
+    <w:p>
+      <w:pPr>
+        <w:spacing w:after="0" w:line="240" w:lineRule="auto"/>
+        <w:rPr>
+          <w:rFonts w:eastAsia="Times New Roman" w:cstheme="minorHAnsi"/>
+          <w:b/>
+          <w:bCs/>
+          <w:color w:val="000000"/>
+          <w:kern w:val="0"/>
+          <w:szCs w:val="22"/>
+          <w:lang w:eastAsia="en-IN"/>
+          <w14:ligatures w14:val="none"/>
+        </w:rPr>
+      </w:pPr>
+    </w:p>
+    <w:p>
+      <w:pPr>
+        <w:spacing w:after="0" w:line="240" w:lineRule="auto"/>
+        <w:rPr>
+          <w:rFonts w:eastAsia="Times New Roman" w:cstheme="minorHAnsi"/>
+          <w:b/>
+          <w:bCs/>
+          <w:color w:val="7030A0"/>
+          <w:kern w:val="0"/>
+          <w:sz w:val="24"/>
+          <w:szCs w:val="24"/>
+          <w:lang w:eastAsia="en-IN"/>
+          <w14:ligatures w14:val="none"/>
+        </w:rPr>
+      </w:pPr>
+      <w:r>
+        <w:rPr>
+          <w:rFonts w:eastAsia="Times New Roman" w:cstheme="minorHAnsi"/>
+          <w:b/>
+          <w:bCs/>
+          <w:color w:val="7030A0"/>
+          <w:kern w:val="0"/>
+          <w:sz w:val="24"/>
+          <w:szCs w:val="24"/>
+          <w:highlight w:val="yellow"/>
+          <w:lang w:eastAsia="en-IN"/>
+          <w14:ligatures w14:val="none"/>
+        </w:rPr>
+        <w:t>ASSIGNMENT EXPRESSIONS</w:t>
+      </w:r>
+      <w:r>
+        <w:rPr>
+          <w:rFonts w:eastAsia="Times New Roman" w:cstheme="minorHAnsi"/>
+          <w:b/>
+          <w:bCs/>
+          <w:color w:val="7030A0"/>
+          <w:kern w:val="0"/>
+          <w:sz w:val="24"/>
+          <w:szCs w:val="24"/>
+          <w:lang w:eastAsia="en-IN"/>
+          <w14:ligatures w14:val="none"/>
+        </w:rPr>
+        <w:t xml:space="preserve"> </w:t>
+      </w:r>
+    </w:p>
+    <w:p>
+      <w:pPr>
+        <w:pStyle w:val="ListParagraph"/>
+        <w:numPr>
+          <w:ilvl w:val="0"/>
+          <w:numId w:val="35"/>
+        </w:numPr>
+        <w:spacing w:after="0" w:line="240" w:lineRule="auto"/>
+        <w:rPr>
+          <w:rFonts w:eastAsia="Times New Roman" w:cstheme="minorHAnsi"/>
+          <w:b/>
+          <w:bCs/>
+          <w:color w:val="000000"/>
+          <w:kern w:val="0"/>
+          <w:szCs w:val="22"/>
+          <w:lang w:eastAsia="en-IN"/>
+          <w14:ligatures w14:val="none"/>
+        </w:rPr>
+      </w:pPr>
+      <w:r>
+        <w:rPr>
+          <w:rFonts w:eastAsia="Times New Roman" w:cstheme="minorHAnsi"/>
+          <w:b/>
+          <w:bCs/>
+          <w:color w:val="000000"/>
+          <w:kern w:val="0"/>
+          <w:sz w:val="24"/>
+          <w:szCs w:val="24"/>
+          <w:lang w:eastAsia="en-IN"/>
+          <w14:ligatures w14:val="none"/>
+        </w:rPr>
+        <w:t xml:space="preserve">Promotion </w:t>
+      </w:r>
+      <w:r>
+        <w:rPr>
+          <w:rFonts w:eastAsia="Times New Roman" w:cstheme="minorHAnsi"/>
+          <w:b/>
+          <w:bCs/>
+          <w:color w:val="000000"/>
+          <w:kern w:val="0"/>
+          <w:szCs w:val="22"/>
+          <w:lang w:eastAsia="en-IN"/>
+          <w14:ligatures w14:val="none"/>
+        </w:rPr>
+        <w:t xml:space="preserve">– </w:t>
+      </w:r>
+      <w:r>
+        <w:rPr>
+          <w:rFonts w:eastAsia="Times New Roman" w:cstheme="minorHAnsi"/>
+          <w:color w:val="000000"/>
+          <w:kern w:val="0"/>
+          <w:sz w:val="24"/>
+          <w:szCs w:val="24"/>
+          <w:lang w:eastAsia="en-IN"/>
+          <w14:ligatures w14:val="none"/>
+        </w:rPr>
+        <w:t xml:space="preserve">If the </w:t>
+      </w:r>
+      <w:r>
+        <w:rPr>
+          <w:rFonts w:eastAsia="Times New Roman" w:cstheme="minorHAnsi"/>
+          <w:color w:val="000000"/>
+          <w:kern w:val="0"/>
+          <w:sz w:val="24"/>
+          <w:szCs w:val="24"/>
+          <w:lang w:eastAsia="en-IN"/>
+          <w14:ligatures w14:val="none"/>
+        </w:rPr>
+        <w:t>left operand in an assignment expression is of a higher type than the right operand, the compiler promotes the right operand to the type of the left operand.</w:t>
+      </w:r>
+    </w:p>
+    <w:p>
+      <w:pPr>
+        <w:pStyle w:val="ListParagraph"/>
+        <w:spacing w:after="0" w:line="240" w:lineRule="auto"/>
+        <w:rPr>
+          <w:rFonts w:eastAsia="Times New Roman" w:cstheme="minorHAnsi"/>
+          <w:b/>
+          <w:bCs/>
+          <w:color w:val="000000"/>
+          <w:kern w:val="0"/>
+          <w:szCs w:val="22"/>
+          <w:lang w:eastAsia="en-IN"/>
+          <w14:ligatures w14:val="none"/>
+        </w:rPr>
+      </w:pPr>
+    </w:p>
+    <w:p>
+      <w:pPr>
+        <w:pStyle w:val="ListParagraph"/>
+        <w:spacing w:after="0" w:line="240" w:lineRule="auto"/>
+        <w:rPr>
+          <w:rFonts w:eastAsia="Times New Roman" w:cstheme="minorHAnsi"/>
+          <w:b/>
+          <w:bCs/>
+          <w:color w:val="000000"/>
+          <w:kern w:val="0"/>
+          <w:szCs w:val="22"/>
+          <w:lang w:eastAsia="en-IN"/>
+          <w14:ligatures w14:val="none"/>
+        </w:rPr>
+      </w:pPr>
+      <w:r>
+        <w:rPr>
+          <w:rFonts w:eastAsia="Times New Roman" w:cstheme="minorHAnsi"/>
+          <w:b/>
+          <w:bCs/>
+          <w:color w:val="000000"/>
+          <w:kern w:val="0"/>
+          <w:sz w:val="24"/>
+          <w:szCs w:val="24"/>
+          <w:lang w:eastAsia="en-IN"/>
+          <w14:ligatures w14:val="none"/>
+        </w:rPr>
+        <w:t>For Example:</w:t>
+      </w:r>
+    </w:p>
+    <w:p>
+      <w:pPr>
+        <w:pStyle w:val="ListParagraph"/>
+        <w:spacing w:after="0" w:line="240" w:lineRule="auto"/>
+        <w:rPr>
+          <w:rFonts w:eastAsia="Times New Roman" w:cstheme="minorHAnsi"/>
+          <w:color w:val="000000"/>
+          <w:kern w:val="0"/>
+          <w:szCs w:val="22"/>
+          <w:highlight w:val="yellow"/>
+          <w:lang w:eastAsia="en-IN"/>
+          <w14:ligatures w14:val="none"/>
+        </w:rPr>
+      </w:pPr>
+      <w:r>
+        <w:rPr>
+          <w:rFonts w:eastAsia="Times New Roman" w:cstheme="minorHAnsi"/>
+          <w:b/>
+          <w:bCs/>
+          <w:color w:val="7030A0"/>
+          <w:kern w:val="0"/>
+          <w:szCs w:val="22"/>
+          <w:highlight w:val="yellow"/>
+          <w:lang w:eastAsia="en-IN"/>
+          <w14:ligatures w14:val="none"/>
+        </w:rPr>
+        <w:t>int</w:t>
+      </w:r>
+      <w:r>
+        <w:rPr>
+          <w:rFonts w:eastAsia="Times New Roman" w:cstheme="minorHAnsi"/>
+          <w:color w:val="7030A0"/>
+          <w:kern w:val="0"/>
+          <w:szCs w:val="22"/>
+          <w:highlight w:val="yellow"/>
+          <w:lang w:eastAsia="en-IN"/>
+          <w14:ligatures w14:val="none"/>
+        </w:rPr>
+        <w:t xml:space="preserve"> </w:t>
+      </w:r>
+      <w:r>
+        <w:rPr>
+          <w:rFonts w:eastAsia="Times New Roman" w:cstheme="minorHAnsi"/>
+          <w:color w:val="000000"/>
+          <w:kern w:val="0"/>
+          <w:szCs w:val="22"/>
+          <w:highlight w:val="yellow"/>
+          <w:lang w:eastAsia="en-IN"/>
+          <w14:ligatures w14:val="none"/>
+        </w:rPr>
+        <w:t>num1 = 10;</w:t>
+      </w:r>
+    </w:p>
+    <w:p>
+      <w:pPr>
+        <w:pStyle w:val="ListParagraph"/>
+        <w:spacing w:after="0" w:line="240" w:lineRule="auto"/>
+        <w:rPr>
+          <w:rFonts w:eastAsia="Times New Roman" w:cstheme="minorHAnsi"/>
+          <w:color w:val="000000"/>
+          <w:kern w:val="0"/>
+          <w:szCs w:val="22"/>
+          <w:highlight w:val="yellow"/>
+          <w:lang w:eastAsia="en-IN"/>
+          <w14:ligatures w14:val="none"/>
+        </w:rPr>
+      </w:pPr>
+      <w:r>
+        <w:rPr>
+          <w:rFonts w:eastAsia="Times New Roman" w:cstheme="minorHAnsi"/>
+          <w:b/>
+          <w:bCs/>
+          <w:color w:val="7030A0"/>
+          <w:kern w:val="0"/>
+          <w:szCs w:val="22"/>
+          <w:highlight w:val="yellow"/>
+          <w:lang w:eastAsia="en-IN"/>
+          <w14:ligatures w14:val="none"/>
+        </w:rPr>
+        <w:t>double</w:t>
+      </w:r>
+      <w:r>
+        <w:rPr>
+          <w:rFonts w:eastAsia="Times New Roman" w:cstheme="minorHAnsi"/>
+          <w:color w:val="7030A0"/>
+          <w:kern w:val="0"/>
+          <w:szCs w:val="22"/>
+          <w:highlight w:val="yellow"/>
+          <w:lang w:eastAsia="en-IN"/>
+          <w14:ligatures w14:val="none"/>
+        </w:rPr>
+        <w:t xml:space="preserve"> </w:t>
+      </w:r>
+      <w:r>
+        <w:rPr>
+          <w:rFonts w:eastAsia="Times New Roman" w:cstheme="minorHAnsi"/>
+          <w:color w:val="000000"/>
+          <w:kern w:val="0"/>
+          <w:szCs w:val="22"/>
+          <w:highlight w:val="yellow"/>
+          <w:lang w:eastAsia="en-IN"/>
+          <w14:ligatures w14:val="none"/>
+        </w:rPr>
+        <w:t>num2;</w:t>
+      </w:r>
+    </w:p>
+    <w:p>
+      <w:pPr>
+        <w:pStyle w:val="ListParagraph"/>
+        <w:spacing w:after="0" w:line="240" w:lineRule="auto"/>
+        <w:rPr>
+          <w:rFonts w:eastAsia="Times New Roman" w:cstheme="minorHAnsi"/>
+          <w:color w:val="000000"/>
+          <w:kern w:val="0"/>
+          <w:szCs w:val="22"/>
+          <w:highlight w:val="yellow"/>
+          <w:lang w:eastAsia="en-IN"/>
+          <w14:ligatures w14:val="none"/>
+        </w:rPr>
+      </w:pPr>
+    </w:p>
+    <w:p>
+      <w:pPr>
+        <w:pStyle w:val="ListParagraph"/>
+        <w:spacing w:after="0" w:line="240" w:lineRule="auto"/>
+        <w:rPr>
+          <w:rFonts w:eastAsia="Times New Roman" w:cstheme="minorHAnsi"/>
+          <w:b/>
+          <w:bCs/>
+          <w:color w:val="5B9BD5" w:themeColor="accent5"/>
+          <w:kern w:val="0"/>
+          <w:szCs w:val="22"/>
+          <w:lang w:eastAsia="en-IN"/>
+          <w14:ligatures w14:val="none"/>
+        </w:rPr>
+      </w:pPr>
+      <w:r>
+        <w:rPr>
+          <w:rFonts w:eastAsia="Times New Roman" w:cstheme="minorHAnsi"/>
+          <w:color w:val="000000"/>
+          <w:kern w:val="0"/>
+          <w:szCs w:val="22"/>
+          <w:highlight w:val="yellow"/>
+          <w:lang w:eastAsia="en-IN"/>
+          <w14:ligatures w14:val="none"/>
+        </w:rPr>
+        <w:lastRenderedPageBreak/>
+        <w:t xml:space="preserve">num2 = num1; </w:t>
+      </w:r>
+      <w:r>
+        <w:rPr>
+          <w:rFonts w:eastAsia="Times New Roman" w:cstheme="minorHAnsi"/>
+          <w:b/>
+          <w:bCs/>
+          <w:color w:val="5B9BD5" w:themeColor="accent5"/>
+          <w:kern w:val="0"/>
+          <w:szCs w:val="22"/>
+          <w:highlight w:val="yellow"/>
+          <w:lang w:eastAsia="en-IN"/>
+          <w14:ligatures w14:val="none"/>
+        </w:rPr>
+        <w:t>// promotion</w:t>
+      </w:r>
+      <w:r>
+        <w:rPr>
+          <w:rFonts w:eastAsia="Times New Roman" w:cstheme="minorHAnsi"/>
+          <w:b/>
+          <w:bCs/>
+          <w:color w:val="5B9BD5" w:themeColor="accent5"/>
+          <w:kern w:val="0"/>
+          <w:szCs w:val="22"/>
+          <w:lang w:eastAsia="en-IN"/>
+          <w14:ligatures w14:val="none"/>
+        </w:rPr>
+        <w:t xml:space="preserve"> (num1 gets promoted to type ‘double’)</w:t>
+      </w:r>
+    </w:p>
+    <w:p>
+      <w:pPr>
+        <w:spacing w:after="0" w:line="240" w:lineRule="auto"/>
+        <w:rPr>
+          <w:rFonts w:eastAsia="Times New Roman" w:cstheme="minorHAnsi"/>
+          <w:b/>
+          <w:bCs/>
+          <w:color w:val="000000"/>
+          <w:kern w:val="0"/>
+          <w:szCs w:val="22"/>
+          <w:lang w:eastAsia="en-IN"/>
+          <w14:ligatures w14:val="none"/>
+        </w:rPr>
+      </w:pPr>
+    </w:p>
+    <w:p>
+      <w:pPr>
+        <w:pStyle w:val="ListParagraph"/>
+        <w:numPr>
+          <w:ilvl w:val="0"/>
+          <w:numId w:val="35"/>
+        </w:numPr>
+        <w:spacing w:after="0" w:line="240" w:lineRule="auto"/>
+        <w:rPr>
+          <w:rFonts w:eastAsia="Times New Roman" w:cstheme="minorHAnsi"/>
+          <w:b/>
+          <w:bCs/>
+          <w:color w:val="000000"/>
+          <w:kern w:val="0"/>
+          <w:sz w:val="24"/>
+          <w:szCs w:val="24"/>
+          <w:lang w:eastAsia="en-IN"/>
+          <w14:ligatures w14:val="none"/>
+        </w:rPr>
+      </w:pPr>
+      <w:r>
+        <w:rPr>
+          <w:rFonts w:eastAsia="Times New Roman" w:cstheme="minorHAnsi"/>
+          <w:b/>
+          <w:bCs/>
+          <w:color w:val="000000"/>
+          <w:kern w:val="0"/>
+          <w:sz w:val="24"/>
+          <w:szCs w:val="24"/>
+          <w:lang w:eastAsia="en-IN"/>
+          <w14:ligatures w14:val="none"/>
+        </w:rPr>
+        <w:t xml:space="preserve">Narrowing – </w:t>
+      </w:r>
+      <w:r>
+        <w:rPr>
+          <w:rFonts w:eastAsia="Times New Roman" w:cstheme="minorHAnsi"/>
+          <w:color w:val="000000"/>
+          <w:kern w:val="0"/>
+          <w:sz w:val="24"/>
+          <w:szCs w:val="24"/>
+          <w:lang w:eastAsia="en-IN"/>
+          <w14:ligatures w14:val="none"/>
+        </w:rPr>
+        <w:t xml:space="preserve">If </w:t>
+      </w:r>
+      <w:r>
+        <w:rPr>
+          <w:rFonts w:eastAsia="Times New Roman" w:cstheme="minorHAnsi"/>
+          <w:color w:val="000000"/>
+          <w:kern w:val="0"/>
+          <w:sz w:val="24"/>
+          <w:szCs w:val="24"/>
+          <w:lang w:eastAsia="en-IN"/>
+          <w14:ligatures w14:val="none"/>
+        </w:rPr>
+        <w:t>the left operand in an assignment expression is of a lower type than the right operand, the compiler truncates the right operand to the type of the left operand.</w:t>
+      </w:r>
+    </w:p>
+    <w:p>
+      <w:pPr>
+        <w:pStyle w:val="ListParagraph"/>
+        <w:spacing w:after="0" w:line="240" w:lineRule="auto"/>
+        <w:rPr>
+          <w:rFonts w:eastAsia="Times New Roman" w:cstheme="minorHAnsi"/>
+          <w:b/>
+          <w:bCs/>
+          <w:color w:val="000000"/>
+          <w:kern w:val="0"/>
+          <w:sz w:val="24"/>
+          <w:szCs w:val="24"/>
+          <w:lang w:eastAsia="en-IN"/>
+          <w14:ligatures w14:val="none"/>
+        </w:rPr>
+      </w:pPr>
+    </w:p>
+    <w:p>
+      <w:pPr>
+        <w:spacing w:after="0" w:line="240" w:lineRule="auto"/>
+        <w:ind w:left="720"/>
+        <w:rPr>
+          <w:rFonts w:eastAsia="Times New Roman" w:cstheme="minorHAnsi"/>
+          <w:b/>
+          <w:bCs/>
+          <w:color w:val="000000"/>
+          <w:kern w:val="0"/>
+          <w:szCs w:val="22"/>
+          <w:lang w:eastAsia="en-IN"/>
+          <w14:ligatures w14:val="none"/>
+        </w:rPr>
+      </w:pPr>
+      <w:r>
+        <w:rPr>
+          <w:rFonts w:eastAsia="Times New Roman" w:cstheme="minorHAnsi"/>
+          <w:b/>
+          <w:bCs/>
+          <w:color w:val="000000"/>
+          <w:kern w:val="0"/>
+          <w:sz w:val="24"/>
+          <w:szCs w:val="24"/>
+          <w:lang w:eastAsia="en-IN"/>
+          <w14:ligatures w14:val="none"/>
+        </w:rPr>
+        <w:t>For Example:</w:t>
+      </w:r>
+    </w:p>
+    <w:p>
+      <w:pPr>
+        <w:spacing w:after="0" w:line="240" w:lineRule="auto"/>
+        <w:ind w:left="720"/>
+        <w:rPr>
+          <w:rFonts w:eastAsia="Times New Roman" w:cstheme="minorHAnsi"/>
+          <w:color w:val="000000"/>
+          <w:kern w:val="0"/>
+          <w:szCs w:val="22"/>
+          <w:highlight w:val="yellow"/>
+          <w:lang w:eastAsia="en-IN"/>
+          <w14:ligatures w14:val="none"/>
+        </w:rPr>
+      </w:pPr>
+      <w:r>
+        <w:rPr>
+          <w:rFonts w:eastAsia="Times New Roman" w:cstheme="minorHAnsi"/>
+          <w:b/>
+          <w:bCs/>
+          <w:color w:val="7030A0"/>
+          <w:kern w:val="0"/>
+          <w:szCs w:val="22"/>
+          <w:highlight w:val="yellow"/>
+          <w:lang w:eastAsia="en-IN"/>
+          <w14:ligatures w14:val="none"/>
+        </w:rPr>
+        <w:t>double</w:t>
+      </w:r>
+      <w:r>
+        <w:rPr>
+          <w:rFonts w:eastAsia="Times New Roman" w:cstheme="minorHAnsi"/>
+          <w:color w:val="7030A0"/>
+          <w:kern w:val="0"/>
+          <w:szCs w:val="22"/>
+          <w:highlight w:val="yellow"/>
+          <w:lang w:eastAsia="en-IN"/>
+          <w14:ligatures w14:val="none"/>
+        </w:rPr>
+        <w:t xml:space="preserve"> </w:t>
+      </w:r>
+      <w:r>
+        <w:rPr>
+          <w:rFonts w:eastAsia="Times New Roman" w:cstheme="minorHAnsi"/>
+          <w:color w:val="000000"/>
+          <w:kern w:val="0"/>
+          <w:szCs w:val="22"/>
+          <w:highlight w:val="yellow"/>
+          <w:lang w:eastAsia="en-IN"/>
+          <w14:ligatures w14:val="none"/>
+        </w:rPr>
+        <w:t>num1 = 10;</w:t>
+      </w:r>
+    </w:p>
+    <w:p>
+      <w:pPr>
+        <w:spacing w:after="0" w:line="240" w:lineRule="auto"/>
+        <w:ind w:left="720"/>
+        <w:rPr>
+          <w:rFonts w:eastAsia="Times New Roman" w:cstheme="minorHAnsi"/>
+          <w:color w:val="000000"/>
+          <w:kern w:val="0"/>
+          <w:szCs w:val="22"/>
+          <w:highlight w:val="yellow"/>
+          <w:lang w:eastAsia="en-IN"/>
+          <w14:ligatures w14:val="none"/>
+        </w:rPr>
+      </w:pPr>
+      <w:r>
+        <w:rPr>
+          <w:rFonts w:eastAsia="Times New Roman" w:cstheme="minorHAnsi"/>
+          <w:b/>
+          <w:bCs/>
+          <w:color w:val="7030A0"/>
+          <w:kern w:val="0"/>
+          <w:szCs w:val="22"/>
+          <w:highlight w:val="yellow"/>
+          <w:lang w:eastAsia="en-IN"/>
+          <w14:ligatures w14:val="none"/>
+        </w:rPr>
+        <w:t>int</w:t>
+      </w:r>
+      <w:r>
+        <w:rPr>
+          <w:rFonts w:eastAsia="Times New Roman" w:cstheme="minorHAnsi"/>
+          <w:color w:val="7030A0"/>
+          <w:kern w:val="0"/>
+          <w:szCs w:val="22"/>
+          <w:highlight w:val="yellow"/>
+          <w:lang w:eastAsia="en-IN"/>
+          <w14:ligatures w14:val="none"/>
+        </w:rPr>
+        <w:t xml:space="preserve"> </w:t>
+      </w:r>
+      <w:r>
+        <w:rPr>
+          <w:rFonts w:eastAsia="Times New Roman" w:cstheme="minorHAnsi"/>
+          <w:color w:val="000000"/>
+          <w:kern w:val="0"/>
+          <w:szCs w:val="22"/>
+          <w:highlight w:val="yellow"/>
+          <w:lang w:eastAsia="en-IN"/>
+          <w14:ligatures w14:val="none"/>
+        </w:rPr>
+        <w:t>num2;</w:t>
+      </w:r>
+    </w:p>
+    <w:p>
+      <w:pPr>
+        <w:spacing w:after="0" w:line="240" w:lineRule="auto"/>
+        <w:ind w:left="720"/>
+        <w:rPr>
+          <w:rFonts w:eastAsia="Times New Roman" w:cstheme="minorHAnsi"/>
+          <w:color w:val="000000"/>
+          <w:kern w:val="0"/>
+          <w:szCs w:val="22"/>
+          <w:highlight w:val="yellow"/>
+          <w:lang w:eastAsia="en-IN"/>
+          <w14:ligatures w14:val="none"/>
+        </w:rPr>
+      </w:pPr>
+    </w:p>
+    <w:p>
+      <w:pPr>
+        <w:spacing w:after="0" w:line="240" w:lineRule="auto"/>
+        <w:ind w:left="720"/>
+        <w:rPr>
+          <w:rFonts w:eastAsia="Times New Roman" w:cstheme="minorHAnsi"/>
+          <w:b/>
+          <w:bCs/>
+          <w:color w:val="5B9BD5" w:themeColor="accent5"/>
+          <w:kern w:val="0"/>
+          <w:szCs w:val="22"/>
+          <w:lang w:eastAsia="en-IN"/>
+          <w14:ligatures w14:val="none"/>
+        </w:rPr>
+      </w:pPr>
+      <w:r>
+        <w:rPr>
+          <w:rFonts w:eastAsia="Times New Roman" w:cstheme="minorHAnsi"/>
+          <w:color w:val="000000"/>
+          <w:kern w:val="0"/>
+          <w:szCs w:val="22"/>
+          <w:highlight w:val="yellow"/>
+          <w:lang w:eastAsia="en-IN"/>
+          <w14:ligatures w14:val="none"/>
+        </w:rPr>
+        <w:t xml:space="preserve">num2 = num1; </w:t>
+      </w:r>
+      <w:r>
+        <w:rPr>
+          <w:rFonts w:eastAsia="Times New Roman" w:cstheme="minorHAnsi"/>
+          <w:b/>
+          <w:bCs/>
+          <w:color w:val="5B9BD5" w:themeColor="accent5"/>
+          <w:kern w:val="0"/>
+          <w:szCs w:val="22"/>
+          <w:highlight w:val="yellow"/>
+          <w:lang w:eastAsia="en-IN"/>
+          <w14:ligatures w14:val="none"/>
+        </w:rPr>
+        <w:t xml:space="preserve">// </w:t>
+      </w:r>
+      <w:r>
+        <w:rPr>
+          <w:rFonts w:eastAsia="Times New Roman" w:cstheme="minorHAnsi"/>
+          <w:b/>
+          <w:bCs/>
+          <w:color w:val="5B9BD5" w:themeColor="accent5"/>
+          <w:kern w:val="0"/>
+          <w:szCs w:val="22"/>
+          <w:highlight w:val="yellow"/>
+          <w:lang w:eastAsia="en-IN"/>
+          <w14:ligatures w14:val="none"/>
+        </w:rPr>
+        <w:t>truncation</w:t>
+      </w:r>
+      <w:r>
+        <w:rPr>
+          <w:rFonts w:eastAsia="Times New Roman" w:cstheme="minorHAnsi"/>
+          <w:b/>
+          <w:bCs/>
+          <w:color w:val="5B9BD5" w:themeColor="accent5"/>
+          <w:kern w:val="0"/>
+          <w:szCs w:val="22"/>
+          <w:lang w:eastAsia="en-IN"/>
+          <w14:ligatures w14:val="none"/>
+        </w:rPr>
+        <w:t xml:space="preserve"> (num1 gets </w:t>
+      </w:r>
+      <w:r>
+        <w:rPr>
+          <w:rFonts w:eastAsia="Times New Roman" w:cstheme="minorHAnsi"/>
+          <w:b/>
+          <w:bCs/>
+          <w:color w:val="5B9BD5" w:themeColor="accent5"/>
+          <w:kern w:val="0"/>
+          <w:szCs w:val="22"/>
+          <w:lang w:eastAsia="en-IN"/>
+          <w14:ligatures w14:val="none"/>
+        </w:rPr>
+        <w:t>truncated</w:t>
+      </w:r>
+      <w:r>
+        <w:rPr>
+          <w:rFonts w:eastAsia="Times New Roman" w:cstheme="minorHAnsi"/>
+          <w:b/>
+          <w:bCs/>
+          <w:color w:val="5B9BD5" w:themeColor="accent5"/>
+          <w:kern w:val="0"/>
+          <w:szCs w:val="22"/>
+          <w:lang w:eastAsia="en-IN"/>
+          <w14:ligatures w14:val="none"/>
+        </w:rPr>
+        <w:t xml:space="preserve"> to type </w:t>
+      </w:r>
+      <w:r>
+        <w:rPr>
+          <w:rFonts w:eastAsia="Times New Roman" w:cstheme="minorHAnsi"/>
+          <w:b/>
+          <w:bCs/>
+          <w:color w:val="5B9BD5" w:themeColor="accent5"/>
+          <w:kern w:val="0"/>
+          <w:szCs w:val="22"/>
+          <w:lang w:eastAsia="en-IN"/>
+          <w14:ligatures w14:val="none"/>
+        </w:rPr>
+        <w:t>‘int’</w:t>
+      </w:r>
+      <w:r>
+        <w:rPr>
+          <w:rFonts w:eastAsia="Times New Roman" w:cstheme="minorHAnsi"/>
+          <w:b/>
+          <w:bCs/>
+          <w:color w:val="5B9BD5" w:themeColor="accent5"/>
+          <w:kern w:val="0"/>
+          <w:szCs w:val="22"/>
+          <w:lang w:eastAsia="en-IN"/>
+          <w14:ligatures w14:val="none"/>
+        </w:rPr>
+        <w:t>)</w:t>
+      </w:r>
+    </w:p>
+    <w:p>
+      <w:pPr>
+        <w:spacing w:after="0" w:line="240" w:lineRule="auto"/>
+        <w:rPr>
+          <w:rFonts w:eastAsia="Times New Roman" w:cstheme="minorHAnsi"/>
+          <w:b/>
+          <w:bCs/>
+          <w:color w:val="000000"/>
+          <w:kern w:val="0"/>
+          <w:szCs w:val="22"/>
+          <w:lang w:eastAsia="en-IN"/>
+          <w14:ligatures w14:val="none"/>
+        </w:rPr>
+      </w:pPr>
+    </w:p>
+    <w:p>
+      <w:pPr>
+        <w:spacing w:after="0" w:line="240" w:lineRule="auto"/>
+        <w:rPr>
+          <w:rFonts w:eastAsia="Times New Roman" w:cstheme="minorHAnsi"/>
+          <w:b/>
+          <w:bCs/>
+          <w:color w:val="000000"/>
+          <w:kern w:val="0"/>
+          <w:szCs w:val="22"/>
+          <w:lang w:eastAsia="en-IN"/>
+          <w14:ligatures w14:val="none"/>
+        </w:rPr>
+      </w:pPr>
+      <w:r>
+        <w:rPr>
+          <w:rFonts w:eastAsia="Times New Roman" w:cstheme="minorHAnsi"/>
+          <w:b/>
+          <w:bCs/>
+          <w:color w:val="7030A0"/>
+          <w:kern w:val="0"/>
+          <w:sz w:val="24"/>
+          <w:szCs w:val="24"/>
+          <w:highlight w:val="yellow"/>
+          <w:lang w:eastAsia="en-IN"/>
+          <w14:ligatures w14:val="none"/>
+        </w:rPr>
+        <w:t>ARITHMETIC AND RELATIONAL EXPRESSIONS</w:t>
+      </w:r>
+    </w:p>
+    <w:p>
+      <w:pPr>
+        <w:spacing w:after="0" w:line="240" w:lineRule="auto"/>
+        <w:rPr>
+          <w:rFonts w:eastAsia="Times New Roman" w:cstheme="minorHAnsi"/>
+          <w:color w:val="000000"/>
+          <w:kern w:val="0"/>
+          <w:szCs w:val="22"/>
+          <w:lang w:eastAsia="en-IN"/>
+          <w14:ligatures w14:val="none"/>
+        </w:rPr>
+      </w:pPr>
+      <w:r>
+        <w:rPr>
+          <w:rFonts w:eastAsia="Times New Roman" w:cstheme="minorHAnsi"/>
+          <w:color w:val="000000"/>
+          <w:kern w:val="0"/>
+          <w:szCs w:val="22"/>
+          <w:lang w:eastAsia="en-IN"/>
+          <w14:ligatures w14:val="none"/>
+        </w:rPr>
+        <w:t xml:space="preserve">C compilers </w:t>
+      </w:r>
+      <w:r>
+        <w:rPr>
+          <w:rFonts w:eastAsia="Times New Roman" w:cstheme="minorHAnsi"/>
+          <w:b/>
+          <w:bCs/>
+          <w:color w:val="000000"/>
+          <w:kern w:val="0"/>
+          <w:szCs w:val="22"/>
+          <w:lang w:eastAsia="en-IN"/>
+          <w14:ligatures w14:val="none"/>
+        </w:rPr>
+        <w:t>promote the operand of lower type in an arithmetic or relational expression to an operand of the higher type before evaluating</w:t>
+      </w:r>
+      <w:r>
+        <w:rPr>
+          <w:rFonts w:eastAsia="Times New Roman" w:cstheme="minorHAnsi"/>
+          <w:color w:val="000000"/>
+          <w:kern w:val="0"/>
+          <w:szCs w:val="22"/>
+          <w:lang w:eastAsia="en-IN"/>
+          <w14:ligatures w14:val="none"/>
+        </w:rPr>
+        <w:t xml:space="preserve"> the expression. </w:t>
+      </w:r>
+    </w:p>
+    <w:p>
+      <w:pPr>
+        <w:spacing w:after="0" w:line="240" w:lineRule="auto"/>
+        <w:rPr>
+          <w:rFonts w:eastAsia="Times New Roman" w:cstheme="minorHAnsi"/>
+          <w:color w:val="000000"/>
+          <w:kern w:val="0"/>
+          <w:szCs w:val="22"/>
+          <w:lang w:eastAsia="en-IN"/>
+          <w14:ligatures w14:val="none"/>
+        </w:rPr>
+      </w:pPr>
+    </w:p>
+    <w:p>
+      <w:pPr>
+        <w:spacing w:after="0" w:line="240" w:lineRule="auto"/>
+        <w:rPr>
+          <w:rFonts w:eastAsia="Times New Roman" w:cstheme="minorHAnsi"/>
+          <w:b/>
+          <w:bCs/>
+          <w:color w:val="000000"/>
+          <w:kern w:val="0"/>
+          <w:szCs w:val="22"/>
+          <w:lang w:eastAsia="en-IN"/>
+          <w14:ligatures w14:val="none"/>
+        </w:rPr>
+      </w:pPr>
+      <w:r>
+        <w:rPr>
+          <w:rFonts w:eastAsia="Times New Roman" w:cstheme="minorHAnsi"/>
+          <w:b/>
+          <w:bCs/>
+          <w:color w:val="000000"/>
+          <w:kern w:val="0"/>
+          <w:szCs w:val="22"/>
+          <w:lang w:eastAsia="en-IN"/>
+          <w14:ligatures w14:val="none"/>
+        </w:rPr>
+        <w:t>For Example:</w:t>
+      </w:r>
+    </w:p>
+    <w:p>
+      <w:pPr>
+        <w:spacing w:after="0" w:line="240" w:lineRule="auto"/>
+        <w:rPr>
+          <w:rFonts w:eastAsia="Times New Roman" w:cstheme="minorHAnsi"/>
+          <w:color w:val="000000"/>
+          <w:kern w:val="0"/>
+          <w:szCs w:val="22"/>
+          <w:highlight w:val="yellow"/>
+          <w:lang w:eastAsia="en-IN"/>
+          <w14:ligatures w14:val="none"/>
+        </w:rPr>
+      </w:pPr>
+      <w:r>
+        <w:rPr>
+          <w:rFonts w:eastAsia="Times New Roman" w:cstheme="minorHAnsi"/>
+          <w:color w:val="000000"/>
+          <w:kern w:val="0"/>
+          <w:szCs w:val="22"/>
+          <w:highlight w:val="yellow"/>
+          <w:lang w:eastAsia="en-IN"/>
+          <w14:ligatures w14:val="none"/>
+        </w:rPr>
+        <w:t xml:space="preserve">1034 * 10   evaluates to 10340    </w:t>
+      </w:r>
+      <w:r>
+        <w:rPr>
+          <w:rFonts w:eastAsia="Times New Roman" w:cstheme="minorHAnsi"/>
+          <w:color w:val="000000"/>
+          <w:kern w:val="0"/>
+          <w:szCs w:val="22"/>
+          <w:highlight w:val="yellow"/>
+          <w:lang w:eastAsia="en-IN"/>
+          <w14:ligatures w14:val="none"/>
+        </w:rPr>
+        <w:t xml:space="preserve">    </w:t>
+      </w:r>
+      <w:r>
+        <w:rPr>
+          <w:rFonts w:eastAsia="Times New Roman" w:cstheme="minorHAnsi"/>
+          <w:color w:val="000000"/>
+          <w:kern w:val="0"/>
+          <w:szCs w:val="22"/>
+          <w:highlight w:val="yellow"/>
+          <w:lang w:eastAsia="en-IN"/>
+          <w14:ligatures w14:val="none"/>
+        </w:rPr>
+        <w:t>// an int result</w:t>
+      </w:r>
+    </w:p>
+    <w:p>
+      <w:pPr>
+        <w:spacing w:after="0" w:line="240" w:lineRule="auto"/>
+        <w:rPr>
+          <w:rFonts w:eastAsia="Times New Roman" w:cstheme="minorHAnsi"/>
+          <w:color w:val="000000"/>
+          <w:kern w:val="0"/>
+          <w:szCs w:val="22"/>
+          <w:highlight w:val="yellow"/>
+          <w:lang w:eastAsia="en-IN"/>
+          <w14:ligatures w14:val="none"/>
+        </w:rPr>
+      </w:pPr>
+      <w:r>
+        <w:rPr>
+          <w:rFonts w:eastAsia="Times New Roman" w:cstheme="minorHAnsi"/>
+          <w:color w:val="000000"/>
+          <w:kern w:val="0"/>
+          <w:szCs w:val="22"/>
+          <w:highlight w:val="yellow"/>
+          <w:lang w:eastAsia="en-IN"/>
+          <w14:ligatures w14:val="none"/>
+        </w:rPr>
+        <w:t xml:space="preserve">1034 * 10.0 evaluates to 10340.0  </w:t>
+      </w:r>
+      <w:r>
+        <w:rPr>
+          <w:rFonts w:eastAsia="Times New Roman" w:cstheme="minorHAnsi"/>
+          <w:color w:val="000000"/>
+          <w:kern w:val="0"/>
+          <w:szCs w:val="22"/>
+          <w:highlight w:val="yellow"/>
+          <w:lang w:eastAsia="en-IN"/>
+          <w14:ligatures w14:val="none"/>
+        </w:rPr>
+        <w:t xml:space="preserve"> </w:t>
+      </w:r>
+      <w:r>
+        <w:rPr>
+          <w:rFonts w:eastAsia="Times New Roman" w:cstheme="minorHAnsi"/>
+          <w:color w:val="000000"/>
+          <w:kern w:val="0"/>
+          <w:szCs w:val="22"/>
+          <w:highlight w:val="yellow"/>
+          <w:lang w:eastAsia="en-IN"/>
+          <w14:ligatures w14:val="none"/>
+        </w:rPr>
+        <w:t>// a double result</w:t>
+      </w:r>
+    </w:p>
+    <w:p>
+      <w:pPr>
+        <w:spacing w:after="0" w:line="240" w:lineRule="auto"/>
+        <w:rPr>
+          <w:rFonts w:eastAsia="Times New Roman" w:cstheme="minorHAnsi"/>
+          <w:color w:val="000000"/>
+          <w:kern w:val="0"/>
+          <w:szCs w:val="22"/>
+          <w:highlight w:val="yellow"/>
+          <w:lang w:eastAsia="en-IN"/>
+          <w14:ligatures w14:val="none"/>
+        </w:rPr>
+      </w:pPr>
+      <w:r>
+        <w:rPr>
+          <w:rFonts w:eastAsia="Times New Roman" w:cstheme="minorHAnsi"/>
+          <w:color w:val="000000"/>
+          <w:kern w:val="0"/>
+          <w:szCs w:val="22"/>
+          <w:highlight w:val="yellow"/>
+          <w:lang w:eastAsia="en-IN"/>
+          <w14:ligatures w14:val="none"/>
+        </w:rPr>
+        <w:t>1034 * 10</w:t>
+      </w:r>
+      <w:proofErr w:type="gramStart"/>
+      <w:r>
+        <w:rPr>
+          <w:rFonts w:eastAsia="Times New Roman" w:cstheme="minorHAnsi"/>
+          <w:color w:val="000000"/>
+          <w:kern w:val="0"/>
+          <w:szCs w:val="22"/>
+          <w:highlight w:val="yellow"/>
+          <w:lang w:eastAsia="en-IN"/>
+          <w14:ligatures w14:val="none"/>
+        </w:rPr>
+        <w:t>L  evaluates</w:t>
+      </w:r>
+      <w:proofErr w:type="gramEnd"/>
+      <w:r>
+        <w:rPr>
+          <w:rFonts w:eastAsia="Times New Roman" w:cstheme="minorHAnsi"/>
+          <w:color w:val="000000"/>
+          <w:kern w:val="0"/>
+          <w:szCs w:val="22"/>
+          <w:highlight w:val="yellow"/>
+          <w:lang w:eastAsia="en-IN"/>
+          <w14:ligatures w14:val="none"/>
+        </w:rPr>
+        <w:t xml:space="preserve"> to 10340L   </w:t>
+      </w:r>
+      <w:r>
+        <w:rPr>
+          <w:rFonts w:eastAsia="Times New Roman" w:cstheme="minorHAnsi"/>
+          <w:color w:val="000000"/>
+          <w:kern w:val="0"/>
+          <w:szCs w:val="22"/>
+          <w:highlight w:val="yellow"/>
+          <w:lang w:eastAsia="en-IN"/>
+          <w14:ligatures w14:val="none"/>
+        </w:rPr>
+        <w:t xml:space="preserve">  </w:t>
+      </w:r>
+      <w:r>
+        <w:rPr>
+          <w:rFonts w:eastAsia="Times New Roman" w:cstheme="minorHAnsi"/>
+          <w:color w:val="000000"/>
+          <w:kern w:val="0"/>
+          <w:szCs w:val="22"/>
+          <w:highlight w:val="yellow"/>
+          <w:lang w:eastAsia="en-IN"/>
+          <w14:ligatures w14:val="none"/>
+        </w:rPr>
+        <w:t>// a long result</w:t>
+      </w:r>
+    </w:p>
+    <w:p>
+      <w:pPr>
+        <w:spacing w:after="0" w:line="240" w:lineRule="auto"/>
+        <w:rPr>
+          <w:rFonts w:eastAsia="Times New Roman" w:cstheme="minorHAnsi"/>
+          <w:color w:val="000000"/>
+          <w:kern w:val="0"/>
+          <w:szCs w:val="22"/>
+          <w:lang w:eastAsia="en-IN"/>
+          <w14:ligatures w14:val="none"/>
+        </w:rPr>
+      </w:pPr>
+      <w:r>
+        <w:rPr>
+          <w:rFonts w:eastAsia="Times New Roman" w:cstheme="minorHAnsi"/>
+          <w:color w:val="000000"/>
+          <w:kern w:val="0"/>
+          <w:szCs w:val="22"/>
+          <w:highlight w:val="yellow"/>
+          <w:lang w:eastAsia="en-IN"/>
+          <w14:ligatures w14:val="none"/>
+        </w:rPr>
+        <w:t xml:space="preserve">1034 * 10.f evaluates to </w:t>
+      </w:r>
+      <w:proofErr w:type="gramStart"/>
+      <w:r>
+        <w:rPr>
+          <w:rFonts w:eastAsia="Times New Roman" w:cstheme="minorHAnsi"/>
+          <w:color w:val="000000"/>
+          <w:kern w:val="0"/>
+          <w:szCs w:val="22"/>
+          <w:highlight w:val="yellow"/>
+          <w:lang w:eastAsia="en-IN"/>
+          <w14:ligatures w14:val="none"/>
+        </w:rPr>
+        <w:t xml:space="preserve">10340.0f </w:t>
+      </w:r>
+      <w:r>
+        <w:rPr>
+          <w:rFonts w:eastAsia="Times New Roman" w:cstheme="minorHAnsi"/>
+          <w:color w:val="000000"/>
+          <w:kern w:val="0"/>
+          <w:szCs w:val="22"/>
+          <w:highlight w:val="yellow"/>
+          <w:lang w:eastAsia="en-IN"/>
+          <w14:ligatures w14:val="none"/>
+        </w:rPr>
+        <w:t xml:space="preserve"> </w:t>
+      </w:r>
+      <w:r>
+        <w:rPr>
+          <w:rFonts w:eastAsia="Times New Roman" w:cstheme="minorHAnsi"/>
+          <w:color w:val="000000"/>
+          <w:kern w:val="0"/>
+          <w:szCs w:val="22"/>
+          <w:highlight w:val="yellow"/>
+          <w:lang w:eastAsia="en-IN"/>
+          <w14:ligatures w14:val="none"/>
+        </w:rPr>
+        <w:t>/</w:t>
+      </w:r>
+      <w:proofErr w:type="gramEnd"/>
+      <w:r>
+        <w:rPr>
+          <w:rFonts w:eastAsia="Times New Roman" w:cstheme="minorHAnsi"/>
+          <w:color w:val="000000"/>
+          <w:kern w:val="0"/>
+          <w:szCs w:val="22"/>
+          <w:highlight w:val="yellow"/>
+          <w:lang w:eastAsia="en-IN"/>
+          <w14:ligatures w14:val="none"/>
+        </w:rPr>
+        <w:t>/ a float result</w:t>
+      </w:r>
     </w:p>
     <w:p>
       <w:pPr>
@@ -9502,6 +14673,7 @@
           <w:lang w:eastAsia="en-IN"/>
           <w14:ligatures w14:val="none"/>
         </w:rPr>
+        <w:lastRenderedPageBreak/>
         <w:t>Using an</w:t>
       </w:r>
       <w:r>
@@ -10058,188 +15230,188 @@
           <w:lang w:eastAsia="en-IN"/>
           <w14:ligatures w14:val="none"/>
         </w:rPr>
+        <w:t>            done = 1;</w:t>
+      </w:r>
+    </w:p>
+    <w:p>
+      <w:pPr>
+        <w:spacing w:after="0" w:line="240" w:lineRule="auto"/>
+        <w:rPr>
+          <w:rFonts w:eastAsia="Times New Roman" w:cstheme="minorHAnsi"/>
+          <w:kern w:val="0"/>
+          <w:sz w:val="24"/>
+          <w:szCs w:val="24"/>
+          <w:lang w:eastAsia="en-IN"/>
+          <w14:ligatures w14:val="none"/>
+        </w:rPr>
+      </w:pPr>
+      <w:r>
+        <w:rPr>
+          <w:rFonts w:eastAsia="Times New Roman" w:cstheme="minorHAnsi"/>
+          <w:color w:val="000000"/>
+          <w:kern w:val="0"/>
+          <w:szCs w:val="22"/>
+          <w:lang w:eastAsia="en-IN"/>
+          <w14:ligatures w14:val="none"/>
+        </w:rPr>
+        <w:t>        }</w:t>
+      </w:r>
+    </w:p>
+    <w:p>
+      <w:pPr>
+        <w:spacing w:after="0" w:line="240" w:lineRule="auto"/>
+        <w:rPr>
+          <w:rFonts w:eastAsia="Times New Roman" w:cstheme="minorHAnsi"/>
+          <w:kern w:val="0"/>
+          <w:sz w:val="24"/>
+          <w:szCs w:val="24"/>
+          <w:lang w:eastAsia="en-IN"/>
+          <w14:ligatures w14:val="none"/>
+        </w:rPr>
+      </w:pPr>
+      <w:r>
+        <w:rPr>
+          <w:rFonts w:eastAsia="Times New Roman" w:cstheme="minorHAnsi"/>
+          <w:color w:val="000000"/>
+          <w:kern w:val="0"/>
+          <w:szCs w:val="22"/>
+          <w:lang w:eastAsia="en-IN"/>
+          <w14:ligatures w14:val="none"/>
+        </w:rPr>
+        <w:t>        else</w:t>
+      </w:r>
+    </w:p>
+    <w:p>
+      <w:pPr>
+        <w:spacing w:after="0" w:line="240" w:lineRule="auto"/>
+        <w:rPr>
+          <w:rFonts w:eastAsia="Times New Roman" w:cstheme="minorHAnsi"/>
+          <w:kern w:val="0"/>
+          <w:sz w:val="24"/>
+          <w:szCs w:val="24"/>
+          <w:lang w:eastAsia="en-IN"/>
+          <w14:ligatures w14:val="none"/>
+        </w:rPr>
+      </w:pPr>
+      <w:r>
+        <w:rPr>
+          <w:rFonts w:eastAsia="Times New Roman" w:cstheme="minorHAnsi"/>
+          <w:color w:val="000000"/>
+          <w:kern w:val="0"/>
+          <w:szCs w:val="22"/>
+          <w:lang w:eastAsia="en-IN"/>
+          <w14:ligatures w14:val="none"/>
+        </w:rPr>
+        <w:t>        {</w:t>
+      </w:r>
+    </w:p>
+    <w:p>
+      <w:pPr>
+        <w:spacing w:after="0" w:line="240" w:lineRule="auto"/>
+        <w:rPr>
+          <w:rFonts w:eastAsia="Times New Roman" w:cstheme="minorHAnsi"/>
+          <w:kern w:val="0"/>
+          <w:sz w:val="24"/>
+          <w:szCs w:val="24"/>
+          <w:lang w:eastAsia="en-IN"/>
+          <w14:ligatures w14:val="none"/>
+        </w:rPr>
+      </w:pPr>
+      <w:r>
+        <w:rPr>
+          <w:rFonts w:eastAsia="Times New Roman" w:cstheme="minorHAnsi"/>
+          <w:color w:val="000000"/>
+          <w:kern w:val="0"/>
+          <w:szCs w:val="22"/>
+          <w:lang w:eastAsia="en-IN"/>
+          <w14:ligatures w14:val="none"/>
+        </w:rPr>
+        <w:t>            total += value;</w:t>
+      </w:r>
+    </w:p>
+    <w:p>
+      <w:pPr>
+        <w:spacing w:after="0" w:line="240" w:lineRule="auto"/>
+        <w:rPr>
+          <w:rFonts w:eastAsia="Times New Roman" w:cstheme="minorHAnsi"/>
+          <w:kern w:val="0"/>
+          <w:sz w:val="24"/>
+          <w:szCs w:val="24"/>
+          <w:lang w:eastAsia="en-IN"/>
+          <w14:ligatures w14:val="none"/>
+        </w:rPr>
+      </w:pPr>
+      <w:r>
+        <w:rPr>
+          <w:rFonts w:eastAsia="Times New Roman" w:cstheme="minorHAnsi"/>
+          <w:color w:val="000000"/>
+          <w:kern w:val="0"/>
+          <w:szCs w:val="22"/>
+          <w:lang w:eastAsia="en-IN"/>
+          <w14:ligatures w14:val="none"/>
+        </w:rPr>
+        <w:t>        }</w:t>
+      </w:r>
+    </w:p>
+    <w:p>
+      <w:pPr>
+        <w:spacing w:after="0" w:line="240" w:lineRule="auto"/>
+        <w:rPr>
+          <w:rFonts w:eastAsia="Times New Roman" w:cstheme="minorHAnsi"/>
+          <w:kern w:val="0"/>
+          <w:sz w:val="24"/>
+          <w:szCs w:val="24"/>
+          <w:lang w:eastAsia="en-IN"/>
+          <w14:ligatures w14:val="none"/>
+        </w:rPr>
+      </w:pPr>
+      <w:r>
+        <w:rPr>
+          <w:rFonts w:eastAsia="Times New Roman" w:cstheme="minorHAnsi"/>
+          <w:color w:val="000000"/>
+          <w:kern w:val="0"/>
+          <w:szCs w:val="22"/>
+          <w:lang w:eastAsia="en-IN"/>
+          <w14:ligatures w14:val="none"/>
+        </w:rPr>
+        <w:t>    }</w:t>
+      </w:r>
+    </w:p>
+    <w:p>
+      <w:pPr>
+        <w:spacing w:after="0" w:line="240" w:lineRule="auto"/>
+        <w:rPr>
+          <w:rFonts w:eastAsia="Times New Roman" w:cstheme="minorHAnsi"/>
+          <w:kern w:val="0"/>
+          <w:sz w:val="24"/>
+          <w:szCs w:val="24"/>
+          <w:lang w:eastAsia="en-IN"/>
+          <w14:ligatures w14:val="none"/>
+        </w:rPr>
+      </w:pPr>
+    </w:p>
+    <w:p>
+      <w:pPr>
+        <w:spacing w:after="0" w:line="240" w:lineRule="auto"/>
+        <w:rPr>
+          <w:rFonts w:eastAsia="Times New Roman" w:cstheme="minorHAnsi"/>
+          <w:kern w:val="0"/>
+          <w:sz w:val="24"/>
+          <w:szCs w:val="24"/>
+          <w:lang w:eastAsia="en-IN"/>
+          <w14:ligatures w14:val="none"/>
+        </w:rPr>
+      </w:pPr>
+      <w:r>
+        <w:rPr>
+          <w:rFonts w:eastAsia="Times New Roman" w:cstheme="minorHAnsi"/>
+          <w:color w:val="000000"/>
+          <w:kern w:val="0"/>
+          <w:szCs w:val="22"/>
+          <w:lang w:eastAsia="en-IN"/>
+          <w14:ligatures w14:val="none"/>
+        </w:rPr>
         <w:lastRenderedPageBreak/>
-        <w:t>            done = 1;</w:t>
-      </w:r>
-    </w:p>
-    <w:p>
-      <w:pPr>
-        <w:spacing w:after="0" w:line="240" w:lineRule="auto"/>
-        <w:rPr>
-          <w:rFonts w:eastAsia="Times New Roman" w:cstheme="minorHAnsi"/>
-          <w:kern w:val="0"/>
-          <w:sz w:val="24"/>
-          <w:szCs w:val="24"/>
-          <w:lang w:eastAsia="en-IN"/>
-          <w14:ligatures w14:val="none"/>
-        </w:rPr>
-      </w:pPr>
-      <w:r>
-        <w:rPr>
-          <w:rFonts w:eastAsia="Times New Roman" w:cstheme="minorHAnsi"/>
-          <w:color w:val="000000"/>
-          <w:kern w:val="0"/>
-          <w:szCs w:val="22"/>
-          <w:lang w:eastAsia="en-IN"/>
-          <w14:ligatures w14:val="none"/>
-        </w:rPr>
-        <w:t>        }</w:t>
-      </w:r>
-    </w:p>
-    <w:p>
-      <w:pPr>
-        <w:spacing w:after="0" w:line="240" w:lineRule="auto"/>
-        <w:rPr>
-          <w:rFonts w:eastAsia="Times New Roman" w:cstheme="minorHAnsi"/>
-          <w:kern w:val="0"/>
-          <w:sz w:val="24"/>
-          <w:szCs w:val="24"/>
-          <w:lang w:eastAsia="en-IN"/>
-          <w14:ligatures w14:val="none"/>
-        </w:rPr>
-      </w:pPr>
-      <w:r>
-        <w:rPr>
-          <w:rFonts w:eastAsia="Times New Roman" w:cstheme="minorHAnsi"/>
-          <w:color w:val="000000"/>
-          <w:kern w:val="0"/>
-          <w:szCs w:val="22"/>
-          <w:lang w:eastAsia="en-IN"/>
-          <w14:ligatures w14:val="none"/>
-        </w:rPr>
-        <w:t>        else</w:t>
-      </w:r>
-    </w:p>
-    <w:p>
-      <w:pPr>
-        <w:spacing w:after="0" w:line="240" w:lineRule="auto"/>
-        <w:rPr>
-          <w:rFonts w:eastAsia="Times New Roman" w:cstheme="minorHAnsi"/>
-          <w:kern w:val="0"/>
-          <w:sz w:val="24"/>
-          <w:szCs w:val="24"/>
-          <w:lang w:eastAsia="en-IN"/>
-          <w14:ligatures w14:val="none"/>
-        </w:rPr>
-      </w:pPr>
-      <w:r>
-        <w:rPr>
-          <w:rFonts w:eastAsia="Times New Roman" w:cstheme="minorHAnsi"/>
-          <w:color w:val="000000"/>
-          <w:kern w:val="0"/>
-          <w:szCs w:val="22"/>
-          <w:lang w:eastAsia="en-IN"/>
-          <w14:ligatures w14:val="none"/>
-        </w:rPr>
-        <w:t>        {</w:t>
-      </w:r>
-    </w:p>
-    <w:p>
-      <w:pPr>
-        <w:spacing w:after="0" w:line="240" w:lineRule="auto"/>
-        <w:rPr>
-          <w:rFonts w:eastAsia="Times New Roman" w:cstheme="minorHAnsi"/>
-          <w:kern w:val="0"/>
-          <w:sz w:val="24"/>
-          <w:szCs w:val="24"/>
-          <w:lang w:eastAsia="en-IN"/>
-          <w14:ligatures w14:val="none"/>
-        </w:rPr>
-      </w:pPr>
-      <w:r>
-        <w:rPr>
-          <w:rFonts w:eastAsia="Times New Roman" w:cstheme="minorHAnsi"/>
-          <w:color w:val="000000"/>
-          <w:kern w:val="0"/>
-          <w:szCs w:val="22"/>
-          <w:lang w:eastAsia="en-IN"/>
-          <w14:ligatures w14:val="none"/>
-        </w:rPr>
-        <w:t>            total += value;</w:t>
-      </w:r>
-    </w:p>
-    <w:p>
-      <w:pPr>
-        <w:spacing w:after="0" w:line="240" w:lineRule="auto"/>
-        <w:rPr>
-          <w:rFonts w:eastAsia="Times New Roman" w:cstheme="minorHAnsi"/>
-          <w:kern w:val="0"/>
-          <w:sz w:val="24"/>
-          <w:szCs w:val="24"/>
-          <w:lang w:eastAsia="en-IN"/>
-          <w14:ligatures w14:val="none"/>
-        </w:rPr>
-      </w:pPr>
-      <w:r>
-        <w:rPr>
-          <w:rFonts w:eastAsia="Times New Roman" w:cstheme="minorHAnsi"/>
-          <w:color w:val="000000"/>
-          <w:kern w:val="0"/>
-          <w:szCs w:val="22"/>
-          <w:lang w:eastAsia="en-IN"/>
-          <w14:ligatures w14:val="none"/>
-        </w:rPr>
-        <w:t>        }</w:t>
-      </w:r>
-    </w:p>
-    <w:p>
-      <w:pPr>
-        <w:spacing w:after="0" w:line="240" w:lineRule="auto"/>
-        <w:rPr>
-          <w:rFonts w:eastAsia="Times New Roman" w:cstheme="minorHAnsi"/>
-          <w:kern w:val="0"/>
-          <w:sz w:val="24"/>
-          <w:szCs w:val="24"/>
-          <w:lang w:eastAsia="en-IN"/>
-          <w14:ligatures w14:val="none"/>
-        </w:rPr>
-      </w:pPr>
-      <w:r>
-        <w:rPr>
-          <w:rFonts w:eastAsia="Times New Roman" w:cstheme="minorHAnsi"/>
-          <w:color w:val="000000"/>
-          <w:kern w:val="0"/>
-          <w:szCs w:val="22"/>
-          <w:lang w:eastAsia="en-IN"/>
-          <w14:ligatures w14:val="none"/>
-        </w:rPr>
-        <w:t>    }</w:t>
-      </w:r>
-    </w:p>
-    <w:p>
-      <w:pPr>
-        <w:spacing w:after="0" w:line="240" w:lineRule="auto"/>
-        <w:rPr>
-          <w:rFonts w:eastAsia="Times New Roman" w:cstheme="minorHAnsi"/>
-          <w:kern w:val="0"/>
-          <w:sz w:val="24"/>
-          <w:szCs w:val="24"/>
-          <w:lang w:eastAsia="en-IN"/>
-          <w14:ligatures w14:val="none"/>
-        </w:rPr>
-      </w:pPr>
-    </w:p>
-    <w:p>
-      <w:pPr>
-        <w:spacing w:after="0" w:line="240" w:lineRule="auto"/>
-        <w:rPr>
-          <w:rFonts w:eastAsia="Times New Roman" w:cstheme="minorHAnsi"/>
-          <w:kern w:val="0"/>
-          <w:sz w:val="24"/>
-          <w:szCs w:val="24"/>
-          <w:lang w:eastAsia="en-IN"/>
-          <w14:ligatures w14:val="none"/>
-        </w:rPr>
-      </w:pPr>
-      <w:r>
-        <w:rPr>
-          <w:rFonts w:eastAsia="Times New Roman" w:cstheme="minorHAnsi"/>
-          <w:color w:val="000000"/>
-          <w:kern w:val="0"/>
-          <w:szCs w:val="22"/>
-          <w:lang w:eastAsia="en-IN"/>
-          <w14:ligatures w14:val="none"/>
-        </w:rPr>
         <w:t>    printf("Total = %d\n", total);</w:t>
       </w:r>
     </w:p>
@@ -10797,7 +15969,6 @@
           <w:lang w:eastAsia="en-IN"/>
           <w14:ligatures w14:val="none"/>
         </w:rPr>
-        <w:lastRenderedPageBreak/>
         <w:t>Style Guidelines</w:t>
       </w:r>
     </w:p>
@@ -10939,6 +16110,7 @@
           <w:lang w:eastAsia="en-IN"/>
           <w14:ligatures w14:val="none"/>
         </w:rPr>
+        <w:lastRenderedPageBreak/>
         <w:t>A well written code is easy to read and maintain.</w:t>
       </w:r>
     </w:p>
@@ -11508,7 +16680,6 @@
           <w:lang w:eastAsia="en-IN"/>
           <w14:ligatures w14:val="none"/>
         </w:rPr>
-        <w:lastRenderedPageBreak/>
         <w:t>For example, if you have the number 12.34500 and use %3.5lf, it will be printed as "12.34500" because it already has more than 3 characters.</w:t>
       </w:r>
     </w:p>
@@ -11612,6 +16783,7 @@
           <w:lang w:eastAsia="en-IN"/>
           <w14:ligatures w14:val="none"/>
         </w:rPr>
+        <w:lastRenderedPageBreak/>
         <w:t>In C programming, casting is used to explicitly convert a value from one data type to another. This is done to ensure that the data is interpreted and processed correctly by the program. Casting can be useful when you need to perform operations on variables of different data types or when you want to store a value in a different type of variable.</w:t>
       </w:r>
     </w:p>
@@ -12368,7 +17540,6 @@
           <w:sz w:val="22"/>
           <w:szCs w:val="22"/>
         </w:rPr>
-        <w:lastRenderedPageBreak/>
         <w:t>The const qualifier used for a function parameter indicates that the function promises not to modify the value of that parameter within the function, providing a clear contract and preventing unintended modifications to the argument. This enhances code clarity, readability, and helps catch accidental modifications during compilation.</w:t>
       </w:r>
     </w:p>
@@ -13555,6 +18726,119 @@
     </w:lvl>
   </w:abstractNum>
   <w:abstractNum w:abstractNumId="8" w15:restartNumberingAfterBreak="0">
+    <w:nsid w:val="1F74640E"/>
+    <w:multiLevelType w:val="hybridMultilevel"/>
+    <w:tmpl w:val="69988B12"/>
+    <w:lvl w:ilvl="0" w:tplc="40090001">
+      <w:start w:val="1"/>
+      <w:numFmt w:val="bullet"/>
+      <w:lvlText w:val=""/>
+      <w:lvlJc w:val="left"/>
+      <w:pPr>
+        <w:ind w:left="720" w:hanging="360"/>
+      </w:pPr>
+      <w:rPr>
+        <w:rFonts w:ascii="Symbol" w:hAnsi="Symbol" w:hint="default"/>
+      </w:rPr>
+    </w:lvl>
+    <w:lvl w:ilvl="1" w:tplc="40090003" w:tentative="1">
+      <w:start w:val="1"/>
+      <w:numFmt w:val="bullet"/>
+      <w:lvlText w:val="o"/>
+      <w:lvlJc w:val="left"/>
+      <w:pPr>
+        <w:ind w:left="1440" w:hanging="360"/>
+      </w:pPr>
+      <w:rPr>
+        <w:rFonts w:ascii="Courier New" w:hAnsi="Courier New" w:cs="Courier New" w:hint="default"/>
+      </w:rPr>
+    </w:lvl>
+    <w:lvl w:ilvl="2" w:tplc="40090005" w:tentative="1">
+      <w:start w:val="1"/>
+      <w:numFmt w:val="bullet"/>
+      <w:lvlText w:val=""/>
+      <w:lvlJc w:val="left"/>
+      <w:pPr>
+        <w:ind w:left="2160" w:hanging="360"/>
+      </w:pPr>
+      <w:rPr>
+        <w:rFonts w:ascii="Wingdings" w:hAnsi="Wingdings" w:hint="default"/>
+      </w:rPr>
+    </w:lvl>
+    <w:lvl w:ilvl="3" w:tplc="40090001" w:tentative="1">
+      <w:start w:val="1"/>
+      <w:numFmt w:val="bullet"/>
+      <w:lvlText w:val=""/>
+      <w:lvlJc w:val="left"/>
+      <w:pPr>
+        <w:ind w:left="2880" w:hanging="360"/>
+      </w:pPr>
+      <w:rPr>
+        <w:rFonts w:ascii="Symbol" w:hAnsi="Symbol" w:hint="default"/>
+      </w:rPr>
+    </w:lvl>
+    <w:lvl w:ilvl="4" w:tplc="40090003" w:tentative="1">
+      <w:start w:val="1"/>
+      <w:numFmt w:val="bullet"/>
+      <w:lvlText w:val="o"/>
+      <w:lvlJc w:val="left"/>
+      <w:pPr>
+        <w:ind w:left="3600" w:hanging="360"/>
+      </w:pPr>
+      <w:rPr>
+        <w:rFonts w:ascii="Courier New" w:hAnsi="Courier New" w:cs="Courier New" w:hint="default"/>
+      </w:rPr>
+    </w:lvl>
+    <w:lvl w:ilvl="5" w:tplc="40090005" w:tentative="1">
+      <w:start w:val="1"/>
+      <w:numFmt w:val="bullet"/>
+      <w:lvlText w:val=""/>
+      <w:lvlJc w:val="left"/>
+      <w:pPr>
+        <w:ind w:left="4320" w:hanging="360"/>
+      </w:pPr>
+      <w:rPr>
+        <w:rFonts w:ascii="Wingdings" w:hAnsi="Wingdings" w:hint="default"/>
+      </w:rPr>
+    </w:lvl>
+    <w:lvl w:ilvl="6" w:tplc="40090001" w:tentative="1">
+      <w:start w:val="1"/>
+      <w:numFmt w:val="bullet"/>
+      <w:lvlText w:val=""/>
+      <w:lvlJc w:val="left"/>
+      <w:pPr>
+        <w:ind w:left="5040" w:hanging="360"/>
+      </w:pPr>
+      <w:rPr>
+        <w:rFonts w:ascii="Symbol" w:hAnsi="Symbol" w:hint="default"/>
+      </w:rPr>
+    </w:lvl>
+    <w:lvl w:ilvl="7" w:tplc="40090003" w:tentative="1">
+      <w:start w:val="1"/>
+      <w:numFmt w:val="bullet"/>
+      <w:lvlText w:val="o"/>
+      <w:lvlJc w:val="left"/>
+      <w:pPr>
+        <w:ind w:left="5760" w:hanging="360"/>
+      </w:pPr>
+      <w:rPr>
+        <w:rFonts w:ascii="Courier New" w:hAnsi="Courier New" w:cs="Courier New" w:hint="default"/>
+      </w:rPr>
+    </w:lvl>
+    <w:lvl w:ilvl="8" w:tplc="40090005" w:tentative="1">
+      <w:start w:val="1"/>
+      <w:numFmt w:val="bullet"/>
+      <w:lvlText w:val=""/>
+      <w:lvlJc w:val="left"/>
+      <w:pPr>
+        <w:ind w:left="6480" w:hanging="360"/>
+      </w:pPr>
+      <w:rPr>
+        <w:rFonts w:ascii="Wingdings" w:hAnsi="Wingdings" w:hint="default"/>
+      </w:rPr>
+    </w:lvl>
+  </w:abstractNum>
+  <w:abstractNum w:abstractNumId="9" w15:restartNumberingAfterBreak="0">
     <w:nsid w:val="20533AA6"/>
     <w:multiLevelType w:val="multilevel"/>
     <w:tmpl w:val="48D46578"/>
@@ -13667,7 +18951,120 @@
       </w:pPr>
     </w:lvl>
   </w:abstractNum>
-  <w:abstractNum w:abstractNumId="9" w15:restartNumberingAfterBreak="0">
+  <w:abstractNum w:abstractNumId="10" w15:restartNumberingAfterBreak="0">
+    <w:nsid w:val="23E951A5"/>
+    <w:multiLevelType w:val="hybridMultilevel"/>
+    <w:tmpl w:val="6FA21FFA"/>
+    <w:lvl w:ilvl="0" w:tplc="40090001">
+      <w:start w:val="1"/>
+      <w:numFmt w:val="bullet"/>
+      <w:lvlText w:val=""/>
+      <w:lvlJc w:val="left"/>
+      <w:pPr>
+        <w:ind w:left="720" w:hanging="360"/>
+      </w:pPr>
+      <w:rPr>
+        <w:rFonts w:ascii="Symbol" w:hAnsi="Symbol" w:hint="default"/>
+      </w:rPr>
+    </w:lvl>
+    <w:lvl w:ilvl="1" w:tplc="48380660">
+      <w:numFmt w:val="bullet"/>
+      <w:lvlText w:val="-"/>
+      <w:lvlJc w:val="left"/>
+      <w:pPr>
+        <w:ind w:left="1440" w:hanging="360"/>
+      </w:pPr>
+      <w:rPr>
+        <w:rFonts w:ascii="Calibri" w:eastAsia="Times New Roman" w:hAnsi="Calibri" w:cs="Calibri" w:hint="default"/>
+        <w:b/>
+      </w:rPr>
+    </w:lvl>
+    <w:lvl w:ilvl="2" w:tplc="40090005" w:tentative="1">
+      <w:start w:val="1"/>
+      <w:numFmt w:val="bullet"/>
+      <w:lvlText w:val=""/>
+      <w:lvlJc w:val="left"/>
+      <w:pPr>
+        <w:ind w:left="2160" w:hanging="360"/>
+      </w:pPr>
+      <w:rPr>
+        <w:rFonts w:ascii="Wingdings" w:hAnsi="Wingdings" w:hint="default"/>
+      </w:rPr>
+    </w:lvl>
+    <w:lvl w:ilvl="3" w:tplc="40090001" w:tentative="1">
+      <w:start w:val="1"/>
+      <w:numFmt w:val="bullet"/>
+      <w:lvlText w:val=""/>
+      <w:lvlJc w:val="left"/>
+      <w:pPr>
+        <w:ind w:left="2880" w:hanging="360"/>
+      </w:pPr>
+      <w:rPr>
+        <w:rFonts w:ascii="Symbol" w:hAnsi="Symbol" w:hint="default"/>
+      </w:rPr>
+    </w:lvl>
+    <w:lvl w:ilvl="4" w:tplc="40090003" w:tentative="1">
+      <w:start w:val="1"/>
+      <w:numFmt w:val="bullet"/>
+      <w:lvlText w:val="o"/>
+      <w:lvlJc w:val="left"/>
+      <w:pPr>
+        <w:ind w:left="3600" w:hanging="360"/>
+      </w:pPr>
+      <w:rPr>
+        <w:rFonts w:ascii="Courier New" w:hAnsi="Courier New" w:cs="Courier New" w:hint="default"/>
+      </w:rPr>
+    </w:lvl>
+    <w:lvl w:ilvl="5" w:tplc="40090005" w:tentative="1">
+      <w:start w:val="1"/>
+      <w:numFmt w:val="bullet"/>
+      <w:lvlText w:val=""/>
+      <w:lvlJc w:val="left"/>
+      <w:pPr>
+        <w:ind w:left="4320" w:hanging="360"/>
+      </w:pPr>
+      <w:rPr>
+        <w:rFonts w:ascii="Wingdings" w:hAnsi="Wingdings" w:hint="default"/>
+      </w:rPr>
+    </w:lvl>
+    <w:lvl w:ilvl="6" w:tplc="40090001" w:tentative="1">
+      <w:start w:val="1"/>
+      <w:numFmt w:val="bullet"/>
+      <w:lvlText w:val=""/>
+      <w:lvlJc w:val="left"/>
+      <w:pPr>
+        <w:ind w:left="5040" w:hanging="360"/>
+      </w:pPr>
+      <w:rPr>
+        <w:rFonts w:ascii="Symbol" w:hAnsi="Symbol" w:hint="default"/>
+      </w:rPr>
+    </w:lvl>
+    <w:lvl w:ilvl="7" w:tplc="40090003" w:tentative="1">
+      <w:start w:val="1"/>
+      <w:numFmt w:val="bullet"/>
+      <w:lvlText w:val="o"/>
+      <w:lvlJc w:val="left"/>
+      <w:pPr>
+        <w:ind w:left="5760" w:hanging="360"/>
+      </w:pPr>
+      <w:rPr>
+        <w:rFonts w:ascii="Courier New" w:hAnsi="Courier New" w:cs="Courier New" w:hint="default"/>
+      </w:rPr>
+    </w:lvl>
+    <w:lvl w:ilvl="8" w:tplc="40090005" w:tentative="1">
+      <w:start w:val="1"/>
+      <w:numFmt w:val="bullet"/>
+      <w:lvlText w:val=""/>
+      <w:lvlJc w:val="left"/>
+      <w:pPr>
+        <w:ind w:left="6480" w:hanging="360"/>
+      </w:pPr>
+      <w:rPr>
+        <w:rFonts w:ascii="Wingdings" w:hAnsi="Wingdings" w:hint="default"/>
+      </w:rPr>
+    </w:lvl>
+  </w:abstractNum>
+  <w:abstractNum w:abstractNumId="11" w15:restartNumberingAfterBreak="0">
     <w:nsid w:val="299A2FE7"/>
     <w:multiLevelType w:val="hybridMultilevel"/>
     <w:tmpl w:val="F790DA5E"/>
@@ -13780,7 +19177,7 @@
       </w:rPr>
     </w:lvl>
   </w:abstractNum>
-  <w:abstractNum w:abstractNumId="10" w15:restartNumberingAfterBreak="0">
+  <w:abstractNum w:abstractNumId="12" w15:restartNumberingAfterBreak="0">
     <w:nsid w:val="2E3431F0"/>
     <w:multiLevelType w:val="hybridMultilevel"/>
     <w:tmpl w:val="01A08EF6"/>
@@ -13893,7 +19290,7 @@
       </w:rPr>
     </w:lvl>
   </w:abstractNum>
-  <w:abstractNum w:abstractNumId="11" w15:restartNumberingAfterBreak="0">
+  <w:abstractNum w:abstractNumId="13" w15:restartNumberingAfterBreak="0">
     <w:nsid w:val="2EAB20ED"/>
     <w:multiLevelType w:val="multilevel"/>
     <w:tmpl w:val="AA5C0AB4"/>
@@ -14006,7 +19403,7 @@
       </w:pPr>
     </w:lvl>
   </w:abstractNum>
-  <w:abstractNum w:abstractNumId="12" w15:restartNumberingAfterBreak="0">
+  <w:abstractNum w:abstractNumId="14" w15:restartNumberingAfterBreak="0">
     <w:nsid w:val="2EDF511C"/>
     <w:multiLevelType w:val="hybridMultilevel"/>
     <w:tmpl w:val="4540385C"/>
@@ -14119,7 +19516,233 @@
       </w:rPr>
     </w:lvl>
   </w:abstractNum>
-  <w:abstractNum w:abstractNumId="13" w15:restartNumberingAfterBreak="0">
+  <w:abstractNum w:abstractNumId="15" w15:restartNumberingAfterBreak="0">
+    <w:nsid w:val="38BE08E5"/>
+    <w:multiLevelType w:val="hybridMultilevel"/>
+    <w:tmpl w:val="E85E1CFA"/>
+    <w:lvl w:ilvl="0" w:tplc="40090001">
+      <w:start w:val="1"/>
+      <w:numFmt w:val="bullet"/>
+      <w:lvlText w:val=""/>
+      <w:lvlJc w:val="left"/>
+      <w:pPr>
+        <w:ind w:left="720" w:hanging="360"/>
+      </w:pPr>
+      <w:rPr>
+        <w:rFonts w:ascii="Symbol" w:hAnsi="Symbol" w:hint="default"/>
+      </w:rPr>
+    </w:lvl>
+    <w:lvl w:ilvl="1" w:tplc="40090003" w:tentative="1">
+      <w:start w:val="1"/>
+      <w:numFmt w:val="bullet"/>
+      <w:lvlText w:val="o"/>
+      <w:lvlJc w:val="left"/>
+      <w:pPr>
+        <w:ind w:left="1440" w:hanging="360"/>
+      </w:pPr>
+      <w:rPr>
+        <w:rFonts w:ascii="Courier New" w:hAnsi="Courier New" w:cs="Courier New" w:hint="default"/>
+      </w:rPr>
+    </w:lvl>
+    <w:lvl w:ilvl="2" w:tplc="40090005" w:tentative="1">
+      <w:start w:val="1"/>
+      <w:numFmt w:val="bullet"/>
+      <w:lvlText w:val=""/>
+      <w:lvlJc w:val="left"/>
+      <w:pPr>
+        <w:ind w:left="2160" w:hanging="360"/>
+      </w:pPr>
+      <w:rPr>
+        <w:rFonts w:ascii="Wingdings" w:hAnsi="Wingdings" w:hint="default"/>
+      </w:rPr>
+    </w:lvl>
+    <w:lvl w:ilvl="3" w:tplc="40090001" w:tentative="1">
+      <w:start w:val="1"/>
+      <w:numFmt w:val="bullet"/>
+      <w:lvlText w:val=""/>
+      <w:lvlJc w:val="left"/>
+      <w:pPr>
+        <w:ind w:left="2880" w:hanging="360"/>
+      </w:pPr>
+      <w:rPr>
+        <w:rFonts w:ascii="Symbol" w:hAnsi="Symbol" w:hint="default"/>
+      </w:rPr>
+    </w:lvl>
+    <w:lvl w:ilvl="4" w:tplc="40090003" w:tentative="1">
+      <w:start w:val="1"/>
+      <w:numFmt w:val="bullet"/>
+      <w:lvlText w:val="o"/>
+      <w:lvlJc w:val="left"/>
+      <w:pPr>
+        <w:ind w:left="3600" w:hanging="360"/>
+      </w:pPr>
+      <w:rPr>
+        <w:rFonts w:ascii="Courier New" w:hAnsi="Courier New" w:cs="Courier New" w:hint="default"/>
+      </w:rPr>
+    </w:lvl>
+    <w:lvl w:ilvl="5" w:tplc="40090005" w:tentative="1">
+      <w:start w:val="1"/>
+      <w:numFmt w:val="bullet"/>
+      <w:lvlText w:val=""/>
+      <w:lvlJc w:val="left"/>
+      <w:pPr>
+        <w:ind w:left="4320" w:hanging="360"/>
+      </w:pPr>
+      <w:rPr>
+        <w:rFonts w:ascii="Wingdings" w:hAnsi="Wingdings" w:hint="default"/>
+      </w:rPr>
+    </w:lvl>
+    <w:lvl w:ilvl="6" w:tplc="40090001" w:tentative="1">
+      <w:start w:val="1"/>
+      <w:numFmt w:val="bullet"/>
+      <w:lvlText w:val=""/>
+      <w:lvlJc w:val="left"/>
+      <w:pPr>
+        <w:ind w:left="5040" w:hanging="360"/>
+      </w:pPr>
+      <w:rPr>
+        <w:rFonts w:ascii="Symbol" w:hAnsi="Symbol" w:hint="default"/>
+      </w:rPr>
+    </w:lvl>
+    <w:lvl w:ilvl="7" w:tplc="40090003" w:tentative="1">
+      <w:start w:val="1"/>
+      <w:numFmt w:val="bullet"/>
+      <w:lvlText w:val="o"/>
+      <w:lvlJc w:val="left"/>
+      <w:pPr>
+        <w:ind w:left="5760" w:hanging="360"/>
+      </w:pPr>
+      <w:rPr>
+        <w:rFonts w:ascii="Courier New" w:hAnsi="Courier New" w:cs="Courier New" w:hint="default"/>
+      </w:rPr>
+    </w:lvl>
+    <w:lvl w:ilvl="8" w:tplc="40090005" w:tentative="1">
+      <w:start w:val="1"/>
+      <w:numFmt w:val="bullet"/>
+      <w:lvlText w:val=""/>
+      <w:lvlJc w:val="left"/>
+      <w:pPr>
+        <w:ind w:left="6480" w:hanging="360"/>
+      </w:pPr>
+      <w:rPr>
+        <w:rFonts w:ascii="Wingdings" w:hAnsi="Wingdings" w:hint="default"/>
+      </w:rPr>
+    </w:lvl>
+  </w:abstractNum>
+  <w:abstractNum w:abstractNumId="16" w15:restartNumberingAfterBreak="0">
+    <w:nsid w:val="3A8132AF"/>
+    <w:multiLevelType w:val="hybridMultilevel"/>
+    <w:tmpl w:val="C784AEFC"/>
+    <w:lvl w:ilvl="0" w:tplc="40090001">
+      <w:start w:val="1"/>
+      <w:numFmt w:val="bullet"/>
+      <w:lvlText w:val=""/>
+      <w:lvlJc w:val="left"/>
+      <w:pPr>
+        <w:ind w:left="720" w:hanging="360"/>
+      </w:pPr>
+      <w:rPr>
+        <w:rFonts w:ascii="Symbol" w:hAnsi="Symbol" w:hint="default"/>
+      </w:rPr>
+    </w:lvl>
+    <w:lvl w:ilvl="1" w:tplc="40090003" w:tentative="1">
+      <w:start w:val="1"/>
+      <w:numFmt w:val="bullet"/>
+      <w:lvlText w:val="o"/>
+      <w:lvlJc w:val="left"/>
+      <w:pPr>
+        <w:ind w:left="1440" w:hanging="360"/>
+      </w:pPr>
+      <w:rPr>
+        <w:rFonts w:ascii="Courier New" w:hAnsi="Courier New" w:cs="Courier New" w:hint="default"/>
+      </w:rPr>
+    </w:lvl>
+    <w:lvl w:ilvl="2" w:tplc="40090005" w:tentative="1">
+      <w:start w:val="1"/>
+      <w:numFmt w:val="bullet"/>
+      <w:lvlText w:val=""/>
+      <w:lvlJc w:val="left"/>
+      <w:pPr>
+        <w:ind w:left="2160" w:hanging="360"/>
+      </w:pPr>
+      <w:rPr>
+        <w:rFonts w:ascii="Wingdings" w:hAnsi="Wingdings" w:hint="default"/>
+      </w:rPr>
+    </w:lvl>
+    <w:lvl w:ilvl="3" w:tplc="40090001" w:tentative="1">
+      <w:start w:val="1"/>
+      <w:numFmt w:val="bullet"/>
+      <w:lvlText w:val=""/>
+      <w:lvlJc w:val="left"/>
+      <w:pPr>
+        <w:ind w:left="2880" w:hanging="360"/>
+      </w:pPr>
+      <w:rPr>
+        <w:rFonts w:ascii="Symbol" w:hAnsi="Symbol" w:hint="default"/>
+      </w:rPr>
+    </w:lvl>
+    <w:lvl w:ilvl="4" w:tplc="40090003" w:tentative="1">
+      <w:start w:val="1"/>
+      <w:numFmt w:val="bullet"/>
+      <w:lvlText w:val="o"/>
+      <w:lvlJc w:val="left"/>
+      <w:pPr>
+        <w:ind w:left="3600" w:hanging="360"/>
+      </w:pPr>
+      <w:rPr>
+        <w:rFonts w:ascii="Courier New" w:hAnsi="Courier New" w:cs="Courier New" w:hint="default"/>
+      </w:rPr>
+    </w:lvl>
+    <w:lvl w:ilvl="5" w:tplc="40090005" w:tentative="1">
+      <w:start w:val="1"/>
+      <w:numFmt w:val="bullet"/>
+      <w:lvlText w:val=""/>
+      <w:lvlJc w:val="left"/>
+      <w:pPr>
+        <w:ind w:left="4320" w:hanging="360"/>
+      </w:pPr>
+      <w:rPr>
+        <w:rFonts w:ascii="Wingdings" w:hAnsi="Wingdings" w:hint="default"/>
+      </w:rPr>
+    </w:lvl>
+    <w:lvl w:ilvl="6" w:tplc="40090001" w:tentative="1">
+      <w:start w:val="1"/>
+      <w:numFmt w:val="bullet"/>
+      <w:lvlText w:val=""/>
+      <w:lvlJc w:val="left"/>
+      <w:pPr>
+        <w:ind w:left="5040" w:hanging="360"/>
+      </w:pPr>
+      <w:rPr>
+        <w:rFonts w:ascii="Symbol" w:hAnsi="Symbol" w:hint="default"/>
+      </w:rPr>
+    </w:lvl>
+    <w:lvl w:ilvl="7" w:tplc="40090003" w:tentative="1">
+      <w:start w:val="1"/>
+      <w:numFmt w:val="bullet"/>
+      <w:lvlText w:val="o"/>
+      <w:lvlJc w:val="left"/>
+      <w:pPr>
+        <w:ind w:left="5760" w:hanging="360"/>
+      </w:pPr>
+      <w:rPr>
+        <w:rFonts w:ascii="Courier New" w:hAnsi="Courier New" w:cs="Courier New" w:hint="default"/>
+      </w:rPr>
+    </w:lvl>
+    <w:lvl w:ilvl="8" w:tplc="40090005" w:tentative="1">
+      <w:start w:val="1"/>
+      <w:numFmt w:val="bullet"/>
+      <w:lvlText w:val=""/>
+      <w:lvlJc w:val="left"/>
+      <w:pPr>
+        <w:ind w:left="6480" w:hanging="360"/>
+      </w:pPr>
+      <w:rPr>
+        <w:rFonts w:ascii="Wingdings" w:hAnsi="Wingdings" w:hint="default"/>
+      </w:rPr>
+    </w:lvl>
+  </w:abstractNum>
+  <w:abstractNum w:abstractNumId="17" w15:restartNumberingAfterBreak="0">
     <w:nsid w:val="3ABF0014"/>
     <w:multiLevelType w:val="hybridMultilevel"/>
     <w:tmpl w:val="6A469EDC"/>
@@ -14232,7 +19855,7 @@
       </w:rPr>
     </w:lvl>
   </w:abstractNum>
-  <w:abstractNum w:abstractNumId="14" w15:restartNumberingAfterBreak="0">
+  <w:abstractNum w:abstractNumId="18" w15:restartNumberingAfterBreak="0">
     <w:nsid w:val="41F527EF"/>
     <w:multiLevelType w:val="hybridMultilevel"/>
     <w:tmpl w:val="DA40511E"/>
@@ -14345,7 +19968,120 @@
       </w:rPr>
     </w:lvl>
   </w:abstractNum>
-  <w:abstractNum w:abstractNumId="15" w15:restartNumberingAfterBreak="0">
+  <w:abstractNum w:abstractNumId="19" w15:restartNumberingAfterBreak="0">
+    <w:nsid w:val="427C575E"/>
+    <w:multiLevelType w:val="hybridMultilevel"/>
+    <w:tmpl w:val="EA28BA1C"/>
+    <w:lvl w:ilvl="0" w:tplc="40090001">
+      <w:start w:val="1"/>
+      <w:numFmt w:val="bullet"/>
+      <w:lvlText w:val=""/>
+      <w:lvlJc w:val="left"/>
+      <w:pPr>
+        <w:ind w:left="720" w:hanging="360"/>
+      </w:pPr>
+      <w:rPr>
+        <w:rFonts w:ascii="Symbol" w:hAnsi="Symbol" w:hint="default"/>
+      </w:rPr>
+    </w:lvl>
+    <w:lvl w:ilvl="1" w:tplc="40090003" w:tentative="1">
+      <w:start w:val="1"/>
+      <w:numFmt w:val="bullet"/>
+      <w:lvlText w:val="o"/>
+      <w:lvlJc w:val="left"/>
+      <w:pPr>
+        <w:ind w:left="1440" w:hanging="360"/>
+      </w:pPr>
+      <w:rPr>
+        <w:rFonts w:ascii="Courier New" w:hAnsi="Courier New" w:cs="Courier New" w:hint="default"/>
+      </w:rPr>
+    </w:lvl>
+    <w:lvl w:ilvl="2" w:tplc="40090005" w:tentative="1">
+      <w:start w:val="1"/>
+      <w:numFmt w:val="bullet"/>
+      <w:lvlText w:val=""/>
+      <w:lvlJc w:val="left"/>
+      <w:pPr>
+        <w:ind w:left="2160" w:hanging="360"/>
+      </w:pPr>
+      <w:rPr>
+        <w:rFonts w:ascii="Wingdings" w:hAnsi="Wingdings" w:hint="default"/>
+      </w:rPr>
+    </w:lvl>
+    <w:lvl w:ilvl="3" w:tplc="40090001" w:tentative="1">
+      <w:start w:val="1"/>
+      <w:numFmt w:val="bullet"/>
+      <w:lvlText w:val=""/>
+      <w:lvlJc w:val="left"/>
+      <w:pPr>
+        <w:ind w:left="2880" w:hanging="360"/>
+      </w:pPr>
+      <w:rPr>
+        <w:rFonts w:ascii="Symbol" w:hAnsi="Symbol" w:hint="default"/>
+      </w:rPr>
+    </w:lvl>
+    <w:lvl w:ilvl="4" w:tplc="40090003" w:tentative="1">
+      <w:start w:val="1"/>
+      <w:numFmt w:val="bullet"/>
+      <w:lvlText w:val="o"/>
+      <w:lvlJc w:val="left"/>
+      <w:pPr>
+        <w:ind w:left="3600" w:hanging="360"/>
+      </w:pPr>
+      <w:rPr>
+        <w:rFonts w:ascii="Courier New" w:hAnsi="Courier New" w:cs="Courier New" w:hint="default"/>
+      </w:rPr>
+    </w:lvl>
+    <w:lvl w:ilvl="5" w:tplc="40090005" w:tentative="1">
+      <w:start w:val="1"/>
+      <w:numFmt w:val="bullet"/>
+      <w:lvlText w:val=""/>
+      <w:lvlJc w:val="left"/>
+      <w:pPr>
+        <w:ind w:left="4320" w:hanging="360"/>
+      </w:pPr>
+      <w:rPr>
+        <w:rFonts w:ascii="Wingdings" w:hAnsi="Wingdings" w:hint="default"/>
+      </w:rPr>
+    </w:lvl>
+    <w:lvl w:ilvl="6" w:tplc="40090001" w:tentative="1">
+      <w:start w:val="1"/>
+      <w:numFmt w:val="bullet"/>
+      <w:lvlText w:val=""/>
+      <w:lvlJc w:val="left"/>
+      <w:pPr>
+        <w:ind w:left="5040" w:hanging="360"/>
+      </w:pPr>
+      <w:rPr>
+        <w:rFonts w:ascii="Symbol" w:hAnsi="Symbol" w:hint="default"/>
+      </w:rPr>
+    </w:lvl>
+    <w:lvl w:ilvl="7" w:tplc="40090003" w:tentative="1">
+      <w:start w:val="1"/>
+      <w:numFmt w:val="bullet"/>
+      <w:lvlText w:val="o"/>
+      <w:lvlJc w:val="left"/>
+      <w:pPr>
+        <w:ind w:left="5760" w:hanging="360"/>
+      </w:pPr>
+      <w:rPr>
+        <w:rFonts w:ascii="Courier New" w:hAnsi="Courier New" w:cs="Courier New" w:hint="default"/>
+      </w:rPr>
+    </w:lvl>
+    <w:lvl w:ilvl="8" w:tplc="40090005" w:tentative="1">
+      <w:start w:val="1"/>
+      <w:numFmt w:val="bullet"/>
+      <w:lvlText w:val=""/>
+      <w:lvlJc w:val="left"/>
+      <w:pPr>
+        <w:ind w:left="6480" w:hanging="360"/>
+      </w:pPr>
+      <w:rPr>
+        <w:rFonts w:ascii="Wingdings" w:hAnsi="Wingdings" w:hint="default"/>
+      </w:rPr>
+    </w:lvl>
+  </w:abstractNum>
+  <w:abstractNum w:abstractNumId="20" w15:restartNumberingAfterBreak="0">
     <w:nsid w:val="49266B13"/>
     <w:multiLevelType w:val="hybridMultilevel"/>
     <w:tmpl w:val="069A7AE0"/>
@@ -14458,7 +20194,7 @@
       </w:rPr>
     </w:lvl>
   </w:abstractNum>
-  <w:abstractNum w:abstractNumId="16" w15:restartNumberingAfterBreak="0">
+  <w:abstractNum w:abstractNumId="21" w15:restartNumberingAfterBreak="0">
     <w:nsid w:val="4E914A9C"/>
     <w:multiLevelType w:val="hybridMultilevel"/>
     <w:tmpl w:val="653C17EA"/>
@@ -14571,7 +20307,7 @@
       </w:rPr>
     </w:lvl>
   </w:abstractNum>
-  <w:abstractNum w:abstractNumId="17" w15:restartNumberingAfterBreak="0">
+  <w:abstractNum w:abstractNumId="22" w15:restartNumberingAfterBreak="0">
     <w:nsid w:val="54BB4FCE"/>
     <w:multiLevelType w:val="hybridMultilevel"/>
     <w:tmpl w:val="CD18C9B6"/>
@@ -14684,7 +20420,7 @@
       </w:rPr>
     </w:lvl>
   </w:abstractNum>
-  <w:abstractNum w:abstractNumId="18" w15:restartNumberingAfterBreak="0">
+  <w:abstractNum w:abstractNumId="23" w15:restartNumberingAfterBreak="0">
     <w:nsid w:val="5A472953"/>
     <w:multiLevelType w:val="hybridMultilevel"/>
     <w:tmpl w:val="1E4CBD68"/>
@@ -14797,7 +20533,7 @@
       </w:rPr>
     </w:lvl>
   </w:abstractNum>
-  <w:abstractNum w:abstractNumId="19" w15:restartNumberingAfterBreak="0">
+  <w:abstractNum w:abstractNumId="24" w15:restartNumberingAfterBreak="0">
     <w:nsid w:val="60671F91"/>
     <w:multiLevelType w:val="hybridMultilevel"/>
     <w:tmpl w:val="14A4281E"/>
@@ -14910,7 +20646,7 @@
       </w:rPr>
     </w:lvl>
   </w:abstractNum>
-  <w:abstractNum w:abstractNumId="20" w15:restartNumberingAfterBreak="0">
+  <w:abstractNum w:abstractNumId="25" w15:restartNumberingAfterBreak="0">
     <w:nsid w:val="64136C04"/>
     <w:multiLevelType w:val="multilevel"/>
     <w:tmpl w:val="291ED1C2"/>
@@ -15023,7 +20759,7 @@
       </w:pPr>
     </w:lvl>
   </w:abstractNum>
-  <w:abstractNum w:abstractNumId="21" w15:restartNumberingAfterBreak="0">
+  <w:abstractNum w:abstractNumId="26" w15:restartNumberingAfterBreak="0">
     <w:nsid w:val="6A772A34"/>
     <w:multiLevelType w:val="hybridMultilevel"/>
     <w:tmpl w:val="8E083D0C"/>
@@ -15136,7 +20872,7 @@
       </w:rPr>
     </w:lvl>
   </w:abstractNum>
-  <w:abstractNum w:abstractNumId="22" w15:restartNumberingAfterBreak="0">
+  <w:abstractNum w:abstractNumId="27" w15:restartNumberingAfterBreak="0">
     <w:nsid w:val="6B0B524D"/>
     <w:multiLevelType w:val="hybridMultilevel"/>
     <w:tmpl w:val="F5428ED0"/>
@@ -15249,7 +20985,7 @@
       </w:rPr>
     </w:lvl>
   </w:abstractNum>
-  <w:abstractNum w:abstractNumId="23" w15:restartNumberingAfterBreak="0">
+  <w:abstractNum w:abstractNumId="28" w15:restartNumberingAfterBreak="0">
     <w:nsid w:val="6B8F1EDD"/>
     <w:multiLevelType w:val="hybridMultilevel"/>
     <w:tmpl w:val="56B6047E"/>
@@ -15362,7 +21098,7 @@
       </w:rPr>
     </w:lvl>
   </w:abstractNum>
-  <w:abstractNum w:abstractNumId="24" w15:restartNumberingAfterBreak="0">
+  <w:abstractNum w:abstractNumId="29" w15:restartNumberingAfterBreak="0">
     <w:nsid w:val="6C0E31A1"/>
     <w:multiLevelType w:val="hybridMultilevel"/>
     <w:tmpl w:val="53F43650"/>
@@ -15475,7 +21211,7 @@
       </w:rPr>
     </w:lvl>
   </w:abstractNum>
-  <w:abstractNum w:abstractNumId="25" w15:restartNumberingAfterBreak="0">
+  <w:abstractNum w:abstractNumId="30" w15:restartNumberingAfterBreak="0">
     <w:nsid w:val="740822FB"/>
     <w:multiLevelType w:val="multilevel"/>
     <w:tmpl w:val="7FD2366A"/>
@@ -15588,7 +21324,7 @@
       </w:pPr>
     </w:lvl>
   </w:abstractNum>
-  <w:abstractNum w:abstractNumId="26" w15:restartNumberingAfterBreak="0">
+  <w:abstractNum w:abstractNumId="31" w15:restartNumberingAfterBreak="0">
     <w:nsid w:val="79AD3F3D"/>
     <w:multiLevelType w:val="multilevel"/>
     <w:tmpl w:val="9DD0CC60"/>
@@ -15701,7 +21437,7 @@
       </w:pPr>
     </w:lvl>
   </w:abstractNum>
-  <w:abstractNum w:abstractNumId="27" w15:restartNumberingAfterBreak="0">
+  <w:abstractNum w:abstractNumId="32" w15:restartNumberingAfterBreak="0">
     <w:nsid w:val="7B9672F9"/>
     <w:multiLevelType w:val="hybridMultilevel"/>
     <w:tmpl w:val="501467F8"/>
@@ -15814,7 +21550,7 @@
       </w:rPr>
     </w:lvl>
   </w:abstractNum>
-  <w:abstractNum w:abstractNumId="28" w15:restartNumberingAfterBreak="0">
+  <w:abstractNum w:abstractNumId="33" w15:restartNumberingAfterBreak="0">
     <w:nsid w:val="7C220A20"/>
     <w:multiLevelType w:val="hybridMultilevel"/>
     <w:tmpl w:val="1BBC4A58"/>
@@ -15927,7 +21663,7 @@
       </w:rPr>
     </w:lvl>
   </w:abstractNum>
-  <w:abstractNum w:abstractNumId="29" w15:restartNumberingAfterBreak="0">
+  <w:abstractNum w:abstractNumId="34" w15:restartNumberingAfterBreak="0">
     <w:nsid w:val="7D810069"/>
     <w:multiLevelType w:val="hybridMultilevel"/>
     <w:tmpl w:val="EEE42D1E"/>
@@ -16044,7 +21780,7 @@
     <w:abstractNumId w:val="3"/>
   </w:num>
   <w:num w:numId="2" w16cid:durableId="305398773">
-    <w:abstractNumId w:val="8"/>
+    <w:abstractNumId w:val="9"/>
     <w:lvlOverride w:ilvl="0">
       <w:lvl w:ilvl="0">
         <w:numFmt w:val="decimal"/>
@@ -16054,19 +21790,19 @@
     </w:lvlOverride>
   </w:num>
   <w:num w:numId="3" w16cid:durableId="1525437188">
-    <w:abstractNumId w:val="20"/>
+    <w:abstractNumId w:val="25"/>
   </w:num>
   <w:num w:numId="4" w16cid:durableId="224222654">
-    <w:abstractNumId w:val="26"/>
+    <w:abstractNumId w:val="31"/>
   </w:num>
   <w:num w:numId="5" w16cid:durableId="1752119632">
     <w:abstractNumId w:val="6"/>
   </w:num>
   <w:num w:numId="6" w16cid:durableId="2031834975">
-    <w:abstractNumId w:val="25"/>
+    <w:abstractNumId w:val="30"/>
   </w:num>
   <w:num w:numId="7" w16cid:durableId="2132555913">
-    <w:abstractNumId w:val="11"/>
+    <w:abstractNumId w:val="13"/>
     <w:lvlOverride w:ilvl="0">
       <w:lvl w:ilvl="0">
         <w:numFmt w:val="decimal"/>
@@ -16079,37 +21815,37 @@
     <w:abstractNumId w:val="0"/>
   </w:num>
   <w:num w:numId="9" w16cid:durableId="879896937">
-    <w:abstractNumId w:val="18"/>
+    <w:abstractNumId w:val="23"/>
   </w:num>
   <w:num w:numId="10" w16cid:durableId="1105004181">
-    <w:abstractNumId w:val="12"/>
+    <w:abstractNumId w:val="14"/>
   </w:num>
   <w:num w:numId="11" w16cid:durableId="1416437157">
-    <w:abstractNumId w:val="27"/>
+    <w:abstractNumId w:val="32"/>
   </w:num>
   <w:num w:numId="12" w16cid:durableId="1717240491">
-    <w:abstractNumId w:val="28"/>
+    <w:abstractNumId w:val="33"/>
   </w:num>
   <w:num w:numId="13" w16cid:durableId="1074623409">
-    <w:abstractNumId w:val="10"/>
+    <w:abstractNumId w:val="12"/>
   </w:num>
   <w:num w:numId="14" w16cid:durableId="1407610680">
     <w:abstractNumId w:val="5"/>
   </w:num>
   <w:num w:numId="15" w16cid:durableId="16583050">
-    <w:abstractNumId w:val="9"/>
+    <w:abstractNumId w:val="11"/>
   </w:num>
   <w:num w:numId="16" w16cid:durableId="936064119">
-    <w:abstractNumId w:val="23"/>
+    <w:abstractNumId w:val="28"/>
   </w:num>
   <w:num w:numId="17" w16cid:durableId="1116170986">
-    <w:abstractNumId w:val="22"/>
+    <w:abstractNumId w:val="27"/>
   </w:num>
   <w:num w:numId="18" w16cid:durableId="261038129">
-    <w:abstractNumId w:val="13"/>
+    <w:abstractNumId w:val="17"/>
   </w:num>
   <w:num w:numId="19" w16cid:durableId="417408939">
-    <w:abstractNumId w:val="29"/>
+    <w:abstractNumId w:val="34"/>
   </w:num>
   <w:num w:numId="20" w16cid:durableId="1056129919">
     <w:abstractNumId w:val="4"/>
@@ -16124,25 +21860,40 @@
     <w:abstractNumId w:val="2"/>
   </w:num>
   <w:num w:numId="24" w16cid:durableId="2006471652">
-    <w:abstractNumId w:val="14"/>
+    <w:abstractNumId w:val="18"/>
   </w:num>
   <w:num w:numId="25" w16cid:durableId="49887538">
-    <w:abstractNumId w:val="17"/>
+    <w:abstractNumId w:val="22"/>
   </w:num>
   <w:num w:numId="26" w16cid:durableId="1285502685">
+    <w:abstractNumId w:val="26"/>
+  </w:num>
+  <w:num w:numId="27" w16cid:durableId="1278440213">
+    <w:abstractNumId w:val="24"/>
+  </w:num>
+  <w:num w:numId="28" w16cid:durableId="641543760">
     <w:abstractNumId w:val="21"/>
   </w:num>
-  <w:num w:numId="27" w16cid:durableId="1278440213">
+  <w:num w:numId="29" w16cid:durableId="1929918900">
+    <w:abstractNumId w:val="29"/>
+  </w:num>
+  <w:num w:numId="30" w16cid:durableId="509175092">
+    <w:abstractNumId w:val="20"/>
+  </w:num>
+  <w:num w:numId="31" w16cid:durableId="1217354661">
+    <w:abstractNumId w:val="10"/>
+  </w:num>
+  <w:num w:numId="32" w16cid:durableId="1773552482">
+    <w:abstractNumId w:val="15"/>
+  </w:num>
+  <w:num w:numId="33" w16cid:durableId="963345647">
     <w:abstractNumId w:val="19"/>
   </w:num>
-  <w:num w:numId="28" w16cid:durableId="641543760">
+  <w:num w:numId="34" w16cid:durableId="1828282962">
+    <w:abstractNumId w:val="8"/>
+  </w:num>
+  <w:num w:numId="35" w16cid:durableId="1795783519">
     <w:abstractNumId w:val="16"/>
-  </w:num>
-  <w:num w:numId="29" w16cid:durableId="1929918900">
-    <w:abstractNumId w:val="24"/>
-  </w:num>
-  <w:num w:numId="30" w16cid:durableId="509175092">
-    <w:abstractNumId w:val="15"/>
   </w:num>
 </w:numbering>
 </file>

--- a/Programming/C-Notes.docx
+++ b/Programming/C-Notes.docx
@@ -10313,14 +10313,58 @@
           <w:rFonts w:eastAsia="Times New Roman" w:cstheme="minorHAnsi"/>
           <w:b/>
           <w:bCs/>
-          <w:color w:val="000000"/>
-          <w:kern w:val="0"/>
-          <w:sz w:val="24"/>
-          <w:szCs w:val="24"/>
-          <w:lang w:eastAsia="en-IN"/>
-          <w14:ligatures w14:val="none"/>
-        </w:rPr>
-      </w:pPr>
+          <w:color w:val="7030A0"/>
+          <w:kern w:val="0"/>
+          <w:sz w:val="24"/>
+          <w:szCs w:val="24"/>
+          <w:lang w:eastAsia="en-IN"/>
+          <w14:ligatures w14:val="none"/>
+        </w:rPr>
+      </w:pPr>
+      <w:r>
+        <w:rPr>
+          <w:rFonts w:eastAsia="Times New Roman" w:cstheme="minorHAnsi"/>
+          <w:b/>
+          <w:bCs/>
+          <w:color w:val="7030A0"/>
+          <w:kern w:val="0"/>
+          <w:sz w:val="24"/>
+          <w:szCs w:val="24"/>
+          <w:lang w:eastAsia="en-IN"/>
+          <w14:ligatures w14:val="none"/>
+        </w:rPr>
+        <w:t xml:space="preserve">Integral Operands </w:t>
+      </w:r>
+    </w:p>
+    <w:p>
+      <w:pPr>
+        <w:spacing w:after="0" w:line="240" w:lineRule="auto"/>
+        <w:rPr>
+          <w:rFonts w:eastAsia="Times New Roman" w:cstheme="minorHAnsi"/>
+          <w:b/>
+          <w:bCs/>
+          <w:color w:val="000000"/>
+          <w:kern w:val="0"/>
+          <w:sz w:val="24"/>
+          <w:szCs w:val="24"/>
+          <w:lang w:eastAsia="en-IN"/>
+          <w14:ligatures w14:val="none"/>
+        </w:rPr>
+      </w:pPr>
+      <w:r>
+        <w:rPr>
+          <w:rFonts w:eastAsia="Times New Roman" w:cstheme="minorHAnsi"/>
+          <w:b/>
+          <w:bCs/>
+          <w:color w:val="000000"/>
+          <w:kern w:val="0"/>
+          <w:sz w:val="24"/>
+          <w:szCs w:val="24"/>
+          <w:lang w:eastAsia="en-IN"/>
+          <w14:ligatures w14:val="none"/>
+        </w:rPr>
+        <w:t xml:space="preserve">5 </w:t>
+      </w:r>
       <w:r>
         <w:rPr>
           <w:rFonts w:eastAsia="Times New Roman" w:cstheme="minorHAnsi"/>
@@ -10347,37 +10391,802 @@
           <w:lang w:eastAsia="en-IN"/>
           <w14:ligatures w14:val="none"/>
         </w:rPr>
-        <w:t>inary Operands</w:t>
-      </w:r>
-    </w:p>
-    <w:p>
-      <w:pPr>
-        <w:spacing w:after="0" w:line="240" w:lineRule="auto"/>
-        <w:rPr>
-          <w:rFonts w:eastAsia="Times New Roman" w:cstheme="minorHAnsi"/>
-          <w:b/>
-          <w:bCs/>
-          <w:color w:val="000000"/>
-          <w:kern w:val="0"/>
-          <w:sz w:val="24"/>
-          <w:szCs w:val="24"/>
-          <w:lang w:eastAsia="en-IN"/>
-          <w14:ligatures w14:val="none"/>
-        </w:rPr>
-      </w:pPr>
-      <w:r>
-        <w:rPr>
-          <w:rFonts w:eastAsia="Times New Roman" w:cstheme="minorHAnsi"/>
-          <w:b/>
-          <w:bCs/>
-          <w:color w:val="000000"/>
-          <w:kern w:val="0"/>
-          <w:sz w:val="24"/>
-          <w:szCs w:val="24"/>
-          <w:lang w:eastAsia="en-IN"/>
-          <w14:ligatures w14:val="none"/>
-        </w:rPr>
-        <w:t>Unary Operands</w:t>
+        <w:t xml:space="preserve">inary </w:t>
+      </w:r>
+      <w:r>
+        <w:rPr>
+          <w:rFonts w:eastAsia="Times New Roman" w:cstheme="minorHAnsi"/>
+          <w:b/>
+          <w:bCs/>
+          <w:color w:val="000000"/>
+          <w:kern w:val="0"/>
+          <w:sz w:val="24"/>
+          <w:szCs w:val="24"/>
+          <w:lang w:eastAsia="en-IN"/>
+          <w14:ligatures w14:val="none"/>
+        </w:rPr>
+        <w:t>Operators</w:t>
+      </w:r>
+    </w:p>
+    <w:p>
+      <w:pPr>
+        <w:pStyle w:val="ListParagraph"/>
+        <w:numPr>
+          <w:ilvl w:val="0"/>
+          <w:numId w:val="36"/>
+        </w:numPr>
+        <w:spacing w:after="0" w:line="240" w:lineRule="auto"/>
+        <w:rPr>
+          <w:rFonts w:eastAsia="Times New Roman" w:cstheme="minorHAnsi"/>
+          <w:b/>
+          <w:bCs/>
+          <w:color w:val="000000"/>
+          <w:kern w:val="0"/>
+          <w:sz w:val="24"/>
+          <w:szCs w:val="24"/>
+          <w:lang w:eastAsia="en-IN"/>
+          <w14:ligatures w14:val="none"/>
+        </w:rPr>
+      </w:pPr>
+      <w:r>
+        <w:rPr>
+          <w:rFonts w:eastAsia="Times New Roman" w:cstheme="minorHAnsi"/>
+          <w:b/>
+          <w:bCs/>
+          <w:color w:val="000000"/>
+          <w:kern w:val="0"/>
+          <w:sz w:val="24"/>
+          <w:szCs w:val="24"/>
+          <w:lang w:eastAsia="en-IN"/>
+          <w14:ligatures w14:val="none"/>
+        </w:rPr>
+        <w:t xml:space="preserve">operand </w:t>
+      </w:r>
+      <w:r>
+        <w:rPr>
+          <w:rFonts w:eastAsia="Times New Roman" w:cstheme="minorHAnsi"/>
+          <w:b/>
+          <w:bCs/>
+          <w:color w:val="7030A0"/>
+          <w:kern w:val="0"/>
+          <w:sz w:val="24"/>
+          <w:szCs w:val="24"/>
+          <w:highlight w:val="yellow"/>
+          <w:lang w:eastAsia="en-IN"/>
+          <w14:ligatures w14:val="none"/>
+        </w:rPr>
+        <w:t>+=</w:t>
+      </w:r>
+      <w:r>
+        <w:rPr>
+          <w:rFonts w:eastAsia="Times New Roman" w:cstheme="minorHAnsi"/>
+          <w:b/>
+          <w:bCs/>
+          <w:color w:val="000000"/>
+          <w:kern w:val="0"/>
+          <w:sz w:val="24"/>
+          <w:szCs w:val="24"/>
+          <w:lang w:eastAsia="en-IN"/>
+          <w14:ligatures w14:val="none"/>
+        </w:rPr>
+        <w:t xml:space="preserve"> operand</w:t>
+      </w:r>
+    </w:p>
+    <w:p>
+      <w:pPr>
+        <w:pStyle w:val="ListParagraph"/>
+        <w:numPr>
+          <w:ilvl w:val="0"/>
+          <w:numId w:val="36"/>
+        </w:numPr>
+        <w:spacing w:after="0" w:line="240" w:lineRule="auto"/>
+        <w:rPr>
+          <w:rFonts w:eastAsia="Times New Roman" w:cstheme="minorHAnsi"/>
+          <w:b/>
+          <w:bCs/>
+          <w:color w:val="000000"/>
+          <w:kern w:val="0"/>
+          <w:sz w:val="24"/>
+          <w:szCs w:val="24"/>
+          <w:lang w:eastAsia="en-IN"/>
+          <w14:ligatures w14:val="none"/>
+        </w:rPr>
+      </w:pPr>
+      <w:r>
+        <w:rPr>
+          <w:rFonts w:eastAsia="Times New Roman" w:cstheme="minorHAnsi"/>
+          <w:b/>
+          <w:bCs/>
+          <w:color w:val="000000"/>
+          <w:kern w:val="0"/>
+          <w:sz w:val="24"/>
+          <w:szCs w:val="24"/>
+          <w:lang w:eastAsia="en-IN"/>
+          <w14:ligatures w14:val="none"/>
+        </w:rPr>
+        <w:t xml:space="preserve">operand </w:t>
+      </w:r>
+      <w:r>
+        <w:rPr>
+          <w:rFonts w:eastAsia="Times New Roman" w:cstheme="minorHAnsi"/>
+          <w:b/>
+          <w:bCs/>
+          <w:color w:val="7030A0"/>
+          <w:kern w:val="0"/>
+          <w:sz w:val="24"/>
+          <w:szCs w:val="24"/>
+          <w:highlight w:val="yellow"/>
+          <w:lang w:eastAsia="en-IN"/>
+          <w14:ligatures w14:val="none"/>
+        </w:rPr>
+        <w:t>-</w:t>
+      </w:r>
+      <w:r>
+        <w:rPr>
+          <w:rFonts w:eastAsia="Times New Roman" w:cstheme="minorHAnsi"/>
+          <w:b/>
+          <w:bCs/>
+          <w:color w:val="7030A0"/>
+          <w:kern w:val="0"/>
+          <w:sz w:val="24"/>
+          <w:szCs w:val="24"/>
+          <w:highlight w:val="yellow"/>
+          <w:lang w:eastAsia="en-IN"/>
+          <w14:ligatures w14:val="none"/>
+        </w:rPr>
+        <w:t>=</w:t>
+      </w:r>
+      <w:r>
+        <w:rPr>
+          <w:rFonts w:eastAsia="Times New Roman" w:cstheme="minorHAnsi"/>
+          <w:b/>
+          <w:bCs/>
+          <w:color w:val="000000"/>
+          <w:kern w:val="0"/>
+          <w:sz w:val="24"/>
+          <w:szCs w:val="24"/>
+          <w:lang w:eastAsia="en-IN"/>
+          <w14:ligatures w14:val="none"/>
+        </w:rPr>
+        <w:t xml:space="preserve"> operand</w:t>
+      </w:r>
+    </w:p>
+    <w:p>
+      <w:pPr>
+        <w:pStyle w:val="ListParagraph"/>
+        <w:numPr>
+          <w:ilvl w:val="0"/>
+          <w:numId w:val="36"/>
+        </w:numPr>
+        <w:spacing w:after="0" w:line="240" w:lineRule="auto"/>
+        <w:rPr>
+          <w:rFonts w:eastAsia="Times New Roman" w:cstheme="minorHAnsi"/>
+          <w:b/>
+          <w:bCs/>
+          <w:color w:val="000000"/>
+          <w:kern w:val="0"/>
+          <w:sz w:val="24"/>
+          <w:szCs w:val="24"/>
+          <w:lang w:eastAsia="en-IN"/>
+          <w14:ligatures w14:val="none"/>
+        </w:rPr>
+      </w:pPr>
+      <w:r>
+        <w:rPr>
+          <w:rFonts w:eastAsia="Times New Roman" w:cstheme="minorHAnsi"/>
+          <w:b/>
+          <w:bCs/>
+          <w:color w:val="000000"/>
+          <w:kern w:val="0"/>
+          <w:sz w:val="24"/>
+          <w:szCs w:val="24"/>
+          <w:lang w:eastAsia="en-IN"/>
+          <w14:ligatures w14:val="none"/>
+        </w:rPr>
+        <w:lastRenderedPageBreak/>
+        <w:t xml:space="preserve">operand </w:t>
+      </w:r>
+      <w:r>
+        <w:rPr>
+          <w:rFonts w:eastAsia="Times New Roman" w:cstheme="minorHAnsi"/>
+          <w:b/>
+          <w:bCs/>
+          <w:color w:val="7030A0"/>
+          <w:kern w:val="0"/>
+          <w:sz w:val="24"/>
+          <w:szCs w:val="24"/>
+          <w:highlight w:val="yellow"/>
+          <w:lang w:eastAsia="en-IN"/>
+          <w14:ligatures w14:val="none"/>
+        </w:rPr>
+        <w:t>*</w:t>
+      </w:r>
+      <w:r>
+        <w:rPr>
+          <w:rFonts w:eastAsia="Times New Roman" w:cstheme="minorHAnsi"/>
+          <w:b/>
+          <w:bCs/>
+          <w:color w:val="7030A0"/>
+          <w:kern w:val="0"/>
+          <w:sz w:val="24"/>
+          <w:szCs w:val="24"/>
+          <w:highlight w:val="yellow"/>
+          <w:lang w:eastAsia="en-IN"/>
+          <w14:ligatures w14:val="none"/>
+        </w:rPr>
+        <w:t>=</w:t>
+      </w:r>
+      <w:r>
+        <w:rPr>
+          <w:rFonts w:eastAsia="Times New Roman" w:cstheme="minorHAnsi"/>
+          <w:b/>
+          <w:bCs/>
+          <w:color w:val="7030A0"/>
+          <w:kern w:val="0"/>
+          <w:sz w:val="24"/>
+          <w:szCs w:val="24"/>
+          <w:lang w:eastAsia="en-IN"/>
+          <w14:ligatures w14:val="none"/>
+        </w:rPr>
+        <w:t xml:space="preserve"> </w:t>
+      </w:r>
+      <w:r>
+        <w:rPr>
+          <w:rFonts w:eastAsia="Times New Roman" w:cstheme="minorHAnsi"/>
+          <w:b/>
+          <w:bCs/>
+          <w:color w:val="000000"/>
+          <w:kern w:val="0"/>
+          <w:sz w:val="24"/>
+          <w:szCs w:val="24"/>
+          <w:lang w:eastAsia="en-IN"/>
+          <w14:ligatures w14:val="none"/>
+        </w:rPr>
+        <w:t>operand</w:t>
+      </w:r>
+    </w:p>
+    <w:p>
+      <w:pPr>
+        <w:pStyle w:val="ListParagraph"/>
+        <w:numPr>
+          <w:ilvl w:val="0"/>
+          <w:numId w:val="36"/>
+        </w:numPr>
+        <w:spacing w:after="0" w:line="240" w:lineRule="auto"/>
+        <w:rPr>
+          <w:rFonts w:eastAsia="Times New Roman" w:cstheme="minorHAnsi"/>
+          <w:b/>
+          <w:bCs/>
+          <w:color w:val="000000"/>
+          <w:kern w:val="0"/>
+          <w:sz w:val="24"/>
+          <w:szCs w:val="24"/>
+          <w:lang w:eastAsia="en-IN"/>
+          <w14:ligatures w14:val="none"/>
+        </w:rPr>
+      </w:pPr>
+      <w:r>
+        <w:rPr>
+          <w:rFonts w:eastAsia="Times New Roman" w:cstheme="minorHAnsi"/>
+          <w:b/>
+          <w:bCs/>
+          <w:color w:val="000000"/>
+          <w:kern w:val="0"/>
+          <w:sz w:val="24"/>
+          <w:szCs w:val="24"/>
+          <w:lang w:eastAsia="en-IN"/>
+          <w14:ligatures w14:val="none"/>
+        </w:rPr>
+        <w:t xml:space="preserve">operand </w:t>
+      </w:r>
+      <w:r>
+        <w:rPr>
+          <w:rFonts w:eastAsia="Times New Roman" w:cstheme="minorHAnsi"/>
+          <w:b/>
+          <w:bCs/>
+          <w:color w:val="7030A0"/>
+          <w:kern w:val="0"/>
+          <w:sz w:val="24"/>
+          <w:szCs w:val="24"/>
+          <w:highlight w:val="yellow"/>
+          <w:lang w:eastAsia="en-IN"/>
+          <w14:ligatures w14:val="none"/>
+        </w:rPr>
+        <w:t>/</w:t>
+      </w:r>
+      <w:r>
+        <w:rPr>
+          <w:rFonts w:eastAsia="Times New Roman" w:cstheme="minorHAnsi"/>
+          <w:b/>
+          <w:bCs/>
+          <w:color w:val="7030A0"/>
+          <w:kern w:val="0"/>
+          <w:sz w:val="24"/>
+          <w:szCs w:val="24"/>
+          <w:highlight w:val="yellow"/>
+          <w:lang w:eastAsia="en-IN"/>
+          <w14:ligatures w14:val="none"/>
+        </w:rPr>
+        <w:t>=</w:t>
+      </w:r>
+      <w:r>
+        <w:rPr>
+          <w:rFonts w:eastAsia="Times New Roman" w:cstheme="minorHAnsi"/>
+          <w:b/>
+          <w:bCs/>
+          <w:color w:val="000000"/>
+          <w:kern w:val="0"/>
+          <w:sz w:val="24"/>
+          <w:szCs w:val="24"/>
+          <w:lang w:eastAsia="en-IN"/>
+          <w14:ligatures w14:val="none"/>
+        </w:rPr>
+        <w:t xml:space="preserve"> operand</w:t>
+      </w:r>
+    </w:p>
+    <w:p>
+      <w:pPr>
+        <w:pStyle w:val="ListParagraph"/>
+        <w:numPr>
+          <w:ilvl w:val="0"/>
+          <w:numId w:val="36"/>
+        </w:numPr>
+        <w:spacing w:after="0" w:line="240" w:lineRule="auto"/>
+        <w:rPr>
+          <w:rFonts w:eastAsia="Times New Roman" w:cstheme="minorHAnsi"/>
+          <w:b/>
+          <w:bCs/>
+          <w:color w:val="000000"/>
+          <w:kern w:val="0"/>
+          <w:sz w:val="24"/>
+          <w:szCs w:val="24"/>
+          <w:lang w:eastAsia="en-IN"/>
+          <w14:ligatures w14:val="none"/>
+        </w:rPr>
+      </w:pPr>
+      <w:r>
+        <w:rPr>
+          <w:rFonts w:eastAsia="Times New Roman" w:cstheme="minorHAnsi"/>
+          <w:b/>
+          <w:bCs/>
+          <w:color w:val="000000"/>
+          <w:kern w:val="0"/>
+          <w:sz w:val="24"/>
+          <w:szCs w:val="24"/>
+          <w:lang w:eastAsia="en-IN"/>
+          <w14:ligatures w14:val="none"/>
+        </w:rPr>
+        <w:t xml:space="preserve">operand </w:t>
+      </w:r>
+      <w:r>
+        <w:rPr>
+          <w:rFonts w:eastAsia="Times New Roman" w:cstheme="minorHAnsi"/>
+          <w:b/>
+          <w:bCs/>
+          <w:color w:val="7030A0"/>
+          <w:kern w:val="0"/>
+          <w:sz w:val="24"/>
+          <w:szCs w:val="24"/>
+          <w:highlight w:val="yellow"/>
+          <w:lang w:eastAsia="en-IN"/>
+          <w14:ligatures w14:val="none"/>
+        </w:rPr>
+        <w:t>%</w:t>
+      </w:r>
+      <w:r>
+        <w:rPr>
+          <w:rFonts w:eastAsia="Times New Roman" w:cstheme="minorHAnsi"/>
+          <w:b/>
+          <w:bCs/>
+          <w:color w:val="7030A0"/>
+          <w:kern w:val="0"/>
+          <w:sz w:val="24"/>
+          <w:szCs w:val="24"/>
+          <w:highlight w:val="yellow"/>
+          <w:lang w:eastAsia="en-IN"/>
+          <w14:ligatures w14:val="none"/>
+        </w:rPr>
+        <w:t>=</w:t>
+      </w:r>
+      <w:r>
+        <w:rPr>
+          <w:rFonts w:eastAsia="Times New Roman" w:cstheme="minorHAnsi"/>
+          <w:b/>
+          <w:bCs/>
+          <w:color w:val="000000"/>
+          <w:kern w:val="0"/>
+          <w:sz w:val="24"/>
+          <w:szCs w:val="24"/>
+          <w:lang w:eastAsia="en-IN"/>
+          <w14:ligatures w14:val="none"/>
+        </w:rPr>
+        <w:t xml:space="preserve"> operand</w:t>
+      </w:r>
+    </w:p>
+    <w:p>
+      <w:pPr>
+        <w:spacing w:after="0" w:line="240" w:lineRule="auto"/>
+        <w:rPr>
+          <w:rFonts w:eastAsia="Times New Roman" w:cstheme="minorHAnsi"/>
+          <w:b/>
+          <w:bCs/>
+          <w:color w:val="000000"/>
+          <w:kern w:val="0"/>
+          <w:sz w:val="24"/>
+          <w:szCs w:val="24"/>
+          <w:lang w:eastAsia="en-IN"/>
+          <w14:ligatures w14:val="none"/>
+        </w:rPr>
+      </w:pPr>
+    </w:p>
+    <w:p>
+      <w:pPr>
+        <w:spacing w:after="0" w:line="240" w:lineRule="auto"/>
+        <w:rPr>
+          <w:rFonts w:eastAsia="Times New Roman" w:cstheme="minorHAnsi"/>
+          <w:b/>
+          <w:bCs/>
+          <w:color w:val="000000"/>
+          <w:kern w:val="0"/>
+          <w:sz w:val="24"/>
+          <w:szCs w:val="24"/>
+          <w:lang w:eastAsia="en-IN"/>
+          <w14:ligatures w14:val="none"/>
+        </w:rPr>
+      </w:pPr>
+      <w:r>
+        <w:rPr>
+          <w:rFonts w:eastAsia="Times New Roman" w:cstheme="minorHAnsi"/>
+          <w:b/>
+          <w:bCs/>
+          <w:color w:val="000000"/>
+          <w:kern w:val="0"/>
+          <w:sz w:val="24"/>
+          <w:szCs w:val="24"/>
+          <w:lang w:eastAsia="en-IN"/>
+          <w14:ligatures w14:val="none"/>
+        </w:rPr>
+        <w:t xml:space="preserve">2 </w:t>
+      </w:r>
+      <w:r>
+        <w:rPr>
+          <w:rFonts w:eastAsia="Times New Roman" w:cstheme="minorHAnsi"/>
+          <w:b/>
+          <w:bCs/>
+          <w:color w:val="000000"/>
+          <w:kern w:val="0"/>
+          <w:sz w:val="24"/>
+          <w:szCs w:val="24"/>
+          <w:lang w:eastAsia="en-IN"/>
+          <w14:ligatures w14:val="none"/>
+        </w:rPr>
+        <w:t xml:space="preserve">Unary </w:t>
+      </w:r>
+      <w:r>
+        <w:rPr>
+          <w:rFonts w:eastAsia="Times New Roman" w:cstheme="minorHAnsi"/>
+          <w:b/>
+          <w:bCs/>
+          <w:color w:val="000000"/>
+          <w:kern w:val="0"/>
+          <w:sz w:val="24"/>
+          <w:szCs w:val="24"/>
+          <w:lang w:eastAsia="en-IN"/>
+          <w14:ligatures w14:val="none"/>
+        </w:rPr>
+        <w:t>Operators</w:t>
+      </w:r>
+    </w:p>
+    <w:p>
+      <w:pPr>
+        <w:pStyle w:val="ListParagraph"/>
+        <w:numPr>
+          <w:ilvl w:val="0"/>
+          <w:numId w:val="37"/>
+        </w:numPr>
+        <w:spacing w:after="0" w:line="240" w:lineRule="auto"/>
+        <w:rPr>
+          <w:rFonts w:eastAsia="Times New Roman" w:cstheme="minorHAnsi"/>
+          <w:b/>
+          <w:bCs/>
+          <w:color w:val="000000"/>
+          <w:kern w:val="0"/>
+          <w:sz w:val="24"/>
+          <w:szCs w:val="24"/>
+          <w:lang w:eastAsia="en-IN"/>
+          <w14:ligatures w14:val="none"/>
+        </w:rPr>
+      </w:pPr>
+      <w:r>
+        <w:rPr>
+          <w:rFonts w:eastAsia="Times New Roman" w:cstheme="minorHAnsi"/>
+          <w:b/>
+          <w:bCs/>
+          <w:color w:val="7030A0"/>
+          <w:kern w:val="0"/>
+          <w:sz w:val="24"/>
+          <w:szCs w:val="24"/>
+          <w:highlight w:val="yellow"/>
+          <w:lang w:eastAsia="en-IN"/>
+          <w14:ligatures w14:val="none"/>
+        </w:rPr>
+        <w:t>++</w:t>
+      </w:r>
+      <w:r>
+        <w:rPr>
+          <w:rFonts w:eastAsia="Times New Roman" w:cstheme="minorHAnsi"/>
+          <w:b/>
+          <w:bCs/>
+          <w:color w:val="000000"/>
+          <w:kern w:val="0"/>
+          <w:sz w:val="24"/>
+          <w:szCs w:val="24"/>
+          <w:lang w:eastAsia="en-IN"/>
+          <w14:ligatures w14:val="none"/>
+        </w:rPr>
+        <w:t>operand</w:t>
+      </w:r>
+      <w:r>
+        <w:rPr>
+          <w:rFonts w:eastAsia="Times New Roman" w:cstheme="minorHAnsi"/>
+          <w:b/>
+          <w:bCs/>
+          <w:color w:val="000000"/>
+          <w:kern w:val="0"/>
+          <w:sz w:val="24"/>
+          <w:szCs w:val="24"/>
+          <w:lang w:eastAsia="en-IN"/>
+          <w14:ligatures w14:val="none"/>
+        </w:rPr>
+        <w:t xml:space="preserve"> (prefix) OR </w:t>
+      </w:r>
+      <w:r>
+        <w:rPr>
+          <w:rFonts w:eastAsia="Times New Roman" w:cstheme="minorHAnsi"/>
+          <w:b/>
+          <w:bCs/>
+          <w:color w:val="000000"/>
+          <w:kern w:val="0"/>
+          <w:sz w:val="24"/>
+          <w:szCs w:val="24"/>
+          <w:lang w:eastAsia="en-IN"/>
+          <w14:ligatures w14:val="none"/>
+        </w:rPr>
+        <w:t>operand</w:t>
+      </w:r>
+      <w:r>
+        <w:rPr>
+          <w:rFonts w:eastAsia="Times New Roman" w:cstheme="minorHAnsi"/>
+          <w:b/>
+          <w:bCs/>
+          <w:color w:val="7030A0"/>
+          <w:kern w:val="0"/>
+          <w:sz w:val="24"/>
+          <w:szCs w:val="24"/>
+          <w:highlight w:val="yellow"/>
+          <w:lang w:eastAsia="en-IN"/>
+          <w14:ligatures w14:val="none"/>
+        </w:rPr>
+        <w:t>++</w:t>
+      </w:r>
+      <w:r>
+        <w:rPr>
+          <w:rFonts w:eastAsia="Times New Roman" w:cstheme="minorHAnsi"/>
+          <w:b/>
+          <w:bCs/>
+          <w:color w:val="000000"/>
+          <w:kern w:val="0"/>
+          <w:sz w:val="24"/>
+          <w:szCs w:val="24"/>
+          <w:lang w:eastAsia="en-IN"/>
+          <w14:ligatures w14:val="none"/>
+        </w:rPr>
+        <w:t xml:space="preserve"> (postfix)</w:t>
+      </w:r>
+    </w:p>
+    <w:p>
+      <w:pPr>
+        <w:pStyle w:val="ListParagraph"/>
+        <w:numPr>
+          <w:ilvl w:val="0"/>
+          <w:numId w:val="37"/>
+        </w:numPr>
+        <w:spacing w:after="0" w:line="240" w:lineRule="auto"/>
+        <w:rPr>
+          <w:rFonts w:eastAsia="Times New Roman" w:cstheme="minorHAnsi"/>
+          <w:b/>
+          <w:bCs/>
+          <w:color w:val="000000"/>
+          <w:kern w:val="0"/>
+          <w:sz w:val="24"/>
+          <w:szCs w:val="24"/>
+          <w:lang w:eastAsia="en-IN"/>
+          <w14:ligatures w14:val="none"/>
+        </w:rPr>
+      </w:pPr>
+      <w:r>
+        <w:rPr>
+          <w:rFonts w:eastAsia="Times New Roman" w:cstheme="minorHAnsi"/>
+          <w:b/>
+          <w:bCs/>
+          <w:color w:val="7030A0"/>
+          <w:kern w:val="0"/>
+          <w:sz w:val="24"/>
+          <w:szCs w:val="24"/>
+          <w:highlight w:val="yellow"/>
+          <w:lang w:eastAsia="en-IN"/>
+          <w14:ligatures w14:val="none"/>
+        </w:rPr>
+        <w:t>--</w:t>
+      </w:r>
+      <w:r>
+        <w:rPr>
+          <w:rFonts w:eastAsia="Times New Roman" w:cstheme="minorHAnsi"/>
+          <w:b/>
+          <w:bCs/>
+          <w:color w:val="000000"/>
+          <w:kern w:val="0"/>
+          <w:sz w:val="24"/>
+          <w:szCs w:val="24"/>
+          <w:lang w:eastAsia="en-IN"/>
+          <w14:ligatures w14:val="none"/>
+        </w:rPr>
+        <w:t>operand</w:t>
+      </w:r>
+      <w:r>
+        <w:rPr>
+          <w:rFonts w:eastAsia="Times New Roman" w:cstheme="minorHAnsi"/>
+          <w:b/>
+          <w:bCs/>
+          <w:color w:val="000000"/>
+          <w:kern w:val="0"/>
+          <w:sz w:val="24"/>
+          <w:szCs w:val="24"/>
+          <w:lang w:eastAsia="en-IN"/>
+          <w14:ligatures w14:val="none"/>
+        </w:rPr>
+        <w:t xml:space="preserve"> (prefix) OR </w:t>
+      </w:r>
+      <w:r>
+        <w:rPr>
+          <w:rFonts w:eastAsia="Times New Roman" w:cstheme="minorHAnsi"/>
+          <w:b/>
+          <w:bCs/>
+          <w:color w:val="000000"/>
+          <w:kern w:val="0"/>
+          <w:sz w:val="24"/>
+          <w:szCs w:val="24"/>
+          <w:lang w:eastAsia="en-IN"/>
+          <w14:ligatures w14:val="none"/>
+        </w:rPr>
+        <w:t>operan</w:t>
+      </w:r>
+      <w:r>
+        <w:rPr>
+          <w:rFonts w:eastAsia="Times New Roman" w:cstheme="minorHAnsi"/>
+          <w:b/>
+          <w:bCs/>
+          <w:color w:val="000000"/>
+          <w:kern w:val="0"/>
+          <w:sz w:val="24"/>
+          <w:szCs w:val="24"/>
+          <w:lang w:eastAsia="en-IN"/>
+          <w14:ligatures w14:val="none"/>
+        </w:rPr>
+        <w:t xml:space="preserve">d </w:t>
+      </w:r>
+      <w:r>
+        <w:rPr>
+          <w:rFonts w:eastAsia="Times New Roman" w:cstheme="minorHAnsi"/>
+          <w:b/>
+          <w:bCs/>
+          <w:color w:val="7030A0"/>
+          <w:kern w:val="0"/>
+          <w:sz w:val="24"/>
+          <w:szCs w:val="24"/>
+          <w:highlight w:val="yellow"/>
+          <w:lang w:eastAsia="en-IN"/>
+          <w14:ligatures w14:val="none"/>
+        </w:rPr>
+        <w:t>--</w:t>
+      </w:r>
+      <w:r>
+        <w:rPr>
+          <w:rFonts w:eastAsia="Times New Roman" w:cstheme="minorHAnsi"/>
+          <w:b/>
+          <w:bCs/>
+          <w:color w:val="000000"/>
+          <w:kern w:val="0"/>
+          <w:sz w:val="24"/>
+          <w:szCs w:val="24"/>
+          <w:lang w:eastAsia="en-IN"/>
+          <w14:ligatures w14:val="none"/>
+        </w:rPr>
+        <w:t xml:space="preserve"> (postfix)</w:t>
+      </w:r>
+    </w:p>
+    <w:p>
+      <w:pPr>
+        <w:spacing w:after="0" w:line="240" w:lineRule="auto"/>
+        <w:rPr>
+          <w:rFonts w:eastAsia="Times New Roman" w:cstheme="minorHAnsi"/>
+          <w:b/>
+          <w:bCs/>
+          <w:color w:val="000000"/>
+          <w:kern w:val="0"/>
+          <w:sz w:val="24"/>
+          <w:szCs w:val="24"/>
+          <w:lang w:eastAsia="en-IN"/>
+          <w14:ligatures w14:val="none"/>
+        </w:rPr>
+      </w:pPr>
+    </w:p>
+    <w:p>
+      <w:pPr>
+        <w:spacing w:after="0" w:line="240" w:lineRule="auto"/>
+        <w:rPr>
+          <w:rFonts w:eastAsia="Times New Roman" w:cstheme="minorHAnsi"/>
+          <w:color w:val="7030A0"/>
+          <w:kern w:val="0"/>
+          <w:sz w:val="24"/>
+          <w:szCs w:val="24"/>
+          <w:lang w:eastAsia="en-IN"/>
+          <w14:ligatures w14:val="none"/>
+        </w:rPr>
+      </w:pPr>
+      <w:r>
+        <w:rPr>
+          <w:rFonts w:eastAsia="Times New Roman" w:cstheme="minorHAnsi"/>
+          <w:b/>
+          <w:bCs/>
+          <w:color w:val="7030A0"/>
+          <w:kern w:val="0"/>
+          <w:sz w:val="24"/>
+          <w:szCs w:val="24"/>
+          <w:lang w:eastAsia="en-IN"/>
+          <w14:ligatures w14:val="none"/>
+        </w:rPr>
+        <w:t>Floating-Point</w:t>
+      </w:r>
+      <w:r>
+        <w:rPr>
+          <w:rFonts w:eastAsia="Times New Roman" w:cstheme="minorHAnsi"/>
+          <w:b/>
+          <w:bCs/>
+          <w:color w:val="7030A0"/>
+          <w:kern w:val="0"/>
+          <w:sz w:val="24"/>
+          <w:szCs w:val="24"/>
+          <w:lang w:eastAsia="en-IN"/>
+          <w14:ligatures w14:val="none"/>
+        </w:rPr>
+        <w:t xml:space="preserve"> Operands </w:t>
+      </w:r>
+      <w:r>
+        <w:rPr>
+          <w:rFonts w:eastAsia="Times New Roman" w:cstheme="minorHAnsi"/>
+          <w:b/>
+          <w:bCs/>
+          <w:color w:val="7030A0"/>
+          <w:kern w:val="0"/>
+          <w:sz w:val="24"/>
+          <w:szCs w:val="24"/>
+          <w:lang w:eastAsia="en-IN"/>
+          <w14:ligatures w14:val="none"/>
+        </w:rPr>
+        <w:t xml:space="preserve">– </w:t>
+      </w:r>
+      <w:r>
+        <w:rPr>
+          <w:rFonts w:eastAsia="Times New Roman" w:cstheme="minorHAnsi"/>
+          <w:color w:val="7030A0"/>
+          <w:kern w:val="0"/>
+          <w:sz w:val="24"/>
+          <w:szCs w:val="24"/>
+          <w:lang w:eastAsia="en-IN"/>
+          <w14:ligatures w14:val="none"/>
+        </w:rPr>
+        <w:t>Everything remains the same for floating-point as well except that it does not have any modulus operator (%)</w:t>
       </w:r>
     </w:p>
     <w:p>
@@ -10419,7 +11228,6 @@
           <w:lang w:eastAsia="en-IN"/>
           <w14:ligatures w14:val="none"/>
         </w:rPr>
-        <w:lastRenderedPageBreak/>
         <w:t>Relational Expressions</w:t>
       </w:r>
       <w:r>
@@ -11806,6 +12614,7 @@
           <w:lang w:eastAsia="en-IN"/>
           <w14:ligatures w14:val="none"/>
         </w:rPr>
+        <w:lastRenderedPageBreak/>
         <w:t>Casting</w:t>
       </w:r>
       <w:r>
@@ -12175,7 +12984,6 @@
           <w:lang w:eastAsia="en-IN"/>
           <w14:ligatures w14:val="none"/>
         </w:rPr>
-        <w:lastRenderedPageBreak/>
         <w:t xml:space="preserve">(long) </w:t>
       </w:r>
       <w:r>
@@ -12372,6 +13180,18 @@
         </w:rPr>
         <w:t>Mixed-Type Expressions</w:t>
       </w:r>
+      <w:r>
+        <w:rPr>
+          <w:rFonts w:eastAsia="Times New Roman" w:cstheme="minorHAnsi"/>
+          <w:color w:val="4472C4" w:themeColor="accent1"/>
+          <w:kern w:val="0"/>
+          <w:sz w:val="56"/>
+          <w:szCs w:val="56"/>
+          <w:lang w:eastAsia="en-IN"/>
+          <w14:ligatures w14:val="none"/>
+        </w:rPr>
+        <w:t xml:space="preserve"> </w:t>
+      </w:r>
     </w:p>
     <w:p>
       <w:pPr>
@@ -13227,6 +14047,7 @@
           <w:lang w:eastAsia="en-IN"/>
           <w14:ligatures w14:val="none"/>
         </w:rPr>
+        <w:lastRenderedPageBreak/>
         <w:t>assignment expressions</w:t>
       </w:r>
     </w:p>
@@ -13446,7 +14267,8 @@
           <w:rFonts w:eastAsia="Times New Roman" w:cstheme="minorHAnsi"/>
           <w:color w:val="000000"/>
           <w:kern w:val="0"/>
-          <w:szCs w:val="22"/>
+          <w:sz w:val="24"/>
+          <w:szCs w:val="24"/>
           <w:highlight w:val="yellow"/>
           <w:lang w:eastAsia="en-IN"/>
           <w14:ligatures w14:val="none"/>
@@ -13459,7 +14281,8 @@
           <w:bCs/>
           <w:color w:val="7030A0"/>
           <w:kern w:val="0"/>
-          <w:szCs w:val="22"/>
+          <w:sz w:val="24"/>
+          <w:szCs w:val="24"/>
           <w:highlight w:val="yellow"/>
           <w:lang w:eastAsia="en-IN"/>
           <w14:ligatures w14:val="none"/>
@@ -13471,7 +14294,8 @@
           <w:rFonts w:eastAsia="Times New Roman" w:cstheme="minorHAnsi"/>
           <w:color w:val="7030A0"/>
           <w:kern w:val="0"/>
-          <w:szCs w:val="22"/>
+          <w:sz w:val="24"/>
+          <w:szCs w:val="24"/>
           <w:highlight w:val="yellow"/>
           <w:lang w:eastAsia="en-IN"/>
           <w14:ligatures w14:val="none"/>
@@ -13483,7 +14307,8 @@
           <w:rFonts w:eastAsia="Times New Roman" w:cstheme="minorHAnsi"/>
           <w:color w:val="000000"/>
           <w:kern w:val="0"/>
-          <w:szCs w:val="22"/>
+          <w:sz w:val="24"/>
+          <w:szCs w:val="24"/>
           <w:highlight w:val="yellow"/>
           <w:lang w:eastAsia="en-IN"/>
           <w14:ligatures w14:val="none"/>
@@ -13499,7 +14324,8 @@
           <w:rFonts w:eastAsia="Times New Roman" w:cstheme="minorHAnsi"/>
           <w:color w:val="000000"/>
           <w:kern w:val="0"/>
-          <w:szCs w:val="22"/>
+          <w:sz w:val="24"/>
+          <w:szCs w:val="24"/>
           <w:highlight w:val="yellow"/>
           <w:lang w:eastAsia="en-IN"/>
           <w14:ligatures w14:val="none"/>
@@ -13512,7 +14338,8 @@
           <w:bCs/>
           <w:color w:val="7030A0"/>
           <w:kern w:val="0"/>
-          <w:szCs w:val="22"/>
+          <w:sz w:val="24"/>
+          <w:szCs w:val="24"/>
           <w:highlight w:val="yellow"/>
           <w:lang w:eastAsia="en-IN"/>
           <w14:ligatures w14:val="none"/>
@@ -13524,7 +14351,8 @@
           <w:rFonts w:eastAsia="Times New Roman" w:cstheme="minorHAnsi"/>
           <w:color w:val="7030A0"/>
           <w:kern w:val="0"/>
-          <w:szCs w:val="22"/>
+          <w:sz w:val="24"/>
+          <w:szCs w:val="24"/>
           <w:highlight w:val="yellow"/>
           <w:lang w:eastAsia="en-IN"/>
           <w14:ligatures w14:val="none"/>
@@ -13536,7 +14364,8 @@
           <w:rFonts w:eastAsia="Times New Roman" w:cstheme="minorHAnsi"/>
           <w:color w:val="000000"/>
           <w:kern w:val="0"/>
-          <w:szCs w:val="22"/>
+          <w:sz w:val="24"/>
+          <w:szCs w:val="24"/>
           <w:highlight w:val="yellow"/>
           <w:lang w:eastAsia="en-IN"/>
           <w14:ligatures w14:val="none"/>
@@ -13552,7 +14381,8 @@
           <w:rFonts w:eastAsia="Times New Roman" w:cstheme="minorHAnsi"/>
           <w:color w:val="000000"/>
           <w:kern w:val="0"/>
-          <w:szCs w:val="22"/>
+          <w:sz w:val="24"/>
+          <w:szCs w:val="24"/>
           <w:highlight w:val="yellow"/>
           <w:lang w:eastAsia="en-IN"/>
           <w14:ligatures w14:val="none"/>
@@ -13569,22 +14399,23 @@
           <w:bCs/>
           <w:color w:val="5B9BD5" w:themeColor="accent5"/>
           <w:kern w:val="0"/>
-          <w:szCs w:val="22"/>
-          <w:lang w:eastAsia="en-IN"/>
-          <w14:ligatures w14:val="none"/>
-        </w:rPr>
-      </w:pPr>
-      <w:r>
-        <w:rPr>
-          <w:rFonts w:eastAsia="Times New Roman" w:cstheme="minorHAnsi"/>
-          <w:color w:val="000000"/>
-          <w:kern w:val="0"/>
-          <w:szCs w:val="22"/>
+          <w:sz w:val="24"/>
+          <w:szCs w:val="24"/>
+          <w:lang w:eastAsia="en-IN"/>
+          <w14:ligatures w14:val="none"/>
+        </w:rPr>
+      </w:pPr>
+      <w:r>
+        <w:rPr>
+          <w:rFonts w:eastAsia="Times New Roman" w:cstheme="minorHAnsi"/>
+          <w:color w:val="000000"/>
+          <w:kern w:val="0"/>
+          <w:sz w:val="24"/>
+          <w:szCs w:val="24"/>
           <w:highlight w:val="yellow"/>
           <w:lang w:eastAsia="en-IN"/>
           <w14:ligatures w14:val="none"/>
         </w:rPr>
-        <w:lastRenderedPageBreak/>
         <w:t xml:space="preserve">num2 = num1; </w:t>
       </w:r>
       <w:r>
@@ -13594,7 +14425,8 @@
           <w:bCs/>
           <w:color w:val="5B9BD5" w:themeColor="accent5"/>
           <w:kern w:val="0"/>
-          <w:szCs w:val="22"/>
+          <w:sz w:val="24"/>
+          <w:szCs w:val="24"/>
           <w:highlight w:val="yellow"/>
           <w:lang w:eastAsia="en-IN"/>
           <w14:ligatures w14:val="none"/>
@@ -13608,7 +14440,8 @@
           <w:bCs/>
           <w:color w:val="5B9BD5" w:themeColor="accent5"/>
           <w:kern w:val="0"/>
-          <w:szCs w:val="22"/>
+          <w:sz w:val="24"/>
+          <w:szCs w:val="24"/>
           <w:lang w:eastAsia="en-IN"/>
           <w14:ligatures w14:val="none"/>
         </w:rPr>
@@ -13744,654 +14577,744 @@
           <w:rFonts w:eastAsia="Times New Roman" w:cstheme="minorHAnsi"/>
           <w:color w:val="000000"/>
           <w:kern w:val="0"/>
+          <w:sz w:val="24"/>
+          <w:szCs w:val="24"/>
+          <w:highlight w:val="yellow"/>
+          <w:lang w:eastAsia="en-IN"/>
+          <w14:ligatures w14:val="none"/>
+        </w:rPr>
+      </w:pPr>
+      <w:r>
+        <w:rPr>
+          <w:rFonts w:eastAsia="Times New Roman" w:cstheme="minorHAnsi"/>
+          <w:b/>
+          <w:bCs/>
+          <w:color w:val="7030A0"/>
+          <w:kern w:val="0"/>
+          <w:sz w:val="24"/>
+          <w:szCs w:val="24"/>
+          <w:highlight w:val="yellow"/>
+          <w:lang w:eastAsia="en-IN"/>
+          <w14:ligatures w14:val="none"/>
+        </w:rPr>
+        <w:t>double</w:t>
+      </w:r>
+      <w:r>
+        <w:rPr>
+          <w:rFonts w:eastAsia="Times New Roman" w:cstheme="minorHAnsi"/>
+          <w:color w:val="7030A0"/>
+          <w:kern w:val="0"/>
+          <w:sz w:val="24"/>
+          <w:szCs w:val="24"/>
+          <w:highlight w:val="yellow"/>
+          <w:lang w:eastAsia="en-IN"/>
+          <w14:ligatures w14:val="none"/>
+        </w:rPr>
+        <w:t xml:space="preserve"> </w:t>
+      </w:r>
+      <w:r>
+        <w:rPr>
+          <w:rFonts w:eastAsia="Times New Roman" w:cstheme="minorHAnsi"/>
+          <w:color w:val="000000"/>
+          <w:kern w:val="0"/>
+          <w:sz w:val="24"/>
+          <w:szCs w:val="24"/>
+          <w:highlight w:val="yellow"/>
+          <w:lang w:eastAsia="en-IN"/>
+          <w14:ligatures w14:val="none"/>
+        </w:rPr>
+        <w:t>num1 = 10;</w:t>
+      </w:r>
+    </w:p>
+    <w:p>
+      <w:pPr>
+        <w:spacing w:after="0" w:line="240" w:lineRule="auto"/>
+        <w:ind w:left="720"/>
+        <w:rPr>
+          <w:rFonts w:eastAsia="Times New Roman" w:cstheme="minorHAnsi"/>
+          <w:color w:val="000000"/>
+          <w:kern w:val="0"/>
+          <w:sz w:val="24"/>
+          <w:szCs w:val="24"/>
+          <w:highlight w:val="yellow"/>
+          <w:lang w:eastAsia="en-IN"/>
+          <w14:ligatures w14:val="none"/>
+        </w:rPr>
+      </w:pPr>
+      <w:r>
+        <w:rPr>
+          <w:rFonts w:eastAsia="Times New Roman" w:cstheme="minorHAnsi"/>
+          <w:b/>
+          <w:bCs/>
+          <w:color w:val="7030A0"/>
+          <w:kern w:val="0"/>
+          <w:sz w:val="24"/>
+          <w:szCs w:val="24"/>
+          <w:highlight w:val="yellow"/>
+          <w:lang w:eastAsia="en-IN"/>
+          <w14:ligatures w14:val="none"/>
+        </w:rPr>
+        <w:t>int</w:t>
+      </w:r>
+      <w:r>
+        <w:rPr>
+          <w:rFonts w:eastAsia="Times New Roman" w:cstheme="minorHAnsi"/>
+          <w:color w:val="7030A0"/>
+          <w:kern w:val="0"/>
+          <w:sz w:val="24"/>
+          <w:szCs w:val="24"/>
+          <w:highlight w:val="yellow"/>
+          <w:lang w:eastAsia="en-IN"/>
+          <w14:ligatures w14:val="none"/>
+        </w:rPr>
+        <w:t xml:space="preserve"> </w:t>
+      </w:r>
+      <w:r>
+        <w:rPr>
+          <w:rFonts w:eastAsia="Times New Roman" w:cstheme="minorHAnsi"/>
+          <w:color w:val="000000"/>
+          <w:kern w:val="0"/>
+          <w:sz w:val="24"/>
+          <w:szCs w:val="24"/>
+          <w:highlight w:val="yellow"/>
+          <w:lang w:eastAsia="en-IN"/>
+          <w14:ligatures w14:val="none"/>
+        </w:rPr>
+        <w:t>num2;</w:t>
+      </w:r>
+    </w:p>
+    <w:p>
+      <w:pPr>
+        <w:spacing w:after="0" w:line="240" w:lineRule="auto"/>
+        <w:ind w:left="720"/>
+        <w:rPr>
+          <w:rFonts w:eastAsia="Times New Roman" w:cstheme="minorHAnsi"/>
+          <w:color w:val="000000"/>
+          <w:kern w:val="0"/>
           <w:szCs w:val="22"/>
           <w:highlight w:val="yellow"/>
           <w:lang w:eastAsia="en-IN"/>
           <w14:ligatures w14:val="none"/>
         </w:rPr>
       </w:pPr>
-      <w:r>
-        <w:rPr>
-          <w:rFonts w:eastAsia="Times New Roman" w:cstheme="minorHAnsi"/>
-          <w:b/>
-          <w:bCs/>
-          <w:color w:val="7030A0"/>
+    </w:p>
+    <w:p>
+      <w:pPr>
+        <w:spacing w:after="0" w:line="240" w:lineRule="auto"/>
+        <w:ind w:left="720"/>
+        <w:rPr>
+          <w:rFonts w:eastAsia="Times New Roman" w:cstheme="minorHAnsi"/>
+          <w:b/>
+          <w:bCs/>
+          <w:color w:val="5B9BD5" w:themeColor="accent5"/>
+          <w:kern w:val="0"/>
+          <w:szCs w:val="22"/>
+          <w:lang w:eastAsia="en-IN"/>
+          <w14:ligatures w14:val="none"/>
+        </w:rPr>
+      </w:pPr>
+      <w:r>
+        <w:rPr>
+          <w:rFonts w:eastAsia="Times New Roman" w:cstheme="minorHAnsi"/>
+          <w:color w:val="000000"/>
           <w:kern w:val="0"/>
           <w:szCs w:val="22"/>
           <w:highlight w:val="yellow"/>
           <w:lang w:eastAsia="en-IN"/>
           <w14:ligatures w14:val="none"/>
         </w:rPr>
-        <w:t>double</w:t>
-      </w:r>
-      <w:r>
-        <w:rPr>
-          <w:rFonts w:eastAsia="Times New Roman" w:cstheme="minorHAnsi"/>
-          <w:color w:val="7030A0"/>
+        <w:t xml:space="preserve">num2 = num1; </w:t>
+      </w:r>
+      <w:r>
+        <w:rPr>
+          <w:rFonts w:eastAsia="Times New Roman" w:cstheme="minorHAnsi"/>
+          <w:b/>
+          <w:bCs/>
+          <w:color w:val="5B9BD5" w:themeColor="accent5"/>
           <w:kern w:val="0"/>
           <w:szCs w:val="22"/>
           <w:highlight w:val="yellow"/>
           <w:lang w:eastAsia="en-IN"/>
           <w14:ligatures w14:val="none"/>
         </w:rPr>
-        <w:t xml:space="preserve"> </w:t>
-      </w:r>
-      <w:r>
-        <w:rPr>
-          <w:rFonts w:eastAsia="Times New Roman" w:cstheme="minorHAnsi"/>
-          <w:color w:val="000000"/>
+        <w:t xml:space="preserve">// </w:t>
+      </w:r>
+      <w:r>
+        <w:rPr>
+          <w:rFonts w:eastAsia="Times New Roman" w:cstheme="minorHAnsi"/>
+          <w:b/>
+          <w:bCs/>
+          <w:color w:val="5B9BD5" w:themeColor="accent5"/>
           <w:kern w:val="0"/>
           <w:szCs w:val="22"/>
           <w:highlight w:val="yellow"/>
           <w:lang w:eastAsia="en-IN"/>
           <w14:ligatures w14:val="none"/>
         </w:rPr>
-        <w:t>num1 = 10;</w:t>
-      </w:r>
-    </w:p>
-    <w:p>
-      <w:pPr>
-        <w:spacing w:after="0" w:line="240" w:lineRule="auto"/>
-        <w:ind w:left="720"/>
-        <w:rPr>
-          <w:rFonts w:eastAsia="Times New Roman" w:cstheme="minorHAnsi"/>
-          <w:color w:val="000000"/>
+        <w:t>truncation</w:t>
+      </w:r>
+      <w:r>
+        <w:rPr>
+          <w:rFonts w:eastAsia="Times New Roman" w:cstheme="minorHAnsi"/>
+          <w:b/>
+          <w:bCs/>
+          <w:color w:val="5B9BD5" w:themeColor="accent5"/>
           <w:kern w:val="0"/>
           <w:szCs w:val="22"/>
+          <w:lang w:eastAsia="en-IN"/>
+          <w14:ligatures w14:val="none"/>
+        </w:rPr>
+        <w:t xml:space="preserve"> (num1 gets </w:t>
+      </w:r>
+      <w:r>
+        <w:rPr>
+          <w:rFonts w:eastAsia="Times New Roman" w:cstheme="minorHAnsi"/>
+          <w:b/>
+          <w:bCs/>
+          <w:color w:val="5B9BD5" w:themeColor="accent5"/>
+          <w:kern w:val="0"/>
+          <w:szCs w:val="22"/>
+          <w:lang w:eastAsia="en-IN"/>
+          <w14:ligatures w14:val="none"/>
+        </w:rPr>
+        <w:t>truncated</w:t>
+      </w:r>
+      <w:r>
+        <w:rPr>
+          <w:rFonts w:eastAsia="Times New Roman" w:cstheme="minorHAnsi"/>
+          <w:b/>
+          <w:bCs/>
+          <w:color w:val="5B9BD5" w:themeColor="accent5"/>
+          <w:kern w:val="0"/>
+          <w:szCs w:val="22"/>
+          <w:lang w:eastAsia="en-IN"/>
+          <w14:ligatures w14:val="none"/>
+        </w:rPr>
+        <w:t xml:space="preserve"> to type </w:t>
+      </w:r>
+      <w:r>
+        <w:rPr>
+          <w:rFonts w:eastAsia="Times New Roman" w:cstheme="minorHAnsi"/>
+          <w:b/>
+          <w:bCs/>
+          <w:color w:val="5B9BD5" w:themeColor="accent5"/>
+          <w:kern w:val="0"/>
+          <w:szCs w:val="22"/>
+          <w:lang w:eastAsia="en-IN"/>
+          <w14:ligatures w14:val="none"/>
+        </w:rPr>
+        <w:t>‘int’</w:t>
+      </w:r>
+      <w:r>
+        <w:rPr>
+          <w:rFonts w:eastAsia="Times New Roman" w:cstheme="minorHAnsi"/>
+          <w:b/>
+          <w:bCs/>
+          <w:color w:val="5B9BD5" w:themeColor="accent5"/>
+          <w:kern w:val="0"/>
+          <w:szCs w:val="22"/>
+          <w:lang w:eastAsia="en-IN"/>
+          <w14:ligatures w14:val="none"/>
+        </w:rPr>
+        <w:t>)</w:t>
+      </w:r>
+    </w:p>
+    <w:p>
+      <w:pPr>
+        <w:spacing w:after="0" w:line="240" w:lineRule="auto"/>
+        <w:rPr>
+          <w:rFonts w:eastAsia="Times New Roman" w:cstheme="minorHAnsi"/>
+          <w:b/>
+          <w:bCs/>
+          <w:color w:val="000000"/>
+          <w:kern w:val="0"/>
+          <w:szCs w:val="22"/>
+          <w:lang w:eastAsia="en-IN"/>
+          <w14:ligatures w14:val="none"/>
+        </w:rPr>
+      </w:pPr>
+    </w:p>
+    <w:p>
+      <w:pPr>
+        <w:spacing w:after="0" w:line="240" w:lineRule="auto"/>
+        <w:rPr>
+          <w:rFonts w:eastAsia="Times New Roman" w:cstheme="minorHAnsi"/>
+          <w:b/>
+          <w:bCs/>
+          <w:color w:val="000000"/>
+          <w:kern w:val="0"/>
+          <w:szCs w:val="22"/>
+          <w:lang w:eastAsia="en-IN"/>
+          <w14:ligatures w14:val="none"/>
+        </w:rPr>
+      </w:pPr>
+      <w:r>
+        <w:rPr>
+          <w:rFonts w:eastAsia="Times New Roman" w:cstheme="minorHAnsi"/>
+          <w:b/>
+          <w:bCs/>
+          <w:color w:val="7030A0"/>
+          <w:kern w:val="0"/>
+          <w:sz w:val="24"/>
+          <w:szCs w:val="24"/>
           <w:highlight w:val="yellow"/>
           <w:lang w:eastAsia="en-IN"/>
           <w14:ligatures w14:val="none"/>
         </w:rPr>
-      </w:pPr>
-      <w:r>
-        <w:rPr>
-          <w:rFonts w:eastAsia="Times New Roman" w:cstheme="minorHAnsi"/>
-          <w:b/>
-          <w:bCs/>
-          <w:color w:val="7030A0"/>
+        <w:t>ARITHMETIC AND RELATIONAL EXPRESSIONS</w:t>
+      </w:r>
+    </w:p>
+    <w:p>
+      <w:pPr>
+        <w:spacing w:after="0" w:line="240" w:lineRule="auto"/>
+        <w:rPr>
+          <w:rFonts w:eastAsia="Times New Roman" w:cstheme="minorHAnsi"/>
+          <w:color w:val="000000"/>
+          <w:kern w:val="0"/>
+          <w:sz w:val="24"/>
+          <w:szCs w:val="24"/>
+          <w:lang w:eastAsia="en-IN"/>
+          <w14:ligatures w14:val="none"/>
+        </w:rPr>
+      </w:pPr>
+      <w:r>
+        <w:rPr>
+          <w:rFonts w:eastAsia="Times New Roman" w:cstheme="minorHAnsi"/>
+          <w:color w:val="000000"/>
+          <w:kern w:val="0"/>
+          <w:sz w:val="24"/>
+          <w:szCs w:val="24"/>
+          <w:lang w:eastAsia="en-IN"/>
+          <w14:ligatures w14:val="none"/>
+        </w:rPr>
+        <w:t xml:space="preserve">C compilers </w:t>
+      </w:r>
+      <w:r>
+        <w:rPr>
+          <w:rFonts w:eastAsia="Times New Roman" w:cstheme="minorHAnsi"/>
+          <w:b/>
+          <w:bCs/>
+          <w:color w:val="000000"/>
+          <w:kern w:val="0"/>
+          <w:sz w:val="24"/>
+          <w:szCs w:val="24"/>
+          <w:lang w:eastAsia="en-IN"/>
+          <w14:ligatures w14:val="none"/>
+        </w:rPr>
+        <w:t xml:space="preserve">promote the operand of </w:t>
+      </w:r>
+      <w:r>
+        <w:rPr>
+          <w:rFonts w:eastAsia="Times New Roman" w:cstheme="minorHAnsi"/>
+          <w:b/>
+          <w:bCs/>
+          <w:color w:val="000000"/>
+          <w:kern w:val="0"/>
+          <w:sz w:val="24"/>
+          <w:szCs w:val="24"/>
+          <w:lang w:eastAsia="en-IN"/>
+          <w14:ligatures w14:val="none"/>
+        </w:rPr>
+        <w:t xml:space="preserve">the </w:t>
+      </w:r>
+      <w:r>
+        <w:rPr>
+          <w:rFonts w:eastAsia="Times New Roman" w:cstheme="minorHAnsi"/>
+          <w:b/>
+          <w:bCs/>
+          <w:color w:val="000000"/>
+          <w:kern w:val="0"/>
+          <w:sz w:val="24"/>
+          <w:szCs w:val="24"/>
+          <w:lang w:eastAsia="en-IN"/>
+          <w14:ligatures w14:val="none"/>
+        </w:rPr>
+        <w:t>lower type in an arithmetic or relational expression to an operand of the higher type before evaluating</w:t>
+      </w:r>
+      <w:r>
+        <w:rPr>
+          <w:rFonts w:eastAsia="Times New Roman" w:cstheme="minorHAnsi"/>
+          <w:color w:val="000000"/>
+          <w:kern w:val="0"/>
+          <w:sz w:val="24"/>
+          <w:szCs w:val="24"/>
+          <w:lang w:eastAsia="en-IN"/>
+          <w14:ligatures w14:val="none"/>
+        </w:rPr>
+        <w:t xml:space="preserve"> the expression. </w:t>
+      </w:r>
+    </w:p>
+    <w:p>
+      <w:pPr>
+        <w:spacing w:after="0" w:line="240" w:lineRule="auto"/>
+        <w:rPr>
+          <w:rFonts w:eastAsia="Times New Roman" w:cstheme="minorHAnsi"/>
+          <w:color w:val="000000"/>
+          <w:kern w:val="0"/>
+          <w:sz w:val="24"/>
+          <w:szCs w:val="24"/>
+          <w:lang w:eastAsia="en-IN"/>
+          <w14:ligatures w14:val="none"/>
+        </w:rPr>
+      </w:pPr>
+    </w:p>
+    <w:p>
+      <w:pPr>
+        <w:spacing w:after="0" w:line="240" w:lineRule="auto"/>
+        <w:rPr>
+          <w:rFonts w:eastAsia="Times New Roman" w:cstheme="minorHAnsi"/>
+          <w:b/>
+          <w:bCs/>
+          <w:color w:val="000000"/>
+          <w:kern w:val="0"/>
+          <w:sz w:val="24"/>
+          <w:szCs w:val="24"/>
+          <w:lang w:eastAsia="en-IN"/>
+          <w14:ligatures w14:val="none"/>
+        </w:rPr>
+      </w:pPr>
+      <w:r>
+        <w:rPr>
+          <w:rFonts w:eastAsia="Times New Roman" w:cstheme="minorHAnsi"/>
+          <w:b/>
+          <w:bCs/>
+          <w:color w:val="000000"/>
+          <w:kern w:val="0"/>
+          <w:sz w:val="24"/>
+          <w:szCs w:val="24"/>
+          <w:lang w:eastAsia="en-IN"/>
+          <w14:ligatures w14:val="none"/>
+        </w:rPr>
+        <w:t>For Example:</w:t>
+      </w:r>
+    </w:p>
+    <w:p>
+      <w:pPr>
+        <w:spacing w:after="0" w:line="240" w:lineRule="auto"/>
+        <w:rPr>
+          <w:rFonts w:eastAsia="Times New Roman" w:cstheme="minorHAnsi"/>
+          <w:color w:val="000000"/>
+          <w:kern w:val="0"/>
+          <w:sz w:val="24"/>
+          <w:szCs w:val="24"/>
+          <w:highlight w:val="yellow"/>
+          <w:lang w:eastAsia="en-IN"/>
+          <w14:ligatures w14:val="none"/>
+        </w:rPr>
+      </w:pPr>
+      <w:r>
+        <w:rPr>
+          <w:rFonts w:eastAsia="Times New Roman" w:cstheme="minorHAnsi"/>
+          <w:color w:val="000000"/>
+          <w:kern w:val="0"/>
+          <w:sz w:val="24"/>
+          <w:szCs w:val="24"/>
+          <w:highlight w:val="yellow"/>
+          <w:lang w:eastAsia="en-IN"/>
+          <w14:ligatures w14:val="none"/>
+        </w:rPr>
+        <w:t xml:space="preserve">1034 * 10   evaluates to 10340    </w:t>
+      </w:r>
+      <w:r>
+        <w:rPr>
+          <w:rFonts w:eastAsia="Times New Roman" w:cstheme="minorHAnsi"/>
+          <w:color w:val="000000"/>
+          <w:kern w:val="0"/>
+          <w:sz w:val="24"/>
+          <w:szCs w:val="24"/>
+          <w:highlight w:val="yellow"/>
+          <w:lang w:eastAsia="en-IN"/>
+          <w14:ligatures w14:val="none"/>
+        </w:rPr>
+        <w:t xml:space="preserve">    </w:t>
+      </w:r>
+      <w:r>
+        <w:rPr>
+          <w:rFonts w:eastAsia="Times New Roman" w:cstheme="minorHAnsi"/>
+          <w:color w:val="000000"/>
+          <w:kern w:val="0"/>
+          <w:sz w:val="24"/>
+          <w:szCs w:val="24"/>
+          <w:highlight w:val="yellow"/>
+          <w:lang w:eastAsia="en-IN"/>
+          <w14:ligatures w14:val="none"/>
+        </w:rPr>
+        <w:t>// an int result</w:t>
+      </w:r>
+    </w:p>
+    <w:p>
+      <w:pPr>
+        <w:spacing w:after="0" w:line="240" w:lineRule="auto"/>
+        <w:rPr>
+          <w:rFonts w:eastAsia="Times New Roman" w:cstheme="minorHAnsi"/>
+          <w:color w:val="000000"/>
+          <w:kern w:val="0"/>
+          <w:sz w:val="24"/>
+          <w:szCs w:val="24"/>
+          <w:highlight w:val="yellow"/>
+          <w:lang w:eastAsia="en-IN"/>
+          <w14:ligatures w14:val="none"/>
+        </w:rPr>
+      </w:pPr>
+      <w:r>
+        <w:rPr>
+          <w:rFonts w:eastAsia="Times New Roman" w:cstheme="minorHAnsi"/>
+          <w:color w:val="000000"/>
+          <w:kern w:val="0"/>
+          <w:sz w:val="24"/>
+          <w:szCs w:val="24"/>
+          <w:highlight w:val="yellow"/>
+          <w:lang w:eastAsia="en-IN"/>
+          <w14:ligatures w14:val="none"/>
+        </w:rPr>
+        <w:t xml:space="preserve">1034 * 10.0 evaluates to 10340.0  </w:t>
+      </w:r>
+      <w:r>
+        <w:rPr>
+          <w:rFonts w:eastAsia="Times New Roman" w:cstheme="minorHAnsi"/>
+          <w:color w:val="000000"/>
+          <w:kern w:val="0"/>
+          <w:sz w:val="24"/>
+          <w:szCs w:val="24"/>
+          <w:highlight w:val="yellow"/>
+          <w:lang w:eastAsia="en-IN"/>
+          <w14:ligatures w14:val="none"/>
+        </w:rPr>
+        <w:t xml:space="preserve"> </w:t>
+      </w:r>
+      <w:r>
+        <w:rPr>
+          <w:rFonts w:eastAsia="Times New Roman" w:cstheme="minorHAnsi"/>
+          <w:color w:val="000000"/>
+          <w:kern w:val="0"/>
+          <w:sz w:val="24"/>
+          <w:szCs w:val="24"/>
+          <w:highlight w:val="yellow"/>
+          <w:lang w:eastAsia="en-IN"/>
+          <w14:ligatures w14:val="none"/>
+        </w:rPr>
+        <w:t>// a double result</w:t>
+      </w:r>
+    </w:p>
+    <w:p>
+      <w:pPr>
+        <w:spacing w:after="0" w:line="240" w:lineRule="auto"/>
+        <w:rPr>
+          <w:rFonts w:eastAsia="Times New Roman" w:cstheme="minorHAnsi"/>
+          <w:color w:val="000000"/>
+          <w:kern w:val="0"/>
+          <w:sz w:val="24"/>
+          <w:szCs w:val="24"/>
+          <w:highlight w:val="yellow"/>
+          <w:lang w:eastAsia="en-IN"/>
+          <w14:ligatures w14:val="none"/>
+        </w:rPr>
+      </w:pPr>
+      <w:r>
+        <w:rPr>
+          <w:rFonts w:eastAsia="Times New Roman" w:cstheme="minorHAnsi"/>
+          <w:color w:val="000000"/>
+          <w:kern w:val="0"/>
+          <w:sz w:val="24"/>
+          <w:szCs w:val="24"/>
+          <w:highlight w:val="yellow"/>
+          <w:lang w:eastAsia="en-IN"/>
+          <w14:ligatures w14:val="none"/>
+        </w:rPr>
+        <w:t>1034 * 10</w:t>
+      </w:r>
+      <w:proofErr w:type="gramStart"/>
+      <w:r>
+        <w:rPr>
+          <w:rFonts w:eastAsia="Times New Roman" w:cstheme="minorHAnsi"/>
+          <w:color w:val="000000"/>
+          <w:kern w:val="0"/>
+          <w:sz w:val="24"/>
+          <w:szCs w:val="24"/>
+          <w:highlight w:val="yellow"/>
+          <w:lang w:eastAsia="en-IN"/>
+          <w14:ligatures w14:val="none"/>
+        </w:rPr>
+        <w:t>L  evaluates</w:t>
+      </w:r>
+      <w:proofErr w:type="gramEnd"/>
+      <w:r>
+        <w:rPr>
+          <w:rFonts w:eastAsia="Times New Roman" w:cstheme="minorHAnsi"/>
+          <w:color w:val="000000"/>
+          <w:kern w:val="0"/>
+          <w:sz w:val="24"/>
+          <w:szCs w:val="24"/>
+          <w:highlight w:val="yellow"/>
+          <w:lang w:eastAsia="en-IN"/>
+          <w14:ligatures w14:val="none"/>
+        </w:rPr>
+        <w:t xml:space="preserve"> to 10340L   </w:t>
+      </w:r>
+      <w:r>
+        <w:rPr>
+          <w:rFonts w:eastAsia="Times New Roman" w:cstheme="minorHAnsi"/>
+          <w:color w:val="000000"/>
+          <w:kern w:val="0"/>
+          <w:sz w:val="24"/>
+          <w:szCs w:val="24"/>
+          <w:highlight w:val="yellow"/>
+          <w:lang w:eastAsia="en-IN"/>
+          <w14:ligatures w14:val="none"/>
+        </w:rPr>
+        <w:t xml:space="preserve">  </w:t>
+      </w:r>
+      <w:r>
+        <w:rPr>
+          <w:rFonts w:eastAsia="Times New Roman" w:cstheme="minorHAnsi"/>
+          <w:color w:val="000000"/>
+          <w:kern w:val="0"/>
+          <w:sz w:val="24"/>
+          <w:szCs w:val="24"/>
+          <w:highlight w:val="yellow"/>
+          <w:lang w:eastAsia="en-IN"/>
+          <w14:ligatures w14:val="none"/>
+        </w:rPr>
+        <w:t>// a long result</w:t>
+      </w:r>
+    </w:p>
+    <w:p>
+      <w:pPr>
+        <w:spacing w:after="0" w:line="240" w:lineRule="auto"/>
+        <w:rPr>
+          <w:rFonts w:eastAsia="Times New Roman" w:cstheme="minorHAnsi"/>
+          <w:color w:val="000000"/>
+          <w:kern w:val="0"/>
+          <w:sz w:val="24"/>
+          <w:szCs w:val="24"/>
+          <w:lang w:eastAsia="en-IN"/>
+          <w14:ligatures w14:val="none"/>
+        </w:rPr>
+      </w:pPr>
+      <w:r>
+        <w:rPr>
+          <w:rFonts w:eastAsia="Times New Roman" w:cstheme="minorHAnsi"/>
+          <w:color w:val="000000"/>
+          <w:kern w:val="0"/>
+          <w:sz w:val="24"/>
+          <w:szCs w:val="24"/>
+          <w:highlight w:val="yellow"/>
+          <w:lang w:eastAsia="en-IN"/>
+          <w14:ligatures w14:val="none"/>
+        </w:rPr>
+        <w:t xml:space="preserve">1034 * 10.f evaluates to </w:t>
+      </w:r>
+      <w:proofErr w:type="gramStart"/>
+      <w:r>
+        <w:rPr>
+          <w:rFonts w:eastAsia="Times New Roman" w:cstheme="minorHAnsi"/>
+          <w:color w:val="000000"/>
+          <w:kern w:val="0"/>
+          <w:sz w:val="24"/>
+          <w:szCs w:val="24"/>
+          <w:highlight w:val="yellow"/>
+          <w:lang w:eastAsia="en-IN"/>
+          <w14:ligatures w14:val="none"/>
+        </w:rPr>
+        <w:t xml:space="preserve">10340.0f </w:t>
+      </w:r>
+      <w:r>
+        <w:rPr>
+          <w:rFonts w:eastAsia="Times New Roman" w:cstheme="minorHAnsi"/>
+          <w:color w:val="000000"/>
+          <w:kern w:val="0"/>
+          <w:sz w:val="24"/>
+          <w:szCs w:val="24"/>
+          <w:highlight w:val="yellow"/>
+          <w:lang w:eastAsia="en-IN"/>
+          <w14:ligatures w14:val="none"/>
+        </w:rPr>
+        <w:t xml:space="preserve"> </w:t>
+      </w:r>
+      <w:r>
+        <w:rPr>
+          <w:rFonts w:eastAsia="Times New Roman" w:cstheme="minorHAnsi"/>
+          <w:color w:val="000000"/>
+          <w:kern w:val="0"/>
+          <w:sz w:val="24"/>
+          <w:szCs w:val="24"/>
+          <w:highlight w:val="yellow"/>
+          <w:lang w:eastAsia="en-IN"/>
+          <w14:ligatures w14:val="none"/>
+        </w:rPr>
+        <w:t>/</w:t>
+      </w:r>
+      <w:proofErr w:type="gramEnd"/>
+      <w:r>
+        <w:rPr>
+          <w:rFonts w:eastAsia="Times New Roman" w:cstheme="minorHAnsi"/>
+          <w:color w:val="000000"/>
+          <w:kern w:val="0"/>
+          <w:sz w:val="24"/>
+          <w:szCs w:val="24"/>
+          <w:highlight w:val="yellow"/>
+          <w:lang w:eastAsia="en-IN"/>
+          <w14:ligatures w14:val="none"/>
+        </w:rPr>
+        <w:t>/ a float result</w:t>
+      </w:r>
+    </w:p>
+    <w:p>
+      <w:pPr>
+        <w:spacing w:after="0" w:line="240" w:lineRule="auto"/>
+        <w:rPr>
+          <w:rFonts w:eastAsia="Times New Roman" w:cstheme="minorHAnsi"/>
+          <w:b/>
+          <w:bCs/>
+          <w:color w:val="000000"/>
           <w:kern w:val="0"/>
           <w:szCs w:val="22"/>
-          <w:highlight w:val="yellow"/>
-          <w:lang w:eastAsia="en-IN"/>
-          <w14:ligatures w14:val="none"/>
-        </w:rPr>
-        <w:t>int</w:t>
-      </w:r>
-      <w:r>
-        <w:rPr>
-          <w:rFonts w:eastAsia="Times New Roman" w:cstheme="minorHAnsi"/>
-          <w:color w:val="7030A0"/>
+          <w:lang w:eastAsia="en-IN"/>
+          <w14:ligatures w14:val="none"/>
+        </w:rPr>
+      </w:pPr>
+    </w:p>
+    <w:p>
+      <w:pPr>
+        <w:spacing w:after="0" w:line="240" w:lineRule="auto"/>
+        <w:rPr>
+          <w:rFonts w:eastAsia="Times New Roman" w:cstheme="minorHAnsi"/>
+          <w:b/>
+          <w:bCs/>
+          <w:color w:val="000000"/>
           <w:kern w:val="0"/>
           <w:szCs w:val="22"/>
-          <w:highlight w:val="yellow"/>
-          <w:lang w:eastAsia="en-IN"/>
-          <w14:ligatures w14:val="none"/>
-        </w:rPr>
-        <w:t xml:space="preserve"> </w:t>
-      </w:r>
-      <w:r>
-        <w:rPr>
-          <w:rFonts w:eastAsia="Times New Roman" w:cstheme="minorHAnsi"/>
-          <w:color w:val="000000"/>
-          <w:kern w:val="0"/>
-          <w:szCs w:val="22"/>
-          <w:highlight w:val="yellow"/>
-          <w:lang w:eastAsia="en-IN"/>
-          <w14:ligatures w14:val="none"/>
-        </w:rPr>
-        <w:t>num2;</w:t>
-      </w:r>
-    </w:p>
-    <w:p>
-      <w:pPr>
-        <w:spacing w:after="0" w:line="240" w:lineRule="auto"/>
-        <w:ind w:left="720"/>
-        <w:rPr>
-          <w:rFonts w:eastAsia="Times New Roman" w:cstheme="minorHAnsi"/>
-          <w:color w:val="000000"/>
-          <w:kern w:val="0"/>
-          <w:szCs w:val="22"/>
-          <w:highlight w:val="yellow"/>
-          <w:lang w:eastAsia="en-IN"/>
-          <w14:ligatures w14:val="none"/>
-        </w:rPr>
-      </w:pPr>
-    </w:p>
-    <w:p>
-      <w:pPr>
-        <w:spacing w:after="0" w:line="240" w:lineRule="auto"/>
-        <w:ind w:left="720"/>
-        <w:rPr>
-          <w:rFonts w:eastAsia="Times New Roman" w:cstheme="minorHAnsi"/>
-          <w:b/>
-          <w:bCs/>
-          <w:color w:val="5B9BD5" w:themeColor="accent5"/>
-          <w:kern w:val="0"/>
-          <w:szCs w:val="22"/>
-          <w:lang w:eastAsia="en-IN"/>
-          <w14:ligatures w14:val="none"/>
-        </w:rPr>
-      </w:pPr>
-      <w:r>
-        <w:rPr>
-          <w:rFonts w:eastAsia="Times New Roman" w:cstheme="minorHAnsi"/>
-          <w:color w:val="000000"/>
-          <w:kern w:val="0"/>
-          <w:szCs w:val="22"/>
-          <w:highlight w:val="yellow"/>
-          <w:lang w:eastAsia="en-IN"/>
-          <w14:ligatures w14:val="none"/>
-        </w:rPr>
-        <w:t xml:space="preserve">num2 = num1; </w:t>
-      </w:r>
-      <w:r>
-        <w:rPr>
-          <w:rFonts w:eastAsia="Times New Roman" w:cstheme="minorHAnsi"/>
-          <w:b/>
-          <w:bCs/>
-          <w:color w:val="5B9BD5" w:themeColor="accent5"/>
-          <w:kern w:val="0"/>
-          <w:szCs w:val="22"/>
-          <w:highlight w:val="yellow"/>
-          <w:lang w:eastAsia="en-IN"/>
-          <w14:ligatures w14:val="none"/>
-        </w:rPr>
-        <w:t xml:space="preserve">// </w:t>
-      </w:r>
-      <w:r>
-        <w:rPr>
-          <w:rFonts w:eastAsia="Times New Roman" w:cstheme="minorHAnsi"/>
-          <w:b/>
-          <w:bCs/>
-          <w:color w:val="5B9BD5" w:themeColor="accent5"/>
-          <w:kern w:val="0"/>
-          <w:szCs w:val="22"/>
-          <w:highlight w:val="yellow"/>
-          <w:lang w:eastAsia="en-IN"/>
-          <w14:ligatures w14:val="none"/>
-        </w:rPr>
-        <w:t>truncation</w:t>
-      </w:r>
-      <w:r>
-        <w:rPr>
-          <w:rFonts w:eastAsia="Times New Roman" w:cstheme="minorHAnsi"/>
-          <w:b/>
-          <w:bCs/>
-          <w:color w:val="5B9BD5" w:themeColor="accent5"/>
-          <w:kern w:val="0"/>
-          <w:szCs w:val="22"/>
-          <w:lang w:eastAsia="en-IN"/>
-          <w14:ligatures w14:val="none"/>
-        </w:rPr>
-        <w:t xml:space="preserve"> (num1 gets </w:t>
-      </w:r>
-      <w:r>
-        <w:rPr>
-          <w:rFonts w:eastAsia="Times New Roman" w:cstheme="minorHAnsi"/>
-          <w:b/>
-          <w:bCs/>
-          <w:color w:val="5B9BD5" w:themeColor="accent5"/>
-          <w:kern w:val="0"/>
-          <w:szCs w:val="22"/>
-          <w:lang w:eastAsia="en-IN"/>
-          <w14:ligatures w14:val="none"/>
-        </w:rPr>
-        <w:t>truncated</w:t>
-      </w:r>
-      <w:r>
-        <w:rPr>
-          <w:rFonts w:eastAsia="Times New Roman" w:cstheme="minorHAnsi"/>
-          <w:b/>
-          <w:bCs/>
-          <w:color w:val="5B9BD5" w:themeColor="accent5"/>
-          <w:kern w:val="0"/>
-          <w:szCs w:val="22"/>
-          <w:lang w:eastAsia="en-IN"/>
-          <w14:ligatures w14:val="none"/>
-        </w:rPr>
-        <w:t xml:space="preserve"> to type </w:t>
-      </w:r>
-      <w:r>
-        <w:rPr>
-          <w:rFonts w:eastAsia="Times New Roman" w:cstheme="minorHAnsi"/>
-          <w:b/>
-          <w:bCs/>
-          <w:color w:val="5B9BD5" w:themeColor="accent5"/>
-          <w:kern w:val="0"/>
-          <w:szCs w:val="22"/>
-          <w:lang w:eastAsia="en-IN"/>
-          <w14:ligatures w14:val="none"/>
-        </w:rPr>
-        <w:t>‘int’</w:t>
-      </w:r>
-      <w:r>
-        <w:rPr>
-          <w:rFonts w:eastAsia="Times New Roman" w:cstheme="minorHAnsi"/>
-          <w:b/>
-          <w:bCs/>
-          <w:color w:val="5B9BD5" w:themeColor="accent5"/>
-          <w:kern w:val="0"/>
-          <w:szCs w:val="22"/>
-          <w:lang w:eastAsia="en-IN"/>
-          <w14:ligatures w14:val="none"/>
-        </w:rPr>
-        <w:t>)</w:t>
-      </w:r>
-    </w:p>
-    <w:p>
-      <w:pPr>
-        <w:spacing w:after="0" w:line="240" w:lineRule="auto"/>
-        <w:rPr>
-          <w:rFonts w:eastAsia="Times New Roman" w:cstheme="minorHAnsi"/>
-          <w:b/>
-          <w:bCs/>
-          <w:color w:val="000000"/>
-          <w:kern w:val="0"/>
-          <w:szCs w:val="22"/>
-          <w:lang w:eastAsia="en-IN"/>
-          <w14:ligatures w14:val="none"/>
-        </w:rPr>
-      </w:pPr>
-    </w:p>
-    <w:p>
-      <w:pPr>
-        <w:spacing w:after="0" w:line="240" w:lineRule="auto"/>
-        <w:rPr>
-          <w:rFonts w:eastAsia="Times New Roman" w:cstheme="minorHAnsi"/>
-          <w:b/>
-          <w:bCs/>
-          <w:color w:val="000000"/>
-          <w:kern w:val="0"/>
-          <w:szCs w:val="22"/>
-          <w:lang w:eastAsia="en-IN"/>
-          <w14:ligatures w14:val="none"/>
-        </w:rPr>
-      </w:pPr>
-      <w:r>
-        <w:rPr>
-          <w:rFonts w:eastAsia="Times New Roman" w:cstheme="minorHAnsi"/>
-          <w:b/>
-          <w:bCs/>
-          <w:color w:val="7030A0"/>
-          <w:kern w:val="0"/>
-          <w:sz w:val="24"/>
-          <w:szCs w:val="24"/>
-          <w:highlight w:val="yellow"/>
-          <w:lang w:eastAsia="en-IN"/>
-          <w14:ligatures w14:val="none"/>
-        </w:rPr>
-        <w:t>ARITHMETIC AND RELATIONAL EXPRESSIONS</w:t>
-      </w:r>
-    </w:p>
-    <w:p>
-      <w:pPr>
-        <w:spacing w:after="0" w:line="240" w:lineRule="auto"/>
-        <w:rPr>
-          <w:rFonts w:eastAsia="Times New Roman" w:cstheme="minorHAnsi"/>
-          <w:color w:val="000000"/>
-          <w:kern w:val="0"/>
-          <w:szCs w:val="22"/>
-          <w:lang w:eastAsia="en-IN"/>
-          <w14:ligatures w14:val="none"/>
-        </w:rPr>
-      </w:pPr>
-      <w:r>
-        <w:rPr>
-          <w:rFonts w:eastAsia="Times New Roman" w:cstheme="minorHAnsi"/>
-          <w:color w:val="000000"/>
-          <w:kern w:val="0"/>
-          <w:szCs w:val="22"/>
-          <w:lang w:eastAsia="en-IN"/>
-          <w14:ligatures w14:val="none"/>
-        </w:rPr>
-        <w:t xml:space="preserve">C compilers </w:t>
-      </w:r>
-      <w:r>
-        <w:rPr>
-          <w:rFonts w:eastAsia="Times New Roman" w:cstheme="minorHAnsi"/>
-          <w:b/>
-          <w:bCs/>
-          <w:color w:val="000000"/>
-          <w:kern w:val="0"/>
-          <w:szCs w:val="22"/>
-          <w:lang w:eastAsia="en-IN"/>
-          <w14:ligatures w14:val="none"/>
-        </w:rPr>
-        <w:t>promote the operand of lower type in an arithmetic or relational expression to an operand of the higher type before evaluating</w:t>
-      </w:r>
-      <w:r>
-        <w:rPr>
-          <w:rFonts w:eastAsia="Times New Roman" w:cstheme="minorHAnsi"/>
-          <w:color w:val="000000"/>
-          <w:kern w:val="0"/>
-          <w:szCs w:val="22"/>
-          <w:lang w:eastAsia="en-IN"/>
-          <w14:ligatures w14:val="none"/>
-        </w:rPr>
-        <w:t xml:space="preserve"> the expression. </w:t>
-      </w:r>
-    </w:p>
-    <w:p>
-      <w:pPr>
-        <w:spacing w:after="0" w:line="240" w:lineRule="auto"/>
-        <w:rPr>
-          <w:rFonts w:eastAsia="Times New Roman" w:cstheme="minorHAnsi"/>
-          <w:color w:val="000000"/>
-          <w:kern w:val="0"/>
-          <w:szCs w:val="22"/>
-          <w:lang w:eastAsia="en-IN"/>
-          <w14:ligatures w14:val="none"/>
-        </w:rPr>
-      </w:pPr>
-    </w:p>
-    <w:p>
-      <w:pPr>
-        <w:spacing w:after="0" w:line="240" w:lineRule="auto"/>
-        <w:rPr>
-          <w:rFonts w:eastAsia="Times New Roman" w:cstheme="minorHAnsi"/>
-          <w:b/>
-          <w:bCs/>
-          <w:color w:val="000000"/>
-          <w:kern w:val="0"/>
-          <w:szCs w:val="22"/>
-          <w:lang w:eastAsia="en-IN"/>
-          <w14:ligatures w14:val="none"/>
-        </w:rPr>
-      </w:pPr>
-      <w:r>
-        <w:rPr>
-          <w:rFonts w:eastAsia="Times New Roman" w:cstheme="minorHAnsi"/>
-          <w:b/>
-          <w:bCs/>
-          <w:color w:val="000000"/>
-          <w:kern w:val="0"/>
-          <w:szCs w:val="22"/>
-          <w:lang w:eastAsia="en-IN"/>
-          <w14:ligatures w14:val="none"/>
-        </w:rPr>
-        <w:t>For Example:</w:t>
-      </w:r>
-    </w:p>
-    <w:p>
-      <w:pPr>
-        <w:spacing w:after="0" w:line="240" w:lineRule="auto"/>
-        <w:rPr>
-          <w:rFonts w:eastAsia="Times New Roman" w:cstheme="minorHAnsi"/>
-          <w:color w:val="000000"/>
-          <w:kern w:val="0"/>
-          <w:szCs w:val="22"/>
-          <w:highlight w:val="yellow"/>
-          <w:lang w:eastAsia="en-IN"/>
-          <w14:ligatures w14:val="none"/>
-        </w:rPr>
-      </w:pPr>
-      <w:r>
-        <w:rPr>
-          <w:rFonts w:eastAsia="Times New Roman" w:cstheme="minorHAnsi"/>
-          <w:color w:val="000000"/>
-          <w:kern w:val="0"/>
-          <w:szCs w:val="22"/>
-          <w:highlight w:val="yellow"/>
-          <w:lang w:eastAsia="en-IN"/>
-          <w14:ligatures w14:val="none"/>
-        </w:rPr>
-        <w:t xml:space="preserve">1034 * 10   evaluates to 10340    </w:t>
-      </w:r>
-      <w:r>
-        <w:rPr>
-          <w:rFonts w:eastAsia="Times New Roman" w:cstheme="minorHAnsi"/>
-          <w:color w:val="000000"/>
-          <w:kern w:val="0"/>
-          <w:szCs w:val="22"/>
-          <w:highlight w:val="yellow"/>
-          <w:lang w:eastAsia="en-IN"/>
-          <w14:ligatures w14:val="none"/>
-        </w:rPr>
-        <w:t xml:space="preserve">    </w:t>
-      </w:r>
-      <w:r>
-        <w:rPr>
-          <w:rFonts w:eastAsia="Times New Roman" w:cstheme="minorHAnsi"/>
-          <w:color w:val="000000"/>
-          <w:kern w:val="0"/>
-          <w:szCs w:val="22"/>
-          <w:highlight w:val="yellow"/>
-          <w:lang w:eastAsia="en-IN"/>
-          <w14:ligatures w14:val="none"/>
-        </w:rPr>
-        <w:t>// an int result</w:t>
-      </w:r>
-    </w:p>
-    <w:p>
-      <w:pPr>
-        <w:spacing w:after="0" w:line="240" w:lineRule="auto"/>
-        <w:rPr>
-          <w:rFonts w:eastAsia="Times New Roman" w:cstheme="minorHAnsi"/>
-          <w:color w:val="000000"/>
-          <w:kern w:val="0"/>
-          <w:szCs w:val="22"/>
-          <w:highlight w:val="yellow"/>
-          <w:lang w:eastAsia="en-IN"/>
-          <w14:ligatures w14:val="none"/>
-        </w:rPr>
-      </w:pPr>
-      <w:r>
-        <w:rPr>
-          <w:rFonts w:eastAsia="Times New Roman" w:cstheme="minorHAnsi"/>
-          <w:color w:val="000000"/>
-          <w:kern w:val="0"/>
-          <w:szCs w:val="22"/>
-          <w:highlight w:val="yellow"/>
-          <w:lang w:eastAsia="en-IN"/>
-          <w14:ligatures w14:val="none"/>
-        </w:rPr>
-        <w:t xml:space="preserve">1034 * 10.0 evaluates to 10340.0  </w:t>
-      </w:r>
-      <w:r>
-        <w:rPr>
-          <w:rFonts w:eastAsia="Times New Roman" w:cstheme="minorHAnsi"/>
-          <w:color w:val="000000"/>
-          <w:kern w:val="0"/>
-          <w:szCs w:val="22"/>
-          <w:highlight w:val="yellow"/>
-          <w:lang w:eastAsia="en-IN"/>
-          <w14:ligatures w14:val="none"/>
-        </w:rPr>
-        <w:t xml:space="preserve"> </w:t>
-      </w:r>
-      <w:r>
-        <w:rPr>
-          <w:rFonts w:eastAsia="Times New Roman" w:cstheme="minorHAnsi"/>
-          <w:color w:val="000000"/>
-          <w:kern w:val="0"/>
-          <w:szCs w:val="22"/>
-          <w:highlight w:val="yellow"/>
-          <w:lang w:eastAsia="en-IN"/>
-          <w14:ligatures w14:val="none"/>
-        </w:rPr>
-        <w:t>// a double result</w:t>
-      </w:r>
-    </w:p>
-    <w:p>
-      <w:pPr>
-        <w:spacing w:after="0" w:line="240" w:lineRule="auto"/>
-        <w:rPr>
-          <w:rFonts w:eastAsia="Times New Roman" w:cstheme="minorHAnsi"/>
-          <w:color w:val="000000"/>
-          <w:kern w:val="0"/>
-          <w:szCs w:val="22"/>
-          <w:highlight w:val="yellow"/>
-          <w:lang w:eastAsia="en-IN"/>
-          <w14:ligatures w14:val="none"/>
-        </w:rPr>
-      </w:pPr>
-      <w:r>
-        <w:rPr>
-          <w:rFonts w:eastAsia="Times New Roman" w:cstheme="minorHAnsi"/>
-          <w:color w:val="000000"/>
-          <w:kern w:val="0"/>
-          <w:szCs w:val="22"/>
-          <w:highlight w:val="yellow"/>
-          <w:lang w:eastAsia="en-IN"/>
-          <w14:ligatures w14:val="none"/>
-        </w:rPr>
-        <w:t>1034 * 10</w:t>
-      </w:r>
-      <w:proofErr w:type="gramStart"/>
-      <w:r>
-        <w:rPr>
-          <w:rFonts w:eastAsia="Times New Roman" w:cstheme="minorHAnsi"/>
-          <w:color w:val="000000"/>
-          <w:kern w:val="0"/>
-          <w:szCs w:val="22"/>
-          <w:highlight w:val="yellow"/>
-          <w:lang w:eastAsia="en-IN"/>
-          <w14:ligatures w14:val="none"/>
-        </w:rPr>
-        <w:t>L  evaluates</w:t>
-      </w:r>
-      <w:proofErr w:type="gramEnd"/>
-      <w:r>
-        <w:rPr>
-          <w:rFonts w:eastAsia="Times New Roman" w:cstheme="minorHAnsi"/>
-          <w:color w:val="000000"/>
-          <w:kern w:val="0"/>
-          <w:szCs w:val="22"/>
-          <w:highlight w:val="yellow"/>
-          <w:lang w:eastAsia="en-IN"/>
-          <w14:ligatures w14:val="none"/>
-        </w:rPr>
-        <w:t xml:space="preserve"> to 10340L   </w:t>
-      </w:r>
-      <w:r>
-        <w:rPr>
-          <w:rFonts w:eastAsia="Times New Roman" w:cstheme="minorHAnsi"/>
-          <w:color w:val="000000"/>
-          <w:kern w:val="0"/>
-          <w:szCs w:val="22"/>
-          <w:highlight w:val="yellow"/>
-          <w:lang w:eastAsia="en-IN"/>
-          <w14:ligatures w14:val="none"/>
-        </w:rPr>
-        <w:t xml:space="preserve">  </w:t>
-      </w:r>
-      <w:r>
-        <w:rPr>
-          <w:rFonts w:eastAsia="Times New Roman" w:cstheme="minorHAnsi"/>
-          <w:color w:val="000000"/>
-          <w:kern w:val="0"/>
-          <w:szCs w:val="22"/>
-          <w:highlight w:val="yellow"/>
-          <w:lang w:eastAsia="en-IN"/>
-          <w14:ligatures w14:val="none"/>
-        </w:rPr>
-        <w:t>// a long result</w:t>
-      </w:r>
-    </w:p>
-    <w:p>
-      <w:pPr>
-        <w:spacing w:after="0" w:line="240" w:lineRule="auto"/>
-        <w:rPr>
-          <w:rFonts w:eastAsia="Times New Roman" w:cstheme="minorHAnsi"/>
-          <w:color w:val="000000"/>
-          <w:kern w:val="0"/>
-          <w:szCs w:val="22"/>
-          <w:lang w:eastAsia="en-IN"/>
-          <w14:ligatures w14:val="none"/>
-        </w:rPr>
-      </w:pPr>
-      <w:r>
-        <w:rPr>
-          <w:rFonts w:eastAsia="Times New Roman" w:cstheme="minorHAnsi"/>
-          <w:color w:val="000000"/>
-          <w:kern w:val="0"/>
-          <w:szCs w:val="22"/>
-          <w:highlight w:val="yellow"/>
-          <w:lang w:eastAsia="en-IN"/>
-          <w14:ligatures w14:val="none"/>
-        </w:rPr>
-        <w:t xml:space="preserve">1034 * 10.f evaluates to </w:t>
-      </w:r>
-      <w:proofErr w:type="gramStart"/>
-      <w:r>
-        <w:rPr>
-          <w:rFonts w:eastAsia="Times New Roman" w:cstheme="minorHAnsi"/>
-          <w:color w:val="000000"/>
-          <w:kern w:val="0"/>
-          <w:szCs w:val="22"/>
-          <w:highlight w:val="yellow"/>
-          <w:lang w:eastAsia="en-IN"/>
-          <w14:ligatures w14:val="none"/>
-        </w:rPr>
-        <w:t xml:space="preserve">10340.0f </w:t>
-      </w:r>
-      <w:r>
-        <w:rPr>
-          <w:rFonts w:eastAsia="Times New Roman" w:cstheme="minorHAnsi"/>
-          <w:color w:val="000000"/>
-          <w:kern w:val="0"/>
-          <w:szCs w:val="22"/>
-          <w:highlight w:val="yellow"/>
-          <w:lang w:eastAsia="en-IN"/>
-          <w14:ligatures w14:val="none"/>
-        </w:rPr>
-        <w:t xml:space="preserve"> </w:t>
-      </w:r>
-      <w:r>
-        <w:rPr>
-          <w:rFonts w:eastAsia="Times New Roman" w:cstheme="minorHAnsi"/>
-          <w:color w:val="000000"/>
-          <w:kern w:val="0"/>
-          <w:szCs w:val="22"/>
-          <w:highlight w:val="yellow"/>
-          <w:lang w:eastAsia="en-IN"/>
-          <w14:ligatures w14:val="none"/>
-        </w:rPr>
-        <w:t>/</w:t>
-      </w:r>
-      <w:proofErr w:type="gramEnd"/>
-      <w:r>
-        <w:rPr>
-          <w:rFonts w:eastAsia="Times New Roman" w:cstheme="minorHAnsi"/>
-          <w:color w:val="000000"/>
-          <w:kern w:val="0"/>
-          <w:szCs w:val="22"/>
-          <w:highlight w:val="yellow"/>
-          <w:lang w:eastAsia="en-IN"/>
-          <w14:ligatures w14:val="none"/>
-        </w:rPr>
-        <w:t>/ a float result</w:t>
-      </w:r>
-    </w:p>
-    <w:p>
-      <w:pPr>
-        <w:spacing w:after="0" w:line="240" w:lineRule="auto"/>
-        <w:rPr>
-          <w:rFonts w:eastAsia="Times New Roman" w:cstheme="minorHAnsi"/>
-          <w:b/>
-          <w:bCs/>
-          <w:color w:val="000000"/>
-          <w:kern w:val="0"/>
-          <w:szCs w:val="22"/>
-          <w:lang w:eastAsia="en-IN"/>
-          <w14:ligatures w14:val="none"/>
-        </w:rPr>
-      </w:pPr>
-    </w:p>
-    <w:p>
-      <w:pPr>
-        <w:spacing w:after="0" w:line="240" w:lineRule="auto"/>
-        <w:rPr>
-          <w:rFonts w:eastAsia="Times New Roman" w:cstheme="minorHAnsi"/>
-          <w:b/>
-          <w:bCs/>
-          <w:color w:val="000000"/>
-          <w:kern w:val="0"/>
-          <w:szCs w:val="22"/>
-          <w:lang w:eastAsia="en-IN"/>
-          <w14:ligatures w14:val="none"/>
-        </w:rPr>
-      </w:pPr>
+          <w:lang w:eastAsia="en-IN"/>
+          <w14:ligatures w14:val="none"/>
+        </w:rPr>
+      </w:pPr>
+    </w:p>
+    <w:p>
+      <w:pPr>
+        <w:spacing w:after="0" w:line="240" w:lineRule="auto"/>
+        <w:rPr>
+          <w:rFonts w:eastAsia="Times New Roman" w:cstheme="minorHAnsi"/>
+          <w:color w:val="4472C4" w:themeColor="accent1"/>
+          <w:kern w:val="0"/>
+          <w:sz w:val="56"/>
+          <w:szCs w:val="56"/>
+          <w:lang w:eastAsia="en-IN"/>
+          <w14:ligatures w14:val="none"/>
+        </w:rPr>
+      </w:pPr>
+      <w:r>
+        <w:rPr>
+          <w:rFonts w:eastAsia="Times New Roman" w:cstheme="minorHAnsi"/>
+          <w:color w:val="4472C4" w:themeColor="accent1"/>
+          <w:kern w:val="0"/>
+          <w:sz w:val="56"/>
+          <w:szCs w:val="56"/>
+          <w:lang w:eastAsia="en-IN"/>
+          <w14:ligatures w14:val="none"/>
+        </w:rPr>
+        <w:lastRenderedPageBreak/>
+        <w:t>Compound Expressions</w:t>
+      </w:r>
     </w:p>
     <w:p>
       <w:pPr>
@@ -14673,7 +15596,6 @@
           <w:lang w:eastAsia="en-IN"/>
           <w14:ligatures w14:val="none"/>
         </w:rPr>
-        <w:lastRenderedPageBreak/>
         <w:t>Using an</w:t>
       </w:r>
       <w:r>
@@ -15036,6 +15958,7 @@
           <w:lang w:eastAsia="en-IN"/>
           <w14:ligatures w14:val="none"/>
         </w:rPr>
+        <w:lastRenderedPageBreak/>
         <w:t>    int total = 0; // accumulator</w:t>
       </w:r>
     </w:p>
@@ -15411,7 +16334,6 @@
           <w:lang w:eastAsia="en-IN"/>
           <w14:ligatures w14:val="none"/>
         </w:rPr>
-        <w:lastRenderedPageBreak/>
         <w:t>    printf("Total = %d\n", total);</w:t>
       </w:r>
     </w:p>
@@ -16110,7 +17032,6 @@
           <w:lang w:eastAsia="en-IN"/>
           <w14:ligatures w14:val="none"/>
         </w:rPr>
-        <w:lastRenderedPageBreak/>
         <w:t>A well written code is easy to read and maintain.</w:t>
       </w:r>
     </w:p>
@@ -16783,7 +17704,6 @@
           <w:lang w:eastAsia="en-IN"/>
           <w14:ligatures w14:val="none"/>
         </w:rPr>
-        <w:lastRenderedPageBreak/>
         <w:t>In C programming, casting is used to explicitly convert a value from one data type to another. This is done to ensure that the data is interpreted and processed correctly by the program. Casting can be useful when you need to perform operations on variables of different data types or when you want to store a value in a different type of variable.</w:t>
       </w:r>
     </w:p>
@@ -19630,6 +20550,119 @@
     </w:lvl>
   </w:abstractNum>
   <w:abstractNum w:abstractNumId="16" w15:restartNumberingAfterBreak="0">
+    <w:nsid w:val="38C76A2C"/>
+    <w:multiLevelType w:val="hybridMultilevel"/>
+    <w:tmpl w:val="D7543BB6"/>
+    <w:lvl w:ilvl="0" w:tplc="40090001">
+      <w:start w:val="1"/>
+      <w:numFmt w:val="bullet"/>
+      <w:lvlText w:val=""/>
+      <w:lvlJc w:val="left"/>
+      <w:pPr>
+        <w:ind w:left="720" w:hanging="360"/>
+      </w:pPr>
+      <w:rPr>
+        <w:rFonts w:ascii="Symbol" w:hAnsi="Symbol" w:hint="default"/>
+      </w:rPr>
+    </w:lvl>
+    <w:lvl w:ilvl="1" w:tplc="40090003" w:tentative="1">
+      <w:start w:val="1"/>
+      <w:numFmt w:val="bullet"/>
+      <w:lvlText w:val="o"/>
+      <w:lvlJc w:val="left"/>
+      <w:pPr>
+        <w:ind w:left="1440" w:hanging="360"/>
+      </w:pPr>
+      <w:rPr>
+        <w:rFonts w:ascii="Courier New" w:hAnsi="Courier New" w:cs="Courier New" w:hint="default"/>
+      </w:rPr>
+    </w:lvl>
+    <w:lvl w:ilvl="2" w:tplc="40090005" w:tentative="1">
+      <w:start w:val="1"/>
+      <w:numFmt w:val="bullet"/>
+      <w:lvlText w:val=""/>
+      <w:lvlJc w:val="left"/>
+      <w:pPr>
+        <w:ind w:left="2160" w:hanging="360"/>
+      </w:pPr>
+      <w:rPr>
+        <w:rFonts w:ascii="Wingdings" w:hAnsi="Wingdings" w:hint="default"/>
+      </w:rPr>
+    </w:lvl>
+    <w:lvl w:ilvl="3" w:tplc="40090001" w:tentative="1">
+      <w:start w:val="1"/>
+      <w:numFmt w:val="bullet"/>
+      <w:lvlText w:val=""/>
+      <w:lvlJc w:val="left"/>
+      <w:pPr>
+        <w:ind w:left="2880" w:hanging="360"/>
+      </w:pPr>
+      <w:rPr>
+        <w:rFonts w:ascii="Symbol" w:hAnsi="Symbol" w:hint="default"/>
+      </w:rPr>
+    </w:lvl>
+    <w:lvl w:ilvl="4" w:tplc="40090003" w:tentative="1">
+      <w:start w:val="1"/>
+      <w:numFmt w:val="bullet"/>
+      <w:lvlText w:val="o"/>
+      <w:lvlJc w:val="left"/>
+      <w:pPr>
+        <w:ind w:left="3600" w:hanging="360"/>
+      </w:pPr>
+      <w:rPr>
+        <w:rFonts w:ascii="Courier New" w:hAnsi="Courier New" w:cs="Courier New" w:hint="default"/>
+      </w:rPr>
+    </w:lvl>
+    <w:lvl w:ilvl="5" w:tplc="40090005" w:tentative="1">
+      <w:start w:val="1"/>
+      <w:numFmt w:val="bullet"/>
+      <w:lvlText w:val=""/>
+      <w:lvlJc w:val="left"/>
+      <w:pPr>
+        <w:ind w:left="4320" w:hanging="360"/>
+      </w:pPr>
+      <w:rPr>
+        <w:rFonts w:ascii="Wingdings" w:hAnsi="Wingdings" w:hint="default"/>
+      </w:rPr>
+    </w:lvl>
+    <w:lvl w:ilvl="6" w:tplc="40090001" w:tentative="1">
+      <w:start w:val="1"/>
+      <w:numFmt w:val="bullet"/>
+      <w:lvlText w:val=""/>
+      <w:lvlJc w:val="left"/>
+      <w:pPr>
+        <w:ind w:left="5040" w:hanging="360"/>
+      </w:pPr>
+      <w:rPr>
+        <w:rFonts w:ascii="Symbol" w:hAnsi="Symbol" w:hint="default"/>
+      </w:rPr>
+    </w:lvl>
+    <w:lvl w:ilvl="7" w:tplc="40090003" w:tentative="1">
+      <w:start w:val="1"/>
+      <w:numFmt w:val="bullet"/>
+      <w:lvlText w:val="o"/>
+      <w:lvlJc w:val="left"/>
+      <w:pPr>
+        <w:ind w:left="5760" w:hanging="360"/>
+      </w:pPr>
+      <w:rPr>
+        <w:rFonts w:ascii="Courier New" w:hAnsi="Courier New" w:cs="Courier New" w:hint="default"/>
+      </w:rPr>
+    </w:lvl>
+    <w:lvl w:ilvl="8" w:tplc="40090005" w:tentative="1">
+      <w:start w:val="1"/>
+      <w:numFmt w:val="bullet"/>
+      <w:lvlText w:val=""/>
+      <w:lvlJc w:val="left"/>
+      <w:pPr>
+        <w:ind w:left="6480" w:hanging="360"/>
+      </w:pPr>
+      <w:rPr>
+        <w:rFonts w:ascii="Wingdings" w:hAnsi="Wingdings" w:hint="default"/>
+      </w:rPr>
+    </w:lvl>
+  </w:abstractNum>
+  <w:abstractNum w:abstractNumId="17" w15:restartNumberingAfterBreak="0">
     <w:nsid w:val="3A8132AF"/>
     <w:multiLevelType w:val="hybridMultilevel"/>
     <w:tmpl w:val="C784AEFC"/>
@@ -19742,7 +20775,7 @@
       </w:rPr>
     </w:lvl>
   </w:abstractNum>
-  <w:abstractNum w:abstractNumId="17" w15:restartNumberingAfterBreak="0">
+  <w:abstractNum w:abstractNumId="18" w15:restartNumberingAfterBreak="0">
     <w:nsid w:val="3ABF0014"/>
     <w:multiLevelType w:val="hybridMultilevel"/>
     <w:tmpl w:val="6A469EDC"/>
@@ -19855,7 +20888,7 @@
       </w:rPr>
     </w:lvl>
   </w:abstractNum>
-  <w:abstractNum w:abstractNumId="18" w15:restartNumberingAfterBreak="0">
+  <w:abstractNum w:abstractNumId="19" w15:restartNumberingAfterBreak="0">
     <w:nsid w:val="41F527EF"/>
     <w:multiLevelType w:val="hybridMultilevel"/>
     <w:tmpl w:val="DA40511E"/>
@@ -19968,7 +21001,7 @@
       </w:rPr>
     </w:lvl>
   </w:abstractNum>
-  <w:abstractNum w:abstractNumId="19" w15:restartNumberingAfterBreak="0">
+  <w:abstractNum w:abstractNumId="20" w15:restartNumberingAfterBreak="0">
     <w:nsid w:val="427C575E"/>
     <w:multiLevelType w:val="hybridMultilevel"/>
     <w:tmpl w:val="EA28BA1C"/>
@@ -20081,7 +21114,120 @@
       </w:rPr>
     </w:lvl>
   </w:abstractNum>
-  <w:abstractNum w:abstractNumId="20" w15:restartNumberingAfterBreak="0">
+  <w:abstractNum w:abstractNumId="21" w15:restartNumberingAfterBreak="0">
+    <w:nsid w:val="474E37F9"/>
+    <w:multiLevelType w:val="hybridMultilevel"/>
+    <w:tmpl w:val="3198F01A"/>
+    <w:lvl w:ilvl="0" w:tplc="40090001">
+      <w:start w:val="1"/>
+      <w:numFmt w:val="bullet"/>
+      <w:lvlText w:val=""/>
+      <w:lvlJc w:val="left"/>
+      <w:pPr>
+        <w:ind w:left="720" w:hanging="360"/>
+      </w:pPr>
+      <w:rPr>
+        <w:rFonts w:ascii="Symbol" w:hAnsi="Symbol" w:hint="default"/>
+      </w:rPr>
+    </w:lvl>
+    <w:lvl w:ilvl="1" w:tplc="40090003" w:tentative="1">
+      <w:start w:val="1"/>
+      <w:numFmt w:val="bullet"/>
+      <w:lvlText w:val="o"/>
+      <w:lvlJc w:val="left"/>
+      <w:pPr>
+        <w:ind w:left="1440" w:hanging="360"/>
+      </w:pPr>
+      <w:rPr>
+        <w:rFonts w:ascii="Courier New" w:hAnsi="Courier New" w:cs="Courier New" w:hint="default"/>
+      </w:rPr>
+    </w:lvl>
+    <w:lvl w:ilvl="2" w:tplc="40090005" w:tentative="1">
+      <w:start w:val="1"/>
+      <w:numFmt w:val="bullet"/>
+      <w:lvlText w:val=""/>
+      <w:lvlJc w:val="left"/>
+      <w:pPr>
+        <w:ind w:left="2160" w:hanging="360"/>
+      </w:pPr>
+      <w:rPr>
+        <w:rFonts w:ascii="Wingdings" w:hAnsi="Wingdings" w:hint="default"/>
+      </w:rPr>
+    </w:lvl>
+    <w:lvl w:ilvl="3" w:tplc="40090001" w:tentative="1">
+      <w:start w:val="1"/>
+      <w:numFmt w:val="bullet"/>
+      <w:lvlText w:val=""/>
+      <w:lvlJc w:val="left"/>
+      <w:pPr>
+        <w:ind w:left="2880" w:hanging="360"/>
+      </w:pPr>
+      <w:rPr>
+        <w:rFonts w:ascii="Symbol" w:hAnsi="Symbol" w:hint="default"/>
+      </w:rPr>
+    </w:lvl>
+    <w:lvl w:ilvl="4" w:tplc="40090003" w:tentative="1">
+      <w:start w:val="1"/>
+      <w:numFmt w:val="bullet"/>
+      <w:lvlText w:val="o"/>
+      <w:lvlJc w:val="left"/>
+      <w:pPr>
+        <w:ind w:left="3600" w:hanging="360"/>
+      </w:pPr>
+      <w:rPr>
+        <w:rFonts w:ascii="Courier New" w:hAnsi="Courier New" w:cs="Courier New" w:hint="default"/>
+      </w:rPr>
+    </w:lvl>
+    <w:lvl w:ilvl="5" w:tplc="40090005" w:tentative="1">
+      <w:start w:val="1"/>
+      <w:numFmt w:val="bullet"/>
+      <w:lvlText w:val=""/>
+      <w:lvlJc w:val="left"/>
+      <w:pPr>
+        <w:ind w:left="4320" w:hanging="360"/>
+      </w:pPr>
+      <w:rPr>
+        <w:rFonts w:ascii="Wingdings" w:hAnsi="Wingdings" w:hint="default"/>
+      </w:rPr>
+    </w:lvl>
+    <w:lvl w:ilvl="6" w:tplc="40090001" w:tentative="1">
+      <w:start w:val="1"/>
+      <w:numFmt w:val="bullet"/>
+      <w:lvlText w:val=""/>
+      <w:lvlJc w:val="left"/>
+      <w:pPr>
+        <w:ind w:left="5040" w:hanging="360"/>
+      </w:pPr>
+      <w:rPr>
+        <w:rFonts w:ascii="Symbol" w:hAnsi="Symbol" w:hint="default"/>
+      </w:rPr>
+    </w:lvl>
+    <w:lvl w:ilvl="7" w:tplc="40090003" w:tentative="1">
+      <w:start w:val="1"/>
+      <w:numFmt w:val="bullet"/>
+      <w:lvlText w:val="o"/>
+      <w:lvlJc w:val="left"/>
+      <w:pPr>
+        <w:ind w:left="5760" w:hanging="360"/>
+      </w:pPr>
+      <w:rPr>
+        <w:rFonts w:ascii="Courier New" w:hAnsi="Courier New" w:cs="Courier New" w:hint="default"/>
+      </w:rPr>
+    </w:lvl>
+    <w:lvl w:ilvl="8" w:tplc="40090005" w:tentative="1">
+      <w:start w:val="1"/>
+      <w:numFmt w:val="bullet"/>
+      <w:lvlText w:val=""/>
+      <w:lvlJc w:val="left"/>
+      <w:pPr>
+        <w:ind w:left="6480" w:hanging="360"/>
+      </w:pPr>
+      <w:rPr>
+        <w:rFonts w:ascii="Wingdings" w:hAnsi="Wingdings" w:hint="default"/>
+      </w:rPr>
+    </w:lvl>
+  </w:abstractNum>
+  <w:abstractNum w:abstractNumId="22" w15:restartNumberingAfterBreak="0">
     <w:nsid w:val="49266B13"/>
     <w:multiLevelType w:val="hybridMultilevel"/>
     <w:tmpl w:val="069A7AE0"/>
@@ -20194,7 +21340,7 @@
       </w:rPr>
     </w:lvl>
   </w:abstractNum>
-  <w:abstractNum w:abstractNumId="21" w15:restartNumberingAfterBreak="0">
+  <w:abstractNum w:abstractNumId="23" w15:restartNumberingAfterBreak="0">
     <w:nsid w:val="4E914A9C"/>
     <w:multiLevelType w:val="hybridMultilevel"/>
     <w:tmpl w:val="653C17EA"/>
@@ -20307,7 +21453,7 @@
       </w:rPr>
     </w:lvl>
   </w:abstractNum>
-  <w:abstractNum w:abstractNumId="22" w15:restartNumberingAfterBreak="0">
+  <w:abstractNum w:abstractNumId="24" w15:restartNumberingAfterBreak="0">
     <w:nsid w:val="54BB4FCE"/>
     <w:multiLevelType w:val="hybridMultilevel"/>
     <w:tmpl w:val="CD18C9B6"/>
@@ -20420,7 +21566,7 @@
       </w:rPr>
     </w:lvl>
   </w:abstractNum>
-  <w:abstractNum w:abstractNumId="23" w15:restartNumberingAfterBreak="0">
+  <w:abstractNum w:abstractNumId="25" w15:restartNumberingAfterBreak="0">
     <w:nsid w:val="5A472953"/>
     <w:multiLevelType w:val="hybridMultilevel"/>
     <w:tmpl w:val="1E4CBD68"/>
@@ -20533,7 +21679,7 @@
       </w:rPr>
     </w:lvl>
   </w:abstractNum>
-  <w:abstractNum w:abstractNumId="24" w15:restartNumberingAfterBreak="0">
+  <w:abstractNum w:abstractNumId="26" w15:restartNumberingAfterBreak="0">
     <w:nsid w:val="60671F91"/>
     <w:multiLevelType w:val="hybridMultilevel"/>
     <w:tmpl w:val="14A4281E"/>
@@ -20646,7 +21792,7 @@
       </w:rPr>
     </w:lvl>
   </w:abstractNum>
-  <w:abstractNum w:abstractNumId="25" w15:restartNumberingAfterBreak="0">
+  <w:abstractNum w:abstractNumId="27" w15:restartNumberingAfterBreak="0">
     <w:nsid w:val="64136C04"/>
     <w:multiLevelType w:val="multilevel"/>
     <w:tmpl w:val="291ED1C2"/>
@@ -20759,7 +21905,7 @@
       </w:pPr>
     </w:lvl>
   </w:abstractNum>
-  <w:abstractNum w:abstractNumId="26" w15:restartNumberingAfterBreak="0">
+  <w:abstractNum w:abstractNumId="28" w15:restartNumberingAfterBreak="0">
     <w:nsid w:val="6A772A34"/>
     <w:multiLevelType w:val="hybridMultilevel"/>
     <w:tmpl w:val="8E083D0C"/>
@@ -20872,7 +22018,7 @@
       </w:rPr>
     </w:lvl>
   </w:abstractNum>
-  <w:abstractNum w:abstractNumId="27" w15:restartNumberingAfterBreak="0">
+  <w:abstractNum w:abstractNumId="29" w15:restartNumberingAfterBreak="0">
     <w:nsid w:val="6B0B524D"/>
     <w:multiLevelType w:val="hybridMultilevel"/>
     <w:tmpl w:val="F5428ED0"/>
@@ -20985,7 +22131,7 @@
       </w:rPr>
     </w:lvl>
   </w:abstractNum>
-  <w:abstractNum w:abstractNumId="28" w15:restartNumberingAfterBreak="0">
+  <w:abstractNum w:abstractNumId="30" w15:restartNumberingAfterBreak="0">
     <w:nsid w:val="6B8F1EDD"/>
     <w:multiLevelType w:val="hybridMultilevel"/>
     <w:tmpl w:val="56B6047E"/>
@@ -21098,7 +22244,7 @@
       </w:rPr>
     </w:lvl>
   </w:abstractNum>
-  <w:abstractNum w:abstractNumId="29" w15:restartNumberingAfterBreak="0">
+  <w:abstractNum w:abstractNumId="31" w15:restartNumberingAfterBreak="0">
     <w:nsid w:val="6C0E31A1"/>
     <w:multiLevelType w:val="hybridMultilevel"/>
     <w:tmpl w:val="53F43650"/>
@@ -21211,7 +22357,7 @@
       </w:rPr>
     </w:lvl>
   </w:abstractNum>
-  <w:abstractNum w:abstractNumId="30" w15:restartNumberingAfterBreak="0">
+  <w:abstractNum w:abstractNumId="32" w15:restartNumberingAfterBreak="0">
     <w:nsid w:val="740822FB"/>
     <w:multiLevelType w:val="multilevel"/>
     <w:tmpl w:val="7FD2366A"/>
@@ -21324,7 +22470,7 @@
       </w:pPr>
     </w:lvl>
   </w:abstractNum>
-  <w:abstractNum w:abstractNumId="31" w15:restartNumberingAfterBreak="0">
+  <w:abstractNum w:abstractNumId="33" w15:restartNumberingAfterBreak="0">
     <w:nsid w:val="79AD3F3D"/>
     <w:multiLevelType w:val="multilevel"/>
     <w:tmpl w:val="9DD0CC60"/>
@@ -21437,7 +22583,7 @@
       </w:pPr>
     </w:lvl>
   </w:abstractNum>
-  <w:abstractNum w:abstractNumId="32" w15:restartNumberingAfterBreak="0">
+  <w:abstractNum w:abstractNumId="34" w15:restartNumberingAfterBreak="0">
     <w:nsid w:val="7B9672F9"/>
     <w:multiLevelType w:val="hybridMultilevel"/>
     <w:tmpl w:val="501467F8"/>
@@ -21550,7 +22696,7 @@
       </w:rPr>
     </w:lvl>
   </w:abstractNum>
-  <w:abstractNum w:abstractNumId="33" w15:restartNumberingAfterBreak="0">
+  <w:abstractNum w:abstractNumId="35" w15:restartNumberingAfterBreak="0">
     <w:nsid w:val="7C220A20"/>
     <w:multiLevelType w:val="hybridMultilevel"/>
     <w:tmpl w:val="1BBC4A58"/>
@@ -21663,7 +22809,7 @@
       </w:rPr>
     </w:lvl>
   </w:abstractNum>
-  <w:abstractNum w:abstractNumId="34" w15:restartNumberingAfterBreak="0">
+  <w:abstractNum w:abstractNumId="36" w15:restartNumberingAfterBreak="0">
     <w:nsid w:val="7D810069"/>
     <w:multiLevelType w:val="hybridMultilevel"/>
     <w:tmpl w:val="EEE42D1E"/>
@@ -21790,16 +22936,16 @@
     </w:lvlOverride>
   </w:num>
   <w:num w:numId="3" w16cid:durableId="1525437188">
-    <w:abstractNumId w:val="25"/>
+    <w:abstractNumId w:val="27"/>
   </w:num>
   <w:num w:numId="4" w16cid:durableId="224222654">
-    <w:abstractNumId w:val="31"/>
+    <w:abstractNumId w:val="33"/>
   </w:num>
   <w:num w:numId="5" w16cid:durableId="1752119632">
     <w:abstractNumId w:val="6"/>
   </w:num>
   <w:num w:numId="6" w16cid:durableId="2031834975">
-    <w:abstractNumId w:val="30"/>
+    <w:abstractNumId w:val="32"/>
   </w:num>
   <w:num w:numId="7" w16cid:durableId="2132555913">
     <w:abstractNumId w:val="13"/>
@@ -21815,16 +22961,16 @@
     <w:abstractNumId w:val="0"/>
   </w:num>
   <w:num w:numId="9" w16cid:durableId="879896937">
-    <w:abstractNumId w:val="23"/>
+    <w:abstractNumId w:val="25"/>
   </w:num>
   <w:num w:numId="10" w16cid:durableId="1105004181">
     <w:abstractNumId w:val="14"/>
   </w:num>
   <w:num w:numId="11" w16cid:durableId="1416437157">
-    <w:abstractNumId w:val="32"/>
+    <w:abstractNumId w:val="34"/>
   </w:num>
   <w:num w:numId="12" w16cid:durableId="1717240491">
-    <w:abstractNumId w:val="33"/>
+    <w:abstractNumId w:val="35"/>
   </w:num>
   <w:num w:numId="13" w16cid:durableId="1074623409">
     <w:abstractNumId w:val="12"/>
@@ -21836,16 +22982,16 @@
     <w:abstractNumId w:val="11"/>
   </w:num>
   <w:num w:numId="16" w16cid:durableId="936064119">
-    <w:abstractNumId w:val="28"/>
+    <w:abstractNumId w:val="30"/>
   </w:num>
   <w:num w:numId="17" w16cid:durableId="1116170986">
-    <w:abstractNumId w:val="27"/>
+    <w:abstractNumId w:val="29"/>
   </w:num>
   <w:num w:numId="18" w16cid:durableId="261038129">
-    <w:abstractNumId w:val="17"/>
+    <w:abstractNumId w:val="18"/>
   </w:num>
   <w:num w:numId="19" w16cid:durableId="417408939">
-    <w:abstractNumId w:val="34"/>
+    <w:abstractNumId w:val="36"/>
   </w:num>
   <w:num w:numId="20" w16cid:durableId="1056129919">
     <w:abstractNumId w:val="4"/>
@@ -21860,25 +23006,25 @@
     <w:abstractNumId w:val="2"/>
   </w:num>
   <w:num w:numId="24" w16cid:durableId="2006471652">
-    <w:abstractNumId w:val="18"/>
+    <w:abstractNumId w:val="19"/>
   </w:num>
   <w:num w:numId="25" w16cid:durableId="49887538">
-    <w:abstractNumId w:val="22"/>
+    <w:abstractNumId w:val="24"/>
   </w:num>
   <w:num w:numId="26" w16cid:durableId="1285502685">
+    <w:abstractNumId w:val="28"/>
+  </w:num>
+  <w:num w:numId="27" w16cid:durableId="1278440213">
     <w:abstractNumId w:val="26"/>
   </w:num>
-  <w:num w:numId="27" w16cid:durableId="1278440213">
-    <w:abstractNumId w:val="24"/>
-  </w:num>
   <w:num w:numId="28" w16cid:durableId="641543760">
-    <w:abstractNumId w:val="21"/>
+    <w:abstractNumId w:val="23"/>
   </w:num>
   <w:num w:numId="29" w16cid:durableId="1929918900">
-    <w:abstractNumId w:val="29"/>
+    <w:abstractNumId w:val="31"/>
   </w:num>
   <w:num w:numId="30" w16cid:durableId="509175092">
-    <w:abstractNumId w:val="20"/>
+    <w:abstractNumId w:val="22"/>
   </w:num>
   <w:num w:numId="31" w16cid:durableId="1217354661">
     <w:abstractNumId w:val="10"/>
@@ -21887,12 +23033,18 @@
     <w:abstractNumId w:val="15"/>
   </w:num>
   <w:num w:numId="33" w16cid:durableId="963345647">
-    <w:abstractNumId w:val="19"/>
+    <w:abstractNumId w:val="20"/>
   </w:num>
   <w:num w:numId="34" w16cid:durableId="1828282962">
     <w:abstractNumId w:val="8"/>
   </w:num>
   <w:num w:numId="35" w16cid:durableId="1795783519">
+    <w:abstractNumId w:val="17"/>
+  </w:num>
+  <w:num w:numId="36" w16cid:durableId="565917817">
+    <w:abstractNumId w:val="21"/>
+  </w:num>
+  <w:num w:numId="37" w16cid:durableId="269632914">
     <w:abstractNumId w:val="16"/>
   </w:num>
 </w:numbering>
@@ -22297,7 +23449,7 @@
   <w:style w:type="paragraph" w:default="1" w:styleId="Normal">
     <w:name w:val="Normal"/>
     <w:qFormat/>
-    <w:rsid w:val="00380AEB"/>
+    <w:rsid w:val="003A4109"/>
   </w:style>
   <w:style w:type="paragraph" w:styleId="Heading2">
     <w:name w:val="heading 2"/>

--- a/Programming/C-Notes.docx
+++ b/Programming/C-Notes.docx
@@ -2850,6 +2850,163 @@
           <w14:ligatures w14:val="none"/>
         </w:rPr>
         <w:t>}</w:t>
+      </w:r>
+    </w:p>
+    <w:p>
+      <w:pPr>
+        <w:spacing w:after="0" w:line="240" w:lineRule="auto"/>
+        <w:rPr>
+          <w:rFonts w:eastAsia="Times New Roman" w:cstheme="minorHAnsi"/>
+          <w:b/>
+          <w:bCs/>
+          <w:color w:val="000000"/>
+          <w:kern w:val="0"/>
+          <w:sz w:val="24"/>
+          <w:szCs w:val="24"/>
+          <w:lang w:eastAsia="en-IN"/>
+          <w14:ligatures w14:val="none"/>
+        </w:rPr>
+      </w:pPr>
+    </w:p>
+    <w:p>
+      <w:pPr>
+        <w:spacing w:after="0" w:line="240" w:lineRule="auto"/>
+        <w:rPr>
+          <w:rFonts w:eastAsia="Times New Roman" w:cstheme="minorHAnsi"/>
+          <w:b/>
+          <w:bCs/>
+          <w:color w:val="7030A0"/>
+          <w:kern w:val="0"/>
+          <w:sz w:val="24"/>
+          <w:szCs w:val="24"/>
+          <w:lang w:eastAsia="en-IN"/>
+          <w14:ligatures w14:val="none"/>
+        </w:rPr>
+      </w:pPr>
+      <w:r>
+        <w:rPr>
+          <w:rFonts w:eastAsia="Times New Roman" w:cstheme="minorHAnsi"/>
+          <w:b/>
+          <w:bCs/>
+          <w:color w:val="7030A0"/>
+          <w:kern w:val="0"/>
+          <w:sz w:val="24"/>
+          <w:szCs w:val="24"/>
+          <w:lang w:eastAsia="en-IN"/>
+          <w14:ligatures w14:val="none"/>
+        </w:rPr>
+        <w:t>What does this #include – does?</w:t>
+      </w:r>
+    </w:p>
+    <w:p>
+      <w:pPr>
+        <w:spacing w:after="0" w:line="240" w:lineRule="auto"/>
+        <w:rPr>
+          <w:rFonts w:eastAsia="Times New Roman" w:cstheme="minorHAnsi"/>
+          <w:b/>
+          <w:bCs/>
+          <w:color w:val="000000"/>
+          <w:kern w:val="0"/>
+          <w:sz w:val="24"/>
+          <w:szCs w:val="24"/>
+          <w:lang w:eastAsia="en-IN"/>
+          <w14:ligatures w14:val="none"/>
+        </w:rPr>
+      </w:pPr>
+      <w:r>
+        <w:rPr>
+          <w:rFonts w:eastAsia="Times New Roman" w:cstheme="minorHAnsi"/>
+          <w:b/>
+          <w:bCs/>
+          <w:color w:val="000000"/>
+          <w:kern w:val="0"/>
+          <w:sz w:val="24"/>
+          <w:szCs w:val="24"/>
+          <w:lang w:eastAsia="en-IN"/>
+          <w14:ligatures w14:val="none"/>
+        </w:rPr>
+        <w:t>#</w:t>
+      </w:r>
+      <w:r>
+        <w:rPr>
+          <w:rFonts w:eastAsia="Times New Roman" w:cstheme="minorHAnsi"/>
+          <w:b/>
+          <w:bCs/>
+          <w:color w:val="000000"/>
+          <w:kern w:val="0"/>
+          <w:sz w:val="24"/>
+          <w:szCs w:val="24"/>
+          <w:lang w:eastAsia="en-IN"/>
+          <w14:ligatures w14:val="none"/>
+        </w:rPr>
+        <w:t xml:space="preserve">include </w:t>
+      </w:r>
+      <w:r>
+        <w:rPr>
+          <w:rFonts w:eastAsia="Times New Roman" w:cstheme="minorHAnsi"/>
+          <w:color w:val="000000"/>
+          <w:kern w:val="0"/>
+          <w:sz w:val="24"/>
+          <w:szCs w:val="24"/>
+          <w:lang w:eastAsia="en-IN"/>
+          <w14:ligatures w14:val="none"/>
+        </w:rPr>
+        <w:t xml:space="preserve">is simply a </w:t>
+      </w:r>
+      <w:r>
+        <w:rPr>
+          <w:rFonts w:eastAsia="Times New Roman" w:cstheme="minorHAnsi"/>
+          <w:b/>
+          <w:bCs/>
+          <w:color w:val="7030A0"/>
+          <w:kern w:val="0"/>
+          <w:sz w:val="24"/>
+          <w:szCs w:val="24"/>
+          <w:highlight w:val="yellow"/>
+          <w:lang w:eastAsia="en-IN"/>
+          <w14:ligatures w14:val="none"/>
+        </w:rPr>
+        <w:t>copy-and-paste</w:t>
+      </w:r>
+      <w:r>
+        <w:rPr>
+          <w:rFonts w:eastAsia="Times New Roman" w:cstheme="minorHAnsi"/>
+          <w:b/>
+          <w:bCs/>
+          <w:color w:val="000000"/>
+          <w:kern w:val="0"/>
+          <w:sz w:val="24"/>
+          <w:szCs w:val="24"/>
+          <w:lang w:eastAsia="en-IN"/>
+          <w14:ligatures w14:val="none"/>
+        </w:rPr>
+        <w:t xml:space="preserve">, </w:t>
+      </w:r>
+      <w:r>
+        <w:rPr>
+          <w:rFonts w:eastAsia="Times New Roman" w:cstheme="minorHAnsi"/>
+          <w:color w:val="000000"/>
+          <w:kern w:val="0"/>
+          <w:sz w:val="24"/>
+          <w:szCs w:val="24"/>
+          <w:lang w:eastAsia="en-IN"/>
+          <w14:ligatures w14:val="none"/>
+        </w:rPr>
+        <w:t>it pastes all the contents of what we are including</w:t>
+      </w:r>
+      <w:r>
+        <w:rPr>
+          <w:rFonts w:eastAsia="Times New Roman" w:cstheme="minorHAnsi"/>
+          <w:b/>
+          <w:bCs/>
+          <w:color w:val="000000"/>
+          <w:kern w:val="0"/>
+          <w:sz w:val="24"/>
+          <w:szCs w:val="24"/>
+          <w:lang w:eastAsia="en-IN"/>
+          <w14:ligatures w14:val="none"/>
+        </w:rPr>
+        <w:t xml:space="preserve"> before the compilation begins (pre-processor).</w:t>
       </w:r>
     </w:p>
     <w:p>
@@ -4082,6 +4239,7 @@
           <w:lang w:eastAsia="en-IN"/>
           <w14:ligatures w14:val="none"/>
         </w:rPr>
+        <w:lastRenderedPageBreak/>
         <w:t xml:space="preserve">                                                </w:t>
       </w:r>
       <w:r>
@@ -5525,6 +5683,7 @@
           <w:lang w:eastAsia="en-IN"/>
           <w14:ligatures w14:val="none"/>
         </w:rPr>
+        <w:lastRenderedPageBreak/>
         <w:t>Variable Declarations</w:t>
       </w:r>
     </w:p>
@@ -5578,7 +5737,6 @@
           <w:lang w:eastAsia="en-IN"/>
           <w14:ligatures w14:val="none"/>
         </w:rPr>
-        <w:lastRenderedPageBreak/>
         <w:t>[</w:t>
       </w:r>
       <w:proofErr w:type="spellStart"/>
@@ -6136,6 +6294,7 @@
           <w:lang w:eastAsia="en-IN"/>
           <w14:ligatures w14:val="none"/>
         </w:rPr>
+        <w:lastRenderedPageBreak/>
         <w:t>Naming Conventions</w:t>
       </w:r>
     </w:p>
@@ -6224,7 +6383,6 @@
           <w:lang w:eastAsia="en-IN"/>
           <w14:ligatures w14:val="none"/>
         </w:rPr>
-        <w:lastRenderedPageBreak/>
         <w:t xml:space="preserve">contains any combination of letters, digits and underscores (_) </w:t>
       </w:r>
     </w:p>
@@ -6871,9 +7029,12 @@
           <w:lang w:eastAsia="en-IN"/>
           <w14:ligatures w14:val="none"/>
         </w:rPr>
-        <w:t xml:space="preserve">auto       _Bool      </w:t>
-      </w:r>
-      <w:r>
+        <w:t>auto       _Bool          break     case</w:t>
+      </w:r>
+    </w:p>
+    <w:p>
+      <w:pPr>
+        <w:spacing w:after="0" w:line="240" w:lineRule="auto"/>
         <w:rPr>
           <w:rFonts w:eastAsia="Times New Roman" w:cstheme="minorHAnsi"/>
           <w:b/>
@@ -6886,8 +7047,7 @@
           <w:lang w:eastAsia="en-IN"/>
           <w14:ligatures w14:val="none"/>
         </w:rPr>
-        <w:t xml:space="preserve">    </w:t>
-      </w:r>
+      </w:pPr>
       <w:r>
         <w:rPr>
           <w:rFonts w:eastAsia="Times New Roman" w:cstheme="minorHAnsi"/>
@@ -6901,12 +7061,10 @@
           <w:lang w:eastAsia="en-IN"/>
           <w14:ligatures w14:val="none"/>
         </w:rPr>
-        <w:t>break     case</w:t>
-      </w:r>
-    </w:p>
-    <w:p>
-      <w:pPr>
-        <w:spacing w:after="0" w:line="240" w:lineRule="auto"/>
+        <w:t xml:space="preserve">char       _Complex   </w:t>
+      </w:r>
+      <w:proofErr w:type="spellStart"/>
+      <w:r>
         <w:rPr>
           <w:rFonts w:eastAsia="Times New Roman" w:cstheme="minorHAnsi"/>
           <w:b/>
@@ -6919,7 +7077,9 @@
           <w:lang w:eastAsia="en-IN"/>
           <w14:ligatures w14:val="none"/>
         </w:rPr>
-      </w:pPr>
+        <w:t>const</w:t>
+      </w:r>
+      <w:proofErr w:type="spellEnd"/>
       <w:r>
         <w:rPr>
           <w:rFonts w:eastAsia="Times New Roman" w:cstheme="minorHAnsi"/>
@@ -6933,7 +7093,88 @@
           <w:lang w:eastAsia="en-IN"/>
           <w14:ligatures w14:val="none"/>
         </w:rPr>
-        <w:t xml:space="preserve">char       _Complex   </w:t>
+        <w:t xml:space="preserve">     continue</w:t>
+      </w:r>
+    </w:p>
+    <w:p>
+      <w:pPr>
+        <w:spacing w:after="0" w:line="240" w:lineRule="auto"/>
+        <w:rPr>
+          <w:rFonts w:eastAsia="Times New Roman" w:cstheme="minorHAnsi"/>
+          <w:b/>
+          <w:bCs/>
+          <w:color w:val="7030A0"/>
+          <w:kern w:val="0"/>
+          <w:sz w:val="24"/>
+          <w:szCs w:val="24"/>
+          <w:highlight w:val="yellow"/>
+          <w:lang w:eastAsia="en-IN"/>
+          <w14:ligatures w14:val="none"/>
+        </w:rPr>
+      </w:pPr>
+      <w:proofErr w:type="gramStart"/>
+      <w:r>
+        <w:rPr>
+          <w:rFonts w:eastAsia="Times New Roman" w:cstheme="minorHAnsi"/>
+          <w:b/>
+          <w:bCs/>
+          <w:color w:val="7030A0"/>
+          <w:kern w:val="0"/>
+          <w:sz w:val="24"/>
+          <w:szCs w:val="24"/>
+          <w:highlight w:val="yellow"/>
+          <w:lang w:eastAsia="en-IN"/>
+          <w14:ligatures w14:val="none"/>
+        </w:rPr>
+        <w:t>default  restrict</w:t>
+      </w:r>
+      <w:proofErr w:type="gramEnd"/>
+      <w:r>
+        <w:rPr>
+          <w:rFonts w:eastAsia="Times New Roman" w:cstheme="minorHAnsi"/>
+          <w:b/>
+          <w:bCs/>
+          <w:color w:val="7030A0"/>
+          <w:kern w:val="0"/>
+          <w:sz w:val="24"/>
+          <w:szCs w:val="24"/>
+          <w:highlight w:val="yellow"/>
+          <w:lang w:eastAsia="en-IN"/>
+          <w14:ligatures w14:val="none"/>
+        </w:rPr>
+        <w:t xml:space="preserve">        do          double</w:t>
+      </w:r>
+    </w:p>
+    <w:p>
+      <w:pPr>
+        <w:spacing w:after="0" w:line="240" w:lineRule="auto"/>
+        <w:rPr>
+          <w:rFonts w:eastAsia="Times New Roman" w:cstheme="minorHAnsi"/>
+          <w:b/>
+          <w:bCs/>
+          <w:color w:val="7030A0"/>
+          <w:kern w:val="0"/>
+          <w:sz w:val="24"/>
+          <w:szCs w:val="24"/>
+          <w:highlight w:val="yellow"/>
+          <w:lang w:eastAsia="en-IN"/>
+          <w14:ligatures w14:val="none"/>
+        </w:rPr>
+      </w:pPr>
+      <w:r>
+        <w:rPr>
+          <w:rFonts w:eastAsia="Times New Roman" w:cstheme="minorHAnsi"/>
+          <w:b/>
+          <w:bCs/>
+          <w:color w:val="7030A0"/>
+          <w:kern w:val="0"/>
+          <w:sz w:val="24"/>
+          <w:szCs w:val="24"/>
+          <w:highlight w:val="yellow"/>
+          <w:lang w:eastAsia="en-IN"/>
+          <w14:ligatures w14:val="none"/>
+        </w:rPr>
+        <w:t xml:space="preserve">else        </w:t>
       </w:r>
       <w:proofErr w:type="spellStart"/>
       <w:r>
@@ -6949,7 +7190,7 @@
           <w:lang w:eastAsia="en-IN"/>
           <w14:ligatures w14:val="none"/>
         </w:rPr>
-        <w:t>const</w:t>
+        <w:t>enum</w:t>
       </w:r>
       <w:proofErr w:type="spellEnd"/>
       <w:r>
@@ -6965,7 +7206,7 @@
           <w:lang w:eastAsia="en-IN"/>
           <w14:ligatures w14:val="none"/>
         </w:rPr>
-        <w:t xml:space="preserve">     continue</w:t>
+        <w:t xml:space="preserve">          extern   float</w:t>
       </w:r>
     </w:p>
     <w:p>
@@ -6984,6 +7225,166 @@
           <w14:ligatures w14:val="none"/>
         </w:rPr>
       </w:pPr>
+      <w:r>
+        <w:rPr>
+          <w:rFonts w:eastAsia="Times New Roman" w:cstheme="minorHAnsi"/>
+          <w:b/>
+          <w:bCs/>
+          <w:color w:val="7030A0"/>
+          <w:kern w:val="0"/>
+          <w:sz w:val="24"/>
+          <w:szCs w:val="24"/>
+          <w:highlight w:val="yellow"/>
+          <w:lang w:eastAsia="en-IN"/>
+          <w14:ligatures w14:val="none"/>
+        </w:rPr>
+        <w:t xml:space="preserve">for          </w:t>
+      </w:r>
+      <w:proofErr w:type="spellStart"/>
+      <w:r>
+        <w:rPr>
+          <w:rFonts w:eastAsia="Times New Roman" w:cstheme="minorHAnsi"/>
+          <w:b/>
+          <w:bCs/>
+          <w:color w:val="7030A0"/>
+          <w:kern w:val="0"/>
+          <w:sz w:val="24"/>
+          <w:szCs w:val="24"/>
+          <w:highlight w:val="yellow"/>
+          <w:lang w:eastAsia="en-IN"/>
+          <w14:ligatures w14:val="none"/>
+        </w:rPr>
+        <w:t>goto</w:t>
+      </w:r>
+      <w:proofErr w:type="spellEnd"/>
+      <w:r>
+        <w:rPr>
+          <w:rFonts w:eastAsia="Times New Roman" w:cstheme="minorHAnsi"/>
+          <w:b/>
+          <w:bCs/>
+          <w:color w:val="7030A0"/>
+          <w:kern w:val="0"/>
+          <w:sz w:val="24"/>
+          <w:szCs w:val="24"/>
+          <w:highlight w:val="yellow"/>
+          <w:lang w:eastAsia="en-IN"/>
+          <w14:ligatures w14:val="none"/>
+        </w:rPr>
+        <w:t xml:space="preserve">            if            _Imaginary</w:t>
+      </w:r>
+    </w:p>
+    <w:p>
+      <w:pPr>
+        <w:spacing w:after="0" w:line="240" w:lineRule="auto"/>
+        <w:rPr>
+          <w:rFonts w:eastAsia="Times New Roman" w:cstheme="minorHAnsi"/>
+          <w:b/>
+          <w:bCs/>
+          <w:color w:val="7030A0"/>
+          <w:kern w:val="0"/>
+          <w:sz w:val="24"/>
+          <w:szCs w:val="24"/>
+          <w:highlight w:val="yellow"/>
+          <w:lang w:eastAsia="en-IN"/>
+          <w14:ligatures w14:val="none"/>
+        </w:rPr>
+      </w:pPr>
+      <w:r>
+        <w:rPr>
+          <w:rFonts w:eastAsia="Times New Roman" w:cstheme="minorHAnsi"/>
+          <w:b/>
+          <w:bCs/>
+          <w:color w:val="7030A0"/>
+          <w:kern w:val="0"/>
+          <w:sz w:val="24"/>
+          <w:szCs w:val="24"/>
+          <w:highlight w:val="yellow"/>
+          <w:lang w:eastAsia="en-IN"/>
+          <w14:ligatures w14:val="none"/>
+        </w:rPr>
+        <w:t>inline     int                long       register</w:t>
+      </w:r>
+    </w:p>
+    <w:p>
+      <w:pPr>
+        <w:spacing w:after="0" w:line="240" w:lineRule="auto"/>
+        <w:rPr>
+          <w:rFonts w:eastAsia="Times New Roman" w:cstheme="minorHAnsi"/>
+          <w:b/>
+          <w:bCs/>
+          <w:color w:val="7030A0"/>
+          <w:kern w:val="0"/>
+          <w:sz w:val="24"/>
+          <w:szCs w:val="24"/>
+          <w:highlight w:val="yellow"/>
+          <w:lang w:eastAsia="en-IN"/>
+          <w14:ligatures w14:val="none"/>
+        </w:rPr>
+      </w:pPr>
+      <w:r>
+        <w:rPr>
+          <w:rFonts w:eastAsia="Times New Roman" w:cstheme="minorHAnsi"/>
+          <w:b/>
+          <w:bCs/>
+          <w:color w:val="7030A0"/>
+          <w:kern w:val="0"/>
+          <w:sz w:val="24"/>
+          <w:szCs w:val="24"/>
+          <w:highlight w:val="yellow"/>
+          <w:lang w:eastAsia="en-IN"/>
+          <w14:ligatures w14:val="none"/>
+        </w:rPr>
+        <w:t xml:space="preserve">return   short            signed   </w:t>
+      </w:r>
+      <w:proofErr w:type="spellStart"/>
+      <w:r>
+        <w:rPr>
+          <w:rFonts w:eastAsia="Times New Roman" w:cstheme="minorHAnsi"/>
+          <w:b/>
+          <w:bCs/>
+          <w:color w:val="7030A0"/>
+          <w:kern w:val="0"/>
+          <w:sz w:val="24"/>
+          <w:szCs w:val="24"/>
+          <w:highlight w:val="yellow"/>
+          <w:lang w:eastAsia="en-IN"/>
+          <w14:ligatures w14:val="none"/>
+        </w:rPr>
+        <w:t>sizeof</w:t>
+      </w:r>
+      <w:proofErr w:type="spellEnd"/>
+    </w:p>
+    <w:p>
+      <w:pPr>
+        <w:spacing w:after="0" w:line="240" w:lineRule="auto"/>
+        <w:rPr>
+          <w:rFonts w:eastAsia="Times New Roman" w:cstheme="minorHAnsi"/>
+          <w:b/>
+          <w:bCs/>
+          <w:color w:val="7030A0"/>
+          <w:kern w:val="0"/>
+          <w:sz w:val="24"/>
+          <w:szCs w:val="24"/>
+          <w:highlight w:val="yellow"/>
+          <w:lang w:eastAsia="en-IN"/>
+          <w14:ligatures w14:val="none"/>
+        </w:rPr>
+      </w:pPr>
+      <w:r>
+        <w:rPr>
+          <w:rFonts w:eastAsia="Times New Roman" w:cstheme="minorHAnsi"/>
+          <w:b/>
+          <w:bCs/>
+          <w:color w:val="7030A0"/>
+          <w:kern w:val="0"/>
+          <w:sz w:val="24"/>
+          <w:szCs w:val="24"/>
+          <w:highlight w:val="yellow"/>
+          <w:lang w:eastAsia="en-IN"/>
+          <w14:ligatures w14:val="none"/>
+        </w:rPr>
+        <w:t xml:space="preserve">static    </w:t>
+      </w:r>
       <w:proofErr w:type="gramStart"/>
       <w:r>
         <w:rPr>
@@ -6998,7 +7399,7 @@
           <w:lang w:eastAsia="en-IN"/>
           <w14:ligatures w14:val="none"/>
         </w:rPr>
-        <w:t>default  restrict</w:t>
+        <w:t>struct</w:t>
       </w:r>
       <w:proofErr w:type="gramEnd"/>
       <w:r>
@@ -7014,9 +7415,12 @@
           <w:lang w:eastAsia="en-IN"/>
           <w14:ligatures w14:val="none"/>
         </w:rPr>
-        <w:t xml:space="preserve">   </w:t>
-      </w:r>
-      <w:r>
+        <w:t xml:space="preserve">            switch    typedef</w:t>
+      </w:r>
+    </w:p>
+    <w:p>
+      <w:pPr>
+        <w:spacing w:after="0" w:line="240" w:lineRule="auto"/>
         <w:rPr>
           <w:rFonts w:eastAsia="Times New Roman" w:cstheme="minorHAnsi"/>
           <w:b/>
@@ -7029,8 +7433,7 @@
           <w:lang w:eastAsia="en-IN"/>
           <w14:ligatures w14:val="none"/>
         </w:rPr>
-        <w:t xml:space="preserve">     </w:t>
-      </w:r>
+      </w:pPr>
       <w:r>
         <w:rPr>
           <w:rFonts w:eastAsia="Times New Roman" w:cstheme="minorHAnsi"/>
@@ -7044,9 +7447,12 @@
           <w:lang w:eastAsia="en-IN"/>
           <w14:ligatures w14:val="none"/>
         </w:rPr>
-        <w:t xml:space="preserve">do        </w:t>
-      </w:r>
-      <w:r>
+        <w:t>union    unsigned     void      volatile</w:t>
+      </w:r>
+    </w:p>
+    <w:p>
+      <w:pPr>
+        <w:spacing w:after="0" w:line="240" w:lineRule="auto"/>
         <w:rPr>
           <w:rFonts w:eastAsia="Times New Roman" w:cstheme="minorHAnsi"/>
           <w:b/>
@@ -7055,691 +7461,24 @@
           <w:kern w:val="0"/>
           <w:sz w:val="24"/>
           <w:szCs w:val="24"/>
+          <w:lang w:eastAsia="en-IN"/>
+          <w14:ligatures w14:val="none"/>
+        </w:rPr>
+      </w:pPr>
+      <w:r>
+        <w:rPr>
+          <w:rFonts w:eastAsia="Times New Roman" w:cstheme="minorHAnsi"/>
+          <w:b/>
+          <w:bCs/>
+          <w:color w:val="7030A0"/>
+          <w:kern w:val="0"/>
+          <w:sz w:val="24"/>
+          <w:szCs w:val="24"/>
           <w:highlight w:val="yellow"/>
           <w:lang w:eastAsia="en-IN"/>
           <w14:ligatures w14:val="none"/>
         </w:rPr>
-        <w:t xml:space="preserve">  </w:t>
-      </w:r>
-      <w:r>
-        <w:rPr>
-          <w:rFonts w:eastAsia="Times New Roman" w:cstheme="minorHAnsi"/>
-          <w:b/>
-          <w:bCs/>
-          <w:color w:val="7030A0"/>
-          <w:kern w:val="0"/>
-          <w:sz w:val="24"/>
-          <w:szCs w:val="24"/>
-          <w:highlight w:val="yellow"/>
-          <w:lang w:eastAsia="en-IN"/>
-          <w14:ligatures w14:val="none"/>
-        </w:rPr>
-        <w:t>double</w:t>
-      </w:r>
-    </w:p>
-    <w:p>
-      <w:pPr>
-        <w:spacing w:after="0" w:line="240" w:lineRule="auto"/>
-        <w:rPr>
-          <w:rFonts w:eastAsia="Times New Roman" w:cstheme="minorHAnsi"/>
-          <w:b/>
-          <w:bCs/>
-          <w:color w:val="7030A0"/>
-          <w:kern w:val="0"/>
-          <w:sz w:val="24"/>
-          <w:szCs w:val="24"/>
-          <w:highlight w:val="yellow"/>
-          <w:lang w:eastAsia="en-IN"/>
-          <w14:ligatures w14:val="none"/>
-        </w:rPr>
-      </w:pPr>
-      <w:r>
-        <w:rPr>
-          <w:rFonts w:eastAsia="Times New Roman" w:cstheme="minorHAnsi"/>
-          <w:b/>
-          <w:bCs/>
-          <w:color w:val="7030A0"/>
-          <w:kern w:val="0"/>
-          <w:sz w:val="24"/>
-          <w:szCs w:val="24"/>
-          <w:highlight w:val="yellow"/>
-          <w:lang w:eastAsia="en-IN"/>
-          <w14:ligatures w14:val="none"/>
-        </w:rPr>
-        <w:t xml:space="preserve">else       </w:t>
-      </w:r>
-      <w:r>
-        <w:rPr>
-          <w:rFonts w:eastAsia="Times New Roman" w:cstheme="minorHAnsi"/>
-          <w:b/>
-          <w:bCs/>
-          <w:color w:val="7030A0"/>
-          <w:kern w:val="0"/>
-          <w:sz w:val="24"/>
-          <w:szCs w:val="24"/>
-          <w:highlight w:val="yellow"/>
-          <w:lang w:eastAsia="en-IN"/>
-          <w14:ligatures w14:val="none"/>
-        </w:rPr>
-        <w:t xml:space="preserve"> </w:t>
-      </w:r>
-      <w:proofErr w:type="spellStart"/>
-      <w:r>
-        <w:rPr>
-          <w:rFonts w:eastAsia="Times New Roman" w:cstheme="minorHAnsi"/>
-          <w:b/>
-          <w:bCs/>
-          <w:color w:val="7030A0"/>
-          <w:kern w:val="0"/>
-          <w:sz w:val="24"/>
-          <w:szCs w:val="24"/>
-          <w:highlight w:val="yellow"/>
-          <w:lang w:eastAsia="en-IN"/>
-          <w14:ligatures w14:val="none"/>
-        </w:rPr>
-        <w:t>enum</w:t>
-      </w:r>
-      <w:proofErr w:type="spellEnd"/>
-      <w:r>
-        <w:rPr>
-          <w:rFonts w:eastAsia="Times New Roman" w:cstheme="minorHAnsi"/>
-          <w:b/>
-          <w:bCs/>
-          <w:color w:val="7030A0"/>
-          <w:kern w:val="0"/>
-          <w:sz w:val="24"/>
-          <w:szCs w:val="24"/>
-          <w:highlight w:val="yellow"/>
-          <w:lang w:eastAsia="en-IN"/>
-          <w14:ligatures w14:val="none"/>
-        </w:rPr>
-        <w:t xml:space="preserve">       </w:t>
-      </w:r>
-      <w:r>
-        <w:rPr>
-          <w:rFonts w:eastAsia="Times New Roman" w:cstheme="minorHAnsi"/>
-          <w:b/>
-          <w:bCs/>
-          <w:color w:val="7030A0"/>
-          <w:kern w:val="0"/>
-          <w:sz w:val="24"/>
-          <w:szCs w:val="24"/>
-          <w:highlight w:val="yellow"/>
-          <w:lang w:eastAsia="en-IN"/>
-          <w14:ligatures w14:val="none"/>
-        </w:rPr>
-        <w:t xml:space="preserve">   </w:t>
-      </w:r>
-      <w:r>
-        <w:rPr>
-          <w:rFonts w:eastAsia="Times New Roman" w:cstheme="minorHAnsi"/>
-          <w:b/>
-          <w:bCs/>
-          <w:color w:val="7030A0"/>
-          <w:kern w:val="0"/>
-          <w:sz w:val="24"/>
-          <w:szCs w:val="24"/>
-          <w:highlight w:val="yellow"/>
-          <w:lang w:eastAsia="en-IN"/>
-          <w14:ligatures w14:val="none"/>
-        </w:rPr>
-        <w:t>extern   float</w:t>
-      </w:r>
-    </w:p>
-    <w:p>
-      <w:pPr>
-        <w:spacing w:after="0" w:line="240" w:lineRule="auto"/>
-        <w:rPr>
-          <w:rFonts w:eastAsia="Times New Roman" w:cstheme="minorHAnsi"/>
-          <w:b/>
-          <w:bCs/>
-          <w:color w:val="7030A0"/>
-          <w:kern w:val="0"/>
-          <w:sz w:val="24"/>
-          <w:szCs w:val="24"/>
-          <w:highlight w:val="yellow"/>
-          <w:lang w:eastAsia="en-IN"/>
-          <w14:ligatures w14:val="none"/>
-        </w:rPr>
-      </w:pPr>
-      <w:r>
-        <w:rPr>
-          <w:rFonts w:eastAsia="Times New Roman" w:cstheme="minorHAnsi"/>
-          <w:b/>
-          <w:bCs/>
-          <w:color w:val="7030A0"/>
-          <w:kern w:val="0"/>
-          <w:sz w:val="24"/>
-          <w:szCs w:val="24"/>
-          <w:highlight w:val="yellow"/>
-          <w:lang w:eastAsia="en-IN"/>
-          <w14:ligatures w14:val="none"/>
-        </w:rPr>
-        <w:t xml:space="preserve">for        </w:t>
-      </w:r>
-      <w:r>
-        <w:rPr>
-          <w:rFonts w:eastAsia="Times New Roman" w:cstheme="minorHAnsi"/>
-          <w:b/>
-          <w:bCs/>
-          <w:color w:val="7030A0"/>
-          <w:kern w:val="0"/>
-          <w:sz w:val="24"/>
-          <w:szCs w:val="24"/>
-          <w:highlight w:val="yellow"/>
-          <w:lang w:eastAsia="en-IN"/>
-          <w14:ligatures w14:val="none"/>
-        </w:rPr>
-        <w:t xml:space="preserve">  </w:t>
-      </w:r>
-      <w:proofErr w:type="spellStart"/>
-      <w:r>
-        <w:rPr>
-          <w:rFonts w:eastAsia="Times New Roman" w:cstheme="minorHAnsi"/>
-          <w:b/>
-          <w:bCs/>
-          <w:color w:val="7030A0"/>
-          <w:kern w:val="0"/>
-          <w:sz w:val="24"/>
-          <w:szCs w:val="24"/>
-          <w:highlight w:val="yellow"/>
-          <w:lang w:eastAsia="en-IN"/>
-          <w14:ligatures w14:val="none"/>
-        </w:rPr>
-        <w:t>goto</w:t>
-      </w:r>
-      <w:proofErr w:type="spellEnd"/>
-      <w:r>
-        <w:rPr>
-          <w:rFonts w:eastAsia="Times New Roman" w:cstheme="minorHAnsi"/>
-          <w:b/>
-          <w:bCs/>
-          <w:color w:val="7030A0"/>
-          <w:kern w:val="0"/>
-          <w:sz w:val="24"/>
-          <w:szCs w:val="24"/>
-          <w:highlight w:val="yellow"/>
-          <w:lang w:eastAsia="en-IN"/>
-          <w14:ligatures w14:val="none"/>
-        </w:rPr>
-        <w:t xml:space="preserve">       </w:t>
-      </w:r>
-      <w:r>
-        <w:rPr>
-          <w:rFonts w:eastAsia="Times New Roman" w:cstheme="minorHAnsi"/>
-          <w:b/>
-          <w:bCs/>
-          <w:color w:val="7030A0"/>
-          <w:kern w:val="0"/>
-          <w:sz w:val="24"/>
-          <w:szCs w:val="24"/>
-          <w:highlight w:val="yellow"/>
-          <w:lang w:eastAsia="en-IN"/>
-          <w14:ligatures w14:val="none"/>
-        </w:rPr>
-        <w:t xml:space="preserve">     </w:t>
-      </w:r>
-      <w:r>
-        <w:rPr>
-          <w:rFonts w:eastAsia="Times New Roman" w:cstheme="minorHAnsi"/>
-          <w:b/>
-          <w:bCs/>
-          <w:color w:val="7030A0"/>
-          <w:kern w:val="0"/>
-          <w:sz w:val="24"/>
-          <w:szCs w:val="24"/>
-          <w:highlight w:val="yellow"/>
-          <w:lang w:eastAsia="en-IN"/>
-          <w14:ligatures w14:val="none"/>
-        </w:rPr>
-        <w:t xml:space="preserve">if       </w:t>
-      </w:r>
-      <w:r>
-        <w:rPr>
-          <w:rFonts w:eastAsia="Times New Roman" w:cstheme="minorHAnsi"/>
-          <w:b/>
-          <w:bCs/>
-          <w:color w:val="7030A0"/>
-          <w:kern w:val="0"/>
-          <w:sz w:val="24"/>
-          <w:szCs w:val="24"/>
-          <w:highlight w:val="yellow"/>
-          <w:lang w:eastAsia="en-IN"/>
-          <w14:ligatures w14:val="none"/>
-        </w:rPr>
-        <w:t xml:space="preserve">    </w:t>
-      </w:r>
-      <w:r>
-        <w:rPr>
-          <w:rFonts w:eastAsia="Times New Roman" w:cstheme="minorHAnsi"/>
-          <w:b/>
-          <w:bCs/>
-          <w:color w:val="7030A0"/>
-          <w:kern w:val="0"/>
-          <w:sz w:val="24"/>
-          <w:szCs w:val="24"/>
-          <w:highlight w:val="yellow"/>
-          <w:lang w:eastAsia="en-IN"/>
-          <w14:ligatures w14:val="none"/>
-        </w:rPr>
-        <w:t xml:space="preserve"> _Imaginary</w:t>
-      </w:r>
-    </w:p>
-    <w:p>
-      <w:pPr>
-        <w:spacing w:after="0" w:line="240" w:lineRule="auto"/>
-        <w:rPr>
-          <w:rFonts w:eastAsia="Times New Roman" w:cstheme="minorHAnsi"/>
-          <w:b/>
-          <w:bCs/>
-          <w:color w:val="7030A0"/>
-          <w:kern w:val="0"/>
-          <w:sz w:val="24"/>
-          <w:szCs w:val="24"/>
-          <w:highlight w:val="yellow"/>
-          <w:lang w:eastAsia="en-IN"/>
-          <w14:ligatures w14:val="none"/>
-        </w:rPr>
-      </w:pPr>
-      <w:r>
-        <w:rPr>
-          <w:rFonts w:eastAsia="Times New Roman" w:cstheme="minorHAnsi"/>
-          <w:b/>
-          <w:bCs/>
-          <w:color w:val="7030A0"/>
-          <w:kern w:val="0"/>
-          <w:sz w:val="24"/>
-          <w:szCs w:val="24"/>
-          <w:highlight w:val="yellow"/>
-          <w:lang w:eastAsia="en-IN"/>
-          <w14:ligatures w14:val="none"/>
-        </w:rPr>
-        <w:t xml:space="preserve">inline    </w:t>
-      </w:r>
-      <w:r>
-        <w:rPr>
-          <w:rFonts w:eastAsia="Times New Roman" w:cstheme="minorHAnsi"/>
-          <w:b/>
-          <w:bCs/>
-          <w:color w:val="7030A0"/>
-          <w:kern w:val="0"/>
-          <w:sz w:val="24"/>
-          <w:szCs w:val="24"/>
-          <w:highlight w:val="yellow"/>
-          <w:lang w:eastAsia="en-IN"/>
-          <w14:ligatures w14:val="none"/>
-        </w:rPr>
-        <w:t xml:space="preserve"> </w:t>
-      </w:r>
-      <w:r>
-        <w:rPr>
-          <w:rFonts w:eastAsia="Times New Roman" w:cstheme="minorHAnsi"/>
-          <w:b/>
-          <w:bCs/>
-          <w:color w:val="7030A0"/>
-          <w:kern w:val="0"/>
-          <w:sz w:val="24"/>
-          <w:szCs w:val="24"/>
-          <w:highlight w:val="yellow"/>
-          <w:lang w:eastAsia="en-IN"/>
-          <w14:ligatures w14:val="none"/>
-        </w:rPr>
-        <w:t xml:space="preserve">int       </w:t>
-      </w:r>
-      <w:r>
-        <w:rPr>
-          <w:rFonts w:eastAsia="Times New Roman" w:cstheme="minorHAnsi"/>
-          <w:b/>
-          <w:bCs/>
-          <w:color w:val="7030A0"/>
-          <w:kern w:val="0"/>
-          <w:sz w:val="24"/>
-          <w:szCs w:val="24"/>
-          <w:highlight w:val="yellow"/>
-          <w:lang w:eastAsia="en-IN"/>
-          <w14:ligatures w14:val="none"/>
-        </w:rPr>
-        <w:t xml:space="preserve">        </w:t>
-      </w:r>
-      <w:r>
-        <w:rPr>
-          <w:rFonts w:eastAsia="Times New Roman" w:cstheme="minorHAnsi"/>
-          <w:b/>
-          <w:bCs/>
-          <w:color w:val="7030A0"/>
-          <w:kern w:val="0"/>
-          <w:sz w:val="24"/>
-          <w:szCs w:val="24"/>
-          <w:highlight w:val="yellow"/>
-          <w:lang w:eastAsia="en-IN"/>
-          <w14:ligatures w14:val="none"/>
-        </w:rPr>
-        <w:t xml:space="preserve"> long      </w:t>
-      </w:r>
-      <w:r>
-        <w:rPr>
-          <w:rFonts w:eastAsia="Times New Roman" w:cstheme="minorHAnsi"/>
-          <w:b/>
-          <w:bCs/>
-          <w:color w:val="7030A0"/>
-          <w:kern w:val="0"/>
-          <w:sz w:val="24"/>
-          <w:szCs w:val="24"/>
-          <w:highlight w:val="yellow"/>
-          <w:lang w:eastAsia="en-IN"/>
-          <w14:ligatures w14:val="none"/>
-        </w:rPr>
-        <w:t xml:space="preserve"> </w:t>
-      </w:r>
-      <w:r>
-        <w:rPr>
-          <w:rFonts w:eastAsia="Times New Roman" w:cstheme="minorHAnsi"/>
-          <w:b/>
-          <w:bCs/>
-          <w:color w:val="7030A0"/>
-          <w:kern w:val="0"/>
-          <w:sz w:val="24"/>
-          <w:szCs w:val="24"/>
-          <w:highlight w:val="yellow"/>
-          <w:lang w:eastAsia="en-IN"/>
-          <w14:ligatures w14:val="none"/>
-        </w:rPr>
-        <w:t>register</w:t>
-      </w:r>
-    </w:p>
-    <w:p>
-      <w:pPr>
-        <w:spacing w:after="0" w:line="240" w:lineRule="auto"/>
-        <w:rPr>
-          <w:rFonts w:eastAsia="Times New Roman" w:cstheme="minorHAnsi"/>
-          <w:b/>
-          <w:bCs/>
-          <w:color w:val="7030A0"/>
-          <w:kern w:val="0"/>
-          <w:sz w:val="24"/>
-          <w:szCs w:val="24"/>
-          <w:highlight w:val="yellow"/>
-          <w:lang w:eastAsia="en-IN"/>
-          <w14:ligatures w14:val="none"/>
-        </w:rPr>
-      </w:pPr>
-      <w:r>
-        <w:rPr>
-          <w:rFonts w:eastAsia="Times New Roman" w:cstheme="minorHAnsi"/>
-          <w:b/>
-          <w:bCs/>
-          <w:color w:val="7030A0"/>
-          <w:kern w:val="0"/>
-          <w:sz w:val="24"/>
-          <w:szCs w:val="24"/>
-          <w:highlight w:val="yellow"/>
-          <w:lang w:eastAsia="en-IN"/>
-          <w14:ligatures w14:val="none"/>
-        </w:rPr>
-        <w:t xml:space="preserve">return  </w:t>
-      </w:r>
-      <w:r>
-        <w:rPr>
-          <w:rFonts w:eastAsia="Times New Roman" w:cstheme="minorHAnsi"/>
-          <w:b/>
-          <w:bCs/>
-          <w:color w:val="7030A0"/>
-          <w:kern w:val="0"/>
-          <w:sz w:val="24"/>
-          <w:szCs w:val="24"/>
-          <w:highlight w:val="yellow"/>
-          <w:lang w:eastAsia="en-IN"/>
-          <w14:ligatures w14:val="none"/>
-        </w:rPr>
-        <w:t xml:space="preserve"> </w:t>
-      </w:r>
-      <w:r>
-        <w:rPr>
-          <w:rFonts w:eastAsia="Times New Roman" w:cstheme="minorHAnsi"/>
-          <w:b/>
-          <w:bCs/>
-          <w:color w:val="7030A0"/>
-          <w:kern w:val="0"/>
-          <w:sz w:val="24"/>
-          <w:szCs w:val="24"/>
-          <w:highlight w:val="yellow"/>
-          <w:lang w:eastAsia="en-IN"/>
-          <w14:ligatures w14:val="none"/>
-        </w:rPr>
-        <w:t xml:space="preserve">short      </w:t>
-      </w:r>
-      <w:r>
-        <w:rPr>
-          <w:rFonts w:eastAsia="Times New Roman" w:cstheme="minorHAnsi"/>
-          <w:b/>
-          <w:bCs/>
-          <w:color w:val="7030A0"/>
-          <w:kern w:val="0"/>
-          <w:sz w:val="24"/>
-          <w:szCs w:val="24"/>
-          <w:highlight w:val="yellow"/>
-          <w:lang w:eastAsia="en-IN"/>
-          <w14:ligatures w14:val="none"/>
-        </w:rPr>
-        <w:t xml:space="preserve">      </w:t>
-      </w:r>
-      <w:r>
-        <w:rPr>
-          <w:rFonts w:eastAsia="Times New Roman" w:cstheme="minorHAnsi"/>
-          <w:b/>
-          <w:bCs/>
-          <w:color w:val="7030A0"/>
-          <w:kern w:val="0"/>
-          <w:sz w:val="24"/>
-          <w:szCs w:val="24"/>
-          <w:highlight w:val="yellow"/>
-          <w:lang w:eastAsia="en-IN"/>
-          <w14:ligatures w14:val="none"/>
-        </w:rPr>
-        <w:t xml:space="preserve">signed   </w:t>
-      </w:r>
-      <w:proofErr w:type="spellStart"/>
-      <w:r>
-        <w:rPr>
-          <w:rFonts w:eastAsia="Times New Roman" w:cstheme="minorHAnsi"/>
-          <w:b/>
-          <w:bCs/>
-          <w:color w:val="7030A0"/>
-          <w:kern w:val="0"/>
-          <w:sz w:val="24"/>
-          <w:szCs w:val="24"/>
-          <w:highlight w:val="yellow"/>
-          <w:lang w:eastAsia="en-IN"/>
-          <w14:ligatures w14:val="none"/>
-        </w:rPr>
-        <w:t>sizeof</w:t>
-      </w:r>
-      <w:proofErr w:type="spellEnd"/>
-    </w:p>
-    <w:p>
-      <w:pPr>
-        <w:spacing w:after="0" w:line="240" w:lineRule="auto"/>
-        <w:rPr>
-          <w:rFonts w:eastAsia="Times New Roman" w:cstheme="minorHAnsi"/>
-          <w:b/>
-          <w:bCs/>
-          <w:color w:val="7030A0"/>
-          <w:kern w:val="0"/>
-          <w:sz w:val="24"/>
-          <w:szCs w:val="24"/>
-          <w:highlight w:val="yellow"/>
-          <w:lang w:eastAsia="en-IN"/>
-          <w14:ligatures w14:val="none"/>
-        </w:rPr>
-      </w:pPr>
-      <w:r>
-        <w:rPr>
-          <w:rFonts w:eastAsia="Times New Roman" w:cstheme="minorHAnsi"/>
-          <w:b/>
-          <w:bCs/>
-          <w:color w:val="7030A0"/>
-          <w:kern w:val="0"/>
-          <w:sz w:val="24"/>
-          <w:szCs w:val="24"/>
-          <w:highlight w:val="yellow"/>
-          <w:lang w:eastAsia="en-IN"/>
-          <w14:ligatures w14:val="none"/>
-        </w:rPr>
-        <w:t xml:space="preserve">static    </w:t>
-      </w:r>
-      <w:proofErr w:type="gramStart"/>
-      <w:r>
-        <w:rPr>
-          <w:rFonts w:eastAsia="Times New Roman" w:cstheme="minorHAnsi"/>
-          <w:b/>
-          <w:bCs/>
-          <w:color w:val="7030A0"/>
-          <w:kern w:val="0"/>
-          <w:sz w:val="24"/>
-          <w:szCs w:val="24"/>
-          <w:highlight w:val="yellow"/>
-          <w:lang w:eastAsia="en-IN"/>
-          <w14:ligatures w14:val="none"/>
-        </w:rPr>
-        <w:t>struct</w:t>
-      </w:r>
-      <w:proofErr w:type="gramEnd"/>
-      <w:r>
-        <w:rPr>
-          <w:rFonts w:eastAsia="Times New Roman" w:cstheme="minorHAnsi"/>
-          <w:b/>
-          <w:bCs/>
-          <w:color w:val="7030A0"/>
-          <w:kern w:val="0"/>
-          <w:sz w:val="24"/>
-          <w:szCs w:val="24"/>
-          <w:highlight w:val="yellow"/>
-          <w:lang w:eastAsia="en-IN"/>
-          <w14:ligatures w14:val="none"/>
-        </w:rPr>
-        <w:t xml:space="preserve">     </w:t>
-      </w:r>
-      <w:r>
-        <w:rPr>
-          <w:rFonts w:eastAsia="Times New Roman" w:cstheme="minorHAnsi"/>
-          <w:b/>
-          <w:bCs/>
-          <w:color w:val="7030A0"/>
-          <w:kern w:val="0"/>
-          <w:sz w:val="24"/>
-          <w:szCs w:val="24"/>
-          <w:highlight w:val="yellow"/>
-          <w:lang w:eastAsia="en-IN"/>
-          <w14:ligatures w14:val="none"/>
-        </w:rPr>
-        <w:t xml:space="preserve">       </w:t>
-      </w:r>
-      <w:r>
-        <w:rPr>
-          <w:rFonts w:eastAsia="Times New Roman" w:cstheme="minorHAnsi"/>
-          <w:b/>
-          <w:bCs/>
-          <w:color w:val="7030A0"/>
-          <w:kern w:val="0"/>
-          <w:sz w:val="24"/>
-          <w:szCs w:val="24"/>
-          <w:highlight w:val="yellow"/>
-          <w:lang w:eastAsia="en-IN"/>
-          <w14:ligatures w14:val="none"/>
-        </w:rPr>
-        <w:t>switch    typedef</w:t>
-      </w:r>
-    </w:p>
-    <w:p>
-      <w:pPr>
-        <w:spacing w:after="0" w:line="240" w:lineRule="auto"/>
-        <w:rPr>
-          <w:rFonts w:eastAsia="Times New Roman" w:cstheme="minorHAnsi"/>
-          <w:b/>
-          <w:bCs/>
-          <w:color w:val="7030A0"/>
-          <w:kern w:val="0"/>
-          <w:sz w:val="24"/>
-          <w:szCs w:val="24"/>
-          <w:highlight w:val="yellow"/>
-          <w:lang w:eastAsia="en-IN"/>
-          <w14:ligatures w14:val="none"/>
-        </w:rPr>
-      </w:pPr>
-      <w:r>
-        <w:rPr>
-          <w:rFonts w:eastAsia="Times New Roman" w:cstheme="minorHAnsi"/>
-          <w:b/>
-          <w:bCs/>
-          <w:color w:val="7030A0"/>
-          <w:kern w:val="0"/>
-          <w:sz w:val="24"/>
-          <w:szCs w:val="24"/>
-          <w:highlight w:val="yellow"/>
-          <w:lang w:eastAsia="en-IN"/>
-          <w14:ligatures w14:val="none"/>
-        </w:rPr>
-        <w:t xml:space="preserve">union    unsigned   </w:t>
-      </w:r>
-      <w:r>
-        <w:rPr>
-          <w:rFonts w:eastAsia="Times New Roman" w:cstheme="minorHAnsi"/>
-          <w:b/>
-          <w:bCs/>
-          <w:color w:val="7030A0"/>
-          <w:kern w:val="0"/>
-          <w:sz w:val="24"/>
-          <w:szCs w:val="24"/>
-          <w:highlight w:val="yellow"/>
-          <w:lang w:eastAsia="en-IN"/>
-          <w14:ligatures w14:val="none"/>
-        </w:rPr>
-        <w:t xml:space="preserve">  </w:t>
-      </w:r>
-      <w:r>
-        <w:rPr>
-          <w:rFonts w:eastAsia="Times New Roman" w:cstheme="minorHAnsi"/>
-          <w:b/>
-          <w:bCs/>
-          <w:color w:val="7030A0"/>
-          <w:kern w:val="0"/>
-          <w:sz w:val="24"/>
-          <w:szCs w:val="24"/>
-          <w:highlight w:val="yellow"/>
-          <w:lang w:eastAsia="en-IN"/>
-          <w14:ligatures w14:val="none"/>
-        </w:rPr>
-        <w:t>void      volatile</w:t>
-      </w:r>
-    </w:p>
-    <w:p>
-      <w:pPr>
-        <w:spacing w:after="0" w:line="240" w:lineRule="auto"/>
-        <w:rPr>
-          <w:rFonts w:eastAsia="Times New Roman" w:cstheme="minorHAnsi"/>
-          <w:b/>
-          <w:bCs/>
-          <w:color w:val="7030A0"/>
-          <w:kern w:val="0"/>
-          <w:sz w:val="24"/>
-          <w:szCs w:val="24"/>
-          <w:lang w:eastAsia="en-IN"/>
-          <w14:ligatures w14:val="none"/>
-        </w:rPr>
-      </w:pPr>
-      <w:r>
-        <w:rPr>
-          <w:rFonts w:eastAsia="Times New Roman" w:cstheme="minorHAnsi"/>
-          <w:b/>
-          <w:bCs/>
-          <w:color w:val="7030A0"/>
-          <w:kern w:val="0"/>
-          <w:sz w:val="24"/>
-          <w:szCs w:val="24"/>
-          <w:highlight w:val="yellow"/>
-          <w:lang w:eastAsia="en-IN"/>
-          <w14:ligatures w14:val="none"/>
-        </w:rPr>
+        <w:lastRenderedPageBreak/>
         <w:t>while</w:t>
       </w:r>
     </w:p>
@@ -7786,7 +7525,6 @@
           <w:lang w:eastAsia="en-IN"/>
           <w14:ligatures w14:val="none"/>
         </w:rPr>
-        <w:lastRenderedPageBreak/>
         <w:t>Operators VS Operands</w:t>
       </w:r>
     </w:p>
@@ -8927,6 +8665,7 @@
           <w:lang w:eastAsia="en-IN"/>
           <w14:ligatures w14:val="none"/>
         </w:rPr>
+        <w:lastRenderedPageBreak/>
         <w:t xml:space="preserve">Remaindering – </w:t>
       </w:r>
       <w:r>
@@ -9066,7 +8805,6 @@
           <w:lang w:eastAsia="en-IN"/>
           <w14:ligatures w14:val="none"/>
         </w:rPr>
-        <w:lastRenderedPageBreak/>
         <w:t>For Example:</w:t>
       </w:r>
     </w:p>
@@ -10363,6 +10101,7 @@
           <w:lang w:eastAsia="en-IN"/>
           <w14:ligatures w14:val="none"/>
         </w:rPr>
+        <w:lastRenderedPageBreak/>
         <w:t xml:space="preserve">5 </w:t>
       </w:r>
       <w:r>
@@ -10519,22 +10258,7 @@
           <w:lang w:eastAsia="en-IN"/>
           <w14:ligatures w14:val="none"/>
         </w:rPr>
-        <w:t>-</w:t>
-      </w:r>
-      <w:r>
-        <w:rPr>
-          <w:rFonts w:eastAsia="Times New Roman" w:cstheme="minorHAnsi"/>
-          <w:b/>
-          <w:bCs/>
-          <w:color w:val="7030A0"/>
-          <w:kern w:val="0"/>
-          <w:sz w:val="24"/>
-          <w:szCs w:val="24"/>
-          <w:highlight w:val="yellow"/>
-          <w:lang w:eastAsia="en-IN"/>
-          <w14:ligatures w14:val="none"/>
-        </w:rPr>
-        <w:t>=</w:t>
+        <w:t>-=</w:t>
       </w:r>
       <w:r>
         <w:rPr>
@@ -10583,7 +10307,6 @@
           <w:lang w:eastAsia="en-IN"/>
           <w14:ligatures w14:val="none"/>
         </w:rPr>
-        <w:lastRenderedPageBreak/>
         <w:t xml:space="preserve">operand </w:t>
       </w:r>
       <w:r>
@@ -10599,22 +10322,7 @@
           <w:lang w:eastAsia="en-IN"/>
           <w14:ligatures w14:val="none"/>
         </w:rPr>
-        <w:t>*</w:t>
-      </w:r>
-      <w:r>
-        <w:rPr>
-          <w:rFonts w:eastAsia="Times New Roman" w:cstheme="minorHAnsi"/>
-          <w:b/>
-          <w:bCs/>
-          <w:color w:val="7030A0"/>
-          <w:kern w:val="0"/>
-          <w:sz w:val="24"/>
-          <w:szCs w:val="24"/>
-          <w:highlight w:val="yellow"/>
-          <w:lang w:eastAsia="en-IN"/>
-          <w14:ligatures w14:val="none"/>
-        </w:rPr>
-        <w:t>=</w:t>
+        <w:t>*=</w:t>
       </w:r>
       <w:r>
         <w:rPr>
@@ -10692,22 +10400,7 @@
           <w:lang w:eastAsia="en-IN"/>
           <w14:ligatures w14:val="none"/>
         </w:rPr>
-        <w:t>/</w:t>
-      </w:r>
-      <w:r>
-        <w:rPr>
-          <w:rFonts w:eastAsia="Times New Roman" w:cstheme="minorHAnsi"/>
-          <w:b/>
-          <w:bCs/>
-          <w:color w:val="7030A0"/>
-          <w:kern w:val="0"/>
-          <w:sz w:val="24"/>
-          <w:szCs w:val="24"/>
-          <w:highlight w:val="yellow"/>
-          <w:lang w:eastAsia="en-IN"/>
-          <w14:ligatures w14:val="none"/>
-        </w:rPr>
-        <w:t>=</w:t>
+        <w:t>/=</w:t>
       </w:r>
       <w:r>
         <w:rPr>
@@ -10771,22 +10464,7 @@
           <w:lang w:eastAsia="en-IN"/>
           <w14:ligatures w14:val="none"/>
         </w:rPr>
-        <w:t>%</w:t>
-      </w:r>
-      <w:r>
-        <w:rPr>
-          <w:rFonts w:eastAsia="Times New Roman" w:cstheme="minorHAnsi"/>
-          <w:b/>
-          <w:bCs/>
-          <w:color w:val="7030A0"/>
-          <w:kern w:val="0"/>
-          <w:sz w:val="24"/>
-          <w:szCs w:val="24"/>
-          <w:highlight w:val="yellow"/>
-          <w:lang w:eastAsia="en-IN"/>
-          <w14:ligatures w14:val="none"/>
-        </w:rPr>
-        <w:t>=</w:t>
+        <w:t>%=</w:t>
       </w:r>
       <w:r>
         <w:rPr>
@@ -11580,21 +11258,7 @@
           <w:lang w:eastAsia="en-IN"/>
           <w14:ligatures w14:val="none"/>
         </w:rPr>
-        <w:t xml:space="preserve"> operand</w:t>
-      </w:r>
-      <w:r>
-        <w:rPr>
-          <w:rFonts w:eastAsia="Times New Roman" w:cstheme="minorHAnsi"/>
-          <w:b/>
-          <w:bCs/>
-          <w:color w:val="000000"/>
-          <w:kern w:val="0"/>
-          <w:sz w:val="24"/>
-          <w:szCs w:val="24"/>
-          <w:lang w:eastAsia="en-IN"/>
-          <w14:ligatures w14:val="none"/>
-        </w:rPr>
-        <w:t xml:space="preserve"> – </w:t>
+        <w:t xml:space="preserve"> operand – </w:t>
       </w:r>
       <w:r>
         <w:rPr>
@@ -11668,50 +11332,21 @@
           <w:lang w:eastAsia="en-IN"/>
           <w14:ligatures w14:val="none"/>
         </w:rPr>
-        <w:t>&gt;</w:t>
-      </w:r>
-      <w:r>
-        <w:rPr>
-          <w:rFonts w:eastAsia="Times New Roman" w:cstheme="minorHAnsi"/>
-          <w:b/>
-          <w:bCs/>
-          <w:color w:val="7030A0"/>
-          <w:kern w:val="0"/>
-          <w:sz w:val="24"/>
-          <w:szCs w:val="24"/>
-          <w:highlight w:val="yellow"/>
-          <w:lang w:eastAsia="en-IN"/>
-          <w14:ligatures w14:val="none"/>
-        </w:rPr>
-        <w:t>=</w:t>
-      </w:r>
-      <w:r>
-        <w:rPr>
-          <w:rFonts w:eastAsia="Times New Roman" w:cstheme="minorHAnsi"/>
-          <w:b/>
-          <w:bCs/>
-          <w:color w:val="000000"/>
-          <w:kern w:val="0"/>
-          <w:sz w:val="24"/>
-          <w:szCs w:val="24"/>
-          <w:lang w:eastAsia="en-IN"/>
-          <w14:ligatures w14:val="none"/>
-        </w:rPr>
-        <w:t xml:space="preserve"> operand</w:t>
-      </w:r>
-      <w:r>
-        <w:rPr>
-          <w:rFonts w:eastAsia="Times New Roman" w:cstheme="minorHAnsi"/>
-          <w:b/>
-          <w:bCs/>
-          <w:color w:val="000000"/>
-          <w:kern w:val="0"/>
-          <w:sz w:val="24"/>
-          <w:szCs w:val="24"/>
-          <w:lang w:eastAsia="en-IN"/>
-          <w14:ligatures w14:val="none"/>
-        </w:rPr>
-        <w:t xml:space="preserve"> – </w:t>
+        <w:t>&gt;=</w:t>
+      </w:r>
+      <w:r>
+        <w:rPr>
+          <w:rFonts w:eastAsia="Times New Roman" w:cstheme="minorHAnsi"/>
+          <w:b/>
+          <w:bCs/>
+          <w:color w:val="000000"/>
+          <w:kern w:val="0"/>
+          <w:sz w:val="24"/>
+          <w:szCs w:val="24"/>
+          <w:lang w:eastAsia="en-IN"/>
+          <w14:ligatures w14:val="none"/>
+        </w:rPr>
+        <w:t xml:space="preserve"> operand – </w:t>
       </w:r>
       <w:r>
         <w:rPr>
@@ -11799,21 +11434,7 @@
           <w:lang w:eastAsia="en-IN"/>
           <w14:ligatures w14:val="none"/>
         </w:rPr>
-        <w:t xml:space="preserve"> operand</w:t>
-      </w:r>
-      <w:r>
-        <w:rPr>
-          <w:rFonts w:eastAsia="Times New Roman" w:cstheme="minorHAnsi"/>
-          <w:b/>
-          <w:bCs/>
-          <w:color w:val="000000"/>
-          <w:kern w:val="0"/>
-          <w:sz w:val="24"/>
-          <w:szCs w:val="24"/>
-          <w:lang w:eastAsia="en-IN"/>
-          <w14:ligatures w14:val="none"/>
-        </w:rPr>
-        <w:t xml:space="preserve"> – </w:t>
+        <w:t xml:space="preserve"> operand – </w:t>
       </w:r>
       <w:r>
         <w:rPr>
@@ -11887,50 +11508,21 @@
           <w:lang w:eastAsia="en-IN"/>
           <w14:ligatures w14:val="none"/>
         </w:rPr>
-        <w:t>&lt;</w:t>
-      </w:r>
-      <w:r>
-        <w:rPr>
-          <w:rFonts w:eastAsia="Times New Roman" w:cstheme="minorHAnsi"/>
-          <w:b/>
-          <w:bCs/>
-          <w:color w:val="7030A0"/>
-          <w:kern w:val="0"/>
-          <w:sz w:val="24"/>
-          <w:szCs w:val="24"/>
-          <w:highlight w:val="yellow"/>
-          <w:lang w:eastAsia="en-IN"/>
-          <w14:ligatures w14:val="none"/>
-        </w:rPr>
-        <w:t>=</w:t>
-      </w:r>
-      <w:r>
-        <w:rPr>
-          <w:rFonts w:eastAsia="Times New Roman" w:cstheme="minorHAnsi"/>
-          <w:b/>
-          <w:bCs/>
-          <w:color w:val="000000"/>
-          <w:kern w:val="0"/>
-          <w:sz w:val="24"/>
-          <w:szCs w:val="24"/>
-          <w:lang w:eastAsia="en-IN"/>
-          <w14:ligatures w14:val="none"/>
-        </w:rPr>
-        <w:t xml:space="preserve"> operand</w:t>
-      </w:r>
-      <w:r>
-        <w:rPr>
-          <w:rFonts w:eastAsia="Times New Roman" w:cstheme="minorHAnsi"/>
-          <w:b/>
-          <w:bCs/>
-          <w:color w:val="000000"/>
-          <w:kern w:val="0"/>
-          <w:sz w:val="24"/>
-          <w:szCs w:val="24"/>
-          <w:lang w:eastAsia="en-IN"/>
-          <w14:ligatures w14:val="none"/>
-        </w:rPr>
-        <w:t xml:space="preserve"> – </w:t>
+        <w:t>&lt;=</w:t>
+      </w:r>
+      <w:r>
+        <w:rPr>
+          <w:rFonts w:eastAsia="Times New Roman" w:cstheme="minorHAnsi"/>
+          <w:b/>
+          <w:bCs/>
+          <w:color w:val="000000"/>
+          <w:kern w:val="0"/>
+          <w:sz w:val="24"/>
+          <w:szCs w:val="24"/>
+          <w:lang w:eastAsia="en-IN"/>
+          <w14:ligatures w14:val="none"/>
+        </w:rPr>
+        <w:t xml:space="preserve"> operand – </w:t>
       </w:r>
       <w:r>
         <w:rPr>
@@ -12065,21 +11657,7 @@
           <w:lang w:eastAsia="en-IN"/>
           <w14:ligatures w14:val="none"/>
         </w:rPr>
-        <w:t xml:space="preserve"> operand</w:t>
-      </w:r>
-      <w:r>
-        <w:rPr>
-          <w:rFonts w:eastAsia="Times New Roman" w:cstheme="minorHAnsi"/>
-          <w:b/>
-          <w:bCs/>
-          <w:color w:val="000000"/>
-          <w:kern w:val="0"/>
-          <w:sz w:val="24"/>
-          <w:szCs w:val="24"/>
-          <w:lang w:eastAsia="en-IN"/>
-          <w14:ligatures w14:val="none"/>
-        </w:rPr>
-        <w:t xml:space="preserve"> – </w:t>
+        <w:t xml:space="preserve"> operand – </w:t>
       </w:r>
       <w:r>
         <w:rPr>
@@ -12402,31 +11980,7 @@
           <w:lang w:eastAsia="en-IN"/>
           <w14:ligatures w14:val="none"/>
         </w:rPr>
-        <w:t xml:space="preserve">both operands </w:t>
-      </w:r>
-      <w:r>
-        <w:rPr>
-          <w:rFonts w:eastAsia="Times New Roman" w:cstheme="minorHAnsi"/>
-          <w:color w:val="000000"/>
-          <w:kern w:val="0"/>
-          <w:sz w:val="24"/>
-          <w:szCs w:val="24"/>
-          <w:lang w:eastAsia="en-IN"/>
-          <w14:ligatures w14:val="none"/>
-        </w:rPr>
-        <w:t>evaluate to</w:t>
-      </w:r>
-      <w:r>
-        <w:rPr>
-          <w:rFonts w:eastAsia="Times New Roman" w:cstheme="minorHAnsi"/>
-          <w:color w:val="000000"/>
-          <w:kern w:val="0"/>
-          <w:sz w:val="24"/>
-          <w:szCs w:val="24"/>
-          <w:lang w:eastAsia="en-IN"/>
-          <w14:ligatures w14:val="none"/>
-        </w:rPr>
-        <w:t xml:space="preserve"> true</w:t>
+        <w:t>both operands evaluate to true</w:t>
       </w:r>
     </w:p>
     <w:p>
@@ -12459,6 +12013,7 @@
           <w:lang w:eastAsia="en-IN"/>
           <w14:ligatures w14:val="none"/>
         </w:rPr>
+        <w:lastRenderedPageBreak/>
         <w:t xml:space="preserve">operand </w:t>
       </w:r>
       <w:r>
@@ -12500,31 +12055,7 @@
           <w:lang w:eastAsia="en-IN"/>
           <w14:ligatures w14:val="none"/>
         </w:rPr>
-        <w:t xml:space="preserve">any of the operands </w:t>
-      </w:r>
-      <w:r>
-        <w:rPr>
-          <w:rFonts w:eastAsia="Times New Roman" w:cstheme="minorHAnsi"/>
-          <w:color w:val="000000"/>
-          <w:kern w:val="0"/>
-          <w:sz w:val="24"/>
-          <w:szCs w:val="24"/>
-          <w:lang w:eastAsia="en-IN"/>
-          <w14:ligatures w14:val="none"/>
-        </w:rPr>
-        <w:t>evaluate to</w:t>
-      </w:r>
-      <w:r>
-        <w:rPr>
-          <w:rFonts w:eastAsia="Times New Roman" w:cstheme="minorHAnsi"/>
-          <w:color w:val="000000"/>
-          <w:kern w:val="0"/>
-          <w:sz w:val="24"/>
-          <w:szCs w:val="24"/>
-          <w:lang w:eastAsia="en-IN"/>
-          <w14:ligatures w14:val="none"/>
-        </w:rPr>
-        <w:t xml:space="preserve"> true</w:t>
+        <w:t>any of the operands evaluate to true</w:t>
       </w:r>
     </w:p>
     <w:p>
@@ -12614,7 +12145,6 @@
           <w:lang w:eastAsia="en-IN"/>
           <w14:ligatures w14:val="none"/>
         </w:rPr>
-        <w:lastRenderedPageBreak/>
         <w:t>Casting</w:t>
       </w:r>
       <w:r>
@@ -14047,7 +13577,6 @@
           <w:lang w:eastAsia="en-IN"/>
           <w14:ligatures w14:val="none"/>
         </w:rPr>
-        <w:lastRenderedPageBreak/>
         <w:t>assignment expressions</w:t>
       </w:r>
     </w:p>
@@ -14198,19 +13727,7 @@
           <w:lang w:eastAsia="en-IN"/>
           <w14:ligatures w14:val="none"/>
         </w:rPr>
-        <w:t xml:space="preserve">If the </w:t>
-      </w:r>
-      <w:r>
-        <w:rPr>
-          <w:rFonts w:eastAsia="Times New Roman" w:cstheme="minorHAnsi"/>
-          <w:color w:val="000000"/>
-          <w:kern w:val="0"/>
-          <w:sz w:val="24"/>
-          <w:szCs w:val="24"/>
-          <w:lang w:eastAsia="en-IN"/>
-          <w14:ligatures w14:val="none"/>
-        </w:rPr>
-        <w:t>left operand in an assignment expression is of a higher type than the right operand, the compiler promotes the right operand to the type of the left operand.</w:t>
+        <w:t>If the left operand in an assignment expression is of a higher type than the right operand, the compiler promotes the right operand to the type of the left operand.</w:t>
       </w:r>
     </w:p>
     <w:p>
@@ -14507,19 +14024,7 @@
           <w:lang w:eastAsia="en-IN"/>
           <w14:ligatures w14:val="none"/>
         </w:rPr>
-        <w:t xml:space="preserve">If </w:t>
-      </w:r>
-      <w:r>
-        <w:rPr>
-          <w:rFonts w:eastAsia="Times New Roman" w:cstheme="minorHAnsi"/>
-          <w:color w:val="000000"/>
-          <w:kern w:val="0"/>
-          <w:sz w:val="24"/>
-          <w:szCs w:val="24"/>
-          <w:lang w:eastAsia="en-IN"/>
-          <w14:ligatures w14:val="none"/>
-        </w:rPr>
-        <w:t>the left operand in an assignment expression is of a lower type than the right operand, the compiler truncates the right operand to the type of the left operand.</w:t>
+        <w:t>If the left operand in an assignment expression is of a lower type than the right operand, the compiler truncates the right operand to the type of the left operand.</w:t>
       </w:r>
     </w:p>
     <w:p>
@@ -14737,7 +14242,7 @@
           <w:lang w:eastAsia="en-IN"/>
           <w14:ligatures w14:val="none"/>
         </w:rPr>
-        <w:t xml:space="preserve">// </w:t>
+        <w:t>// truncation</w:t>
       </w:r>
       <w:r>
         <w:rPr>
@@ -14747,113 +14252,239 @@
           <w:color w:val="5B9BD5" w:themeColor="accent5"/>
           <w:kern w:val="0"/>
           <w:szCs w:val="22"/>
+          <w:lang w:eastAsia="en-IN"/>
+          <w14:ligatures w14:val="none"/>
+        </w:rPr>
+        <w:t xml:space="preserve"> (num1 gets </w:t>
+      </w:r>
+      <w:r>
+        <w:rPr>
+          <w:rFonts w:eastAsia="Times New Roman" w:cstheme="minorHAnsi"/>
+          <w:b/>
+          <w:bCs/>
+          <w:color w:val="5B9BD5" w:themeColor="accent5"/>
+          <w:kern w:val="0"/>
+          <w:szCs w:val="22"/>
+          <w:lang w:eastAsia="en-IN"/>
+          <w14:ligatures w14:val="none"/>
+        </w:rPr>
+        <w:t>truncated</w:t>
+      </w:r>
+      <w:r>
+        <w:rPr>
+          <w:rFonts w:eastAsia="Times New Roman" w:cstheme="minorHAnsi"/>
+          <w:b/>
+          <w:bCs/>
+          <w:color w:val="5B9BD5" w:themeColor="accent5"/>
+          <w:kern w:val="0"/>
+          <w:szCs w:val="22"/>
+          <w:lang w:eastAsia="en-IN"/>
+          <w14:ligatures w14:val="none"/>
+        </w:rPr>
+        <w:t xml:space="preserve"> to type </w:t>
+      </w:r>
+      <w:r>
+        <w:rPr>
+          <w:rFonts w:eastAsia="Times New Roman" w:cstheme="minorHAnsi"/>
+          <w:b/>
+          <w:bCs/>
+          <w:color w:val="5B9BD5" w:themeColor="accent5"/>
+          <w:kern w:val="0"/>
+          <w:szCs w:val="22"/>
+          <w:lang w:eastAsia="en-IN"/>
+          <w14:ligatures w14:val="none"/>
+        </w:rPr>
+        <w:t>‘int’</w:t>
+      </w:r>
+      <w:r>
+        <w:rPr>
+          <w:rFonts w:eastAsia="Times New Roman" w:cstheme="minorHAnsi"/>
+          <w:b/>
+          <w:bCs/>
+          <w:color w:val="5B9BD5" w:themeColor="accent5"/>
+          <w:kern w:val="0"/>
+          <w:szCs w:val="22"/>
+          <w:lang w:eastAsia="en-IN"/>
+          <w14:ligatures w14:val="none"/>
+        </w:rPr>
+        <w:t>)</w:t>
+      </w:r>
+    </w:p>
+    <w:p>
+      <w:pPr>
+        <w:spacing w:after="0" w:line="240" w:lineRule="auto"/>
+        <w:rPr>
+          <w:rFonts w:eastAsia="Times New Roman" w:cstheme="minorHAnsi"/>
+          <w:b/>
+          <w:bCs/>
+          <w:color w:val="000000"/>
+          <w:kern w:val="0"/>
+          <w:szCs w:val="22"/>
+          <w:lang w:eastAsia="en-IN"/>
+          <w14:ligatures w14:val="none"/>
+        </w:rPr>
+      </w:pPr>
+    </w:p>
+    <w:p>
+      <w:pPr>
+        <w:spacing w:after="0" w:line="240" w:lineRule="auto"/>
+        <w:rPr>
+          <w:rFonts w:eastAsia="Times New Roman" w:cstheme="minorHAnsi"/>
+          <w:b/>
+          <w:bCs/>
+          <w:color w:val="000000"/>
+          <w:kern w:val="0"/>
+          <w:szCs w:val="22"/>
+          <w:lang w:eastAsia="en-IN"/>
+          <w14:ligatures w14:val="none"/>
+        </w:rPr>
+      </w:pPr>
+      <w:r>
+        <w:rPr>
+          <w:rFonts w:eastAsia="Times New Roman" w:cstheme="minorHAnsi"/>
+          <w:b/>
+          <w:bCs/>
+          <w:color w:val="7030A0"/>
+          <w:kern w:val="0"/>
+          <w:sz w:val="24"/>
+          <w:szCs w:val="24"/>
           <w:highlight w:val="yellow"/>
           <w:lang w:eastAsia="en-IN"/>
           <w14:ligatures w14:val="none"/>
         </w:rPr>
-        <w:t>truncation</w:t>
-      </w:r>
-      <w:r>
-        <w:rPr>
-          <w:rFonts w:eastAsia="Times New Roman" w:cstheme="minorHAnsi"/>
-          <w:b/>
-          <w:bCs/>
-          <w:color w:val="5B9BD5" w:themeColor="accent5"/>
-          <w:kern w:val="0"/>
-          <w:szCs w:val="22"/>
-          <w:lang w:eastAsia="en-IN"/>
-          <w14:ligatures w14:val="none"/>
-        </w:rPr>
-        <w:t xml:space="preserve"> (num1 gets </w:t>
-      </w:r>
-      <w:r>
-        <w:rPr>
-          <w:rFonts w:eastAsia="Times New Roman" w:cstheme="minorHAnsi"/>
-          <w:b/>
-          <w:bCs/>
-          <w:color w:val="5B9BD5" w:themeColor="accent5"/>
-          <w:kern w:val="0"/>
-          <w:szCs w:val="22"/>
-          <w:lang w:eastAsia="en-IN"/>
-          <w14:ligatures w14:val="none"/>
-        </w:rPr>
-        <w:t>truncated</w:t>
-      </w:r>
-      <w:r>
-        <w:rPr>
-          <w:rFonts w:eastAsia="Times New Roman" w:cstheme="minorHAnsi"/>
-          <w:b/>
-          <w:bCs/>
-          <w:color w:val="5B9BD5" w:themeColor="accent5"/>
-          <w:kern w:val="0"/>
-          <w:szCs w:val="22"/>
-          <w:lang w:eastAsia="en-IN"/>
-          <w14:ligatures w14:val="none"/>
-        </w:rPr>
-        <w:t xml:space="preserve"> to type </w:t>
-      </w:r>
-      <w:r>
-        <w:rPr>
-          <w:rFonts w:eastAsia="Times New Roman" w:cstheme="minorHAnsi"/>
-          <w:b/>
-          <w:bCs/>
-          <w:color w:val="5B9BD5" w:themeColor="accent5"/>
-          <w:kern w:val="0"/>
-          <w:szCs w:val="22"/>
-          <w:lang w:eastAsia="en-IN"/>
-          <w14:ligatures w14:val="none"/>
-        </w:rPr>
-        <w:t>‘int’</w:t>
-      </w:r>
-      <w:r>
-        <w:rPr>
-          <w:rFonts w:eastAsia="Times New Roman" w:cstheme="minorHAnsi"/>
-          <w:b/>
-          <w:bCs/>
-          <w:color w:val="5B9BD5" w:themeColor="accent5"/>
-          <w:kern w:val="0"/>
-          <w:szCs w:val="22"/>
-          <w:lang w:eastAsia="en-IN"/>
-          <w14:ligatures w14:val="none"/>
-        </w:rPr>
-        <w:t>)</w:t>
-      </w:r>
-    </w:p>
-    <w:p>
-      <w:pPr>
-        <w:spacing w:after="0" w:line="240" w:lineRule="auto"/>
-        <w:rPr>
-          <w:rFonts w:eastAsia="Times New Roman" w:cstheme="minorHAnsi"/>
-          <w:b/>
-          <w:bCs/>
-          <w:color w:val="000000"/>
-          <w:kern w:val="0"/>
-          <w:szCs w:val="22"/>
-          <w:lang w:eastAsia="en-IN"/>
-          <w14:ligatures w14:val="none"/>
-        </w:rPr>
-      </w:pPr>
-    </w:p>
-    <w:p>
-      <w:pPr>
-        <w:spacing w:after="0" w:line="240" w:lineRule="auto"/>
-        <w:rPr>
-          <w:rFonts w:eastAsia="Times New Roman" w:cstheme="minorHAnsi"/>
-          <w:b/>
-          <w:bCs/>
-          <w:color w:val="000000"/>
-          <w:kern w:val="0"/>
-          <w:szCs w:val="22"/>
-          <w:lang w:eastAsia="en-IN"/>
-          <w14:ligatures w14:val="none"/>
-        </w:rPr>
-      </w:pPr>
-      <w:r>
-        <w:rPr>
-          <w:rFonts w:eastAsia="Times New Roman" w:cstheme="minorHAnsi"/>
-          <w:b/>
-          <w:bCs/>
-          <w:color w:val="7030A0"/>
+        <w:t>ARITHMETIC AND RELATIONAL EXPRESSIONS</w:t>
+      </w:r>
+    </w:p>
+    <w:p>
+      <w:pPr>
+        <w:spacing w:after="0" w:line="240" w:lineRule="auto"/>
+        <w:rPr>
+          <w:rFonts w:eastAsia="Times New Roman" w:cstheme="minorHAnsi"/>
+          <w:color w:val="000000"/>
+          <w:kern w:val="0"/>
+          <w:sz w:val="24"/>
+          <w:szCs w:val="24"/>
+          <w:lang w:eastAsia="en-IN"/>
+          <w14:ligatures w14:val="none"/>
+        </w:rPr>
+      </w:pPr>
+      <w:r>
+        <w:rPr>
+          <w:rFonts w:eastAsia="Times New Roman" w:cstheme="minorHAnsi"/>
+          <w:color w:val="000000"/>
+          <w:kern w:val="0"/>
+          <w:sz w:val="24"/>
+          <w:szCs w:val="24"/>
+          <w:lang w:eastAsia="en-IN"/>
+          <w14:ligatures w14:val="none"/>
+        </w:rPr>
+        <w:t xml:space="preserve">C compilers </w:t>
+      </w:r>
+      <w:r>
+        <w:rPr>
+          <w:rFonts w:eastAsia="Times New Roman" w:cstheme="minorHAnsi"/>
+          <w:b/>
+          <w:bCs/>
+          <w:color w:val="000000"/>
+          <w:kern w:val="0"/>
+          <w:sz w:val="24"/>
+          <w:szCs w:val="24"/>
+          <w:lang w:eastAsia="en-IN"/>
+          <w14:ligatures w14:val="none"/>
+        </w:rPr>
+        <w:t xml:space="preserve">promote the operand of </w:t>
+      </w:r>
+      <w:r>
+        <w:rPr>
+          <w:rFonts w:eastAsia="Times New Roman" w:cstheme="minorHAnsi"/>
+          <w:b/>
+          <w:bCs/>
+          <w:color w:val="000000"/>
+          <w:kern w:val="0"/>
+          <w:sz w:val="24"/>
+          <w:szCs w:val="24"/>
+          <w:lang w:eastAsia="en-IN"/>
+          <w14:ligatures w14:val="none"/>
+        </w:rPr>
+        <w:t xml:space="preserve">the </w:t>
+      </w:r>
+      <w:r>
+        <w:rPr>
+          <w:rFonts w:eastAsia="Times New Roman" w:cstheme="minorHAnsi"/>
+          <w:b/>
+          <w:bCs/>
+          <w:color w:val="000000"/>
+          <w:kern w:val="0"/>
+          <w:sz w:val="24"/>
+          <w:szCs w:val="24"/>
+          <w:lang w:eastAsia="en-IN"/>
+          <w14:ligatures w14:val="none"/>
+        </w:rPr>
+        <w:t>lower type in an arithmetic or relational expression to an operand of the higher type before evaluating</w:t>
+      </w:r>
+      <w:r>
+        <w:rPr>
+          <w:rFonts w:eastAsia="Times New Roman" w:cstheme="minorHAnsi"/>
+          <w:color w:val="000000"/>
+          <w:kern w:val="0"/>
+          <w:sz w:val="24"/>
+          <w:szCs w:val="24"/>
+          <w:lang w:eastAsia="en-IN"/>
+          <w14:ligatures w14:val="none"/>
+        </w:rPr>
+        <w:t xml:space="preserve"> the expression. </w:t>
+      </w:r>
+    </w:p>
+    <w:p>
+      <w:pPr>
+        <w:spacing w:after="0" w:line="240" w:lineRule="auto"/>
+        <w:rPr>
+          <w:rFonts w:eastAsia="Times New Roman" w:cstheme="minorHAnsi"/>
+          <w:color w:val="000000"/>
+          <w:kern w:val="0"/>
+          <w:sz w:val="24"/>
+          <w:szCs w:val="24"/>
+          <w:lang w:eastAsia="en-IN"/>
+          <w14:ligatures w14:val="none"/>
+        </w:rPr>
+      </w:pPr>
+    </w:p>
+    <w:p>
+      <w:pPr>
+        <w:spacing w:after="0" w:line="240" w:lineRule="auto"/>
+        <w:rPr>
+          <w:rFonts w:eastAsia="Times New Roman" w:cstheme="minorHAnsi"/>
+          <w:b/>
+          <w:bCs/>
+          <w:color w:val="000000"/>
+          <w:kern w:val="0"/>
+          <w:sz w:val="24"/>
+          <w:szCs w:val="24"/>
+          <w:lang w:eastAsia="en-IN"/>
+          <w14:ligatures w14:val="none"/>
+        </w:rPr>
+      </w:pPr>
+      <w:r>
+        <w:rPr>
+          <w:rFonts w:eastAsia="Times New Roman" w:cstheme="minorHAnsi"/>
+          <w:b/>
+          <w:bCs/>
+          <w:color w:val="000000"/>
+          <w:kern w:val="0"/>
+          <w:sz w:val="24"/>
+          <w:szCs w:val="24"/>
+          <w:lang w:eastAsia="en-IN"/>
+          <w14:ligatures w14:val="none"/>
+        </w:rPr>
+        <w:t>For Example:</w:t>
+      </w:r>
+    </w:p>
+    <w:p>
+      <w:pPr>
+        <w:spacing w:after="0" w:line="240" w:lineRule="auto"/>
+        <w:rPr>
+          <w:rFonts w:eastAsia="Times New Roman" w:cstheme="minorHAnsi"/>
+          <w:color w:val="000000"/>
           <w:kern w:val="0"/>
           <w:sz w:val="24"/>
           <w:szCs w:val="24"/>
@@ -14861,136 +14492,8 @@
           <w:lang w:eastAsia="en-IN"/>
           <w14:ligatures w14:val="none"/>
         </w:rPr>
-        <w:t>ARITHMETIC AND RELATIONAL EXPRESSIONS</w:t>
-      </w:r>
-    </w:p>
-    <w:p>
-      <w:pPr>
-        <w:spacing w:after="0" w:line="240" w:lineRule="auto"/>
-        <w:rPr>
-          <w:rFonts w:eastAsia="Times New Roman" w:cstheme="minorHAnsi"/>
-          <w:color w:val="000000"/>
-          <w:kern w:val="0"/>
-          <w:sz w:val="24"/>
-          <w:szCs w:val="24"/>
-          <w:lang w:eastAsia="en-IN"/>
-          <w14:ligatures w14:val="none"/>
-        </w:rPr>
-      </w:pPr>
-      <w:r>
-        <w:rPr>
-          <w:rFonts w:eastAsia="Times New Roman" w:cstheme="minorHAnsi"/>
-          <w:color w:val="000000"/>
-          <w:kern w:val="0"/>
-          <w:sz w:val="24"/>
-          <w:szCs w:val="24"/>
-          <w:lang w:eastAsia="en-IN"/>
-          <w14:ligatures w14:val="none"/>
-        </w:rPr>
-        <w:t xml:space="preserve">C compilers </w:t>
-      </w:r>
-      <w:r>
-        <w:rPr>
-          <w:rFonts w:eastAsia="Times New Roman" w:cstheme="minorHAnsi"/>
-          <w:b/>
-          <w:bCs/>
-          <w:color w:val="000000"/>
-          <w:kern w:val="0"/>
-          <w:sz w:val="24"/>
-          <w:szCs w:val="24"/>
-          <w:lang w:eastAsia="en-IN"/>
-          <w14:ligatures w14:val="none"/>
-        </w:rPr>
-        <w:t xml:space="preserve">promote the operand of </w:t>
-      </w:r>
-      <w:r>
-        <w:rPr>
-          <w:rFonts w:eastAsia="Times New Roman" w:cstheme="minorHAnsi"/>
-          <w:b/>
-          <w:bCs/>
-          <w:color w:val="000000"/>
-          <w:kern w:val="0"/>
-          <w:sz w:val="24"/>
-          <w:szCs w:val="24"/>
-          <w:lang w:eastAsia="en-IN"/>
-          <w14:ligatures w14:val="none"/>
-        </w:rPr>
-        <w:t xml:space="preserve">the </w:t>
-      </w:r>
-      <w:r>
-        <w:rPr>
-          <w:rFonts w:eastAsia="Times New Roman" w:cstheme="minorHAnsi"/>
-          <w:b/>
-          <w:bCs/>
-          <w:color w:val="000000"/>
-          <w:kern w:val="0"/>
-          <w:sz w:val="24"/>
-          <w:szCs w:val="24"/>
-          <w:lang w:eastAsia="en-IN"/>
-          <w14:ligatures w14:val="none"/>
-        </w:rPr>
-        <w:t>lower type in an arithmetic or relational expression to an operand of the higher type before evaluating</w:t>
-      </w:r>
-      <w:r>
-        <w:rPr>
-          <w:rFonts w:eastAsia="Times New Roman" w:cstheme="minorHAnsi"/>
-          <w:color w:val="000000"/>
-          <w:kern w:val="0"/>
-          <w:sz w:val="24"/>
-          <w:szCs w:val="24"/>
-          <w:lang w:eastAsia="en-IN"/>
-          <w14:ligatures w14:val="none"/>
-        </w:rPr>
-        <w:t xml:space="preserve"> the expression. </w:t>
-      </w:r>
-    </w:p>
-    <w:p>
-      <w:pPr>
-        <w:spacing w:after="0" w:line="240" w:lineRule="auto"/>
-        <w:rPr>
-          <w:rFonts w:eastAsia="Times New Roman" w:cstheme="minorHAnsi"/>
-          <w:color w:val="000000"/>
-          <w:kern w:val="0"/>
-          <w:sz w:val="24"/>
-          <w:szCs w:val="24"/>
-          <w:lang w:eastAsia="en-IN"/>
-          <w14:ligatures w14:val="none"/>
-        </w:rPr>
-      </w:pPr>
-    </w:p>
-    <w:p>
-      <w:pPr>
-        <w:spacing w:after="0" w:line="240" w:lineRule="auto"/>
-        <w:rPr>
-          <w:rFonts w:eastAsia="Times New Roman" w:cstheme="minorHAnsi"/>
-          <w:b/>
-          <w:bCs/>
-          <w:color w:val="000000"/>
-          <w:kern w:val="0"/>
-          <w:sz w:val="24"/>
-          <w:szCs w:val="24"/>
-          <w:lang w:eastAsia="en-IN"/>
-          <w14:ligatures w14:val="none"/>
-        </w:rPr>
-      </w:pPr>
-      <w:r>
-        <w:rPr>
-          <w:rFonts w:eastAsia="Times New Roman" w:cstheme="minorHAnsi"/>
-          <w:b/>
-          <w:bCs/>
-          <w:color w:val="000000"/>
-          <w:kern w:val="0"/>
-          <w:sz w:val="24"/>
-          <w:szCs w:val="24"/>
-          <w:lang w:eastAsia="en-IN"/>
-          <w14:ligatures w14:val="none"/>
-        </w:rPr>
-        <w:t>For Example:</w:t>
-      </w:r>
-    </w:p>
-    <w:p>
-      <w:pPr>
-        <w:spacing w:after="0" w:line="240" w:lineRule="auto"/>
+      </w:pPr>
+      <w:r>
         <w:rPr>
           <w:rFonts w:eastAsia="Times New Roman" w:cstheme="minorHAnsi"/>
           <w:color w:val="000000"/>
@@ -15001,8 +14504,12 @@
           <w:lang w:eastAsia="en-IN"/>
           <w14:ligatures w14:val="none"/>
         </w:rPr>
-      </w:pPr>
-      <w:r>
+        <w:t>1034 * 10   evaluates to 10340        // an int result</w:t>
+      </w:r>
+    </w:p>
+    <w:p>
+      <w:pPr>
+        <w:spacing w:after="0" w:line="240" w:lineRule="auto"/>
         <w:rPr>
           <w:rFonts w:eastAsia="Times New Roman" w:cstheme="minorHAnsi"/>
           <w:color w:val="000000"/>
@@ -15013,8 +14520,7 @@
           <w:lang w:eastAsia="en-IN"/>
           <w14:ligatures w14:val="none"/>
         </w:rPr>
-        <w:t xml:space="preserve">1034 * 10   evaluates to 10340    </w:t>
-      </w:r>
+      </w:pPr>
       <w:r>
         <w:rPr>
           <w:rFonts w:eastAsia="Times New Roman" w:cstheme="minorHAnsi"/>
@@ -15026,9 +14532,12 @@
           <w:lang w:eastAsia="en-IN"/>
           <w14:ligatures w14:val="none"/>
         </w:rPr>
-        <w:t xml:space="preserve">    </w:t>
-      </w:r>
-      <w:r>
+        <w:t>1034 * 10.0 evaluates to 10340.0   // a double result</w:t>
+      </w:r>
+    </w:p>
+    <w:p>
+      <w:pPr>
+        <w:spacing w:after="0" w:line="240" w:lineRule="auto"/>
         <w:rPr>
           <w:rFonts w:eastAsia="Times New Roman" w:cstheme="minorHAnsi"/>
           <w:color w:val="000000"/>
@@ -15039,12 +14548,8 @@
           <w:lang w:eastAsia="en-IN"/>
           <w14:ligatures w14:val="none"/>
         </w:rPr>
-        <w:t>// an int result</w:t>
-      </w:r>
-    </w:p>
-    <w:p>
-      <w:pPr>
-        <w:spacing w:after="0" w:line="240" w:lineRule="auto"/>
+      </w:pPr>
+      <w:r>
         <w:rPr>
           <w:rFonts w:eastAsia="Times New Roman" w:cstheme="minorHAnsi"/>
           <w:color w:val="000000"/>
@@ -15055,7 +14560,9 @@
           <w:lang w:eastAsia="en-IN"/>
           <w14:ligatures w14:val="none"/>
         </w:rPr>
-      </w:pPr>
+        <w:t>1034 * 10</w:t>
+      </w:r>
+      <w:proofErr w:type="gramStart"/>
       <w:r>
         <w:rPr>
           <w:rFonts w:eastAsia="Times New Roman" w:cstheme="minorHAnsi"/>
@@ -15067,8 +14574,9 @@
           <w:lang w:eastAsia="en-IN"/>
           <w14:ligatures w14:val="none"/>
         </w:rPr>
-        <w:t xml:space="preserve">1034 * 10.0 evaluates to 10340.0  </w:t>
-      </w:r>
+        <w:t>L  evaluates</w:t>
+      </w:r>
+      <w:proofErr w:type="gramEnd"/>
       <w:r>
         <w:rPr>
           <w:rFonts w:eastAsia="Times New Roman" w:cstheme="minorHAnsi"/>
@@ -15080,8 +14588,22 @@
           <w:lang w:eastAsia="en-IN"/>
           <w14:ligatures w14:val="none"/>
         </w:rPr>
-        <w:t xml:space="preserve"> </w:t>
-      </w:r>
+        <w:t xml:space="preserve"> to 10340L     // a long result</w:t>
+      </w:r>
+    </w:p>
+    <w:p>
+      <w:pPr>
+        <w:spacing w:after="0" w:line="240" w:lineRule="auto"/>
+        <w:rPr>
+          <w:rFonts w:eastAsia="Times New Roman" w:cstheme="minorHAnsi"/>
+          <w:color w:val="000000"/>
+          <w:kern w:val="0"/>
+          <w:sz w:val="24"/>
+          <w:szCs w:val="24"/>
+          <w:lang w:eastAsia="en-IN"/>
+          <w14:ligatures w14:val="none"/>
+        </w:rPr>
+      </w:pPr>
       <w:r>
         <w:rPr>
           <w:rFonts w:eastAsia="Times New Roman" w:cstheme="minorHAnsi"/>
@@ -15093,12 +14615,10 @@
           <w:lang w:eastAsia="en-IN"/>
           <w14:ligatures w14:val="none"/>
         </w:rPr>
-        <w:t>// a double result</w:t>
-      </w:r>
-    </w:p>
-    <w:p>
-      <w:pPr>
-        <w:spacing w:after="0" w:line="240" w:lineRule="auto"/>
+        <w:t xml:space="preserve">1034 * 10.f evaluates to </w:t>
+      </w:r>
+      <w:proofErr w:type="gramStart"/>
+      <w:r>
         <w:rPr>
           <w:rFonts w:eastAsia="Times New Roman" w:cstheme="minorHAnsi"/>
           <w:color w:val="000000"/>
@@ -15109,140 +14629,7 @@
           <w:lang w:eastAsia="en-IN"/>
           <w14:ligatures w14:val="none"/>
         </w:rPr>
-      </w:pPr>
-      <w:r>
-        <w:rPr>
-          <w:rFonts w:eastAsia="Times New Roman" w:cstheme="minorHAnsi"/>
-          <w:color w:val="000000"/>
-          <w:kern w:val="0"/>
-          <w:sz w:val="24"/>
-          <w:szCs w:val="24"/>
-          <w:highlight w:val="yellow"/>
-          <w:lang w:eastAsia="en-IN"/>
-          <w14:ligatures w14:val="none"/>
-        </w:rPr>
-        <w:t>1034 * 10</w:t>
-      </w:r>
-      <w:proofErr w:type="gramStart"/>
-      <w:r>
-        <w:rPr>
-          <w:rFonts w:eastAsia="Times New Roman" w:cstheme="minorHAnsi"/>
-          <w:color w:val="000000"/>
-          <w:kern w:val="0"/>
-          <w:sz w:val="24"/>
-          <w:szCs w:val="24"/>
-          <w:highlight w:val="yellow"/>
-          <w:lang w:eastAsia="en-IN"/>
-          <w14:ligatures w14:val="none"/>
-        </w:rPr>
-        <w:t>L  evaluates</w:t>
-      </w:r>
-      <w:proofErr w:type="gramEnd"/>
-      <w:r>
-        <w:rPr>
-          <w:rFonts w:eastAsia="Times New Roman" w:cstheme="minorHAnsi"/>
-          <w:color w:val="000000"/>
-          <w:kern w:val="0"/>
-          <w:sz w:val="24"/>
-          <w:szCs w:val="24"/>
-          <w:highlight w:val="yellow"/>
-          <w:lang w:eastAsia="en-IN"/>
-          <w14:ligatures w14:val="none"/>
-        </w:rPr>
-        <w:t xml:space="preserve"> to 10340L   </w:t>
-      </w:r>
-      <w:r>
-        <w:rPr>
-          <w:rFonts w:eastAsia="Times New Roman" w:cstheme="minorHAnsi"/>
-          <w:color w:val="000000"/>
-          <w:kern w:val="0"/>
-          <w:sz w:val="24"/>
-          <w:szCs w:val="24"/>
-          <w:highlight w:val="yellow"/>
-          <w:lang w:eastAsia="en-IN"/>
-          <w14:ligatures w14:val="none"/>
-        </w:rPr>
-        <w:t xml:space="preserve">  </w:t>
-      </w:r>
-      <w:r>
-        <w:rPr>
-          <w:rFonts w:eastAsia="Times New Roman" w:cstheme="minorHAnsi"/>
-          <w:color w:val="000000"/>
-          <w:kern w:val="0"/>
-          <w:sz w:val="24"/>
-          <w:szCs w:val="24"/>
-          <w:highlight w:val="yellow"/>
-          <w:lang w:eastAsia="en-IN"/>
-          <w14:ligatures w14:val="none"/>
-        </w:rPr>
-        <w:t>// a long result</w:t>
-      </w:r>
-    </w:p>
-    <w:p>
-      <w:pPr>
-        <w:spacing w:after="0" w:line="240" w:lineRule="auto"/>
-        <w:rPr>
-          <w:rFonts w:eastAsia="Times New Roman" w:cstheme="minorHAnsi"/>
-          <w:color w:val="000000"/>
-          <w:kern w:val="0"/>
-          <w:sz w:val="24"/>
-          <w:szCs w:val="24"/>
-          <w:lang w:eastAsia="en-IN"/>
-          <w14:ligatures w14:val="none"/>
-        </w:rPr>
-      </w:pPr>
-      <w:r>
-        <w:rPr>
-          <w:rFonts w:eastAsia="Times New Roman" w:cstheme="minorHAnsi"/>
-          <w:color w:val="000000"/>
-          <w:kern w:val="0"/>
-          <w:sz w:val="24"/>
-          <w:szCs w:val="24"/>
-          <w:highlight w:val="yellow"/>
-          <w:lang w:eastAsia="en-IN"/>
-          <w14:ligatures w14:val="none"/>
-        </w:rPr>
-        <w:t xml:space="preserve">1034 * 10.f evaluates to </w:t>
-      </w:r>
-      <w:proofErr w:type="gramStart"/>
-      <w:r>
-        <w:rPr>
-          <w:rFonts w:eastAsia="Times New Roman" w:cstheme="minorHAnsi"/>
-          <w:color w:val="000000"/>
-          <w:kern w:val="0"/>
-          <w:sz w:val="24"/>
-          <w:szCs w:val="24"/>
-          <w:highlight w:val="yellow"/>
-          <w:lang w:eastAsia="en-IN"/>
-          <w14:ligatures w14:val="none"/>
-        </w:rPr>
-        <w:t xml:space="preserve">10340.0f </w:t>
-      </w:r>
-      <w:r>
-        <w:rPr>
-          <w:rFonts w:eastAsia="Times New Roman" w:cstheme="minorHAnsi"/>
-          <w:color w:val="000000"/>
-          <w:kern w:val="0"/>
-          <w:sz w:val="24"/>
-          <w:szCs w:val="24"/>
-          <w:highlight w:val="yellow"/>
-          <w:lang w:eastAsia="en-IN"/>
-          <w14:ligatures w14:val="none"/>
-        </w:rPr>
-        <w:t xml:space="preserve"> </w:t>
-      </w:r>
-      <w:r>
-        <w:rPr>
-          <w:rFonts w:eastAsia="Times New Roman" w:cstheme="minorHAnsi"/>
-          <w:color w:val="000000"/>
-          <w:kern w:val="0"/>
-          <w:sz w:val="24"/>
-          <w:szCs w:val="24"/>
-          <w:highlight w:val="yellow"/>
-          <w:lang w:eastAsia="en-IN"/>
-          <w14:ligatures w14:val="none"/>
-        </w:rPr>
-        <w:t>/</w:t>
+        <w:t>10340.0f  /</w:t>
       </w:r>
       <w:proofErr w:type="gramEnd"/>
       <w:r>
@@ -15312,7 +14699,6 @@
           <w:lang w:eastAsia="en-IN"/>
           <w14:ligatures w14:val="none"/>
         </w:rPr>
-        <w:lastRenderedPageBreak/>
         <w:t>Compound Expressions</w:t>
       </w:r>
     </w:p>
@@ -15910,6 +15296,7 @@
           <w:lang w:eastAsia="en-IN"/>
           <w14:ligatures w14:val="none"/>
         </w:rPr>
+        <w:lastRenderedPageBreak/>
         <w:t>    int i, value;</w:t>
       </w:r>
     </w:p>
@@ -15958,702 +15345,702 @@
           <w:lang w:eastAsia="en-IN"/>
           <w14:ligatures w14:val="none"/>
         </w:rPr>
+        <w:t>    int total = 0; // accumulator</w:t>
+      </w:r>
+    </w:p>
+    <w:p>
+      <w:pPr>
+        <w:spacing w:after="0" w:line="240" w:lineRule="auto"/>
+        <w:rPr>
+          <w:rFonts w:eastAsia="Times New Roman" w:cstheme="minorHAnsi"/>
+          <w:kern w:val="0"/>
+          <w:sz w:val="24"/>
+          <w:szCs w:val="24"/>
+          <w:lang w:eastAsia="en-IN"/>
+          <w14:ligatures w14:val="none"/>
+        </w:rPr>
+      </w:pPr>
+    </w:p>
+    <w:p>
+      <w:pPr>
+        <w:spacing w:after="0" w:line="240" w:lineRule="auto"/>
+        <w:rPr>
+          <w:rFonts w:eastAsia="Times New Roman" w:cstheme="minorHAnsi"/>
+          <w:kern w:val="0"/>
+          <w:sz w:val="24"/>
+          <w:szCs w:val="24"/>
+          <w:lang w:eastAsia="en-IN"/>
+          <w14:ligatures w14:val="none"/>
+        </w:rPr>
+      </w:pPr>
+      <w:r>
+        <w:rPr>
+          <w:rFonts w:eastAsia="Times New Roman" w:cstheme="minorHAnsi"/>
+          <w:color w:val="000000"/>
+          <w:kern w:val="0"/>
+          <w:szCs w:val="22"/>
+          <w:lang w:eastAsia="en-IN"/>
+          <w14:ligatures w14:val="none"/>
+        </w:rPr>
+        <w:t>    for (i = 0; i &lt; 10 &amp;&amp; done == 0; i++)</w:t>
+      </w:r>
+    </w:p>
+    <w:p>
+      <w:pPr>
+        <w:spacing w:after="0" w:line="240" w:lineRule="auto"/>
+        <w:rPr>
+          <w:rFonts w:eastAsia="Times New Roman" w:cstheme="minorHAnsi"/>
+          <w:kern w:val="0"/>
+          <w:sz w:val="24"/>
+          <w:szCs w:val="24"/>
+          <w:lang w:eastAsia="en-IN"/>
+          <w14:ligatures w14:val="none"/>
+        </w:rPr>
+      </w:pPr>
+      <w:r>
+        <w:rPr>
+          <w:rFonts w:eastAsia="Times New Roman" w:cstheme="minorHAnsi"/>
+          <w:color w:val="000000"/>
+          <w:kern w:val="0"/>
+          <w:szCs w:val="22"/>
+          <w:lang w:eastAsia="en-IN"/>
+          <w14:ligatures w14:val="none"/>
+        </w:rPr>
+        <w:t>    {</w:t>
+      </w:r>
+    </w:p>
+    <w:p>
+      <w:pPr>
+        <w:spacing w:after="0" w:line="240" w:lineRule="auto"/>
+        <w:rPr>
+          <w:rFonts w:eastAsia="Times New Roman" w:cstheme="minorHAnsi"/>
+          <w:kern w:val="0"/>
+          <w:sz w:val="24"/>
+          <w:szCs w:val="24"/>
+          <w:lang w:eastAsia="en-IN"/>
+          <w14:ligatures w14:val="none"/>
+        </w:rPr>
+      </w:pPr>
+      <w:r>
+        <w:rPr>
+          <w:rFonts w:eastAsia="Times New Roman" w:cstheme="minorHAnsi"/>
+          <w:color w:val="000000"/>
+          <w:kern w:val="0"/>
+          <w:szCs w:val="22"/>
+          <w:lang w:eastAsia="en-IN"/>
+          <w14:ligatures w14:val="none"/>
+        </w:rPr>
+        <w:t>        printf("Enter integer (0 to stop) ");</w:t>
+      </w:r>
+    </w:p>
+    <w:p>
+      <w:pPr>
+        <w:spacing w:after="0" w:line="240" w:lineRule="auto"/>
+        <w:rPr>
+          <w:rFonts w:eastAsia="Times New Roman" w:cstheme="minorHAnsi"/>
+          <w:kern w:val="0"/>
+          <w:sz w:val="24"/>
+          <w:szCs w:val="24"/>
+          <w:lang w:eastAsia="en-IN"/>
+          <w14:ligatures w14:val="none"/>
+        </w:rPr>
+      </w:pPr>
+      <w:r>
+        <w:rPr>
+          <w:rFonts w:eastAsia="Times New Roman" w:cstheme="minorHAnsi"/>
+          <w:color w:val="000000"/>
+          <w:kern w:val="0"/>
+          <w:szCs w:val="22"/>
+          <w:lang w:eastAsia="en-IN"/>
+          <w14:ligatures w14:val="none"/>
+        </w:rPr>
+        <w:t>        scanf("%d", &amp;value);</w:t>
+      </w:r>
+    </w:p>
+    <w:p>
+      <w:pPr>
+        <w:spacing w:after="0" w:line="240" w:lineRule="auto"/>
+        <w:rPr>
+          <w:rFonts w:eastAsia="Times New Roman" w:cstheme="minorHAnsi"/>
+          <w:kern w:val="0"/>
+          <w:sz w:val="24"/>
+          <w:szCs w:val="24"/>
+          <w:lang w:eastAsia="en-IN"/>
+          <w14:ligatures w14:val="none"/>
+        </w:rPr>
+      </w:pPr>
+    </w:p>
+    <w:p>
+      <w:pPr>
+        <w:spacing w:after="0" w:line="240" w:lineRule="auto"/>
+        <w:rPr>
+          <w:rFonts w:eastAsia="Times New Roman" w:cstheme="minorHAnsi"/>
+          <w:kern w:val="0"/>
+          <w:sz w:val="24"/>
+          <w:szCs w:val="24"/>
+          <w:lang w:eastAsia="en-IN"/>
+          <w14:ligatures w14:val="none"/>
+        </w:rPr>
+      </w:pPr>
+      <w:r>
+        <w:rPr>
+          <w:rFonts w:eastAsia="Times New Roman" w:cstheme="minorHAnsi"/>
+          <w:color w:val="000000"/>
+          <w:kern w:val="0"/>
+          <w:szCs w:val="22"/>
+          <w:lang w:eastAsia="en-IN"/>
+          <w14:ligatures w14:val="none"/>
+        </w:rPr>
+        <w:t>        if (value == 0)</w:t>
+      </w:r>
+    </w:p>
+    <w:p>
+      <w:pPr>
+        <w:spacing w:after="0" w:line="240" w:lineRule="auto"/>
+        <w:rPr>
+          <w:rFonts w:eastAsia="Times New Roman" w:cstheme="minorHAnsi"/>
+          <w:kern w:val="0"/>
+          <w:sz w:val="24"/>
+          <w:szCs w:val="24"/>
+          <w:lang w:eastAsia="en-IN"/>
+          <w14:ligatures w14:val="none"/>
+        </w:rPr>
+      </w:pPr>
+      <w:r>
+        <w:rPr>
+          <w:rFonts w:eastAsia="Times New Roman" w:cstheme="minorHAnsi"/>
+          <w:color w:val="000000"/>
+          <w:kern w:val="0"/>
+          <w:szCs w:val="22"/>
+          <w:lang w:eastAsia="en-IN"/>
+          <w14:ligatures w14:val="none"/>
+        </w:rPr>
+        <w:t>        {</w:t>
+      </w:r>
+    </w:p>
+    <w:p>
+      <w:pPr>
+        <w:spacing w:after="0" w:line="240" w:lineRule="auto"/>
+        <w:rPr>
+          <w:rFonts w:eastAsia="Times New Roman" w:cstheme="minorHAnsi"/>
+          <w:kern w:val="0"/>
+          <w:sz w:val="24"/>
+          <w:szCs w:val="24"/>
+          <w:lang w:eastAsia="en-IN"/>
+          <w14:ligatures w14:val="none"/>
+        </w:rPr>
+      </w:pPr>
+      <w:r>
+        <w:rPr>
+          <w:rFonts w:eastAsia="Times New Roman" w:cstheme="minorHAnsi"/>
+          <w:color w:val="000000"/>
+          <w:kern w:val="0"/>
+          <w:szCs w:val="22"/>
+          <w:lang w:eastAsia="en-IN"/>
+          <w14:ligatures w14:val="none"/>
+        </w:rPr>
+        <w:t>            done = 1;</w:t>
+      </w:r>
+    </w:p>
+    <w:p>
+      <w:pPr>
+        <w:spacing w:after="0" w:line="240" w:lineRule="auto"/>
+        <w:rPr>
+          <w:rFonts w:eastAsia="Times New Roman" w:cstheme="minorHAnsi"/>
+          <w:kern w:val="0"/>
+          <w:sz w:val="24"/>
+          <w:szCs w:val="24"/>
+          <w:lang w:eastAsia="en-IN"/>
+          <w14:ligatures w14:val="none"/>
+        </w:rPr>
+      </w:pPr>
+      <w:r>
+        <w:rPr>
+          <w:rFonts w:eastAsia="Times New Roman" w:cstheme="minorHAnsi"/>
+          <w:color w:val="000000"/>
+          <w:kern w:val="0"/>
+          <w:szCs w:val="22"/>
+          <w:lang w:eastAsia="en-IN"/>
+          <w14:ligatures w14:val="none"/>
+        </w:rPr>
+        <w:t>        }</w:t>
+      </w:r>
+    </w:p>
+    <w:p>
+      <w:pPr>
+        <w:spacing w:after="0" w:line="240" w:lineRule="auto"/>
+        <w:rPr>
+          <w:rFonts w:eastAsia="Times New Roman" w:cstheme="minorHAnsi"/>
+          <w:kern w:val="0"/>
+          <w:sz w:val="24"/>
+          <w:szCs w:val="24"/>
+          <w:lang w:eastAsia="en-IN"/>
+          <w14:ligatures w14:val="none"/>
+        </w:rPr>
+      </w:pPr>
+      <w:r>
+        <w:rPr>
+          <w:rFonts w:eastAsia="Times New Roman" w:cstheme="minorHAnsi"/>
+          <w:color w:val="000000"/>
+          <w:kern w:val="0"/>
+          <w:szCs w:val="22"/>
+          <w:lang w:eastAsia="en-IN"/>
+          <w14:ligatures w14:val="none"/>
+        </w:rPr>
+        <w:t>        else</w:t>
+      </w:r>
+    </w:p>
+    <w:p>
+      <w:pPr>
+        <w:spacing w:after="0" w:line="240" w:lineRule="auto"/>
+        <w:rPr>
+          <w:rFonts w:eastAsia="Times New Roman" w:cstheme="minorHAnsi"/>
+          <w:kern w:val="0"/>
+          <w:sz w:val="24"/>
+          <w:szCs w:val="24"/>
+          <w:lang w:eastAsia="en-IN"/>
+          <w14:ligatures w14:val="none"/>
+        </w:rPr>
+      </w:pPr>
+      <w:r>
+        <w:rPr>
+          <w:rFonts w:eastAsia="Times New Roman" w:cstheme="minorHAnsi"/>
+          <w:color w:val="000000"/>
+          <w:kern w:val="0"/>
+          <w:szCs w:val="22"/>
+          <w:lang w:eastAsia="en-IN"/>
+          <w14:ligatures w14:val="none"/>
+        </w:rPr>
+        <w:t>        {</w:t>
+      </w:r>
+    </w:p>
+    <w:p>
+      <w:pPr>
+        <w:spacing w:after="0" w:line="240" w:lineRule="auto"/>
+        <w:rPr>
+          <w:rFonts w:eastAsia="Times New Roman" w:cstheme="minorHAnsi"/>
+          <w:kern w:val="0"/>
+          <w:sz w:val="24"/>
+          <w:szCs w:val="24"/>
+          <w:lang w:eastAsia="en-IN"/>
+          <w14:ligatures w14:val="none"/>
+        </w:rPr>
+      </w:pPr>
+      <w:r>
+        <w:rPr>
+          <w:rFonts w:eastAsia="Times New Roman" w:cstheme="minorHAnsi"/>
+          <w:color w:val="000000"/>
+          <w:kern w:val="0"/>
+          <w:szCs w:val="22"/>
+          <w:lang w:eastAsia="en-IN"/>
+          <w14:ligatures w14:val="none"/>
+        </w:rPr>
+        <w:t>            total += value;</w:t>
+      </w:r>
+    </w:p>
+    <w:p>
+      <w:pPr>
+        <w:spacing w:after="0" w:line="240" w:lineRule="auto"/>
+        <w:rPr>
+          <w:rFonts w:eastAsia="Times New Roman" w:cstheme="minorHAnsi"/>
+          <w:kern w:val="0"/>
+          <w:sz w:val="24"/>
+          <w:szCs w:val="24"/>
+          <w:lang w:eastAsia="en-IN"/>
+          <w14:ligatures w14:val="none"/>
+        </w:rPr>
+      </w:pPr>
+      <w:r>
+        <w:rPr>
+          <w:rFonts w:eastAsia="Times New Roman" w:cstheme="minorHAnsi"/>
+          <w:color w:val="000000"/>
+          <w:kern w:val="0"/>
+          <w:szCs w:val="22"/>
+          <w:lang w:eastAsia="en-IN"/>
+          <w14:ligatures w14:val="none"/>
+        </w:rPr>
+        <w:t>        }</w:t>
+      </w:r>
+    </w:p>
+    <w:p>
+      <w:pPr>
+        <w:spacing w:after="0" w:line="240" w:lineRule="auto"/>
+        <w:rPr>
+          <w:rFonts w:eastAsia="Times New Roman" w:cstheme="minorHAnsi"/>
+          <w:kern w:val="0"/>
+          <w:sz w:val="24"/>
+          <w:szCs w:val="24"/>
+          <w:lang w:eastAsia="en-IN"/>
+          <w14:ligatures w14:val="none"/>
+        </w:rPr>
+      </w:pPr>
+      <w:r>
+        <w:rPr>
+          <w:rFonts w:eastAsia="Times New Roman" w:cstheme="minorHAnsi"/>
+          <w:color w:val="000000"/>
+          <w:kern w:val="0"/>
+          <w:szCs w:val="22"/>
+          <w:lang w:eastAsia="en-IN"/>
+          <w14:ligatures w14:val="none"/>
+        </w:rPr>
+        <w:t>    }</w:t>
+      </w:r>
+    </w:p>
+    <w:p>
+      <w:pPr>
+        <w:spacing w:after="0" w:line="240" w:lineRule="auto"/>
+        <w:rPr>
+          <w:rFonts w:eastAsia="Times New Roman" w:cstheme="minorHAnsi"/>
+          <w:kern w:val="0"/>
+          <w:sz w:val="24"/>
+          <w:szCs w:val="24"/>
+          <w:lang w:eastAsia="en-IN"/>
+          <w14:ligatures w14:val="none"/>
+        </w:rPr>
+      </w:pPr>
+    </w:p>
+    <w:p>
+      <w:pPr>
+        <w:spacing w:after="0" w:line="240" w:lineRule="auto"/>
+        <w:rPr>
+          <w:rFonts w:eastAsia="Times New Roman" w:cstheme="minorHAnsi"/>
+          <w:kern w:val="0"/>
+          <w:sz w:val="24"/>
+          <w:szCs w:val="24"/>
+          <w:lang w:eastAsia="en-IN"/>
+          <w14:ligatures w14:val="none"/>
+        </w:rPr>
+      </w:pPr>
+      <w:r>
+        <w:rPr>
+          <w:rFonts w:eastAsia="Times New Roman" w:cstheme="minorHAnsi"/>
+          <w:color w:val="000000"/>
+          <w:kern w:val="0"/>
+          <w:szCs w:val="22"/>
+          <w:lang w:eastAsia="en-IN"/>
+          <w14:ligatures w14:val="none"/>
+        </w:rPr>
+        <w:t>    printf("Total = %d\n", total);</w:t>
+      </w:r>
+    </w:p>
+    <w:p>
+      <w:pPr>
+        <w:spacing w:after="0" w:line="240" w:lineRule="auto"/>
+        <w:rPr>
+          <w:rFonts w:eastAsia="Times New Roman" w:cstheme="minorHAnsi"/>
+          <w:kern w:val="0"/>
+          <w:sz w:val="24"/>
+          <w:szCs w:val="24"/>
+          <w:lang w:eastAsia="en-IN"/>
+          <w14:ligatures w14:val="none"/>
+        </w:rPr>
+      </w:pPr>
+    </w:p>
+    <w:p>
+      <w:pPr>
+        <w:spacing w:after="0" w:line="240" w:lineRule="auto"/>
+        <w:rPr>
+          <w:rFonts w:eastAsia="Times New Roman" w:cstheme="minorHAnsi"/>
+          <w:kern w:val="0"/>
+          <w:sz w:val="24"/>
+          <w:szCs w:val="24"/>
+          <w:lang w:eastAsia="en-IN"/>
+          <w14:ligatures w14:val="none"/>
+        </w:rPr>
+      </w:pPr>
+      <w:r>
+        <w:rPr>
+          <w:rFonts w:eastAsia="Times New Roman" w:cstheme="minorHAnsi"/>
+          <w:color w:val="000000"/>
+          <w:kern w:val="0"/>
+          <w:szCs w:val="22"/>
+          <w:lang w:eastAsia="en-IN"/>
+          <w14:ligatures w14:val="none"/>
+        </w:rPr>
+        <w:t>    return 0;</w:t>
+      </w:r>
+    </w:p>
+    <w:p>
+      <w:pPr>
+        <w:spacing w:after="0" w:line="240" w:lineRule="auto"/>
+        <w:rPr>
+          <w:rFonts w:eastAsia="Times New Roman" w:cstheme="minorHAnsi"/>
+          <w:kern w:val="0"/>
+          <w:sz w:val="24"/>
+          <w:szCs w:val="24"/>
+          <w:lang w:eastAsia="en-IN"/>
+          <w14:ligatures w14:val="none"/>
+        </w:rPr>
+      </w:pPr>
+      <w:r>
+        <w:rPr>
+          <w:rFonts w:eastAsia="Times New Roman" w:cstheme="minorHAnsi"/>
+          <w:color w:val="000000"/>
+          <w:kern w:val="0"/>
+          <w:szCs w:val="22"/>
+          <w:lang w:eastAsia="en-IN"/>
+          <w14:ligatures w14:val="none"/>
+        </w:rPr>
+        <w:t> }</w:t>
+      </w:r>
+    </w:p>
+    <w:p>
+      <w:pPr>
+        <w:spacing w:after="240" w:line="240" w:lineRule="auto"/>
+        <w:rPr>
+          <w:rFonts w:eastAsia="Times New Roman" w:cstheme="minorHAnsi"/>
+          <w:kern w:val="0"/>
+          <w:sz w:val="24"/>
+          <w:szCs w:val="24"/>
+          <w:lang w:eastAsia="en-IN"/>
+          <w14:ligatures w14:val="none"/>
+        </w:rPr>
+      </w:pPr>
+    </w:p>
+    <w:p>
+      <w:pPr>
+        <w:spacing w:after="0" w:line="240" w:lineRule="auto"/>
+        <w:rPr>
+          <w:rFonts w:eastAsia="Times New Roman" w:cstheme="minorHAnsi"/>
+          <w:kern w:val="0"/>
+          <w:sz w:val="24"/>
+          <w:szCs w:val="24"/>
+          <w:lang w:eastAsia="en-IN"/>
+          <w14:ligatures w14:val="none"/>
+        </w:rPr>
+      </w:pPr>
+      <w:r>
+        <w:rPr>
+          <w:rFonts w:eastAsia="Times New Roman" w:cstheme="minorHAnsi"/>
+          <w:b/>
+          <w:bCs/>
+          <w:color w:val="000000"/>
+          <w:kern w:val="0"/>
+          <w:szCs w:val="22"/>
+          <w:lang w:eastAsia="en-IN"/>
+          <w14:ligatures w14:val="none"/>
+        </w:rPr>
+        <w:t>Auto Sizing Vs Explicit sizing of the arrays</w:t>
+      </w:r>
+    </w:p>
+    <w:p>
+      <w:pPr>
+        <w:spacing w:after="0" w:line="240" w:lineRule="auto"/>
+        <w:rPr>
+          <w:rFonts w:eastAsia="Times New Roman" w:cstheme="minorHAnsi"/>
+          <w:kern w:val="0"/>
+          <w:sz w:val="24"/>
+          <w:szCs w:val="24"/>
+          <w:lang w:eastAsia="en-IN"/>
+          <w14:ligatures w14:val="none"/>
+        </w:rPr>
+      </w:pPr>
+    </w:p>
+    <w:p>
+      <w:pPr>
+        <w:spacing w:after="0" w:line="240" w:lineRule="auto"/>
+        <w:rPr>
+          <w:rFonts w:eastAsia="Times New Roman" w:cstheme="minorHAnsi"/>
+          <w:kern w:val="0"/>
+          <w:sz w:val="24"/>
+          <w:szCs w:val="24"/>
+          <w:lang w:eastAsia="en-IN"/>
+          <w14:ligatures w14:val="none"/>
+        </w:rPr>
+      </w:pPr>
+      <w:r>
+        <w:rPr>
+          <w:rFonts w:eastAsia="Times New Roman" w:cstheme="minorHAnsi"/>
+          <w:b/>
+          <w:bCs/>
+          <w:color w:val="000000"/>
+          <w:kern w:val="0"/>
+          <w:szCs w:val="22"/>
+          <w:lang w:eastAsia="en-IN"/>
+          <w14:ligatures w14:val="none"/>
+        </w:rPr>
+        <w:t>Auto sizing</w:t>
+      </w:r>
+      <w:r>
+        <w:rPr>
+          <w:rFonts w:eastAsia="Times New Roman" w:cstheme="minorHAnsi"/>
+          <w:color w:val="000000"/>
+          <w:kern w:val="0"/>
+          <w:szCs w:val="22"/>
+          <w:lang w:eastAsia="en-IN"/>
+          <w14:ligatures w14:val="none"/>
+        </w:rPr>
+        <w:t xml:space="preserve"> of the arrays refers to initialising an array with 1 or more elements while declaring it without specifying its size. The array will automatically store space in the memory according to the number of variables we initialise it with.</w:t>
+      </w:r>
+    </w:p>
+    <w:p>
+      <w:pPr>
+        <w:spacing w:after="0" w:line="240" w:lineRule="auto"/>
+        <w:rPr>
+          <w:rFonts w:eastAsia="Times New Roman" w:cstheme="minorHAnsi"/>
+          <w:kern w:val="0"/>
+          <w:sz w:val="24"/>
+          <w:szCs w:val="24"/>
+          <w:lang w:eastAsia="en-IN"/>
+          <w14:ligatures w14:val="none"/>
+        </w:rPr>
+      </w:pPr>
+      <w:r>
+        <w:rPr>
+          <w:rFonts w:eastAsia="Times New Roman" w:cstheme="minorHAnsi"/>
+          <w:color w:val="000000"/>
+          <w:kern w:val="0"/>
+          <w:szCs w:val="22"/>
+          <w:lang w:eastAsia="en-IN"/>
+          <w14:ligatures w14:val="none"/>
+        </w:rPr>
+        <w:t>For example:</w:t>
+      </w:r>
+    </w:p>
+    <w:p>
+      <w:pPr>
+        <w:spacing w:after="0" w:line="240" w:lineRule="auto"/>
+        <w:rPr>
+          <w:rFonts w:eastAsia="Times New Roman" w:cstheme="minorHAnsi"/>
+          <w:kern w:val="0"/>
+          <w:sz w:val="24"/>
+          <w:szCs w:val="24"/>
+          <w:lang w:eastAsia="en-IN"/>
+          <w14:ligatures w14:val="none"/>
+        </w:rPr>
+      </w:pPr>
+      <w:r>
+        <w:rPr>
+          <w:rFonts w:eastAsia="Times New Roman" w:cstheme="minorHAnsi"/>
+          <w:color w:val="000000"/>
+          <w:kern w:val="0"/>
+          <w:szCs w:val="22"/>
+          <w:lang w:eastAsia="en-IN"/>
+          <w14:ligatures w14:val="none"/>
+        </w:rPr>
+        <w:t>int arr[] = {2,4,5};</w:t>
+      </w:r>
+    </w:p>
+    <w:p>
+      <w:pPr>
+        <w:spacing w:after="0" w:line="240" w:lineRule="auto"/>
+        <w:rPr>
+          <w:rFonts w:eastAsia="Times New Roman" w:cstheme="minorHAnsi"/>
+          <w:kern w:val="0"/>
+          <w:sz w:val="24"/>
+          <w:szCs w:val="24"/>
+          <w:lang w:eastAsia="en-IN"/>
+          <w14:ligatures w14:val="none"/>
+        </w:rPr>
+      </w:pPr>
+      <w:r>
+        <w:rPr>
+          <w:rFonts w:eastAsia="Times New Roman" w:cstheme="minorHAnsi"/>
+          <w:color w:val="000000"/>
+          <w:kern w:val="0"/>
+          <w:szCs w:val="22"/>
+          <w:lang w:eastAsia="en-IN"/>
+          <w14:ligatures w14:val="none"/>
+        </w:rPr>
+        <w:t>Here, we do not mention the size of the array but we initialise it with 3 elements, which will define an array of size 3 (12 bytes in this case).</w:t>
+      </w:r>
+    </w:p>
+    <w:p>
+      <w:pPr>
+        <w:spacing w:after="0" w:line="240" w:lineRule="auto"/>
+        <w:rPr>
+          <w:rFonts w:eastAsia="Times New Roman" w:cstheme="minorHAnsi"/>
+          <w:kern w:val="0"/>
+          <w:sz w:val="24"/>
+          <w:szCs w:val="24"/>
+          <w:lang w:eastAsia="en-IN"/>
+          <w14:ligatures w14:val="none"/>
+        </w:rPr>
+      </w:pPr>
+    </w:p>
+    <w:p>
+      <w:pPr>
+        <w:spacing w:after="0" w:line="240" w:lineRule="auto"/>
+        <w:rPr>
+          <w:rFonts w:eastAsia="Times New Roman" w:cstheme="minorHAnsi"/>
+          <w:kern w:val="0"/>
+          <w:sz w:val="24"/>
+          <w:szCs w:val="24"/>
+          <w:lang w:eastAsia="en-IN"/>
+          <w14:ligatures w14:val="none"/>
+        </w:rPr>
+      </w:pPr>
+      <w:r>
+        <w:rPr>
+          <w:rFonts w:eastAsia="Times New Roman" w:cstheme="minorHAnsi"/>
+          <w:b/>
+          <w:bCs/>
+          <w:color w:val="000000"/>
+          <w:kern w:val="0"/>
+          <w:szCs w:val="22"/>
+          <w:lang w:eastAsia="en-IN"/>
+          <w14:ligatures w14:val="none"/>
+        </w:rPr>
+        <w:t>Explicit sizing</w:t>
+      </w:r>
+      <w:r>
+        <w:rPr>
+          <w:rFonts w:eastAsia="Times New Roman" w:cstheme="minorHAnsi"/>
+          <w:color w:val="000000"/>
+          <w:kern w:val="0"/>
+          <w:szCs w:val="22"/>
+          <w:lang w:eastAsia="en-IN"/>
+          <w14:ligatures w14:val="none"/>
+        </w:rPr>
+        <w:t xml:space="preserve"> of the arrays refer to defining the size of the array while declaring it. After we explicitly define the size of the array, we cannot change the size of the array later on during the program's execution.</w:t>
+      </w:r>
+    </w:p>
+    <w:p>
+      <w:pPr>
+        <w:spacing w:after="0" w:line="240" w:lineRule="auto"/>
+        <w:rPr>
+          <w:rFonts w:eastAsia="Times New Roman" w:cstheme="minorHAnsi"/>
+          <w:kern w:val="0"/>
+          <w:sz w:val="24"/>
+          <w:szCs w:val="24"/>
+          <w:lang w:eastAsia="en-IN"/>
+          <w14:ligatures w14:val="none"/>
+        </w:rPr>
+      </w:pPr>
+      <w:r>
+        <w:rPr>
+          <w:rFonts w:eastAsia="Times New Roman" w:cstheme="minorHAnsi"/>
+          <w:color w:val="000000"/>
+          <w:kern w:val="0"/>
+          <w:szCs w:val="22"/>
+          <w:lang w:eastAsia="en-IN"/>
+          <w14:ligatures w14:val="none"/>
+        </w:rPr>
+        <w:t>For example:</w:t>
+      </w:r>
+    </w:p>
+    <w:p>
+      <w:pPr>
+        <w:spacing w:after="0" w:line="240" w:lineRule="auto"/>
+        <w:rPr>
+          <w:rFonts w:eastAsia="Times New Roman" w:cstheme="minorHAnsi"/>
+          <w:kern w:val="0"/>
+          <w:sz w:val="24"/>
+          <w:szCs w:val="24"/>
+          <w:lang w:eastAsia="en-IN"/>
+          <w14:ligatures w14:val="none"/>
+        </w:rPr>
+      </w:pPr>
+      <w:r>
+        <w:rPr>
+          <w:rFonts w:eastAsia="Times New Roman" w:cstheme="minorHAnsi"/>
+          <w:color w:val="000000"/>
+          <w:kern w:val="0"/>
+          <w:szCs w:val="22"/>
+          <w:lang w:eastAsia="en-IN"/>
+          <w14:ligatures w14:val="none"/>
+        </w:rPr>
         <w:lastRenderedPageBreak/>
-        <w:t>    int total = 0; // accumulator</w:t>
-      </w:r>
-    </w:p>
-    <w:p>
-      <w:pPr>
-        <w:spacing w:after="0" w:line="240" w:lineRule="auto"/>
-        <w:rPr>
-          <w:rFonts w:eastAsia="Times New Roman" w:cstheme="minorHAnsi"/>
-          <w:kern w:val="0"/>
-          <w:sz w:val="24"/>
-          <w:szCs w:val="24"/>
-          <w:lang w:eastAsia="en-IN"/>
-          <w14:ligatures w14:val="none"/>
-        </w:rPr>
-      </w:pPr>
-    </w:p>
-    <w:p>
-      <w:pPr>
-        <w:spacing w:after="0" w:line="240" w:lineRule="auto"/>
-        <w:rPr>
-          <w:rFonts w:eastAsia="Times New Roman" w:cstheme="minorHAnsi"/>
-          <w:kern w:val="0"/>
-          <w:sz w:val="24"/>
-          <w:szCs w:val="24"/>
-          <w:lang w:eastAsia="en-IN"/>
-          <w14:ligatures w14:val="none"/>
-        </w:rPr>
-      </w:pPr>
-      <w:r>
-        <w:rPr>
-          <w:rFonts w:eastAsia="Times New Roman" w:cstheme="minorHAnsi"/>
-          <w:color w:val="000000"/>
-          <w:kern w:val="0"/>
-          <w:szCs w:val="22"/>
-          <w:lang w:eastAsia="en-IN"/>
-          <w14:ligatures w14:val="none"/>
-        </w:rPr>
-        <w:t>    for (i = 0; i &lt; 10 &amp;&amp; done == 0; i++)</w:t>
-      </w:r>
-    </w:p>
-    <w:p>
-      <w:pPr>
-        <w:spacing w:after="0" w:line="240" w:lineRule="auto"/>
-        <w:rPr>
-          <w:rFonts w:eastAsia="Times New Roman" w:cstheme="minorHAnsi"/>
-          <w:kern w:val="0"/>
-          <w:sz w:val="24"/>
-          <w:szCs w:val="24"/>
-          <w:lang w:eastAsia="en-IN"/>
-          <w14:ligatures w14:val="none"/>
-        </w:rPr>
-      </w:pPr>
-      <w:r>
-        <w:rPr>
-          <w:rFonts w:eastAsia="Times New Roman" w:cstheme="minorHAnsi"/>
-          <w:color w:val="000000"/>
-          <w:kern w:val="0"/>
-          <w:szCs w:val="22"/>
-          <w:lang w:eastAsia="en-IN"/>
-          <w14:ligatures w14:val="none"/>
-        </w:rPr>
-        <w:t>    {</w:t>
-      </w:r>
-    </w:p>
-    <w:p>
-      <w:pPr>
-        <w:spacing w:after="0" w:line="240" w:lineRule="auto"/>
-        <w:rPr>
-          <w:rFonts w:eastAsia="Times New Roman" w:cstheme="minorHAnsi"/>
-          <w:kern w:val="0"/>
-          <w:sz w:val="24"/>
-          <w:szCs w:val="24"/>
-          <w:lang w:eastAsia="en-IN"/>
-          <w14:ligatures w14:val="none"/>
-        </w:rPr>
-      </w:pPr>
-      <w:r>
-        <w:rPr>
-          <w:rFonts w:eastAsia="Times New Roman" w:cstheme="minorHAnsi"/>
-          <w:color w:val="000000"/>
-          <w:kern w:val="0"/>
-          <w:szCs w:val="22"/>
-          <w:lang w:eastAsia="en-IN"/>
-          <w14:ligatures w14:val="none"/>
-        </w:rPr>
-        <w:t>        printf("Enter integer (0 to stop) ");</w:t>
-      </w:r>
-    </w:p>
-    <w:p>
-      <w:pPr>
-        <w:spacing w:after="0" w:line="240" w:lineRule="auto"/>
-        <w:rPr>
-          <w:rFonts w:eastAsia="Times New Roman" w:cstheme="minorHAnsi"/>
-          <w:kern w:val="0"/>
-          <w:sz w:val="24"/>
-          <w:szCs w:val="24"/>
-          <w:lang w:eastAsia="en-IN"/>
-          <w14:ligatures w14:val="none"/>
-        </w:rPr>
-      </w:pPr>
-      <w:r>
-        <w:rPr>
-          <w:rFonts w:eastAsia="Times New Roman" w:cstheme="minorHAnsi"/>
-          <w:color w:val="000000"/>
-          <w:kern w:val="0"/>
-          <w:szCs w:val="22"/>
-          <w:lang w:eastAsia="en-IN"/>
-          <w14:ligatures w14:val="none"/>
-        </w:rPr>
-        <w:t>        scanf("%d", &amp;value);</w:t>
-      </w:r>
-    </w:p>
-    <w:p>
-      <w:pPr>
-        <w:spacing w:after="0" w:line="240" w:lineRule="auto"/>
-        <w:rPr>
-          <w:rFonts w:eastAsia="Times New Roman" w:cstheme="minorHAnsi"/>
-          <w:kern w:val="0"/>
-          <w:sz w:val="24"/>
-          <w:szCs w:val="24"/>
-          <w:lang w:eastAsia="en-IN"/>
-          <w14:ligatures w14:val="none"/>
-        </w:rPr>
-      </w:pPr>
-    </w:p>
-    <w:p>
-      <w:pPr>
-        <w:spacing w:after="0" w:line="240" w:lineRule="auto"/>
-        <w:rPr>
-          <w:rFonts w:eastAsia="Times New Roman" w:cstheme="minorHAnsi"/>
-          <w:kern w:val="0"/>
-          <w:sz w:val="24"/>
-          <w:szCs w:val="24"/>
-          <w:lang w:eastAsia="en-IN"/>
-          <w14:ligatures w14:val="none"/>
-        </w:rPr>
-      </w:pPr>
-      <w:r>
-        <w:rPr>
-          <w:rFonts w:eastAsia="Times New Roman" w:cstheme="minorHAnsi"/>
-          <w:color w:val="000000"/>
-          <w:kern w:val="0"/>
-          <w:szCs w:val="22"/>
-          <w:lang w:eastAsia="en-IN"/>
-          <w14:ligatures w14:val="none"/>
-        </w:rPr>
-        <w:t>        if (value == 0)</w:t>
-      </w:r>
-    </w:p>
-    <w:p>
-      <w:pPr>
-        <w:spacing w:after="0" w:line="240" w:lineRule="auto"/>
-        <w:rPr>
-          <w:rFonts w:eastAsia="Times New Roman" w:cstheme="minorHAnsi"/>
-          <w:kern w:val="0"/>
-          <w:sz w:val="24"/>
-          <w:szCs w:val="24"/>
-          <w:lang w:eastAsia="en-IN"/>
-          <w14:ligatures w14:val="none"/>
-        </w:rPr>
-      </w:pPr>
-      <w:r>
-        <w:rPr>
-          <w:rFonts w:eastAsia="Times New Roman" w:cstheme="minorHAnsi"/>
-          <w:color w:val="000000"/>
-          <w:kern w:val="0"/>
-          <w:szCs w:val="22"/>
-          <w:lang w:eastAsia="en-IN"/>
-          <w14:ligatures w14:val="none"/>
-        </w:rPr>
-        <w:t>        {</w:t>
-      </w:r>
-    </w:p>
-    <w:p>
-      <w:pPr>
-        <w:spacing w:after="0" w:line="240" w:lineRule="auto"/>
-        <w:rPr>
-          <w:rFonts w:eastAsia="Times New Roman" w:cstheme="minorHAnsi"/>
-          <w:kern w:val="0"/>
-          <w:sz w:val="24"/>
-          <w:szCs w:val="24"/>
-          <w:lang w:eastAsia="en-IN"/>
-          <w14:ligatures w14:val="none"/>
-        </w:rPr>
-      </w:pPr>
-      <w:r>
-        <w:rPr>
-          <w:rFonts w:eastAsia="Times New Roman" w:cstheme="minorHAnsi"/>
-          <w:color w:val="000000"/>
-          <w:kern w:val="0"/>
-          <w:szCs w:val="22"/>
-          <w:lang w:eastAsia="en-IN"/>
-          <w14:ligatures w14:val="none"/>
-        </w:rPr>
-        <w:t>            done = 1;</w:t>
-      </w:r>
-    </w:p>
-    <w:p>
-      <w:pPr>
-        <w:spacing w:after="0" w:line="240" w:lineRule="auto"/>
-        <w:rPr>
-          <w:rFonts w:eastAsia="Times New Roman" w:cstheme="minorHAnsi"/>
-          <w:kern w:val="0"/>
-          <w:sz w:val="24"/>
-          <w:szCs w:val="24"/>
-          <w:lang w:eastAsia="en-IN"/>
-          <w14:ligatures w14:val="none"/>
-        </w:rPr>
-      </w:pPr>
-      <w:r>
-        <w:rPr>
-          <w:rFonts w:eastAsia="Times New Roman" w:cstheme="minorHAnsi"/>
-          <w:color w:val="000000"/>
-          <w:kern w:val="0"/>
-          <w:szCs w:val="22"/>
-          <w:lang w:eastAsia="en-IN"/>
-          <w14:ligatures w14:val="none"/>
-        </w:rPr>
-        <w:t>        }</w:t>
-      </w:r>
-    </w:p>
-    <w:p>
-      <w:pPr>
-        <w:spacing w:after="0" w:line="240" w:lineRule="auto"/>
-        <w:rPr>
-          <w:rFonts w:eastAsia="Times New Roman" w:cstheme="minorHAnsi"/>
-          <w:kern w:val="0"/>
-          <w:sz w:val="24"/>
-          <w:szCs w:val="24"/>
-          <w:lang w:eastAsia="en-IN"/>
-          <w14:ligatures w14:val="none"/>
-        </w:rPr>
-      </w:pPr>
-      <w:r>
-        <w:rPr>
-          <w:rFonts w:eastAsia="Times New Roman" w:cstheme="minorHAnsi"/>
-          <w:color w:val="000000"/>
-          <w:kern w:val="0"/>
-          <w:szCs w:val="22"/>
-          <w:lang w:eastAsia="en-IN"/>
-          <w14:ligatures w14:val="none"/>
-        </w:rPr>
-        <w:t>        else</w:t>
-      </w:r>
-    </w:p>
-    <w:p>
-      <w:pPr>
-        <w:spacing w:after="0" w:line="240" w:lineRule="auto"/>
-        <w:rPr>
-          <w:rFonts w:eastAsia="Times New Roman" w:cstheme="minorHAnsi"/>
-          <w:kern w:val="0"/>
-          <w:sz w:val="24"/>
-          <w:szCs w:val="24"/>
-          <w:lang w:eastAsia="en-IN"/>
-          <w14:ligatures w14:val="none"/>
-        </w:rPr>
-      </w:pPr>
-      <w:r>
-        <w:rPr>
-          <w:rFonts w:eastAsia="Times New Roman" w:cstheme="minorHAnsi"/>
-          <w:color w:val="000000"/>
-          <w:kern w:val="0"/>
-          <w:szCs w:val="22"/>
-          <w:lang w:eastAsia="en-IN"/>
-          <w14:ligatures w14:val="none"/>
-        </w:rPr>
-        <w:t>        {</w:t>
-      </w:r>
-    </w:p>
-    <w:p>
-      <w:pPr>
-        <w:spacing w:after="0" w:line="240" w:lineRule="auto"/>
-        <w:rPr>
-          <w:rFonts w:eastAsia="Times New Roman" w:cstheme="minorHAnsi"/>
-          <w:kern w:val="0"/>
-          <w:sz w:val="24"/>
-          <w:szCs w:val="24"/>
-          <w:lang w:eastAsia="en-IN"/>
-          <w14:ligatures w14:val="none"/>
-        </w:rPr>
-      </w:pPr>
-      <w:r>
-        <w:rPr>
-          <w:rFonts w:eastAsia="Times New Roman" w:cstheme="minorHAnsi"/>
-          <w:color w:val="000000"/>
-          <w:kern w:val="0"/>
-          <w:szCs w:val="22"/>
-          <w:lang w:eastAsia="en-IN"/>
-          <w14:ligatures w14:val="none"/>
-        </w:rPr>
-        <w:t>            total += value;</w:t>
-      </w:r>
-    </w:p>
-    <w:p>
-      <w:pPr>
-        <w:spacing w:after="0" w:line="240" w:lineRule="auto"/>
-        <w:rPr>
-          <w:rFonts w:eastAsia="Times New Roman" w:cstheme="minorHAnsi"/>
-          <w:kern w:val="0"/>
-          <w:sz w:val="24"/>
-          <w:szCs w:val="24"/>
-          <w:lang w:eastAsia="en-IN"/>
-          <w14:ligatures w14:val="none"/>
-        </w:rPr>
-      </w:pPr>
-      <w:r>
-        <w:rPr>
-          <w:rFonts w:eastAsia="Times New Roman" w:cstheme="minorHAnsi"/>
-          <w:color w:val="000000"/>
-          <w:kern w:val="0"/>
-          <w:szCs w:val="22"/>
-          <w:lang w:eastAsia="en-IN"/>
-          <w14:ligatures w14:val="none"/>
-        </w:rPr>
-        <w:t>        }</w:t>
-      </w:r>
-    </w:p>
-    <w:p>
-      <w:pPr>
-        <w:spacing w:after="0" w:line="240" w:lineRule="auto"/>
-        <w:rPr>
-          <w:rFonts w:eastAsia="Times New Roman" w:cstheme="minorHAnsi"/>
-          <w:kern w:val="0"/>
-          <w:sz w:val="24"/>
-          <w:szCs w:val="24"/>
-          <w:lang w:eastAsia="en-IN"/>
-          <w14:ligatures w14:val="none"/>
-        </w:rPr>
-      </w:pPr>
-      <w:r>
-        <w:rPr>
-          <w:rFonts w:eastAsia="Times New Roman" w:cstheme="minorHAnsi"/>
-          <w:color w:val="000000"/>
-          <w:kern w:val="0"/>
-          <w:szCs w:val="22"/>
-          <w:lang w:eastAsia="en-IN"/>
-          <w14:ligatures w14:val="none"/>
-        </w:rPr>
-        <w:t>    }</w:t>
-      </w:r>
-    </w:p>
-    <w:p>
-      <w:pPr>
-        <w:spacing w:after="0" w:line="240" w:lineRule="auto"/>
-        <w:rPr>
-          <w:rFonts w:eastAsia="Times New Roman" w:cstheme="minorHAnsi"/>
-          <w:kern w:val="0"/>
-          <w:sz w:val="24"/>
-          <w:szCs w:val="24"/>
-          <w:lang w:eastAsia="en-IN"/>
-          <w14:ligatures w14:val="none"/>
-        </w:rPr>
-      </w:pPr>
-    </w:p>
-    <w:p>
-      <w:pPr>
-        <w:spacing w:after="0" w:line="240" w:lineRule="auto"/>
-        <w:rPr>
-          <w:rFonts w:eastAsia="Times New Roman" w:cstheme="minorHAnsi"/>
-          <w:kern w:val="0"/>
-          <w:sz w:val="24"/>
-          <w:szCs w:val="24"/>
-          <w:lang w:eastAsia="en-IN"/>
-          <w14:ligatures w14:val="none"/>
-        </w:rPr>
-      </w:pPr>
-      <w:r>
-        <w:rPr>
-          <w:rFonts w:eastAsia="Times New Roman" w:cstheme="minorHAnsi"/>
-          <w:color w:val="000000"/>
-          <w:kern w:val="0"/>
-          <w:szCs w:val="22"/>
-          <w:lang w:eastAsia="en-IN"/>
-          <w14:ligatures w14:val="none"/>
-        </w:rPr>
-        <w:t>    printf("Total = %d\n", total);</w:t>
-      </w:r>
-    </w:p>
-    <w:p>
-      <w:pPr>
-        <w:spacing w:after="0" w:line="240" w:lineRule="auto"/>
-        <w:rPr>
-          <w:rFonts w:eastAsia="Times New Roman" w:cstheme="minorHAnsi"/>
-          <w:kern w:val="0"/>
-          <w:sz w:val="24"/>
-          <w:szCs w:val="24"/>
-          <w:lang w:eastAsia="en-IN"/>
-          <w14:ligatures w14:val="none"/>
-        </w:rPr>
-      </w:pPr>
-    </w:p>
-    <w:p>
-      <w:pPr>
-        <w:spacing w:after="0" w:line="240" w:lineRule="auto"/>
-        <w:rPr>
-          <w:rFonts w:eastAsia="Times New Roman" w:cstheme="minorHAnsi"/>
-          <w:kern w:val="0"/>
-          <w:sz w:val="24"/>
-          <w:szCs w:val="24"/>
-          <w:lang w:eastAsia="en-IN"/>
-          <w14:ligatures w14:val="none"/>
-        </w:rPr>
-      </w:pPr>
-      <w:r>
-        <w:rPr>
-          <w:rFonts w:eastAsia="Times New Roman" w:cstheme="minorHAnsi"/>
-          <w:color w:val="000000"/>
-          <w:kern w:val="0"/>
-          <w:szCs w:val="22"/>
-          <w:lang w:eastAsia="en-IN"/>
-          <w14:ligatures w14:val="none"/>
-        </w:rPr>
-        <w:t>    return 0;</w:t>
-      </w:r>
-    </w:p>
-    <w:p>
-      <w:pPr>
-        <w:spacing w:after="0" w:line="240" w:lineRule="auto"/>
-        <w:rPr>
-          <w:rFonts w:eastAsia="Times New Roman" w:cstheme="minorHAnsi"/>
-          <w:kern w:val="0"/>
-          <w:sz w:val="24"/>
-          <w:szCs w:val="24"/>
-          <w:lang w:eastAsia="en-IN"/>
-          <w14:ligatures w14:val="none"/>
-        </w:rPr>
-      </w:pPr>
-      <w:r>
-        <w:rPr>
-          <w:rFonts w:eastAsia="Times New Roman" w:cstheme="minorHAnsi"/>
-          <w:color w:val="000000"/>
-          <w:kern w:val="0"/>
-          <w:szCs w:val="22"/>
-          <w:lang w:eastAsia="en-IN"/>
-          <w14:ligatures w14:val="none"/>
-        </w:rPr>
-        <w:t> }</w:t>
-      </w:r>
-    </w:p>
-    <w:p>
-      <w:pPr>
-        <w:spacing w:after="240" w:line="240" w:lineRule="auto"/>
-        <w:rPr>
-          <w:rFonts w:eastAsia="Times New Roman" w:cstheme="minorHAnsi"/>
-          <w:kern w:val="0"/>
-          <w:sz w:val="24"/>
-          <w:szCs w:val="24"/>
-          <w:lang w:eastAsia="en-IN"/>
-          <w14:ligatures w14:val="none"/>
-        </w:rPr>
-      </w:pPr>
-    </w:p>
-    <w:p>
-      <w:pPr>
-        <w:spacing w:after="0" w:line="240" w:lineRule="auto"/>
-        <w:rPr>
-          <w:rFonts w:eastAsia="Times New Roman" w:cstheme="minorHAnsi"/>
-          <w:kern w:val="0"/>
-          <w:sz w:val="24"/>
-          <w:szCs w:val="24"/>
-          <w:lang w:eastAsia="en-IN"/>
-          <w14:ligatures w14:val="none"/>
-        </w:rPr>
-      </w:pPr>
-      <w:r>
-        <w:rPr>
-          <w:rFonts w:eastAsia="Times New Roman" w:cstheme="minorHAnsi"/>
-          <w:b/>
-          <w:bCs/>
-          <w:color w:val="000000"/>
-          <w:kern w:val="0"/>
-          <w:szCs w:val="22"/>
-          <w:lang w:eastAsia="en-IN"/>
-          <w14:ligatures w14:val="none"/>
-        </w:rPr>
-        <w:t>Auto Sizing Vs Explicit sizing of the arrays</w:t>
-      </w:r>
-    </w:p>
-    <w:p>
-      <w:pPr>
-        <w:spacing w:after="0" w:line="240" w:lineRule="auto"/>
-        <w:rPr>
-          <w:rFonts w:eastAsia="Times New Roman" w:cstheme="minorHAnsi"/>
-          <w:kern w:val="0"/>
-          <w:sz w:val="24"/>
-          <w:szCs w:val="24"/>
-          <w:lang w:eastAsia="en-IN"/>
-          <w14:ligatures w14:val="none"/>
-        </w:rPr>
-      </w:pPr>
-    </w:p>
-    <w:p>
-      <w:pPr>
-        <w:spacing w:after="0" w:line="240" w:lineRule="auto"/>
-        <w:rPr>
-          <w:rFonts w:eastAsia="Times New Roman" w:cstheme="minorHAnsi"/>
-          <w:kern w:val="0"/>
-          <w:sz w:val="24"/>
-          <w:szCs w:val="24"/>
-          <w:lang w:eastAsia="en-IN"/>
-          <w14:ligatures w14:val="none"/>
-        </w:rPr>
-      </w:pPr>
-      <w:r>
-        <w:rPr>
-          <w:rFonts w:eastAsia="Times New Roman" w:cstheme="minorHAnsi"/>
-          <w:b/>
-          <w:bCs/>
-          <w:color w:val="000000"/>
-          <w:kern w:val="0"/>
-          <w:szCs w:val="22"/>
-          <w:lang w:eastAsia="en-IN"/>
-          <w14:ligatures w14:val="none"/>
-        </w:rPr>
-        <w:t>Auto sizing</w:t>
-      </w:r>
-      <w:r>
-        <w:rPr>
-          <w:rFonts w:eastAsia="Times New Roman" w:cstheme="minorHAnsi"/>
-          <w:color w:val="000000"/>
-          <w:kern w:val="0"/>
-          <w:szCs w:val="22"/>
-          <w:lang w:eastAsia="en-IN"/>
-          <w14:ligatures w14:val="none"/>
-        </w:rPr>
-        <w:t xml:space="preserve"> of the arrays refers to initialising an array with 1 or more elements while declaring it without specifying its size. The array will automatically store space in the memory according to the number of variables we initialise it with.</w:t>
-      </w:r>
-    </w:p>
-    <w:p>
-      <w:pPr>
-        <w:spacing w:after="0" w:line="240" w:lineRule="auto"/>
-        <w:rPr>
-          <w:rFonts w:eastAsia="Times New Roman" w:cstheme="minorHAnsi"/>
-          <w:kern w:val="0"/>
-          <w:sz w:val="24"/>
-          <w:szCs w:val="24"/>
-          <w:lang w:eastAsia="en-IN"/>
-          <w14:ligatures w14:val="none"/>
-        </w:rPr>
-      </w:pPr>
-      <w:r>
-        <w:rPr>
-          <w:rFonts w:eastAsia="Times New Roman" w:cstheme="minorHAnsi"/>
-          <w:color w:val="000000"/>
-          <w:kern w:val="0"/>
-          <w:szCs w:val="22"/>
-          <w:lang w:eastAsia="en-IN"/>
-          <w14:ligatures w14:val="none"/>
-        </w:rPr>
-        <w:t>For example:</w:t>
-      </w:r>
-    </w:p>
-    <w:p>
-      <w:pPr>
-        <w:spacing w:after="0" w:line="240" w:lineRule="auto"/>
-        <w:rPr>
-          <w:rFonts w:eastAsia="Times New Roman" w:cstheme="minorHAnsi"/>
-          <w:kern w:val="0"/>
-          <w:sz w:val="24"/>
-          <w:szCs w:val="24"/>
-          <w:lang w:eastAsia="en-IN"/>
-          <w14:ligatures w14:val="none"/>
-        </w:rPr>
-      </w:pPr>
-      <w:r>
-        <w:rPr>
-          <w:rFonts w:eastAsia="Times New Roman" w:cstheme="minorHAnsi"/>
-          <w:color w:val="000000"/>
-          <w:kern w:val="0"/>
-          <w:szCs w:val="22"/>
-          <w:lang w:eastAsia="en-IN"/>
-          <w14:ligatures w14:val="none"/>
-        </w:rPr>
-        <w:t>int arr[] = {2,4,5};</w:t>
-      </w:r>
-    </w:p>
-    <w:p>
-      <w:pPr>
-        <w:spacing w:after="0" w:line="240" w:lineRule="auto"/>
-        <w:rPr>
-          <w:rFonts w:eastAsia="Times New Roman" w:cstheme="minorHAnsi"/>
-          <w:kern w:val="0"/>
-          <w:sz w:val="24"/>
-          <w:szCs w:val="24"/>
-          <w:lang w:eastAsia="en-IN"/>
-          <w14:ligatures w14:val="none"/>
-        </w:rPr>
-      </w:pPr>
-      <w:r>
-        <w:rPr>
-          <w:rFonts w:eastAsia="Times New Roman" w:cstheme="minorHAnsi"/>
-          <w:color w:val="000000"/>
-          <w:kern w:val="0"/>
-          <w:szCs w:val="22"/>
-          <w:lang w:eastAsia="en-IN"/>
-          <w14:ligatures w14:val="none"/>
-        </w:rPr>
-        <w:t>Here, we do not mention the size of the array but we initialise it with 3 elements, which will define an array of size 3 (12 bytes in this case).</w:t>
-      </w:r>
-    </w:p>
-    <w:p>
-      <w:pPr>
-        <w:spacing w:after="0" w:line="240" w:lineRule="auto"/>
-        <w:rPr>
-          <w:rFonts w:eastAsia="Times New Roman" w:cstheme="minorHAnsi"/>
-          <w:kern w:val="0"/>
-          <w:sz w:val="24"/>
-          <w:szCs w:val="24"/>
-          <w:lang w:eastAsia="en-IN"/>
-          <w14:ligatures w14:val="none"/>
-        </w:rPr>
-      </w:pPr>
-    </w:p>
-    <w:p>
-      <w:pPr>
-        <w:spacing w:after="0" w:line="240" w:lineRule="auto"/>
-        <w:rPr>
-          <w:rFonts w:eastAsia="Times New Roman" w:cstheme="minorHAnsi"/>
-          <w:kern w:val="0"/>
-          <w:sz w:val="24"/>
-          <w:szCs w:val="24"/>
-          <w:lang w:eastAsia="en-IN"/>
-          <w14:ligatures w14:val="none"/>
-        </w:rPr>
-      </w:pPr>
-      <w:r>
-        <w:rPr>
-          <w:rFonts w:eastAsia="Times New Roman" w:cstheme="minorHAnsi"/>
-          <w:b/>
-          <w:bCs/>
-          <w:color w:val="000000"/>
-          <w:kern w:val="0"/>
-          <w:szCs w:val="22"/>
-          <w:lang w:eastAsia="en-IN"/>
-          <w14:ligatures w14:val="none"/>
-        </w:rPr>
-        <w:t>Explicit sizing</w:t>
-      </w:r>
-      <w:r>
-        <w:rPr>
-          <w:rFonts w:eastAsia="Times New Roman" w:cstheme="minorHAnsi"/>
-          <w:color w:val="000000"/>
-          <w:kern w:val="0"/>
-          <w:szCs w:val="22"/>
-          <w:lang w:eastAsia="en-IN"/>
-          <w14:ligatures w14:val="none"/>
-        </w:rPr>
-        <w:t xml:space="preserve"> of the arrays refer to defining the size of the array while declaring it. After we explicitly define the size of the array, we cannot change the size of the array later on during the program's execution.</w:t>
-      </w:r>
-    </w:p>
-    <w:p>
-      <w:pPr>
-        <w:spacing w:after="0" w:line="240" w:lineRule="auto"/>
-        <w:rPr>
-          <w:rFonts w:eastAsia="Times New Roman" w:cstheme="minorHAnsi"/>
-          <w:kern w:val="0"/>
-          <w:sz w:val="24"/>
-          <w:szCs w:val="24"/>
-          <w:lang w:eastAsia="en-IN"/>
-          <w14:ligatures w14:val="none"/>
-        </w:rPr>
-      </w:pPr>
-      <w:r>
-        <w:rPr>
-          <w:rFonts w:eastAsia="Times New Roman" w:cstheme="minorHAnsi"/>
-          <w:color w:val="000000"/>
-          <w:kern w:val="0"/>
-          <w:szCs w:val="22"/>
-          <w:lang w:eastAsia="en-IN"/>
-          <w14:ligatures w14:val="none"/>
-        </w:rPr>
-        <w:t>For example:</w:t>
-      </w:r>
-    </w:p>
-    <w:p>
-      <w:pPr>
-        <w:spacing w:after="0" w:line="240" w:lineRule="auto"/>
-        <w:rPr>
-          <w:rFonts w:eastAsia="Times New Roman" w:cstheme="minorHAnsi"/>
-          <w:kern w:val="0"/>
-          <w:sz w:val="24"/>
-          <w:szCs w:val="24"/>
-          <w:lang w:eastAsia="en-IN"/>
-          <w14:ligatures w14:val="none"/>
-        </w:rPr>
-      </w:pPr>
-      <w:r>
-        <w:rPr>
-          <w:rFonts w:eastAsia="Times New Roman" w:cstheme="minorHAnsi"/>
-          <w:color w:val="000000"/>
-          <w:kern w:val="0"/>
-          <w:szCs w:val="22"/>
-          <w:lang w:eastAsia="en-IN"/>
-          <w14:ligatures w14:val="none"/>
-        </w:rPr>
         <w:t>int arr[5];</w:t>
       </w:r>
     </w:p>
@@ -17399,6 +16786,7 @@
           <w:lang w:eastAsia="en-IN"/>
           <w14:ligatures w14:val="none"/>
         </w:rPr>
+        <w:lastRenderedPageBreak/>
         <w:t xml:space="preserve">Type - </w:t>
       </w:r>
       <w:r>
@@ -18335,6 +17723,7 @@
           <w:lang w:eastAsia="en-IN"/>
           <w14:ligatures w14:val="none"/>
         </w:rPr>
+        <w:lastRenderedPageBreak/>
         <w:t>A structured program is a type of computer program designed with clear modules and organized control structures, making the code more readable and maintainable. It emphasizes a top-down design approach, breaking the program into smaller, manageable parts. This approach helps reduce errors and makes it easier to understand and modify the code.</w:t>
       </w:r>
     </w:p>

--- a/Programming/C-Notes.docx
+++ b/Programming/C-Notes.docx
@@ -2951,7 +2951,31 @@
           <w:lang w:eastAsia="en-IN"/>
           <w14:ligatures w14:val="none"/>
         </w:rPr>
-        <w:t xml:space="preserve">is simply a </w:t>
+        <w:t>is simply a</w:t>
+      </w:r>
+      <w:r>
+        <w:rPr>
+          <w:rFonts w:eastAsia="Times New Roman" w:cstheme="minorHAnsi"/>
+          <w:color w:val="000000"/>
+          <w:kern w:val="0"/>
+          <w:sz w:val="24"/>
+          <w:szCs w:val="24"/>
+          <w:lang w:eastAsia="en-IN"/>
+          <w14:ligatures w14:val="none"/>
+        </w:rPr>
+        <w:t xml:space="preserve"> command to the compiler to</w:t>
+      </w:r>
+      <w:r>
+        <w:rPr>
+          <w:rFonts w:eastAsia="Times New Roman" w:cstheme="minorHAnsi"/>
+          <w:color w:val="000000"/>
+          <w:kern w:val="0"/>
+          <w:sz w:val="24"/>
+          <w:szCs w:val="24"/>
+          <w:lang w:eastAsia="en-IN"/>
+          <w14:ligatures w14:val="none"/>
+        </w:rPr>
+        <w:t xml:space="preserve"> </w:t>
       </w:r>
       <w:r>
         <w:rPr>
@@ -3318,6 +3342,7 @@
           <w:lang w:eastAsia="en-IN"/>
           <w14:ligatures w14:val="none"/>
         </w:rPr>
+        <w:lastRenderedPageBreak/>
         <w:t>}</w:t>
       </w:r>
     </w:p>
@@ -4213,6 +4238,7 @@
           <w:lang w:eastAsia="en-IN"/>
           <w14:ligatures w14:val="none"/>
         </w:rPr>
+        <w:lastRenderedPageBreak/>
         <w:t xml:space="preserve">                    char                                                               float</w:t>
       </w:r>
     </w:p>
@@ -4239,7 +4265,6 @@
           <w:lang w:eastAsia="en-IN"/>
           <w14:ligatures w14:val="none"/>
         </w:rPr>
-        <w:lastRenderedPageBreak/>
         <w:t xml:space="preserve">                                                </w:t>
       </w:r>
       <w:r>
@@ -5683,7 +5708,6 @@
           <w:lang w:eastAsia="en-IN"/>
           <w14:ligatures w14:val="none"/>
         </w:rPr>
-        <w:lastRenderedPageBreak/>
         <w:t>Variable Declarations</w:t>
       </w:r>
     </w:p>
